--- a/memoria TFG original.docx
+++ b/memoria TFG original.docx
@@ -363,10 +363,12 @@
       <w:r>
         <w:br w:type="page"/>
       </w:r>
+      <w:bookmarkStart w:id="2" w:name="_Toc484936320"/>
       <w:r>
         <w:lastRenderedPageBreak/>
         <w:t>Resumen</w:t>
       </w:r>
+      <w:bookmarkEnd w:id="2"/>
     </w:p>
     <w:p>
       <w:pPr>
@@ -433,12 +435,14 @@
           <w:lang w:val="en-US"/>
         </w:rPr>
       </w:pPr>
+      <w:bookmarkStart w:id="3" w:name="_Toc484936321"/>
       <w:r>
         <w:rPr>
           <w:lang w:val="en-US"/>
         </w:rPr>
         <w:t>Abstract</w:t>
       </w:r>
+      <w:bookmarkEnd w:id="3"/>
     </w:p>
     <w:p>
       <w:pPr>
@@ -586,32 +590,13 @@
           <w:r>
             <w:fldChar w:fldCharType="separate"/>
           </w:r>
-          <w:hyperlink w:anchor="_Toc484157428" w:history="1">
-            <w:r>
-              <w:rPr>
-                <w:rStyle w:val="Hipervnculo"/>
-                <w:rFonts w:ascii="Calibri Light" w:hAnsi="Calibri Light" w:cs="Calibri Light"/>
-                <w:noProof/>
-              </w:rPr>
-              <w:t>1.</w:t>
-            </w:r>
-            <w:r>
-              <w:rPr>
-                <w:rFonts w:asciiTheme="minorHAnsi" w:eastAsiaTheme="minorEastAsia" w:hAnsiTheme="minorHAnsi" w:cstheme="minorBidi"/>
-                <w:noProof/>
-                <w:color w:val="auto"/>
-                <w:sz w:val="22"/>
-                <w:szCs w:val="22"/>
-              </w:rPr>
-              <w:tab/>
-            </w:r>
+          <w:hyperlink w:anchor="_Toc484936320" w:history="1">
             <w:r>
               <w:rPr>
                 <w:rStyle w:val="Hipervnculo"/>
                 <w:noProof/>
-                <w:lang w:eastAsia="en-US"/>
-              </w:rPr>
-              <w:t>Introducción</w:t>
+              </w:rPr>
+              <w:t>Resumen</w:t>
             </w:r>
             <w:r>
               <w:rPr>
@@ -632,7 +617,7 @@
                 <w:noProof/>
                 <w:webHidden/>
               </w:rPr>
-              <w:instrText xml:space="preserve"> PAGEREF _Toc484157428 \h </w:instrText>
+              <w:instrText xml:space="preserve"> PAGEREF _Toc484936320 \h </w:instrText>
             </w:r>
             <w:r>
               <w:rPr>
@@ -652,7 +637,7 @@
                 <w:noProof/>
                 <w:webHidden/>
               </w:rPr>
-              <w:t>3</w:t>
+              <w:t>2</w:t>
             </w:r>
             <w:r>
               <w:rPr>
@@ -674,33 +659,14 @@
               <w:szCs w:val="22"/>
             </w:rPr>
           </w:pPr>
-          <w:hyperlink w:anchor="_Toc484157429" w:history="1">
-            <w:r>
-              <w:rPr>
-                <w:rStyle w:val="Hipervnculo"/>
-                <w:rFonts w:ascii="Calibri Light" w:hAnsi="Calibri Light" w:cs="Calibri Light"/>
-                <w:noProof/>
-                <w:lang w:eastAsia="en-US"/>
-              </w:rPr>
-              <w:t>2.</w:t>
-            </w:r>
-            <w:r>
-              <w:rPr>
-                <w:rFonts w:asciiTheme="minorHAnsi" w:eastAsiaTheme="minorEastAsia" w:hAnsiTheme="minorHAnsi" w:cstheme="minorBidi"/>
-                <w:noProof/>
-                <w:color w:val="auto"/>
-                <w:sz w:val="22"/>
-                <w:szCs w:val="22"/>
-              </w:rPr>
-              <w:tab/>
-            </w:r>
+          <w:hyperlink w:anchor="_Toc484936321" w:history="1">
             <w:r>
               <w:rPr>
                 <w:rStyle w:val="Hipervnculo"/>
                 <w:noProof/>
-                <w:lang w:eastAsia="en-US"/>
-              </w:rPr>
-              <w:t>Motivación</w:t>
+                <w:lang w:val="en-US"/>
+              </w:rPr>
+              <w:t>Abstract</w:t>
             </w:r>
             <w:r>
               <w:rPr>
@@ -721,7 +687,7 @@
                 <w:noProof/>
                 <w:webHidden/>
               </w:rPr>
-              <w:instrText xml:space="preserve"> PAGEREF _Toc484157429 \h </w:instrText>
+              <w:instrText xml:space="preserve"> PAGEREF _Toc484936321 \h </w:instrText>
             </w:r>
             <w:r>
               <w:rPr>
@@ -741,7 +707,7 @@
                 <w:noProof/>
                 <w:webHidden/>
               </w:rPr>
-              <w:t>3</w:t>
+              <w:t>2</w:t>
             </w:r>
             <w:r>
               <w:rPr>
@@ -763,15 +729,14 @@
               <w:szCs w:val="22"/>
             </w:rPr>
           </w:pPr>
-          <w:hyperlink w:anchor="_Toc484157430" w:history="1">
+          <w:hyperlink w:anchor="_Toc484936322" w:history="1">
             <w:r>
               <w:rPr>
                 <w:rStyle w:val="Hipervnculo"/>
                 <w:rFonts w:ascii="Calibri Light" w:hAnsi="Calibri Light" w:cs="Calibri Light"/>
                 <w:noProof/>
-                <w:lang w:eastAsia="en-US"/>
-              </w:rPr>
-              <w:t>3.</w:t>
+              </w:rPr>
+              <w:t>1.</w:t>
             </w:r>
             <w:r>
               <w:rPr>
@@ -789,7 +754,7 @@
                 <w:noProof/>
                 <w:lang w:eastAsia="en-US"/>
               </w:rPr>
-              <w:t>Planificación</w:t>
+              <w:t>Introducción</w:t>
             </w:r>
             <w:r>
               <w:rPr>
@@ -810,7 +775,7 @@
                 <w:noProof/>
                 <w:webHidden/>
               </w:rPr>
-              <w:instrText xml:space="preserve"> PAGEREF _Toc484157430 \h </w:instrText>
+              <w:instrText xml:space="preserve"> PAGEREF _Toc484936322 \h </w:instrText>
             </w:r>
             <w:r>
               <w:rPr>
@@ -830,7 +795,7 @@
                 <w:noProof/>
                 <w:webHidden/>
               </w:rPr>
-              <w:t>3</w:t>
+              <w:t>4</w:t>
             </w:r>
             <w:r>
               <w:rPr>
@@ -852,7 +817,7 @@
               <w:szCs w:val="22"/>
             </w:rPr>
           </w:pPr>
-          <w:hyperlink w:anchor="_Toc484157431" w:history="1">
+          <w:hyperlink w:anchor="_Toc484936323" w:history="1">
             <w:r>
               <w:rPr>
                 <w:rStyle w:val="Hipervnculo"/>
@@ -860,7 +825,7 @@
                 <w:noProof/>
                 <w:lang w:eastAsia="en-US"/>
               </w:rPr>
-              <w:t>4.</w:t>
+              <w:t>2.</w:t>
             </w:r>
             <w:r>
               <w:rPr>
@@ -878,7 +843,7 @@
                 <w:noProof/>
                 <w:lang w:eastAsia="en-US"/>
               </w:rPr>
-              <w:t>Tecnologías a utilizar</w:t>
+              <w:t>Motivación</w:t>
             </w:r>
             <w:r>
               <w:rPr>
@@ -899,7 +864,7 @@
                 <w:noProof/>
                 <w:webHidden/>
               </w:rPr>
-              <w:instrText xml:space="preserve"> PAGEREF _Toc484157431 \h </w:instrText>
+              <w:instrText xml:space="preserve"> PAGEREF _Toc484936323 \h </w:instrText>
             </w:r>
             <w:r>
               <w:rPr>
@@ -919,7 +884,7 @@
                 <w:noProof/>
                 <w:webHidden/>
               </w:rPr>
-              <w:t>5</w:t>
+              <w:t>4</w:t>
             </w:r>
             <w:r>
               <w:rPr>
@@ -941,7 +906,7 @@
               <w:szCs w:val="22"/>
             </w:rPr>
           </w:pPr>
-          <w:hyperlink w:anchor="_Toc484157432" w:history="1">
+          <w:hyperlink w:anchor="_Toc484936324" w:history="1">
             <w:r>
               <w:rPr>
                 <w:rStyle w:val="Hipervnculo"/>
@@ -949,7 +914,7 @@
                 <w:noProof/>
                 <w:lang w:eastAsia="en-US"/>
               </w:rPr>
-              <w:t>5.</w:t>
+              <w:t>3.</w:t>
             </w:r>
             <w:r>
               <w:rPr>
@@ -967,7 +932,7 @@
                 <w:noProof/>
                 <w:lang w:eastAsia="en-US"/>
               </w:rPr>
-              <w:t>Plan de contingencia</w:t>
+              <w:t>Planificación</w:t>
             </w:r>
             <w:r>
               <w:rPr>
@@ -988,7 +953,7 @@
                 <w:noProof/>
                 <w:webHidden/>
               </w:rPr>
-              <w:instrText xml:space="preserve"> PAGEREF _Toc484157432 \h </w:instrText>
+              <w:instrText xml:space="preserve"> PAGEREF _Toc484936324 \h </w:instrText>
             </w:r>
             <w:r>
               <w:rPr>
@@ -1008,7 +973,7 @@
                 <w:noProof/>
                 <w:webHidden/>
               </w:rPr>
-              <w:t>6</w:t>
+              <w:t>4</w:t>
             </w:r>
             <w:r>
               <w:rPr>
@@ -1030,7 +995,7 @@
               <w:szCs w:val="22"/>
             </w:rPr>
           </w:pPr>
-          <w:hyperlink w:anchor="_Toc484157433" w:history="1">
+          <w:hyperlink w:anchor="_Toc484936325" w:history="1">
             <w:r>
               <w:rPr>
                 <w:rStyle w:val="Hipervnculo"/>
@@ -1038,7 +1003,7 @@
                 <w:noProof/>
                 <w:lang w:eastAsia="en-US"/>
               </w:rPr>
-              <w:t>6.</w:t>
+              <w:t>4.</w:t>
             </w:r>
             <w:r>
               <w:rPr>
@@ -1056,7 +1021,7 @@
                 <w:noProof/>
                 <w:lang w:eastAsia="en-US"/>
               </w:rPr>
-              <w:t>Análisis de requisitos</w:t>
+              <w:t>Tecnologías a utilizar</w:t>
             </w:r>
             <w:r>
               <w:rPr>
@@ -1077,7 +1042,185 @@
                 <w:noProof/>
                 <w:webHidden/>
               </w:rPr>
-              <w:instrText xml:space="preserve"> PAGEREF _Toc484157433 \h </w:instrText>
+              <w:instrText xml:space="preserve"> PAGEREF _Toc484936325 \h </w:instrText>
+            </w:r>
+            <w:r>
+              <w:rPr>
+                <w:noProof/>
+                <w:webHidden/>
+              </w:rPr>
+            </w:r>
+            <w:r>
+              <w:rPr>
+                <w:noProof/>
+                <w:webHidden/>
+              </w:rPr>
+              <w:fldChar w:fldCharType="separate"/>
+            </w:r>
+            <w:r>
+              <w:rPr>
+                <w:noProof/>
+                <w:webHidden/>
+              </w:rPr>
+              <w:t>5</w:t>
+            </w:r>
+            <w:r>
+              <w:rPr>
+                <w:noProof/>
+                <w:webHidden/>
+              </w:rPr>
+              <w:fldChar w:fldCharType="end"/>
+            </w:r>
+          </w:hyperlink>
+        </w:p>
+        <w:p>
+          <w:pPr>
+            <w:pStyle w:val="TDC1"/>
+            <w:rPr>
+              <w:rFonts w:asciiTheme="minorHAnsi" w:eastAsiaTheme="minorEastAsia" w:hAnsiTheme="minorHAnsi" w:cstheme="minorBidi"/>
+              <w:noProof/>
+              <w:color w:val="auto"/>
+              <w:sz w:val="22"/>
+              <w:szCs w:val="22"/>
+            </w:rPr>
+          </w:pPr>
+          <w:hyperlink w:anchor="_Toc484936326" w:history="1">
+            <w:r>
+              <w:rPr>
+                <w:rStyle w:val="Hipervnculo"/>
+                <w:rFonts w:ascii="Calibri Light" w:hAnsi="Calibri Light" w:cs="Calibri Light"/>
+                <w:noProof/>
+                <w:lang w:eastAsia="en-US"/>
+              </w:rPr>
+              <w:t>5.</w:t>
+            </w:r>
+            <w:r>
+              <w:rPr>
+                <w:rFonts w:asciiTheme="minorHAnsi" w:eastAsiaTheme="minorEastAsia" w:hAnsiTheme="minorHAnsi" w:cstheme="minorBidi"/>
+                <w:noProof/>
+                <w:color w:val="auto"/>
+                <w:sz w:val="22"/>
+                <w:szCs w:val="22"/>
+              </w:rPr>
+              <w:tab/>
+            </w:r>
+            <w:r>
+              <w:rPr>
+                <w:rStyle w:val="Hipervnculo"/>
+                <w:noProof/>
+                <w:lang w:eastAsia="en-US"/>
+              </w:rPr>
+              <w:t>Plan de contingencia</w:t>
+            </w:r>
+            <w:r>
+              <w:rPr>
+                <w:noProof/>
+                <w:webHidden/>
+              </w:rPr>
+              <w:tab/>
+            </w:r>
+            <w:r>
+              <w:rPr>
+                <w:noProof/>
+                <w:webHidden/>
+              </w:rPr>
+              <w:fldChar w:fldCharType="begin"/>
+            </w:r>
+            <w:r>
+              <w:rPr>
+                <w:noProof/>
+                <w:webHidden/>
+              </w:rPr>
+              <w:instrText xml:space="preserve"> PAGEREF _Toc484936326 \h </w:instrText>
+            </w:r>
+            <w:r>
+              <w:rPr>
+                <w:noProof/>
+                <w:webHidden/>
+              </w:rPr>
+            </w:r>
+            <w:r>
+              <w:rPr>
+                <w:noProof/>
+                <w:webHidden/>
+              </w:rPr>
+              <w:fldChar w:fldCharType="separate"/>
+            </w:r>
+            <w:r>
+              <w:rPr>
+                <w:noProof/>
+                <w:webHidden/>
+              </w:rPr>
+              <w:t>7</w:t>
+            </w:r>
+            <w:r>
+              <w:rPr>
+                <w:noProof/>
+                <w:webHidden/>
+              </w:rPr>
+              <w:fldChar w:fldCharType="end"/>
+            </w:r>
+          </w:hyperlink>
+        </w:p>
+        <w:p>
+          <w:pPr>
+            <w:pStyle w:val="TDC1"/>
+            <w:rPr>
+              <w:rFonts w:asciiTheme="minorHAnsi" w:eastAsiaTheme="minorEastAsia" w:hAnsiTheme="minorHAnsi" w:cstheme="minorBidi"/>
+              <w:noProof/>
+              <w:color w:val="auto"/>
+              <w:sz w:val="22"/>
+              <w:szCs w:val="22"/>
+            </w:rPr>
+          </w:pPr>
+          <w:hyperlink w:anchor="_Toc484936327" w:history="1">
+            <w:r>
+              <w:rPr>
+                <w:rStyle w:val="Hipervnculo"/>
+                <w:rFonts w:ascii="Calibri Light" w:hAnsi="Calibri Light" w:cs="Calibri Light"/>
+                <w:noProof/>
+                <w:lang w:eastAsia="en-US"/>
+              </w:rPr>
+              <w:t>6.</w:t>
+            </w:r>
+            <w:r>
+              <w:rPr>
+                <w:rFonts w:asciiTheme="minorHAnsi" w:eastAsiaTheme="minorEastAsia" w:hAnsiTheme="minorHAnsi" w:cstheme="minorBidi"/>
+                <w:noProof/>
+                <w:color w:val="auto"/>
+                <w:sz w:val="22"/>
+                <w:szCs w:val="22"/>
+              </w:rPr>
+              <w:tab/>
+            </w:r>
+            <w:r>
+              <w:rPr>
+                <w:rStyle w:val="Hipervnculo"/>
+                <w:noProof/>
+                <w:lang w:eastAsia="en-US"/>
+              </w:rPr>
+              <w:t>Análisis</w:t>
+            </w:r>
+            <w:r>
+              <w:rPr>
+                <w:noProof/>
+                <w:webHidden/>
+              </w:rPr>
+              <w:tab/>
+            </w:r>
+            <w:r>
+              <w:rPr>
+                <w:noProof/>
+                <w:webHidden/>
+              </w:rPr>
+              <w:fldChar w:fldCharType="begin"/>
+            </w:r>
+            <w:r>
+              <w:rPr>
+                <w:noProof/>
+                <w:webHidden/>
+              </w:rPr>
+              <w:instrText xml:space="preserve"> PAGEREF _Toc484936327 \h </w:instrText>
             </w:r>
             <w:r>
               <w:rPr>
@@ -1120,7 +1263,7 @@
               <w:lang w:eastAsia="es-ES"/>
             </w:rPr>
           </w:pPr>
-          <w:hyperlink w:anchor="_Toc484157434" w:history="1">
+          <w:hyperlink w:anchor="_Toc484936328" w:history="1">
             <w:r>
               <w:rPr>
                 <w:rStyle w:val="Hipervnculo"/>
@@ -1140,7 +1283,7 @@
                 <w:rStyle w:val="Hipervnculo"/>
                 <w:noProof/>
               </w:rPr>
-              <w:t>Requisitos funcionales</w:t>
+              <w:t>Análisis de requisitos</w:t>
             </w:r>
             <w:r>
               <w:rPr>
@@ -1161,7 +1304,7 @@
                 <w:noProof/>
                 <w:webHidden/>
               </w:rPr>
-              <w:instrText xml:space="preserve"> PAGEREF _Toc484157434 \h </w:instrText>
+              <w:instrText xml:space="preserve"> PAGEREF _Toc484936328 \h </w:instrText>
             </w:r>
             <w:r>
               <w:rPr>
@@ -1204,7 +1347,7 @@
               <w:lang w:eastAsia="es-ES"/>
             </w:rPr>
           </w:pPr>
-          <w:hyperlink w:anchor="_Toc484157435" w:history="1">
+          <w:hyperlink w:anchor="_Toc484936329" w:history="1">
             <w:r>
               <w:rPr>
                 <w:rStyle w:val="Hipervnculo"/>
@@ -1224,7 +1367,7 @@
                 <w:rStyle w:val="Hipervnculo"/>
                 <w:noProof/>
               </w:rPr>
-              <w:t>Requisitos no funcionales</w:t>
+              <w:t>Diagrama de casos de uso</w:t>
             </w:r>
             <w:r>
               <w:rPr>
@@ -1245,7 +1388,7 @@
                 <w:noProof/>
                 <w:webHidden/>
               </w:rPr>
-              <w:instrText xml:space="preserve"> PAGEREF _Toc484157435 \h </w:instrText>
+              <w:instrText xml:space="preserve"> PAGEREF _Toc484936329 \h </w:instrText>
             </w:r>
             <w:r>
               <w:rPr>
@@ -1265,7 +1408,95 @@
                 <w:noProof/>
                 <w:webHidden/>
               </w:rPr>
-              <w:t>9</w:t>
+              <w:t>10</w:t>
+            </w:r>
+            <w:r>
+              <w:rPr>
+                <w:noProof/>
+                <w:webHidden/>
+              </w:rPr>
+              <w:fldChar w:fldCharType="end"/>
+            </w:r>
+          </w:hyperlink>
+        </w:p>
+        <w:p>
+          <w:pPr>
+            <w:pStyle w:val="TDC1"/>
+            <w:rPr>
+              <w:rFonts w:asciiTheme="minorHAnsi" w:eastAsiaTheme="minorEastAsia" w:hAnsiTheme="minorHAnsi" w:cstheme="minorBidi"/>
+              <w:noProof/>
+              <w:color w:val="auto"/>
+              <w:sz w:val="22"/>
+              <w:szCs w:val="22"/>
+            </w:rPr>
+          </w:pPr>
+          <w:hyperlink w:anchor="_Toc484936330" w:history="1">
+            <w:r>
+              <w:rPr>
+                <w:rStyle w:val="Hipervnculo"/>
+                <w:noProof/>
+                <w:lang w:eastAsia="en-US"/>
+              </w:rPr>
+              <w:t>7.</w:t>
+            </w:r>
+            <w:r>
+              <w:rPr>
+                <w:rFonts w:asciiTheme="minorHAnsi" w:eastAsiaTheme="minorEastAsia" w:hAnsiTheme="minorHAnsi" w:cstheme="minorBidi"/>
+                <w:noProof/>
+                <w:color w:val="auto"/>
+                <w:sz w:val="22"/>
+                <w:szCs w:val="22"/>
+              </w:rPr>
+              <w:tab/>
+            </w:r>
+            <w:r>
+              <w:rPr>
+                <w:rStyle w:val="Hipervnculo"/>
+                <w:noProof/>
+                <w:lang w:eastAsia="en-US"/>
+              </w:rPr>
+              <w:t>Diseño</w:t>
+            </w:r>
+            <w:r>
+              <w:rPr>
+                <w:noProof/>
+                <w:webHidden/>
+              </w:rPr>
+              <w:tab/>
+            </w:r>
+            <w:r>
+              <w:rPr>
+                <w:noProof/>
+                <w:webHidden/>
+              </w:rPr>
+              <w:fldChar w:fldCharType="begin"/>
+            </w:r>
+            <w:r>
+              <w:rPr>
+                <w:noProof/>
+                <w:webHidden/>
+              </w:rPr>
+              <w:instrText xml:space="preserve"> PAGEREF _Toc484936330 \h </w:instrText>
+            </w:r>
+            <w:r>
+              <w:rPr>
+                <w:noProof/>
+                <w:webHidden/>
+              </w:rPr>
+            </w:r>
+            <w:r>
+              <w:rPr>
+                <w:noProof/>
+                <w:webHidden/>
+              </w:rPr>
+              <w:fldChar w:fldCharType="separate"/>
+            </w:r>
+            <w:r>
+              <w:rPr>
+                <w:noProof/>
+                <w:webHidden/>
+              </w:rPr>
+              <w:t>17</w:t>
             </w:r>
             <w:r>
               <w:rPr>
@@ -1288,13 +1519,13 @@
               <w:lang w:eastAsia="es-ES"/>
             </w:rPr>
           </w:pPr>
-          <w:hyperlink w:anchor="_Toc484157436" w:history="1">
+          <w:hyperlink w:anchor="_Toc484936331" w:history="1">
             <w:r>
               <w:rPr>
                 <w:rStyle w:val="Hipervnculo"/>
                 <w:noProof/>
               </w:rPr>
-              <w:t>6.3.</w:t>
+              <w:t>7.1.</w:t>
             </w:r>
             <w:r>
               <w:rPr>
@@ -1308,7 +1539,7 @@
                 <w:rStyle w:val="Hipervnculo"/>
                 <w:noProof/>
               </w:rPr>
-              <w:t>Diagrama de casos de uso</w:t>
+              <w:t>Prototipos de las interfaces</w:t>
             </w:r>
             <w:r>
               <w:rPr>
@@ -1329,7 +1560,7 @@
                 <w:noProof/>
                 <w:webHidden/>
               </w:rPr>
-              <w:instrText xml:space="preserve"> PAGEREF _Toc484157436 \h </w:instrText>
+              <w:instrText xml:space="preserve"> PAGEREF _Toc484936331 \h </w:instrText>
             </w:r>
             <w:r>
               <w:rPr>
@@ -1349,7 +1580,7 @@
                 <w:noProof/>
                 <w:webHidden/>
               </w:rPr>
-              <w:t>9</w:t>
+              <w:t>18</w:t>
             </w:r>
             <w:r>
               <w:rPr>
@@ -1372,13 +1603,13 @@
               <w:lang w:eastAsia="es-ES"/>
             </w:rPr>
           </w:pPr>
-          <w:hyperlink w:anchor="_Toc484157437" w:history="1">
+          <w:hyperlink w:anchor="_Toc484936332" w:history="1">
             <w:r>
               <w:rPr>
                 <w:rStyle w:val="Hipervnculo"/>
                 <w:noProof/>
               </w:rPr>
-              <w:t>6.4.</w:t>
+              <w:t>7.2.</w:t>
             </w:r>
             <w:r>
               <w:rPr>
@@ -1392,7 +1623,7 @@
                 <w:rStyle w:val="Hipervnculo"/>
                 <w:noProof/>
               </w:rPr>
-              <w:t>Especificación de los casos de uso</w:t>
+              <w:t>Diseño de la base de datos</w:t>
             </w:r>
             <w:r>
               <w:rPr>
@@ -1413,7 +1644,7 @@
                 <w:noProof/>
                 <w:webHidden/>
               </w:rPr>
-              <w:instrText xml:space="preserve"> PAGEREF _Toc484157437 \h </w:instrText>
+              <w:instrText xml:space="preserve"> PAGEREF _Toc484936332 \h </w:instrText>
             </w:r>
             <w:r>
               <w:rPr>
@@ -1433,95 +1664,7 @@
                 <w:noProof/>
                 <w:webHidden/>
               </w:rPr>
-              <w:t>11</w:t>
-            </w:r>
-            <w:r>
-              <w:rPr>
-                <w:noProof/>
-                <w:webHidden/>
-              </w:rPr>
-              <w:fldChar w:fldCharType="end"/>
-            </w:r>
-          </w:hyperlink>
-        </w:p>
-        <w:p>
-          <w:pPr>
-            <w:pStyle w:val="TDC1"/>
-            <w:rPr>
-              <w:rFonts w:asciiTheme="minorHAnsi" w:eastAsiaTheme="minorEastAsia" w:hAnsiTheme="minorHAnsi" w:cstheme="minorBidi"/>
-              <w:noProof/>
-              <w:color w:val="auto"/>
-              <w:sz w:val="22"/>
-              <w:szCs w:val="22"/>
-            </w:rPr>
-          </w:pPr>
-          <w:hyperlink w:anchor="_Toc484157438" w:history="1">
-            <w:r>
-              <w:rPr>
-                <w:rStyle w:val="Hipervnculo"/>
-                <w:noProof/>
-                <w:lang w:eastAsia="en-US"/>
-              </w:rPr>
-              <w:t>7.</w:t>
-            </w:r>
-            <w:r>
-              <w:rPr>
-                <w:rFonts w:asciiTheme="minorHAnsi" w:eastAsiaTheme="minorEastAsia" w:hAnsiTheme="minorHAnsi" w:cstheme="minorBidi"/>
-                <w:noProof/>
-                <w:color w:val="auto"/>
-                <w:sz w:val="22"/>
-                <w:szCs w:val="22"/>
-              </w:rPr>
-              <w:tab/>
-            </w:r>
-            <w:r>
-              <w:rPr>
-                <w:rStyle w:val="Hipervnculo"/>
-                <w:noProof/>
-                <w:lang w:eastAsia="en-US"/>
-              </w:rPr>
-              <w:t>Diseño</w:t>
-            </w:r>
-            <w:r>
-              <w:rPr>
-                <w:noProof/>
-                <w:webHidden/>
-              </w:rPr>
-              <w:tab/>
-            </w:r>
-            <w:r>
-              <w:rPr>
-                <w:noProof/>
-                <w:webHidden/>
-              </w:rPr>
-              <w:fldChar w:fldCharType="begin"/>
-            </w:r>
-            <w:r>
-              <w:rPr>
-                <w:noProof/>
-                <w:webHidden/>
-              </w:rPr>
-              <w:instrText xml:space="preserve"> PAGEREF _Toc484157438 \h </w:instrText>
-            </w:r>
-            <w:r>
-              <w:rPr>
-                <w:noProof/>
-                <w:webHidden/>
-              </w:rPr>
-            </w:r>
-            <w:r>
-              <w:rPr>
-                <w:noProof/>
-                <w:webHidden/>
-              </w:rPr>
-              <w:fldChar w:fldCharType="separate"/>
-            </w:r>
-            <w:r>
-              <w:rPr>
-                <w:noProof/>
-                <w:webHidden/>
-              </w:rPr>
-              <w:t>16</w:t>
+              <w:t>27</w:t>
             </w:r>
             <w:r>
               <w:rPr>
@@ -1544,13 +1687,13 @@
               <w:lang w:eastAsia="es-ES"/>
             </w:rPr>
           </w:pPr>
-          <w:hyperlink w:anchor="_Toc484157439" w:history="1">
+          <w:hyperlink w:anchor="_Toc484936333" w:history="1">
             <w:r>
               <w:rPr>
                 <w:rStyle w:val="Hipervnculo"/>
                 <w:noProof/>
               </w:rPr>
-              <w:t>7.1.</w:t>
+              <w:t>7.3.</w:t>
             </w:r>
             <w:r>
               <w:rPr>
@@ -1564,7 +1707,7 @@
                 <w:rStyle w:val="Hipervnculo"/>
                 <w:noProof/>
               </w:rPr>
-              <w:t>Prototipos de las interfaces</w:t>
+              <w:t>Arquitectura</w:t>
             </w:r>
             <w:r>
               <w:rPr>
@@ -1585,7 +1728,7 @@
                 <w:noProof/>
                 <w:webHidden/>
               </w:rPr>
-              <w:instrText xml:space="preserve"> PAGEREF _Toc484157439 \h </w:instrText>
+              <w:instrText xml:space="preserve"> PAGEREF _Toc484936333 \h </w:instrText>
             </w:r>
             <w:r>
               <w:rPr>
@@ -1605,7 +1748,7 @@
                 <w:noProof/>
                 <w:webHidden/>
               </w:rPr>
-              <w:t>16</w:t>
+              <w:t>29</w:t>
             </w:r>
             <w:r>
               <w:rPr>
@@ -1627,7 +1770,7 @@
               <w:szCs w:val="22"/>
             </w:rPr>
           </w:pPr>
-          <w:hyperlink w:anchor="_Toc484157440" w:history="1">
+          <w:hyperlink w:anchor="_Toc484936334" w:history="1">
             <w:r>
               <w:rPr>
                 <w:rStyle w:val="Hipervnculo"/>
@@ -1673,7 +1816,7 @@
                 <w:noProof/>
                 <w:webHidden/>
               </w:rPr>
-              <w:instrText xml:space="preserve"> PAGEREF _Toc484157440 \h </w:instrText>
+              <w:instrText xml:space="preserve"> PAGEREF _Toc484936334 \h </w:instrText>
             </w:r>
             <w:r>
               <w:rPr>
@@ -1693,7 +1836,7 @@
                 <w:noProof/>
                 <w:webHidden/>
               </w:rPr>
-              <w:t>24</w:t>
+              <w:t>29</w:t>
             </w:r>
             <w:r>
               <w:rPr>
@@ -1716,7 +1859,7 @@
               <w:lang w:eastAsia="es-ES"/>
             </w:rPr>
           </w:pPr>
-          <w:hyperlink w:anchor="_Toc484157441" w:history="1">
+          <w:hyperlink w:anchor="_Toc484936335" w:history="1">
             <w:r>
               <w:rPr>
                 <w:rStyle w:val="Hipervnculo"/>
@@ -1757,7 +1900,7 @@
                 <w:noProof/>
                 <w:webHidden/>
               </w:rPr>
-              <w:instrText xml:space="preserve"> PAGEREF _Toc484157441 \h </w:instrText>
+              <w:instrText xml:space="preserve"> PAGEREF _Toc484936335 \h </w:instrText>
             </w:r>
             <w:r>
               <w:rPr>
@@ -1777,7 +1920,91 @@
                 <w:noProof/>
                 <w:webHidden/>
               </w:rPr>
-              <w:t>24</w:t>
+              <w:t>29</w:t>
+            </w:r>
+            <w:r>
+              <w:rPr>
+                <w:noProof/>
+                <w:webHidden/>
+              </w:rPr>
+              <w:fldChar w:fldCharType="end"/>
+            </w:r>
+          </w:hyperlink>
+        </w:p>
+        <w:p>
+          <w:pPr>
+            <w:pStyle w:val="TDC3"/>
+            <w:tabs>
+              <w:tab w:val="left" w:pos="1100"/>
+              <w:tab w:val="right" w:leader="dot" w:pos="9203"/>
+            </w:tabs>
+            <w:rPr>
+              <w:noProof/>
+              <w:lang w:eastAsia="es-ES"/>
+            </w:rPr>
+          </w:pPr>
+          <w:hyperlink w:anchor="_Toc484936336" w:history="1">
+            <w:r>
+              <w:rPr>
+                <w:rStyle w:val="Hipervnculo"/>
+                <w:noProof/>
+              </w:rPr>
+              <w:t>8.2.</w:t>
+            </w:r>
+            <w:r>
+              <w:rPr>
+                <w:noProof/>
+                <w:lang w:eastAsia="es-ES"/>
+              </w:rPr>
+              <w:tab/>
+            </w:r>
+            <w:r>
+              <w:rPr>
+                <w:rStyle w:val="Hipervnculo"/>
+                <w:noProof/>
+              </w:rPr>
+              <w:t>Preparación de la base de datos</w:t>
+            </w:r>
+            <w:r>
+              <w:rPr>
+                <w:noProof/>
+                <w:webHidden/>
+              </w:rPr>
+              <w:tab/>
+            </w:r>
+            <w:r>
+              <w:rPr>
+                <w:noProof/>
+                <w:webHidden/>
+              </w:rPr>
+              <w:fldChar w:fldCharType="begin"/>
+            </w:r>
+            <w:r>
+              <w:rPr>
+                <w:noProof/>
+                <w:webHidden/>
+              </w:rPr>
+              <w:instrText xml:space="preserve"> PAGEREF _Toc484936336 \h </w:instrText>
+            </w:r>
+            <w:r>
+              <w:rPr>
+                <w:noProof/>
+                <w:webHidden/>
+              </w:rPr>
+            </w:r>
+            <w:r>
+              <w:rPr>
+                <w:noProof/>
+                <w:webHidden/>
+              </w:rPr>
+              <w:fldChar w:fldCharType="separate"/>
+            </w:r>
+            <w:r>
+              <w:rPr>
+                <w:noProof/>
+                <w:webHidden/>
+              </w:rPr>
+              <w:t>31</w:t>
             </w:r>
             <w:r>
               <w:rPr>
@@ -1812,7 +2039,7 @@
         </w:rPr>
         <w:br w:type="page"/>
       </w:r>
-      <w:bookmarkStart w:id="2" w:name="_Toc484157428"/>
+      <w:bookmarkStart w:id="4" w:name="_Toc484936322"/>
       <w:r>
         <w:rPr>
           <w:lang w:eastAsia="en-US"/>
@@ -1820,7 +2047,7 @@
         <w:lastRenderedPageBreak/>
         <w:t>Introducción</w:t>
       </w:r>
-      <w:bookmarkEnd w:id="2"/>
+      <w:bookmarkEnd w:id="4"/>
     </w:p>
     <w:p>
       <w:pPr>
@@ -2033,14 +2260,14 @@
           <w:lang w:eastAsia="en-US"/>
         </w:rPr>
       </w:pPr>
-      <w:bookmarkStart w:id="3" w:name="_Toc484157429"/>
+      <w:bookmarkStart w:id="5" w:name="_Toc484936323"/>
       <w:r>
         <w:rPr>
           <w:lang w:eastAsia="en-US"/>
         </w:rPr>
         <w:t>Motivación</w:t>
       </w:r>
-      <w:bookmarkEnd w:id="3"/>
+      <w:bookmarkEnd w:id="5"/>
     </w:p>
     <w:p>
       <w:pPr>
@@ -2150,14 +2377,14 @@
           <w:lang w:eastAsia="en-US"/>
         </w:rPr>
       </w:pPr>
-      <w:bookmarkStart w:id="4" w:name="_Toc484157430"/>
+      <w:bookmarkStart w:id="6" w:name="_Toc484936324"/>
       <w:r>
         <w:rPr>
           <w:lang w:eastAsia="en-US"/>
         </w:rPr>
         <w:t>Planificación</w:t>
       </w:r>
-      <w:bookmarkEnd w:id="4"/>
+      <w:bookmarkEnd w:id="6"/>
     </w:p>
     <w:p>
       <w:pPr>
@@ -5572,14 +5799,14 @@
           <w:lang w:eastAsia="en-US"/>
         </w:rPr>
       </w:pPr>
-      <w:bookmarkStart w:id="5" w:name="_Toc484157431"/>
+      <w:bookmarkStart w:id="7" w:name="_Toc484936325"/>
       <w:r>
         <w:rPr>
           <w:lang w:eastAsia="en-US"/>
         </w:rPr>
         <w:t>Tecnologías a utilizar</w:t>
       </w:r>
-      <w:bookmarkEnd w:id="5"/>
+      <w:bookmarkEnd w:id="7"/>
     </w:p>
     <w:p>
       <w:pPr>
@@ -7207,14 +7434,14 @@
           <w:lang w:eastAsia="en-US"/>
         </w:rPr>
       </w:pPr>
-      <w:bookmarkStart w:id="6" w:name="_Toc484157432"/>
+      <w:bookmarkStart w:id="8" w:name="_Toc484936326"/>
       <w:r>
         <w:rPr>
           <w:lang w:eastAsia="en-US"/>
         </w:rPr>
         <w:t>Plan de contingencia</w:t>
       </w:r>
-      <w:bookmarkEnd w:id="6"/>
+      <w:bookmarkEnd w:id="8"/>
     </w:p>
     <w:p>
       <w:pPr>
@@ -8451,14 +8678,14 @@
           <w:lang w:eastAsia="en-US"/>
         </w:rPr>
       </w:pPr>
-      <w:bookmarkStart w:id="7" w:name="_Toc484157433"/>
+      <w:bookmarkStart w:id="9" w:name="_Toc484936327"/>
       <w:r>
         <w:rPr>
           <w:lang w:eastAsia="en-US"/>
         </w:rPr>
         <w:t>Análisis</w:t>
       </w:r>
-      <w:bookmarkEnd w:id="7"/>
+      <w:bookmarkEnd w:id="9"/>
     </w:p>
     <w:p>
       <w:pPr>
@@ -8493,12 +8720,14 @@
           <w:lang w:eastAsia="en-US"/>
         </w:rPr>
       </w:pPr>
+      <w:bookmarkStart w:id="10" w:name="_Toc484936328"/>
       <w:r>
         <w:rPr>
           <w:lang w:eastAsia="en-US"/>
         </w:rPr>
         <w:t>Análisis de requisitos</w:t>
       </w:r>
+      <w:bookmarkEnd w:id="10"/>
     </w:p>
     <w:p>
       <w:pPr>
@@ -9391,14 +9620,14 @@
           <w:lang w:eastAsia="en-US"/>
         </w:rPr>
       </w:pPr>
-      <w:bookmarkStart w:id="8" w:name="_Toc484157436"/>
+      <w:bookmarkStart w:id="11" w:name="_Toc484936329"/>
       <w:r>
         <w:rPr>
           <w:lang w:eastAsia="en-US"/>
         </w:rPr>
         <w:t>Diagrama de casos de uso</w:t>
       </w:r>
-      <w:bookmarkEnd w:id="8"/>
+      <w:bookmarkEnd w:id="11"/>
     </w:p>
     <w:p>
       <w:pPr>
@@ -9543,7 +9772,7 @@
             <v:path o:extrusionok="f" gradientshapeok="t" o:connecttype="rect"/>
             <o:lock v:ext="edit" aspectratio="t"/>
           </v:shapetype>
-          <v:shape id="_x0000_i1058" type="#_x0000_t75" style="width:460.5pt;height:414.75pt">
+          <v:shape id="_x0000_i1025" type="#_x0000_t75" style="width:460.5pt;height:414.75pt">
             <v:imagedata r:id="rId9" o:title="Captura admin"/>
           </v:shape>
         </w:pict>
@@ -12609,6 +12838,13 @@
               </w:rPr>
               <w:t>reservas</w:t>
             </w:r>
+            <w:r>
+              <w:rPr>
+                <w:sz w:val="20"/>
+                <w:szCs w:val="20"/>
+              </w:rPr>
+              <w:t>.</w:t>
+            </w:r>
           </w:p>
         </w:tc>
       </w:tr>
@@ -12648,6 +12884,13 @@
               </w:rPr>
               <w:t>todas las reservas que hay realizadas de las pistas</w:t>
             </w:r>
+            <w:r>
+              <w:rPr>
+                <w:sz w:val="20"/>
+                <w:szCs w:val="20"/>
+              </w:rPr>
+              <w:t>.</w:t>
+            </w:r>
           </w:p>
         </w:tc>
       </w:tr>
@@ -12679,6 +12922,13 @@
                 <w:szCs w:val="20"/>
               </w:rPr>
               <w:t>Administrador</w:t>
+            </w:r>
+            <w:r>
+              <w:rPr>
+                <w:sz w:val="20"/>
+                <w:szCs w:val="20"/>
+              </w:rPr>
+              <w:t>.</w:t>
             </w:r>
             <w:r>
               <w:rPr>
@@ -12895,6 +13145,13 @@
               </w:rPr>
               <w:t xml:space="preserve"> Ver lista usuarios</w:t>
             </w:r>
+            <w:r>
+              <w:rPr>
+                <w:sz w:val="20"/>
+                <w:szCs w:val="20"/>
+              </w:rPr>
+              <w:t>.</w:t>
+            </w:r>
           </w:p>
         </w:tc>
       </w:tr>
@@ -12927,6 +13184,13 @@
               </w:rPr>
               <w:t>Ver todos los usuarios que hay dados de alta en la aplicación</w:t>
             </w:r>
+            <w:r>
+              <w:rPr>
+                <w:sz w:val="20"/>
+                <w:szCs w:val="20"/>
+              </w:rPr>
+              <w:t>.</w:t>
+            </w:r>
           </w:p>
         </w:tc>
       </w:tr>
@@ -12961,6 +13225,13 @@
             </w:r>
             <w:r>
               <w:rPr>
+                <w:sz w:val="20"/>
+                <w:szCs w:val="20"/>
+              </w:rPr>
+              <w:t>.</w:t>
+            </w:r>
+            <w:r>
+              <w:rPr>
                 <w:b/>
                 <w:sz w:val="20"/>
                 <w:szCs w:val="20"/>
@@ -13091,6 +13362,13 @@
                 <w:szCs w:val="20"/>
               </w:rPr>
               <w:t xml:space="preserve"> la lista de usuarios dados de alta</w:t>
+            </w:r>
+            <w:r>
+              <w:rPr>
+                <w:sz w:val="20"/>
+                <w:szCs w:val="20"/>
+              </w:rPr>
+              <w:t>.</w:t>
             </w:r>
           </w:p>
         </w:tc>
@@ -13168,6 +13446,13 @@
               </w:rPr>
               <w:t xml:space="preserve"> Modificar datos de usuario</w:t>
             </w:r>
+            <w:r>
+              <w:rPr>
+                <w:sz w:val="20"/>
+                <w:szCs w:val="20"/>
+              </w:rPr>
+              <w:t>.</w:t>
+            </w:r>
           </w:p>
         </w:tc>
       </w:tr>
@@ -13200,6 +13485,13 @@
               </w:rPr>
               <w:t>Modificar los datos de un usuario ya dado de alta en la aplicación</w:t>
             </w:r>
+            <w:r>
+              <w:rPr>
+                <w:sz w:val="20"/>
+                <w:szCs w:val="20"/>
+              </w:rPr>
+              <w:t>.</w:t>
+            </w:r>
           </w:p>
         </w:tc>
       </w:tr>
@@ -13232,6 +13524,13 @@
               </w:rPr>
               <w:t>Administrador</w:t>
             </w:r>
+            <w:r>
+              <w:rPr>
+                <w:sz w:val="20"/>
+                <w:szCs w:val="20"/>
+              </w:rPr>
+              <w:t>.</w:t>
+            </w:r>
           </w:p>
         </w:tc>
       </w:tr>
@@ -13357,6 +13656,13 @@
               </w:rPr>
               <w:t xml:space="preserve"> lista usuarios</w:t>
             </w:r>
+            <w:r>
+              <w:rPr>
+                <w:sz w:val="20"/>
+                <w:szCs w:val="20"/>
+              </w:rPr>
+              <w:t>.</w:t>
+            </w:r>
           </w:p>
           <w:p>
             <w:pPr>
@@ -13385,6 +13691,13 @@
               </w:rPr>
               <w:t xml:space="preserve"> usuario deseado</w:t>
             </w:r>
+            <w:r>
+              <w:rPr>
+                <w:sz w:val="20"/>
+                <w:szCs w:val="20"/>
+              </w:rPr>
+              <w:t>.</w:t>
+            </w:r>
           </w:p>
           <w:p>
             <w:pPr>
@@ -13413,6 +13726,13 @@
               </w:rPr>
               <w:t xml:space="preserve"> los datos del usuario elegido</w:t>
             </w:r>
+            <w:r>
+              <w:rPr>
+                <w:sz w:val="20"/>
+                <w:szCs w:val="20"/>
+              </w:rPr>
+              <w:t>.</w:t>
+            </w:r>
           </w:p>
           <w:p>
             <w:pPr>
@@ -13440,6 +13760,13 @@
                 <w:szCs w:val="20"/>
               </w:rPr>
               <w:t xml:space="preserve"> cambios</w:t>
+            </w:r>
+            <w:r>
+              <w:rPr>
+                <w:sz w:val="20"/>
+                <w:szCs w:val="20"/>
+              </w:rPr>
+              <w:t>.</w:t>
             </w:r>
           </w:p>
         </w:tc>
@@ -13516,6 +13843,13 @@
               </w:rPr>
               <w:t xml:space="preserve"> Ver lista pistas</w:t>
             </w:r>
+            <w:r>
+              <w:rPr>
+                <w:sz w:val="20"/>
+                <w:szCs w:val="20"/>
+              </w:rPr>
+              <w:t>.</w:t>
+            </w:r>
           </w:p>
         </w:tc>
       </w:tr>
@@ -13548,6 +13882,13 @@
               </w:rPr>
               <w:t>Ver el listado de las pistas de pádel</w:t>
             </w:r>
+            <w:r>
+              <w:rPr>
+                <w:sz w:val="20"/>
+                <w:szCs w:val="20"/>
+              </w:rPr>
+              <w:t>.</w:t>
+            </w:r>
           </w:p>
         </w:tc>
       </w:tr>
@@ -13580,6 +13921,13 @@
               </w:rPr>
               <w:t>Administrador</w:t>
             </w:r>
+            <w:r>
+              <w:rPr>
+                <w:sz w:val="20"/>
+                <w:szCs w:val="20"/>
+              </w:rPr>
+              <w:t>.</w:t>
+            </w:r>
           </w:p>
         </w:tc>
       </w:tr>
@@ -13675,7 +14023,28 @@
                 <w:sz w:val="20"/>
                 <w:szCs w:val="20"/>
               </w:rPr>
-              <w:t>El administrador accede a la sección de gestión de las pistas</w:t>
+              <w:t>El administrador acced</w:t>
+            </w:r>
+            <w:r>
+              <w:rPr>
+                <w:sz w:val="20"/>
+                <w:szCs w:val="20"/>
+              </w:rPr>
+              <w:t>e a la sección de gestión de</w:t>
+            </w:r>
+            <w:r>
+              <w:rPr>
+                <w:sz w:val="20"/>
+                <w:szCs w:val="20"/>
+              </w:rPr>
+              <w:t xml:space="preserve"> pistas</w:t>
+            </w:r>
+            <w:r>
+              <w:rPr>
+                <w:sz w:val="20"/>
+                <w:szCs w:val="20"/>
+              </w:rPr>
+              <w:t>.</w:t>
             </w:r>
           </w:p>
           <w:p>
@@ -13704,6 +14073,13 @@
                 <w:szCs w:val="20"/>
               </w:rPr>
               <w:t xml:space="preserve"> lista de pistas de pádel</w:t>
+            </w:r>
+            <w:r>
+              <w:rPr>
+                <w:sz w:val="20"/>
+                <w:szCs w:val="20"/>
+              </w:rPr>
+              <w:t>.</w:t>
             </w:r>
           </w:p>
         </w:tc>
@@ -13780,6 +14156,13 @@
               </w:rPr>
               <w:t xml:space="preserve"> Ver estadísticas de pistas</w:t>
             </w:r>
+            <w:r>
+              <w:rPr>
+                <w:sz w:val="20"/>
+                <w:szCs w:val="20"/>
+              </w:rPr>
+              <w:t>.</w:t>
+            </w:r>
           </w:p>
         </w:tc>
       </w:tr>
@@ -13812,6 +14195,13 @@
               </w:rPr>
               <w:t>Ver estadísticas sobre el uso de las pistas de pádel</w:t>
             </w:r>
+            <w:r>
+              <w:rPr>
+                <w:sz w:val="20"/>
+                <w:szCs w:val="20"/>
+              </w:rPr>
+              <w:t>.</w:t>
+            </w:r>
           </w:p>
         </w:tc>
       </w:tr>
@@ -13844,6 +14234,13 @@
               </w:rPr>
               <w:t>Administrador</w:t>
             </w:r>
+            <w:r>
+              <w:rPr>
+                <w:sz w:val="20"/>
+                <w:szCs w:val="20"/>
+              </w:rPr>
+              <w:t>.</w:t>
+            </w:r>
           </w:p>
         </w:tc>
       </w:tr>
@@ -13939,7 +14336,28 @@
                 <w:sz w:val="20"/>
                 <w:szCs w:val="20"/>
               </w:rPr>
-              <w:t>El administrador accede a la sección de las estadísticas</w:t>
+              <w:t>El adm</w:t>
+            </w:r>
+            <w:r>
+              <w:rPr>
+                <w:sz w:val="20"/>
+                <w:szCs w:val="20"/>
+              </w:rPr>
+              <w:t>inistrador accede a</w:t>
+            </w:r>
+            <w:r>
+              <w:rPr>
+                <w:sz w:val="20"/>
+                <w:szCs w:val="20"/>
+              </w:rPr>
+              <w:t xml:space="preserve"> las estadísticas</w:t>
+            </w:r>
+            <w:r>
+              <w:rPr>
+                <w:sz w:val="20"/>
+                <w:szCs w:val="20"/>
+              </w:rPr>
+              <w:t>.</w:t>
             </w:r>
           </w:p>
           <w:p>
@@ -13968,6 +14386,13 @@
                 <w:szCs w:val="20"/>
               </w:rPr>
               <w:t xml:space="preserve"> estadísticas de las pistas</w:t>
+            </w:r>
+            <w:r>
+              <w:rPr>
+                <w:sz w:val="20"/>
+                <w:szCs w:val="20"/>
+              </w:rPr>
+              <w:t>.</w:t>
             </w:r>
           </w:p>
         </w:tc>
@@ -14044,6 +14469,13 @@
               </w:rPr>
               <w:t xml:space="preserve"> Ver estadísticas de reservas</w:t>
             </w:r>
+            <w:r>
+              <w:rPr>
+                <w:sz w:val="20"/>
+                <w:szCs w:val="20"/>
+              </w:rPr>
+              <w:t>.</w:t>
+            </w:r>
           </w:p>
         </w:tc>
       </w:tr>
@@ -14076,6 +14508,13 @@
               </w:rPr>
               <w:t>Ver estadísticas sobre el uso de las pistas de pádel</w:t>
             </w:r>
+            <w:r>
+              <w:rPr>
+                <w:sz w:val="20"/>
+                <w:szCs w:val="20"/>
+              </w:rPr>
+              <w:t>.</w:t>
+            </w:r>
           </w:p>
         </w:tc>
       </w:tr>
@@ -14108,6 +14547,13 @@
               </w:rPr>
               <w:t>Administrador</w:t>
             </w:r>
+            <w:r>
+              <w:rPr>
+                <w:sz w:val="20"/>
+                <w:szCs w:val="20"/>
+              </w:rPr>
+              <w:t>.</w:t>
+            </w:r>
           </w:p>
         </w:tc>
       </w:tr>
@@ -14203,7 +14649,14 @@
                 <w:sz w:val="20"/>
                 <w:szCs w:val="20"/>
               </w:rPr>
-              <w:t>El administrador accede a la sección de las estadísticas</w:t>
+              <w:t>El administrador accede las estadísticas</w:t>
+            </w:r>
+            <w:r>
+              <w:rPr>
+                <w:sz w:val="20"/>
+                <w:szCs w:val="20"/>
+              </w:rPr>
+              <w:t>.</w:t>
             </w:r>
           </w:p>
           <w:p>
@@ -14232,6 +14685,13 @@
                 <w:szCs w:val="20"/>
               </w:rPr>
               <w:t xml:space="preserve"> estadísticas de las reservas</w:t>
+            </w:r>
+            <w:r>
+              <w:rPr>
+                <w:sz w:val="20"/>
+                <w:szCs w:val="20"/>
+              </w:rPr>
+              <w:t>.</w:t>
             </w:r>
           </w:p>
         </w:tc>
@@ -14262,6 +14722,62 @@
         </w:tc>
       </w:tr>
     </w:tbl>
+    <w:p>
+      <w:pPr>
+        <w:pStyle w:val="normal0"/>
+        <w:rPr>
+          <w:lang w:eastAsia="en-US"/>
+        </w:rPr>
+      </w:pPr>
+    </w:p>
+    <w:p>
+      <w:pPr>
+        <w:pStyle w:val="normal0"/>
+        <w:rPr>
+          <w:lang w:eastAsia="en-US"/>
+        </w:rPr>
+      </w:pPr>
+    </w:p>
+    <w:p>
+      <w:pPr>
+        <w:pStyle w:val="normal0"/>
+        <w:rPr>
+          <w:lang w:eastAsia="en-US"/>
+        </w:rPr>
+      </w:pPr>
+    </w:p>
+    <w:p>
+      <w:pPr>
+        <w:pStyle w:val="normal0"/>
+        <w:rPr>
+          <w:lang w:eastAsia="en-US"/>
+        </w:rPr>
+      </w:pPr>
+    </w:p>
+    <w:p>
+      <w:pPr>
+        <w:pStyle w:val="normal0"/>
+        <w:rPr>
+          <w:lang w:eastAsia="en-US"/>
+        </w:rPr>
+      </w:pPr>
+    </w:p>
+    <w:p>
+      <w:pPr>
+        <w:pStyle w:val="normal0"/>
+        <w:rPr>
+          <w:lang w:eastAsia="en-US"/>
+        </w:rPr>
+      </w:pPr>
+    </w:p>
+    <w:p>
+      <w:pPr>
+        <w:pStyle w:val="normal0"/>
+        <w:rPr>
+          <w:lang w:eastAsia="en-US"/>
+        </w:rPr>
+      </w:pPr>
+    </w:p>
     <w:p>
       <w:pPr>
         <w:pStyle w:val="normal0"/>
@@ -14299,6 +14815,7 @@
                 <w:sz w:val="20"/>
                 <w:szCs w:val="20"/>
               </w:rPr>
+              <w:lastRenderedPageBreak/>
               <w:t>Caso de Uso:</w:t>
             </w:r>
             <w:r>
@@ -14307,6 +14824,13 @@
                 <w:szCs w:val="20"/>
               </w:rPr>
               <w:t xml:space="preserve"> Registrarse</w:t>
+            </w:r>
+            <w:r>
+              <w:rPr>
+                <w:sz w:val="20"/>
+                <w:szCs w:val="20"/>
+              </w:rPr>
+              <w:t>.</w:t>
             </w:r>
           </w:p>
         </w:tc>
@@ -14340,6 +14864,13 @@
               </w:rPr>
               <w:t>Usuario sin registrar se registre en la aplicación para poder utilizarla</w:t>
             </w:r>
+            <w:r>
+              <w:rPr>
+                <w:sz w:val="20"/>
+                <w:szCs w:val="20"/>
+              </w:rPr>
+              <w:t>.</w:t>
+            </w:r>
           </w:p>
         </w:tc>
       </w:tr>
@@ -14372,6 +14903,13 @@
               </w:rPr>
               <w:t>Usuario visitante</w:t>
             </w:r>
+            <w:r>
+              <w:rPr>
+                <w:sz w:val="20"/>
+                <w:szCs w:val="20"/>
+              </w:rPr>
+              <w:t>.</w:t>
+            </w:r>
           </w:p>
         </w:tc>
       </w:tr>
@@ -14444,6 +14982,13 @@
               </w:rPr>
               <w:t>Visita la aplicación sin ser usuario registrado</w:t>
             </w:r>
+            <w:r>
+              <w:rPr>
+                <w:sz w:val="20"/>
+                <w:szCs w:val="20"/>
+              </w:rPr>
+              <w:t>.</w:t>
+            </w:r>
           </w:p>
           <w:p>
             <w:pPr>
@@ -14463,7 +15008,28 @@
                 <w:sz w:val="20"/>
                 <w:szCs w:val="20"/>
               </w:rPr>
-              <w:t>Accede a la sección de registro</w:t>
+              <w:t xml:space="preserve">Accede a la </w:t>
+            </w:r>
+            <w:r>
+              <w:rPr>
+                <w:sz w:val="20"/>
+                <w:szCs w:val="20"/>
+              </w:rPr>
+              <w:t>interfaz</w:t>
+            </w:r>
+            <w:r>
+              <w:rPr>
+                <w:sz w:val="20"/>
+                <w:szCs w:val="20"/>
+              </w:rPr>
+              <w:t xml:space="preserve"> de registro</w:t>
+            </w:r>
+            <w:r>
+              <w:rPr>
+                <w:sz w:val="20"/>
+                <w:szCs w:val="20"/>
+              </w:rPr>
+              <w:t>.</w:t>
             </w:r>
           </w:p>
           <w:p>
@@ -14486,6 +15052,13 @@
               </w:rPr>
               <w:t>Introduce los datos personales del usuario nuevo</w:t>
             </w:r>
+            <w:r>
+              <w:rPr>
+                <w:sz w:val="20"/>
+                <w:szCs w:val="20"/>
+              </w:rPr>
+              <w:t>.</w:t>
+            </w:r>
           </w:p>
           <w:p>
             <w:pPr>
@@ -14506,6 +15079,13 @@
                 <w:szCs w:val="20"/>
               </w:rPr>
               <w:t>Se registra</w:t>
+            </w:r>
+            <w:r>
+              <w:rPr>
+                <w:sz w:val="20"/>
+                <w:szCs w:val="20"/>
+              </w:rPr>
+              <w:t>.</w:t>
             </w:r>
           </w:p>
         </w:tc>
@@ -14554,6 +15134,13 @@
               </w:rPr>
               <w:t>Introduce un usuario que no exista ya en la aplicación</w:t>
             </w:r>
+            <w:r>
+              <w:rPr>
+                <w:sz w:val="20"/>
+                <w:szCs w:val="20"/>
+              </w:rPr>
+              <w:t>.</w:t>
+            </w:r>
           </w:p>
           <w:p>
             <w:pPr>
@@ -14575,6 +15162,13 @@
               </w:rPr>
               <w:t>Si introduce un usuario ya existente el sistema le avisa de que no puede introducir ese nombre de usuario</w:t>
             </w:r>
+            <w:r>
+              <w:rPr>
+                <w:sz w:val="20"/>
+                <w:szCs w:val="20"/>
+              </w:rPr>
+              <w:t>.</w:t>
+            </w:r>
           </w:p>
           <w:p>
             <w:pPr>
@@ -14594,8 +15188,14 @@
                 <w:sz w:val="20"/>
                 <w:szCs w:val="20"/>
               </w:rPr>
-              <w:lastRenderedPageBreak/>
               <w:t>Introducir una contraseña válida</w:t>
+            </w:r>
+            <w:r>
+              <w:rPr>
+                <w:sz w:val="20"/>
+                <w:szCs w:val="20"/>
+              </w:rPr>
+              <w:t>.</w:t>
             </w:r>
           </w:p>
           <w:p>
@@ -14618,6 +15218,13 @@
               </w:rPr>
               <w:t>Si introduce una contraseña inválida el sistema le avisa de que no puede introducir esa contraseña</w:t>
             </w:r>
+            <w:r>
+              <w:rPr>
+                <w:sz w:val="20"/>
+                <w:szCs w:val="20"/>
+              </w:rPr>
+              <w:t>.</w:t>
+            </w:r>
           </w:p>
           <w:p>
             <w:pPr>
@@ -14659,6 +15266,13 @@
                 <w:szCs w:val="20"/>
               </w:rPr>
               <w:t>Si no introduce valores en los campos requeridos o introduce valores no válidos se le indicará que no puede introducir esos valores</w:t>
+            </w:r>
+            <w:r>
+              <w:rPr>
+                <w:sz w:val="20"/>
+                <w:szCs w:val="20"/>
+              </w:rPr>
+              <w:t>.</w:t>
             </w:r>
           </w:p>
         </w:tc>
@@ -14708,7 +15322,14 @@
                 <w:sz w:val="20"/>
                 <w:szCs w:val="20"/>
               </w:rPr>
-              <w:t xml:space="preserve"> Iniciar sesión</w:t>
+              <w:t xml:space="preserve"> Reservar pista</w:t>
+            </w:r>
+            <w:r>
+              <w:rPr>
+                <w:sz w:val="20"/>
+                <w:szCs w:val="20"/>
+              </w:rPr>
+              <w:t>.</w:t>
             </w:r>
           </w:p>
         </w:tc>
@@ -14740,7 +15361,14 @@
                 <w:sz w:val="20"/>
                 <w:szCs w:val="20"/>
               </w:rPr>
-              <w:t>Iniciar sesión en la aplicación con el nombre de usuario y contraseña</w:t>
+              <w:t>Reservar una pista en una fecha y hora deseadas</w:t>
+            </w:r>
+            <w:r>
+              <w:rPr>
+                <w:sz w:val="20"/>
+                <w:szCs w:val="20"/>
+              </w:rPr>
+              <w:t>.</w:t>
             </w:r>
           </w:p>
         </w:tc>
@@ -14774,6 +15402,13 @@
               </w:rPr>
               <w:t>Usuario registrado</w:t>
             </w:r>
+            <w:r>
+              <w:rPr>
+                <w:sz w:val="20"/>
+                <w:szCs w:val="20"/>
+              </w:rPr>
+              <w:t>.</w:t>
+            </w:r>
           </w:p>
         </w:tc>
       </w:tr>
@@ -14818,14 +15453,14 @@
                 <w:sz w:val="20"/>
                 <w:szCs w:val="20"/>
               </w:rPr>
-              <w:t xml:space="preserve">debe estar </w:t>
-            </w:r>
-            <w:r>
-              <w:rPr>
-                <w:sz w:val="20"/>
-                <w:szCs w:val="20"/>
-              </w:rPr>
-              <w:t>dado de alta en la aplicación</w:t>
+              <w:t>debe estar autenticado</w:t>
+            </w:r>
+            <w:r>
+              <w:rPr>
+                <w:sz w:val="20"/>
+                <w:szCs w:val="20"/>
+              </w:rPr>
+              <w:t>.</w:t>
             </w:r>
           </w:p>
         </w:tc>
@@ -14859,7 +15494,7 @@
               <w:pStyle w:val="Default"/>
               <w:numPr>
                 <w:ilvl w:val="0"/>
-                <w:numId w:val="27"/>
+                <w:numId w:val="29"/>
               </w:numPr>
               <w:jc w:val="both"/>
               <w:rPr>
@@ -14872,28 +15507,28 @@
                 <w:sz w:val="20"/>
                 <w:szCs w:val="20"/>
               </w:rPr>
-              <w:t xml:space="preserve">El usuario </w:t>
-            </w:r>
-            <w:r>
-              <w:rPr>
-                <w:sz w:val="20"/>
-                <w:szCs w:val="20"/>
-              </w:rPr>
-              <w:t xml:space="preserve">registrado </w:t>
-            </w:r>
-            <w:r>
-              <w:rPr>
-                <w:sz w:val="20"/>
-                <w:szCs w:val="20"/>
-              </w:rPr>
-              <w:t>introduce</w:t>
-            </w:r>
-            <w:r>
-              <w:rPr>
-                <w:sz w:val="20"/>
-                <w:szCs w:val="20"/>
-              </w:rPr>
-              <w:t xml:space="preserve"> el nombre de usuario y contraseña</w:t>
+              <w:t>El usuario</w:t>
+            </w:r>
+            <w:r>
+              <w:rPr>
+                <w:sz w:val="20"/>
+                <w:szCs w:val="20"/>
+              </w:rPr>
+              <w:t xml:space="preserve"> registrado</w:t>
+            </w:r>
+            <w:r>
+              <w:rPr>
+                <w:sz w:val="20"/>
+                <w:szCs w:val="20"/>
+              </w:rPr>
+              <w:t xml:space="preserve"> accede a la sección </w:t>
+            </w:r>
+            <w:r>
+              <w:rPr>
+                <w:sz w:val="20"/>
+                <w:szCs w:val="20"/>
+              </w:rPr>
+              <w:t>de reservas.</w:t>
             </w:r>
           </w:p>
           <w:p>
@@ -14901,7 +15536,7 @@
               <w:pStyle w:val="Default"/>
               <w:numPr>
                 <w:ilvl w:val="0"/>
-                <w:numId w:val="27"/>
+                <w:numId w:val="29"/>
               </w:numPr>
               <w:jc w:val="both"/>
               <w:rPr>
@@ -14914,14 +15549,105 @@
                 <w:sz w:val="20"/>
                 <w:szCs w:val="20"/>
               </w:rPr>
-              <w:t>Accede</w:t>
-            </w:r>
-            <w:r>
-              <w:rPr>
-                <w:sz w:val="20"/>
-                <w:szCs w:val="20"/>
-              </w:rPr>
-              <w:t xml:space="preserve"> a la aplicación</w:t>
+              <w:t>El</w:t>
+            </w:r>
+            <w:r>
+              <w:rPr>
+                <w:sz w:val="20"/>
+                <w:szCs w:val="20"/>
+              </w:rPr>
+              <w:t>ige</w:t>
+            </w:r>
+            <w:r>
+              <w:rPr>
+                <w:sz w:val="20"/>
+                <w:szCs w:val="20"/>
+              </w:rPr>
+              <w:t xml:space="preserve"> la pista deseada</w:t>
+            </w:r>
+            <w:r>
+              <w:rPr>
+                <w:sz w:val="20"/>
+                <w:szCs w:val="20"/>
+              </w:rPr>
+              <w:t>.</w:t>
+            </w:r>
+          </w:p>
+          <w:p>
+            <w:pPr>
+              <w:pStyle w:val="Default"/>
+              <w:numPr>
+                <w:ilvl w:val="0"/>
+                <w:numId w:val="29"/>
+              </w:numPr>
+              <w:jc w:val="both"/>
+              <w:rPr>
+                <w:sz w:val="20"/>
+                <w:szCs w:val="20"/>
+              </w:rPr>
+            </w:pPr>
+            <w:r>
+              <w:rPr>
+                <w:sz w:val="20"/>
+                <w:szCs w:val="20"/>
+              </w:rPr>
+              <w:t>El</w:t>
+            </w:r>
+            <w:r>
+              <w:rPr>
+                <w:sz w:val="20"/>
+                <w:szCs w:val="20"/>
+              </w:rPr>
+              <w:t>ige</w:t>
+            </w:r>
+            <w:r>
+              <w:rPr>
+                <w:sz w:val="20"/>
+                <w:szCs w:val="20"/>
+              </w:rPr>
+              <w:t xml:space="preserve"> la fecha y hora deseada</w:t>
+            </w:r>
+            <w:r>
+              <w:rPr>
+                <w:sz w:val="20"/>
+                <w:szCs w:val="20"/>
+              </w:rPr>
+              <w:t>.</w:t>
+            </w:r>
+          </w:p>
+          <w:p>
+            <w:pPr>
+              <w:pStyle w:val="Default"/>
+              <w:numPr>
+                <w:ilvl w:val="0"/>
+                <w:numId w:val="29"/>
+              </w:numPr>
+              <w:jc w:val="both"/>
+              <w:rPr>
+                <w:sz w:val="20"/>
+                <w:szCs w:val="20"/>
+              </w:rPr>
+            </w:pPr>
+            <w:r>
+              <w:rPr>
+                <w:sz w:val="20"/>
+                <w:szCs w:val="20"/>
+              </w:rPr>
+              <w:t>Reserva</w:t>
+            </w:r>
+            <w:r>
+              <w:rPr>
+                <w:sz w:val="20"/>
+                <w:szCs w:val="20"/>
+              </w:rPr>
+              <w:t xml:space="preserve"> la pista</w:t>
+            </w:r>
+            <w:r>
+              <w:rPr>
+                <w:sz w:val="20"/>
+                <w:szCs w:val="20"/>
+              </w:rPr>
+              <w:t>.</w:t>
             </w:r>
           </w:p>
         </w:tc>
@@ -14955,7 +15681,7 @@
               <w:pStyle w:val="Default"/>
               <w:numPr>
                 <w:ilvl w:val="1"/>
-                <w:numId w:val="28"/>
+                <w:numId w:val="30"/>
               </w:numPr>
               <w:jc w:val="both"/>
               <w:rPr>
@@ -14968,14 +15694,14 @@
                 <w:sz w:val="20"/>
                 <w:szCs w:val="20"/>
               </w:rPr>
-              <w:t>Introduce</w:t>
-            </w:r>
-            <w:r>
-              <w:rPr>
-                <w:sz w:val="20"/>
-                <w:szCs w:val="20"/>
-              </w:rPr>
-              <w:t xml:space="preserve"> un nombre de usuario que no exista en la aplicación</w:t>
+              <w:t>La pista ya está reservada ese día a esa hora</w:t>
+            </w:r>
+            <w:r>
+              <w:rPr>
+                <w:sz w:val="20"/>
+                <w:szCs w:val="20"/>
+              </w:rPr>
+              <w:t>.</w:t>
             </w:r>
           </w:p>
           <w:p>
@@ -14983,7 +15709,7 @@
               <w:pStyle w:val="Default"/>
               <w:numPr>
                 <w:ilvl w:val="2"/>
-                <w:numId w:val="28"/>
+                <w:numId w:val="30"/>
               </w:numPr>
               <w:jc w:val="both"/>
               <w:rPr>
@@ -14996,7 +15722,14 @@
                 <w:sz w:val="20"/>
                 <w:szCs w:val="20"/>
               </w:rPr>
-              <w:t>El sistema le avisa de que el usuario introducido no existe</w:t>
+              <w:t>El sistema le avisa que esa pista en ese momento ya está reservada y que no puede reservarla</w:t>
+            </w:r>
+            <w:r>
+              <w:rPr>
+                <w:sz w:val="20"/>
+                <w:szCs w:val="20"/>
+              </w:rPr>
+              <w:t>.</w:t>
             </w:r>
           </w:p>
           <w:p>
@@ -15004,8 +15737,9 @@
               <w:pStyle w:val="Default"/>
               <w:numPr>
                 <w:ilvl w:val="1"/>
-                <w:numId w:val="28"/>
+                <w:numId w:val="29"/>
               </w:numPr>
+              <w:ind w:left="1134" w:hanging="850"/>
               <w:jc w:val="both"/>
               <w:rPr>
                 <w:sz w:val="20"/>
@@ -15017,14 +15751,7 @@
                 <w:sz w:val="20"/>
                 <w:szCs w:val="20"/>
               </w:rPr>
-              <w:t>Introduce</w:t>
-            </w:r>
-            <w:r>
-              <w:rPr>
-                <w:sz w:val="20"/>
-                <w:szCs w:val="20"/>
-              </w:rPr>
-              <w:t xml:space="preserve"> una contraseña no válida</w:t>
+              <w:t>Si el usuario introduce un número de jugadores inferior a 4 el sistema enviará una notificación a aquellos usuarios del mismo nivel que el usuario registrado y que tengan activadas las notificaciones.</w:t>
             </w:r>
           </w:p>
           <w:p>
@@ -15032,8 +15759,9 @@
               <w:pStyle w:val="Default"/>
               <w:numPr>
                 <w:ilvl w:val="2"/>
-                <w:numId w:val="28"/>
+                <w:numId w:val="29"/>
               </w:numPr>
+              <w:ind w:left="1418" w:hanging="709"/>
               <w:jc w:val="both"/>
               <w:rPr>
                 <w:sz w:val="20"/>
@@ -15045,7 +15773,7 @@
                 <w:sz w:val="20"/>
                 <w:szCs w:val="20"/>
               </w:rPr>
-              <w:t>El sistema le avisa de que está introduciendo una contraseña que no es válida para ese nombre de usuario</w:t>
+              <w:t>Los usuarios que reciben la notificación pueden unirse al partido o rechazarlo.</w:t>
             </w:r>
           </w:p>
         </w:tc>
@@ -15095,7 +15823,21 @@
                 <w:sz w:val="20"/>
                 <w:szCs w:val="20"/>
               </w:rPr>
-              <w:t xml:space="preserve"> Reservar pista</w:t>
+              <w:t xml:space="preserve"> Ver </w:t>
+            </w:r>
+            <w:r>
+              <w:rPr>
+                <w:sz w:val="20"/>
+                <w:szCs w:val="20"/>
+              </w:rPr>
+              <w:t>disponibilidad de las pistas</w:t>
+            </w:r>
+            <w:r>
+              <w:rPr>
+                <w:sz w:val="20"/>
+                <w:szCs w:val="20"/>
+              </w:rPr>
+              <w:t>.</w:t>
             </w:r>
           </w:p>
         </w:tc>
@@ -15127,7 +15869,42 @@
                 <w:sz w:val="20"/>
                 <w:szCs w:val="20"/>
               </w:rPr>
-              <w:t>Reservar una pista en una fecha y hora deseadas</w:t>
+              <w:t xml:space="preserve">Ver la </w:t>
+            </w:r>
+            <w:r>
+              <w:rPr>
+                <w:sz w:val="20"/>
+                <w:szCs w:val="20"/>
+              </w:rPr>
+              <w:t>disponibilidad</w:t>
+            </w:r>
+            <w:r>
+              <w:rPr>
+                <w:sz w:val="20"/>
+                <w:szCs w:val="20"/>
+              </w:rPr>
+              <w:t xml:space="preserve"> </w:t>
+            </w:r>
+            <w:r>
+              <w:rPr>
+                <w:sz w:val="20"/>
+                <w:szCs w:val="20"/>
+              </w:rPr>
+              <w:t>de las pistas</w:t>
+            </w:r>
+            <w:r>
+              <w:rPr>
+                <w:sz w:val="20"/>
+                <w:szCs w:val="20"/>
+              </w:rPr>
+              <w:t xml:space="preserve"> en una fecha y hora deseada</w:t>
+            </w:r>
+            <w:r>
+              <w:rPr>
+                <w:sz w:val="20"/>
+                <w:szCs w:val="20"/>
+              </w:rPr>
+              <w:t>.</w:t>
             </w:r>
           </w:p>
         </w:tc>
@@ -15161,6 +15938,13 @@
               </w:rPr>
               <w:t>Usuario registrado</w:t>
             </w:r>
+            <w:r>
+              <w:rPr>
+                <w:sz w:val="20"/>
+                <w:szCs w:val="20"/>
+              </w:rPr>
+              <w:t>.</w:t>
+            </w:r>
           </w:p>
         </w:tc>
       </w:tr>
@@ -15207,6 +15991,13 @@
               </w:rPr>
               <w:t>debe estar autenticado</w:t>
             </w:r>
+            <w:r>
+              <w:rPr>
+                <w:sz w:val="20"/>
+                <w:szCs w:val="20"/>
+              </w:rPr>
+              <w:t>.</w:t>
+            </w:r>
           </w:p>
         </w:tc>
       </w:tr>
@@ -15239,7 +16030,7 @@
               <w:pStyle w:val="Default"/>
               <w:numPr>
                 <w:ilvl w:val="0"/>
-                <w:numId w:val="29"/>
+                <w:numId w:val="31"/>
               </w:numPr>
               <w:jc w:val="both"/>
               <w:rPr>
@@ -15252,21 +16043,14 @@
                 <w:sz w:val="20"/>
                 <w:szCs w:val="20"/>
               </w:rPr>
-              <w:t>El usuario</w:t>
-            </w:r>
-            <w:r>
-              <w:rPr>
-                <w:sz w:val="20"/>
-                <w:szCs w:val="20"/>
-              </w:rPr>
-              <w:t xml:space="preserve"> registrado</w:t>
-            </w:r>
-            <w:r>
-              <w:rPr>
-                <w:sz w:val="20"/>
-                <w:szCs w:val="20"/>
-              </w:rPr>
-              <w:t xml:space="preserve"> accede a la sección para ver la disponibilidad de las pistas</w:t>
+              <w:t>El usuario registrado accede a ver la disponibilidad de las pistas</w:t>
+            </w:r>
+            <w:r>
+              <w:rPr>
+                <w:sz w:val="20"/>
+                <w:szCs w:val="20"/>
+              </w:rPr>
+              <w:t>.</w:t>
             </w:r>
           </w:p>
           <w:p>
@@ -15274,7 +16058,7 @@
               <w:pStyle w:val="Default"/>
               <w:numPr>
                 <w:ilvl w:val="0"/>
-                <w:numId w:val="29"/>
+                <w:numId w:val="31"/>
               </w:numPr>
               <w:jc w:val="both"/>
               <w:rPr>
@@ -15287,21 +16071,14 @@
                 <w:sz w:val="20"/>
                 <w:szCs w:val="20"/>
               </w:rPr>
-              <w:t>El</w:t>
-            </w:r>
-            <w:r>
-              <w:rPr>
-                <w:sz w:val="20"/>
-                <w:szCs w:val="20"/>
-              </w:rPr>
-              <w:t>ige</w:t>
-            </w:r>
-            <w:r>
-              <w:rPr>
-                <w:sz w:val="20"/>
-                <w:szCs w:val="20"/>
-              </w:rPr>
-              <w:t xml:space="preserve"> la pista deseada</w:t>
+              <w:t>Elige</w:t>
+            </w:r>
+            <w:r>
+              <w:rPr>
+                <w:sz w:val="20"/>
+                <w:szCs w:val="20"/>
+              </w:rPr>
+              <w:t xml:space="preserve"> la fecha deseada.</w:t>
             </w:r>
           </w:p>
           <w:p>
@@ -15309,7 +16086,7 @@
               <w:pStyle w:val="Default"/>
               <w:numPr>
                 <w:ilvl w:val="0"/>
-                <w:numId w:val="29"/>
+                <w:numId w:val="31"/>
               </w:numPr>
               <w:jc w:val="both"/>
               <w:rPr>
@@ -15322,49 +16099,28 @@
                 <w:sz w:val="20"/>
                 <w:szCs w:val="20"/>
               </w:rPr>
-              <w:t>El</w:t>
-            </w:r>
-            <w:r>
-              <w:rPr>
-                <w:sz w:val="20"/>
-                <w:szCs w:val="20"/>
-              </w:rPr>
-              <w:t>ige</w:t>
-            </w:r>
-            <w:r>
-              <w:rPr>
-                <w:sz w:val="20"/>
-                <w:szCs w:val="20"/>
-              </w:rPr>
-              <w:t xml:space="preserve"> la fecha y hora deseada</w:t>
-            </w:r>
-          </w:p>
-          <w:p>
-            <w:pPr>
-              <w:pStyle w:val="Default"/>
-              <w:numPr>
-                <w:ilvl w:val="0"/>
-                <w:numId w:val="29"/>
-              </w:numPr>
-              <w:jc w:val="both"/>
-              <w:rPr>
-                <w:sz w:val="20"/>
-                <w:szCs w:val="20"/>
-              </w:rPr>
-            </w:pPr>
-            <w:r>
-              <w:rPr>
-                <w:sz w:val="20"/>
-                <w:szCs w:val="20"/>
-              </w:rPr>
-              <w:t>Reserva</w:t>
-            </w:r>
-            <w:r>
-              <w:rPr>
-                <w:sz w:val="20"/>
-                <w:szCs w:val="20"/>
-              </w:rPr>
-              <w:t xml:space="preserve"> la pista</w:t>
+              <w:t>V</w:t>
+            </w:r>
+            <w:r>
+              <w:rPr>
+                <w:sz w:val="20"/>
+                <w:szCs w:val="20"/>
+              </w:rPr>
+              <w:t>e</w:t>
+            </w:r>
+            <w:r>
+              <w:rPr>
+                <w:sz w:val="20"/>
+                <w:szCs w:val="20"/>
+              </w:rPr>
+              <w:t xml:space="preserve"> la </w:t>
+            </w:r>
+            <w:r>
+              <w:rPr>
+                <w:sz w:val="20"/>
+                <w:szCs w:val="20"/>
+              </w:rPr>
+              <w:t>disponibilidad de las pistas en la fecha deseada.</w:t>
             </w:r>
           </w:p>
         </w:tc>
@@ -15379,109 +16135,46 @@
               <w:pStyle w:val="Default"/>
               <w:jc w:val="both"/>
               <w:rPr>
+                <w:sz w:val="20"/>
+                <w:szCs w:val="20"/>
+              </w:rPr>
+            </w:pPr>
+            <w:r>
+              <w:rPr>
                 <w:b/>
                 <w:sz w:val="20"/>
                 <w:szCs w:val="20"/>
               </w:rPr>
-            </w:pPr>
-            <w:r>
-              <w:rPr>
-                <w:b/>
-                <w:sz w:val="20"/>
-                <w:szCs w:val="20"/>
-              </w:rPr>
               <w:t xml:space="preserve">Extensiones: </w:t>
-            </w:r>
-          </w:p>
-          <w:p>
-            <w:pPr>
-              <w:pStyle w:val="Default"/>
-              <w:numPr>
-                <w:ilvl w:val="1"/>
-                <w:numId w:val="30"/>
-              </w:numPr>
-              <w:jc w:val="both"/>
-              <w:rPr>
-                <w:sz w:val="20"/>
-                <w:szCs w:val="20"/>
-              </w:rPr>
-            </w:pPr>
-            <w:r>
-              <w:rPr>
-                <w:sz w:val="20"/>
-                <w:szCs w:val="20"/>
-              </w:rPr>
-              <w:t>La pista ya está reservada ese día a esa hora</w:t>
-            </w:r>
-          </w:p>
-          <w:p>
-            <w:pPr>
-              <w:pStyle w:val="Default"/>
-              <w:numPr>
-                <w:ilvl w:val="2"/>
-                <w:numId w:val="30"/>
-              </w:numPr>
-              <w:jc w:val="both"/>
-              <w:rPr>
-                <w:sz w:val="20"/>
-                <w:szCs w:val="20"/>
-              </w:rPr>
-            </w:pPr>
-            <w:r>
-              <w:rPr>
-                <w:sz w:val="20"/>
-                <w:szCs w:val="20"/>
-              </w:rPr>
-              <w:t>El sistema le avisa que esa pista en ese momento ya está reservada y que no puede reservarla</w:t>
-            </w:r>
-          </w:p>
-          <w:p>
-            <w:pPr>
-              <w:pStyle w:val="Default"/>
-              <w:numPr>
-                <w:ilvl w:val="1"/>
-                <w:numId w:val="29"/>
-              </w:numPr>
-              <w:ind w:left="1134" w:hanging="850"/>
-              <w:jc w:val="both"/>
-              <w:rPr>
-                <w:sz w:val="20"/>
-                <w:szCs w:val="20"/>
-              </w:rPr>
-            </w:pPr>
-            <w:r>
-              <w:rPr>
-                <w:sz w:val="20"/>
-                <w:szCs w:val="20"/>
-              </w:rPr>
-              <w:t>Si el usuario introduce un número de jugadores inferior a 4 el sistema enviará una notificación a aquellos usuarios del mismo nivel que el usuario registrado y que tengan activadas las notificaciones.</w:t>
-            </w:r>
-          </w:p>
-          <w:p>
-            <w:pPr>
-              <w:pStyle w:val="Default"/>
-              <w:numPr>
-                <w:ilvl w:val="2"/>
-                <w:numId w:val="29"/>
-              </w:numPr>
-              <w:ind w:left="1418" w:hanging="709"/>
-              <w:jc w:val="both"/>
-              <w:rPr>
-                <w:sz w:val="20"/>
-                <w:szCs w:val="20"/>
-              </w:rPr>
-            </w:pPr>
-            <w:r>
-              <w:rPr>
-                <w:sz w:val="20"/>
-                <w:szCs w:val="20"/>
-              </w:rPr>
-              <w:t>Los usuarios que reciben la notificación pueden unirse al partido o rechazarlo.</w:t>
             </w:r>
           </w:p>
         </w:tc>
       </w:tr>
     </w:tbl>
+    <w:p>
+      <w:pPr>
+        <w:pStyle w:val="normal0"/>
+        <w:rPr>
+          <w:lang w:eastAsia="en-US"/>
+        </w:rPr>
+      </w:pPr>
+    </w:p>
+    <w:p>
+      <w:pPr>
+        <w:pStyle w:val="normal0"/>
+        <w:rPr>
+          <w:lang w:eastAsia="en-US"/>
+        </w:rPr>
+      </w:pPr>
+    </w:p>
+    <w:p>
+      <w:pPr>
+        <w:pStyle w:val="normal0"/>
+        <w:rPr>
+          <w:lang w:eastAsia="en-US"/>
+        </w:rPr>
+      </w:pPr>
+    </w:p>
     <w:p>
       <w:pPr>
         <w:pStyle w:val="normal0"/>
@@ -15519,6 +16212,7 @@
                 <w:sz w:val="20"/>
                 <w:szCs w:val="20"/>
               </w:rPr>
+              <w:lastRenderedPageBreak/>
               <w:t>Caso de Uso:</w:t>
             </w:r>
             <w:r>
@@ -15526,14 +16220,14 @@
                 <w:sz w:val="20"/>
                 <w:szCs w:val="20"/>
               </w:rPr>
-              <w:t xml:space="preserve"> Ver </w:t>
-            </w:r>
-            <w:r>
-              <w:rPr>
-                <w:sz w:val="20"/>
-                <w:szCs w:val="20"/>
-              </w:rPr>
-              <w:t>disponibilidad de las pistas</w:t>
+              <w:t xml:space="preserve"> Modificar datos personales</w:t>
+            </w:r>
+            <w:r>
+              <w:rPr>
+                <w:sz w:val="20"/>
+                <w:szCs w:val="20"/>
+              </w:rPr>
+              <w:t>.</w:t>
             </w:r>
           </w:p>
         </w:tc>
@@ -15565,14 +16259,7 @@
                 <w:sz w:val="20"/>
                 <w:szCs w:val="20"/>
               </w:rPr>
-              <w:t xml:space="preserve">Ver la </w:t>
-            </w:r>
-            <w:r>
-              <w:rPr>
-                <w:sz w:val="20"/>
-                <w:szCs w:val="20"/>
-              </w:rPr>
-              <w:t>disponibilidad</w:t>
+              <w:t>Modificar los datos</w:t>
             </w:r>
             <w:r>
               <w:rPr>
@@ -15586,14 +16273,42 @@
                 <w:sz w:val="20"/>
                 <w:szCs w:val="20"/>
               </w:rPr>
-              <w:t>de las pistas</w:t>
-            </w:r>
-            <w:r>
-              <w:rPr>
-                <w:sz w:val="20"/>
-                <w:szCs w:val="20"/>
-              </w:rPr>
-              <w:t xml:space="preserve"> en una fecha y hora deseada</w:t>
+              <w:t>personales</w:t>
+            </w:r>
+            <w:r>
+              <w:rPr>
+                <w:sz w:val="20"/>
+                <w:szCs w:val="20"/>
+              </w:rPr>
+              <w:t xml:space="preserve"> de</w:t>
+            </w:r>
+            <w:r>
+              <w:rPr>
+                <w:sz w:val="20"/>
+                <w:szCs w:val="20"/>
+              </w:rPr>
+              <w:t>l</w:t>
+            </w:r>
+            <w:r>
+              <w:rPr>
+                <w:sz w:val="20"/>
+                <w:szCs w:val="20"/>
+              </w:rPr>
+              <w:t xml:space="preserve"> usuario</w:t>
+            </w:r>
+            <w:r>
+              <w:rPr>
+                <w:sz w:val="20"/>
+                <w:szCs w:val="20"/>
+              </w:rPr>
+              <w:t>.</w:t>
+            </w:r>
+            <w:r>
+              <w:rPr>
+                <w:sz w:val="20"/>
+                <w:szCs w:val="20"/>
+              </w:rPr>
+              <w:t xml:space="preserve"> </w:t>
             </w:r>
           </w:p>
         </w:tc>
@@ -15627,6 +16342,13 @@
               </w:rPr>
               <w:t>Usuario registrado</w:t>
             </w:r>
+            <w:r>
+              <w:rPr>
+                <w:sz w:val="20"/>
+                <w:szCs w:val="20"/>
+              </w:rPr>
+              <w:t>.</w:t>
+            </w:r>
           </w:p>
         </w:tc>
       </w:tr>
@@ -15657,21 +16379,14 @@
                 <w:sz w:val="20"/>
                 <w:szCs w:val="20"/>
               </w:rPr>
-              <w:t xml:space="preserve">El usuario </w:t>
-            </w:r>
-            <w:r>
-              <w:rPr>
-                <w:sz w:val="20"/>
-                <w:szCs w:val="20"/>
-              </w:rPr>
-              <w:t xml:space="preserve">registrado </w:t>
-            </w:r>
-            <w:r>
-              <w:rPr>
-                <w:sz w:val="20"/>
-                <w:szCs w:val="20"/>
-              </w:rPr>
-              <w:t>debe estar autenticado</w:t>
+              <w:t>El usuario registrado debe estar autenticado</w:t>
+            </w:r>
+            <w:r>
+              <w:rPr>
+                <w:sz w:val="20"/>
+                <w:szCs w:val="20"/>
+              </w:rPr>
+              <w:t>.</w:t>
             </w:r>
           </w:p>
         </w:tc>
@@ -15705,7 +16420,7 @@
               <w:pStyle w:val="Default"/>
               <w:numPr>
                 <w:ilvl w:val="0"/>
-                <w:numId w:val="31"/>
+                <w:numId w:val="32"/>
               </w:numPr>
               <w:jc w:val="both"/>
               <w:rPr>
@@ -15718,7 +16433,14 @@
                 <w:sz w:val="20"/>
                 <w:szCs w:val="20"/>
               </w:rPr>
-              <w:t>El usuario registrado accede a la sección para ver la disponibilidad de las pistas eligiendo la fecha deseada.</w:t>
+              <w:t xml:space="preserve">El usuario registrado accede a </w:t>
+            </w:r>
+            <w:r>
+              <w:rPr>
+                <w:sz w:val="20"/>
+                <w:szCs w:val="20"/>
+              </w:rPr>
+              <w:t>ver sus datos personales.</w:t>
             </w:r>
           </w:p>
           <w:p>
@@ -15726,7 +16448,7 @@
               <w:pStyle w:val="Default"/>
               <w:numPr>
                 <w:ilvl w:val="0"/>
-                <w:numId w:val="31"/>
+                <w:numId w:val="32"/>
               </w:numPr>
               <w:jc w:val="both"/>
               <w:rPr>
@@ -15739,28 +16461,49 @@
                 <w:sz w:val="20"/>
                 <w:szCs w:val="20"/>
               </w:rPr>
-              <w:t>V</w:t>
-            </w:r>
-            <w:r>
-              <w:rPr>
-                <w:sz w:val="20"/>
-                <w:szCs w:val="20"/>
-              </w:rPr>
-              <w:t>e</w:t>
-            </w:r>
-            <w:r>
-              <w:rPr>
-                <w:sz w:val="20"/>
-                <w:szCs w:val="20"/>
-              </w:rPr>
-              <w:t xml:space="preserve"> la </w:t>
-            </w:r>
-            <w:r>
-              <w:rPr>
-                <w:sz w:val="20"/>
-                <w:szCs w:val="20"/>
-              </w:rPr>
-              <w:t>disponibilidad de las pistas en la fecha deseada.</w:t>
+              <w:t>Modifica</w:t>
+            </w:r>
+            <w:r>
+              <w:rPr>
+                <w:sz w:val="20"/>
+                <w:szCs w:val="20"/>
+              </w:rPr>
+              <w:t xml:space="preserve"> los datos</w:t>
+            </w:r>
+            <w:r>
+              <w:rPr>
+                <w:sz w:val="20"/>
+                <w:szCs w:val="20"/>
+              </w:rPr>
+              <w:t>.</w:t>
+            </w:r>
+          </w:p>
+          <w:p>
+            <w:pPr>
+              <w:pStyle w:val="Default"/>
+              <w:numPr>
+                <w:ilvl w:val="0"/>
+                <w:numId w:val="32"/>
+              </w:numPr>
+              <w:jc w:val="both"/>
+              <w:rPr>
+                <w:sz w:val="20"/>
+                <w:szCs w:val="20"/>
+              </w:rPr>
+            </w:pPr>
+            <w:r>
+              <w:rPr>
+                <w:sz w:val="20"/>
+                <w:szCs w:val="20"/>
+              </w:rPr>
+              <w:t>Guarda los datos modificados</w:t>
+            </w:r>
+            <w:r>
+              <w:rPr>
+                <w:sz w:val="20"/>
+                <w:szCs w:val="20"/>
+              </w:rPr>
+              <w:t>.</w:t>
             </w:r>
           </w:p>
         </w:tc>
@@ -15775,17 +16518,95 @@
               <w:pStyle w:val="Default"/>
               <w:jc w:val="both"/>
               <w:rPr>
-                <w:sz w:val="20"/>
-                <w:szCs w:val="20"/>
-              </w:rPr>
-            </w:pPr>
-            <w:r>
-              <w:rPr>
                 <w:b/>
                 <w:sz w:val="20"/>
                 <w:szCs w:val="20"/>
               </w:rPr>
+            </w:pPr>
+            <w:r>
+              <w:rPr>
+                <w:b/>
+                <w:sz w:val="20"/>
+                <w:szCs w:val="20"/>
+              </w:rPr>
               <w:t xml:space="preserve">Extensiones: </w:t>
+            </w:r>
+          </w:p>
+          <w:p>
+            <w:pPr>
+              <w:pStyle w:val="Default"/>
+              <w:numPr>
+                <w:ilvl w:val="1"/>
+                <w:numId w:val="32"/>
+              </w:numPr>
+              <w:jc w:val="both"/>
+              <w:rPr>
+                <w:sz w:val="20"/>
+                <w:szCs w:val="20"/>
+              </w:rPr>
+            </w:pPr>
+            <w:r>
+              <w:rPr>
+                <w:sz w:val="20"/>
+                <w:szCs w:val="20"/>
+              </w:rPr>
+              <w:t>Introduce valores inválidos</w:t>
+            </w:r>
+            <w:r>
+              <w:rPr>
+                <w:sz w:val="20"/>
+                <w:szCs w:val="20"/>
+              </w:rPr>
+              <w:t>.</w:t>
+            </w:r>
+          </w:p>
+          <w:p>
+            <w:pPr>
+              <w:pStyle w:val="Default"/>
+              <w:numPr>
+                <w:ilvl w:val="2"/>
+                <w:numId w:val="32"/>
+              </w:numPr>
+              <w:jc w:val="both"/>
+              <w:rPr>
+                <w:sz w:val="20"/>
+                <w:szCs w:val="20"/>
+              </w:rPr>
+            </w:pPr>
+            <w:r>
+              <w:rPr>
+                <w:sz w:val="20"/>
+                <w:szCs w:val="20"/>
+              </w:rPr>
+              <w:t>El sistema le avisa</w:t>
+            </w:r>
+            <w:r>
+              <w:rPr>
+                <w:sz w:val="20"/>
+                <w:szCs w:val="20"/>
+              </w:rPr>
+              <w:t xml:space="preserve"> </w:t>
+            </w:r>
+            <w:r>
+              <w:rPr>
+                <w:sz w:val="20"/>
+                <w:szCs w:val="20"/>
+              </w:rPr>
+              <w:t xml:space="preserve">de </w:t>
+            </w:r>
+            <w:r>
+              <w:rPr>
+                <w:sz w:val="20"/>
+                <w:szCs w:val="20"/>
+              </w:rPr>
+              <w:t xml:space="preserve">que </w:t>
+            </w:r>
+            <w:r>
+              <w:rPr>
+                <w:sz w:val="20"/>
+                <w:szCs w:val="20"/>
+              </w:rPr>
+              <w:t>está introduciendo datos inválidos.</w:t>
             </w:r>
           </w:p>
         </w:tc>
@@ -15835,7 +16656,14 @@
                 <w:sz w:val="20"/>
                 <w:szCs w:val="20"/>
               </w:rPr>
-              <w:t xml:space="preserve"> Modificar datos personales</w:t>
+              <w:t xml:space="preserve"> Ver historial de sus reservas</w:t>
+            </w:r>
+            <w:r>
+              <w:rPr>
+                <w:sz w:val="20"/>
+                <w:szCs w:val="20"/>
+              </w:rPr>
+              <w:t>.</w:t>
             </w:r>
           </w:p>
         </w:tc>
@@ -15867,42 +16695,21 @@
                 <w:sz w:val="20"/>
                 <w:szCs w:val="20"/>
               </w:rPr>
-              <w:t>Modificar los datos</w:t>
-            </w:r>
-            <w:r>
-              <w:rPr>
-                <w:sz w:val="20"/>
-                <w:szCs w:val="20"/>
-              </w:rPr>
-              <w:t xml:space="preserve"> </w:t>
-            </w:r>
-            <w:r>
-              <w:rPr>
-                <w:sz w:val="20"/>
-                <w:szCs w:val="20"/>
-              </w:rPr>
-              <w:t>personales</w:t>
-            </w:r>
-            <w:r>
-              <w:rPr>
-                <w:sz w:val="20"/>
-                <w:szCs w:val="20"/>
-              </w:rPr>
-              <w:t xml:space="preserve"> de</w:t>
-            </w:r>
-            <w:r>
-              <w:rPr>
-                <w:sz w:val="20"/>
-                <w:szCs w:val="20"/>
-              </w:rPr>
-              <w:t>l</w:t>
-            </w:r>
-            <w:r>
-              <w:rPr>
-                <w:sz w:val="20"/>
-                <w:szCs w:val="20"/>
-              </w:rPr>
-              <w:t xml:space="preserve"> usuario </w:t>
+              <w:t>Ver el historial de todas las reservas realizadas por el usuario</w:t>
+            </w:r>
+            <w:r>
+              <w:rPr>
+                <w:sz w:val="20"/>
+                <w:szCs w:val="20"/>
+              </w:rPr>
+              <w:t xml:space="preserve"> registrado</w:t>
+            </w:r>
+            <w:r>
+              <w:rPr>
+                <w:sz w:val="20"/>
+                <w:szCs w:val="20"/>
+              </w:rPr>
+              <w:t>.</w:t>
             </w:r>
           </w:p>
         </w:tc>
@@ -15936,6 +16743,13 @@
               </w:rPr>
               <w:t>Usuario registrado</w:t>
             </w:r>
+            <w:r>
+              <w:rPr>
+                <w:sz w:val="20"/>
+                <w:szCs w:val="20"/>
+              </w:rPr>
+              <w:t>.</w:t>
+            </w:r>
           </w:p>
         </w:tc>
       </w:tr>
@@ -15966,7 +16780,28 @@
                 <w:sz w:val="20"/>
                 <w:szCs w:val="20"/>
               </w:rPr>
-              <w:t>El usuario registrado debe estar autenticado</w:t>
+              <w:t>El usuario</w:t>
+            </w:r>
+            <w:r>
+              <w:rPr>
+                <w:sz w:val="20"/>
+                <w:szCs w:val="20"/>
+              </w:rPr>
+              <w:t xml:space="preserve"> registrado</w:t>
+            </w:r>
+            <w:r>
+              <w:rPr>
+                <w:sz w:val="20"/>
+                <w:szCs w:val="20"/>
+              </w:rPr>
+              <w:t xml:space="preserve"> debe estar autenticado</w:t>
+            </w:r>
+            <w:r>
+              <w:rPr>
+                <w:sz w:val="20"/>
+                <w:szCs w:val="20"/>
+              </w:rPr>
+              <w:t>.</w:t>
             </w:r>
           </w:p>
         </w:tc>
@@ -15992,7 +16827,6 @@
                 <w:sz w:val="20"/>
                 <w:szCs w:val="20"/>
               </w:rPr>
-              <w:lastRenderedPageBreak/>
               <w:t xml:space="preserve">Pasos: </w:t>
             </w:r>
           </w:p>
@@ -16001,7 +16835,7 @@
               <w:pStyle w:val="Default"/>
               <w:numPr>
                 <w:ilvl w:val="0"/>
-                <w:numId w:val="32"/>
+                <w:numId w:val="33"/>
               </w:numPr>
               <w:jc w:val="both"/>
               <w:rPr>
@@ -16014,14 +16848,14 @@
                 <w:sz w:val="20"/>
                 <w:szCs w:val="20"/>
               </w:rPr>
-              <w:t>El usuario registrado accede a la sección de los</w:t>
-            </w:r>
-            <w:r>
-              <w:rPr>
-                <w:sz w:val="20"/>
-                <w:szCs w:val="20"/>
-              </w:rPr>
-              <w:t xml:space="preserve"> datos personales del usuario</w:t>
+              <w:t>El usuario registrado accede a la sección del historial de sus reservas realizadas</w:t>
+            </w:r>
+            <w:r>
+              <w:rPr>
+                <w:sz w:val="20"/>
+                <w:szCs w:val="20"/>
+              </w:rPr>
+              <w:t>.</w:t>
             </w:r>
           </w:p>
           <w:p>
@@ -16029,7 +16863,7 @@
               <w:pStyle w:val="Default"/>
               <w:numPr>
                 <w:ilvl w:val="0"/>
-                <w:numId w:val="32"/>
+                <w:numId w:val="33"/>
               </w:numPr>
               <w:jc w:val="both"/>
               <w:rPr>
@@ -16042,35 +16876,28 @@
                 <w:sz w:val="20"/>
                 <w:szCs w:val="20"/>
               </w:rPr>
-              <w:t>Modifica</w:t>
-            </w:r>
-            <w:r>
-              <w:rPr>
-                <w:sz w:val="20"/>
-                <w:szCs w:val="20"/>
-              </w:rPr>
-              <w:t xml:space="preserve"> los datos</w:t>
-            </w:r>
-          </w:p>
-          <w:p>
-            <w:pPr>
-              <w:pStyle w:val="Default"/>
-              <w:numPr>
-                <w:ilvl w:val="0"/>
-                <w:numId w:val="32"/>
-              </w:numPr>
-              <w:jc w:val="both"/>
-              <w:rPr>
-                <w:sz w:val="20"/>
-                <w:szCs w:val="20"/>
-              </w:rPr>
-            </w:pPr>
-            <w:r>
-              <w:rPr>
-                <w:sz w:val="20"/>
-                <w:szCs w:val="20"/>
-              </w:rPr>
-              <w:t>Guarda los datos modificados</w:t>
+              <w:t>Ve la lis</w:t>
+            </w:r>
+            <w:r>
+              <w:rPr>
+                <w:sz w:val="20"/>
+                <w:szCs w:val="20"/>
+              </w:rPr>
+              <w:t>ta de reservas realizadas por él</w:t>
+            </w:r>
+            <w:r>
+              <w:rPr>
+                <w:sz w:val="20"/>
+                <w:szCs w:val="20"/>
+              </w:rPr>
+              <w:t>.</w:t>
+            </w:r>
+            <w:r>
+              <w:rPr>
+                <w:sz w:val="20"/>
+                <w:szCs w:val="20"/>
+              </w:rPr>
+              <w:t xml:space="preserve"> </w:t>
             </w:r>
           </w:p>
         </w:tc>
@@ -16085,60 +16912,17 @@
               <w:pStyle w:val="Default"/>
               <w:jc w:val="both"/>
               <w:rPr>
+                <w:sz w:val="20"/>
+                <w:szCs w:val="20"/>
+              </w:rPr>
+            </w:pPr>
+            <w:r>
+              <w:rPr>
                 <w:b/>
                 <w:sz w:val="20"/>
                 <w:szCs w:val="20"/>
               </w:rPr>
-            </w:pPr>
-            <w:r>
-              <w:rPr>
-                <w:b/>
-                <w:sz w:val="20"/>
-                <w:szCs w:val="20"/>
-              </w:rPr>
               <w:t xml:space="preserve">Extensiones: </w:t>
-            </w:r>
-          </w:p>
-          <w:p>
-            <w:pPr>
-              <w:pStyle w:val="Default"/>
-              <w:numPr>
-                <w:ilvl w:val="1"/>
-                <w:numId w:val="32"/>
-              </w:numPr>
-              <w:jc w:val="both"/>
-              <w:rPr>
-                <w:sz w:val="20"/>
-                <w:szCs w:val="20"/>
-              </w:rPr>
-            </w:pPr>
-            <w:r>
-              <w:rPr>
-                <w:sz w:val="20"/>
-                <w:szCs w:val="20"/>
-              </w:rPr>
-              <w:t>Introduce valores inválidos</w:t>
-            </w:r>
-          </w:p>
-          <w:p>
-            <w:pPr>
-              <w:pStyle w:val="Default"/>
-              <w:numPr>
-                <w:ilvl w:val="2"/>
-                <w:numId w:val="32"/>
-              </w:numPr>
-              <w:jc w:val="both"/>
-              <w:rPr>
-                <w:sz w:val="20"/>
-                <w:szCs w:val="20"/>
-              </w:rPr>
-            </w:pPr>
-            <w:r>
-              <w:rPr>
-                <w:sz w:val="20"/>
-                <w:szCs w:val="20"/>
-              </w:rPr>
-              <w:t>Avisar al usuario que no puede introducir los datos que está introduciendo</w:t>
             </w:r>
           </w:p>
         </w:tc>
@@ -16188,7 +16972,14 @@
                 <w:sz w:val="20"/>
                 <w:szCs w:val="20"/>
               </w:rPr>
-              <w:t xml:space="preserve"> Ver historial de sus reservas</w:t>
+              <w:t xml:space="preserve"> Elegir si quiere notificaciones</w:t>
+            </w:r>
+            <w:r>
+              <w:rPr>
+                <w:sz w:val="20"/>
+                <w:szCs w:val="20"/>
+              </w:rPr>
+              <w:t>.</w:t>
             </w:r>
           </w:p>
         </w:tc>
@@ -16220,14 +17011,14 @@
                 <w:sz w:val="20"/>
                 <w:szCs w:val="20"/>
               </w:rPr>
-              <w:t>Ver el historial de todas las reservas realizadas por el usuario</w:t>
-            </w:r>
-            <w:r>
-              <w:rPr>
-                <w:sz w:val="20"/>
-                <w:szCs w:val="20"/>
-              </w:rPr>
-              <w:t xml:space="preserve"> registrado</w:t>
+              <w:t>Elegir si quiere o no recibir notificaciones de la aplicación</w:t>
+            </w:r>
+            <w:r>
+              <w:rPr>
+                <w:sz w:val="20"/>
+                <w:szCs w:val="20"/>
+              </w:rPr>
+              <w:t>.</w:t>
             </w:r>
           </w:p>
         </w:tc>
@@ -16261,6 +17052,13 @@
               </w:rPr>
               <w:t>Usuario registrado</w:t>
             </w:r>
+            <w:r>
+              <w:rPr>
+                <w:sz w:val="20"/>
+                <w:szCs w:val="20"/>
+              </w:rPr>
+              <w:t>.</w:t>
+            </w:r>
           </w:p>
         </w:tc>
       </w:tr>
@@ -16307,6 +17105,13 @@
               </w:rPr>
               <w:t xml:space="preserve"> debe estar autenticado</w:t>
             </w:r>
+            <w:r>
+              <w:rPr>
+                <w:sz w:val="20"/>
+                <w:szCs w:val="20"/>
+              </w:rPr>
+              <w:t>.</w:t>
+            </w:r>
           </w:p>
         </w:tc>
       </w:tr>
@@ -16339,7 +17144,7 @@
               <w:pStyle w:val="Default"/>
               <w:numPr>
                 <w:ilvl w:val="0"/>
-                <w:numId w:val="33"/>
+                <w:numId w:val="34"/>
               </w:numPr>
               <w:jc w:val="both"/>
               <w:rPr>
@@ -16352,7 +17157,7 @@
                 <w:sz w:val="20"/>
                 <w:szCs w:val="20"/>
               </w:rPr>
-              <w:t>El usuario registrado accede a la sección del historial de sus reservas realizadas</w:t>
+              <w:t>El usuario registrado accede a la sección de modificación de sus datos personales.</w:t>
             </w:r>
           </w:p>
           <w:p>
@@ -16360,7 +17165,7 @@
               <w:pStyle w:val="Default"/>
               <w:numPr>
                 <w:ilvl w:val="0"/>
-                <w:numId w:val="33"/>
+                <w:numId w:val="34"/>
               </w:numPr>
               <w:jc w:val="both"/>
               <w:rPr>
@@ -16373,21 +17178,56 @@
                 <w:sz w:val="20"/>
                 <w:szCs w:val="20"/>
               </w:rPr>
-              <w:t>Ve la lis</w:t>
-            </w:r>
-            <w:r>
-              <w:rPr>
-                <w:sz w:val="20"/>
-                <w:szCs w:val="20"/>
-              </w:rPr>
-              <w:t>ta de reservas realizadas por él</w:t>
-            </w:r>
-            <w:r>
-              <w:rPr>
-                <w:sz w:val="20"/>
-                <w:szCs w:val="20"/>
-              </w:rPr>
-              <w:t xml:space="preserve"> </w:t>
+              <w:t>S</w:t>
+            </w:r>
+            <w:r>
+              <w:rPr>
+                <w:sz w:val="20"/>
+                <w:szCs w:val="20"/>
+              </w:rPr>
+              <w:t>elecciona</w:t>
+            </w:r>
+            <w:r>
+              <w:rPr>
+                <w:sz w:val="20"/>
+                <w:szCs w:val="20"/>
+              </w:rPr>
+              <w:t xml:space="preserve"> si quiere notificaciones o no</w:t>
+            </w:r>
+            <w:r>
+              <w:rPr>
+                <w:sz w:val="20"/>
+                <w:szCs w:val="20"/>
+              </w:rPr>
+              <w:t>.</w:t>
+            </w:r>
+          </w:p>
+          <w:p>
+            <w:pPr>
+              <w:pStyle w:val="Default"/>
+              <w:numPr>
+                <w:ilvl w:val="0"/>
+                <w:numId w:val="34"/>
+              </w:numPr>
+              <w:jc w:val="both"/>
+              <w:rPr>
+                <w:sz w:val="20"/>
+                <w:szCs w:val="20"/>
+              </w:rPr>
+            </w:pPr>
+            <w:r>
+              <w:rPr>
+                <w:sz w:val="20"/>
+                <w:szCs w:val="20"/>
+              </w:rPr>
+              <w:t>Guarda los cambios realizados</w:t>
+            </w:r>
+            <w:r>
+              <w:rPr>
+                <w:sz w:val="20"/>
+                <w:szCs w:val="20"/>
+              </w:rPr>
+              <w:t>.</w:t>
             </w:r>
           </w:p>
         </w:tc>
@@ -16402,6 +17242,7 @@
               <w:pStyle w:val="Default"/>
               <w:jc w:val="both"/>
               <w:rPr>
+                <w:b/>
                 <w:sz w:val="20"/>
                 <w:szCs w:val="20"/>
               </w:rPr>
@@ -16443,6 +17284,7 @@
           <w:p>
             <w:pPr>
               <w:pStyle w:val="Default"/>
+              <w:ind w:left="1416" w:hanging="1416"/>
               <w:jc w:val="both"/>
               <w:rPr>
                 <w:sz w:val="20"/>
@@ -16462,7 +17304,28 @@
                 <w:sz w:val="20"/>
                 <w:szCs w:val="20"/>
               </w:rPr>
-              <w:t xml:space="preserve"> Elegir si quiere notificaciones</w:t>
+              <w:t xml:space="preserve"> Apuntarse a</w:t>
+            </w:r>
+            <w:r>
+              <w:rPr>
+                <w:sz w:val="20"/>
+                <w:szCs w:val="20"/>
+              </w:rPr>
+              <w:t xml:space="preserve"> un</w:t>
+            </w:r>
+            <w:r>
+              <w:rPr>
+                <w:sz w:val="20"/>
+                <w:szCs w:val="20"/>
+              </w:rPr>
+              <w:t xml:space="preserve"> partido</w:t>
+            </w:r>
+            <w:r>
+              <w:rPr>
+                <w:sz w:val="20"/>
+                <w:szCs w:val="20"/>
+              </w:rPr>
+              <w:t>.</w:t>
             </w:r>
           </w:p>
         </w:tc>
@@ -16475,6 +17338,7 @@
           <w:p>
             <w:pPr>
               <w:pStyle w:val="Default"/>
+              <w:ind w:left="708" w:hanging="708"/>
               <w:jc w:val="both"/>
               <w:rPr>
                 <w:sz w:val="20"/>
@@ -16494,7 +17358,14 @@
                 <w:sz w:val="20"/>
                 <w:szCs w:val="20"/>
               </w:rPr>
-              <w:t>Elegir si quiere o no recibir notificaciones de la aplicación</w:t>
+              <w:t>Apuntarse a un partido que ya haya sido creado por otro usuario de su mismo nivel</w:t>
+            </w:r>
+            <w:r>
+              <w:rPr>
+                <w:sz w:val="20"/>
+                <w:szCs w:val="20"/>
+              </w:rPr>
+              <w:t>.</w:t>
             </w:r>
           </w:p>
         </w:tc>
@@ -16528,6 +17399,13 @@
               </w:rPr>
               <w:t>Usuario registrado</w:t>
             </w:r>
+            <w:r>
+              <w:rPr>
+                <w:sz w:val="20"/>
+                <w:szCs w:val="20"/>
+              </w:rPr>
+              <w:t>.</w:t>
+            </w:r>
           </w:p>
         </w:tc>
       </w:tr>
@@ -16558,21 +17436,42 @@
                 <w:sz w:val="20"/>
                 <w:szCs w:val="20"/>
               </w:rPr>
-              <w:t>El usuario</w:t>
-            </w:r>
-            <w:r>
-              <w:rPr>
-                <w:sz w:val="20"/>
-                <w:szCs w:val="20"/>
-              </w:rPr>
-              <w:t xml:space="preserve"> registrado</w:t>
-            </w:r>
-            <w:r>
-              <w:rPr>
-                <w:sz w:val="20"/>
-                <w:szCs w:val="20"/>
-              </w:rPr>
-              <w:t xml:space="preserve"> debe estar autenticado</w:t>
+              <w:t xml:space="preserve">El usuario </w:t>
+            </w:r>
+            <w:r>
+              <w:rPr>
+                <w:sz w:val="20"/>
+                <w:szCs w:val="20"/>
+              </w:rPr>
+              <w:t xml:space="preserve">registrado </w:t>
+            </w:r>
+            <w:r>
+              <w:rPr>
+                <w:sz w:val="20"/>
+                <w:szCs w:val="20"/>
+              </w:rPr>
+              <w:t xml:space="preserve">debe estar autenticado y el partido </w:t>
+            </w:r>
+            <w:r>
+              <w:rPr>
+                <w:sz w:val="20"/>
+                <w:szCs w:val="20"/>
+              </w:rPr>
+              <w:t>ha de estar creado</w:t>
+            </w:r>
+            <w:r>
+              <w:rPr>
+                <w:sz w:val="20"/>
+                <w:szCs w:val="20"/>
+              </w:rPr>
+              <w:t xml:space="preserve"> por otro usuario de su nivel</w:t>
+            </w:r>
+            <w:r>
+              <w:rPr>
+                <w:sz w:val="20"/>
+                <w:szCs w:val="20"/>
+              </w:rPr>
+              <w:t>.</w:t>
             </w:r>
           </w:p>
         </w:tc>
@@ -16606,7 +17505,7 @@
               <w:pStyle w:val="Default"/>
               <w:numPr>
                 <w:ilvl w:val="0"/>
-                <w:numId w:val="34"/>
+                <w:numId w:val="35"/>
               </w:numPr>
               <w:jc w:val="both"/>
               <w:rPr>
@@ -16619,7 +17518,7 @@
                 <w:sz w:val="20"/>
                 <w:szCs w:val="20"/>
               </w:rPr>
-              <w:t>El usuario registrado accede a la sección de modificación de sus datos personales.</w:t>
+              <w:t>Cuando el usuario registrado recibe la notificación pincha en ella para acceder a la información del partido.</w:t>
             </w:r>
           </w:p>
           <w:p>
@@ -16627,7 +17526,7 @@
               <w:pStyle w:val="Default"/>
               <w:numPr>
                 <w:ilvl w:val="0"/>
-                <w:numId w:val="34"/>
+                <w:numId w:val="35"/>
               </w:numPr>
               <w:jc w:val="both"/>
               <w:rPr>
@@ -16640,42 +17539,21 @@
                 <w:sz w:val="20"/>
                 <w:szCs w:val="20"/>
               </w:rPr>
-              <w:t>S</w:t>
-            </w:r>
-            <w:r>
-              <w:rPr>
-                <w:sz w:val="20"/>
-                <w:szCs w:val="20"/>
-              </w:rPr>
-              <w:t>elecciona</w:t>
-            </w:r>
-            <w:r>
-              <w:rPr>
-                <w:sz w:val="20"/>
-                <w:szCs w:val="20"/>
-              </w:rPr>
-              <w:t xml:space="preserve"> si quiere notificaciones o no</w:t>
-            </w:r>
-          </w:p>
-          <w:p>
-            <w:pPr>
-              <w:pStyle w:val="Default"/>
-              <w:numPr>
-                <w:ilvl w:val="0"/>
-                <w:numId w:val="34"/>
-              </w:numPr>
-              <w:jc w:val="both"/>
-              <w:rPr>
-                <w:sz w:val="20"/>
-                <w:szCs w:val="20"/>
-              </w:rPr>
-            </w:pPr>
-            <w:r>
-              <w:rPr>
-                <w:sz w:val="20"/>
-                <w:szCs w:val="20"/>
-              </w:rPr>
-              <w:t>Guarda los cambios realizados</w:t>
+              <w:t>Acepta</w:t>
+            </w:r>
+            <w:r>
+              <w:rPr>
+                <w:sz w:val="20"/>
+                <w:szCs w:val="20"/>
+              </w:rPr>
+              <w:t xml:space="preserve"> la invitación al partido</w:t>
+            </w:r>
+            <w:r>
+              <w:rPr>
+                <w:sz w:val="20"/>
+                <w:szCs w:val="20"/>
+              </w:rPr>
+              <w:t>.</w:t>
             </w:r>
           </w:p>
         </w:tc>
@@ -16715,269 +17593,6 @@
         </w:rPr>
       </w:pPr>
     </w:p>
-    <w:tbl>
-      <w:tblPr>
-        <w:tblStyle w:val="Tablaconcuadrcula"/>
-        <w:tblW w:w="0" w:type="auto"/>
-        <w:tblLook w:val="04A0"/>
-      </w:tblPr>
-      <w:tblGrid>
-        <w:gridCol w:w="8494"/>
-      </w:tblGrid>
-      <w:tr>
-        <w:tc>
-          <w:tcPr>
-            <w:tcW w:w="8494" w:type="dxa"/>
-          </w:tcPr>
-          <w:p>
-            <w:pPr>
-              <w:pStyle w:val="Default"/>
-              <w:ind w:left="1416" w:hanging="1416"/>
-              <w:jc w:val="both"/>
-              <w:rPr>
-                <w:sz w:val="20"/>
-                <w:szCs w:val="20"/>
-              </w:rPr>
-            </w:pPr>
-            <w:r>
-              <w:rPr>
-                <w:b/>
-                <w:sz w:val="20"/>
-                <w:szCs w:val="20"/>
-              </w:rPr>
-              <w:t>Caso de Uso:</w:t>
-            </w:r>
-            <w:r>
-              <w:rPr>
-                <w:sz w:val="20"/>
-                <w:szCs w:val="20"/>
-              </w:rPr>
-              <w:t xml:space="preserve"> Apuntarse a partido</w:t>
-            </w:r>
-          </w:p>
-        </w:tc>
-      </w:tr>
-      <w:tr>
-        <w:tc>
-          <w:tcPr>
-            <w:tcW w:w="8494" w:type="dxa"/>
-          </w:tcPr>
-          <w:p>
-            <w:pPr>
-              <w:pStyle w:val="Default"/>
-              <w:ind w:left="708" w:hanging="708"/>
-              <w:jc w:val="both"/>
-              <w:rPr>
-                <w:sz w:val="20"/>
-                <w:szCs w:val="20"/>
-              </w:rPr>
-            </w:pPr>
-            <w:r>
-              <w:rPr>
-                <w:b/>
-                <w:sz w:val="20"/>
-                <w:szCs w:val="20"/>
-              </w:rPr>
-              <w:t xml:space="preserve">Objetivo: </w:t>
-            </w:r>
-            <w:r>
-              <w:rPr>
-                <w:sz w:val="20"/>
-                <w:szCs w:val="20"/>
-              </w:rPr>
-              <w:t>Apuntarse a un partido que ya haya sido creado por otro usuario de su mismo nivel</w:t>
-            </w:r>
-          </w:p>
-        </w:tc>
-      </w:tr>
-      <w:tr>
-        <w:tc>
-          <w:tcPr>
-            <w:tcW w:w="8494" w:type="dxa"/>
-          </w:tcPr>
-          <w:p>
-            <w:pPr>
-              <w:pStyle w:val="Default"/>
-              <w:jc w:val="both"/>
-              <w:rPr>
-                <w:sz w:val="20"/>
-                <w:szCs w:val="20"/>
-              </w:rPr>
-            </w:pPr>
-            <w:r>
-              <w:rPr>
-                <w:b/>
-                <w:sz w:val="20"/>
-                <w:szCs w:val="20"/>
-              </w:rPr>
-              <w:t xml:space="preserve">Actor(es): </w:t>
-            </w:r>
-            <w:r>
-              <w:rPr>
-                <w:sz w:val="20"/>
-                <w:szCs w:val="20"/>
-              </w:rPr>
-              <w:t>Usuario registrado</w:t>
-            </w:r>
-          </w:p>
-        </w:tc>
-      </w:tr>
-      <w:tr>
-        <w:tc>
-          <w:tcPr>
-            <w:tcW w:w="8494" w:type="dxa"/>
-          </w:tcPr>
-          <w:p>
-            <w:pPr>
-              <w:pStyle w:val="Default"/>
-              <w:jc w:val="both"/>
-              <w:rPr>
-                <w:sz w:val="20"/>
-                <w:szCs w:val="20"/>
-              </w:rPr>
-            </w:pPr>
-            <w:r>
-              <w:rPr>
-                <w:b/>
-                <w:sz w:val="20"/>
-                <w:szCs w:val="20"/>
-              </w:rPr>
-              <w:t xml:space="preserve">Precondición: </w:t>
-            </w:r>
-            <w:r>
-              <w:rPr>
-                <w:sz w:val="20"/>
-                <w:szCs w:val="20"/>
-              </w:rPr>
-              <w:t xml:space="preserve">El usuario </w:t>
-            </w:r>
-            <w:r>
-              <w:rPr>
-                <w:sz w:val="20"/>
-                <w:szCs w:val="20"/>
-              </w:rPr>
-              <w:t xml:space="preserve">registrado </w:t>
-            </w:r>
-            <w:r>
-              <w:rPr>
-                <w:sz w:val="20"/>
-                <w:szCs w:val="20"/>
-              </w:rPr>
-              <w:t>debe estar autenticado y el partido ya haya sido creado por otro usuario de su nivel</w:t>
-            </w:r>
-          </w:p>
-        </w:tc>
-      </w:tr>
-      <w:tr>
-        <w:tc>
-          <w:tcPr>
-            <w:tcW w:w="8494" w:type="dxa"/>
-          </w:tcPr>
-          <w:p>
-            <w:pPr>
-              <w:pStyle w:val="Default"/>
-              <w:jc w:val="both"/>
-              <w:rPr>
-                <w:b/>
-                <w:sz w:val="20"/>
-                <w:szCs w:val="20"/>
-              </w:rPr>
-            </w:pPr>
-            <w:r>
-              <w:rPr>
-                <w:b/>
-                <w:sz w:val="20"/>
-                <w:szCs w:val="20"/>
-              </w:rPr>
-              <w:t xml:space="preserve">Pasos: </w:t>
-            </w:r>
-          </w:p>
-          <w:p>
-            <w:pPr>
-              <w:pStyle w:val="Default"/>
-              <w:numPr>
-                <w:ilvl w:val="0"/>
-                <w:numId w:val="35"/>
-              </w:numPr>
-              <w:jc w:val="both"/>
-              <w:rPr>
-                <w:sz w:val="20"/>
-                <w:szCs w:val="20"/>
-              </w:rPr>
-            </w:pPr>
-            <w:r>
-              <w:rPr>
-                <w:sz w:val="20"/>
-                <w:szCs w:val="20"/>
-              </w:rPr>
-              <w:t>Cuando el usuario registrado recibe la notificación pincha en ella para acceder a la información del partido.</w:t>
-            </w:r>
-          </w:p>
-          <w:p>
-            <w:pPr>
-              <w:pStyle w:val="Default"/>
-              <w:numPr>
-                <w:ilvl w:val="0"/>
-                <w:numId w:val="35"/>
-              </w:numPr>
-              <w:jc w:val="both"/>
-              <w:rPr>
-                <w:sz w:val="20"/>
-                <w:szCs w:val="20"/>
-              </w:rPr>
-            </w:pPr>
-            <w:r>
-              <w:rPr>
-                <w:sz w:val="20"/>
-                <w:szCs w:val="20"/>
-              </w:rPr>
-              <w:t>Acepta</w:t>
-            </w:r>
-            <w:r>
-              <w:rPr>
-                <w:sz w:val="20"/>
-                <w:szCs w:val="20"/>
-              </w:rPr>
-              <w:t xml:space="preserve"> la invitación al partido</w:t>
-            </w:r>
-          </w:p>
-        </w:tc>
-      </w:tr>
-      <w:tr>
-        <w:tc>
-          <w:tcPr>
-            <w:tcW w:w="8494" w:type="dxa"/>
-          </w:tcPr>
-          <w:p>
-            <w:pPr>
-              <w:pStyle w:val="Default"/>
-              <w:jc w:val="both"/>
-              <w:rPr>
-                <w:b/>
-                <w:sz w:val="20"/>
-                <w:szCs w:val="20"/>
-              </w:rPr>
-            </w:pPr>
-            <w:r>
-              <w:rPr>
-                <w:b/>
-                <w:sz w:val="20"/>
-                <w:szCs w:val="20"/>
-              </w:rPr>
-              <w:t xml:space="preserve">Extensiones: </w:t>
-            </w:r>
-          </w:p>
-        </w:tc>
-      </w:tr>
-    </w:tbl>
-    <w:p>
-      <w:pPr>
-        <w:pStyle w:val="normal0"/>
-        <w:rPr>
-          <w:lang w:eastAsia="en-US"/>
-        </w:rPr>
-      </w:pPr>
-    </w:p>
     <w:p>
       <w:pPr>
         <w:pStyle w:val="normal0"/>
@@ -16997,14 +17612,14 @@
           <w:lang w:eastAsia="en-US"/>
         </w:rPr>
       </w:pPr>
-      <w:bookmarkStart w:id="9" w:name="_Toc484157438"/>
+      <w:bookmarkStart w:id="12" w:name="_Toc484936330"/>
       <w:r>
         <w:rPr>
           <w:lang w:eastAsia="en-US"/>
         </w:rPr>
         <w:t>Diseño</w:t>
       </w:r>
-      <w:bookmarkEnd w:id="9"/>
+      <w:bookmarkEnd w:id="12"/>
     </w:p>
     <w:p>
       <w:pPr>
@@ -17017,7 +17632,25 @@
         <w:rPr>
           <w:lang w:eastAsia="en-US"/>
         </w:rPr>
-        <w:t>En este punto se explica la fase de diseño de nuestra aplicación. Se muestra el diseño de las interfaces de usuario y el diseño de la base de datos.</w:t>
+        <w:t xml:space="preserve">En esta sección describiremos los aspectos relacionados con </w:t>
+      </w:r>
+      <w:r>
+        <w:rPr>
+          <w:lang w:eastAsia="en-US"/>
+        </w:rPr>
+        <w:t xml:space="preserve">la fase de diseño de nuestra aplicación. </w:t>
+      </w:r>
+      <w:r>
+        <w:rPr>
+          <w:lang w:eastAsia="en-US"/>
+        </w:rPr>
+        <w:t>En particular, se mostrará</w:t>
+      </w:r>
+      <w:r>
+        <w:rPr>
+          <w:lang w:eastAsia="en-US"/>
+        </w:rPr>
+        <w:t xml:space="preserve"> el diseño de las interfaces de usuario y el diseño de la base de datos.</w:t>
       </w:r>
     </w:p>
     <w:p>
@@ -17039,7 +17672,7 @@
           <w:lang w:eastAsia="en-US"/>
         </w:rPr>
       </w:pPr>
-      <w:bookmarkStart w:id="10" w:name="_Toc484157439"/>
+      <w:bookmarkStart w:id="13" w:name="_Toc484936331"/>
       <w:r>
         <w:rPr>
           <w:lang w:eastAsia="en-US"/>
@@ -17047,7 +17680,7 @@
         <w:lastRenderedPageBreak/>
         <w:t>Prototipos de las interfaces</w:t>
       </w:r>
-      <w:bookmarkEnd w:id="10"/>
+      <w:bookmarkEnd w:id="13"/>
     </w:p>
     <w:p>
       <w:pPr>
@@ -17060,7 +17693,19 @@
         <w:rPr>
           <w:lang w:eastAsia="en-US"/>
         </w:rPr>
-        <w:t>En este apartado se muestran los prototipos de las interfaces de usuario que va a tener la aplicación. Se han dividido en dos partes, que a su vez están divididas en otras dos partes. Primero se diferencia entre interfaces para usuarios y para el administrador, y cada uno de los mismos tendrá la versión móvil y la versión web.</w:t>
+        <w:t>En este apartado se muestran los prototipos de las interfaces de usuario que va a tener la aplicación</w:t>
+      </w:r>
+      <w:r>
+        <w:rPr>
+          <w:lang w:eastAsia="en-US"/>
+        </w:rPr>
+        <w:t xml:space="preserve"> (tanto web como móvil)</w:t>
+      </w:r>
+      <w:r>
+        <w:rPr>
+          <w:lang w:eastAsia="en-US"/>
+        </w:rPr>
+        <w:t>. Se han dividido en dos partes, que a su vez están divididas en otras dos partes. Primero se diferencia entre interfaces para usuarios y para el administrador, y cada uno de los mismos tendrá la versión móvil y la versión web.</w:t>
       </w:r>
     </w:p>
     <w:p>
@@ -17088,23 +17733,97 @@
         </w:rPr>
         <w:t>Interfaces de la versión móvil para usuarios</w:t>
       </w:r>
+      <w:r>
+        <w:rPr>
+          <w:lang w:eastAsia="en-US"/>
+        </w:rPr>
+        <w:t xml:space="preserve"> registrados</w:t>
+      </w:r>
     </w:p>
     <w:p>
       <w:pPr>
         <w:pStyle w:val="normal0"/>
-        <w:numPr>
-          <w:ilvl w:val="0"/>
-          <w:numId w:val="36"/>
-        </w:numPr>
-        <w:rPr>
-          <w:lang w:eastAsia="en-US"/>
-        </w:rPr>
-      </w:pPr>
-      <w:r>
-        <w:rPr>
-          <w:lang w:eastAsia="en-US"/>
-        </w:rPr>
-        <w:t>La primera pantalla que aparecerá en la aplicación, en el caso de que el usuario no haya iniciado sesión será la siguiente. En caso de que el usuario no tenga una cuenta creada, accederá a la pantalla de registro donde introducirá sus datos y podrá crear un nuevo usuario dentro de la aplicación a la que accederá con la dirección de correo electrónico y la contraseña que introduzca.</w:t>
+        <w:rPr>
+          <w:lang w:eastAsia="en-US"/>
+        </w:rPr>
+      </w:pPr>
+      <w:r>
+        <w:rPr>
+          <w:lang w:eastAsia="en-US"/>
+        </w:rPr>
+        <w:t xml:space="preserve">La primera pantalla que aparecerá </w:t>
+      </w:r>
+      <w:r>
+        <w:rPr>
+          <w:lang w:eastAsia="en-US"/>
+        </w:rPr>
+        <w:t>al acceder a</w:t>
+      </w:r>
+      <w:r>
+        <w:rPr>
+          <w:lang w:eastAsia="en-US"/>
+        </w:rPr>
+        <w:t xml:space="preserve"> la aplicación, en el caso de que el</w:t>
+      </w:r>
+      <w:r>
+        <w:rPr>
+          <w:lang w:eastAsia="en-US"/>
+        </w:rPr>
+        <w:t xml:space="preserve"> usuario no haya iniciado sesión, será la que se muestra en la imagen de la izquierda</w:t>
+      </w:r>
+      <w:r>
+        <w:rPr>
+          <w:lang w:eastAsia="en-US"/>
+        </w:rPr>
+        <w:t xml:space="preserve">. En caso de que el usuario no tenga una cuenta creada, </w:t>
+      </w:r>
+      <w:r>
+        <w:rPr>
+          <w:lang w:eastAsia="en-US"/>
+        </w:rPr>
+        <w:t xml:space="preserve">podrá seleccionar el botón “Registrarme” desde el que accederá </w:t>
+      </w:r>
+      <w:r>
+        <w:rPr>
+          <w:lang w:eastAsia="en-US"/>
+        </w:rPr>
+        <w:t xml:space="preserve">a la pantalla de </w:t>
+      </w:r>
+      <w:r>
+        <w:rPr>
+          <w:lang w:eastAsia="en-US"/>
+        </w:rPr>
+        <w:t xml:space="preserve">la derecha, que es la pantalla de </w:t>
+      </w:r>
+      <w:r>
+        <w:rPr>
+          <w:lang w:eastAsia="en-US"/>
+        </w:rPr>
+        <w:t xml:space="preserve">registro donde </w:t>
+      </w:r>
+      <w:r>
+        <w:rPr>
+          <w:lang w:eastAsia="en-US"/>
+        </w:rPr>
+        <w:t>podrá introducir</w:t>
+      </w:r>
+      <w:r>
+        <w:rPr>
+          <w:lang w:eastAsia="en-US"/>
+        </w:rPr>
+        <w:t xml:space="preserve"> sus datos y </w:t>
+      </w:r>
+      <w:r>
+        <w:rPr>
+          <w:lang w:eastAsia="en-US"/>
+        </w:rPr>
+        <w:t>así</w:t>
+      </w:r>
+      <w:r>
+        <w:rPr>
+          <w:lang w:eastAsia="en-US"/>
+        </w:rPr>
+        <w:t xml:space="preserve"> crear un nuevo usuario.</w:t>
       </w:r>
     </w:p>
     <w:p>
@@ -17193,52 +17912,11 @@
     <w:p>
       <w:pPr>
         <w:pStyle w:val="normal0"/>
-        <w:rPr>
-          <w:lang w:eastAsia="en-US"/>
-        </w:rPr>
-      </w:pPr>
-      <w:r>
-        <w:rPr>
-          <w:lang w:eastAsia="en-US"/>
-        </w:rPr>
-        <w:t xml:space="preserve">La pantalla de la izquierda es la </w:t>
-      </w:r>
-      <w:r>
-        <w:rPr>
-          <w:lang w:eastAsia="en-US"/>
-        </w:rPr>
-        <w:t>interfaz</w:t>
-      </w:r>
-      <w:r>
-        <w:rPr>
-          <w:lang w:eastAsia="en-US"/>
-        </w:rPr>
-        <w:t xml:space="preserve"> para </w:t>
-      </w:r>
-      <w:r>
-        <w:rPr>
-          <w:lang w:eastAsia="en-US"/>
-        </w:rPr>
-        <w:t>la autenticación</w:t>
-      </w:r>
-      <w:r>
-        <w:rPr>
-          <w:lang w:eastAsia="en-US"/>
-        </w:rPr>
-        <w:t xml:space="preserve"> y la pantalla de la derecha será la </w:t>
-      </w:r>
-      <w:r>
-        <w:rPr>
-          <w:lang w:eastAsia="en-US"/>
-        </w:rPr>
-        <w:t>interfaz</w:t>
-      </w:r>
-      <w:r>
-        <w:rPr>
-          <w:lang w:eastAsia="en-US"/>
-        </w:rPr>
-        <w:t xml:space="preserve"> para darse de alta en la aplicación.</w:t>
-      </w:r>
+        <w:ind w:left="720"/>
+        <w:rPr>
+          <w:lang w:eastAsia="en-US"/>
+        </w:rPr>
+      </w:pPr>
     </w:p>
     <w:p>
       <w:pPr>
@@ -17247,45 +17925,99 @@
           <w:lang w:eastAsia="en-US"/>
         </w:rPr>
       </w:pPr>
+      <w:r>
+        <w:rPr>
+          <w:lang w:eastAsia="en-US"/>
+        </w:rPr>
+        <w:t xml:space="preserve">Cuando el </w:t>
+      </w:r>
+      <w:r>
+        <w:rPr>
+          <w:i/>
+          <w:lang w:eastAsia="en-US"/>
+        </w:rPr>
+        <w:t>usuario registrado</w:t>
+      </w:r>
+      <w:r>
+        <w:rPr>
+          <w:lang w:eastAsia="en-US"/>
+        </w:rPr>
+        <w:t xml:space="preserve"> se haya autenticado, verá directamente la interfaz que implementa la funcionalidad principal de la aplicación, es decir, la de realización de reservas</w:t>
+      </w:r>
+      <w:r>
+        <w:rPr>
+          <w:lang w:eastAsia="en-US"/>
+        </w:rPr>
+        <w:t>, donde podrá ver la lista de las pistas que no estén reservadas considerando la fecha actual por defecto (ver la imagen situada a la izquierda en la siguiente pantalla)</w:t>
+      </w:r>
+      <w:r>
+        <w:rPr>
+          <w:lang w:eastAsia="en-US"/>
+        </w:rPr>
+        <w:t xml:space="preserve">. </w:t>
+      </w:r>
     </w:p>
     <w:p>
       <w:pPr>
         <w:pStyle w:val="normal0"/>
-        <w:numPr>
-          <w:ilvl w:val="0"/>
-          <w:numId w:val="36"/>
-        </w:numPr>
-        <w:rPr>
-          <w:lang w:eastAsia="en-US"/>
-        </w:rPr>
-      </w:pPr>
-      <w:r>
-        <w:rPr>
-          <w:lang w:eastAsia="en-US"/>
-        </w:rPr>
-        <w:t xml:space="preserve">Cuando el usuario registrado se haya registrado y autenticado, verá directamente la interfaz que implementa la funcionalidad principal de la aplicación, es decir, la de realización de </w:t>
-      </w:r>
+        <w:rPr>
+          <w:lang w:eastAsia="en-US"/>
+        </w:rPr>
+      </w:pPr>
       <w:r>
         <w:rPr>
           <w:lang w:eastAsia="en-US"/>
         </w:rPr>
         <w:lastRenderedPageBreak/>
-        <w:t xml:space="preserve">reservas. </w:t>
-      </w:r>
-    </w:p>
-    <w:p>
-      <w:pPr>
-        <w:pStyle w:val="normal0"/>
-        <w:ind w:left="720"/>
-        <w:rPr>
-          <w:lang w:eastAsia="en-US"/>
-        </w:rPr>
-      </w:pPr>
-      <w:r>
-        <w:rPr>
-          <w:lang w:eastAsia="en-US"/>
-        </w:rPr>
-        <w:t xml:space="preserve">Además, la aplicación va a tener un menú desplegable en la parte izquierda superior de la pantalla con el que nos podremos mover entre todas las demás interfaces. </w:t>
+        <w:t xml:space="preserve">Además, la aplicación </w:t>
+      </w:r>
+      <w:r>
+        <w:rPr>
+          <w:lang w:eastAsia="en-US"/>
+        </w:rPr>
+        <w:t>dispondrá de</w:t>
+      </w:r>
+      <w:r>
+        <w:rPr>
+          <w:lang w:eastAsia="en-US"/>
+        </w:rPr>
+        <w:t xml:space="preserve"> un menú desplegable en la parte izquierda superior de la pantalla con el que podremos </w:t>
+      </w:r>
+      <w:r>
+        <w:rPr>
+          <w:lang w:eastAsia="en-US"/>
+        </w:rPr>
+        <w:t>acceder</w:t>
+      </w:r>
+      <w:r>
+        <w:rPr>
+          <w:lang w:eastAsia="en-US"/>
+        </w:rPr>
+        <w:t xml:space="preserve"> </w:t>
+      </w:r>
+      <w:r>
+        <w:rPr>
+          <w:lang w:eastAsia="en-US"/>
+        </w:rPr>
+        <w:t>a</w:t>
+      </w:r>
+      <w:r>
+        <w:rPr>
+          <w:lang w:eastAsia="en-US"/>
+        </w:rPr>
+        <w:t xml:space="preserve"> todas las demás interfaces</w:t>
+      </w:r>
+      <w:r>
+        <w:rPr>
+          <w:lang w:eastAsia="en-US"/>
+        </w:rPr>
+        <w:t xml:space="preserve"> (ver imagen de la derecha)</w:t>
+      </w:r>
+      <w:r>
+        <w:rPr>
+          <w:lang w:eastAsia="en-US"/>
+        </w:rPr>
+        <w:t xml:space="preserve">. </w:t>
       </w:r>
     </w:p>
     <w:p>
@@ -17421,42 +18153,6 @@
           <w:lang w:eastAsia="en-US"/>
         </w:rPr>
       </w:pPr>
-      <w:r>
-        <w:rPr>
-          <w:lang w:eastAsia="en-US"/>
-        </w:rPr>
-        <w:t>La pantalla de la izquierda representa la interfaz con la funcionalidad principal de la aplicación</w:t>
-      </w:r>
-      <w:r>
-        <w:rPr>
-          <w:lang w:eastAsia="en-US"/>
-        </w:rPr>
-        <w:t xml:space="preserve">, donde </w:t>
-      </w:r>
-      <w:r>
-        <w:rPr>
-          <w:lang w:eastAsia="en-US"/>
-        </w:rPr>
-        <w:t>cómo</w:t>
-      </w:r>
-      <w:r>
-        <w:rPr>
-          <w:lang w:eastAsia="en-US"/>
-        </w:rPr>
-        <w:t xml:space="preserve"> podemos ver, podrá ver la lista de las pistas que no estén reservadas considerando la fecha actual por defecto</w:t>
-      </w:r>
-      <w:r>
-        <w:rPr>
-          <w:lang w:eastAsia="en-US"/>
-        </w:rPr>
-        <w:t>; y l</w:t>
-      </w:r>
-      <w:r>
-        <w:rPr>
-          <w:lang w:eastAsia="en-US"/>
-        </w:rPr>
-        <w:t xml:space="preserve">a pantalla de la derecha representa el menú desplegable. </w:t>
-      </w:r>
     </w:p>
     <w:p>
       <w:pPr>
@@ -17465,60 +18161,182 @@
           <w:lang w:eastAsia="en-US"/>
         </w:rPr>
       </w:pPr>
+      <w:r>
+        <w:rPr>
+          <w:lang w:eastAsia="en-US"/>
+        </w:rPr>
+        <w:t>Cuando el usuario quiera reservar una pista a una hora y un día, elegirá en la pantalla principal d</w:t>
+      </w:r>
+      <w:r>
+        <w:rPr>
+          <w:lang w:eastAsia="en-US"/>
+        </w:rPr>
+        <w:t>e la aplicación el día que desee</w:t>
+      </w:r>
+      <w:r>
+        <w:rPr>
+          <w:lang w:eastAsia="en-US"/>
+        </w:rPr>
+        <w:t xml:space="preserve"> e i</w:t>
+      </w:r>
+      <w:r>
+        <w:rPr>
+          <w:lang w:eastAsia="en-US"/>
+        </w:rPr>
+        <w:t>ndicará la hora deseada. Posteriormente,</w:t>
+      </w:r>
+      <w:r>
+        <w:rPr>
+          <w:lang w:eastAsia="en-US"/>
+        </w:rPr>
+        <w:t xml:space="preserve"> pinchará sobre la pista que quier</w:t>
+      </w:r>
+      <w:r>
+        <w:rPr>
+          <w:lang w:eastAsia="en-US"/>
+        </w:rPr>
+        <w:t>e reservar siempre y cuando esta</w:t>
+      </w:r>
+      <w:r>
+        <w:rPr>
+          <w:lang w:eastAsia="en-US"/>
+        </w:rPr>
+        <w:t xml:space="preserve"> pista aparezca en esa hora y </w:t>
+      </w:r>
+      <w:r>
+        <w:rPr>
+          <w:lang w:eastAsia="en-US"/>
+        </w:rPr>
+        <w:t>día.</w:t>
+      </w:r>
+      <w:r>
+        <w:rPr>
+          <w:lang w:eastAsia="en-US"/>
+        </w:rPr>
+        <w:t xml:space="preserve"> </w:t>
+      </w:r>
+      <w:r>
+        <w:rPr>
+          <w:lang w:eastAsia="en-US"/>
+        </w:rPr>
+        <w:t>S</w:t>
+      </w:r>
+      <w:r>
+        <w:rPr>
+          <w:lang w:eastAsia="en-US"/>
+        </w:rPr>
+        <w:t>i no</w:t>
+      </w:r>
+      <w:r>
+        <w:rPr>
+          <w:lang w:eastAsia="en-US"/>
+        </w:rPr>
+        <w:t xml:space="preserve"> aparece</w:t>
+      </w:r>
+      <w:r>
+        <w:rPr>
+          <w:lang w:eastAsia="en-US"/>
+        </w:rPr>
+        <w:t>, significará que ya está reservada. En ese momento, la aplicación llevará al usuario a la pantalla en la que se reserva la pista</w:t>
+      </w:r>
+      <w:r>
+        <w:rPr>
+          <w:lang w:eastAsia="en-US"/>
+        </w:rPr>
+        <w:t xml:space="preserve"> (ver la imagen de la izquierda de las siguientes imágenes)</w:t>
+      </w:r>
+      <w:r>
+        <w:rPr>
+          <w:lang w:eastAsia="en-US"/>
+        </w:rPr>
+        <w:t xml:space="preserve">. En esta pantalla aparecerán ya rellenos los campos con el nombre de usuario, el nombre de la pista, el día y la hora de inicio de la reserva; estos datos, el usuario, no los podrá modificar. El usuario sólo podrá modificar el número de jugadores abonados y no abonados y si finalmente desea reservar la pista le dará al botón de </w:t>
+      </w:r>
+      <w:r>
+        <w:rPr>
+          <w:lang w:eastAsia="en-US"/>
+        </w:rPr>
+        <w:t>“</w:t>
+      </w:r>
+      <w:r>
+        <w:rPr>
+          <w:lang w:eastAsia="en-US"/>
+        </w:rPr>
+        <w:t>Reservar</w:t>
+      </w:r>
+      <w:r>
+        <w:rPr>
+          <w:lang w:eastAsia="en-US"/>
+        </w:rPr>
+        <w:t>”</w:t>
+      </w:r>
+      <w:r>
+        <w:rPr>
+          <w:lang w:eastAsia="en-US"/>
+        </w:rPr>
+        <w:t>.</w:t>
+      </w:r>
     </w:p>
     <w:p>
       <w:pPr>
         <w:pStyle w:val="normal0"/>
-        <w:numPr>
-          <w:ilvl w:val="0"/>
-          <w:numId w:val="36"/>
-        </w:numPr>
-        <w:rPr>
-          <w:lang w:eastAsia="en-US"/>
-        </w:rPr>
-      </w:pPr>
-      <w:r>
-        <w:rPr>
-          <w:lang w:eastAsia="en-US"/>
-        </w:rPr>
-        <w:t>Cuando el usuario quiera reservar una pista a una hora y un día, elegirá en la pantalla principal de la aplicación el día que desea e irá a la hora deseada y pinchará sobre la pista que quiere reservar siempre y cuando está pista aparezca en esa hora y ese día, si no, significará que ya está reservada. En ese momento, la aplicación llevará al usuario a la pantalla en la que se reserva la pista. En esta pantalla aparecerán ya rellenos los campos con el nombre de usuario, el nombre de la pista, el día y la hora de inicio de la reserva; estos datos, el usuario, no los podrá modificar. El usuario sólo podrá modificar el número de jugadores abonados y no abonados y si finalmente desea reservar la pista le dará al botón de Reservar.</w:t>
-      </w:r>
-    </w:p>
-    <w:p>
-      <w:pPr>
-        <w:pStyle w:val="normal0"/>
-        <w:rPr>
-          <w:lang w:eastAsia="en-US"/>
-        </w:rPr>
-      </w:pPr>
+        <w:rPr>
+          <w:lang w:eastAsia="en-US"/>
+        </w:rPr>
+      </w:pPr>
+      <w:r>
+        <w:rPr>
+          <w:lang w:eastAsia="en-US"/>
+        </w:rPr>
+        <w:t xml:space="preserve">Si el usuario ha introducido un número de jugadores inferior a 4, </w:t>
+      </w:r>
+      <w:r>
+        <w:rPr>
+          <w:lang w:eastAsia="en-US"/>
+        </w:rPr>
+        <w:t xml:space="preserve">el sistema enviará a todos los </w:t>
+      </w:r>
+      <w:r>
+        <w:rPr>
+          <w:lang w:eastAsia="en-US"/>
+        </w:rPr>
+        <w:t>usuarios que tengan activadas las notificaciones y el mismo niv</w:t>
+      </w:r>
+      <w:r>
+        <w:rPr>
+          <w:lang w:eastAsia="en-US"/>
+        </w:rPr>
+        <w:t xml:space="preserve">el de juego que el usuario que </w:t>
+      </w:r>
+      <w:r>
+        <w:rPr>
+          <w:lang w:eastAsia="en-US"/>
+        </w:rPr>
+        <w:t xml:space="preserve">está reservando una notificación para que estos usuarios puedan </w:t>
+      </w:r>
+      <w:r>
+        <w:rPr>
+          <w:lang w:eastAsia="en-US"/>
+        </w:rPr>
+        <w:t xml:space="preserve">unirse al partido hasta que el </w:t>
+      </w:r>
+      <w:r>
+        <w:rPr>
+          <w:lang w:eastAsia="en-US"/>
+        </w:rPr>
+        <w:t>mismo esté completo.</w:t>
+      </w:r>
+      <w:r>
+        <w:rPr>
+          <w:lang w:eastAsia="en-US"/>
+        </w:rPr>
+        <w:t xml:space="preserve"> Cuando el usuario acceda a esa notificación accederá a la interfaz para unirse al partido (ver la imagen </w:t>
+      </w:r>
       <w:r>
         <w:rPr>
           <w:lang w:eastAsia="en-US"/>
         </w:rPr>
         <w:lastRenderedPageBreak/>
-        <w:tab/>
-        <w:t xml:space="preserve">Si el usuario ha introducido un número de jugadores inferior a 4, el sistema enviará a todos los </w:t>
-      </w:r>
-      <w:r>
-        <w:rPr>
-          <w:lang w:eastAsia="en-US"/>
-        </w:rPr>
-        <w:tab/>
-        <w:t xml:space="preserve">usuarios que tengan activadas las notificaciones y el mismo nivel de juego que el usuario que </w:t>
-      </w:r>
-      <w:r>
-        <w:rPr>
-          <w:lang w:eastAsia="en-US"/>
-        </w:rPr>
-        <w:tab/>
-        <w:t xml:space="preserve">está reservando una notificación para que estos usuarios puedan unirse al partido hasta que el </w:t>
-      </w:r>
-      <w:r>
-        <w:rPr>
-          <w:lang w:eastAsia="en-US"/>
-        </w:rPr>
-        <w:tab/>
-        <w:t>mismo esté completo.</w:t>
+        <w:t>de la derecha).</w:t>
       </w:r>
     </w:p>
     <w:p>
@@ -17568,12 +18386,6 @@
           <w:lang w:eastAsia="en-US"/>
         </w:rPr>
       </w:pPr>
-      <w:r>
-        <w:rPr>
-          <w:lang w:eastAsia="en-US"/>
-        </w:rPr>
-        <w:t>El prototipo de la izquierda anterior corresponde a la interfaz de reserva de pista y el prototipo de la derecha corresponde a la interfaz para que los usuarios se unan a partidos incompletos.</w:t>
-      </w:r>
     </w:p>
     <w:p>
       <w:pPr>
@@ -17582,38 +18394,55 @@
           <w:lang w:eastAsia="en-US"/>
         </w:rPr>
       </w:pPr>
+      <w:r>
+        <w:rPr>
+          <w:lang w:eastAsia="en-US"/>
+        </w:rPr>
+        <w:t xml:space="preserve"> </w:t>
+      </w:r>
+      <w:r>
+        <w:rPr>
+          <w:lang w:eastAsia="en-US"/>
+        </w:rPr>
+        <w:t>Los usuarios de la aplicación podrán modificar sus datos personales accediendo a la interfaz de datos personales desde el menú desplegable de arriba a la izquierda</w:t>
+      </w:r>
+      <w:r>
+        <w:rPr>
+          <w:lang w:eastAsia="en-US"/>
+        </w:rPr>
+        <w:t xml:space="preserve"> (ver imagen de la izquierda de las imágenes siguientes)</w:t>
+      </w:r>
+      <w:r>
+        <w:rPr>
+          <w:lang w:eastAsia="en-US"/>
+        </w:rPr>
+        <w:t>.</w:t>
+      </w:r>
     </w:p>
     <w:p>
       <w:pPr>
         <w:pStyle w:val="normal0"/>
-        <w:numPr>
-          <w:ilvl w:val="0"/>
-          <w:numId w:val="36"/>
-        </w:numPr>
-        <w:rPr>
-          <w:lang w:eastAsia="en-US"/>
-        </w:rPr>
-      </w:pPr>
-      <w:r>
-        <w:rPr>
-          <w:lang w:eastAsia="en-US"/>
-        </w:rPr>
-        <w:t>Los usuarios de la aplicación podrán modificar sus datos personales accediendo a la interfaz de datos personales desde el menú desplegable de arriba a la izquierda.</w:t>
-      </w:r>
-    </w:p>
-    <w:p>
-      <w:pPr>
-        <w:pStyle w:val="normal0"/>
-        <w:ind w:left="720"/>
-        <w:rPr>
-          <w:lang w:eastAsia="en-US"/>
-        </w:rPr>
-      </w:pPr>
-      <w:r>
-        <w:rPr>
-          <w:lang w:eastAsia="en-US"/>
-        </w:rPr>
-        <w:t>Los usuarios también podrán ver un historial con todas las reservas que han realizado en la aplicación.</w:t>
+        <w:rPr>
+          <w:lang w:eastAsia="en-US"/>
+        </w:rPr>
+      </w:pPr>
+      <w:r>
+        <w:rPr>
+          <w:lang w:eastAsia="en-US"/>
+        </w:rPr>
+        <w:t>Los usuarios también podrán ver un historial con todas las reservas que han realizado en la aplicación</w:t>
+      </w:r>
+      <w:r>
+        <w:rPr>
+          <w:lang w:eastAsia="en-US"/>
+        </w:rPr>
+        <w:t xml:space="preserve"> (ver imagen de la derecha de las siguientes imágenes)</w:t>
+      </w:r>
+      <w:r>
+        <w:rPr>
+          <w:lang w:eastAsia="en-US"/>
+        </w:rPr>
+        <w:t>.</w:t>
       </w:r>
     </w:p>
     <w:p>
@@ -17658,20 +18487,6 @@
           <w:lang w:eastAsia="en-US"/>
         </w:rPr>
       </w:pPr>
-      <w:r>
-        <w:rPr>
-          <w:lang w:eastAsia="en-US"/>
-        </w:rPr>
-        <w:t>El prototipo de la izquierda corresponde a la interfaz en la que el usuario puede ver y modificar sus datos personales y el prototipo de la derecha corresponde a la interfaz en la que el usuario puede ver todas sus reservas realizadas.</w:t>
-      </w:r>
-    </w:p>
-    <w:p>
-      <w:pPr>
-        <w:pStyle w:val="normal0"/>
-        <w:rPr>
-          <w:lang w:eastAsia="en-US"/>
-        </w:rPr>
-      </w:pPr>
     </w:p>
     <w:p>
       <w:pPr>
@@ -17688,7 +18503,19 @@
         <w:rPr>
           <w:lang w:eastAsia="en-US"/>
         </w:rPr>
-        <w:t>Interfaces de la versión web para usuarios</w:t>
+        <w:t>Prototipos de las i</w:t>
+      </w:r>
+      <w:r>
+        <w:rPr>
+          <w:lang w:eastAsia="en-US"/>
+        </w:rPr>
+        <w:t>nterfaces de la versión web para usuarios</w:t>
+      </w:r>
+      <w:r>
+        <w:rPr>
+          <w:lang w:eastAsia="en-US"/>
+        </w:rPr>
+        <w:t xml:space="preserve"> registrados</w:t>
       </w:r>
     </w:p>
     <w:p>
@@ -17702,25 +18529,69 @@
         <w:rPr>
           <w:lang w:eastAsia="en-US"/>
         </w:rPr>
-        <w:t>Tiene las mismas pantallas que en la versión web, con excepción de la pantalla para unirse a los partidos que como he dicho anteriormente sólo va a aparecer en versiones móvil.</w:t>
+        <w:t>Esta versión t</w:t>
+      </w:r>
+      <w:r>
+        <w:rPr>
+          <w:lang w:eastAsia="en-US"/>
+        </w:rPr>
+        <w:t xml:space="preserve">iene las mismas pantallas que en la versión </w:t>
+      </w:r>
+      <w:r>
+        <w:rPr>
+          <w:lang w:eastAsia="en-US"/>
+        </w:rPr>
+        <w:t>móvil</w:t>
+      </w:r>
+      <w:r>
+        <w:rPr>
+          <w:lang w:eastAsia="en-US"/>
+        </w:rPr>
+        <w:t>, con excepción de la pantalla para unirse a los partidos</w:t>
+      </w:r>
+      <w:r>
+        <w:rPr>
+          <w:lang w:eastAsia="en-US"/>
+        </w:rPr>
+        <w:t>,</w:t>
+      </w:r>
+      <w:r>
+        <w:rPr>
+          <w:lang w:eastAsia="en-US"/>
+        </w:rPr>
+        <w:t xml:space="preserve"> que como </w:t>
+      </w:r>
+      <w:r>
+        <w:rPr>
+          <w:lang w:eastAsia="en-US"/>
+        </w:rPr>
+        <w:t>se ha comentado</w:t>
+      </w:r>
+      <w:r>
+        <w:rPr>
+          <w:lang w:eastAsia="en-US"/>
+        </w:rPr>
+        <w:t xml:space="preserve"> anteriormente sólo va a aparecer en versiones móvil.</w:t>
       </w:r>
     </w:p>
     <w:p>
       <w:pPr>
         <w:pStyle w:val="normal0"/>
-        <w:numPr>
-          <w:ilvl w:val="0"/>
-          <w:numId w:val="36"/>
-        </w:numPr>
-        <w:rPr>
-          <w:lang w:eastAsia="en-US"/>
-        </w:rPr>
-      </w:pPr>
-      <w:r>
-        <w:rPr>
-          <w:lang w:eastAsia="en-US"/>
-        </w:rPr>
-        <w:t>La pantalla de inicio de sesión:</w:t>
+        <w:rPr>
+          <w:lang w:eastAsia="en-US"/>
+        </w:rPr>
+      </w:pPr>
+      <w:r>
+        <w:rPr>
+          <w:lang w:eastAsia="en-US"/>
+        </w:rPr>
+        <w:t>P</w:t>
+      </w:r>
+      <w:r>
+        <w:rPr>
+          <w:lang w:eastAsia="en-US"/>
+        </w:rPr>
+        <w:t>antalla de inicio de sesión:</w:t>
       </w:r>
     </w:p>
     <w:p>
@@ -17745,6 +18616,7 @@
     <w:p>
       <w:pPr>
         <w:pStyle w:val="normal0"/>
+        <w:ind w:left="720"/>
         <w:rPr>
           <w:lang w:eastAsia="en-US"/>
         </w:rPr>
@@ -17753,19 +18625,21 @@
     <w:p>
       <w:pPr>
         <w:pStyle w:val="normal0"/>
-        <w:numPr>
-          <w:ilvl w:val="0"/>
-          <w:numId w:val="36"/>
-        </w:numPr>
-        <w:rPr>
-          <w:lang w:eastAsia="en-US"/>
-        </w:rPr>
-      </w:pPr>
-      <w:r>
-        <w:rPr>
-          <w:lang w:eastAsia="en-US"/>
-        </w:rPr>
-        <w:t>La pantalla de registro:</w:t>
+        <w:rPr>
+          <w:lang w:eastAsia="en-US"/>
+        </w:rPr>
+      </w:pPr>
+      <w:r>
+        <w:rPr>
+          <w:lang w:eastAsia="en-US"/>
+        </w:rPr>
+        <w:t>P</w:t>
+      </w:r>
+      <w:r>
+        <w:rPr>
+          <w:lang w:eastAsia="en-US"/>
+        </w:rPr>
+        <w:t>antalla de registro:</w:t>
       </w:r>
     </w:p>
     <w:p>
@@ -17789,6 +18663,7 @@
     <w:p>
       <w:pPr>
         <w:pStyle w:val="normal0"/>
+        <w:ind w:left="720"/>
         <w:rPr>
           <w:lang w:eastAsia="en-US"/>
         </w:rPr>
@@ -17797,19 +18672,21 @@
     <w:p>
       <w:pPr>
         <w:pStyle w:val="normal0"/>
-        <w:numPr>
-          <w:ilvl w:val="0"/>
-          <w:numId w:val="36"/>
-        </w:numPr>
-        <w:rPr>
-          <w:lang w:eastAsia="en-US"/>
-        </w:rPr>
-      </w:pPr>
-      <w:r>
-        <w:rPr>
-          <w:lang w:eastAsia="en-US"/>
-        </w:rPr>
-        <w:t>La pantalla para ver las pistas disponibles en los diferentes días y horas:</w:t>
+        <w:rPr>
+          <w:lang w:eastAsia="en-US"/>
+        </w:rPr>
+      </w:pPr>
+      <w:r>
+        <w:rPr>
+          <w:lang w:eastAsia="en-US"/>
+        </w:rPr>
+        <w:t>P</w:t>
+      </w:r>
+      <w:r>
+        <w:rPr>
+          <w:lang w:eastAsia="en-US"/>
+        </w:rPr>
+        <w:t>antalla para ver las pistas disponibles en los diferentes días y horas:</w:t>
       </w:r>
     </w:p>
     <w:p>
@@ -17834,6 +18711,7 @@
     <w:p>
       <w:pPr>
         <w:pStyle w:val="normal0"/>
+        <w:ind w:left="720"/>
         <w:rPr>
           <w:lang w:eastAsia="en-US"/>
         </w:rPr>
@@ -17842,19 +18720,21 @@
     <w:p>
       <w:pPr>
         <w:pStyle w:val="normal0"/>
-        <w:numPr>
-          <w:ilvl w:val="0"/>
-          <w:numId w:val="36"/>
-        </w:numPr>
-        <w:rPr>
-          <w:lang w:eastAsia="en-US"/>
-        </w:rPr>
-      </w:pPr>
-      <w:r>
-        <w:rPr>
-          <w:lang w:eastAsia="en-US"/>
-        </w:rPr>
-        <w:t>La pantalla para reservar una pista:</w:t>
+        <w:rPr>
+          <w:lang w:eastAsia="en-US"/>
+        </w:rPr>
+      </w:pPr>
+      <w:r>
+        <w:rPr>
+          <w:lang w:eastAsia="en-US"/>
+        </w:rPr>
+        <w:t>P</w:t>
+      </w:r>
+      <w:r>
+        <w:rPr>
+          <w:lang w:eastAsia="en-US"/>
+        </w:rPr>
+        <w:t>antalla para reservar una pista:</w:t>
       </w:r>
     </w:p>
     <w:p>
@@ -17886,19 +18766,21 @@
     <w:p>
       <w:pPr>
         <w:pStyle w:val="normal0"/>
-        <w:numPr>
-          <w:ilvl w:val="0"/>
-          <w:numId w:val="36"/>
-        </w:numPr>
-        <w:rPr>
-          <w:lang w:eastAsia="en-US"/>
-        </w:rPr>
-      </w:pPr>
-      <w:r>
-        <w:rPr>
-          <w:lang w:eastAsia="en-US"/>
-        </w:rPr>
-        <w:t>La pantalla donde el usuario puede modificar los datos personales:</w:t>
+        <w:rPr>
+          <w:lang w:eastAsia="en-US"/>
+        </w:rPr>
+      </w:pPr>
+      <w:r>
+        <w:rPr>
+          <w:lang w:eastAsia="en-US"/>
+        </w:rPr>
+        <w:t>P</w:t>
+      </w:r>
+      <w:r>
+        <w:rPr>
+          <w:lang w:eastAsia="en-US"/>
+        </w:rPr>
+        <w:t>antalla donde el usuario puede modificar los datos personales:</w:t>
       </w:r>
     </w:p>
     <w:p>
@@ -17931,10 +18813,6 @@
     <w:p>
       <w:pPr>
         <w:pStyle w:val="normal0"/>
-        <w:numPr>
-          <w:ilvl w:val="0"/>
-          <w:numId w:val="36"/>
-        </w:numPr>
         <w:rPr>
           <w:lang w:eastAsia="en-US"/>
         </w:rPr>
@@ -17988,7 +18866,13 @@
           <w:lang w:eastAsia="en-US"/>
         </w:rPr>
         <w:lastRenderedPageBreak/>
-        <w:t xml:space="preserve">Interfaces de la versión móvil </w:t>
+        <w:t>Prototipos de i</w:t>
+      </w:r>
+      <w:r>
+        <w:rPr>
+          <w:lang w:eastAsia="en-US"/>
+        </w:rPr>
+        <w:t xml:space="preserve">nterfaces de la versión móvil </w:t>
       </w:r>
       <w:r>
         <w:rPr>
@@ -18014,7 +18898,31 @@
         <w:rPr>
           <w:lang w:eastAsia="en-US"/>
         </w:rPr>
-        <w:t>Ambas versiones del administrador van a tener las mismas interfaces con la única diferencia de que unas van a ser en versión móvil y otras en versión web, pero ambas van a tener la misma estructura y los mismos elementos. El administrador va a tener una cuenta ya creada donde sólo se guardará el email y la contraseña con la que va a acceder a la aplicación, por lo tanto, no habrá ninguna interfaz de registro para que el administrador se pueda registrar. Debido a esto, el administrador accederá a la aplicación y en caso de no estar ya autenticado le aparecerá la misma interfaz que la que le aparece al usuario para iniciar sesión.</w:t>
+        <w:t>Ambas versiones del administrador van a tener las mismas interfaces con la única diferencia de que unas van a ser en versión móvil y otras en versión web, pero ambas van a tener la misma estructura y los mismos elementos. El administrador va a tener una cuenta ya creada donde sólo se guardará el email y la contraseña con la que va a acceder a la aplicación, por lo tanto, no habrá ninguna interfaz de registro para que el administrador se pueda registrar. Debido a esto, el administrador accederá a la aplicación</w:t>
+      </w:r>
+      <w:r>
+        <w:rPr>
+          <w:lang w:eastAsia="en-US"/>
+        </w:rPr>
+        <w:t>,</w:t>
+      </w:r>
+      <w:r>
+        <w:rPr>
+          <w:lang w:eastAsia="en-US"/>
+        </w:rPr>
+        <w:t xml:space="preserve"> y en caso de no estar ya autenticado</w:t>
+      </w:r>
+      <w:r>
+        <w:rPr>
+          <w:lang w:eastAsia="en-US"/>
+        </w:rPr>
+        <w:t>,</w:t>
+      </w:r>
+      <w:r>
+        <w:rPr>
+          <w:lang w:eastAsia="en-US"/>
+        </w:rPr>
+        <w:t xml:space="preserve"> le aparecerá la misma interfaz que la que le aparece al usuario para iniciar sesión.</w:t>
       </w:r>
     </w:p>
     <w:p>
@@ -18028,25 +18936,57 @@
         <w:rPr>
           <w:lang w:eastAsia="en-US"/>
         </w:rPr>
-        <w:t>Una vez que el administrador haya iniciado sesión, las interfaces que le aparecerán serán las siguientes:</w:t>
+        <w:t xml:space="preserve">Una vez que el administrador haya iniciado sesión, </w:t>
+      </w:r>
+      <w:r>
+        <w:rPr>
+          <w:lang w:eastAsia="en-US"/>
+        </w:rPr>
+        <w:t xml:space="preserve">los prototipos de </w:t>
+      </w:r>
+      <w:r>
+        <w:rPr>
+          <w:lang w:eastAsia="en-US"/>
+        </w:rPr>
+        <w:t>las interfaces que le aparecerán serán las siguientes:</w:t>
       </w:r>
     </w:p>
     <w:p>
       <w:pPr>
         <w:pStyle w:val="normal0"/>
-        <w:numPr>
-          <w:ilvl w:val="0"/>
-          <w:numId w:val="36"/>
-        </w:numPr>
-        <w:rPr>
-          <w:lang w:eastAsia="en-US"/>
-        </w:rPr>
-      </w:pPr>
-      <w:r>
-        <w:rPr>
-          <w:lang w:eastAsia="en-US"/>
-        </w:rPr>
-        <w:t>Esta aplicación tendrá un menú desplegable al igual que el de la aplicación para usuarios con diferentes enlaces a diferentes interfaces. Además de esto, la interfaz principal de la aplicación y la que se abrirá al entrar en la aplicación será la misma que la que aparecerá en la aplicación para usuarios.</w:t>
+        <w:rPr>
+          <w:lang w:eastAsia="en-US"/>
+        </w:rPr>
+      </w:pPr>
+      <w:r>
+        <w:rPr>
+          <w:lang w:eastAsia="en-US"/>
+        </w:rPr>
+        <w:t xml:space="preserve">Esta aplicación tendrá un menú desplegable al igual que el de la aplicación para usuarios con diferentes enlaces a </w:t>
+      </w:r>
+      <w:r>
+        <w:rPr>
+          <w:lang w:eastAsia="en-US"/>
+        </w:rPr>
+        <w:t>sus correspondientes funcionalidades (ver imagen de la izquierda)</w:t>
+      </w:r>
+      <w:r>
+        <w:rPr>
+          <w:lang w:eastAsia="en-US"/>
+        </w:rPr>
+        <w:t>. Además de esto, la interfaz principal de la aplicación será la misma que la que aparecerá en la aplicación para usuarios</w:t>
+      </w:r>
+      <w:r>
+        <w:rPr>
+          <w:lang w:eastAsia="en-US"/>
+        </w:rPr>
+        <w:t xml:space="preserve"> (ver imagen de la derecha). Esta interfaz es la misma que la interfaz de la versión de usuarios con la diferencia de que cuando pulse en una pista para reservarla, el administrador tendrá que introducir el nombre de</w:t>
+      </w:r>
+      <w:r>
+        <w:rPr>
+          <w:lang w:eastAsia="en-US"/>
+        </w:rPr>
+        <w:t xml:space="preserve"> usuario que tenga el usuario que desea reservar la pista. Por este motivo, el nombre de usuario de cada usuario registrado tiene que ser único.</w:t>
       </w:r>
     </w:p>
     <w:p>
@@ -18060,6 +19000,7 @@
         <w:rPr>
           <w:lang w:eastAsia="en-US"/>
         </w:rPr>
+        <w:lastRenderedPageBreak/>
         <w:pict>
           <v:shape id="_x0000_i1038" type="#_x0000_t75" style="width:180.75pt;height:367.5pt">
             <v:imagedata r:id="rId25" o:title="Menu desplegable administrador"/>
@@ -18096,72 +19037,69 @@
           <w:lang w:eastAsia="en-US"/>
         </w:rPr>
       </w:pPr>
-      <w:r>
-        <w:rPr>
-          <w:lang w:eastAsia="en-US"/>
-        </w:rPr>
-        <w:t xml:space="preserve">El prototipo de la izquierda representa el menú desplegable de la aplicación con los enlaces a las interfaces que va a tener el administrador, y el prototipo de la derecha representa la interfaz principal </w:t>
-      </w:r>
+    </w:p>
+    <w:p>
+      <w:pPr>
+        <w:pStyle w:val="normal0"/>
+        <w:rPr>
+          <w:lang w:eastAsia="en-US"/>
+        </w:rPr>
+      </w:pPr>
+      <w:r>
+        <w:rPr>
+          <w:lang w:eastAsia="en-US"/>
+        </w:rPr>
+        <w:t>El administrador puede gestionar los usuarios, las reservas y las pistas accedi</w:t>
+      </w:r>
+      <w:r>
+        <w:rPr>
+          <w:lang w:eastAsia="en-US"/>
+        </w:rPr>
+        <w:t>endo desde el menú desplegable mostrado anteriormente.</w:t>
+      </w:r>
+      <w:r>
+        <w:rPr>
+          <w:lang w:eastAsia="en-US"/>
+        </w:rPr>
+        <w:t xml:space="preserve"> Cuando el administrador acceda a la “Gestión de usuarios” verá la lista de usuarios registrados en la aplicación (ver imagen de la izquierda),</w:t>
+      </w:r>
+      <w:r>
+        <w:rPr>
+          <w:lang w:eastAsia="en-US"/>
+        </w:rPr>
+        <w:t xml:space="preserve"> </w:t>
+      </w:r>
+      <w:r>
+        <w:rPr>
+          <w:lang w:eastAsia="en-US"/>
+        </w:rPr>
+        <w:t>El administrador podrá pulsar sobre un usuario para ver sus datos personales, modificarlos o incluso eliminar el usuario</w:t>
+      </w:r>
+      <w:r>
+        <w:rPr>
+          <w:lang w:eastAsia="en-US"/>
+        </w:rPr>
+        <w:t xml:space="preserve"> (ver imagen de la derecha)</w:t>
+      </w:r>
+      <w:r>
+        <w:rPr>
+          <w:lang w:eastAsia="en-US"/>
+        </w:rPr>
+        <w:t>.</w:t>
+      </w:r>
+    </w:p>
+    <w:p>
+      <w:pPr>
+        <w:pStyle w:val="normal0"/>
+        <w:rPr>
+          <w:lang w:eastAsia="en-US"/>
+        </w:rPr>
+      </w:pPr>
       <w:r>
         <w:rPr>
           <w:lang w:eastAsia="en-US"/>
         </w:rPr>
         <w:lastRenderedPageBreak/>
-        <w:t>de la aplicación donde se ve la disponibilidad que hay de las pistas en un día a las horas deseadas. Esta interfaz va a ser la misma que la interfaz de la aplicación de usuarios con la única diferencia de que al pulsar en una pista a una hora que no esté reservada, el sistema llevará al administrador a la misma interfaz que la que tiene el usuario pero el nombre de usuario de la reserva lo tendrá que introducir el administrador y por eso el nombre de usuario de cada usuario de la aplicación es único.</w:t>
-      </w:r>
-    </w:p>
-    <w:p>
-      <w:pPr>
-        <w:pStyle w:val="normal0"/>
-        <w:rPr>
-          <w:lang w:eastAsia="en-US"/>
-        </w:rPr>
-      </w:pPr>
-    </w:p>
-    <w:p>
-      <w:pPr>
-        <w:pStyle w:val="normal0"/>
-        <w:numPr>
-          <w:ilvl w:val="0"/>
-          <w:numId w:val="36"/>
-        </w:numPr>
-        <w:rPr>
-          <w:lang w:eastAsia="en-US"/>
-        </w:rPr>
-      </w:pPr>
-      <w:r>
-        <w:rPr>
-          <w:lang w:eastAsia="en-US"/>
-        </w:rPr>
-        <w:t xml:space="preserve">El administrador puede gestionar los usuarios, las reservas y las pistas accediendo desde el menú desplegable. </w:t>
-      </w:r>
-    </w:p>
-    <w:p>
-      <w:pPr>
-        <w:pStyle w:val="normal0"/>
-        <w:ind w:left="720"/>
-        <w:rPr>
-          <w:lang w:eastAsia="en-US"/>
-        </w:rPr>
-      </w:pPr>
-      <w:r>
-        <w:rPr>
-          <w:lang w:eastAsia="en-US"/>
-        </w:rPr>
-        <w:t>El administrador podrá pulsar sobre un usuario para ver sus datos personales, modificarlos o incluso eliminar el usuario.</w:t>
-      </w:r>
-    </w:p>
-    <w:p>
-      <w:pPr>
-        <w:pStyle w:val="normal0"/>
-        <w:rPr>
-          <w:lang w:eastAsia="en-US"/>
-        </w:rPr>
-      </w:pPr>
-      <w:r>
-        <w:rPr>
-          <w:lang w:eastAsia="en-US"/>
-        </w:rPr>
         <w:pict>
           <v:shape id="_x0000_i1040" type="#_x0000_t75" style="width:195pt;height:396pt">
             <v:imagedata r:id="rId27" o:title="Administrador gestion usuarios"/>
@@ -18192,12 +19130,6 @@
           <w:lang w:eastAsia="en-US"/>
         </w:rPr>
       </w:pPr>
-      <w:r>
-        <w:rPr>
-          <w:lang w:eastAsia="en-US"/>
-        </w:rPr>
-        <w:t>El prototipo de la izquierda corresponde a la interfaz de gestión de usuarios y la de la derecha corresponde a la interfaz a la que el sistema llevará al administrador al pulsar sobre un usuario desde donde puede modificar los datos del usuario, incluso eliminarlo.</w:t>
-      </w:r>
     </w:p>
     <w:p>
       <w:pPr>
@@ -18210,14 +19142,43 @@
         <w:rPr>
           <w:lang w:eastAsia="en-US"/>
         </w:rPr>
-        <w:t xml:space="preserve">Las interfaces de gestión de pistas y de reservas van a ser iguales a la interfaz de gestión de usuarios </w:t>
-      </w:r>
-      <w:r>
-        <w:rPr>
-          <w:lang w:eastAsia="en-US"/>
-        </w:rPr>
-        <w:lastRenderedPageBreak/>
-        <w:t>con la diferencia de que en la de gestión de reservas la lista será una lista con las reservas que hay realizadas y en la gestión de pistas habrá una lista con las pistas que haya creadas en la aplicación. Además, al pulsar sobre las pistas o las reservas, el sistema llevará al administrador a una interfaz parecida a la interfaz donde se ven los datos del usuario pero con los datos característicos de cada una y donde se podrán también eliminar el elemento al que accedamos.</w:t>
+        <w:t xml:space="preserve">Las interfaces de gestión de pistas y de reservas </w:t>
+      </w:r>
+      <w:r>
+        <w:rPr>
+          <w:lang w:eastAsia="en-US"/>
+        </w:rPr>
+        <w:t>son similares a la de</w:t>
+      </w:r>
+      <w:r>
+        <w:rPr>
+          <w:lang w:eastAsia="en-US"/>
+        </w:rPr>
+        <w:t xml:space="preserve"> gestión de usuarios con la diferencia de que en la de gestión de reservas la lista será una lista con las reservas que hay realizadas y en la gestión de pistas habrá una lista con las pistas creadas en la aplicación. Además, al pulsar </w:t>
+      </w:r>
+      <w:r>
+        <w:rPr>
+          <w:lang w:eastAsia="en-US"/>
+        </w:rPr>
+        <w:t>una pista</w:t>
+      </w:r>
+      <w:r>
+        <w:rPr>
+          <w:lang w:eastAsia="en-US"/>
+        </w:rPr>
+        <w:t xml:space="preserve"> o reservas, el </w:t>
+      </w:r>
+      <w:r>
+        <w:rPr>
+          <w:lang w:eastAsia="en-US"/>
+        </w:rPr>
+        <w:t>administrador también podrá eliminar esa pista o reserva</w:t>
+      </w:r>
+      <w:r>
+        <w:rPr>
+          <w:lang w:eastAsia="en-US"/>
+        </w:rPr>
+        <w:t>.</w:t>
       </w:r>
     </w:p>
     <w:p>
@@ -18231,10 +19192,6 @@
     <w:p>
       <w:pPr>
         <w:pStyle w:val="normal0"/>
-        <w:numPr>
-          <w:ilvl w:val="0"/>
-          <w:numId w:val="36"/>
-        </w:numPr>
         <w:rPr>
           <w:lang w:eastAsia="en-US"/>
         </w:rPr>
@@ -18265,12 +19222,14 @@
           <w:lang w:eastAsia="en-US"/>
         </w:rPr>
       </w:pPr>
+      <w:bookmarkStart w:id="14" w:name="_Toc484936332"/>
       <w:r>
         <w:rPr>
           <w:lang w:eastAsia="en-US"/>
         </w:rPr>
         <w:t>Diseño de la base de datos</w:t>
       </w:r>
+      <w:bookmarkEnd w:id="14"/>
     </w:p>
     <w:p>
       <w:pPr>
@@ -18283,16 +19242,21 @@
         <w:rPr>
           <w:lang w:eastAsia="en-US"/>
         </w:rPr>
-        <w:t>Cono se ha comentado anteriormente, la base de datos va a ser una base de datos no relacional almacenada en JSON y por lo tanto no va a tener tablas como tal, pero se ha realizado un diagrama de clases que va a servir para conocer los campos que hay que almacenar para cada elemento del JSON y así poder ver las relaciones entre los elementos del JSON. El diagrama de clases resultante es el siguiente:</w:t>
-      </w:r>
-    </w:p>
-    <w:p>
-      <w:pPr>
-        <w:pStyle w:val="normal0"/>
-        <w:rPr>
-          <w:lang w:eastAsia="en-US"/>
-        </w:rPr>
-      </w:pPr>
+        <w:t xml:space="preserve">Se ha decidido diseñar un diagrama de clases que simule el esquema de lo que sería la BD relacional que almacenaría los datos de la aplicación, con objeto de ayudarnos a definir el esquema del JSON, que como hemos dicho anteriormente, es la forma en la que se almacena la información en </w:t>
+      </w:r>
+      <w:r>
+        <w:rPr>
+          <w:i/>
+          <w:lang w:eastAsia="en-US"/>
+        </w:rPr>
+        <w:t>Firebase</w:t>
+      </w:r>
+      <w:r>
+        <w:rPr>
+          <w:lang w:eastAsia="en-US"/>
+        </w:rPr>
+        <w:t>.</w:t>
+      </w:r>
       <w:r>
         <w:rPr>
           <w:lang w:eastAsia="en-US"/>
@@ -18312,6 +19276,111 @@
           <w:lang w:eastAsia="en-US"/>
         </w:rPr>
       </w:pPr>
+      <w:r>
+        <w:rPr>
+          <w:lang w:eastAsia="en-US"/>
+        </w:rPr>
+        <w:t>En la clase “Administrador” sólo se va a almacenar un email y una contraseña que son el email y la contraseña con la que el administrador se va a autenticar en la aplicación. Está clase no está unida con ninguna otra puesto que lo único que va ha hacer el administrador es gestionar todas las demás.</w:t>
+      </w:r>
+    </w:p>
+    <w:p>
+      <w:pPr>
+        <w:pStyle w:val="normal0"/>
+        <w:rPr>
+          <w:lang w:eastAsia="en-US"/>
+        </w:rPr>
+      </w:pPr>
+      <w:r>
+        <w:rPr>
+          <w:lang w:eastAsia="en-US"/>
+        </w:rPr>
+        <w:t>En la clase “Usuario”</w:t>
+      </w:r>
+      <w:r>
+        <w:rPr>
+          <w:lang w:eastAsia="en-US"/>
+        </w:rPr>
+        <w:t xml:space="preserve"> se va a almacenar también un email y contraseña, que son los valores necesarios para que los usuarios se autentiquen en la aplicación. También se almacena un nombre de usuario que es el campo llamado “usuario”, que va a ser único y diferente para cada usuario. Y luego se va a almacenar información personal del usuario para que el administrador pueda tener información sobre el usuario.</w:t>
+      </w:r>
+    </w:p>
+    <w:p>
+      <w:pPr>
+        <w:pStyle w:val="normal0"/>
+        <w:rPr>
+          <w:lang w:eastAsia="en-US"/>
+        </w:rPr>
+      </w:pPr>
+      <w:r>
+        <w:rPr>
+          <w:lang w:eastAsia="en-US"/>
+        </w:rPr>
+        <w:t xml:space="preserve">La clase “Reserva”, esta relacionada con la clase “Usuario” de forma que un usuario puede tener ninguna o muchas reservas y una reserva solo puede estar realizada por un usuario únicamente. Por esto, además de los atributos de la propia clase “Reserva” también va a tener otro atributo derivado de esa relación, que va a ser el nombre de usuario del usuario que realice la reserva para poder identificar a que usuario corresponde cada reserva. Esta clase también está relacionada con la clase “Pista” de forma que una pista puede tener muchas reservas y una reserva solo puede ser de una pista, por lo tanto, la clase “Reserva” tiene otro atributo derivado de esta relación que es el “id” de la clase “Pista” </w:t>
+      </w:r>
+      <w:r>
+        <w:rPr>
+          <w:lang w:eastAsia="en-US"/>
+        </w:rPr>
+        <w:lastRenderedPageBreak/>
+        <w:t>para identificar la pista que se ha reservado en cada reserva.</w:t>
+      </w:r>
+    </w:p>
+    <w:p>
+      <w:pPr>
+        <w:pStyle w:val="normal0"/>
+        <w:rPr>
+          <w:lang w:eastAsia="en-US"/>
+        </w:rPr>
+      </w:pPr>
+      <w:r>
+        <w:rPr>
+          <w:lang w:eastAsia="en-US"/>
+        </w:rPr>
+        <w:t>En la clase “Pista” solo se almacena el identificador único para cada pista y su nombre.</w:t>
+      </w:r>
+    </w:p>
+    <w:p>
+      <w:pPr>
+        <w:pStyle w:val="normal0"/>
+        <w:rPr>
+          <w:lang w:eastAsia="en-US"/>
+        </w:rPr>
+      </w:pPr>
+    </w:p>
+    <w:p>
+      <w:pPr>
+        <w:pStyle w:val="Ttulo3"/>
+        <w:numPr>
+          <w:ilvl w:val="1"/>
+          <w:numId w:val="38"/>
+        </w:numPr>
+        <w:rPr>
+          <w:lang w:eastAsia="en-US"/>
+        </w:rPr>
+      </w:pPr>
+      <w:bookmarkStart w:id="15" w:name="_Toc484936333"/>
+      <w:r>
+        <w:rPr>
+          <w:lang w:eastAsia="en-US"/>
+        </w:rPr>
+        <w:t>Arquitectura</w:t>
+      </w:r>
+      <w:bookmarkEnd w:id="15"/>
+    </w:p>
+    <w:p>
+      <w:pPr>
+        <w:pStyle w:val="normal0"/>
+        <w:rPr>
+          <w:lang w:eastAsia="en-US"/>
+        </w:rPr>
+      </w:pPr>
+    </w:p>
+    <w:p>
+      <w:pPr>
+        <w:pStyle w:val="normal0"/>
+        <w:rPr>
+          <w:lang w:eastAsia="en-US"/>
+        </w:rPr>
+      </w:pPr>
     </w:p>
     <w:p>
       <w:pPr>
@@ -18324,14 +19393,14 @@
           <w:lang w:eastAsia="en-US"/>
         </w:rPr>
       </w:pPr>
-      <w:bookmarkStart w:id="11" w:name="_Toc484157440"/>
+      <w:bookmarkStart w:id="16" w:name="_Toc484936334"/>
       <w:r>
         <w:rPr>
           <w:lang w:eastAsia="en-US"/>
         </w:rPr>
         <w:t>Implementación</w:t>
       </w:r>
-      <w:bookmarkEnd w:id="11"/>
+      <w:bookmarkEnd w:id="16"/>
     </w:p>
     <w:p>
       <w:pPr>
@@ -18344,7 +19413,19 @@
         <w:rPr>
           <w:lang w:eastAsia="en-US"/>
         </w:rPr>
-        <w:t>En esta sección se explican y detallan los aspectos y pasos más importantes realizados para la creación de la aplicación.</w:t>
+        <w:t xml:space="preserve">En esta sección se explican y detallan los aspectos y pasos más importantes realizados para la </w:t>
+      </w:r>
+      <w:r>
+        <w:rPr>
+          <w:lang w:eastAsia="en-US"/>
+        </w:rPr>
+        <w:t>implementación del proyecto</w:t>
+      </w:r>
+      <w:r>
+        <w:rPr>
+          <w:lang w:eastAsia="en-US"/>
+        </w:rPr>
+        <w:t>.</w:t>
       </w:r>
     </w:p>
     <w:p>
@@ -18358,14 +19439,14 @@
           <w:lang w:eastAsia="en-US"/>
         </w:rPr>
       </w:pPr>
-      <w:bookmarkStart w:id="12" w:name="_Toc484157441"/>
+      <w:bookmarkStart w:id="17" w:name="_Toc484936335"/>
       <w:r>
         <w:rPr>
           <w:lang w:eastAsia="en-US"/>
         </w:rPr>
         <w:t>Preparación del entorno</w:t>
       </w:r>
-      <w:bookmarkEnd w:id="12"/>
+      <w:bookmarkEnd w:id="17"/>
     </w:p>
     <w:p>
       <w:pPr>
@@ -18378,7 +19459,13 @@
         <w:rPr>
           <w:lang w:eastAsia="en-US"/>
         </w:rPr>
-        <w:t xml:space="preserve">Lo primero de todo que se ha realizado, es la preparación de todo el entorno en el que se va a programar la aplicación. Para ello se han seguido los diferentes pasos que voy se van a explicar a continuación. Antes de explicar los pasos a seguir, decir que, el sistema operativo usado en todo momento para el desarrollo del proyecto es </w:t>
+        <w:t>En primer lugar se ha preparado</w:t>
+      </w:r>
+      <w:r>
+        <w:rPr>
+          <w:lang w:eastAsia="en-US"/>
+        </w:rPr>
+        <w:t xml:space="preserve"> el entorno en el que se va a programar la aplicación. Para ello se han seguido los diferentes pasos que voy se van a explicar a continuación. Antes de explicar los pasos a seguir, decir que, el sistema operativo usado en todo momento para el desarrollo del proyecto es </w:t>
       </w:r>
       <w:r>
         <w:rPr>
@@ -18500,14 +19587,7 @@
         <w:rPr>
           <w:lang w:eastAsia="en-US"/>
         </w:rPr>
-        <w:t xml:space="preserve">, para ello hay que </w:t>
-      </w:r>
-      <w:r>
-        <w:rPr>
-          <w:lang w:eastAsia="en-US"/>
-        </w:rPr>
-        <w:lastRenderedPageBreak/>
-        <w:t xml:space="preserve">ejecutar en la consola de comandos </w:t>
+        <w:t xml:space="preserve">, para ello hay que ejecutar en la consola de comandos </w:t>
       </w:r>
       <w:r>
         <w:rPr>
@@ -18533,6 +19613,7 @@
       <w:pPr>
         <w:pStyle w:val="normal0"/>
         <w:rPr>
+          <w:rFonts w:ascii="Courier New" w:hAnsi="Courier New" w:cs="Courier New"/>
           <w:i/>
           <w:lang w:eastAsia="en-US"/>
         </w:rPr>
@@ -18541,6 +19622,7 @@
       <w:proofErr w:type="gramStart"/>
       <w:r>
         <w:rPr>
+          <w:rFonts w:ascii="Courier New" w:hAnsi="Courier New" w:cs="Courier New"/>
           <w:i/>
           <w:lang w:eastAsia="en-US"/>
         </w:rPr>
@@ -18550,6 +19632,7 @@
       <w:proofErr w:type="gramEnd"/>
       <w:r>
         <w:rPr>
+          <w:rFonts w:ascii="Courier New" w:hAnsi="Courier New" w:cs="Courier New"/>
           <w:i/>
           <w:lang w:eastAsia="en-US"/>
         </w:rPr>
@@ -18558,6 +19641,7 @@
       <w:proofErr w:type="spellStart"/>
       <w:r>
         <w:rPr>
+          <w:rFonts w:ascii="Courier New" w:hAnsi="Courier New" w:cs="Courier New"/>
           <w:i/>
           <w:lang w:eastAsia="en-US"/>
         </w:rPr>
@@ -18566,6 +19650,7 @@
       <w:proofErr w:type="spellEnd"/>
       <w:r>
         <w:rPr>
+          <w:rFonts w:ascii="Courier New" w:hAnsi="Courier New" w:cs="Courier New"/>
           <w:i/>
           <w:lang w:eastAsia="en-US"/>
         </w:rPr>
@@ -18574,6 +19659,7 @@
       <w:proofErr w:type="spellStart"/>
       <w:r>
         <w:rPr>
+          <w:rFonts w:ascii="Courier New" w:hAnsi="Courier New" w:cs="Courier New"/>
           <w:i/>
           <w:lang w:eastAsia="en-US"/>
         </w:rPr>
@@ -18582,6 +19668,7 @@
       <w:proofErr w:type="spellEnd"/>
       <w:r>
         <w:rPr>
+          <w:rFonts w:ascii="Courier New" w:hAnsi="Courier New" w:cs="Courier New"/>
           <w:i/>
           <w:lang w:eastAsia="en-US"/>
         </w:rPr>
@@ -18590,6 +19677,7 @@
       <w:proofErr w:type="spellStart"/>
       <w:r>
         <w:rPr>
+          <w:rFonts w:ascii="Courier New" w:hAnsi="Courier New" w:cs="Courier New"/>
           <w:i/>
           <w:lang w:eastAsia="en-US"/>
         </w:rPr>
@@ -18649,6 +19737,7 @@
       <w:pPr>
         <w:pStyle w:val="normal0"/>
         <w:rPr>
+          <w:rFonts w:ascii="Courier New" w:hAnsi="Courier New" w:cs="Courier New"/>
           <w:i/>
           <w:lang w:eastAsia="en-US"/>
         </w:rPr>
@@ -18657,6 +19746,7 @@
       <w:proofErr w:type="gramStart"/>
       <w:r>
         <w:rPr>
+          <w:rFonts w:ascii="Courier New" w:hAnsi="Courier New" w:cs="Courier New"/>
           <w:i/>
           <w:lang w:eastAsia="en-US"/>
         </w:rPr>
@@ -18666,6 +19756,7 @@
       <w:proofErr w:type="gramEnd"/>
       <w:r>
         <w:rPr>
+          <w:rFonts w:ascii="Courier New" w:hAnsi="Courier New" w:cs="Courier New"/>
           <w:i/>
           <w:lang w:eastAsia="en-US"/>
         </w:rPr>
@@ -18674,6 +19765,7 @@
       <w:proofErr w:type="spellStart"/>
       <w:r>
         <w:rPr>
+          <w:rFonts w:ascii="Courier New" w:hAnsi="Courier New" w:cs="Courier New"/>
           <w:i/>
           <w:lang w:eastAsia="en-US"/>
         </w:rPr>
@@ -18682,6 +19774,7 @@
       <w:proofErr w:type="spellEnd"/>
       <w:r>
         <w:rPr>
+          <w:rFonts w:ascii="Courier New" w:hAnsi="Courier New" w:cs="Courier New"/>
           <w:i/>
           <w:lang w:eastAsia="en-US"/>
         </w:rPr>
@@ -18690,6 +19783,7 @@
       <w:proofErr w:type="spellStart"/>
       <w:r>
         <w:rPr>
+          <w:rFonts w:ascii="Courier New" w:hAnsi="Courier New" w:cs="Courier New"/>
           <w:i/>
           <w:lang w:eastAsia="en-US"/>
         </w:rPr>
@@ -18698,6 +19792,7 @@
       <w:proofErr w:type="spellEnd"/>
       <w:r>
         <w:rPr>
+          <w:rFonts w:ascii="Courier New" w:hAnsi="Courier New" w:cs="Courier New"/>
           <w:i/>
           <w:lang w:eastAsia="en-US"/>
         </w:rPr>
@@ -18706,6 +19801,7 @@
       <w:proofErr w:type="spellStart"/>
       <w:r>
         <w:rPr>
+          <w:rFonts w:ascii="Courier New" w:hAnsi="Courier New" w:cs="Courier New"/>
           <w:i/>
           <w:lang w:eastAsia="en-US"/>
         </w:rPr>
@@ -18714,6 +19810,7 @@
       <w:proofErr w:type="spellEnd"/>
       <w:r>
         <w:rPr>
+          <w:rFonts w:ascii="Courier New" w:hAnsi="Courier New" w:cs="Courier New"/>
           <w:i/>
           <w:lang w:eastAsia="en-US"/>
         </w:rPr>
@@ -18795,6 +19892,7 @@
       <w:pPr>
         <w:pStyle w:val="normal0"/>
         <w:rPr>
+          <w:rFonts w:ascii="Courier New" w:hAnsi="Courier New" w:cs="Courier New"/>
           <w:lang w:eastAsia="en-US"/>
         </w:rPr>
       </w:pPr>
@@ -18802,15 +19900,18 @@
       <w:proofErr w:type="gramStart"/>
       <w:r>
         <w:rPr>
+          <w:rFonts w:ascii="Courier New" w:hAnsi="Courier New" w:cs="Courier New"/>
           <w:i/>
           <w:lang w:eastAsia="en-US"/>
         </w:rPr>
+        <w:lastRenderedPageBreak/>
         <w:t>ionic</w:t>
       </w:r>
       <w:proofErr w:type="spellEnd"/>
       <w:proofErr w:type="gramEnd"/>
       <w:r>
         <w:rPr>
+          <w:rFonts w:ascii="Courier New" w:hAnsi="Courier New" w:cs="Courier New"/>
           <w:i/>
           <w:lang w:eastAsia="en-US"/>
         </w:rPr>
@@ -18819,6 +19920,7 @@
       <w:proofErr w:type="spellStart"/>
       <w:r>
         <w:rPr>
+          <w:rFonts w:ascii="Courier New" w:hAnsi="Courier New" w:cs="Courier New"/>
           <w:i/>
           <w:lang w:eastAsia="en-US"/>
         </w:rPr>
@@ -18844,6 +19946,7 @@
       <w:pPr>
         <w:pStyle w:val="normal0"/>
         <w:rPr>
+          <w:rFonts w:ascii="Courier New" w:hAnsi="Courier New" w:cs="Courier New"/>
           <w:i/>
           <w:lang w:eastAsia="en-US"/>
         </w:rPr>
@@ -18852,6 +19955,7 @@
       <w:proofErr w:type="gramStart"/>
       <w:r>
         <w:rPr>
+          <w:rFonts w:ascii="Courier New" w:hAnsi="Courier New" w:cs="Courier New"/>
           <w:i/>
           <w:lang w:eastAsia="en-US"/>
         </w:rPr>
@@ -18861,6 +19965,7 @@
       <w:proofErr w:type="gramEnd"/>
       <w:r>
         <w:rPr>
+          <w:rFonts w:ascii="Courier New" w:hAnsi="Courier New" w:cs="Courier New"/>
           <w:i/>
           <w:lang w:eastAsia="en-US"/>
         </w:rPr>
@@ -18869,6 +19974,7 @@
       <w:proofErr w:type="spellStart"/>
       <w:r>
         <w:rPr>
+          <w:rFonts w:ascii="Courier New" w:hAnsi="Courier New" w:cs="Courier New"/>
           <w:i/>
           <w:lang w:eastAsia="en-US"/>
         </w:rPr>
@@ -18877,6 +19983,7 @@
       <w:proofErr w:type="spellEnd"/>
       <w:r>
         <w:rPr>
+          <w:rFonts w:ascii="Courier New" w:hAnsi="Courier New" w:cs="Courier New"/>
           <w:i/>
           <w:lang w:eastAsia="en-US"/>
         </w:rPr>
@@ -18885,6 +19992,7 @@
       <w:proofErr w:type="spellStart"/>
       <w:r>
         <w:rPr>
+          <w:rFonts w:ascii="Courier New" w:hAnsi="Courier New" w:cs="Courier New"/>
           <w:i/>
           <w:lang w:eastAsia="en-US"/>
         </w:rPr>
@@ -18893,6 +20001,7 @@
       <w:proofErr w:type="spellEnd"/>
       <w:r>
         <w:rPr>
+          <w:rFonts w:ascii="Courier New" w:hAnsi="Courier New" w:cs="Courier New"/>
           <w:i/>
           <w:lang w:eastAsia="en-US"/>
         </w:rPr>
@@ -18901,6 +20010,7 @@
       <w:proofErr w:type="spellStart"/>
       <w:r>
         <w:rPr>
+          <w:rFonts w:ascii="Courier New" w:hAnsi="Courier New" w:cs="Courier New"/>
           <w:i/>
           <w:lang w:eastAsia="en-US"/>
         </w:rPr>
@@ -18940,6 +20050,7 @@
       <w:pPr>
         <w:pStyle w:val="normal0"/>
         <w:rPr>
+          <w:rFonts w:ascii="Courier New" w:hAnsi="Courier New" w:cs="Courier New"/>
           <w:i/>
           <w:lang w:eastAsia="en-US"/>
         </w:rPr>
@@ -18948,6 +20059,7 @@
       <w:proofErr w:type="gramStart"/>
       <w:r>
         <w:rPr>
+          <w:rFonts w:ascii="Courier New" w:hAnsi="Courier New" w:cs="Courier New"/>
           <w:i/>
           <w:lang w:eastAsia="en-US"/>
         </w:rPr>
@@ -18957,6 +20069,7 @@
       <w:proofErr w:type="gramEnd"/>
       <w:r>
         <w:rPr>
+          <w:rFonts w:ascii="Courier New" w:hAnsi="Courier New" w:cs="Courier New"/>
           <w:i/>
           <w:lang w:eastAsia="en-US"/>
         </w:rPr>
@@ -18965,6 +20078,7 @@
       <w:proofErr w:type="spellStart"/>
       <w:r>
         <w:rPr>
+          <w:rFonts w:ascii="Courier New" w:hAnsi="Courier New" w:cs="Courier New"/>
           <w:i/>
           <w:lang w:eastAsia="en-US"/>
         </w:rPr>
@@ -18973,6 +20087,7 @@
       <w:proofErr w:type="spellEnd"/>
       <w:r>
         <w:rPr>
+          <w:rFonts w:ascii="Courier New" w:hAnsi="Courier New" w:cs="Courier New"/>
           <w:i/>
           <w:lang w:eastAsia="en-US"/>
         </w:rPr>
@@ -18981,6 +20096,7 @@
       <w:proofErr w:type="spellStart"/>
       <w:r>
         <w:rPr>
+          <w:rFonts w:ascii="Courier New" w:hAnsi="Courier New" w:cs="Courier New"/>
           <w:i/>
           <w:lang w:eastAsia="en-US"/>
         </w:rPr>
@@ -19040,6 +20156,7 @@
       <w:pPr>
         <w:pStyle w:val="normal0"/>
         <w:rPr>
+          <w:rFonts w:ascii="Courier New" w:hAnsi="Courier New" w:cs="Courier New"/>
           <w:i/>
           <w:lang w:eastAsia="en-US"/>
         </w:rPr>
@@ -19048,6 +20165,7 @@
       <w:proofErr w:type="gramStart"/>
       <w:r>
         <w:rPr>
+          <w:rFonts w:ascii="Courier New" w:hAnsi="Courier New" w:cs="Courier New"/>
           <w:i/>
           <w:lang w:eastAsia="en-US"/>
         </w:rPr>
@@ -19057,6 +20175,7 @@
       <w:proofErr w:type="gramEnd"/>
       <w:r>
         <w:rPr>
+          <w:rFonts w:ascii="Courier New" w:hAnsi="Courier New" w:cs="Courier New"/>
           <w:i/>
           <w:lang w:eastAsia="en-US"/>
         </w:rPr>
@@ -19065,6 +20184,7 @@
       <w:proofErr w:type="spellStart"/>
       <w:r>
         <w:rPr>
+          <w:rFonts w:ascii="Courier New" w:hAnsi="Courier New" w:cs="Courier New"/>
           <w:i/>
           <w:lang w:eastAsia="en-US"/>
         </w:rPr>
@@ -19176,133 +20296,133 @@
         <w:rPr>
           <w:lang w:eastAsia="en-US"/>
         </w:rPr>
+        <w:t>. Como se ha</w:t>
+      </w:r>
+      <w:r>
+        <w:rPr>
+          <w:lang w:eastAsia="en-US"/>
+        </w:rPr>
+        <w:t xml:space="preserve"> dicho anteriormente se apoya en </w:t>
+      </w:r>
+      <w:r>
+        <w:rPr>
+          <w:i/>
+          <w:lang w:eastAsia="en-US"/>
+        </w:rPr>
+        <w:t>Google</w:t>
+      </w:r>
+      <w:r>
+        <w:rPr>
+          <w:lang w:eastAsia="en-US"/>
+        </w:rPr>
+        <w:t xml:space="preserve">, por lo tanto, se puede acceder a esta aplicación con una cuenta de </w:t>
+      </w:r>
+      <w:r>
+        <w:rPr>
+          <w:i/>
+          <w:lang w:eastAsia="en-US"/>
+        </w:rPr>
+        <w:t>Google</w:t>
+      </w:r>
+      <w:r>
+        <w:rPr>
+          <w:lang w:eastAsia="en-US"/>
+        </w:rPr>
+        <w:t xml:space="preserve">, como por ejemplo, una cuenta de </w:t>
+      </w:r>
+      <w:proofErr w:type="spellStart"/>
+      <w:r>
+        <w:rPr>
+          <w:i/>
+          <w:lang w:eastAsia="en-US"/>
+        </w:rPr>
+        <w:t>Gmail</w:t>
+      </w:r>
+      <w:proofErr w:type="spellEnd"/>
+      <w:r>
+        <w:rPr>
+          <w:lang w:eastAsia="en-US"/>
+        </w:rPr>
         <w:t xml:space="preserve">. </w:t>
       </w:r>
       <w:r>
         <w:rPr>
           <w:lang w:eastAsia="en-US"/>
         </w:rPr>
-        <w:lastRenderedPageBreak/>
-        <w:t xml:space="preserve">Como he dicho anteriormente se apoya en </w:t>
+        <w:t>Una vez accedido, creamos un nuevo proyecto con el nombre que deseemos.</w:t>
+      </w:r>
+    </w:p>
+    <w:p>
+      <w:pPr>
+        <w:pStyle w:val="normal0"/>
+        <w:rPr>
+          <w:lang w:eastAsia="en-US"/>
+        </w:rPr>
+      </w:pPr>
+      <w:r>
+        <w:rPr>
+          <w:lang w:eastAsia="en-US"/>
+        </w:rPr>
+        <w:t xml:space="preserve">Ahora tenemos un proyecto creado en </w:t>
       </w:r>
       <w:r>
         <w:rPr>
           <w:i/>
           <w:lang w:eastAsia="en-US"/>
         </w:rPr>
-        <w:t>Google</w:t>
-      </w:r>
-      <w:r>
-        <w:rPr>
-          <w:lang w:eastAsia="en-US"/>
-        </w:rPr>
-        <w:t xml:space="preserve">, por lo tanto, se puede acceder a esta aplicación con una cuenta de </w:t>
+        <w:t>Firebase</w:t>
+      </w:r>
+      <w:r>
+        <w:rPr>
+          <w:lang w:eastAsia="en-US"/>
+        </w:rPr>
+        <w:t xml:space="preserve"> donde vamos a almacenar nuestros datos a usar en la aplicación, pero ahora, tenemos que añadir este proyecto a nuestro proyecto en </w:t>
       </w:r>
       <w:r>
         <w:rPr>
           <w:i/>
           <w:lang w:eastAsia="en-US"/>
         </w:rPr>
-        <w:t>Google</w:t>
-      </w:r>
-      <w:r>
-        <w:rPr>
-          <w:lang w:eastAsia="en-US"/>
-        </w:rPr>
-        <w:t xml:space="preserve">, como por ejemplo, una cuenta de </w:t>
-      </w:r>
-      <w:proofErr w:type="spellStart"/>
+        <w:t>Ionic 2</w:t>
+      </w:r>
+      <w:r>
+        <w:rPr>
+          <w:lang w:eastAsia="en-US"/>
+        </w:rPr>
+        <w:t xml:space="preserve">. Para conseguir esto, tenemos que acceder de nuevo a nuestro directorio del proyecto de </w:t>
+      </w:r>
       <w:r>
         <w:rPr>
           <w:i/>
           <w:lang w:eastAsia="en-US"/>
         </w:rPr>
-        <w:t>Gmail</w:t>
-      </w:r>
-      <w:proofErr w:type="spellEnd"/>
-      <w:r>
-        <w:rPr>
-          <w:lang w:eastAsia="en-US"/>
-        </w:rPr>
-        <w:t xml:space="preserve">. </w:t>
-      </w:r>
-      <w:r>
-        <w:rPr>
-          <w:lang w:eastAsia="en-US"/>
-        </w:rPr>
-        <w:t>Una vez accedido, creamos un nuevo proyecto con el nombre que deseemos.</w:t>
+        <w:t>Ionic</w:t>
+      </w:r>
+      <w:r>
+        <w:rPr>
+          <w:lang w:eastAsia="en-US"/>
+        </w:rPr>
+        <w:t xml:space="preserve"> con la consola de comandos de </w:t>
+      </w:r>
+      <w:r>
+        <w:rPr>
+          <w:i/>
+          <w:lang w:eastAsia="en-US"/>
+        </w:rPr>
+        <w:t>Windows</w:t>
+      </w:r>
+      <w:r>
+        <w:rPr>
+          <w:lang w:eastAsia="en-US"/>
+        </w:rPr>
+        <w:t xml:space="preserve"> y ejecutamos los siguientes comandos:</w:t>
       </w:r>
     </w:p>
     <w:p>
       <w:pPr>
         <w:pStyle w:val="normal0"/>
         <w:rPr>
-          <w:lang w:eastAsia="en-US"/>
-        </w:rPr>
-      </w:pPr>
-      <w:r>
-        <w:rPr>
-          <w:lang w:eastAsia="en-US"/>
-        </w:rPr>
-        <w:t xml:space="preserve">Ahora tenemos un proyecto creado en </w:t>
-      </w:r>
-      <w:r>
-        <w:rPr>
-          <w:i/>
-          <w:lang w:eastAsia="en-US"/>
-        </w:rPr>
-        <w:t>Firebase</w:t>
-      </w:r>
-      <w:r>
-        <w:rPr>
-          <w:lang w:eastAsia="en-US"/>
-        </w:rPr>
-        <w:t xml:space="preserve"> donde vamos a almacenar nuestros datos a usar en la aplicación, pero ahora, tenemos que añadir este proyecto a nuestro proyecto en </w:t>
-      </w:r>
-      <w:r>
-        <w:rPr>
-          <w:i/>
-          <w:lang w:eastAsia="en-US"/>
-        </w:rPr>
-        <w:t>Ionic 2</w:t>
-      </w:r>
-      <w:r>
-        <w:rPr>
-          <w:lang w:eastAsia="en-US"/>
-        </w:rPr>
-        <w:t xml:space="preserve">. Para conseguir esto, tenemos que acceder de nuevo a nuestro directorio del proyecto de </w:t>
-      </w:r>
-      <w:r>
-        <w:rPr>
-          <w:i/>
-          <w:lang w:eastAsia="en-US"/>
-        </w:rPr>
-        <w:t>Ionic</w:t>
-      </w:r>
-      <w:r>
-        <w:rPr>
-          <w:lang w:eastAsia="en-US"/>
-        </w:rPr>
-        <w:t xml:space="preserve"> con la consola de comandos de </w:t>
-      </w:r>
-      <w:r>
-        <w:rPr>
-          <w:i/>
-          <w:lang w:eastAsia="en-US"/>
-        </w:rPr>
-        <w:t>Windows</w:t>
-      </w:r>
-      <w:r>
-        <w:rPr>
-          <w:lang w:eastAsia="en-US"/>
-        </w:rPr>
-        <w:t xml:space="preserve"> y ejecutamos los siguientes comandos:</w:t>
-      </w:r>
-    </w:p>
-    <w:p>
-      <w:pPr>
-        <w:pStyle w:val="normal0"/>
-        <w:rPr>
+          <w:rFonts w:ascii="Courier New" w:hAnsi="Courier New" w:cs="Courier New"/>
           <w:i/>
           <w:lang w:val="en-US" w:eastAsia="en-US"/>
         </w:rPr>
@@ -19311,6 +20431,7 @@
       <w:proofErr w:type="gramStart"/>
       <w:r>
         <w:rPr>
+          <w:rFonts w:ascii="Courier New" w:hAnsi="Courier New" w:cs="Courier New"/>
           <w:i/>
           <w:lang w:val="en-US" w:eastAsia="en-US"/>
         </w:rPr>
@@ -19320,6 +20441,7 @@
       <w:proofErr w:type="gramEnd"/>
       <w:r>
         <w:rPr>
+          <w:rFonts w:ascii="Courier New" w:hAnsi="Courier New" w:cs="Courier New"/>
           <w:i/>
           <w:lang w:val="en-US" w:eastAsia="en-US"/>
         </w:rPr>
@@ -19328,6 +20450,7 @@
       <w:proofErr w:type="spellStart"/>
       <w:r>
         <w:rPr>
+          <w:rFonts w:ascii="Courier New" w:hAnsi="Courier New" w:cs="Courier New"/>
           <w:i/>
           <w:lang w:val="en-US" w:eastAsia="en-US"/>
         </w:rPr>
@@ -19336,6 +20459,7 @@
       <w:proofErr w:type="spellEnd"/>
       <w:r>
         <w:rPr>
+          <w:rFonts w:ascii="Courier New" w:hAnsi="Courier New" w:cs="Courier New"/>
           <w:i/>
           <w:lang w:val="en-US" w:eastAsia="en-US"/>
         </w:rPr>
@@ -19346,6 +20470,7 @@
       <w:pPr>
         <w:pStyle w:val="normal0"/>
         <w:rPr>
+          <w:rFonts w:ascii="Courier New" w:hAnsi="Courier New" w:cs="Courier New"/>
           <w:lang w:eastAsia="en-US"/>
         </w:rPr>
       </w:pPr>
@@ -19353,6 +20478,7 @@
       <w:proofErr w:type="gramStart"/>
       <w:r>
         <w:rPr>
+          <w:rFonts w:ascii="Courier New" w:hAnsi="Courier New" w:cs="Courier New"/>
           <w:i/>
           <w:lang w:eastAsia="en-US"/>
         </w:rPr>
@@ -19362,6 +20488,7 @@
       <w:proofErr w:type="gramEnd"/>
       <w:r>
         <w:rPr>
+          <w:rFonts w:ascii="Courier New" w:hAnsi="Courier New" w:cs="Courier New"/>
           <w:i/>
           <w:lang w:eastAsia="en-US"/>
         </w:rPr>
@@ -19370,6 +20497,7 @@
       <w:proofErr w:type="spellStart"/>
       <w:r>
         <w:rPr>
+          <w:rFonts w:ascii="Courier New" w:hAnsi="Courier New" w:cs="Courier New"/>
           <w:i/>
           <w:lang w:eastAsia="en-US"/>
         </w:rPr>
@@ -19378,6 +20506,7 @@
       <w:proofErr w:type="spellEnd"/>
       <w:r>
         <w:rPr>
+          <w:rFonts w:ascii="Courier New" w:hAnsi="Courier New" w:cs="Courier New"/>
           <w:i/>
           <w:lang w:eastAsia="en-US"/>
         </w:rPr>
@@ -19386,6 +20515,7 @@
       <w:proofErr w:type="spellStart"/>
       <w:r>
         <w:rPr>
+          <w:rFonts w:ascii="Courier New" w:hAnsi="Courier New" w:cs="Courier New"/>
           <w:i/>
           <w:lang w:eastAsia="en-US"/>
         </w:rPr>
@@ -19394,6 +20524,7 @@
       <w:proofErr w:type="spellEnd"/>
       <w:r>
         <w:rPr>
+          <w:rFonts w:ascii="Courier New" w:hAnsi="Courier New" w:cs="Courier New"/>
           <w:i/>
           <w:lang w:eastAsia="en-US"/>
         </w:rPr>
@@ -19402,6 +20533,7 @@
       <w:proofErr w:type="spellStart"/>
       <w:r>
         <w:rPr>
+          <w:rFonts w:ascii="Courier New" w:hAnsi="Courier New" w:cs="Courier New"/>
           <w:i/>
           <w:lang w:eastAsia="en-US"/>
         </w:rPr>
@@ -19571,6 +20703,7 @@
         <w:rPr>
           <w:noProof/>
         </w:rPr>
+        <w:lastRenderedPageBreak/>
         <w:pict>
           <v:shapetype id="_x0000_t32" coordsize="21600,21600" o:spt="32" o:oned="t" path="m,l21600,21600e" filled="f">
             <v:path arrowok="t" fillok="f" o:connecttype="none"/>
@@ -19657,12 +20790,14 @@
           <w:lang w:eastAsia="en-US"/>
         </w:rPr>
       </w:pPr>
+      <w:bookmarkStart w:id="18" w:name="_Toc484936336"/>
       <w:r>
         <w:rPr>
           <w:lang w:eastAsia="en-US"/>
         </w:rPr>
         <w:t>Preparación de la base de datos</w:t>
       </w:r>
+      <w:bookmarkEnd w:id="18"/>
     </w:p>
     <w:p>
       <w:pPr>
@@ -19787,7 +20922,6 @@
         <w:rPr>
           <w:noProof/>
         </w:rPr>
-        <w:lastRenderedPageBreak/>
         <w:drawing>
           <wp:inline distT="0" distB="0" distL="0" distR="0">
             <wp:extent cx="5013834" cy="3028950"/>
@@ -19906,6 +21040,7 @@
         <w:rPr>
           <w:lang w:eastAsia="en-US"/>
         </w:rPr>
+        <w:lastRenderedPageBreak/>
         <w:t>Authentication</w:t>
       </w:r>
       <w:proofErr w:type="spellEnd"/>
@@ -19946,7 +21081,6 @@
         <w:rPr>
           <w:noProof/>
         </w:rPr>
-        <w:lastRenderedPageBreak/>
         <w:drawing>
           <wp:inline distT="0" distB="0" distL="0" distR="0">
             <wp:extent cx="4953000" cy="3475498"/>
@@ -20138,7 +21272,14 @@
         <w:rPr>
           <w:lang w:eastAsia="en-US"/>
         </w:rPr>
-        <w:t>Por todo esto, es por lo que hemos realizado un diseño de la base de datos anteriormente para que cuando tengamos que crear elementos dentro del código de nuestra aplicación, siempre insertemos los mismos datos, con la misma estructura y con los mismos nombres.</w:t>
+        <w:t xml:space="preserve">Por todo esto, es por lo que hemos realizado un diseño de la base de datos anteriormente para que cuando tengamos que crear elementos dentro del código de nuestra aplicación, siempre </w:t>
+      </w:r>
+      <w:r>
+        <w:rPr>
+          <w:lang w:eastAsia="en-US"/>
+        </w:rPr>
+        <w:lastRenderedPageBreak/>
+        <w:t>insertemos los mismos datos, con la misma estructura y con los mismos nombres.</w:t>
       </w:r>
     </w:p>
     <w:p>
@@ -20214,14 +21355,7 @@
         <w:rPr>
           <w:lang w:eastAsia="en-US"/>
         </w:rPr>
-        <w:t xml:space="preserve">Para almacenar los datos dentro de este servicio, lo que hemos realizado primero es crear las </w:t>
-      </w:r>
-      <w:r>
-        <w:rPr>
-          <w:lang w:eastAsia="en-US"/>
-        </w:rPr>
-        <w:lastRenderedPageBreak/>
-        <w:t xml:space="preserve">tres grandes estructuras de datos manualmente desde la aplicación de </w:t>
+        <w:t xml:space="preserve">Para almacenar los datos dentro de este servicio, lo que hemos realizado primero es crear las tres grandes estructuras de datos manualmente desde la aplicación de </w:t>
       </w:r>
       <w:r>
         <w:rPr>
@@ -20632,7 +21766,14 @@
         <w:rPr>
           <w:lang w:eastAsia="en-US"/>
         </w:rPr>
-        <w:t xml:space="preserve"> con un método que nos proporciona para conseguir la referencia deseada:</w:t>
+        <w:t xml:space="preserve"> con un método que nos proporciona </w:t>
+      </w:r>
+      <w:r>
+        <w:rPr>
+          <w:lang w:eastAsia="en-US"/>
+        </w:rPr>
+        <w:lastRenderedPageBreak/>
+        <w:t>para conseguir la referencia deseada:</w:t>
       </w:r>
     </w:p>
     <w:p>
@@ -20647,7 +21788,6 @@
         <w:rPr>
           <w:noProof/>
         </w:rPr>
-        <w:lastRenderedPageBreak/>
         <w:drawing>
           <wp:inline distT="0" distB="0" distL="0" distR="0">
             <wp:extent cx="3077210" cy="1295400"/>
@@ -20906,7 +22046,7 @@
         <w:rPr>
           <w:noProof/>
         </w:rPr>
-        <w:t>14</w:t>
+        <w:t>3</w:t>
       </w:r>
     </w:fldSimple>
   </w:p>
@@ -26555,7 +27695,7 @@
 </file>
 
 <file path=customXml/itemProps1.xml><?xml version="1.0" encoding="utf-8"?>
-<ds:datastoreItem xmlns:ds="http://schemas.openxmlformats.org/officeDocument/2006/customXml" ds:itemID="{4A5F888D-3B70-4BF3-AE55-D0B0EE6F729A}">
+<ds:datastoreItem xmlns:ds="http://schemas.openxmlformats.org/officeDocument/2006/customXml" ds:itemID="{32B431D1-9F0B-4DEC-9E46-9568BAD2A682}">
   <ds:schemaRefs>
     <ds:schemaRef ds:uri="http://schemas.openxmlformats.org/officeDocument/2006/bibliography"/>
   </ds:schemaRefs>

--- a/memoria TFG original.docx
+++ b/memoria TFG original.docx
@@ -363,7 +363,7 @@
       <w:r>
         <w:br w:type="page"/>
       </w:r>
-      <w:bookmarkStart w:id="2" w:name="_Toc484936320"/>
+      <w:bookmarkStart w:id="2" w:name="_Toc485034513"/>
       <w:r>
         <w:lastRenderedPageBreak/>
         <w:t>Resumen</w:t>
@@ -435,7 +435,7 @@
           <w:lang w:val="en-US"/>
         </w:rPr>
       </w:pPr>
-      <w:bookmarkStart w:id="3" w:name="_Toc484936321"/>
+      <w:bookmarkStart w:id="3" w:name="_Toc485034514"/>
       <w:r>
         <w:rPr>
           <w:lang w:val="en-US"/>
@@ -569,6 +569,13 @@
           <w:r>
             <w:t>Contenido</w:t>
           </w:r>
+        </w:p>
+        <w:p>
+          <w:pPr>
+            <w:rPr>
+              <w:lang w:eastAsia="en-US"/>
+            </w:rPr>
+          </w:pPr>
         </w:p>
         <w:p>
           <w:pPr>
@@ -590,7 +597,7 @@
           <w:r>
             <w:fldChar w:fldCharType="separate"/>
           </w:r>
-          <w:hyperlink w:anchor="_Toc484936320" w:history="1">
+          <w:hyperlink w:anchor="_Toc485034513" w:history="1">
             <w:r>
               <w:rPr>
                 <w:rStyle w:val="Hipervnculo"/>
@@ -617,7 +624,7 @@
                 <w:noProof/>
                 <w:webHidden/>
               </w:rPr>
-              <w:instrText xml:space="preserve"> PAGEREF _Toc484936320 \h </w:instrText>
+              <w:instrText xml:space="preserve"> PAGEREF _Toc485034513 \h </w:instrText>
             </w:r>
             <w:r>
               <w:rPr>
@@ -659,7 +666,7 @@
               <w:szCs w:val="22"/>
             </w:rPr>
           </w:pPr>
-          <w:hyperlink w:anchor="_Toc484936321" w:history="1">
+          <w:hyperlink w:anchor="_Toc485034514" w:history="1">
             <w:r>
               <w:rPr>
                 <w:rStyle w:val="Hipervnculo"/>
@@ -687,7 +694,7 @@
                 <w:noProof/>
                 <w:webHidden/>
               </w:rPr>
-              <w:instrText xml:space="preserve"> PAGEREF _Toc484936321 \h </w:instrText>
+              <w:instrText xml:space="preserve"> PAGEREF _Toc485034514 \h </w:instrText>
             </w:r>
             <w:r>
               <w:rPr>
@@ -729,7 +736,7 @@
               <w:szCs w:val="22"/>
             </w:rPr>
           </w:pPr>
-          <w:hyperlink w:anchor="_Toc484936322" w:history="1">
+          <w:hyperlink w:anchor="_Toc485034515" w:history="1">
             <w:r>
               <w:rPr>
                 <w:rStyle w:val="Hipervnculo"/>
@@ -775,7 +782,7 @@
                 <w:noProof/>
                 <w:webHidden/>
               </w:rPr>
-              <w:instrText xml:space="preserve"> PAGEREF _Toc484936322 \h </w:instrText>
+              <w:instrText xml:space="preserve"> PAGEREF _Toc485034515 \h </w:instrText>
             </w:r>
             <w:r>
               <w:rPr>
@@ -817,7 +824,7 @@
               <w:szCs w:val="22"/>
             </w:rPr>
           </w:pPr>
-          <w:hyperlink w:anchor="_Toc484936323" w:history="1">
+          <w:hyperlink w:anchor="_Toc485034516" w:history="1">
             <w:r>
               <w:rPr>
                 <w:rStyle w:val="Hipervnculo"/>
@@ -864,7 +871,7 @@
                 <w:noProof/>
                 <w:webHidden/>
               </w:rPr>
-              <w:instrText xml:space="preserve"> PAGEREF _Toc484936323 \h </w:instrText>
+              <w:instrText xml:space="preserve"> PAGEREF _Toc485034516 \h </w:instrText>
             </w:r>
             <w:r>
               <w:rPr>
@@ -906,7 +913,7 @@
               <w:szCs w:val="22"/>
             </w:rPr>
           </w:pPr>
-          <w:hyperlink w:anchor="_Toc484936324" w:history="1">
+          <w:hyperlink w:anchor="_Toc485034517" w:history="1">
             <w:r>
               <w:rPr>
                 <w:rStyle w:val="Hipervnculo"/>
@@ -953,7 +960,7 @@
                 <w:noProof/>
                 <w:webHidden/>
               </w:rPr>
-              <w:instrText xml:space="preserve"> PAGEREF _Toc484936324 \h </w:instrText>
+              <w:instrText xml:space="preserve"> PAGEREF _Toc485034517 \h </w:instrText>
             </w:r>
             <w:r>
               <w:rPr>
@@ -995,7 +1002,7 @@
               <w:szCs w:val="22"/>
             </w:rPr>
           </w:pPr>
-          <w:hyperlink w:anchor="_Toc484936325" w:history="1">
+          <w:hyperlink w:anchor="_Toc485034518" w:history="1">
             <w:r>
               <w:rPr>
                 <w:rStyle w:val="Hipervnculo"/>
@@ -1042,7 +1049,7 @@
                 <w:noProof/>
                 <w:webHidden/>
               </w:rPr>
-              <w:instrText xml:space="preserve"> PAGEREF _Toc484936325 \h </w:instrText>
+              <w:instrText xml:space="preserve"> PAGEREF _Toc485034518 \h </w:instrText>
             </w:r>
             <w:r>
               <w:rPr>
@@ -1084,7 +1091,7 @@
               <w:szCs w:val="22"/>
             </w:rPr>
           </w:pPr>
-          <w:hyperlink w:anchor="_Toc484936326" w:history="1">
+          <w:hyperlink w:anchor="_Toc485034519" w:history="1">
             <w:r>
               <w:rPr>
                 <w:rStyle w:val="Hipervnculo"/>
@@ -1131,7 +1138,7 @@
                 <w:noProof/>
                 <w:webHidden/>
               </w:rPr>
-              <w:instrText xml:space="preserve"> PAGEREF _Toc484936326 \h </w:instrText>
+              <w:instrText xml:space="preserve"> PAGEREF _Toc485034519 \h </w:instrText>
             </w:r>
             <w:r>
               <w:rPr>
@@ -1173,7 +1180,7 @@
               <w:szCs w:val="22"/>
             </w:rPr>
           </w:pPr>
-          <w:hyperlink w:anchor="_Toc484936327" w:history="1">
+          <w:hyperlink w:anchor="_Toc485034520" w:history="1">
             <w:r>
               <w:rPr>
                 <w:rStyle w:val="Hipervnculo"/>
@@ -1220,7 +1227,7 @@
                 <w:noProof/>
                 <w:webHidden/>
               </w:rPr>
-              <w:instrText xml:space="preserve"> PAGEREF _Toc484936327 \h </w:instrText>
+              <w:instrText xml:space="preserve"> PAGEREF _Toc485034520 \h </w:instrText>
             </w:r>
             <w:r>
               <w:rPr>
@@ -1263,7 +1270,7 @@
               <w:lang w:eastAsia="es-ES"/>
             </w:rPr>
           </w:pPr>
-          <w:hyperlink w:anchor="_Toc484936328" w:history="1">
+          <w:hyperlink w:anchor="_Toc485034521" w:history="1">
             <w:r>
               <w:rPr>
                 <w:rStyle w:val="Hipervnculo"/>
@@ -1304,7 +1311,7 @@
                 <w:noProof/>
                 <w:webHidden/>
               </w:rPr>
-              <w:instrText xml:space="preserve"> PAGEREF _Toc484936328 \h </w:instrText>
+              <w:instrText xml:space="preserve"> PAGEREF _Toc485034521 \h </w:instrText>
             </w:r>
             <w:r>
               <w:rPr>
@@ -1347,7 +1354,7 @@
               <w:lang w:eastAsia="es-ES"/>
             </w:rPr>
           </w:pPr>
-          <w:hyperlink w:anchor="_Toc484936329" w:history="1">
+          <w:hyperlink w:anchor="_Toc485034522" w:history="1">
             <w:r>
               <w:rPr>
                 <w:rStyle w:val="Hipervnculo"/>
@@ -1388,7 +1395,7 @@
                 <w:noProof/>
                 <w:webHidden/>
               </w:rPr>
-              <w:instrText xml:space="preserve"> PAGEREF _Toc484936329 \h </w:instrText>
+              <w:instrText xml:space="preserve"> PAGEREF _Toc485034522 \h </w:instrText>
             </w:r>
             <w:r>
               <w:rPr>
@@ -1430,7 +1437,7 @@
               <w:szCs w:val="22"/>
             </w:rPr>
           </w:pPr>
-          <w:hyperlink w:anchor="_Toc484936330" w:history="1">
+          <w:hyperlink w:anchor="_Toc485034523" w:history="1">
             <w:r>
               <w:rPr>
                 <w:rStyle w:val="Hipervnculo"/>
@@ -1476,7 +1483,7 @@
                 <w:noProof/>
                 <w:webHidden/>
               </w:rPr>
-              <w:instrText xml:space="preserve"> PAGEREF _Toc484936330 \h </w:instrText>
+              <w:instrText xml:space="preserve"> PAGEREF _Toc485034523 \h </w:instrText>
             </w:r>
             <w:r>
               <w:rPr>
@@ -1519,7 +1526,7 @@
               <w:lang w:eastAsia="es-ES"/>
             </w:rPr>
           </w:pPr>
-          <w:hyperlink w:anchor="_Toc484936331" w:history="1">
+          <w:hyperlink w:anchor="_Toc485034524" w:history="1">
             <w:r>
               <w:rPr>
                 <w:rStyle w:val="Hipervnculo"/>
@@ -1560,7 +1567,7 @@
                 <w:noProof/>
                 <w:webHidden/>
               </w:rPr>
-              <w:instrText xml:space="preserve"> PAGEREF _Toc484936331 \h </w:instrText>
+              <w:instrText xml:space="preserve"> PAGEREF _Toc485034524 \h </w:instrText>
             </w:r>
             <w:r>
               <w:rPr>
@@ -1603,7 +1610,7 @@
               <w:lang w:eastAsia="es-ES"/>
             </w:rPr>
           </w:pPr>
-          <w:hyperlink w:anchor="_Toc484936332" w:history="1">
+          <w:hyperlink w:anchor="_Toc485034525" w:history="1">
             <w:r>
               <w:rPr>
                 <w:rStyle w:val="Hipervnculo"/>
@@ -1644,7 +1651,7 @@
                 <w:noProof/>
                 <w:webHidden/>
               </w:rPr>
-              <w:instrText xml:space="preserve"> PAGEREF _Toc484936332 \h </w:instrText>
+              <w:instrText xml:space="preserve"> PAGEREF _Toc485034525 \h </w:instrText>
             </w:r>
             <w:r>
               <w:rPr>
@@ -1687,7 +1694,7 @@
               <w:lang w:eastAsia="es-ES"/>
             </w:rPr>
           </w:pPr>
-          <w:hyperlink w:anchor="_Toc484936333" w:history="1">
+          <w:hyperlink w:anchor="_Toc485034526" w:history="1">
             <w:r>
               <w:rPr>
                 <w:rStyle w:val="Hipervnculo"/>
@@ -1728,7 +1735,7 @@
                 <w:noProof/>
                 <w:webHidden/>
               </w:rPr>
-              <w:instrText xml:space="preserve"> PAGEREF _Toc484936333 \h </w:instrText>
+              <w:instrText xml:space="preserve"> PAGEREF _Toc485034526 \h </w:instrText>
             </w:r>
             <w:r>
               <w:rPr>
@@ -1770,7 +1777,7 @@
               <w:szCs w:val="22"/>
             </w:rPr>
           </w:pPr>
-          <w:hyperlink w:anchor="_Toc484936334" w:history="1">
+          <w:hyperlink w:anchor="_Toc485034527" w:history="1">
             <w:r>
               <w:rPr>
                 <w:rStyle w:val="Hipervnculo"/>
@@ -1816,7 +1823,7 @@
                 <w:noProof/>
                 <w:webHidden/>
               </w:rPr>
-              <w:instrText xml:space="preserve"> PAGEREF _Toc484936334 \h </w:instrText>
+              <w:instrText xml:space="preserve"> PAGEREF _Toc485034527 \h </w:instrText>
             </w:r>
             <w:r>
               <w:rPr>
@@ -1859,7 +1866,7 @@
               <w:lang w:eastAsia="es-ES"/>
             </w:rPr>
           </w:pPr>
-          <w:hyperlink w:anchor="_Toc484936335" w:history="1">
+          <w:hyperlink w:anchor="_Toc485034528" w:history="1">
             <w:r>
               <w:rPr>
                 <w:rStyle w:val="Hipervnculo"/>
@@ -1900,7 +1907,7 @@
                 <w:noProof/>
                 <w:webHidden/>
               </w:rPr>
-              <w:instrText xml:space="preserve"> PAGEREF _Toc484936335 \h </w:instrText>
+              <w:instrText xml:space="preserve"> PAGEREF _Toc485034528 \h </w:instrText>
             </w:r>
             <w:r>
               <w:rPr>
@@ -1943,7 +1950,7 @@
               <w:lang w:eastAsia="es-ES"/>
             </w:rPr>
           </w:pPr>
-          <w:hyperlink w:anchor="_Toc484936336" w:history="1">
+          <w:hyperlink w:anchor="_Toc485034529" w:history="1">
             <w:r>
               <w:rPr>
                 <w:rStyle w:val="Hipervnculo"/>
@@ -1984,7 +1991,7 @@
                 <w:noProof/>
                 <w:webHidden/>
               </w:rPr>
-              <w:instrText xml:space="preserve"> PAGEREF _Toc484936336 \h </w:instrText>
+              <w:instrText xml:space="preserve"> PAGEREF _Toc485034529 \h </w:instrText>
             </w:r>
             <w:r>
               <w:rPr>
@@ -2005,6 +2012,174 @@
                 <w:webHidden/>
               </w:rPr>
               <w:t>31</w:t>
+            </w:r>
+            <w:r>
+              <w:rPr>
+                <w:noProof/>
+                <w:webHidden/>
+              </w:rPr>
+              <w:fldChar w:fldCharType="end"/>
+            </w:r>
+          </w:hyperlink>
+        </w:p>
+        <w:p>
+          <w:pPr>
+            <w:pStyle w:val="TDC3"/>
+            <w:tabs>
+              <w:tab w:val="left" w:pos="1100"/>
+              <w:tab w:val="right" w:leader="dot" w:pos="9203"/>
+            </w:tabs>
+            <w:rPr>
+              <w:noProof/>
+              <w:lang w:eastAsia="es-ES"/>
+            </w:rPr>
+          </w:pPr>
+          <w:hyperlink w:anchor="_Toc485034530" w:history="1">
+            <w:r>
+              <w:rPr>
+                <w:rStyle w:val="Hipervnculo"/>
+                <w:noProof/>
+              </w:rPr>
+              <w:t>8.3.</w:t>
+            </w:r>
+            <w:r>
+              <w:rPr>
+                <w:noProof/>
+                <w:lang w:eastAsia="es-ES"/>
+              </w:rPr>
+              <w:tab/>
+            </w:r>
+            <w:r>
+              <w:rPr>
+                <w:rStyle w:val="Hipervnculo"/>
+                <w:noProof/>
+              </w:rPr>
+              <w:t>Principales problemas encontrados</w:t>
+            </w:r>
+            <w:r>
+              <w:rPr>
+                <w:noProof/>
+                <w:webHidden/>
+              </w:rPr>
+              <w:tab/>
+            </w:r>
+            <w:r>
+              <w:rPr>
+                <w:noProof/>
+                <w:webHidden/>
+              </w:rPr>
+              <w:fldChar w:fldCharType="begin"/>
+            </w:r>
+            <w:r>
+              <w:rPr>
+                <w:noProof/>
+                <w:webHidden/>
+              </w:rPr>
+              <w:instrText xml:space="preserve"> PAGEREF _Toc485034530 \h </w:instrText>
+            </w:r>
+            <w:r>
+              <w:rPr>
+                <w:noProof/>
+                <w:webHidden/>
+              </w:rPr>
+            </w:r>
+            <w:r>
+              <w:rPr>
+                <w:noProof/>
+                <w:webHidden/>
+              </w:rPr>
+              <w:fldChar w:fldCharType="separate"/>
+            </w:r>
+            <w:r>
+              <w:rPr>
+                <w:noProof/>
+                <w:webHidden/>
+              </w:rPr>
+              <w:t>38</w:t>
+            </w:r>
+            <w:r>
+              <w:rPr>
+                <w:noProof/>
+                <w:webHidden/>
+              </w:rPr>
+              <w:fldChar w:fldCharType="end"/>
+            </w:r>
+          </w:hyperlink>
+        </w:p>
+        <w:p>
+          <w:pPr>
+            <w:pStyle w:val="TDC3"/>
+            <w:tabs>
+              <w:tab w:val="left" w:pos="1100"/>
+              <w:tab w:val="right" w:leader="dot" w:pos="9203"/>
+            </w:tabs>
+            <w:rPr>
+              <w:noProof/>
+              <w:lang w:eastAsia="es-ES"/>
+            </w:rPr>
+          </w:pPr>
+          <w:hyperlink w:anchor="_Toc485034531" w:history="1">
+            <w:r>
+              <w:rPr>
+                <w:rStyle w:val="Hipervnculo"/>
+                <w:noProof/>
+              </w:rPr>
+              <w:t>8.4.</w:t>
+            </w:r>
+            <w:r>
+              <w:rPr>
+                <w:noProof/>
+                <w:lang w:eastAsia="es-ES"/>
+              </w:rPr>
+              <w:tab/>
+            </w:r>
+            <w:r>
+              <w:rPr>
+                <w:rStyle w:val="Hipervnculo"/>
+                <w:noProof/>
+              </w:rPr>
+              <w:t>Exclusiones</w:t>
+            </w:r>
+            <w:r>
+              <w:rPr>
+                <w:noProof/>
+                <w:webHidden/>
+              </w:rPr>
+              <w:tab/>
+            </w:r>
+            <w:r>
+              <w:rPr>
+                <w:noProof/>
+                <w:webHidden/>
+              </w:rPr>
+              <w:fldChar w:fldCharType="begin"/>
+            </w:r>
+            <w:r>
+              <w:rPr>
+                <w:noProof/>
+                <w:webHidden/>
+              </w:rPr>
+              <w:instrText xml:space="preserve"> PAGEREF _Toc485034531 \h </w:instrText>
+            </w:r>
+            <w:r>
+              <w:rPr>
+                <w:noProof/>
+                <w:webHidden/>
+              </w:rPr>
+            </w:r>
+            <w:r>
+              <w:rPr>
+                <w:noProof/>
+                <w:webHidden/>
+              </w:rPr>
+              <w:fldChar w:fldCharType="separate"/>
+            </w:r>
+            <w:r>
+              <w:rPr>
+                <w:noProof/>
+                <w:webHidden/>
+              </w:rPr>
+              <w:t>41</w:t>
             </w:r>
             <w:r>
               <w:rPr>
@@ -2039,7 +2214,7 @@
         </w:rPr>
         <w:br w:type="page"/>
       </w:r>
-      <w:bookmarkStart w:id="4" w:name="_Toc484936322"/>
+      <w:bookmarkStart w:id="4" w:name="_Toc485034515"/>
       <w:r>
         <w:rPr>
           <w:lang w:eastAsia="en-US"/>
@@ -2260,7 +2435,7 @@
           <w:lang w:eastAsia="en-US"/>
         </w:rPr>
       </w:pPr>
-      <w:bookmarkStart w:id="5" w:name="_Toc484936323"/>
+      <w:bookmarkStart w:id="5" w:name="_Toc485034516"/>
       <w:r>
         <w:rPr>
           <w:lang w:eastAsia="en-US"/>
@@ -2377,7 +2552,7 @@
           <w:lang w:eastAsia="en-US"/>
         </w:rPr>
       </w:pPr>
-      <w:bookmarkStart w:id="6" w:name="_Toc484936324"/>
+      <w:bookmarkStart w:id="6" w:name="_Toc485034517"/>
       <w:r>
         <w:rPr>
           <w:lang w:eastAsia="en-US"/>
@@ -5799,7 +5974,7 @@
           <w:lang w:eastAsia="en-US"/>
         </w:rPr>
       </w:pPr>
-      <w:bookmarkStart w:id="7" w:name="_Toc484936325"/>
+      <w:bookmarkStart w:id="7" w:name="_Toc485034518"/>
       <w:r>
         <w:rPr>
           <w:lang w:eastAsia="en-US"/>
@@ -7434,7 +7609,7 @@
           <w:lang w:eastAsia="en-US"/>
         </w:rPr>
       </w:pPr>
-      <w:bookmarkStart w:id="8" w:name="_Toc484936326"/>
+      <w:bookmarkStart w:id="8" w:name="_Toc485034519"/>
       <w:r>
         <w:rPr>
           <w:lang w:eastAsia="en-US"/>
@@ -8678,7 +8853,7 @@
           <w:lang w:eastAsia="en-US"/>
         </w:rPr>
       </w:pPr>
-      <w:bookmarkStart w:id="9" w:name="_Toc484936327"/>
+      <w:bookmarkStart w:id="9" w:name="_Toc485034520"/>
       <w:r>
         <w:rPr>
           <w:lang w:eastAsia="en-US"/>
@@ -8720,7 +8895,7 @@
           <w:lang w:eastAsia="en-US"/>
         </w:rPr>
       </w:pPr>
-      <w:bookmarkStart w:id="10" w:name="_Toc484936328"/>
+      <w:bookmarkStart w:id="10" w:name="_Toc485034521"/>
       <w:r>
         <w:rPr>
           <w:lang w:eastAsia="en-US"/>
@@ -9620,7 +9795,7 @@
           <w:lang w:eastAsia="en-US"/>
         </w:rPr>
       </w:pPr>
-      <w:bookmarkStart w:id="11" w:name="_Toc484936329"/>
+      <w:bookmarkStart w:id="11" w:name="_Toc485034522"/>
       <w:r>
         <w:rPr>
           <w:lang w:eastAsia="en-US"/>
@@ -17612,7 +17787,7 @@
           <w:lang w:eastAsia="en-US"/>
         </w:rPr>
       </w:pPr>
-      <w:bookmarkStart w:id="12" w:name="_Toc484936330"/>
+      <w:bookmarkStart w:id="12" w:name="_Toc485034523"/>
       <w:r>
         <w:rPr>
           <w:lang w:eastAsia="en-US"/>
@@ -17672,7 +17847,7 @@
           <w:lang w:eastAsia="en-US"/>
         </w:rPr>
       </w:pPr>
-      <w:bookmarkStart w:id="13" w:name="_Toc484936331"/>
+      <w:bookmarkStart w:id="13" w:name="_Toc485034524"/>
       <w:r>
         <w:rPr>
           <w:lang w:eastAsia="en-US"/>
@@ -17864,7 +18039,7 @@
                     <a:blip r:embed="rId11" cstate="print">
                       <a:extLst>
                         <a:ext uri="{28A0092B-C50C-407E-A947-70E740481C1C}">
-                          <a14:useLocalDpi xmlns="" xmlns:wpc="http://schemas.microsoft.com/office/word/2010/wordprocessingCanvas" xmlns:cx="http://schemas.microsoft.com/office/drawing/2014/chartex" xmlns:cx1="http://schemas.microsoft.com/office/drawing/2015/9/8/chartex" xmlns:cx2="http://schemas.microsoft.com/office/drawing/2015/10/21/chartex" xmlns:cx3="http://schemas.microsoft.com/office/drawing/2016/5/9/chartex" xmlns:cx4="http://schemas.microsoft.com/office/drawing/2016/5/10/chartex" xmlns:cx5="http://schemas.microsoft.com/office/drawing/2016/5/11/chartex" xmlns:cx6="http://schemas.microsoft.com/office/drawing/2016/5/12/chartex" xmlns:cx7="http://schemas.microsoft.com/office/drawing/2016/5/13/chartex" xmlns:cx8="http://schemas.microsoft.com/office/drawing/2016/5/14/chartex" xmlns:mc="http://schemas.openxmlformats.org/markup-compatibility/2006" xmlns:o="urn:schemas-microsoft-com:office:office" xmlns:v="urn:schemas-microsoft-com:vml" xmlns:wp14="http://schemas.microsoft.com/office/word/2010/wordprocessingDrawing" xmlns:w10="urn:schemas-microsoft-com:office:word" xmlns:w="http://schemas.openxmlformats.org/wordprocessingml/2006/main" xmlns:w14="http://schemas.microsoft.com/office/word/2010/wordml" xmlns:w15="http://schemas.microsoft.com/office/word/2012/wordml" xmlns:w16se="http://schemas.microsoft.com/office/word/2015/wordml/symex" xmlns:wpg="http://schemas.microsoft.com/office/word/2010/wordprocessingGroup" xmlns:wpi="http://schemas.microsoft.com/office/word/2010/wordprocessingInk" xmlns:wps="http://schemas.microsoft.com/office/word/2010/wordprocessingShape" xmlns:a14="http://schemas.microsoft.com/office/drawing/2010/main" val="0"/>
+                          <a14:useLocalDpi xmlns:a14="http://schemas.microsoft.com/office/drawing/2010/main" xmlns:wps="http://schemas.microsoft.com/office/word/2010/wordprocessingShape" xmlns:wpi="http://schemas.microsoft.com/office/word/2010/wordprocessingInk" xmlns:wpg="http://schemas.microsoft.com/office/word/2010/wordprocessingGroup" xmlns:w16se="http://schemas.microsoft.com/office/word/2015/wordml/symex" xmlns:w15="http://schemas.microsoft.com/office/word/2012/wordml" xmlns:w14="http://schemas.microsoft.com/office/word/2010/wordml" xmlns:w="http://schemas.openxmlformats.org/wordprocessingml/2006/main" xmlns:w10="urn:schemas-microsoft-com:office:word" xmlns:wp14="http://schemas.microsoft.com/office/word/2010/wordprocessingDrawing" xmlns:v="urn:schemas-microsoft-com:vml" xmlns:o="urn:schemas-microsoft-com:office:office" xmlns:mc="http://schemas.openxmlformats.org/markup-compatibility/2006" xmlns:cx8="http://schemas.microsoft.com/office/drawing/2016/5/14/chartex" xmlns:cx7="http://schemas.microsoft.com/office/drawing/2016/5/13/chartex" xmlns:cx6="http://schemas.microsoft.com/office/drawing/2016/5/12/chartex" xmlns:cx5="http://schemas.microsoft.com/office/drawing/2016/5/11/chartex" xmlns:cx4="http://schemas.microsoft.com/office/drawing/2016/5/10/chartex" xmlns:cx3="http://schemas.microsoft.com/office/drawing/2016/5/9/chartex" xmlns:cx2="http://schemas.microsoft.com/office/drawing/2015/10/21/chartex" xmlns:cx1="http://schemas.microsoft.com/office/drawing/2015/9/8/chartex" xmlns:cx="http://schemas.microsoft.com/office/drawing/2014/chartex" xmlns:wpc="http://schemas.microsoft.com/office/word/2010/wordprocessingCanvas" xmlns="" val="0"/>
                         </a:ext>
                       </a:extLst>
                     </a:blip>
@@ -18117,7 +18292,7 @@
                     <a:blip r:embed="rId14" cstate="print">
                       <a:extLst>
                         <a:ext uri="{28A0092B-C50C-407E-A947-70E740481C1C}">
-                          <a14:useLocalDpi xmlns="" xmlns:wpc="http://schemas.microsoft.com/office/word/2010/wordprocessingCanvas" xmlns:cx="http://schemas.microsoft.com/office/drawing/2014/chartex" xmlns:cx1="http://schemas.microsoft.com/office/drawing/2015/9/8/chartex" xmlns:cx2="http://schemas.microsoft.com/office/drawing/2015/10/21/chartex" xmlns:cx3="http://schemas.microsoft.com/office/drawing/2016/5/9/chartex" xmlns:cx4="http://schemas.microsoft.com/office/drawing/2016/5/10/chartex" xmlns:cx5="http://schemas.microsoft.com/office/drawing/2016/5/11/chartex" xmlns:cx6="http://schemas.microsoft.com/office/drawing/2016/5/12/chartex" xmlns:cx7="http://schemas.microsoft.com/office/drawing/2016/5/13/chartex" xmlns:cx8="http://schemas.microsoft.com/office/drawing/2016/5/14/chartex" xmlns:mc="http://schemas.openxmlformats.org/markup-compatibility/2006" xmlns:o="urn:schemas-microsoft-com:office:office" xmlns:v="urn:schemas-microsoft-com:vml" xmlns:wp14="http://schemas.microsoft.com/office/word/2010/wordprocessingDrawing" xmlns:w10="urn:schemas-microsoft-com:office:word" xmlns:w="http://schemas.openxmlformats.org/wordprocessingml/2006/main" xmlns:w14="http://schemas.microsoft.com/office/word/2010/wordml" xmlns:w15="http://schemas.microsoft.com/office/word/2012/wordml" xmlns:w16se="http://schemas.microsoft.com/office/word/2015/wordml/symex" xmlns:wpg="http://schemas.microsoft.com/office/word/2010/wordprocessingGroup" xmlns:wpi="http://schemas.microsoft.com/office/word/2010/wordprocessingInk" xmlns:wps="http://schemas.microsoft.com/office/word/2010/wordprocessingShape" xmlns:a14="http://schemas.microsoft.com/office/drawing/2010/main" val="0"/>
+                          <a14:useLocalDpi xmlns:a14="http://schemas.microsoft.com/office/drawing/2010/main" xmlns:wps="http://schemas.microsoft.com/office/word/2010/wordprocessingShape" xmlns:wpi="http://schemas.microsoft.com/office/word/2010/wordprocessingInk" xmlns:wpg="http://schemas.microsoft.com/office/word/2010/wordprocessingGroup" xmlns:w16se="http://schemas.microsoft.com/office/word/2015/wordml/symex" xmlns:w15="http://schemas.microsoft.com/office/word/2012/wordml" xmlns:w14="http://schemas.microsoft.com/office/word/2010/wordml" xmlns:w="http://schemas.openxmlformats.org/wordprocessingml/2006/main" xmlns:w10="urn:schemas-microsoft-com:office:word" xmlns:wp14="http://schemas.microsoft.com/office/word/2010/wordprocessingDrawing" xmlns:v="urn:schemas-microsoft-com:vml" xmlns:o="urn:schemas-microsoft-com:office:office" xmlns:mc="http://schemas.openxmlformats.org/markup-compatibility/2006" xmlns:cx8="http://schemas.microsoft.com/office/drawing/2016/5/14/chartex" xmlns:cx7="http://schemas.microsoft.com/office/drawing/2016/5/13/chartex" xmlns:cx6="http://schemas.microsoft.com/office/drawing/2016/5/12/chartex" xmlns:cx5="http://schemas.microsoft.com/office/drawing/2016/5/11/chartex" xmlns:cx4="http://schemas.microsoft.com/office/drawing/2016/5/10/chartex" xmlns:cx3="http://schemas.microsoft.com/office/drawing/2016/5/9/chartex" xmlns:cx2="http://schemas.microsoft.com/office/drawing/2015/10/21/chartex" xmlns:cx1="http://schemas.microsoft.com/office/drawing/2015/9/8/chartex" xmlns:cx="http://schemas.microsoft.com/office/drawing/2014/chartex" xmlns:wpc="http://schemas.microsoft.com/office/word/2010/wordprocessingCanvas" xmlns="" val="0"/>
                         </a:ext>
                       </a:extLst>
                     </a:blip>
@@ -19222,7 +19397,7 @@
           <w:lang w:eastAsia="en-US"/>
         </w:rPr>
       </w:pPr>
-      <w:bookmarkStart w:id="14" w:name="_Toc484936332"/>
+      <w:bookmarkStart w:id="14" w:name="_Toc485034525"/>
       <w:r>
         <w:rPr>
           <w:lang w:eastAsia="en-US"/>
@@ -19357,7 +19532,7 @@
           <w:lang w:eastAsia="en-US"/>
         </w:rPr>
       </w:pPr>
-      <w:bookmarkStart w:id="15" w:name="_Toc484936333"/>
+      <w:bookmarkStart w:id="15" w:name="_Toc485034526"/>
       <w:r>
         <w:rPr>
           <w:lang w:eastAsia="en-US"/>
@@ -19365,6 +19540,67 @@
         <w:t>Arquitectura</w:t>
       </w:r>
       <w:bookmarkEnd w:id="15"/>
+    </w:p>
+    <w:p>
+      <w:pPr>
+        <w:pStyle w:val="normal0"/>
+        <w:rPr>
+          <w:lang w:eastAsia="en-US"/>
+        </w:rPr>
+      </w:pPr>
+      <w:r>
+        <w:rPr>
+          <w:lang w:eastAsia="en-US"/>
+        </w:rPr>
+        <w:t>La arquitectura usada en este proyecto es la arquitectura recomendada por la tecnología a usar, que es el patrón MVC (modelo, vista, controlador). Por lo tanto, es un modelo que separa el código en tres capas, la capa de datos, la capa de lógica de negocio y la capa de presentación. En este caso, la capa de datos corresponde con el modelo, la lógica de negocio con el controlador y la capa de presentación con la vista.</w:t>
+      </w:r>
+    </w:p>
+    <w:p>
+      <w:pPr>
+        <w:pStyle w:val="normal0"/>
+        <w:rPr>
+          <w:lang w:eastAsia="en-US"/>
+        </w:rPr>
+      </w:pPr>
+      <w:r>
+        <w:rPr>
+          <w:lang w:eastAsia="en-US"/>
+        </w:rPr>
+        <w:t>La capa de datos es la que se encarga de recoger y enviar los datos necesarios de la base de datos para dárselos a la capa de lógica de negocio o al revés. La capa de lógica de negocio es la que realiza todas las funciones necesarias a implementar para el correcto funcionamiento de la aplicación</w:t>
+      </w:r>
+      <w:r>
+        <w:rPr>
+          <w:lang w:eastAsia="en-US"/>
+        </w:rPr>
+        <w:t>. Realiza las funciones que le pide el usuario recibidas de la capa de presentación utilizando los datos que le proporciona la capa de datos para devolverle el resultado de nuevo a la capa de presentación. La capa de presentación es la que interactúa con el usuario y envía las peticiones que desea el usuario a la capa de lógica de negocio y espera el resultado para mostrárselo al usuario.</w:t>
+      </w:r>
+    </w:p>
+    <w:p>
+      <w:pPr>
+        <w:pStyle w:val="normal0"/>
+        <w:rPr>
+          <w:lang w:eastAsia="en-US"/>
+        </w:rPr>
+      </w:pPr>
+      <w:r>
+        <w:rPr>
+          <w:lang w:eastAsia="en-US"/>
+        </w:rPr>
+        <w:t xml:space="preserve">En la mayor parte del proyecto hemos mezclado en una la capa de datos y la de lógica de negocio, pero sí que en el caso de las funciones y los servicios de autenticación de </w:t>
+      </w:r>
+      <w:r>
+        <w:rPr>
+          <w:i/>
+          <w:lang w:eastAsia="en-US"/>
+        </w:rPr>
+        <w:t>Firebase</w:t>
+      </w:r>
+      <w:r>
+        <w:rPr>
+          <w:lang w:eastAsia="en-US"/>
+        </w:rPr>
+        <w:t>, hemos utilizado las tres capas creando un proveedor de servicio de autenticación para que pudiese ser usado en todo momento para que el usuario pueda cerrar sesión cuando desee y para obtener información sobre el usuario que está utilizando la aplicación en ese momento.</w:t>
+      </w:r>
     </w:p>
     <w:p>
       <w:pPr>
@@ -19393,7 +19629,7 @@
           <w:lang w:eastAsia="en-US"/>
         </w:rPr>
       </w:pPr>
-      <w:bookmarkStart w:id="16" w:name="_Toc484936334"/>
+      <w:bookmarkStart w:id="16" w:name="_Toc485034527"/>
       <w:r>
         <w:rPr>
           <w:lang w:eastAsia="en-US"/>
@@ -19439,7 +19675,7 @@
           <w:lang w:eastAsia="en-US"/>
         </w:rPr>
       </w:pPr>
-      <w:bookmarkStart w:id="17" w:name="_Toc484936335"/>
+      <w:bookmarkStart w:id="17" w:name="_Toc485034528"/>
       <w:r>
         <w:rPr>
           <w:lang w:eastAsia="en-US"/>
@@ -19544,7 +19780,14 @@
         <w:rPr>
           <w:lang w:eastAsia="en-US"/>
         </w:rPr>
-        <w:t xml:space="preserve">. Para ello lo primero que hay que hacer es la instalación de </w:t>
+        <w:t xml:space="preserve">. Para ello lo primero que hay que hacer es la </w:t>
+      </w:r>
+      <w:r>
+        <w:rPr>
+          <w:lang w:eastAsia="en-US"/>
+        </w:rPr>
+        <w:lastRenderedPageBreak/>
+        <w:t xml:space="preserve">instalación de </w:t>
       </w:r>
       <w:proofErr w:type="spellStart"/>
       <w:r>
@@ -19904,7 +20147,6 @@
           <w:i/>
           <w:lang w:eastAsia="en-US"/>
         </w:rPr>
-        <w:lastRenderedPageBreak/>
         <w:t>ionic</w:t>
       </w:r>
       <w:proofErr w:type="spellEnd"/>
@@ -20283,6 +20525,7 @@
         <w:rPr>
           <w:lang w:eastAsia="en-US"/>
         </w:rPr>
+        <w:lastRenderedPageBreak/>
         <w:t xml:space="preserve">Lo primero que hay que hacer para conseguir esto es tener una cuenta en la aplicación </w:t>
       </w:r>
       <w:r>
@@ -20703,7 +20946,6 @@
         <w:rPr>
           <w:noProof/>
         </w:rPr>
-        <w:lastRenderedPageBreak/>
         <w:pict>
           <v:shapetype id="_x0000_t32" coordsize="21600,21600" o:spt="32" o:oned="t" path="m,l21600,21600e" filled="f">
             <v:path arrowok="t" fillok="f" o:connecttype="none"/>
@@ -20790,7 +21032,7 @@
           <w:lang w:eastAsia="en-US"/>
         </w:rPr>
       </w:pPr>
-      <w:bookmarkStart w:id="18" w:name="_Toc484936336"/>
+      <w:bookmarkStart w:id="18" w:name="_Toc485034529"/>
       <w:r>
         <w:rPr>
           <w:lang w:eastAsia="en-US"/>
@@ -20922,6 +21164,7 @@
         <w:rPr>
           <w:noProof/>
         </w:rPr>
+        <w:lastRenderedPageBreak/>
         <w:drawing>
           <wp:inline distT="0" distB="0" distL="0" distR="0">
             <wp:extent cx="5013834" cy="3028950"/>
@@ -21040,47 +21283,47 @@
         <w:rPr>
           <w:lang w:eastAsia="en-US"/>
         </w:rPr>
+        <w:t>Authentication</w:t>
+      </w:r>
+      <w:proofErr w:type="spellEnd"/>
+      <w:r>
+        <w:rPr>
+          <w:lang w:eastAsia="en-US"/>
+        </w:rPr>
+        <w:t xml:space="preserve">: dentro de este servicio podremos elegir de qué forma queremos que los usuarios se autentiquen dentro de nuestra aplicación. En nuestro caso, hemos habilitado la opción para que los usuarios accedan por medio de un correo electrónico y una contraseña. Este correo electrónico y esta contraseña será almacenada en este servicio utilizando </w:t>
+      </w:r>
+      <w:r>
+        <w:rPr>
+          <w:lang w:eastAsia="en-US"/>
+        </w:rPr>
+        <w:t xml:space="preserve">un proveedor que nos hemos tenido que crear para usar las funciones que nos da </w:t>
+      </w:r>
+      <w:r>
+        <w:rPr>
+          <w:i/>
+          <w:lang w:eastAsia="en-US"/>
+        </w:rPr>
+        <w:t>Firebase</w:t>
+      </w:r>
+      <w:r>
+        <w:rPr>
+          <w:lang w:eastAsia="en-US"/>
+        </w:rPr>
+        <w:t xml:space="preserve"> para usar esas funciones durante toda la aplicación.</w:t>
+      </w:r>
+    </w:p>
+    <w:p>
+      <w:pPr>
+        <w:pStyle w:val="normal0"/>
+        <w:rPr>
+          <w:lang w:eastAsia="en-US"/>
+        </w:rPr>
+      </w:pPr>
+      <w:r>
+        <w:rPr>
+          <w:noProof/>
+        </w:rPr>
         <w:lastRenderedPageBreak/>
-        <w:t>Authentication</w:t>
-      </w:r>
-      <w:proofErr w:type="spellEnd"/>
-      <w:r>
-        <w:rPr>
-          <w:lang w:eastAsia="en-US"/>
-        </w:rPr>
-        <w:t xml:space="preserve">: dentro de este servicio podremos elegir de qué forma queremos que los usuarios se autentiquen dentro de nuestra aplicación. En nuestro caso, hemos habilitado la opción para que los usuarios accedan por medio de un correo electrónico y una contraseña. Este correo electrónico y esta contraseña será almacenada en este servicio utilizando </w:t>
-      </w:r>
-      <w:r>
-        <w:rPr>
-          <w:lang w:eastAsia="en-US"/>
-        </w:rPr>
-        <w:t xml:space="preserve">un proveedor que nos hemos tenido que crear para usar las funciones que nos da </w:t>
-      </w:r>
-      <w:r>
-        <w:rPr>
-          <w:i/>
-          <w:lang w:eastAsia="en-US"/>
-        </w:rPr>
-        <w:t>Firebase</w:t>
-      </w:r>
-      <w:r>
-        <w:rPr>
-          <w:lang w:eastAsia="en-US"/>
-        </w:rPr>
-        <w:t xml:space="preserve"> para usar esas funciones durante toda la aplicación.</w:t>
-      </w:r>
-    </w:p>
-    <w:p>
-      <w:pPr>
-        <w:pStyle w:val="normal0"/>
-        <w:rPr>
-          <w:lang w:eastAsia="en-US"/>
-        </w:rPr>
-      </w:pPr>
-      <w:r>
-        <w:rPr>
-          <w:noProof/>
-        </w:rPr>
         <w:drawing>
           <wp:inline distT="0" distB="0" distL="0" distR="0">
             <wp:extent cx="4953000" cy="3475498"/>
@@ -21272,90 +21515,90 @@
         <w:rPr>
           <w:lang w:eastAsia="en-US"/>
         </w:rPr>
-        <w:t xml:space="preserve">Por todo esto, es por lo que hemos realizado un diseño de la base de datos anteriormente para que cuando tengamos que crear elementos dentro del código de nuestra aplicación, siempre </w:t>
+        <w:t>Por todo esto, es por lo que hemos realizado un diseño de la base de datos anteriormente para que cuando tengamos que crear elementos dentro del código de nuestra aplicación, siempre insertemos los mismos datos, con la misma estructura y con los mismos nombres.</w:t>
+      </w:r>
+    </w:p>
+    <w:p>
+      <w:pPr>
+        <w:pStyle w:val="normal0"/>
+        <w:ind w:left="720"/>
+        <w:rPr>
+          <w:lang w:eastAsia="en-US"/>
+        </w:rPr>
+      </w:pPr>
+      <w:r>
+        <w:rPr>
+          <w:lang w:eastAsia="en-US"/>
+        </w:rPr>
+        <w:t>Para sincronizar este servicio con el servicio de autenticación, necesario para conocer en cada momento el usuario que está conectado en ese momento en la aplicación, hemos tenido que almacenar en este servicio en los usuarios un datos llamado ‘</w:t>
+      </w:r>
+      <w:proofErr w:type="spellStart"/>
+      <w:r>
+        <w:rPr>
+          <w:i/>
+          <w:lang w:eastAsia="en-US"/>
+        </w:rPr>
+        <w:t>uid</w:t>
+      </w:r>
+      <w:proofErr w:type="spellEnd"/>
+      <w:r>
+        <w:rPr>
+          <w:i/>
+          <w:lang w:eastAsia="en-US"/>
+        </w:rPr>
+        <w:t>’</w:t>
+      </w:r>
+      <w:r>
+        <w:rPr>
+          <w:lang w:eastAsia="en-US"/>
+        </w:rPr>
+        <w:t xml:space="preserve"> que es </w:t>
+      </w:r>
+      <w:r>
+        <w:rPr>
+          <w:lang w:eastAsia="en-US"/>
+        </w:rPr>
+        <w:t>la copia del</w:t>
+      </w:r>
+      <w:r>
+        <w:rPr>
+          <w:lang w:eastAsia="en-US"/>
+        </w:rPr>
+        <w:t xml:space="preserve"> que genera </w:t>
+      </w:r>
+      <w:r>
+        <w:rPr>
+          <w:lang w:eastAsia="en-US"/>
+        </w:rPr>
+        <w:t xml:space="preserve">y almacena </w:t>
+      </w:r>
+      <w:r>
+        <w:rPr>
+          <w:lang w:eastAsia="en-US"/>
+        </w:rPr>
+        <w:t>el servicio de autenticación cuando crea un usuario nuevo en la aplicación.</w:t>
+      </w:r>
+    </w:p>
+    <w:p>
+      <w:pPr>
+        <w:pStyle w:val="normal0"/>
+        <w:ind w:left="720"/>
+        <w:rPr>
+          <w:lang w:eastAsia="en-US"/>
+        </w:rPr>
+      </w:pPr>
+      <w:r>
+        <w:rPr>
+          <w:lang w:eastAsia="en-US"/>
+        </w:rPr>
+        <w:t xml:space="preserve">Para almacenar los datos dentro de este servicio, lo que hemos realizado primero es crear las </w:t>
       </w:r>
       <w:r>
         <w:rPr>
           <w:lang w:eastAsia="en-US"/>
         </w:rPr>
         <w:lastRenderedPageBreak/>
-        <w:t>insertemos los mismos datos, con la misma estructura y con los mismos nombres.</w:t>
-      </w:r>
-    </w:p>
-    <w:p>
-      <w:pPr>
-        <w:pStyle w:val="normal0"/>
-        <w:ind w:left="720"/>
-        <w:rPr>
-          <w:lang w:eastAsia="en-US"/>
-        </w:rPr>
-      </w:pPr>
-      <w:r>
-        <w:rPr>
-          <w:lang w:eastAsia="en-US"/>
-        </w:rPr>
-        <w:t>Para sincronizar este servicio con el servicio de autenticación, necesario para conocer en cada momento el usuario que está conectado en ese momento en la aplicación, hemos tenido que almacenar en este servicio en los usuarios un datos llamado ‘</w:t>
-      </w:r>
-      <w:proofErr w:type="spellStart"/>
-      <w:r>
-        <w:rPr>
-          <w:i/>
-          <w:lang w:eastAsia="en-US"/>
-        </w:rPr>
-        <w:t>uid</w:t>
-      </w:r>
-      <w:proofErr w:type="spellEnd"/>
-      <w:r>
-        <w:rPr>
-          <w:i/>
-          <w:lang w:eastAsia="en-US"/>
-        </w:rPr>
-        <w:t>’</w:t>
-      </w:r>
-      <w:r>
-        <w:rPr>
-          <w:lang w:eastAsia="en-US"/>
-        </w:rPr>
-        <w:t xml:space="preserve"> que es </w:t>
-      </w:r>
-      <w:r>
-        <w:rPr>
-          <w:lang w:eastAsia="en-US"/>
-        </w:rPr>
-        <w:t>la copia del</w:t>
-      </w:r>
-      <w:r>
-        <w:rPr>
-          <w:lang w:eastAsia="en-US"/>
-        </w:rPr>
-        <w:t xml:space="preserve"> que genera </w:t>
-      </w:r>
-      <w:r>
-        <w:rPr>
-          <w:lang w:eastAsia="en-US"/>
-        </w:rPr>
-        <w:t xml:space="preserve">y almacena </w:t>
-      </w:r>
-      <w:r>
-        <w:rPr>
-          <w:lang w:eastAsia="en-US"/>
-        </w:rPr>
-        <w:t>el servicio de autenticación cuando crea un usuario nuevo en la aplicación.</w:t>
-      </w:r>
-    </w:p>
-    <w:p>
-      <w:pPr>
-        <w:pStyle w:val="normal0"/>
-        <w:ind w:left="720"/>
-        <w:rPr>
-          <w:lang w:eastAsia="en-US"/>
-        </w:rPr>
-      </w:pPr>
-      <w:r>
-        <w:rPr>
-          <w:lang w:eastAsia="en-US"/>
-        </w:rPr>
-        <w:t xml:space="preserve">Para almacenar los datos dentro de este servicio, lo que hemos realizado primero es crear las tres grandes estructuras de datos manualmente desde la aplicación de </w:t>
+        <w:t xml:space="preserve">tres grandes estructuras de datos manualmente desde la aplicación de </w:t>
       </w:r>
       <w:r>
         <w:rPr>
@@ -21464,6 +21707,32 @@
           <w:lang w:eastAsia="en-US"/>
         </w:rPr>
       </w:pPr>
+    </w:p>
+    <w:p>
+      <w:pPr>
+        <w:pStyle w:val="normal0"/>
+        <w:numPr>
+          <w:ilvl w:val="2"/>
+          <w:numId w:val="39"/>
+        </w:numPr>
+        <w:rPr>
+          <w:lang w:eastAsia="en-US"/>
+        </w:rPr>
+      </w:pPr>
+      <w:r>
+        <w:rPr>
+          <w:lang w:eastAsia="en-US"/>
+        </w:rPr>
+        <w:t>Inserción de datos</w:t>
+      </w:r>
+    </w:p>
+    <w:p>
+      <w:pPr>
+        <w:pStyle w:val="normal0"/>
+        <w:rPr>
+          <w:lang w:eastAsia="en-US"/>
+        </w:rPr>
+      </w:pPr>
       <w:r>
         <w:rPr>
           <w:lang w:eastAsia="en-US"/>
@@ -21503,11 +21772,16 @@
         </w:rPr>
         <w:t xml:space="preserve"> en las clases en las que queremos enviar o recibir datos de la base de datos de la siguiente forma:</w:t>
       </w:r>
-    </w:p>
-    <w:p>
-      <w:pPr>
-        <w:pStyle w:val="normal0"/>
-        <w:ind w:left="720"/>
+      <w:r>
+        <w:rPr>
+          <w:noProof/>
+        </w:rPr>
+        <w:t xml:space="preserve"> </w:t>
+      </w:r>
+    </w:p>
+    <w:p>
+      <w:pPr>
+        <w:pStyle w:val="normal0"/>
         <w:rPr>
           <w:lang w:eastAsia="en-US"/>
         </w:rPr>
@@ -21520,7 +21794,7 @@
           <wp:inline distT="0" distB="0" distL="0" distR="0">
             <wp:extent cx="5295256" cy="310856"/>
             <wp:effectExtent l="19050" t="0" r="644" b="0"/>
-            <wp:docPr id="5" name="Imagen 20"/>
+            <wp:docPr id="11" name="Imagen 20"/>
             <wp:cNvGraphicFramePr>
               <a:graphicFrameLocks xmlns:a="http://schemas.openxmlformats.org/drawingml/2006/main" noChangeAspect="1"/>
             </wp:cNvGraphicFramePr>
@@ -21566,7 +21840,6 @@
     <w:p>
       <w:pPr>
         <w:pStyle w:val="normal0"/>
-        <w:ind w:left="720"/>
         <w:rPr>
           <w:lang w:eastAsia="en-US"/>
         </w:rPr>
@@ -21596,7 +21869,6 @@
     <w:p>
       <w:pPr>
         <w:pStyle w:val="normal0"/>
-        <w:ind w:left="720"/>
         <w:rPr>
           <w:lang w:eastAsia="en-US"/>
         </w:rPr>
@@ -21619,6 +21891,12 @@
           <w:lang w:eastAsia="en-US"/>
         </w:rPr>
         <w:t xml:space="preserve"> que es donde vamos a introducir todas las pistas y se hace de la siguiente forma:</w:t>
+      </w:r>
+      <w:r>
+        <w:rPr>
+          <w:noProof/>
+        </w:rPr>
+        <w:t xml:space="preserve"> </w:t>
       </w:r>
     </w:p>
     <w:p>
@@ -21626,7 +21904,7 @@
         <w:pStyle w:val="normal0"/>
         <w:numPr>
           <w:ilvl w:val="0"/>
-          <w:numId w:val="42"/>
+          <w:numId w:val="36"/>
         </w:numPr>
         <w:rPr>
           <w:lang w:eastAsia="en-US"/>
@@ -21676,11 +21954,17 @@
         </w:rPr>
         <w:t xml:space="preserve"> que es la que va a contener la referencia a la base de datos:</w:t>
       </w:r>
-    </w:p>
-    <w:p>
-      <w:pPr>
-        <w:pStyle w:val="normal0"/>
-        <w:ind w:left="1440"/>
+      <w:r>
+        <w:rPr>
+          <w:noProof/>
+        </w:rPr>
+        <w:t xml:space="preserve"> </w:t>
+      </w:r>
+    </w:p>
+    <w:p>
+      <w:pPr>
+        <w:pStyle w:val="normal0"/>
+        <w:ind w:left="720"/>
         <w:rPr>
           <w:lang w:eastAsia="en-US"/>
         </w:rPr>
@@ -21693,7 +21977,7 @@
           <wp:inline distT="0" distB="0" distL="0" distR="0">
             <wp:extent cx="2560320" cy="192504"/>
             <wp:effectExtent l="19050" t="0" r="0" b="0"/>
-            <wp:docPr id="23" name="Imagen 23"/>
+            <wp:docPr id="13" name="Imagen 23"/>
             <wp:cNvGraphicFramePr>
               <a:graphicFrameLocks xmlns:a="http://schemas.openxmlformats.org/drawingml/2006/main" noChangeAspect="1"/>
             </wp:cNvGraphicFramePr>
@@ -21741,7 +22025,7 @@
         <w:pStyle w:val="normal0"/>
         <w:numPr>
           <w:ilvl w:val="0"/>
-          <w:numId w:val="42"/>
+          <w:numId w:val="36"/>
         </w:numPr>
         <w:rPr>
           <w:lang w:eastAsia="en-US"/>
@@ -21766,33 +22050,27 @@
         <w:rPr>
           <w:lang w:eastAsia="en-US"/>
         </w:rPr>
-        <w:t xml:space="preserve"> con un método que nos proporciona </w:t>
-      </w:r>
-      <w:r>
-        <w:rPr>
-          <w:lang w:eastAsia="en-US"/>
+        <w:t xml:space="preserve"> con un método que nos proporciona para conseguir la referencia deseada:</w:t>
+      </w:r>
+    </w:p>
+    <w:p>
+      <w:pPr>
+        <w:pStyle w:val="normal0"/>
+        <w:ind w:left="720"/>
+        <w:rPr>
+          <w:lang w:eastAsia="en-US"/>
+        </w:rPr>
+      </w:pPr>
+      <w:r>
+        <w:rPr>
+          <w:noProof/>
         </w:rPr>
         <w:lastRenderedPageBreak/>
-        <w:t>para conseguir la referencia deseada:</w:t>
-      </w:r>
-    </w:p>
-    <w:p>
-      <w:pPr>
-        <w:pStyle w:val="normal0"/>
-        <w:ind w:left="1440"/>
-        <w:rPr>
-          <w:lang w:eastAsia="en-US"/>
-        </w:rPr>
-      </w:pPr>
-      <w:r>
-        <w:rPr>
-          <w:noProof/>
-        </w:rPr>
         <w:drawing>
           <wp:inline distT="0" distB="0" distL="0" distR="0">
             <wp:extent cx="3077210" cy="1295400"/>
             <wp:effectExtent l="19050" t="0" r="8890" b="0"/>
-            <wp:docPr id="6" name="Imagen 26"/>
+            <wp:docPr id="15" name="Imagen 26"/>
             <wp:cNvGraphicFramePr>
               <a:graphicFrameLocks xmlns:a="http://schemas.openxmlformats.org/drawingml/2006/main" noChangeAspect="1"/>
             </wp:cNvGraphicFramePr>
@@ -21838,25 +22116,35 @@
     <w:p>
       <w:pPr>
         <w:pStyle w:val="normal0"/>
-        <w:ind w:left="720"/>
-        <w:rPr>
-          <w:lang w:eastAsia="en-US"/>
-        </w:rPr>
-      </w:pPr>
-    </w:p>
-    <w:p>
-      <w:pPr>
-        <w:pStyle w:val="normal0"/>
-        <w:ind w:left="720"/>
-        <w:rPr>
-          <w:lang w:eastAsia="en-US"/>
-        </w:rPr>
-      </w:pPr>
-      <w:r>
-        <w:rPr>
-          <w:lang w:eastAsia="en-US"/>
-        </w:rPr>
-        <w:t>Por último, para añadir la pista que deseamos con los datos que queremos utilizamos la función ‘</w:t>
+        <w:rPr>
+          <w:lang w:eastAsia="en-US"/>
+        </w:rPr>
+      </w:pPr>
+    </w:p>
+    <w:p>
+      <w:pPr>
+        <w:pStyle w:val="normal0"/>
+        <w:rPr>
+          <w:lang w:eastAsia="en-US"/>
+        </w:rPr>
+      </w:pPr>
+      <w:r>
+        <w:rPr>
+          <w:lang w:eastAsia="en-US"/>
+        </w:rPr>
+        <w:t>Por último, para añadir la pista que deseamos con l</w:t>
+      </w:r>
+      <w:r>
+        <w:rPr>
+          <w:lang w:eastAsia="en-US"/>
+        </w:rPr>
+        <w:t>os datos que queremos utilizando</w:t>
+      </w:r>
+      <w:r>
+        <w:rPr>
+          <w:lang w:eastAsia="en-US"/>
+        </w:rPr>
+        <w:t xml:space="preserve"> la función ‘</w:t>
       </w:r>
       <w:proofErr w:type="spellStart"/>
       <w:r>
@@ -21877,7 +22165,6 @@
     <w:p>
       <w:pPr>
         <w:pStyle w:val="normal0"/>
-        <w:ind w:left="720"/>
         <w:rPr>
           <w:lang w:eastAsia="en-US"/>
         </w:rPr>
@@ -21936,6 +22223,546 @@
     <w:p>
       <w:pPr>
         <w:pStyle w:val="normal0"/>
+        <w:rPr>
+          <w:lang w:eastAsia="en-US"/>
+        </w:rPr>
+      </w:pPr>
+      <w:r>
+        <w:rPr>
+          <w:lang w:eastAsia="en-US"/>
+        </w:rPr>
+        <w:t>Lo que conseguimos con esto es crear una nueva pista que se generará con un nombre definido por el elemento ‘</w:t>
+      </w:r>
+      <w:proofErr w:type="spellStart"/>
+      <w:r>
+        <w:rPr>
+          <w:i/>
+          <w:lang w:eastAsia="en-US"/>
+        </w:rPr>
+        <w:t>datos.nombre</w:t>
+      </w:r>
+      <w:proofErr w:type="spellEnd"/>
+      <w:r>
+        <w:rPr>
+          <w:i/>
+          <w:lang w:eastAsia="en-US"/>
+        </w:rPr>
+        <w:t>’</w:t>
+      </w:r>
+      <w:r>
+        <w:rPr>
+          <w:lang w:eastAsia="en-US"/>
+        </w:rPr>
+        <w:t xml:space="preserve"> y una descripción definida por ‘</w:t>
+      </w:r>
+      <w:proofErr w:type="spellStart"/>
+      <w:r>
+        <w:rPr>
+          <w:i/>
+          <w:lang w:eastAsia="en-US"/>
+        </w:rPr>
+        <w:t>datos.descripcion’</w:t>
+      </w:r>
+      <w:r>
+        <w:rPr>
+          <w:lang w:eastAsia="en-US"/>
+        </w:rPr>
+        <w:t>.</w:t>
+      </w:r>
+      <w:proofErr w:type="spellEnd"/>
+    </w:p>
+    <w:p>
+      <w:pPr>
+        <w:pStyle w:val="normal0"/>
+        <w:rPr>
+          <w:lang w:eastAsia="en-US"/>
+        </w:rPr>
+      </w:pPr>
+      <w:r>
+        <w:rPr>
+          <w:lang w:eastAsia="en-US"/>
+        </w:rPr>
+        <w:t xml:space="preserve">Esto nos genera en la base de datos de </w:t>
+      </w:r>
+      <w:r>
+        <w:rPr>
+          <w:i/>
+          <w:lang w:eastAsia="en-US"/>
+        </w:rPr>
+        <w:t>Firebase</w:t>
+      </w:r>
+      <w:r>
+        <w:rPr>
+          <w:lang w:eastAsia="en-US"/>
+        </w:rPr>
+        <w:t xml:space="preserve"> lo siguiente:</w:t>
+      </w:r>
+    </w:p>
+    <w:p>
+      <w:pPr>
+        <w:pStyle w:val="normal0"/>
+        <w:rPr>
+          <w:lang w:eastAsia="en-US"/>
+        </w:rPr>
+      </w:pPr>
+      <w:r>
+        <w:rPr>
+          <w:noProof/>
+        </w:rPr>
+        <w:drawing>
+          <wp:inline distT="0" distB="0" distL="0" distR="0">
+            <wp:extent cx="3891320" cy="1076326"/>
+            <wp:effectExtent l="19050" t="0" r="0" b="0"/>
+            <wp:docPr id="19" name="Imagen 19"/>
+            <wp:cNvGraphicFramePr>
+              <a:graphicFrameLocks xmlns:a="http://schemas.openxmlformats.org/drawingml/2006/main" noChangeAspect="1"/>
+            </wp:cNvGraphicFramePr>
+            <a:graphic xmlns:a="http://schemas.openxmlformats.org/drawingml/2006/main">
+              <a:graphicData uri="http://schemas.openxmlformats.org/drawingml/2006/picture">
+                <pic:pic xmlns:pic="http://schemas.openxmlformats.org/drawingml/2006/picture">
+                  <pic:nvPicPr>
+                    <pic:cNvPr id="0" name="Picture 19"/>
+                    <pic:cNvPicPr>
+                      <a:picLocks noChangeAspect="1" noChangeArrowheads="1"/>
+                    </pic:cNvPicPr>
+                  </pic:nvPicPr>
+                  <pic:blipFill>
+                    <a:blip r:embed="rId38" cstate="print"/>
+                    <a:srcRect l="26734" t="42029" r="34957" b="39130"/>
+                    <a:stretch>
+                      <a:fillRect/>
+                    </a:stretch>
+                  </pic:blipFill>
+                  <pic:spPr bwMode="auto">
+                    <a:xfrm>
+                      <a:off x="0" y="0"/>
+                      <a:ext cx="3893182" cy="1076841"/>
+                    </a:xfrm>
+                    <a:prstGeom prst="rect">
+                      <a:avLst/>
+                    </a:prstGeom>
+                    <a:noFill/>
+                    <a:ln w="9525">
+                      <a:noFill/>
+                      <a:miter lim="800000"/>
+                      <a:headEnd/>
+                      <a:tailEnd/>
+                    </a:ln>
+                  </pic:spPr>
+                </pic:pic>
+              </a:graphicData>
+            </a:graphic>
+          </wp:inline>
+        </w:drawing>
+      </w:r>
+    </w:p>
+    <w:p>
+      <w:pPr>
+        <w:pStyle w:val="normal0"/>
+        <w:rPr>
+          <w:lang w:eastAsia="en-US"/>
+        </w:rPr>
+      </w:pPr>
+      <w:r>
+        <w:rPr>
+          <w:lang w:eastAsia="en-US"/>
+        </w:rPr>
+        <w:t>Como vemos, nos genera dentro de la estructura creada anteriormente llamada “Pistas” un nueva pista, que como vemos nos la genera con una clave única que tienen todos los elementos que creamos para esta base de datos y dentro de esa clave único nos genera los valores que hemos introducido que son el nombre de la pista y su descripción con el valor definido por el usuario.</w:t>
+      </w:r>
+    </w:p>
+    <w:p>
+      <w:pPr>
+        <w:pStyle w:val="normal0"/>
+        <w:rPr>
+          <w:lang w:eastAsia="en-US"/>
+        </w:rPr>
+      </w:pPr>
+    </w:p>
+    <w:p>
+      <w:pPr>
+        <w:pStyle w:val="normal0"/>
+        <w:numPr>
+          <w:ilvl w:val="2"/>
+          <w:numId w:val="39"/>
+        </w:numPr>
+        <w:rPr>
+          <w:lang w:eastAsia="en-US"/>
+        </w:rPr>
+      </w:pPr>
+      <w:r>
+        <w:rPr>
+          <w:lang w:eastAsia="en-US"/>
+        </w:rPr>
+        <w:t>Recuperación de los datos</w:t>
+      </w:r>
+    </w:p>
+    <w:p>
+      <w:pPr>
+        <w:pStyle w:val="normal0"/>
+        <w:rPr>
+          <w:lang w:eastAsia="en-US"/>
+        </w:rPr>
+      </w:pPr>
+      <w:r>
+        <w:rPr>
+          <w:lang w:eastAsia="en-US"/>
+        </w:rPr>
+        <w:t>Cuando ya tenemos todos los datos necesarios introducidos en la base de datos, ahora lo que necesitamos es recuperar esos datos. Hay diferentes formas de recuperar esos datos dependiendo de para que vayas a utilizarlos.</w:t>
+      </w:r>
+    </w:p>
+    <w:p>
+      <w:pPr>
+        <w:pStyle w:val="normal0"/>
+        <w:rPr>
+          <w:lang w:eastAsia="en-US"/>
+        </w:rPr>
+      </w:pPr>
+      <w:r>
+        <w:rPr>
+          <w:lang w:eastAsia="en-US"/>
+        </w:rPr>
+        <w:t xml:space="preserve">Si lo que deseamos es recuperar todos los elementos de una estructura, como por ejemplo, todas las pistas que hay almacenadas en la base de datos, lo que hacemos es utilizar </w:t>
+      </w:r>
+      <w:proofErr w:type="spellStart"/>
+      <w:r>
+        <w:rPr>
+          <w:i/>
+          <w:lang w:eastAsia="en-US"/>
+        </w:rPr>
+        <w:t>AngularFire</w:t>
+      </w:r>
+      <w:proofErr w:type="spellEnd"/>
+      <w:r>
+        <w:rPr>
+          <w:lang w:eastAsia="en-US"/>
+        </w:rPr>
+        <w:t xml:space="preserve"> para devolver a una variable </w:t>
+      </w:r>
+      <w:proofErr w:type="spellStart"/>
+      <w:r>
+        <w:rPr>
+          <w:i/>
+          <w:lang w:eastAsia="en-US"/>
+        </w:rPr>
+        <w:t>FirebaseListObservable</w:t>
+      </w:r>
+      <w:proofErr w:type="spellEnd"/>
+      <w:r>
+        <w:rPr>
+          <w:i/>
+          <w:lang w:eastAsia="en-US"/>
+        </w:rPr>
+        <w:t>&lt;</w:t>
+      </w:r>
+      <w:proofErr w:type="spellStart"/>
+      <w:r>
+        <w:rPr>
+          <w:i/>
+          <w:lang w:eastAsia="en-US"/>
+        </w:rPr>
+        <w:t>any</w:t>
+      </w:r>
+      <w:proofErr w:type="spellEnd"/>
+      <w:r>
+        <w:rPr>
+          <w:i/>
+          <w:lang w:eastAsia="en-US"/>
+        </w:rPr>
+        <w:t>&gt;</w:t>
+      </w:r>
+      <w:r>
+        <w:rPr>
+          <w:lang w:eastAsia="en-US"/>
+        </w:rPr>
+        <w:t xml:space="preserve"> </w:t>
+      </w:r>
+      <w:proofErr w:type="gramStart"/>
+      <w:r>
+        <w:rPr>
+          <w:lang w:eastAsia="en-US"/>
+        </w:rPr>
+        <w:t>todas</w:t>
+      </w:r>
+      <w:proofErr w:type="gramEnd"/>
+      <w:r>
+        <w:rPr>
+          <w:lang w:eastAsia="en-US"/>
+        </w:rPr>
+        <w:t xml:space="preserve"> los elementos que hay dentro de la referencia de la base de datos llamada “Pistas” de la siguiente forma:</w:t>
+      </w:r>
+    </w:p>
+    <w:p>
+      <w:pPr>
+        <w:pStyle w:val="normal0"/>
+        <w:rPr>
+          <w:lang w:eastAsia="en-US"/>
+        </w:rPr>
+      </w:pPr>
+      <w:r>
+        <w:rPr>
+          <w:noProof/>
+        </w:rPr>
+        <w:lastRenderedPageBreak/>
+        <w:drawing>
+          <wp:inline distT="0" distB="0" distL="0" distR="0">
+            <wp:extent cx="4248150" cy="1353992"/>
+            <wp:effectExtent l="19050" t="0" r="0" b="0"/>
+            <wp:docPr id="22" name="Imagen 22"/>
+            <wp:cNvGraphicFramePr>
+              <a:graphicFrameLocks xmlns:a="http://schemas.openxmlformats.org/drawingml/2006/main" noChangeAspect="1"/>
+            </wp:cNvGraphicFramePr>
+            <a:graphic xmlns:a="http://schemas.openxmlformats.org/drawingml/2006/main">
+              <a:graphicData uri="http://schemas.openxmlformats.org/drawingml/2006/picture">
+                <pic:pic xmlns:pic="http://schemas.openxmlformats.org/drawingml/2006/picture">
+                  <pic:nvPicPr>
+                    <pic:cNvPr id="0" name="Picture 22"/>
+                    <pic:cNvPicPr>
+                      <a:picLocks noChangeAspect="1" noChangeArrowheads="1"/>
+                    </pic:cNvPicPr>
+                  </pic:nvPicPr>
+                  <pic:blipFill>
+                    <a:blip r:embed="rId39" cstate="print"/>
+                    <a:srcRect l="24104" t="30145" r="35016" b="46667"/>
+                    <a:stretch>
+                      <a:fillRect/>
+                    </a:stretch>
+                  </pic:blipFill>
+                  <pic:spPr bwMode="auto">
+                    <a:xfrm>
+                      <a:off x="0" y="0"/>
+                      <a:ext cx="4249691" cy="1354483"/>
+                    </a:xfrm>
+                    <a:prstGeom prst="rect">
+                      <a:avLst/>
+                    </a:prstGeom>
+                    <a:noFill/>
+                    <a:ln w="9525">
+                      <a:noFill/>
+                      <a:miter lim="800000"/>
+                      <a:headEnd/>
+                      <a:tailEnd/>
+                    </a:ln>
+                  </pic:spPr>
+                </pic:pic>
+              </a:graphicData>
+            </a:graphic>
+          </wp:inline>
+        </w:drawing>
+      </w:r>
+    </w:p>
+    <w:p>
+      <w:pPr>
+        <w:pStyle w:val="normal0"/>
+        <w:rPr>
+          <w:lang w:eastAsia="en-US"/>
+        </w:rPr>
+      </w:pPr>
+      <w:r>
+        <w:rPr>
+          <w:lang w:eastAsia="en-US"/>
+        </w:rPr>
+        <w:t>De esta forma tendremos en la variable pistas todos los elementos que haya dentro de la referencia “/Pistas”.</w:t>
+      </w:r>
+    </w:p>
+    <w:p>
+      <w:pPr>
+        <w:pStyle w:val="normal0"/>
+        <w:rPr>
+          <w:lang w:eastAsia="en-US"/>
+        </w:rPr>
+      </w:pPr>
+      <w:r>
+        <w:rPr>
+          <w:lang w:eastAsia="en-US"/>
+        </w:rPr>
+        <w:t>Pero, si por el contrario, tan solo queremos recoger los elementos que cumplan una condición en concreto dentro de la base de datos, como por ejemplo, coger las reservas que hayan sido reservadas por el usuario que está ahora mismo utilizando la aplicación, tenemos que usar la función “</w:t>
+      </w:r>
+      <w:proofErr w:type="spellStart"/>
+      <w:r>
+        <w:rPr>
+          <w:lang w:eastAsia="en-US"/>
+        </w:rPr>
+        <w:t>query</w:t>
+      </w:r>
+      <w:proofErr w:type="spellEnd"/>
+      <w:r>
+        <w:rPr>
+          <w:lang w:eastAsia="en-US"/>
+        </w:rPr>
+        <w:t>” de la siguiente forma:</w:t>
+      </w:r>
+    </w:p>
+    <w:p>
+      <w:pPr>
+        <w:pStyle w:val="normal0"/>
+        <w:rPr>
+          <w:lang w:eastAsia="en-US"/>
+        </w:rPr>
+      </w:pPr>
+      <w:r>
+        <w:rPr>
+          <w:noProof/>
+        </w:rPr>
+        <w:drawing>
+          <wp:inline distT="0" distB="0" distL="0" distR="0">
+            <wp:extent cx="3514725" cy="1028700"/>
+            <wp:effectExtent l="19050" t="0" r="9525" b="0"/>
+            <wp:docPr id="28" name="Imagen 28"/>
+            <wp:cNvGraphicFramePr>
+              <a:graphicFrameLocks xmlns:a="http://schemas.openxmlformats.org/drawingml/2006/main" noChangeAspect="1"/>
+            </wp:cNvGraphicFramePr>
+            <a:graphic xmlns:a="http://schemas.openxmlformats.org/drawingml/2006/main">
+              <a:graphicData uri="http://schemas.openxmlformats.org/drawingml/2006/picture">
+                <pic:pic xmlns:pic="http://schemas.openxmlformats.org/drawingml/2006/picture">
+                  <pic:nvPicPr>
+                    <pic:cNvPr id="0" name="Picture 28"/>
+                    <pic:cNvPicPr>
+                      <a:picLocks noChangeAspect="1" noChangeArrowheads="1"/>
+                    </pic:cNvPicPr>
+                  </pic:nvPicPr>
+                  <pic:blipFill>
+                    <a:blip r:embed="rId40" cstate="print"/>
+                    <a:srcRect l="26873" t="68696" r="43648" b="15892"/>
+                    <a:stretch>
+                      <a:fillRect/>
+                    </a:stretch>
+                  </pic:blipFill>
+                  <pic:spPr bwMode="auto">
+                    <a:xfrm>
+                      <a:off x="0" y="0"/>
+                      <a:ext cx="3514725" cy="1028700"/>
+                    </a:xfrm>
+                    <a:prstGeom prst="rect">
+                      <a:avLst/>
+                    </a:prstGeom>
+                    <a:noFill/>
+                    <a:ln w="9525">
+                      <a:noFill/>
+                      <a:miter lim="800000"/>
+                      <a:headEnd/>
+                      <a:tailEnd/>
+                    </a:ln>
+                  </pic:spPr>
+                </pic:pic>
+              </a:graphicData>
+            </a:graphic>
+          </wp:inline>
+        </w:drawing>
+      </w:r>
+    </w:p>
+    <w:p>
+      <w:pPr>
+        <w:pStyle w:val="normal0"/>
+        <w:rPr>
+          <w:lang w:eastAsia="en-US"/>
+        </w:rPr>
+      </w:pPr>
+      <w:r>
+        <w:rPr>
+          <w:lang w:eastAsia="en-US"/>
+        </w:rPr>
+        <w:t>Como vemos, realizamos el mismo paso de antes, pero ahora utilizamos la función “</w:t>
+      </w:r>
+      <w:proofErr w:type="spellStart"/>
+      <w:r>
+        <w:rPr>
+          <w:lang w:eastAsia="en-US"/>
+        </w:rPr>
+        <w:t>query</w:t>
+      </w:r>
+      <w:proofErr w:type="spellEnd"/>
+      <w:r>
+        <w:rPr>
+          <w:lang w:eastAsia="en-US"/>
+        </w:rPr>
+        <w:t>”. Como ya hemos dicho anteriormente, las “Reservas” van a tener un atributo llamado “usuario” donde se almacena el nombre del usuario que ha realizado la reserva que es único. Entonces lo que hacemos es ordenar las reservas por el atributo “usuario” y luego coger los que sean igual al</w:t>
+      </w:r>
+      <w:r>
+        <w:rPr>
+          <w:lang w:eastAsia="en-US"/>
+        </w:rPr>
+        <w:t xml:space="preserve"> nombre de </w:t>
+      </w:r>
+      <w:r>
+        <w:rPr>
+          <w:lang w:eastAsia="en-US"/>
+        </w:rPr>
+        <w:t xml:space="preserve"> usuario que está actualmente utilizando la aplicación.</w:t>
+      </w:r>
+    </w:p>
+    <w:p>
+      <w:pPr>
+        <w:pStyle w:val="normal0"/>
+        <w:rPr>
+          <w:lang w:eastAsia="en-US"/>
+        </w:rPr>
+      </w:pPr>
+    </w:p>
+    <w:p>
+      <w:pPr>
+        <w:pStyle w:val="normal0"/>
+        <w:numPr>
+          <w:ilvl w:val="2"/>
+          <w:numId w:val="39"/>
+        </w:numPr>
+        <w:rPr>
+          <w:lang w:eastAsia="en-US"/>
+        </w:rPr>
+      </w:pPr>
+      <w:r>
+        <w:rPr>
+          <w:lang w:eastAsia="en-US"/>
+        </w:rPr>
+        <w:t>Manejo de los datos</w:t>
+      </w:r>
+    </w:p>
+    <w:p>
+      <w:pPr>
+        <w:pStyle w:val="normal0"/>
+        <w:rPr>
+          <w:lang w:eastAsia="en-US"/>
+        </w:rPr>
+      </w:pPr>
+      <w:r>
+        <w:rPr>
+          <w:lang w:eastAsia="en-US"/>
+        </w:rPr>
+        <w:t>Ahora que ya tenemos los datos recuperados de la base de datos, ahora los podemos usar para diferentes resultados. En particular, para las dos opciones que hemos utilizado estos datos son:</w:t>
+      </w:r>
+    </w:p>
+    <w:p>
+      <w:pPr>
+        <w:pStyle w:val="normal0"/>
+        <w:numPr>
+          <w:ilvl w:val="0"/>
+          <w:numId w:val="36"/>
+        </w:numPr>
+        <w:rPr>
+          <w:lang w:eastAsia="en-US"/>
+        </w:rPr>
+      </w:pPr>
+      <w:r>
+        <w:rPr>
+          <w:lang w:eastAsia="en-US"/>
+        </w:rPr>
+        <w:t>Para representar esos datos en una vista. Una vez que tenemos, por ejemplo, la lista de las reservas que ha realizado el usuario, podemos mostrar en la vista un</w:t>
+      </w:r>
+      <w:r>
+        <w:rPr>
+          <w:lang w:eastAsia="en-US"/>
+        </w:rPr>
+        <w:t>a lista con todas las reservas del usuario y sus datos más significativos</w:t>
+      </w:r>
+      <w:r>
+        <w:rPr>
+          <w:lang w:eastAsia="en-US"/>
+        </w:rPr>
+        <w:t>.</w:t>
+      </w:r>
+    </w:p>
+    <w:p>
+      <w:pPr>
+        <w:pStyle w:val="normal0"/>
         <w:ind w:left="720"/>
         <w:rPr>
           <w:lang w:eastAsia="en-US"/>
@@ -21945,7 +22772,7 @@
         <w:rPr>
           <w:lang w:eastAsia="en-US"/>
         </w:rPr>
-        <w:t>Lo que conseguimos con esto es crear una nueva pista que se generará con un nombre definido por el elemento ‘</w:t>
+        <w:t xml:space="preserve">Para realizar esto, utilizamos la característica de </w:t>
       </w:r>
       <w:proofErr w:type="spellStart"/>
       <w:r>
@@ -21953,28 +22780,287 @@
           <w:i/>
           <w:lang w:eastAsia="en-US"/>
         </w:rPr>
-        <w:t>datos.nombre</w:t>
+        <w:t>AngularJS</w:t>
       </w:r>
       <w:proofErr w:type="spellEnd"/>
       <w:r>
         <w:rPr>
+          <w:lang w:eastAsia="en-US"/>
+        </w:rPr>
+        <w:t xml:space="preserve"> que nos permite el paso bidireccional de datos entre la vista y el controlador con tan solo crear en la clase del controlador una variable pública y por lo tanto para mostrarlos en la vista se haría:</w:t>
+      </w:r>
+    </w:p>
+    <w:p>
+      <w:pPr>
+        <w:pStyle w:val="normal0"/>
+        <w:ind w:left="720"/>
+        <w:rPr>
+          <w:lang w:eastAsia="en-US"/>
+        </w:rPr>
+      </w:pPr>
+      <w:r>
+        <w:rPr>
+          <w:noProof/>
+        </w:rPr>
+        <w:lastRenderedPageBreak/>
+        <w:drawing>
+          <wp:inline distT="0" distB="0" distL="0" distR="0">
+            <wp:extent cx="5289378" cy="2753376"/>
+            <wp:effectExtent l="19050" t="0" r="6522" b="0"/>
+            <wp:docPr id="31" name="Imagen 31"/>
+            <wp:cNvGraphicFramePr>
+              <a:graphicFrameLocks xmlns:a="http://schemas.openxmlformats.org/drawingml/2006/main" noChangeAspect="1"/>
+            </wp:cNvGraphicFramePr>
+            <a:graphic xmlns:a="http://schemas.openxmlformats.org/drawingml/2006/main">
+              <a:graphicData uri="http://schemas.openxmlformats.org/drawingml/2006/picture">
+                <pic:pic xmlns:pic="http://schemas.openxmlformats.org/drawingml/2006/picture">
+                  <pic:nvPicPr>
+                    <pic:cNvPr id="0" name="Picture 31"/>
+                    <pic:cNvPicPr>
+                      <a:picLocks noChangeAspect="1" noChangeArrowheads="1"/>
+                    </pic:cNvPicPr>
+                  </pic:nvPicPr>
+                  <pic:blipFill>
+                    <a:blip r:embed="rId41" cstate="print"/>
+                    <a:srcRect l="27218" t="28116" r="13295" b="16812"/>
+                    <a:stretch>
+                      <a:fillRect/>
+                    </a:stretch>
+                  </pic:blipFill>
+                  <pic:spPr bwMode="auto">
+                    <a:xfrm>
+                      <a:off x="0" y="0"/>
+                      <a:ext cx="5299900" cy="2758853"/>
+                    </a:xfrm>
+                    <a:prstGeom prst="rect">
+                      <a:avLst/>
+                    </a:prstGeom>
+                    <a:noFill/>
+                    <a:ln w="9525">
+                      <a:noFill/>
+                      <a:miter lim="800000"/>
+                      <a:headEnd/>
+                      <a:tailEnd/>
+                    </a:ln>
+                  </pic:spPr>
+                </pic:pic>
+              </a:graphicData>
+            </a:graphic>
+          </wp:inline>
+        </w:drawing>
+      </w:r>
+    </w:p>
+    <w:p>
+      <w:pPr>
+        <w:pStyle w:val="normal0"/>
+        <w:ind w:left="720"/>
+        <w:rPr>
+          <w:lang w:eastAsia="en-US"/>
+        </w:rPr>
+      </w:pPr>
+      <w:r>
+        <w:rPr>
+          <w:lang w:eastAsia="en-US"/>
+        </w:rPr>
+        <w:t xml:space="preserve">Como vemos recorre con la función de </w:t>
+      </w:r>
+      <w:proofErr w:type="spellStart"/>
+      <w:r>
+        <w:rPr>
           <w:i/>
           <w:lang w:eastAsia="en-US"/>
         </w:rPr>
-        <w:t>’</w:t>
-      </w:r>
-      <w:r>
-        <w:rPr>
-          <w:lang w:eastAsia="en-US"/>
-        </w:rPr>
-        <w:t xml:space="preserve"> y una descripción definida por ‘</w:t>
-      </w:r>
+        <w:t>AngularJS</w:t>
+      </w:r>
+      <w:proofErr w:type="spellEnd"/>
+      <w:r>
+        <w:rPr>
+          <w:lang w:eastAsia="en-US"/>
+        </w:rPr>
+        <w:t xml:space="preserve"> la variable reservas, que tiene que estar creada como variable pública en la clase del controlador. Cada vez que recorre una reserva, como vemos, recoge los datos deseados poniendo los valores entre doble corchetes.</w:t>
+      </w:r>
+    </w:p>
+    <w:p>
+      <w:pPr>
+        <w:pStyle w:val="normal0"/>
+        <w:ind w:left="720"/>
+        <w:rPr>
+          <w:lang w:eastAsia="en-US"/>
+        </w:rPr>
+      </w:pPr>
+    </w:p>
+    <w:p>
+      <w:pPr>
+        <w:pStyle w:val="normal0"/>
+        <w:numPr>
+          <w:ilvl w:val="0"/>
+          <w:numId w:val="36"/>
+        </w:numPr>
+        <w:rPr>
+          <w:lang w:eastAsia="en-US"/>
+        </w:rPr>
+      </w:pPr>
+      <w:r>
+        <w:rPr>
+          <w:lang w:eastAsia="en-US"/>
+        </w:rPr>
+        <w:t xml:space="preserve">La otra utilidad que le hemos dado a los datos recuperados de la base de datos es para </w:t>
+      </w:r>
+      <w:r>
+        <w:rPr>
+          <w:lang w:eastAsia="en-US"/>
+        </w:rPr>
+        <w:t>manejarlos en los controladores para otras utilidades. Para esto, tenemos que utilizar el método “</w:t>
+      </w:r>
+      <w:proofErr w:type="spellStart"/>
       <w:r>
         <w:rPr>
           <w:i/>
           <w:lang w:eastAsia="en-US"/>
         </w:rPr>
-        <w:t>datos.descripcion’</w:t>
+        <w:t>forEach</w:t>
+      </w:r>
+      <w:proofErr w:type="spellEnd"/>
+      <w:r>
+        <w:rPr>
+          <w:lang w:eastAsia="en-US"/>
+        </w:rPr>
+        <w:t xml:space="preserve">” de las variables </w:t>
+      </w:r>
+      <w:r>
+        <w:rPr>
+          <w:i/>
+          <w:lang w:eastAsia="en-US"/>
+        </w:rPr>
+        <w:t>“</w:t>
+      </w:r>
+      <w:proofErr w:type="spellStart"/>
+      <w:r>
+        <w:rPr>
+          <w:i/>
+          <w:lang w:eastAsia="en-US"/>
+        </w:rPr>
+        <w:t>FirebaselistObservable</w:t>
+      </w:r>
+      <w:proofErr w:type="spellEnd"/>
+      <w:r>
+        <w:rPr>
+          <w:i/>
+          <w:lang w:eastAsia="en-US"/>
+        </w:rPr>
+        <w:t>”</w:t>
+      </w:r>
+      <w:r>
+        <w:rPr>
+          <w:lang w:eastAsia="en-US"/>
+        </w:rPr>
+        <w:t xml:space="preserve"> para recorrer todos los elementos de la variable del siguiente modo:</w:t>
+      </w:r>
+    </w:p>
+    <w:p>
+      <w:pPr>
+        <w:pStyle w:val="normal0"/>
+        <w:ind w:left="720"/>
+        <w:rPr>
+          <w:lang w:eastAsia="en-US"/>
+        </w:rPr>
+      </w:pPr>
+      <w:r>
+        <w:rPr>
+          <w:noProof/>
+        </w:rPr>
+        <w:drawing>
+          <wp:inline distT="0" distB="0" distL="0" distR="0">
+            <wp:extent cx="2426438" cy="653656"/>
+            <wp:effectExtent l="19050" t="0" r="0" b="0"/>
+            <wp:docPr id="34" name="Imagen 34"/>
+            <wp:cNvGraphicFramePr>
+              <a:graphicFrameLocks xmlns:a="http://schemas.openxmlformats.org/drawingml/2006/main" noChangeAspect="1"/>
+            </wp:cNvGraphicFramePr>
+            <a:graphic xmlns:a="http://schemas.openxmlformats.org/drawingml/2006/main">
+              <a:graphicData uri="http://schemas.openxmlformats.org/drawingml/2006/picture">
+                <pic:pic xmlns:pic="http://schemas.openxmlformats.org/drawingml/2006/picture">
+                  <pic:nvPicPr>
+                    <pic:cNvPr id="0" name="Picture 34"/>
+                    <pic:cNvPicPr>
+                      <a:picLocks noChangeAspect="1" noChangeArrowheads="1"/>
+                    </pic:cNvPicPr>
+                  </pic:nvPicPr>
+                  <pic:blipFill>
+                    <a:blip r:embed="rId42" cstate="print"/>
+                    <a:srcRect l="25846" t="64401" r="55202" b="26514"/>
+                    <a:stretch>
+                      <a:fillRect/>
+                    </a:stretch>
+                  </pic:blipFill>
+                  <pic:spPr bwMode="auto">
+                    <a:xfrm>
+                      <a:off x="0" y="0"/>
+                      <a:ext cx="2435912" cy="656208"/>
+                    </a:xfrm>
+                    <a:prstGeom prst="rect">
+                      <a:avLst/>
+                    </a:prstGeom>
+                    <a:noFill/>
+                    <a:ln w="9525">
+                      <a:noFill/>
+                      <a:miter lim="800000"/>
+                      <a:headEnd/>
+                      <a:tailEnd/>
+                    </a:ln>
+                  </pic:spPr>
+                </pic:pic>
+              </a:graphicData>
+            </a:graphic>
+          </wp:inline>
+        </w:drawing>
+      </w:r>
+    </w:p>
+    <w:p>
+      <w:pPr>
+        <w:pStyle w:val="normal0"/>
+        <w:ind w:left="720"/>
+        <w:rPr>
+          <w:lang w:eastAsia="en-US"/>
+        </w:rPr>
+      </w:pPr>
+      <w:r>
+        <w:rPr>
+          <w:lang w:eastAsia="en-US"/>
+        </w:rPr>
+        <w:t>Aquí lo que hacemos es por cada pista que hay almacenada en la variable pistas, se llama al método “</w:t>
+      </w:r>
+      <w:proofErr w:type="spellStart"/>
+      <w:proofErr w:type="gramStart"/>
+      <w:r>
+        <w:rPr>
+          <w:rFonts w:ascii="Courier New" w:hAnsi="Courier New" w:cs="Courier New"/>
+          <w:lang w:eastAsia="en-US"/>
+        </w:rPr>
+        <w:t>this.mostrarReservas</w:t>
+      </w:r>
+      <w:proofErr w:type="spellEnd"/>
+      <w:r>
+        <w:rPr>
+          <w:rFonts w:ascii="Courier New" w:hAnsi="Courier New" w:cs="Courier New"/>
+          <w:lang w:eastAsia="en-US"/>
+        </w:rPr>
+        <w:t>(</w:t>
+      </w:r>
+      <w:proofErr w:type="gramEnd"/>
+      <w:r>
+        <w:rPr>
+          <w:rFonts w:ascii="Courier New" w:hAnsi="Courier New" w:cs="Courier New"/>
+          <w:lang w:eastAsia="en-US"/>
+        </w:rPr>
+        <w:t>)</w:t>
+      </w:r>
+      <w:r>
+        <w:rPr>
+          <w:i/>
+          <w:lang w:eastAsia="en-US"/>
+        </w:rPr>
+        <w:t>”</w:t>
       </w:r>
       <w:r>
         <w:rPr>
@@ -21986,14 +23072,939 @@
     <w:p>
       <w:pPr>
         <w:pStyle w:val="normal0"/>
-        <w:ind w:left="1440"/>
-        <w:rPr>
-          <w:lang w:eastAsia="en-US"/>
-        </w:rPr>
-      </w:pPr>
+        <w:rPr>
+          <w:lang w:eastAsia="en-US"/>
+        </w:rPr>
+      </w:pPr>
+    </w:p>
+    <w:p>
+      <w:pPr>
+        <w:pStyle w:val="normal0"/>
+        <w:numPr>
+          <w:ilvl w:val="2"/>
+          <w:numId w:val="39"/>
+        </w:numPr>
+        <w:rPr>
+          <w:lang w:eastAsia="en-US"/>
+        </w:rPr>
+      </w:pPr>
+      <w:r>
+        <w:rPr>
+          <w:lang w:eastAsia="en-US"/>
+        </w:rPr>
+        <w:t>Modificación de los datos</w:t>
+      </w:r>
+    </w:p>
+    <w:p>
+      <w:pPr>
+        <w:pStyle w:val="normal0"/>
+        <w:rPr>
+          <w:lang w:eastAsia="en-US"/>
+        </w:rPr>
+      </w:pPr>
+      <w:r>
+        <w:rPr>
+          <w:lang w:eastAsia="en-US"/>
+        </w:rPr>
+        <w:t>Ya hemos explicado cómo crear datos en la base de datos, cómo recupéralos y cómo manejarlos; ahora vamos a explicar cómo modificar los datos de la base de datos, como por ejemplo, para modificar los datos personales de un usuario.</w:t>
+      </w:r>
+    </w:p>
+    <w:p>
+      <w:pPr>
+        <w:pStyle w:val="normal0"/>
+        <w:rPr>
+          <w:lang w:eastAsia="en-US"/>
+        </w:rPr>
+      </w:pPr>
+      <w:r>
+        <w:rPr>
+          <w:lang w:eastAsia="en-US"/>
+        </w:rPr>
+        <w:t>Para ello lo primero que tenemos que hacer es obtener la referencia al elemento que hay generado en la base de datos dentro de la estructura “Usuarios” que corresponde con el usuario que está utilizando la aplicación que es el que va a modificar sus datos personales.</w:t>
+      </w:r>
+    </w:p>
+    <w:p>
+      <w:pPr>
+        <w:pStyle w:val="normal0"/>
+        <w:rPr>
+          <w:lang w:eastAsia="en-US"/>
+        </w:rPr>
+      </w:pPr>
+      <w:r>
+        <w:rPr>
+          <w:lang w:eastAsia="en-US"/>
+        </w:rPr>
+        <w:t>Primero tenemos que recorrer todos los usuarios de la base de datos y obtener el usuario que está actualmente conectado buscándolo por el atributo “</w:t>
+      </w:r>
+      <w:proofErr w:type="spellStart"/>
+      <w:r>
+        <w:rPr>
+          <w:lang w:eastAsia="en-US"/>
+        </w:rPr>
+        <w:t>uid</w:t>
+      </w:r>
+      <w:proofErr w:type="spellEnd"/>
+      <w:r>
+        <w:rPr>
+          <w:lang w:eastAsia="en-US"/>
+        </w:rPr>
+        <w:t>” del usuario:</w:t>
+      </w:r>
+    </w:p>
+    <w:p>
+      <w:pPr>
+        <w:pStyle w:val="normal0"/>
+        <w:rPr>
+          <w:lang w:eastAsia="en-US"/>
+        </w:rPr>
+      </w:pPr>
+      <w:r>
+        <w:rPr>
+          <w:noProof/>
+        </w:rPr>
+        <w:lastRenderedPageBreak/>
+        <w:drawing>
+          <wp:inline distT="0" distB="0" distL="0" distR="0">
+            <wp:extent cx="3755508" cy="1063256"/>
+            <wp:effectExtent l="19050" t="0" r="0" b="0"/>
+            <wp:docPr id="37" name="Imagen 37"/>
+            <wp:cNvGraphicFramePr>
+              <a:graphicFrameLocks xmlns:a="http://schemas.openxmlformats.org/drawingml/2006/main" noChangeAspect="1"/>
+            </wp:cNvGraphicFramePr>
+            <a:graphic xmlns:a="http://schemas.openxmlformats.org/drawingml/2006/main">
+              <a:graphicData uri="http://schemas.openxmlformats.org/drawingml/2006/picture">
+                <pic:pic xmlns:pic="http://schemas.openxmlformats.org/drawingml/2006/picture">
+                  <pic:nvPicPr>
+                    <pic:cNvPr id="0" name="Picture 37"/>
+                    <pic:cNvPicPr>
+                      <a:picLocks noChangeAspect="1" noChangeArrowheads="1"/>
+                    </pic:cNvPicPr>
+                  </pic:nvPicPr>
+                  <pic:blipFill>
+                    <a:blip r:embed="rId43" cstate="print"/>
+                    <a:srcRect l="25665" t="17115" r="43560" b="67314"/>
+                    <a:stretch>
+                      <a:fillRect/>
+                    </a:stretch>
+                  </pic:blipFill>
+                  <pic:spPr bwMode="auto">
+                    <a:xfrm>
+                      <a:off x="0" y="0"/>
+                      <a:ext cx="3755508" cy="1063256"/>
+                    </a:xfrm>
+                    <a:prstGeom prst="rect">
+                      <a:avLst/>
+                    </a:prstGeom>
+                    <a:noFill/>
+                    <a:ln w="9525">
+                      <a:noFill/>
+                      <a:miter lim="800000"/>
+                      <a:headEnd/>
+                      <a:tailEnd/>
+                    </a:ln>
+                  </pic:spPr>
+                </pic:pic>
+              </a:graphicData>
+            </a:graphic>
+          </wp:inline>
+        </w:drawing>
+      </w:r>
+    </w:p>
+    <w:p>
+      <w:pPr>
+        <w:pStyle w:val="normal0"/>
+        <w:rPr>
+          <w:lang w:eastAsia="en-US"/>
+        </w:rPr>
+      </w:pPr>
+      <w:r>
+        <w:rPr>
+          <w:lang w:eastAsia="en-US"/>
+        </w:rPr>
+        <w:t xml:space="preserve">Cuando ya tenemos el usuario que queremos modificar sus datos, podemos obtener la clave que hemos explicado antes con la que se generan todos los elementos dentro de </w:t>
+      </w:r>
+      <w:r>
+        <w:rPr>
+          <w:i/>
+          <w:lang w:eastAsia="en-US"/>
+        </w:rPr>
+        <w:t>Firebase</w:t>
+      </w:r>
+      <w:r>
+        <w:rPr>
+          <w:lang w:eastAsia="en-US"/>
+        </w:rPr>
+        <w:t xml:space="preserve"> con la que podemos identificar cada uno de los elementos utilizando el valor “$</w:t>
+      </w:r>
+      <w:proofErr w:type="spellStart"/>
+      <w:r>
+        <w:rPr>
+          <w:lang w:eastAsia="en-US"/>
+        </w:rPr>
+        <w:t>key</w:t>
+      </w:r>
+      <w:proofErr w:type="spellEnd"/>
+      <w:r>
+        <w:rPr>
+          <w:lang w:eastAsia="en-US"/>
+        </w:rPr>
+        <w:t>” del elemento que almacena el usuario, y con ese elemento podemos obtener la referencia en concreto al usuario específico que queremos modificar:</w:t>
+      </w:r>
+    </w:p>
+    <w:p>
+      <w:pPr>
+        <w:pStyle w:val="normal0"/>
+        <w:rPr>
+          <w:lang w:eastAsia="en-US"/>
+        </w:rPr>
+      </w:pPr>
+      <w:r>
+        <w:rPr>
+          <w:noProof/>
+        </w:rPr>
+        <w:drawing>
+          <wp:inline distT="0" distB="0" distL="0" distR="0">
+            <wp:extent cx="5760244" cy="212652"/>
+            <wp:effectExtent l="19050" t="0" r="0" b="0"/>
+            <wp:docPr id="40" name="Imagen 40"/>
+            <wp:cNvGraphicFramePr>
+              <a:graphicFrameLocks xmlns:a="http://schemas.openxmlformats.org/drawingml/2006/main" noChangeAspect="1"/>
+            </wp:cNvGraphicFramePr>
+            <a:graphic xmlns:a="http://schemas.openxmlformats.org/drawingml/2006/main">
+              <a:graphicData uri="http://schemas.openxmlformats.org/drawingml/2006/picture">
+                <pic:pic xmlns:pic="http://schemas.openxmlformats.org/drawingml/2006/picture">
+                  <pic:nvPicPr>
+                    <pic:cNvPr id="0" name="Picture 40"/>
+                    <pic:cNvPicPr>
+                      <a:picLocks noChangeAspect="1" noChangeArrowheads="1"/>
+                    </pic:cNvPicPr>
+                  </pic:nvPicPr>
+                  <pic:blipFill>
+                    <a:blip r:embed="rId43" cstate="print"/>
+                    <a:srcRect l="27846" t="48867" r="32818" b="48544"/>
+                    <a:stretch>
+                      <a:fillRect/>
+                    </a:stretch>
+                  </pic:blipFill>
+                  <pic:spPr bwMode="auto">
+                    <a:xfrm>
+                      <a:off x="0" y="0"/>
+                      <a:ext cx="5760244" cy="212652"/>
+                    </a:xfrm>
+                    <a:prstGeom prst="rect">
+                      <a:avLst/>
+                    </a:prstGeom>
+                    <a:noFill/>
+                    <a:ln w="9525">
+                      <a:noFill/>
+                      <a:miter lim="800000"/>
+                      <a:headEnd/>
+                      <a:tailEnd/>
+                    </a:ln>
+                  </pic:spPr>
+                </pic:pic>
+              </a:graphicData>
+            </a:graphic>
+          </wp:inline>
+        </w:drawing>
+      </w:r>
+    </w:p>
+    <w:p>
+      <w:pPr>
+        <w:pStyle w:val="normal0"/>
+        <w:rPr>
+          <w:lang w:eastAsia="en-US"/>
+        </w:rPr>
+      </w:pPr>
+      <w:r>
+        <w:rPr>
+          <w:lang w:eastAsia="en-US"/>
+        </w:rPr>
+        <w:t>Teniendo la referencia al elemento en concreto de la base de datos, ahora podemos modificar los atributos que deseemos utilizando el método “</w:t>
+      </w:r>
+      <w:proofErr w:type="spellStart"/>
+      <w:r>
+        <w:rPr>
+          <w:lang w:eastAsia="en-US"/>
+        </w:rPr>
+        <w:t>update</w:t>
+      </w:r>
+      <w:proofErr w:type="spellEnd"/>
+      <w:r>
+        <w:rPr>
+          <w:lang w:eastAsia="en-US"/>
+        </w:rPr>
+        <w:t>” del siguiente modo:</w:t>
+      </w:r>
+    </w:p>
+    <w:p>
+      <w:pPr>
+        <w:pStyle w:val="normal0"/>
+        <w:rPr>
+          <w:lang w:eastAsia="en-US"/>
+        </w:rPr>
+      </w:pPr>
+      <w:r>
+        <w:rPr>
+          <w:noProof/>
+        </w:rPr>
+        <w:drawing>
+          <wp:inline distT="0" distB="0" distL="0" distR="0">
+            <wp:extent cx="3897968" cy="1343676"/>
+            <wp:effectExtent l="19050" t="0" r="7282" b="0"/>
+            <wp:docPr id="43" name="Imagen 43"/>
+            <wp:cNvGraphicFramePr>
+              <a:graphicFrameLocks xmlns:a="http://schemas.openxmlformats.org/drawingml/2006/main" noChangeAspect="1"/>
+            </wp:cNvGraphicFramePr>
+            <a:graphic xmlns:a="http://schemas.openxmlformats.org/drawingml/2006/main">
+              <a:graphicData uri="http://schemas.openxmlformats.org/drawingml/2006/picture">
+                <pic:pic xmlns:pic="http://schemas.openxmlformats.org/drawingml/2006/picture">
+                  <pic:nvPicPr>
+                    <pic:cNvPr id="0" name="Picture 43"/>
+                    <pic:cNvPicPr>
+                      <a:picLocks noChangeAspect="1" noChangeArrowheads="1"/>
+                    </pic:cNvPicPr>
+                  </pic:nvPicPr>
+                  <pic:blipFill>
+                    <a:blip r:embed="rId44" cstate="print"/>
+                    <a:srcRect l="29118" t="54045" r="38102" b="25851"/>
+                    <a:stretch>
+                      <a:fillRect/>
+                    </a:stretch>
+                  </pic:blipFill>
+                  <pic:spPr bwMode="auto">
+                    <a:xfrm>
+                      <a:off x="0" y="0"/>
+                      <a:ext cx="3923355" cy="1352427"/>
+                    </a:xfrm>
+                    <a:prstGeom prst="rect">
+                      <a:avLst/>
+                    </a:prstGeom>
+                    <a:noFill/>
+                    <a:ln w="9525">
+                      <a:noFill/>
+                      <a:miter lim="800000"/>
+                      <a:headEnd/>
+                      <a:tailEnd/>
+                    </a:ln>
+                  </pic:spPr>
+                </pic:pic>
+              </a:graphicData>
+            </a:graphic>
+          </wp:inline>
+        </w:drawing>
+      </w:r>
+    </w:p>
+    <w:p>
+      <w:pPr>
+        <w:pStyle w:val="normal0"/>
+        <w:rPr>
+          <w:lang w:eastAsia="en-US"/>
+        </w:rPr>
+      </w:pPr>
+      <w:r>
+        <w:rPr>
+          <w:lang w:eastAsia="en-US"/>
+        </w:rPr>
+        <w:t>Con el siguiente código lo que hacemos es modificar los atributos que hay en la base de datos con el nombre igual a la parte izquierda de los dos puntos poniéndoles el valor que hay a la derecha de los dos puntos. En caso de que no haya un atributo con el mismo nombre al que aparece dentro del “</w:t>
+      </w:r>
+      <w:proofErr w:type="spellStart"/>
+      <w:r>
+        <w:rPr>
+          <w:lang w:eastAsia="en-US"/>
+        </w:rPr>
+        <w:t>update</w:t>
+      </w:r>
+      <w:proofErr w:type="spellEnd"/>
+      <w:r>
+        <w:rPr>
+          <w:lang w:eastAsia="en-US"/>
+        </w:rPr>
+        <w:t>” este atributo es creado, por esto, hay que tener mucho cuidado y poner el nombre del atributo exactamente igual al nombre del atributo que hay en la base de datos.</w:t>
+      </w:r>
+    </w:p>
+    <w:p>
+      <w:pPr>
+        <w:pStyle w:val="normal0"/>
+        <w:rPr>
+          <w:lang w:eastAsia="en-US"/>
+        </w:rPr>
+      </w:pPr>
+    </w:p>
+    <w:p>
+      <w:pPr>
+        <w:pStyle w:val="Ttulo3"/>
+        <w:numPr>
+          <w:ilvl w:val="1"/>
+          <w:numId w:val="39"/>
+        </w:numPr>
+        <w:rPr>
+          <w:lang w:eastAsia="en-US"/>
+        </w:rPr>
+      </w:pPr>
+      <w:bookmarkStart w:id="19" w:name="_Toc485034530"/>
+      <w:r>
+        <w:rPr>
+          <w:lang w:eastAsia="en-US"/>
+        </w:rPr>
+        <w:t>Principales problemas encontrados</w:t>
+      </w:r>
+      <w:bookmarkEnd w:id="19"/>
+    </w:p>
+    <w:p>
+      <w:pPr>
+        <w:pStyle w:val="normal0"/>
+        <w:rPr>
+          <w:lang w:eastAsia="en-US"/>
+        </w:rPr>
+      </w:pPr>
+      <w:r>
+        <w:rPr>
+          <w:lang w:eastAsia="en-US"/>
+        </w:rPr>
+        <w:t xml:space="preserve">Durante la realización del código hemos tenido muchos problemas con respecto a la implementación, casi todos derivados de ser primerizos en la tecnología y del desconocimiento del lenguaje y de la arquitectura a seguir en el proyecto. Nunca antes habíamos utilizado ningún lenguaje usado en la implementación del proyecto a excepción de </w:t>
+      </w:r>
+      <w:r>
+        <w:rPr>
+          <w:i/>
+          <w:lang w:eastAsia="en-US"/>
+        </w:rPr>
+        <w:t xml:space="preserve">HTML </w:t>
+      </w:r>
+      <w:r>
+        <w:rPr>
+          <w:lang w:eastAsia="en-US"/>
+        </w:rPr>
+        <w:t xml:space="preserve">y </w:t>
+      </w:r>
+      <w:r>
+        <w:rPr>
+          <w:i/>
+          <w:lang w:eastAsia="en-US"/>
+        </w:rPr>
+        <w:t xml:space="preserve">CSS </w:t>
+      </w:r>
+      <w:r>
+        <w:rPr>
+          <w:lang w:eastAsia="en-US"/>
+        </w:rPr>
+        <w:t xml:space="preserve">que son los lenguajes que menos he utilizado en toda la implementación debido a su pequeño papel dentro de la aplicación puesto que </w:t>
+      </w:r>
+      <w:r>
+        <w:rPr>
+          <w:i/>
+          <w:lang w:eastAsia="en-US"/>
+        </w:rPr>
+        <w:t>HTML</w:t>
+      </w:r>
+      <w:r>
+        <w:rPr>
+          <w:lang w:eastAsia="en-US"/>
+        </w:rPr>
+        <w:t xml:space="preserve"> no es usado mucho debido a que </w:t>
+      </w:r>
+      <w:r>
+        <w:rPr>
+          <w:i/>
+          <w:lang w:eastAsia="en-US"/>
+        </w:rPr>
+        <w:t>Ionic</w:t>
+      </w:r>
+      <w:r>
+        <w:rPr>
+          <w:lang w:eastAsia="en-US"/>
+        </w:rPr>
+        <w:t xml:space="preserve"> proporciona sus propios </w:t>
+      </w:r>
+      <w:proofErr w:type="spellStart"/>
+      <w:r>
+        <w:rPr>
+          <w:lang w:eastAsia="en-US"/>
+        </w:rPr>
+        <w:t>tags</w:t>
+      </w:r>
+      <w:proofErr w:type="spellEnd"/>
+      <w:r>
+        <w:rPr>
+          <w:lang w:eastAsia="en-US"/>
+        </w:rPr>
+        <w:t xml:space="preserve"> para la utilización de sus propios elementos dentro de las vistas y </w:t>
+      </w:r>
+      <w:r>
+        <w:rPr>
+          <w:i/>
+          <w:lang w:eastAsia="en-US"/>
+        </w:rPr>
+        <w:t>CSS</w:t>
+      </w:r>
+      <w:r>
+        <w:rPr>
+          <w:lang w:eastAsia="en-US"/>
+        </w:rPr>
+        <w:t xml:space="preserve"> tampoco ha sido muy usado debido a que es una aplicación con una interfaz muy sencilla e intuitiva en la que no se han introducido muchos elementos de estilo y diseño.</w:t>
+      </w:r>
+    </w:p>
+    <w:p>
+      <w:pPr>
+        <w:pStyle w:val="normal0"/>
+        <w:rPr>
+          <w:lang w:eastAsia="en-US"/>
+        </w:rPr>
+      </w:pPr>
+      <w:r>
+        <w:rPr>
+          <w:lang w:eastAsia="en-US"/>
+        </w:rPr>
+        <w:lastRenderedPageBreak/>
+        <w:t>El principal problema que nos hemos encontrado durante toda la implementación es el hecho de que la ejecución del código del programa se realiza de forma asíncrona. Esto quiere decir, que el código del programa no se ejecuta de forma secuencial y ordenada, si no que, no se sabe en qué orden se van a ejecutar las líneas de código, porque las funciones asíncronas se ejecutan en segundo plano, mientras que, el programa no espera a que la función devuelva el resultado para seguir ejecutando las siguientes líneas de código.</w:t>
+      </w:r>
+    </w:p>
+    <w:p>
+      <w:pPr>
+        <w:pStyle w:val="normal0"/>
+        <w:rPr>
+          <w:lang w:eastAsia="en-US"/>
+        </w:rPr>
+      </w:pPr>
+      <w:r>
+        <w:rPr>
+          <w:lang w:eastAsia="en-US"/>
+        </w:rPr>
+        <w:t>Esta forma de ejecución sirve para mejorar el rendimiento de la aplicación puesto que el programa sigue ejecutando líneas de código sin esperar a las funciones, las cuales, se siguen ejecutando en segundo plano y no ralentizan la ejecución del programa.</w:t>
+      </w:r>
+    </w:p>
+    <w:p>
+      <w:pPr>
+        <w:pStyle w:val="normal0"/>
+        <w:rPr>
+          <w:lang w:eastAsia="en-US"/>
+        </w:rPr>
+      </w:pPr>
+      <w:r>
+        <w:rPr>
+          <w:lang w:eastAsia="en-US"/>
+        </w:rPr>
+        <w:t xml:space="preserve">Este aspecto nos ha creado un quebradero de cabeza durante toda la implementación de la aplicación puesto que al no controlar la ejecución del código y al ejecutarse en un orden aleatorio, muchas de las partes del código nos daban error puesto que muchas veces ejecutábamos una función que </w:t>
+      </w:r>
+      <w:r>
+        <w:rPr>
+          <w:lang w:eastAsia="en-US"/>
+        </w:rPr>
+        <w:t>necesitábamos para que nos devolviera un valor que tratábamos más adelante, pero al tratar ese valor, el código daba error puesto que tratábamos el valor antes de que la función terminase de ejecutarse y por lo tanto el valor era indefinido.</w:t>
+      </w:r>
+    </w:p>
+    <w:p>
+      <w:pPr>
+        <w:pStyle w:val="normal0"/>
+        <w:rPr>
+          <w:lang w:eastAsia="en-US"/>
+        </w:rPr>
+      </w:pPr>
+      <w:r>
+        <w:rPr>
+          <w:lang w:eastAsia="en-US"/>
+        </w:rPr>
+        <w:t xml:space="preserve">Uno de los mayores problemas con este tema ha sido al recoger datos de la base de datos de </w:t>
+      </w:r>
+      <w:r>
+        <w:rPr>
+          <w:i/>
+          <w:lang w:eastAsia="en-US"/>
+        </w:rPr>
+        <w:t>Firebase</w:t>
+      </w:r>
+      <w:r>
+        <w:rPr>
+          <w:lang w:eastAsia="en-US"/>
+        </w:rPr>
+        <w:t xml:space="preserve"> desde los controladores e intentar tratar esos datos desde el mismo controlador, puesto que, la ejecución no esperaba a que la función de recuperación de los datos de la base de datos terminase de devolverme los datos necesarios, como por ejemplo, en la interfaz principal de las aplicaciones para administrador y usuarios donde teníamos que mostrar </w:t>
+      </w:r>
+      <w:r>
+        <w:rPr>
+          <w:lang w:eastAsia="en-US"/>
+        </w:rPr>
+        <w:t>las pistas en las diferentes horas del día, en un día determinado, siempre y cuando no haya una reserva de esa pista realizada a esa hora y ese día.</w:t>
+      </w:r>
+      <w:r>
+        <w:rPr>
+          <w:lang w:eastAsia="en-US"/>
+        </w:rPr>
+        <w:t xml:space="preserve"> Esto nos llevo mucho tiempo solventarlo puesto que intentamos ir depurando el código mostrando los resultados del código en el log de la ejecución del programa, pero lógicamente, tampoco controlábamos cuando se ejecutaba el código de envío de mensajes al log, entonces algunas veces según el log, el código estaba bien escrito, pero el código no hacía lo deseado.</w:t>
+      </w:r>
+    </w:p>
+    <w:p>
+      <w:pPr>
+        <w:pStyle w:val="normal0"/>
+        <w:rPr>
+          <w:lang w:eastAsia="en-US"/>
+        </w:rPr>
+      </w:pPr>
+      <w:r>
+        <w:rPr>
+          <w:lang w:eastAsia="en-US"/>
+        </w:rPr>
+        <w:t>Al final conseguimos solucionar este problema utilizando la función subscribe en cada llamada a la base de datos que hace que la ejecución del código espere a la respuesta de esta función y no continúe con la ejecución del resto del código.</w:t>
+      </w:r>
+    </w:p>
+    <w:p>
+      <w:pPr>
+        <w:pStyle w:val="normal0"/>
+        <w:rPr>
+          <w:lang w:eastAsia="en-US"/>
+        </w:rPr>
+      </w:pPr>
+      <w:r>
+        <w:rPr>
+          <w:lang w:eastAsia="en-US"/>
+        </w:rPr>
+        <w:t>Esto solventaba el caso de recoger datos de la base de datos una sola vez, pero en el controlador de la vista principal de la aplicación, necesitábamos hacer más de una llamada a la base de datos para recoger diferentes datos, por lo tanto, no nos servía sólo con esta función. Lo que tuvimos que hacer es añadir un “</w:t>
+      </w:r>
+      <w:r>
+        <w:rPr>
+          <w:i/>
+          <w:lang w:eastAsia="en-US"/>
+        </w:rPr>
+        <w:t>booleano</w:t>
+      </w:r>
+      <w:r>
+        <w:rPr>
+          <w:lang w:eastAsia="en-US"/>
+        </w:rPr>
+        <w:t>” por cada llamada a la base de datos para que en cada llamada a la base de datos se pusiera su variable a verdadera y así ejecutar la función que deseábamos solo cuando todas estas variables estuvieran a verdadero de la siguiente forma:</w:t>
+      </w:r>
+    </w:p>
+    <w:p>
+      <w:pPr>
+        <w:pStyle w:val="normal0"/>
+        <w:rPr>
+          <w:lang w:eastAsia="en-US"/>
+        </w:rPr>
+      </w:pPr>
+      <w:r>
+        <w:rPr>
+          <w:noProof/>
+        </w:rPr>
+        <w:lastRenderedPageBreak/>
+        <w:drawing>
+          <wp:inline distT="0" distB="0" distL="0" distR="0">
+            <wp:extent cx="5098386" cy="4574640"/>
+            <wp:effectExtent l="19050" t="0" r="7014" b="0"/>
+            <wp:docPr id="46" name="Imagen 46"/>
+            <wp:cNvGraphicFramePr>
+              <a:graphicFrameLocks xmlns:a="http://schemas.openxmlformats.org/drawingml/2006/main" noChangeAspect="1"/>
+            </wp:cNvGraphicFramePr>
+            <a:graphic xmlns:a="http://schemas.openxmlformats.org/drawingml/2006/main">
+              <a:graphicData uri="http://schemas.openxmlformats.org/drawingml/2006/picture">
+                <pic:pic xmlns:pic="http://schemas.openxmlformats.org/drawingml/2006/picture">
+                  <pic:nvPicPr>
+                    <pic:cNvPr id="0" name="Picture 46"/>
+                    <pic:cNvPicPr>
+                      <a:picLocks noChangeAspect="1" noChangeArrowheads="1"/>
+                    </pic:cNvPicPr>
+                  </pic:nvPicPr>
+                  <pic:blipFill>
+                    <a:blip r:embed="rId45" cstate="print"/>
+                    <a:srcRect l="25483" t="20065" r="29947" b="8732"/>
+                    <a:stretch>
+                      <a:fillRect/>
+                    </a:stretch>
+                  </pic:blipFill>
+                  <pic:spPr bwMode="auto">
+                    <a:xfrm>
+                      <a:off x="0" y="0"/>
+                      <a:ext cx="5110557" cy="4585560"/>
+                    </a:xfrm>
+                    <a:prstGeom prst="rect">
+                      <a:avLst/>
+                    </a:prstGeom>
+                    <a:noFill/>
+                    <a:ln w="9525">
+                      <a:noFill/>
+                      <a:miter lim="800000"/>
+                      <a:headEnd/>
+                      <a:tailEnd/>
+                    </a:ln>
+                  </pic:spPr>
+                </pic:pic>
+              </a:graphicData>
+            </a:graphic>
+          </wp:inline>
+        </w:drawing>
+      </w:r>
+    </w:p>
+    <w:p>
+      <w:pPr>
+        <w:pStyle w:val="normal0"/>
+        <w:rPr>
+          <w:lang w:eastAsia="en-US"/>
+        </w:rPr>
+      </w:pPr>
+      <w:r>
+        <w:rPr>
+          <w:lang w:eastAsia="en-US"/>
+        </w:rPr>
+        <w:t>Como vemos en este caso, hemos tenido que recuperar usuarios, pistas y dos veces datos sobre reservas. Dentro de cada función “</w:t>
+      </w:r>
+      <w:r>
+        <w:rPr>
+          <w:i/>
+          <w:lang w:eastAsia="en-US"/>
+        </w:rPr>
+        <w:t>subscribe</w:t>
+      </w:r>
+      <w:r>
+        <w:rPr>
+          <w:lang w:eastAsia="en-US"/>
+        </w:rPr>
+        <w:t>” ponemos la variable correspondiente a verdadera y además comprobamos si todas las variables están a verdaderas para que en el momento que estén todas a verdaderas esté en el “</w:t>
+      </w:r>
+      <w:r>
+        <w:rPr>
+          <w:i/>
+          <w:lang w:eastAsia="en-US"/>
+        </w:rPr>
+        <w:t>subscribe”</w:t>
+      </w:r>
+      <w:r>
+        <w:rPr>
+          <w:lang w:eastAsia="en-US"/>
+        </w:rPr>
+        <w:t xml:space="preserve"> que este, se ejecute. </w:t>
+      </w:r>
+      <w:r>
+        <w:rPr>
+          <w:lang w:eastAsia="en-US"/>
+        </w:rPr>
+        <w:t>La llamada a la función la hemos tenido que poner dentro de todos porque si lo poníamos fuera de ellos, teníamos el problema inicial de que se ejecutase antes de que todos los datos estuvieran cargados.</w:t>
+      </w:r>
+    </w:p>
+    <w:p>
+      <w:pPr>
+        <w:pStyle w:val="normal0"/>
+        <w:rPr>
+          <w:lang w:eastAsia="en-US"/>
+        </w:rPr>
+      </w:pPr>
+    </w:p>
+    <w:p>
+      <w:pPr>
+        <w:pStyle w:val="normal0"/>
+        <w:rPr>
+          <w:lang w:eastAsia="en-US"/>
+        </w:rPr>
+      </w:pPr>
+      <w:r>
+        <w:rPr>
+          <w:lang w:eastAsia="en-US"/>
+        </w:rPr>
+        <w:t xml:space="preserve">El otro de los mayores problemas que hemos tenido en este aspecto es al querer mostrar los elementos recogidos en un controlador en su vista correspondiente. Como ya hemos explicado anteriormente esto se hace gracias a </w:t>
+      </w:r>
+      <w:proofErr w:type="spellStart"/>
+      <w:r>
+        <w:rPr>
+          <w:i/>
+          <w:lang w:eastAsia="en-US"/>
+        </w:rPr>
+        <w:t>AngularJS</w:t>
+      </w:r>
+      <w:proofErr w:type="spellEnd"/>
+      <w:r>
+        <w:rPr>
+          <w:lang w:eastAsia="en-US"/>
+        </w:rPr>
+        <w:t xml:space="preserve"> que nos permite el paso bidireccional de información de datos entre la vista y el controlador y a que nos da funciones para recorrer listas como “</w:t>
+      </w:r>
+      <w:r>
+        <w:rPr>
+          <w:i/>
+          <w:lang w:eastAsia="en-US"/>
+        </w:rPr>
+        <w:t>*</w:t>
+      </w:r>
+      <w:proofErr w:type="spellStart"/>
+      <w:r>
+        <w:rPr>
+          <w:i/>
+          <w:lang w:eastAsia="en-US"/>
+        </w:rPr>
+        <w:t>NgFor</w:t>
+      </w:r>
+      <w:proofErr w:type="spellEnd"/>
+      <w:r>
+        <w:rPr>
+          <w:i/>
+          <w:lang w:eastAsia="en-US"/>
+        </w:rPr>
+        <w:t>”</w:t>
+      </w:r>
+      <w:r>
+        <w:rPr>
+          <w:lang w:eastAsia="en-US"/>
+        </w:rPr>
+        <w:t xml:space="preserve">. </w:t>
+      </w:r>
+    </w:p>
+    <w:p>
+      <w:pPr>
+        <w:pStyle w:val="normal0"/>
+        <w:rPr>
+          <w:lang w:eastAsia="en-US"/>
+        </w:rPr>
+      </w:pPr>
+      <w:r>
+        <w:rPr>
+          <w:lang w:eastAsia="en-US"/>
+        </w:rPr>
+        <w:t>Pero, al utilizar está función para mostrar los datos en la vista, al principio no nos aparecía ningún dato, hasta que descubrimos, que el fallo estaba otra vez en la ejecución asíncrona y por lo tanto la vista intentaba mostrar datos sin estar ya cargados en la variable que intentaba recorrer y por lo tanto la lista estaba vacía y no mostraba ningún resultado. Esto lo conseguimos solucionar poniendo en la función “</w:t>
+      </w:r>
+      <w:proofErr w:type="spellStart"/>
+      <w:r>
+        <w:rPr>
+          <w:i/>
+          <w:lang w:eastAsia="en-US"/>
+        </w:rPr>
+        <w:t>NgFor</w:t>
+      </w:r>
+      <w:proofErr w:type="spellEnd"/>
+      <w:r>
+        <w:rPr>
+          <w:i/>
+          <w:lang w:eastAsia="en-US"/>
+        </w:rPr>
+        <w:t>”</w:t>
+      </w:r>
+      <w:r>
+        <w:rPr>
+          <w:lang w:eastAsia="en-US"/>
+        </w:rPr>
+        <w:t xml:space="preserve"> al final el valor “</w:t>
+      </w:r>
+      <w:proofErr w:type="spellStart"/>
+      <w:r>
+        <w:rPr>
+          <w:i/>
+          <w:lang w:eastAsia="en-US"/>
+        </w:rPr>
+        <w:t>async</w:t>
+      </w:r>
+      <w:proofErr w:type="spellEnd"/>
+      <w:r>
+        <w:rPr>
+          <w:i/>
+          <w:lang w:eastAsia="en-US"/>
+        </w:rPr>
+        <w:t>”</w:t>
+      </w:r>
+      <w:r>
+        <w:rPr>
+          <w:lang w:eastAsia="en-US"/>
+        </w:rPr>
+        <w:t xml:space="preserve"> para que la vista esperase a que los datos estuvieran cargados por completo en la variable que la vista iba a recorrer. El resultado es:</w:t>
+      </w:r>
+    </w:p>
+    <w:p>
+      <w:pPr>
+        <w:pStyle w:val="normal0"/>
+        <w:rPr>
+          <w:lang w:eastAsia="en-US"/>
+        </w:rPr>
+      </w:pPr>
+      <w:r>
+        <w:rPr>
+          <w:noProof/>
+        </w:rPr>
+        <w:lastRenderedPageBreak/>
+        <w:drawing>
+          <wp:inline distT="0" distB="0" distL="0" distR="0">
+            <wp:extent cx="4138158" cy="257176"/>
+            <wp:effectExtent l="19050" t="0" r="0" b="0"/>
+            <wp:docPr id="49" name="Imagen 49"/>
+            <wp:cNvGraphicFramePr>
+              <a:graphicFrameLocks xmlns:a="http://schemas.openxmlformats.org/drawingml/2006/main" noChangeAspect="1"/>
+            </wp:cNvGraphicFramePr>
+            <a:graphic xmlns:a="http://schemas.openxmlformats.org/drawingml/2006/main">
+              <a:graphicData uri="http://schemas.openxmlformats.org/drawingml/2006/picture">
+                <pic:pic xmlns:pic="http://schemas.openxmlformats.org/drawingml/2006/picture">
+                  <pic:nvPicPr>
+                    <pic:cNvPr id="0" name="Picture 49"/>
+                    <pic:cNvPicPr>
+                      <a:picLocks noChangeAspect="1" noChangeArrowheads="1"/>
+                    </pic:cNvPicPr>
+                  </pic:nvPicPr>
+                  <pic:blipFill>
+                    <a:blip r:embed="rId46" cstate="print"/>
+                    <a:srcRect l="25733" t="44638" r="45440" b="52174"/>
+                    <a:stretch>
+                      <a:fillRect/>
+                    </a:stretch>
+                  </pic:blipFill>
+                  <pic:spPr bwMode="auto">
+                    <a:xfrm>
+                      <a:off x="0" y="0"/>
+                      <a:ext cx="4138158" cy="257176"/>
+                    </a:xfrm>
+                    <a:prstGeom prst="rect">
+                      <a:avLst/>
+                    </a:prstGeom>
+                    <a:noFill/>
+                    <a:ln w="9525">
+                      <a:noFill/>
+                      <a:miter lim="800000"/>
+                      <a:headEnd/>
+                      <a:tailEnd/>
+                    </a:ln>
+                  </pic:spPr>
+                </pic:pic>
+              </a:graphicData>
+            </a:graphic>
+          </wp:inline>
+        </w:drawing>
+      </w:r>
+    </w:p>
+    <w:p>
+      <w:pPr>
+        <w:pStyle w:val="normal0"/>
+        <w:rPr>
+          <w:lang w:eastAsia="en-US"/>
+        </w:rPr>
+      </w:pPr>
+    </w:p>
+    <w:p>
+      <w:pPr>
+        <w:pStyle w:val="Ttulo3"/>
+        <w:numPr>
+          <w:ilvl w:val="1"/>
+          <w:numId w:val="39"/>
+        </w:numPr>
+        <w:rPr>
+          <w:lang w:eastAsia="en-US"/>
+        </w:rPr>
+      </w:pPr>
+      <w:bookmarkStart w:id="20" w:name="_Toc485034531"/>
+      <w:r>
+        <w:rPr>
+          <w:lang w:eastAsia="en-US"/>
+        </w:rPr>
+        <w:t>Exclusiones</w:t>
+      </w:r>
+      <w:bookmarkEnd w:id="20"/>
+    </w:p>
+    <w:p>
+      <w:pPr>
+        <w:pStyle w:val="normal0"/>
+        <w:rPr>
+          <w:lang w:eastAsia="en-US"/>
+        </w:rPr>
+      </w:pPr>
+      <w:r>
+        <w:rPr>
+          <w:lang w:eastAsia="en-US"/>
+        </w:rPr>
+        <w:t xml:space="preserve">Como ya he comentado anteriormente, </w:t>
+      </w:r>
     </w:p>
     <w:sectPr>
-      <w:footerReference w:type="default" r:id="rId38"/>
+      <w:footerReference w:type="default" r:id="rId47"/>
       <w:pgSz w:w="11907" w:h="16840"/>
       <w:pgMar w:top="1418" w:right="1134" w:bottom="1418" w:left="1560" w:header="0" w:footer="720" w:gutter="0"/>
       <w:pgNumType w:start="1"/>
@@ -22046,7 +24057,7 @@
         <w:rPr>
           <w:noProof/>
         </w:rPr>
-        <w:t>3</w:t>
+        <w:t>41</w:t>
       </w:r>
     </w:fldSimple>
   </w:p>
@@ -24539,7 +26550,7 @@
   <w:abstractNum w:abstractNumId="23">
     <w:nsid w:val="3CB4124C"/>
     <w:multiLevelType w:val="hybridMultilevel"/>
-    <w:tmpl w:val="360A9BF4"/>
+    <w:tmpl w:val="354E7E08"/>
     <w:lvl w:ilvl="0" w:tplc="0C0A0001">
       <w:start w:val="1"/>
       <w:numFmt w:val="bullet"/>
@@ -27695,7 +29706,7 @@
 </file>
 
 <file path=customXml/itemProps1.xml><?xml version="1.0" encoding="utf-8"?>
-<ds:datastoreItem xmlns:ds="http://schemas.openxmlformats.org/officeDocument/2006/customXml" ds:itemID="{32B431D1-9F0B-4DEC-9E46-9568BAD2A682}">
+<ds:datastoreItem xmlns:ds="http://schemas.openxmlformats.org/officeDocument/2006/customXml" ds:itemID="{F871596F-0A7A-4857-A6BC-B3D66980D913}">
   <ds:schemaRefs>
     <ds:schemaRef ds:uri="http://schemas.openxmlformats.org/officeDocument/2006/bibliography"/>
   </ds:schemaRefs>

--- a/memoria TFG original.docx
+++ b/memoria TFG original.docx
@@ -363,7 +363,7 @@
       <w:r>
         <w:br w:type="page"/>
       </w:r>
-      <w:bookmarkStart w:id="2" w:name="_Toc485034513"/>
+      <w:bookmarkStart w:id="2" w:name="_Toc485061351"/>
       <w:r>
         <w:lastRenderedPageBreak/>
         <w:t>Resumen</w:t>
@@ -435,7 +435,7 @@
           <w:lang w:val="en-US"/>
         </w:rPr>
       </w:pPr>
-      <w:bookmarkStart w:id="3" w:name="_Toc485034514"/>
+      <w:bookmarkStart w:id="3" w:name="_Toc485061352"/>
       <w:r>
         <w:rPr>
           <w:lang w:val="en-US"/>
@@ -597,7 +597,7 @@
           <w:r>
             <w:fldChar w:fldCharType="separate"/>
           </w:r>
-          <w:hyperlink w:anchor="_Toc485034513" w:history="1">
+          <w:hyperlink w:anchor="_Toc485061351" w:history="1">
             <w:r>
               <w:rPr>
                 <w:rStyle w:val="Hipervnculo"/>
@@ -624,7 +624,7 @@
                 <w:noProof/>
                 <w:webHidden/>
               </w:rPr>
-              <w:instrText xml:space="preserve"> PAGEREF _Toc485034513 \h </w:instrText>
+              <w:instrText xml:space="preserve"> PAGEREF _Toc485061351 \h </w:instrText>
             </w:r>
             <w:r>
               <w:rPr>
@@ -666,7 +666,7 @@
               <w:szCs w:val="22"/>
             </w:rPr>
           </w:pPr>
-          <w:hyperlink w:anchor="_Toc485034514" w:history="1">
+          <w:hyperlink w:anchor="_Toc485061352" w:history="1">
             <w:r>
               <w:rPr>
                 <w:rStyle w:val="Hipervnculo"/>
@@ -694,7 +694,7 @@
                 <w:noProof/>
                 <w:webHidden/>
               </w:rPr>
-              <w:instrText xml:space="preserve"> PAGEREF _Toc485034514 \h </w:instrText>
+              <w:instrText xml:space="preserve"> PAGEREF _Toc485061352 \h </w:instrText>
             </w:r>
             <w:r>
               <w:rPr>
@@ -736,7 +736,7 @@
               <w:szCs w:val="22"/>
             </w:rPr>
           </w:pPr>
-          <w:hyperlink w:anchor="_Toc485034515" w:history="1">
+          <w:hyperlink w:anchor="_Toc485061353" w:history="1">
             <w:r>
               <w:rPr>
                 <w:rStyle w:val="Hipervnculo"/>
@@ -782,7 +782,7 @@
                 <w:noProof/>
                 <w:webHidden/>
               </w:rPr>
-              <w:instrText xml:space="preserve"> PAGEREF _Toc485034515 \h </w:instrText>
+              <w:instrText xml:space="preserve"> PAGEREF _Toc485061353 \h </w:instrText>
             </w:r>
             <w:r>
               <w:rPr>
@@ -824,7 +824,7 @@
               <w:szCs w:val="22"/>
             </w:rPr>
           </w:pPr>
-          <w:hyperlink w:anchor="_Toc485034516" w:history="1">
+          <w:hyperlink w:anchor="_Toc485061354" w:history="1">
             <w:r>
               <w:rPr>
                 <w:rStyle w:val="Hipervnculo"/>
@@ -871,7 +871,7 @@
                 <w:noProof/>
                 <w:webHidden/>
               </w:rPr>
-              <w:instrText xml:space="preserve"> PAGEREF _Toc485034516 \h </w:instrText>
+              <w:instrText xml:space="preserve"> PAGEREF _Toc485061354 \h </w:instrText>
             </w:r>
             <w:r>
               <w:rPr>
@@ -913,7 +913,7 @@
               <w:szCs w:val="22"/>
             </w:rPr>
           </w:pPr>
-          <w:hyperlink w:anchor="_Toc485034517" w:history="1">
+          <w:hyperlink w:anchor="_Toc485061355" w:history="1">
             <w:r>
               <w:rPr>
                 <w:rStyle w:val="Hipervnculo"/>
@@ -960,7 +960,7 @@
                 <w:noProof/>
                 <w:webHidden/>
               </w:rPr>
-              <w:instrText xml:space="preserve"> PAGEREF _Toc485034517 \h </w:instrText>
+              <w:instrText xml:space="preserve"> PAGEREF _Toc485061355 \h </w:instrText>
             </w:r>
             <w:r>
               <w:rPr>
@@ -1002,7 +1002,7 @@
               <w:szCs w:val="22"/>
             </w:rPr>
           </w:pPr>
-          <w:hyperlink w:anchor="_Toc485034518" w:history="1">
+          <w:hyperlink w:anchor="_Toc485061356" w:history="1">
             <w:r>
               <w:rPr>
                 <w:rStyle w:val="Hipervnculo"/>
@@ -1049,7 +1049,7 @@
                 <w:noProof/>
                 <w:webHidden/>
               </w:rPr>
-              <w:instrText xml:space="preserve"> PAGEREF _Toc485034518 \h </w:instrText>
+              <w:instrText xml:space="preserve"> PAGEREF _Toc485061356 \h </w:instrText>
             </w:r>
             <w:r>
               <w:rPr>
@@ -1091,7 +1091,7 @@
               <w:szCs w:val="22"/>
             </w:rPr>
           </w:pPr>
-          <w:hyperlink w:anchor="_Toc485034519" w:history="1">
+          <w:hyperlink w:anchor="_Toc485061357" w:history="1">
             <w:r>
               <w:rPr>
                 <w:rStyle w:val="Hipervnculo"/>
@@ -1138,7 +1138,7 @@
                 <w:noProof/>
                 <w:webHidden/>
               </w:rPr>
-              <w:instrText xml:space="preserve"> PAGEREF _Toc485034519 \h </w:instrText>
+              <w:instrText xml:space="preserve"> PAGEREF _Toc485061357 \h </w:instrText>
             </w:r>
             <w:r>
               <w:rPr>
@@ -1180,7 +1180,7 @@
               <w:szCs w:val="22"/>
             </w:rPr>
           </w:pPr>
-          <w:hyperlink w:anchor="_Toc485034520" w:history="1">
+          <w:hyperlink w:anchor="_Toc485061358" w:history="1">
             <w:r>
               <w:rPr>
                 <w:rStyle w:val="Hipervnculo"/>
@@ -1227,7 +1227,7 @@
                 <w:noProof/>
                 <w:webHidden/>
               </w:rPr>
-              <w:instrText xml:space="preserve"> PAGEREF _Toc485034520 \h </w:instrText>
+              <w:instrText xml:space="preserve"> PAGEREF _Toc485061358 \h </w:instrText>
             </w:r>
             <w:r>
               <w:rPr>
@@ -1270,7 +1270,7 @@
               <w:lang w:eastAsia="es-ES"/>
             </w:rPr>
           </w:pPr>
-          <w:hyperlink w:anchor="_Toc485034521" w:history="1">
+          <w:hyperlink w:anchor="_Toc485061359" w:history="1">
             <w:r>
               <w:rPr>
                 <w:rStyle w:val="Hipervnculo"/>
@@ -1311,7 +1311,7 @@
                 <w:noProof/>
                 <w:webHidden/>
               </w:rPr>
-              <w:instrText xml:space="preserve"> PAGEREF _Toc485034521 \h </w:instrText>
+              <w:instrText xml:space="preserve"> PAGEREF _Toc485061359 \h </w:instrText>
             </w:r>
             <w:r>
               <w:rPr>
@@ -1354,7 +1354,7 @@
               <w:lang w:eastAsia="es-ES"/>
             </w:rPr>
           </w:pPr>
-          <w:hyperlink w:anchor="_Toc485034522" w:history="1">
+          <w:hyperlink w:anchor="_Toc485061360" w:history="1">
             <w:r>
               <w:rPr>
                 <w:rStyle w:val="Hipervnculo"/>
@@ -1395,7 +1395,7 @@
                 <w:noProof/>
                 <w:webHidden/>
               </w:rPr>
-              <w:instrText xml:space="preserve"> PAGEREF _Toc485034522 \h </w:instrText>
+              <w:instrText xml:space="preserve"> PAGEREF _Toc485061360 \h </w:instrText>
             </w:r>
             <w:r>
               <w:rPr>
@@ -1437,7 +1437,7 @@
               <w:szCs w:val="22"/>
             </w:rPr>
           </w:pPr>
-          <w:hyperlink w:anchor="_Toc485034523" w:history="1">
+          <w:hyperlink w:anchor="_Toc485061361" w:history="1">
             <w:r>
               <w:rPr>
                 <w:rStyle w:val="Hipervnculo"/>
@@ -1483,7 +1483,7 @@
                 <w:noProof/>
                 <w:webHidden/>
               </w:rPr>
-              <w:instrText xml:space="preserve"> PAGEREF _Toc485034523 \h </w:instrText>
+              <w:instrText xml:space="preserve"> PAGEREF _Toc485061361 \h </w:instrText>
             </w:r>
             <w:r>
               <w:rPr>
@@ -1526,7 +1526,7 @@
               <w:lang w:eastAsia="es-ES"/>
             </w:rPr>
           </w:pPr>
-          <w:hyperlink w:anchor="_Toc485034524" w:history="1">
+          <w:hyperlink w:anchor="_Toc485061362" w:history="1">
             <w:r>
               <w:rPr>
                 <w:rStyle w:val="Hipervnculo"/>
@@ -1567,7 +1567,7 @@
                 <w:noProof/>
                 <w:webHidden/>
               </w:rPr>
-              <w:instrText xml:space="preserve"> PAGEREF _Toc485034524 \h </w:instrText>
+              <w:instrText xml:space="preserve"> PAGEREF _Toc485061362 \h </w:instrText>
             </w:r>
             <w:r>
               <w:rPr>
@@ -1610,7 +1610,7 @@
               <w:lang w:eastAsia="es-ES"/>
             </w:rPr>
           </w:pPr>
-          <w:hyperlink w:anchor="_Toc485034525" w:history="1">
+          <w:hyperlink w:anchor="_Toc485061363" w:history="1">
             <w:r>
               <w:rPr>
                 <w:rStyle w:val="Hipervnculo"/>
@@ -1651,7 +1651,7 @@
                 <w:noProof/>
                 <w:webHidden/>
               </w:rPr>
-              <w:instrText xml:space="preserve"> PAGEREF _Toc485034525 \h </w:instrText>
+              <w:instrText xml:space="preserve"> PAGEREF _Toc485061363 \h </w:instrText>
             </w:r>
             <w:r>
               <w:rPr>
@@ -1694,7 +1694,7 @@
               <w:lang w:eastAsia="es-ES"/>
             </w:rPr>
           </w:pPr>
-          <w:hyperlink w:anchor="_Toc485034526" w:history="1">
+          <w:hyperlink w:anchor="_Toc485061364" w:history="1">
             <w:r>
               <w:rPr>
                 <w:rStyle w:val="Hipervnculo"/>
@@ -1735,7 +1735,7 @@
                 <w:noProof/>
                 <w:webHidden/>
               </w:rPr>
-              <w:instrText xml:space="preserve"> PAGEREF _Toc485034526 \h </w:instrText>
+              <w:instrText xml:space="preserve"> PAGEREF _Toc485061364 \h </w:instrText>
             </w:r>
             <w:r>
               <w:rPr>
@@ -1777,7 +1777,7 @@
               <w:szCs w:val="22"/>
             </w:rPr>
           </w:pPr>
-          <w:hyperlink w:anchor="_Toc485034527" w:history="1">
+          <w:hyperlink w:anchor="_Toc485061365" w:history="1">
             <w:r>
               <w:rPr>
                 <w:rStyle w:val="Hipervnculo"/>
@@ -1823,7 +1823,7 @@
                 <w:noProof/>
                 <w:webHidden/>
               </w:rPr>
-              <w:instrText xml:space="preserve"> PAGEREF _Toc485034527 \h </w:instrText>
+              <w:instrText xml:space="preserve"> PAGEREF _Toc485061365 \h </w:instrText>
             </w:r>
             <w:r>
               <w:rPr>
@@ -1866,7 +1866,7 @@
               <w:lang w:eastAsia="es-ES"/>
             </w:rPr>
           </w:pPr>
-          <w:hyperlink w:anchor="_Toc485034528" w:history="1">
+          <w:hyperlink w:anchor="_Toc485061366" w:history="1">
             <w:r>
               <w:rPr>
                 <w:rStyle w:val="Hipervnculo"/>
@@ -1907,7 +1907,7 @@
                 <w:noProof/>
                 <w:webHidden/>
               </w:rPr>
-              <w:instrText xml:space="preserve"> PAGEREF _Toc485034528 \h </w:instrText>
+              <w:instrText xml:space="preserve"> PAGEREF _Toc485061366 \h </w:instrText>
             </w:r>
             <w:r>
               <w:rPr>
@@ -1950,7 +1950,7 @@
               <w:lang w:eastAsia="es-ES"/>
             </w:rPr>
           </w:pPr>
-          <w:hyperlink w:anchor="_Toc485034529" w:history="1">
+          <w:hyperlink w:anchor="_Toc485061367" w:history="1">
             <w:r>
               <w:rPr>
                 <w:rStyle w:val="Hipervnculo"/>
@@ -1991,7 +1991,7 @@
                 <w:noProof/>
                 <w:webHidden/>
               </w:rPr>
-              <w:instrText xml:space="preserve"> PAGEREF _Toc485034529 \h </w:instrText>
+              <w:instrText xml:space="preserve"> PAGEREF _Toc485061367 \h </w:instrText>
             </w:r>
             <w:r>
               <w:rPr>
@@ -2034,7 +2034,7 @@
               <w:lang w:eastAsia="es-ES"/>
             </w:rPr>
           </w:pPr>
-          <w:hyperlink w:anchor="_Toc485034530" w:history="1">
+          <w:hyperlink w:anchor="_Toc485061368" w:history="1">
             <w:r>
               <w:rPr>
                 <w:rStyle w:val="Hipervnculo"/>
@@ -2075,7 +2075,7 @@
                 <w:noProof/>
                 <w:webHidden/>
               </w:rPr>
-              <w:instrText xml:space="preserve"> PAGEREF _Toc485034530 \h </w:instrText>
+              <w:instrText xml:space="preserve"> PAGEREF _Toc485061368 \h </w:instrText>
             </w:r>
             <w:r>
               <w:rPr>
@@ -2118,7 +2118,7 @@
               <w:lang w:eastAsia="es-ES"/>
             </w:rPr>
           </w:pPr>
-          <w:hyperlink w:anchor="_Toc485034531" w:history="1">
+          <w:hyperlink w:anchor="_Toc485061369" w:history="1">
             <w:r>
               <w:rPr>
                 <w:rStyle w:val="Hipervnculo"/>
@@ -2159,7 +2159,7 @@
                 <w:noProof/>
                 <w:webHidden/>
               </w:rPr>
-              <w:instrText xml:space="preserve"> PAGEREF _Toc485034531 \h </w:instrText>
+              <w:instrText xml:space="preserve"> PAGEREF _Toc485061369 \h </w:instrText>
             </w:r>
             <w:r>
               <w:rPr>
@@ -2180,6 +2180,270 @@
                 <w:webHidden/>
               </w:rPr>
               <w:t>41</w:t>
+            </w:r>
+            <w:r>
+              <w:rPr>
+                <w:noProof/>
+                <w:webHidden/>
+              </w:rPr>
+              <w:fldChar w:fldCharType="end"/>
+            </w:r>
+          </w:hyperlink>
+        </w:p>
+        <w:p>
+          <w:pPr>
+            <w:pStyle w:val="TDC1"/>
+            <w:rPr>
+              <w:rFonts w:asciiTheme="minorHAnsi" w:eastAsiaTheme="minorEastAsia" w:hAnsiTheme="minorHAnsi" w:cstheme="minorBidi"/>
+              <w:noProof/>
+              <w:color w:val="auto"/>
+              <w:sz w:val="22"/>
+              <w:szCs w:val="22"/>
+            </w:rPr>
+          </w:pPr>
+          <w:hyperlink w:anchor="_Toc485061370" w:history="1">
+            <w:r>
+              <w:rPr>
+                <w:rStyle w:val="Hipervnculo"/>
+                <w:noProof/>
+                <w:lang w:eastAsia="en-US"/>
+              </w:rPr>
+              <w:t>9.</w:t>
+            </w:r>
+            <w:r>
+              <w:rPr>
+                <w:rFonts w:asciiTheme="minorHAnsi" w:eastAsiaTheme="minorEastAsia" w:hAnsiTheme="minorHAnsi" w:cstheme="minorBidi"/>
+                <w:noProof/>
+                <w:color w:val="auto"/>
+                <w:sz w:val="22"/>
+                <w:szCs w:val="22"/>
+              </w:rPr>
+              <w:tab/>
+            </w:r>
+            <w:r>
+              <w:rPr>
+                <w:rStyle w:val="Hipervnculo"/>
+                <w:noProof/>
+                <w:lang w:eastAsia="en-US"/>
+              </w:rPr>
+              <w:t>Planificación real</w:t>
+            </w:r>
+            <w:r>
+              <w:rPr>
+                <w:noProof/>
+                <w:webHidden/>
+              </w:rPr>
+              <w:tab/>
+            </w:r>
+            <w:r>
+              <w:rPr>
+                <w:noProof/>
+                <w:webHidden/>
+              </w:rPr>
+              <w:fldChar w:fldCharType="begin"/>
+            </w:r>
+            <w:r>
+              <w:rPr>
+                <w:noProof/>
+                <w:webHidden/>
+              </w:rPr>
+              <w:instrText xml:space="preserve"> PAGEREF _Toc485061370 \h </w:instrText>
+            </w:r>
+            <w:r>
+              <w:rPr>
+                <w:noProof/>
+                <w:webHidden/>
+              </w:rPr>
+            </w:r>
+            <w:r>
+              <w:rPr>
+                <w:noProof/>
+                <w:webHidden/>
+              </w:rPr>
+              <w:fldChar w:fldCharType="separate"/>
+            </w:r>
+            <w:r>
+              <w:rPr>
+                <w:noProof/>
+                <w:webHidden/>
+              </w:rPr>
+              <w:t>42</w:t>
+            </w:r>
+            <w:r>
+              <w:rPr>
+                <w:noProof/>
+                <w:webHidden/>
+              </w:rPr>
+              <w:fldChar w:fldCharType="end"/>
+            </w:r>
+          </w:hyperlink>
+        </w:p>
+        <w:p>
+          <w:pPr>
+            <w:pStyle w:val="TDC1"/>
+            <w:rPr>
+              <w:rFonts w:asciiTheme="minorHAnsi" w:eastAsiaTheme="minorEastAsia" w:hAnsiTheme="minorHAnsi" w:cstheme="minorBidi"/>
+              <w:noProof/>
+              <w:color w:val="auto"/>
+              <w:sz w:val="22"/>
+              <w:szCs w:val="22"/>
+            </w:rPr>
+          </w:pPr>
+          <w:hyperlink w:anchor="_Toc485061371" w:history="1">
+            <w:r>
+              <w:rPr>
+                <w:rStyle w:val="Hipervnculo"/>
+                <w:noProof/>
+                <w:lang w:eastAsia="en-US"/>
+              </w:rPr>
+              <w:t>10.</w:t>
+            </w:r>
+            <w:r>
+              <w:rPr>
+                <w:rFonts w:asciiTheme="minorHAnsi" w:eastAsiaTheme="minorEastAsia" w:hAnsiTheme="minorHAnsi" w:cstheme="minorBidi"/>
+                <w:noProof/>
+                <w:color w:val="auto"/>
+                <w:sz w:val="22"/>
+                <w:szCs w:val="22"/>
+              </w:rPr>
+              <w:tab/>
+            </w:r>
+            <w:r>
+              <w:rPr>
+                <w:rStyle w:val="Hipervnculo"/>
+                <w:noProof/>
+                <w:lang w:eastAsia="en-US"/>
+              </w:rPr>
+              <w:t>Conclusiones</w:t>
+            </w:r>
+            <w:r>
+              <w:rPr>
+                <w:noProof/>
+                <w:webHidden/>
+              </w:rPr>
+              <w:tab/>
+            </w:r>
+            <w:r>
+              <w:rPr>
+                <w:noProof/>
+                <w:webHidden/>
+              </w:rPr>
+              <w:fldChar w:fldCharType="begin"/>
+            </w:r>
+            <w:r>
+              <w:rPr>
+                <w:noProof/>
+                <w:webHidden/>
+              </w:rPr>
+              <w:instrText xml:space="preserve"> PAGEREF _Toc485061371 \h </w:instrText>
+            </w:r>
+            <w:r>
+              <w:rPr>
+                <w:noProof/>
+                <w:webHidden/>
+              </w:rPr>
+            </w:r>
+            <w:r>
+              <w:rPr>
+                <w:noProof/>
+                <w:webHidden/>
+              </w:rPr>
+              <w:fldChar w:fldCharType="separate"/>
+            </w:r>
+            <w:r>
+              <w:rPr>
+                <w:noProof/>
+                <w:webHidden/>
+              </w:rPr>
+              <w:t>44</w:t>
+            </w:r>
+            <w:r>
+              <w:rPr>
+                <w:noProof/>
+                <w:webHidden/>
+              </w:rPr>
+              <w:fldChar w:fldCharType="end"/>
+            </w:r>
+          </w:hyperlink>
+        </w:p>
+        <w:p>
+          <w:pPr>
+            <w:pStyle w:val="TDC1"/>
+            <w:rPr>
+              <w:rFonts w:asciiTheme="minorHAnsi" w:eastAsiaTheme="minorEastAsia" w:hAnsiTheme="minorHAnsi" w:cstheme="minorBidi"/>
+              <w:noProof/>
+              <w:color w:val="auto"/>
+              <w:sz w:val="22"/>
+              <w:szCs w:val="22"/>
+            </w:rPr>
+          </w:pPr>
+          <w:hyperlink w:anchor="_Toc485061372" w:history="1">
+            <w:r>
+              <w:rPr>
+                <w:rStyle w:val="Hipervnculo"/>
+                <w:noProof/>
+                <w:lang w:eastAsia="en-US"/>
+              </w:rPr>
+              <w:t>11.</w:t>
+            </w:r>
+            <w:r>
+              <w:rPr>
+                <w:rFonts w:asciiTheme="minorHAnsi" w:eastAsiaTheme="minorEastAsia" w:hAnsiTheme="minorHAnsi" w:cstheme="minorBidi"/>
+                <w:noProof/>
+                <w:color w:val="auto"/>
+                <w:sz w:val="22"/>
+                <w:szCs w:val="22"/>
+              </w:rPr>
+              <w:tab/>
+            </w:r>
+            <w:r>
+              <w:rPr>
+                <w:rStyle w:val="Hipervnculo"/>
+                <w:noProof/>
+                <w:lang w:eastAsia="en-US"/>
+              </w:rPr>
+              <w:t>Bibliografía</w:t>
+            </w:r>
+            <w:r>
+              <w:rPr>
+                <w:noProof/>
+                <w:webHidden/>
+              </w:rPr>
+              <w:tab/>
+            </w:r>
+            <w:r>
+              <w:rPr>
+                <w:noProof/>
+                <w:webHidden/>
+              </w:rPr>
+              <w:fldChar w:fldCharType="begin"/>
+            </w:r>
+            <w:r>
+              <w:rPr>
+                <w:noProof/>
+                <w:webHidden/>
+              </w:rPr>
+              <w:instrText xml:space="preserve"> PAGEREF _Toc485061372 \h </w:instrText>
+            </w:r>
+            <w:r>
+              <w:rPr>
+                <w:noProof/>
+                <w:webHidden/>
+              </w:rPr>
+            </w:r>
+            <w:r>
+              <w:rPr>
+                <w:noProof/>
+                <w:webHidden/>
+              </w:rPr>
+              <w:fldChar w:fldCharType="separate"/>
+            </w:r>
+            <w:r>
+              <w:rPr>
+                <w:noProof/>
+                <w:webHidden/>
+              </w:rPr>
+              <w:t>44</w:t>
             </w:r>
             <w:r>
               <w:rPr>
@@ -2214,7 +2478,7 @@
         </w:rPr>
         <w:br w:type="page"/>
       </w:r>
-      <w:bookmarkStart w:id="4" w:name="_Toc485034515"/>
+      <w:bookmarkStart w:id="4" w:name="_Toc485061353"/>
       <w:r>
         <w:rPr>
           <w:lang w:eastAsia="en-US"/>
@@ -2435,7 +2699,7 @@
           <w:lang w:eastAsia="en-US"/>
         </w:rPr>
       </w:pPr>
-      <w:bookmarkStart w:id="5" w:name="_Toc485034516"/>
+      <w:bookmarkStart w:id="5" w:name="_Toc485061354"/>
       <w:r>
         <w:rPr>
           <w:lang w:eastAsia="en-US"/>
@@ -2552,7 +2816,7 @@
           <w:lang w:eastAsia="en-US"/>
         </w:rPr>
       </w:pPr>
-      <w:bookmarkStart w:id="6" w:name="_Toc485034517"/>
+      <w:bookmarkStart w:id="6" w:name="_Toc485061355"/>
       <w:r>
         <w:rPr>
           <w:lang w:eastAsia="en-US"/>
@@ -5974,7 +6238,7 @@
           <w:lang w:eastAsia="en-US"/>
         </w:rPr>
       </w:pPr>
-      <w:bookmarkStart w:id="7" w:name="_Toc485034518"/>
+      <w:bookmarkStart w:id="7" w:name="_Toc485061356"/>
       <w:r>
         <w:rPr>
           <w:lang w:eastAsia="en-US"/>
@@ -7609,7 +7873,7 @@
           <w:lang w:eastAsia="en-US"/>
         </w:rPr>
       </w:pPr>
-      <w:bookmarkStart w:id="8" w:name="_Toc485034519"/>
+      <w:bookmarkStart w:id="8" w:name="_Toc485061357"/>
       <w:r>
         <w:rPr>
           <w:lang w:eastAsia="en-US"/>
@@ -8853,7 +9117,7 @@
           <w:lang w:eastAsia="en-US"/>
         </w:rPr>
       </w:pPr>
-      <w:bookmarkStart w:id="9" w:name="_Toc485034520"/>
+      <w:bookmarkStart w:id="9" w:name="_Toc485061358"/>
       <w:r>
         <w:rPr>
           <w:lang w:eastAsia="en-US"/>
@@ -8895,7 +9159,7 @@
           <w:lang w:eastAsia="en-US"/>
         </w:rPr>
       </w:pPr>
-      <w:bookmarkStart w:id="10" w:name="_Toc485034521"/>
+      <w:bookmarkStart w:id="10" w:name="_Toc485061359"/>
       <w:r>
         <w:rPr>
           <w:lang w:eastAsia="en-US"/>
@@ -9795,7 +10059,7 @@
           <w:lang w:eastAsia="en-US"/>
         </w:rPr>
       </w:pPr>
-      <w:bookmarkStart w:id="11" w:name="_Toc485034522"/>
+      <w:bookmarkStart w:id="11" w:name="_Toc485061360"/>
       <w:r>
         <w:rPr>
           <w:lang w:eastAsia="en-US"/>
@@ -17787,7 +18051,7 @@
           <w:lang w:eastAsia="en-US"/>
         </w:rPr>
       </w:pPr>
-      <w:bookmarkStart w:id="12" w:name="_Toc485034523"/>
+      <w:bookmarkStart w:id="12" w:name="_Toc485061361"/>
       <w:r>
         <w:rPr>
           <w:lang w:eastAsia="en-US"/>
@@ -17847,7 +18111,7 @@
           <w:lang w:eastAsia="en-US"/>
         </w:rPr>
       </w:pPr>
-      <w:bookmarkStart w:id="13" w:name="_Toc485034524"/>
+      <w:bookmarkStart w:id="13" w:name="_Toc485061362"/>
       <w:r>
         <w:rPr>
           <w:lang w:eastAsia="en-US"/>
@@ -19397,7 +19661,7 @@
           <w:lang w:eastAsia="en-US"/>
         </w:rPr>
       </w:pPr>
-      <w:bookmarkStart w:id="14" w:name="_Toc485034525"/>
+      <w:bookmarkStart w:id="14" w:name="_Toc485061363"/>
       <w:r>
         <w:rPr>
           <w:lang w:eastAsia="en-US"/>
@@ -19532,7 +19796,7 @@
           <w:lang w:eastAsia="en-US"/>
         </w:rPr>
       </w:pPr>
-      <w:bookmarkStart w:id="15" w:name="_Toc485034526"/>
+      <w:bookmarkStart w:id="15" w:name="_Toc485061364"/>
       <w:r>
         <w:rPr>
           <w:lang w:eastAsia="en-US"/>
@@ -19629,7 +19893,7 @@
           <w:lang w:eastAsia="en-US"/>
         </w:rPr>
       </w:pPr>
-      <w:bookmarkStart w:id="16" w:name="_Toc485034527"/>
+      <w:bookmarkStart w:id="16" w:name="_Toc485061365"/>
       <w:r>
         <w:rPr>
           <w:lang w:eastAsia="en-US"/>
@@ -19675,7 +19939,7 @@
           <w:lang w:eastAsia="en-US"/>
         </w:rPr>
       </w:pPr>
-      <w:bookmarkStart w:id="17" w:name="_Toc485034528"/>
+      <w:bookmarkStart w:id="17" w:name="_Toc485061366"/>
       <w:r>
         <w:rPr>
           <w:lang w:eastAsia="en-US"/>
@@ -21032,7 +21296,7 @@
           <w:lang w:eastAsia="en-US"/>
         </w:rPr>
       </w:pPr>
-      <w:bookmarkStart w:id="18" w:name="_Toc485034529"/>
+      <w:bookmarkStart w:id="18" w:name="_Toc485061367"/>
       <w:r>
         <w:rPr>
           <w:lang w:eastAsia="en-US"/>
@@ -22261,7 +22525,15 @@
           <w:i/>
           <w:lang w:eastAsia="en-US"/>
         </w:rPr>
-        <w:t>datos.descripcion’</w:t>
+        <w:t>datos.descripcion</w:t>
+      </w:r>
+      <w:proofErr w:type="spellEnd"/>
+      <w:r>
+        <w:rPr>
+          <w:i/>
+          <w:lang w:eastAsia="en-US"/>
+        </w:rPr>
+        <w:t>’</w:t>
       </w:r>
       <w:r>
         <w:rPr>
@@ -22269,7 +22541,6 @@
         </w:rPr>
         <w:t>.</w:t>
       </w:r>
-      <w:proofErr w:type="spellEnd"/>
     </w:p>
     <w:p>
       <w:pPr>
@@ -23442,7 +23713,7 @@
           <w:lang w:eastAsia="en-US"/>
         </w:rPr>
       </w:pPr>
-      <w:bookmarkStart w:id="19" w:name="_Toc485034530"/>
+      <w:bookmarkStart w:id="19" w:name="_Toc485061368"/>
       <w:r>
         <w:rPr>
           <w:lang w:eastAsia="en-US"/>
@@ -23980,7 +24251,7 @@
           <w:lang w:eastAsia="en-US"/>
         </w:rPr>
       </w:pPr>
-      <w:bookmarkStart w:id="20" w:name="_Toc485034531"/>
+      <w:bookmarkStart w:id="20" w:name="_Toc485061369"/>
       <w:r>
         <w:rPr>
           <w:lang w:eastAsia="en-US"/>
@@ -24002,9 +24273,2349 @@
         </w:rPr>
         <w:t xml:space="preserve">Como ya he comentado anteriormente, </w:t>
       </w:r>
+      <w:r>
+        <w:rPr>
+          <w:lang w:eastAsia="en-US"/>
+        </w:rPr>
+        <w:t>no hemos conseguido implementar la funcionalidad para el envío de notificaciones entre usuarios.  Esto ha sido debido a que es la última funcionalidad que hemos intentado introducir en la aplicación y después de intentarlo durante muchas horas no hemos visto resultados satisfactorios y por lo tanto, hemos hablado con el cliente y hemos acordado no realizar esa funcionalidad porque nos íbamos a pasar mucho de las horas máximas a usar en el proyecto.</w:t>
+      </w:r>
+    </w:p>
+    <w:p>
+      <w:pPr>
+        <w:pStyle w:val="normal0"/>
+        <w:rPr>
+          <w:lang w:eastAsia="en-US"/>
+        </w:rPr>
+      </w:pPr>
+      <w:r>
+        <w:rPr>
+          <w:lang w:eastAsia="en-US"/>
+        </w:rPr>
+        <w:t xml:space="preserve">Esta funcionalidad, como también he comentado, la íbamos a realizar con el servicio de notificaciones que ofrece </w:t>
+      </w:r>
+      <w:r>
+        <w:rPr>
+          <w:i/>
+          <w:lang w:eastAsia="en-US"/>
+        </w:rPr>
+        <w:t>Firebase</w:t>
+      </w:r>
+      <w:r>
+        <w:rPr>
+          <w:lang w:eastAsia="en-US"/>
+        </w:rPr>
+        <w:t xml:space="preserve">. </w:t>
+      </w:r>
+      <w:r>
+        <w:rPr>
+          <w:lang w:eastAsia="en-US"/>
+        </w:rPr>
+        <w:t xml:space="preserve">En este caso, sólo la íbamos a utilizar para la plataforma </w:t>
+      </w:r>
+      <w:r>
+        <w:rPr>
+          <w:i/>
+          <w:lang w:eastAsia="en-US"/>
+        </w:rPr>
+        <w:t>Android</w:t>
+      </w:r>
+      <w:r>
+        <w:rPr>
+          <w:lang w:eastAsia="en-US"/>
+        </w:rPr>
+        <w:t xml:space="preserve"> que es para la que va destinado nuestro proyecto. Para utilizar este servicio, tienes que, una vez compilada tu aplicación de </w:t>
+      </w:r>
+      <w:r>
+        <w:rPr>
+          <w:i/>
+          <w:lang w:eastAsia="en-US"/>
+        </w:rPr>
+        <w:t>Ionic</w:t>
+      </w:r>
+      <w:r>
+        <w:rPr>
+          <w:lang w:eastAsia="en-US"/>
+        </w:rPr>
+        <w:t xml:space="preserve"> para </w:t>
+      </w:r>
+      <w:r>
+        <w:rPr>
+          <w:i/>
+          <w:lang w:eastAsia="en-US"/>
+        </w:rPr>
+        <w:t>Android</w:t>
+      </w:r>
+      <w:r>
+        <w:rPr>
+          <w:lang w:eastAsia="en-US"/>
+        </w:rPr>
+        <w:t xml:space="preserve">, consiguiendo el nombre del paquete que tiene este proyecto </w:t>
+      </w:r>
+      <w:r>
+        <w:rPr>
+          <w:i/>
+          <w:lang w:eastAsia="en-US"/>
+        </w:rPr>
+        <w:t>Android</w:t>
+      </w:r>
+      <w:r>
+        <w:rPr>
+          <w:lang w:eastAsia="en-US"/>
+        </w:rPr>
+        <w:t xml:space="preserve">, que lo conseguimos abriendo el proyecto en la aplicación de </w:t>
+      </w:r>
+      <w:r>
+        <w:rPr>
+          <w:i/>
+          <w:lang w:eastAsia="en-US"/>
+        </w:rPr>
+        <w:t>Android Studio</w:t>
+      </w:r>
+      <w:r>
+        <w:rPr>
+          <w:lang w:eastAsia="en-US"/>
+        </w:rPr>
+        <w:t xml:space="preserve">. Cuando ya tienes el nombre del paquete añades a tu proyecto de </w:t>
+      </w:r>
+      <w:r>
+        <w:rPr>
+          <w:i/>
+          <w:lang w:eastAsia="en-US"/>
+        </w:rPr>
+        <w:t>Firebase</w:t>
+      </w:r>
+      <w:r>
+        <w:rPr>
+          <w:lang w:eastAsia="en-US"/>
+        </w:rPr>
+        <w:t xml:space="preserve"> una nueva aplicación de </w:t>
+      </w:r>
+      <w:r>
+        <w:rPr>
+          <w:i/>
+          <w:lang w:eastAsia="en-US"/>
+        </w:rPr>
+        <w:t>android</w:t>
+      </w:r>
+      <w:r>
+        <w:rPr>
+          <w:lang w:eastAsia="en-US"/>
+        </w:rPr>
+        <w:t xml:space="preserve"> en la que tienes que añadir el nombre del paquete y siguiendo unos pasos que te indica el propio servicio de </w:t>
+      </w:r>
+      <w:r>
+        <w:rPr>
+          <w:i/>
+          <w:lang w:eastAsia="en-US"/>
+        </w:rPr>
+        <w:t>Firebase</w:t>
+      </w:r>
+      <w:r>
+        <w:rPr>
+          <w:lang w:eastAsia="en-US"/>
+        </w:rPr>
+        <w:t xml:space="preserve">, consigues añadir ese servicio al proyecto de </w:t>
+      </w:r>
+      <w:r>
+        <w:rPr>
+          <w:i/>
+          <w:lang w:eastAsia="en-US"/>
+        </w:rPr>
+        <w:t>Android Studio</w:t>
+      </w:r>
+      <w:r>
+        <w:rPr>
+          <w:lang w:eastAsia="en-US"/>
+        </w:rPr>
+        <w:t xml:space="preserve"> y así puedes realizar el envío y recepción de notificaciones entre los usuarios.</w:t>
+      </w:r>
+    </w:p>
+    <w:p>
+      <w:pPr>
+        <w:pStyle w:val="normal0"/>
+        <w:rPr>
+          <w:lang w:eastAsia="en-US"/>
+        </w:rPr>
+      </w:pPr>
+      <w:r>
+        <w:rPr>
+          <w:lang w:eastAsia="en-US"/>
+        </w:rPr>
+        <w:t>Pero, después de seguir todos los pasos que nos indican y de añadir todas las librerías y elementos necesarios para añadir el servicio de notificaciones, nos salían errores en el proyecto que no hemos sido capaces de solucionar.</w:t>
+      </w:r>
+    </w:p>
+    <w:p>
+      <w:pPr>
+        <w:pStyle w:val="normal0"/>
+        <w:rPr>
+          <w:lang w:eastAsia="en-US"/>
+        </w:rPr>
+      </w:pPr>
+      <w:r>
+        <w:rPr>
+          <w:lang w:eastAsia="en-US"/>
+        </w:rPr>
+        <w:t>Después de hablar con el cliente hemos acordado que no se va a implementar el envío de notificaciones, y por lo tanto, ya no tenemos que almacenar en el usuario si quiere o no notificaciones. Además, se ha acordado con el cliente realizar una nueva interfaz para los usuarios en su versione web y móvil, a la cual se podrá acceder desde el menú desplegable que hemos mostrado en los prototipos de las interfaces de la aplicación para usuarios. Esta interfaz va a tener una lista con todas aquellas reservas de menos de cuatro jugadores que se han realizado en la aplicaci</w:t>
+      </w:r>
+      <w:r>
+        <w:rPr>
+          <w:lang w:eastAsia="en-US"/>
+        </w:rPr>
+        <w:t xml:space="preserve">ón (ver imagen </w:t>
+      </w:r>
+      <w:r>
+        <w:rPr>
+          <w:lang w:eastAsia="en-US"/>
+        </w:rPr>
+        <w:t>siguiente</w:t>
+      </w:r>
+      <w:r>
+        <w:rPr>
+          <w:lang w:eastAsia="en-US"/>
+        </w:rPr>
+        <w:t>). Cuando un usuario se quiera apuntar a un partido pichará sobre una reserva y el sistema le llevar</w:t>
+      </w:r>
+      <w:r>
+        <w:rPr>
+          <w:lang w:eastAsia="en-US"/>
+        </w:rPr>
+        <w:t>á a una pantalla que va a ser la misma pantalla que ya teníamos en los prototipos iniciales que es la de unirse a partido</w:t>
+      </w:r>
+      <w:r>
+        <w:rPr>
+          <w:lang w:eastAsia="en-US"/>
+        </w:rPr>
+        <w:t>.</w:t>
+      </w:r>
+    </w:p>
+    <w:p>
+      <w:pPr>
+        <w:pStyle w:val="normal0"/>
+        <w:rPr>
+          <w:lang w:eastAsia="en-US"/>
+        </w:rPr>
+      </w:pPr>
+      <w:r>
+        <w:rPr>
+          <w:lang w:eastAsia="en-US"/>
+        </w:rPr>
+        <w:lastRenderedPageBreak/>
+        <w:pict>
+          <v:shape id="_x0000_i1043" type="#_x0000_t75" style="width:164.25pt;height:333pt">
+            <v:imagedata r:id="rId47" o:title="partidos abiertos"/>
+          </v:shape>
+        </w:pict>
+      </w:r>
+    </w:p>
+    <w:p>
+      <w:pPr>
+        <w:pStyle w:val="normal0"/>
+        <w:rPr>
+          <w:lang w:eastAsia="en-US"/>
+        </w:rPr>
+      </w:pPr>
+    </w:p>
+    <w:p>
+      <w:pPr>
+        <w:pStyle w:val="normal0"/>
+        <w:rPr>
+          <w:lang w:eastAsia="en-US"/>
+        </w:rPr>
+      </w:pPr>
+    </w:p>
+    <w:p>
+      <w:pPr>
+        <w:pStyle w:val="Ttulo1"/>
+        <w:numPr>
+          <w:ilvl w:val="0"/>
+          <w:numId w:val="39"/>
+        </w:numPr>
+        <w:rPr>
+          <w:lang w:eastAsia="en-US"/>
+        </w:rPr>
+      </w:pPr>
+      <w:bookmarkStart w:id="21" w:name="_Toc485061370"/>
+      <w:r>
+        <w:rPr>
+          <w:lang w:eastAsia="en-US"/>
+        </w:rPr>
+        <w:t>Planificación real</w:t>
+      </w:r>
+      <w:bookmarkEnd w:id="21"/>
+    </w:p>
+    <w:p>
+      <w:pPr>
+        <w:pStyle w:val="normal0"/>
+        <w:rPr>
+          <w:lang w:eastAsia="en-US"/>
+        </w:rPr>
+      </w:pPr>
+      <w:r>
+        <w:rPr>
+          <w:lang w:eastAsia="en-US"/>
+        </w:rPr>
+        <w:t>En esta sección se muestra una tabla simplificada con las horas que se habían planificado en la planificación para cada fase del proyecto, al lado aparecen las horas reales invertidas durante la realización del proyecto y por último la desviación de las horas planificadas a las reales.</w:t>
+      </w:r>
+    </w:p>
+    <w:p>
+      <w:pPr>
+        <w:pStyle w:val="normal0"/>
+        <w:rPr>
+          <w:lang w:eastAsia="en-US"/>
+        </w:rPr>
+      </w:pPr>
+    </w:p>
+    <w:p>
+      <w:pPr>
+        <w:pStyle w:val="normal0"/>
+        <w:rPr>
+          <w:lang w:eastAsia="en-US"/>
+        </w:rPr>
+      </w:pPr>
+    </w:p>
+    <w:p>
+      <w:pPr>
+        <w:pStyle w:val="normal0"/>
+        <w:rPr>
+          <w:lang w:eastAsia="en-US"/>
+        </w:rPr>
+      </w:pPr>
+    </w:p>
+    <w:p>
+      <w:pPr>
+        <w:pStyle w:val="normal0"/>
+        <w:rPr>
+          <w:lang w:eastAsia="en-US"/>
+        </w:rPr>
+      </w:pPr>
+    </w:p>
+    <w:p>
+      <w:pPr>
+        <w:pStyle w:val="normal0"/>
+        <w:rPr>
+          <w:lang w:eastAsia="en-US"/>
+        </w:rPr>
+      </w:pPr>
+    </w:p>
+    <w:p>
+      <w:pPr>
+        <w:pStyle w:val="normal0"/>
+        <w:rPr>
+          <w:lang w:eastAsia="en-US"/>
+        </w:rPr>
+      </w:pPr>
+    </w:p>
+    <w:p>
+      <w:pPr>
+        <w:pStyle w:val="normal0"/>
+        <w:rPr>
+          <w:lang w:eastAsia="en-US"/>
+        </w:rPr>
+      </w:pPr>
+    </w:p>
+    <w:p>
+      <w:pPr>
+        <w:pStyle w:val="normal0"/>
+        <w:rPr>
+          <w:lang w:eastAsia="en-US"/>
+        </w:rPr>
+      </w:pPr>
+    </w:p>
+    <w:tbl>
+      <w:tblPr>
+        <w:tblW w:w="7372" w:type="dxa"/>
+        <w:tblInd w:w="100" w:type="dxa"/>
+        <w:tblBorders>
+          <w:top w:val="single" w:sz="8" w:space="0" w:color="000000"/>
+          <w:left w:val="single" w:sz="8" w:space="0" w:color="000000"/>
+          <w:bottom w:val="single" w:sz="8" w:space="0" w:color="000000"/>
+          <w:right w:val="single" w:sz="8" w:space="0" w:color="000000"/>
+          <w:insideH w:val="single" w:sz="8" w:space="0" w:color="000000"/>
+          <w:insideV w:val="single" w:sz="8" w:space="0" w:color="000000"/>
+        </w:tblBorders>
+        <w:tblLayout w:type="fixed"/>
+        <w:tblLook w:val="0600"/>
+      </w:tblPr>
+      <w:tblGrid>
+        <w:gridCol w:w="3119"/>
+        <w:gridCol w:w="1701"/>
+        <w:gridCol w:w="1276"/>
+        <w:gridCol w:w="1276"/>
+      </w:tblGrid>
+      <w:tr>
+        <w:tc>
+          <w:tcPr>
+            <w:tcW w:w="3119" w:type="dxa"/>
+            <w:shd w:val="clear" w:color="auto" w:fill="D9D9D9" w:themeFill="background1" w:themeFillShade="D9"/>
+            <w:tcMar>
+              <w:top w:w="100" w:type="dxa"/>
+              <w:left w:w="100" w:type="dxa"/>
+              <w:bottom w:w="100" w:type="dxa"/>
+              <w:right w:w="100" w:type="dxa"/>
+            </w:tcMar>
+          </w:tcPr>
+          <w:p>
+            <w:pPr>
+              <w:spacing w:before="0"/>
+              <w:rPr>
+                <w:sz w:val="16"/>
+                <w:szCs w:val="16"/>
+              </w:rPr>
+            </w:pPr>
+            <w:r>
+              <w:rPr>
+                <w:b/>
+                <w:sz w:val="16"/>
+                <w:szCs w:val="16"/>
+              </w:rPr>
+              <w:lastRenderedPageBreak/>
+              <w:t>Fase</w:t>
+            </w:r>
+          </w:p>
+        </w:tc>
+        <w:tc>
+          <w:tcPr>
+            <w:tcW w:w="1701" w:type="dxa"/>
+            <w:shd w:val="clear" w:color="auto" w:fill="D9D9D9" w:themeFill="background1" w:themeFillShade="D9"/>
+            <w:tcMar>
+              <w:top w:w="100" w:type="dxa"/>
+              <w:left w:w="100" w:type="dxa"/>
+              <w:bottom w:w="100" w:type="dxa"/>
+              <w:right w:w="100" w:type="dxa"/>
+            </w:tcMar>
+          </w:tcPr>
+          <w:p>
+            <w:pPr>
+              <w:spacing w:before="0"/>
+              <w:rPr>
+                <w:sz w:val="16"/>
+                <w:szCs w:val="16"/>
+              </w:rPr>
+            </w:pPr>
+            <w:r>
+              <w:rPr>
+                <w:b/>
+                <w:sz w:val="16"/>
+                <w:szCs w:val="16"/>
+              </w:rPr>
+              <w:t>Horas</w:t>
+            </w:r>
+            <w:r>
+              <w:rPr>
+                <w:b/>
+                <w:sz w:val="16"/>
+                <w:szCs w:val="16"/>
+              </w:rPr>
+              <w:t xml:space="preserve"> planificadas</w:t>
+            </w:r>
+          </w:p>
+        </w:tc>
+        <w:tc>
+          <w:tcPr>
+            <w:tcW w:w="1276" w:type="dxa"/>
+            <w:shd w:val="clear" w:color="auto" w:fill="D9D9D9" w:themeFill="background1" w:themeFillShade="D9"/>
+          </w:tcPr>
+          <w:p>
+            <w:pPr>
+              <w:spacing w:before="0"/>
+              <w:rPr>
+                <w:b/>
+                <w:sz w:val="16"/>
+                <w:szCs w:val="16"/>
+              </w:rPr>
+            </w:pPr>
+            <w:r>
+              <w:rPr>
+                <w:b/>
+                <w:sz w:val="16"/>
+                <w:szCs w:val="16"/>
+              </w:rPr>
+              <w:t>Horas reales</w:t>
+            </w:r>
+          </w:p>
+        </w:tc>
+        <w:tc>
+          <w:tcPr>
+            <w:tcW w:w="1276" w:type="dxa"/>
+            <w:shd w:val="clear" w:color="auto" w:fill="D9D9D9" w:themeFill="background1" w:themeFillShade="D9"/>
+          </w:tcPr>
+          <w:p>
+            <w:pPr>
+              <w:spacing w:before="0"/>
+              <w:rPr>
+                <w:b/>
+                <w:sz w:val="16"/>
+                <w:szCs w:val="16"/>
+              </w:rPr>
+            </w:pPr>
+            <w:r>
+              <w:rPr>
+                <w:b/>
+                <w:sz w:val="16"/>
+                <w:szCs w:val="16"/>
+              </w:rPr>
+              <w:t>Desviación</w:t>
+            </w:r>
+          </w:p>
+        </w:tc>
+      </w:tr>
+      <w:tr>
+        <w:trPr>
+          <w:trHeight w:val="139"/>
+        </w:trPr>
+        <w:tc>
+          <w:tcPr>
+            <w:tcW w:w="3119" w:type="dxa"/>
+            <w:tcMar>
+              <w:top w:w="100" w:type="dxa"/>
+              <w:left w:w="100" w:type="dxa"/>
+              <w:bottom w:w="100" w:type="dxa"/>
+              <w:right w:w="100" w:type="dxa"/>
+            </w:tcMar>
+          </w:tcPr>
+          <w:p>
+            <w:pPr>
+              <w:numPr>
+                <w:ilvl w:val="0"/>
+                <w:numId w:val="2"/>
+              </w:numPr>
+              <w:spacing w:before="0"/>
+              <w:ind w:left="0" w:hanging="360"/>
+              <w:contextualSpacing/>
+              <w:rPr>
+                <w:b/>
+                <w:sz w:val="16"/>
+                <w:szCs w:val="16"/>
+              </w:rPr>
+            </w:pPr>
+            <w:r>
+              <w:rPr>
+                <w:b/>
+                <w:sz w:val="16"/>
+                <w:szCs w:val="16"/>
+              </w:rPr>
+              <w:t>1. Planificación</w:t>
+            </w:r>
+          </w:p>
+        </w:tc>
+        <w:tc>
+          <w:tcPr>
+            <w:tcW w:w="1701" w:type="dxa"/>
+            <w:tcMar>
+              <w:top w:w="100" w:type="dxa"/>
+              <w:left w:w="100" w:type="dxa"/>
+              <w:bottom w:w="100" w:type="dxa"/>
+              <w:right w:w="100" w:type="dxa"/>
+            </w:tcMar>
+          </w:tcPr>
+          <w:p>
+            <w:pPr>
+              <w:spacing w:before="0"/>
+              <w:jc w:val="right"/>
+              <w:rPr>
+                <w:sz w:val="16"/>
+                <w:szCs w:val="16"/>
+              </w:rPr>
+            </w:pPr>
+            <w:r>
+              <w:rPr>
+                <w:b/>
+                <w:sz w:val="16"/>
+                <w:szCs w:val="16"/>
+              </w:rPr>
+              <w:t>6</w:t>
+            </w:r>
+          </w:p>
+        </w:tc>
+        <w:tc>
+          <w:tcPr>
+            <w:tcW w:w="1276" w:type="dxa"/>
+          </w:tcPr>
+          <w:p>
+            <w:pPr>
+              <w:spacing w:before="0"/>
+              <w:jc w:val="right"/>
+              <w:rPr>
+                <w:b/>
+                <w:sz w:val="16"/>
+                <w:szCs w:val="16"/>
+              </w:rPr>
+            </w:pPr>
+            <w:r>
+              <w:rPr>
+                <w:b/>
+                <w:sz w:val="16"/>
+                <w:szCs w:val="16"/>
+              </w:rPr>
+              <w:t>6</w:t>
+            </w:r>
+          </w:p>
+        </w:tc>
+        <w:tc>
+          <w:tcPr>
+            <w:tcW w:w="1276" w:type="dxa"/>
+          </w:tcPr>
+          <w:p>
+            <w:pPr>
+              <w:spacing w:before="0"/>
+              <w:jc w:val="right"/>
+              <w:rPr>
+                <w:b/>
+                <w:sz w:val="16"/>
+                <w:szCs w:val="16"/>
+              </w:rPr>
+            </w:pPr>
+            <w:r>
+              <w:rPr>
+                <w:b/>
+                <w:sz w:val="16"/>
+                <w:szCs w:val="16"/>
+              </w:rPr>
+              <w:t>0%</w:t>
+            </w:r>
+          </w:p>
+        </w:tc>
+      </w:tr>
+      <w:tr>
+        <w:tc>
+          <w:tcPr>
+            <w:tcW w:w="3119" w:type="dxa"/>
+            <w:tcMar>
+              <w:top w:w="100" w:type="dxa"/>
+              <w:left w:w="100" w:type="dxa"/>
+              <w:bottom w:w="100" w:type="dxa"/>
+              <w:right w:w="100" w:type="dxa"/>
+            </w:tcMar>
+          </w:tcPr>
+          <w:p>
+            <w:pPr>
+              <w:spacing w:before="0"/>
+              <w:rPr>
+                <w:sz w:val="16"/>
+                <w:szCs w:val="16"/>
+              </w:rPr>
+            </w:pPr>
+            <w:r>
+              <w:rPr>
+                <w:b/>
+                <w:sz w:val="16"/>
+                <w:szCs w:val="16"/>
+              </w:rPr>
+              <w:t>2. Estudio de la tecnología</w:t>
+            </w:r>
+          </w:p>
+        </w:tc>
+        <w:tc>
+          <w:tcPr>
+            <w:tcW w:w="1701" w:type="dxa"/>
+            <w:tcMar>
+              <w:top w:w="100" w:type="dxa"/>
+              <w:left w:w="100" w:type="dxa"/>
+              <w:bottom w:w="100" w:type="dxa"/>
+              <w:right w:w="100" w:type="dxa"/>
+            </w:tcMar>
+          </w:tcPr>
+          <w:p>
+            <w:pPr>
+              <w:spacing w:before="0"/>
+              <w:jc w:val="right"/>
+              <w:rPr>
+                <w:sz w:val="16"/>
+                <w:szCs w:val="16"/>
+              </w:rPr>
+            </w:pPr>
+            <w:r>
+              <w:rPr>
+                <w:b/>
+                <w:sz w:val="16"/>
+                <w:szCs w:val="16"/>
+              </w:rPr>
+              <w:t>20</w:t>
+            </w:r>
+          </w:p>
+        </w:tc>
+        <w:tc>
+          <w:tcPr>
+            <w:tcW w:w="1276" w:type="dxa"/>
+          </w:tcPr>
+          <w:p>
+            <w:pPr>
+              <w:spacing w:before="0"/>
+              <w:jc w:val="right"/>
+              <w:rPr>
+                <w:b/>
+                <w:sz w:val="16"/>
+                <w:szCs w:val="16"/>
+              </w:rPr>
+            </w:pPr>
+            <w:r>
+              <w:rPr>
+                <w:b/>
+                <w:sz w:val="16"/>
+                <w:szCs w:val="16"/>
+              </w:rPr>
+              <w:t>30</w:t>
+            </w:r>
+          </w:p>
+        </w:tc>
+        <w:tc>
+          <w:tcPr>
+            <w:tcW w:w="1276" w:type="dxa"/>
+          </w:tcPr>
+          <w:p>
+            <w:pPr>
+              <w:spacing w:before="0"/>
+              <w:jc w:val="right"/>
+              <w:rPr>
+                <w:b/>
+                <w:sz w:val="16"/>
+                <w:szCs w:val="16"/>
+              </w:rPr>
+            </w:pPr>
+            <w:r>
+              <w:rPr>
+                <w:b/>
+                <w:sz w:val="16"/>
+                <w:szCs w:val="16"/>
+              </w:rPr>
+              <w:t>50%</w:t>
+            </w:r>
+          </w:p>
+        </w:tc>
+      </w:tr>
+      <w:tr>
+        <w:tc>
+          <w:tcPr>
+            <w:tcW w:w="3119" w:type="dxa"/>
+            <w:tcMar>
+              <w:top w:w="100" w:type="dxa"/>
+              <w:left w:w="100" w:type="dxa"/>
+              <w:bottom w:w="100" w:type="dxa"/>
+              <w:right w:w="100" w:type="dxa"/>
+            </w:tcMar>
+          </w:tcPr>
+          <w:p>
+            <w:pPr>
+              <w:spacing w:before="0"/>
+              <w:rPr>
+                <w:sz w:val="16"/>
+                <w:szCs w:val="16"/>
+              </w:rPr>
+            </w:pPr>
+            <w:r>
+              <w:rPr>
+                <w:b/>
+                <w:sz w:val="16"/>
+                <w:szCs w:val="16"/>
+              </w:rPr>
+              <w:t>3. Análisis de requisitos</w:t>
+            </w:r>
+          </w:p>
+        </w:tc>
+        <w:tc>
+          <w:tcPr>
+            <w:tcW w:w="1701" w:type="dxa"/>
+            <w:tcMar>
+              <w:top w:w="100" w:type="dxa"/>
+              <w:left w:w="100" w:type="dxa"/>
+              <w:bottom w:w="100" w:type="dxa"/>
+              <w:right w:w="100" w:type="dxa"/>
+            </w:tcMar>
+          </w:tcPr>
+          <w:p>
+            <w:pPr>
+              <w:spacing w:before="0"/>
+              <w:jc w:val="right"/>
+              <w:rPr>
+                <w:sz w:val="16"/>
+                <w:szCs w:val="16"/>
+              </w:rPr>
+            </w:pPr>
+            <w:r>
+              <w:rPr>
+                <w:b/>
+                <w:sz w:val="16"/>
+                <w:szCs w:val="16"/>
+              </w:rPr>
+              <w:t>29</w:t>
+            </w:r>
+          </w:p>
+        </w:tc>
+        <w:tc>
+          <w:tcPr>
+            <w:tcW w:w="1276" w:type="dxa"/>
+          </w:tcPr>
+          <w:p>
+            <w:pPr>
+              <w:spacing w:before="0"/>
+              <w:jc w:val="right"/>
+              <w:rPr>
+                <w:b/>
+                <w:sz w:val="16"/>
+                <w:szCs w:val="16"/>
+              </w:rPr>
+            </w:pPr>
+            <w:r>
+              <w:rPr>
+                <w:b/>
+                <w:sz w:val="16"/>
+                <w:szCs w:val="16"/>
+              </w:rPr>
+              <w:t>25</w:t>
+            </w:r>
+          </w:p>
+        </w:tc>
+        <w:tc>
+          <w:tcPr>
+            <w:tcW w:w="1276" w:type="dxa"/>
+          </w:tcPr>
+          <w:p>
+            <w:pPr>
+              <w:spacing w:before="0"/>
+              <w:jc w:val="right"/>
+              <w:rPr>
+                <w:b/>
+                <w:sz w:val="16"/>
+                <w:szCs w:val="16"/>
+              </w:rPr>
+            </w:pPr>
+            <w:r>
+              <w:rPr>
+                <w:b/>
+                <w:sz w:val="16"/>
+                <w:szCs w:val="16"/>
+              </w:rPr>
+              <w:t>-14%</w:t>
+            </w:r>
+          </w:p>
+        </w:tc>
+      </w:tr>
+      <w:tr>
+        <w:trPr>
+          <w:trHeight w:val="159"/>
+        </w:trPr>
+        <w:tc>
+          <w:tcPr>
+            <w:tcW w:w="3119" w:type="dxa"/>
+            <w:tcMar>
+              <w:top w:w="100" w:type="dxa"/>
+              <w:left w:w="100" w:type="dxa"/>
+              <w:bottom w:w="100" w:type="dxa"/>
+              <w:right w:w="100" w:type="dxa"/>
+            </w:tcMar>
+          </w:tcPr>
+          <w:p>
+            <w:pPr>
+              <w:spacing w:before="0"/>
+              <w:rPr>
+                <w:sz w:val="16"/>
+                <w:szCs w:val="16"/>
+              </w:rPr>
+            </w:pPr>
+            <w:r>
+              <w:rPr>
+                <w:b/>
+                <w:sz w:val="16"/>
+                <w:szCs w:val="16"/>
+              </w:rPr>
+              <w:t>4. Diseño</w:t>
+            </w:r>
+          </w:p>
+        </w:tc>
+        <w:tc>
+          <w:tcPr>
+            <w:tcW w:w="1701" w:type="dxa"/>
+            <w:tcMar>
+              <w:top w:w="100" w:type="dxa"/>
+              <w:left w:w="100" w:type="dxa"/>
+              <w:bottom w:w="100" w:type="dxa"/>
+              <w:right w:w="100" w:type="dxa"/>
+            </w:tcMar>
+          </w:tcPr>
+          <w:p>
+            <w:pPr>
+              <w:spacing w:before="0"/>
+              <w:jc w:val="right"/>
+              <w:rPr>
+                <w:sz w:val="16"/>
+                <w:szCs w:val="16"/>
+              </w:rPr>
+            </w:pPr>
+            <w:r>
+              <w:rPr>
+                <w:b/>
+                <w:sz w:val="16"/>
+                <w:szCs w:val="16"/>
+              </w:rPr>
+              <w:t>45</w:t>
+            </w:r>
+          </w:p>
+        </w:tc>
+        <w:tc>
+          <w:tcPr>
+            <w:tcW w:w="1276" w:type="dxa"/>
+          </w:tcPr>
+          <w:p>
+            <w:pPr>
+              <w:spacing w:before="0"/>
+              <w:jc w:val="right"/>
+              <w:rPr>
+                <w:b/>
+                <w:sz w:val="16"/>
+                <w:szCs w:val="16"/>
+              </w:rPr>
+            </w:pPr>
+            <w:r>
+              <w:rPr>
+                <w:b/>
+                <w:sz w:val="16"/>
+                <w:szCs w:val="16"/>
+              </w:rPr>
+              <w:t>30</w:t>
+            </w:r>
+          </w:p>
+        </w:tc>
+        <w:tc>
+          <w:tcPr>
+            <w:tcW w:w="1276" w:type="dxa"/>
+          </w:tcPr>
+          <w:p>
+            <w:pPr>
+              <w:spacing w:before="0"/>
+              <w:jc w:val="right"/>
+              <w:rPr>
+                <w:b/>
+                <w:sz w:val="16"/>
+                <w:szCs w:val="16"/>
+              </w:rPr>
+            </w:pPr>
+            <w:r>
+              <w:rPr>
+                <w:b/>
+                <w:sz w:val="16"/>
+                <w:szCs w:val="16"/>
+              </w:rPr>
+              <w:t>-25%</w:t>
+            </w:r>
+          </w:p>
+        </w:tc>
+      </w:tr>
+      <w:tr>
+        <w:tc>
+          <w:tcPr>
+            <w:tcW w:w="3119" w:type="dxa"/>
+            <w:tcMar>
+              <w:top w:w="100" w:type="dxa"/>
+              <w:left w:w="100" w:type="dxa"/>
+              <w:bottom w:w="100" w:type="dxa"/>
+              <w:right w:w="100" w:type="dxa"/>
+            </w:tcMar>
+          </w:tcPr>
+          <w:p>
+            <w:pPr>
+              <w:spacing w:before="0"/>
+              <w:rPr>
+                <w:sz w:val="16"/>
+                <w:szCs w:val="16"/>
+              </w:rPr>
+            </w:pPr>
+            <w:r>
+              <w:rPr>
+                <w:b/>
+                <w:sz w:val="16"/>
+                <w:szCs w:val="16"/>
+              </w:rPr>
+              <w:t>5. Implementación</w:t>
+            </w:r>
+          </w:p>
+        </w:tc>
+        <w:tc>
+          <w:tcPr>
+            <w:tcW w:w="1701" w:type="dxa"/>
+            <w:tcMar>
+              <w:top w:w="100" w:type="dxa"/>
+              <w:left w:w="100" w:type="dxa"/>
+              <w:bottom w:w="100" w:type="dxa"/>
+              <w:right w:w="100" w:type="dxa"/>
+            </w:tcMar>
+          </w:tcPr>
+          <w:p>
+            <w:pPr>
+              <w:spacing w:before="0"/>
+              <w:jc w:val="right"/>
+              <w:rPr>
+                <w:sz w:val="16"/>
+                <w:szCs w:val="16"/>
+              </w:rPr>
+            </w:pPr>
+            <w:r>
+              <w:rPr>
+                <w:b/>
+                <w:sz w:val="16"/>
+                <w:szCs w:val="16"/>
+              </w:rPr>
+              <w:t>145</w:t>
+            </w:r>
+          </w:p>
+        </w:tc>
+        <w:tc>
+          <w:tcPr>
+            <w:tcW w:w="1276" w:type="dxa"/>
+          </w:tcPr>
+          <w:p>
+            <w:pPr>
+              <w:spacing w:before="0"/>
+              <w:jc w:val="right"/>
+              <w:rPr>
+                <w:b/>
+                <w:sz w:val="16"/>
+                <w:szCs w:val="16"/>
+              </w:rPr>
+            </w:pPr>
+            <w:r>
+              <w:rPr>
+                <w:b/>
+                <w:sz w:val="16"/>
+                <w:szCs w:val="16"/>
+              </w:rPr>
+              <w:t>180</w:t>
+            </w:r>
+          </w:p>
+        </w:tc>
+        <w:tc>
+          <w:tcPr>
+            <w:tcW w:w="1276" w:type="dxa"/>
+          </w:tcPr>
+          <w:p>
+            <w:pPr>
+              <w:spacing w:before="0"/>
+              <w:jc w:val="right"/>
+              <w:rPr>
+                <w:b/>
+                <w:sz w:val="16"/>
+                <w:szCs w:val="16"/>
+              </w:rPr>
+            </w:pPr>
+            <w:r>
+              <w:rPr>
+                <w:b/>
+                <w:sz w:val="16"/>
+                <w:szCs w:val="16"/>
+              </w:rPr>
+              <w:t>24%</w:t>
+            </w:r>
+          </w:p>
+        </w:tc>
+      </w:tr>
+      <w:tr>
+        <w:tc>
+          <w:tcPr>
+            <w:tcW w:w="3119" w:type="dxa"/>
+            <w:tcMar>
+              <w:top w:w="100" w:type="dxa"/>
+              <w:left w:w="100" w:type="dxa"/>
+              <w:bottom w:w="100" w:type="dxa"/>
+              <w:right w:w="100" w:type="dxa"/>
+            </w:tcMar>
+          </w:tcPr>
+          <w:p>
+            <w:pPr>
+              <w:spacing w:before="0"/>
+              <w:rPr>
+                <w:sz w:val="16"/>
+                <w:szCs w:val="16"/>
+              </w:rPr>
+            </w:pPr>
+            <w:r>
+              <w:rPr>
+                <w:b/>
+                <w:sz w:val="16"/>
+                <w:szCs w:val="16"/>
+              </w:rPr>
+              <w:t>6. Pruebas</w:t>
+            </w:r>
+          </w:p>
+        </w:tc>
+        <w:tc>
+          <w:tcPr>
+            <w:tcW w:w="1701" w:type="dxa"/>
+            <w:tcMar>
+              <w:top w:w="100" w:type="dxa"/>
+              <w:left w:w="100" w:type="dxa"/>
+              <w:bottom w:w="100" w:type="dxa"/>
+              <w:right w:w="100" w:type="dxa"/>
+            </w:tcMar>
+          </w:tcPr>
+          <w:p>
+            <w:pPr>
+              <w:spacing w:before="0"/>
+              <w:jc w:val="right"/>
+              <w:rPr>
+                <w:sz w:val="16"/>
+                <w:szCs w:val="16"/>
+              </w:rPr>
+            </w:pPr>
+            <w:r>
+              <w:rPr>
+                <w:b/>
+                <w:sz w:val="16"/>
+                <w:szCs w:val="16"/>
+              </w:rPr>
+              <w:t>10</w:t>
+            </w:r>
+          </w:p>
+        </w:tc>
+        <w:tc>
+          <w:tcPr>
+            <w:tcW w:w="1276" w:type="dxa"/>
+          </w:tcPr>
+          <w:p>
+            <w:pPr>
+              <w:spacing w:before="0"/>
+              <w:jc w:val="right"/>
+              <w:rPr>
+                <w:b/>
+                <w:sz w:val="16"/>
+                <w:szCs w:val="16"/>
+              </w:rPr>
+            </w:pPr>
+            <w:r>
+              <w:rPr>
+                <w:b/>
+                <w:sz w:val="16"/>
+                <w:szCs w:val="16"/>
+              </w:rPr>
+              <w:t>10</w:t>
+            </w:r>
+          </w:p>
+        </w:tc>
+        <w:tc>
+          <w:tcPr>
+            <w:tcW w:w="1276" w:type="dxa"/>
+          </w:tcPr>
+          <w:p>
+            <w:pPr>
+              <w:spacing w:before="0"/>
+              <w:jc w:val="right"/>
+              <w:rPr>
+                <w:b/>
+                <w:sz w:val="16"/>
+                <w:szCs w:val="16"/>
+              </w:rPr>
+            </w:pPr>
+            <w:r>
+              <w:rPr>
+                <w:b/>
+                <w:sz w:val="16"/>
+                <w:szCs w:val="16"/>
+              </w:rPr>
+              <w:t>0%</w:t>
+            </w:r>
+          </w:p>
+        </w:tc>
+      </w:tr>
+      <w:tr>
+        <w:tc>
+          <w:tcPr>
+            <w:tcW w:w="3119" w:type="dxa"/>
+            <w:tcMar>
+              <w:top w:w="100" w:type="dxa"/>
+              <w:left w:w="100" w:type="dxa"/>
+              <w:bottom w:w="100" w:type="dxa"/>
+              <w:right w:w="100" w:type="dxa"/>
+            </w:tcMar>
+          </w:tcPr>
+          <w:p>
+            <w:pPr>
+              <w:spacing w:before="0"/>
+              <w:rPr>
+                <w:sz w:val="16"/>
+                <w:szCs w:val="16"/>
+              </w:rPr>
+            </w:pPr>
+            <w:r>
+              <w:rPr>
+                <w:b/>
+                <w:sz w:val="16"/>
+                <w:szCs w:val="16"/>
+              </w:rPr>
+              <w:t>7. Redactar memoria</w:t>
+            </w:r>
+          </w:p>
+        </w:tc>
+        <w:tc>
+          <w:tcPr>
+            <w:tcW w:w="1701" w:type="dxa"/>
+            <w:tcMar>
+              <w:top w:w="100" w:type="dxa"/>
+              <w:left w:w="100" w:type="dxa"/>
+              <w:bottom w:w="100" w:type="dxa"/>
+              <w:right w:w="100" w:type="dxa"/>
+            </w:tcMar>
+          </w:tcPr>
+          <w:p>
+            <w:pPr>
+              <w:spacing w:before="0"/>
+              <w:jc w:val="right"/>
+              <w:rPr>
+                <w:sz w:val="16"/>
+                <w:szCs w:val="16"/>
+              </w:rPr>
+            </w:pPr>
+            <w:r>
+              <w:rPr>
+                <w:b/>
+                <w:sz w:val="16"/>
+                <w:szCs w:val="16"/>
+              </w:rPr>
+              <w:t>30</w:t>
+            </w:r>
+          </w:p>
+        </w:tc>
+        <w:tc>
+          <w:tcPr>
+            <w:tcW w:w="1276" w:type="dxa"/>
+          </w:tcPr>
+          <w:p>
+            <w:pPr>
+              <w:spacing w:before="0"/>
+              <w:jc w:val="right"/>
+              <w:rPr>
+                <w:b/>
+                <w:sz w:val="16"/>
+                <w:szCs w:val="16"/>
+              </w:rPr>
+            </w:pPr>
+            <w:r>
+              <w:rPr>
+                <w:b/>
+                <w:sz w:val="16"/>
+                <w:szCs w:val="16"/>
+              </w:rPr>
+              <w:t>30</w:t>
+            </w:r>
+          </w:p>
+        </w:tc>
+        <w:tc>
+          <w:tcPr>
+            <w:tcW w:w="1276" w:type="dxa"/>
+          </w:tcPr>
+          <w:p>
+            <w:pPr>
+              <w:spacing w:before="0"/>
+              <w:jc w:val="right"/>
+              <w:rPr>
+                <w:b/>
+                <w:sz w:val="16"/>
+                <w:szCs w:val="16"/>
+              </w:rPr>
+            </w:pPr>
+            <w:r>
+              <w:rPr>
+                <w:b/>
+                <w:sz w:val="16"/>
+                <w:szCs w:val="16"/>
+              </w:rPr>
+              <w:t>0%</w:t>
+            </w:r>
+          </w:p>
+        </w:tc>
+      </w:tr>
+      <w:tr>
+        <w:tc>
+          <w:tcPr>
+            <w:tcW w:w="3119" w:type="dxa"/>
+            <w:tcMar>
+              <w:top w:w="100" w:type="dxa"/>
+              <w:left w:w="100" w:type="dxa"/>
+              <w:bottom w:w="100" w:type="dxa"/>
+              <w:right w:w="100" w:type="dxa"/>
+            </w:tcMar>
+          </w:tcPr>
+          <w:p>
+            <w:pPr>
+              <w:spacing w:before="0"/>
+              <w:rPr>
+                <w:sz w:val="16"/>
+                <w:szCs w:val="16"/>
+              </w:rPr>
+            </w:pPr>
+            <w:r>
+              <w:rPr>
+                <w:b/>
+                <w:sz w:val="16"/>
+                <w:szCs w:val="16"/>
+              </w:rPr>
+              <w:t>8. Reuniones con la tutora de la Universidad</w:t>
+            </w:r>
+          </w:p>
+        </w:tc>
+        <w:tc>
+          <w:tcPr>
+            <w:tcW w:w="1701" w:type="dxa"/>
+            <w:tcMar>
+              <w:top w:w="100" w:type="dxa"/>
+              <w:left w:w="100" w:type="dxa"/>
+              <w:bottom w:w="100" w:type="dxa"/>
+              <w:right w:w="100" w:type="dxa"/>
+            </w:tcMar>
+          </w:tcPr>
+          <w:p>
+            <w:pPr>
+              <w:spacing w:before="0"/>
+              <w:jc w:val="right"/>
+              <w:rPr>
+                <w:sz w:val="16"/>
+                <w:szCs w:val="16"/>
+              </w:rPr>
+            </w:pPr>
+            <w:r>
+              <w:rPr>
+                <w:b/>
+                <w:sz w:val="16"/>
+                <w:szCs w:val="16"/>
+              </w:rPr>
+              <w:t>15</w:t>
+            </w:r>
+          </w:p>
+        </w:tc>
+        <w:tc>
+          <w:tcPr>
+            <w:tcW w:w="1276" w:type="dxa"/>
+          </w:tcPr>
+          <w:p>
+            <w:pPr>
+              <w:spacing w:before="0"/>
+              <w:jc w:val="right"/>
+              <w:rPr>
+                <w:b/>
+                <w:sz w:val="16"/>
+                <w:szCs w:val="16"/>
+              </w:rPr>
+            </w:pPr>
+            <w:r>
+              <w:rPr>
+                <w:b/>
+                <w:sz w:val="16"/>
+                <w:szCs w:val="16"/>
+              </w:rPr>
+              <w:t>15</w:t>
+            </w:r>
+          </w:p>
+        </w:tc>
+        <w:tc>
+          <w:tcPr>
+            <w:tcW w:w="1276" w:type="dxa"/>
+          </w:tcPr>
+          <w:p>
+            <w:pPr>
+              <w:spacing w:before="0"/>
+              <w:jc w:val="right"/>
+              <w:rPr>
+                <w:b/>
+                <w:sz w:val="16"/>
+                <w:szCs w:val="16"/>
+              </w:rPr>
+            </w:pPr>
+            <w:r>
+              <w:rPr>
+                <w:b/>
+                <w:sz w:val="16"/>
+                <w:szCs w:val="16"/>
+              </w:rPr>
+              <w:t>0%</w:t>
+            </w:r>
+          </w:p>
+        </w:tc>
+      </w:tr>
+      <w:tr>
+        <w:tc>
+          <w:tcPr>
+            <w:tcW w:w="3119" w:type="dxa"/>
+            <w:tcMar>
+              <w:top w:w="100" w:type="dxa"/>
+              <w:left w:w="100" w:type="dxa"/>
+              <w:bottom w:w="100" w:type="dxa"/>
+              <w:right w:w="100" w:type="dxa"/>
+            </w:tcMar>
+          </w:tcPr>
+          <w:p>
+            <w:pPr>
+              <w:spacing w:before="0"/>
+              <w:jc w:val="left"/>
+              <w:rPr>
+                <w:b/>
+                <w:sz w:val="16"/>
+                <w:szCs w:val="16"/>
+              </w:rPr>
+            </w:pPr>
+            <w:r>
+              <w:rPr>
+                <w:b/>
+                <w:sz w:val="16"/>
+                <w:szCs w:val="16"/>
+              </w:rPr>
+              <w:t>Total:</w:t>
+            </w:r>
+          </w:p>
+        </w:tc>
+        <w:tc>
+          <w:tcPr>
+            <w:tcW w:w="1701" w:type="dxa"/>
+            <w:tcMar>
+              <w:top w:w="100" w:type="dxa"/>
+              <w:left w:w="100" w:type="dxa"/>
+              <w:bottom w:w="100" w:type="dxa"/>
+              <w:right w:w="100" w:type="dxa"/>
+            </w:tcMar>
+          </w:tcPr>
+          <w:p>
+            <w:pPr>
+              <w:spacing w:before="0"/>
+              <w:jc w:val="right"/>
+              <w:rPr>
+                <w:b/>
+                <w:sz w:val="16"/>
+                <w:szCs w:val="16"/>
+              </w:rPr>
+            </w:pPr>
+            <w:r>
+              <w:rPr>
+                <w:b/>
+                <w:sz w:val="16"/>
+                <w:szCs w:val="16"/>
+              </w:rPr>
+              <w:t>300</w:t>
+            </w:r>
+          </w:p>
+        </w:tc>
+        <w:tc>
+          <w:tcPr>
+            <w:tcW w:w="1276" w:type="dxa"/>
+          </w:tcPr>
+          <w:p>
+            <w:pPr>
+              <w:spacing w:before="0"/>
+              <w:jc w:val="right"/>
+              <w:rPr>
+                <w:b/>
+                <w:sz w:val="16"/>
+                <w:szCs w:val="16"/>
+              </w:rPr>
+            </w:pPr>
+            <w:r>
+              <w:rPr>
+                <w:b/>
+                <w:sz w:val="16"/>
+                <w:szCs w:val="16"/>
+              </w:rPr>
+              <w:t>326</w:t>
+            </w:r>
+          </w:p>
+        </w:tc>
+        <w:tc>
+          <w:tcPr>
+            <w:tcW w:w="1276" w:type="dxa"/>
+          </w:tcPr>
+          <w:p>
+            <w:pPr>
+              <w:spacing w:before="0"/>
+              <w:jc w:val="right"/>
+              <w:rPr>
+                <w:b/>
+                <w:sz w:val="16"/>
+                <w:szCs w:val="16"/>
+              </w:rPr>
+            </w:pPr>
+            <w:r>
+              <w:rPr>
+                <w:b/>
+                <w:sz w:val="16"/>
+                <w:szCs w:val="16"/>
+              </w:rPr>
+              <w:t>8%</w:t>
+            </w:r>
+          </w:p>
+        </w:tc>
+      </w:tr>
+    </w:tbl>
+    <w:p>
+      <w:pPr>
+        <w:pStyle w:val="normal0"/>
+        <w:rPr>
+          <w:lang w:eastAsia="en-US"/>
+        </w:rPr>
+      </w:pPr>
+    </w:p>
+    <w:p>
+      <w:pPr>
+        <w:pStyle w:val="normal0"/>
+        <w:rPr>
+          <w:lang w:eastAsia="en-US"/>
+        </w:rPr>
+      </w:pPr>
+      <w:r>
+        <w:rPr>
+          <w:lang w:eastAsia="en-US"/>
+        </w:rPr>
+        <w:t xml:space="preserve">En la planificación hemos utilizado las horas que habíamos marcado para realizarla. </w:t>
+      </w:r>
+    </w:p>
+    <w:p>
+      <w:pPr>
+        <w:pStyle w:val="normal0"/>
+        <w:rPr>
+          <w:lang w:eastAsia="en-US"/>
+        </w:rPr>
+      </w:pPr>
+      <w:r>
+        <w:rPr>
+          <w:lang w:eastAsia="en-US"/>
+        </w:rPr>
+        <w:t>En la fase del estudio de la tecnología hemos pasado las horas planificadas debido a que era una tecnología nueva con la que no habíamos trabajado nunca y nos ha resultado más difícil de aprender de lo que esperábamos a la hora de hacer la planificación.</w:t>
+      </w:r>
+    </w:p>
+    <w:p>
+      <w:pPr>
+        <w:pStyle w:val="normal0"/>
+        <w:rPr>
+          <w:lang w:eastAsia="en-US"/>
+        </w:rPr>
+      </w:pPr>
+      <w:r>
+        <w:rPr>
+          <w:lang w:eastAsia="en-US"/>
+        </w:rPr>
+        <w:t>En la fase de análisis de requisitos hemos utilizado menos horas de las planificadas y esto ha sido debido a que tendríamos que haber puesto menos horas a la hora de planificar.</w:t>
+      </w:r>
+    </w:p>
+    <w:p>
+      <w:pPr>
+        <w:pStyle w:val="normal0"/>
+        <w:rPr>
+          <w:lang w:eastAsia="en-US"/>
+        </w:rPr>
+      </w:pPr>
+      <w:r>
+        <w:rPr>
+          <w:lang w:eastAsia="en-US"/>
+        </w:rPr>
+        <w:t xml:space="preserve">En la fase de diseño también hemos utilizado menos horas de las planificadas debido a que al utilizar </w:t>
+      </w:r>
+      <w:r>
+        <w:rPr>
+          <w:i/>
+          <w:lang w:eastAsia="en-US"/>
+        </w:rPr>
+        <w:t>Firebase</w:t>
+      </w:r>
+      <w:r>
+        <w:rPr>
+          <w:lang w:eastAsia="en-US"/>
+        </w:rPr>
+        <w:t xml:space="preserve"> como sistema para almacenar la base de datos y este tener el servicio de base de datos en formato JSON, nos ha llevado menos tiempo el diseño de la base de datos.</w:t>
+      </w:r>
+    </w:p>
+    <w:p>
+      <w:pPr>
+        <w:pStyle w:val="normal0"/>
+        <w:rPr>
+          <w:lang w:eastAsia="en-US"/>
+        </w:rPr>
+      </w:pPr>
+      <w:r>
+        <w:rPr>
+          <w:lang w:eastAsia="en-US"/>
+        </w:rPr>
+        <w:t>En la fase de implementación, la creación de la base de datos nos ha llevado menos tiempo que el que estaba planificado, pero la creación de la funcionalidad del proyecto nos ha llevado mucho más tiempo del esperado debido al desconocimiento inicial de la tecnología y a todos los problemas tenidos con la tecnología como por ejemplo el hecho de las funciones asíncronas. Y, aunque no se haya llegado a implementar y no se refleje ese tiempo en el resultado final, también se ha invertido demasiado tiempo en implementar la funcionalidad de las notificaciones.</w:t>
+      </w:r>
+    </w:p>
+    <w:p>
+      <w:pPr>
+        <w:pStyle w:val="normal0"/>
+        <w:rPr>
+          <w:lang w:eastAsia="en-US"/>
+        </w:rPr>
+      </w:pPr>
+      <w:r>
+        <w:rPr>
+          <w:lang w:eastAsia="en-US"/>
+        </w:rPr>
+        <w:t>En todas las demás fases se han cumplido las horas estimadas en la planificación.</w:t>
+      </w:r>
+    </w:p>
+    <w:p>
+      <w:pPr>
+        <w:pStyle w:val="normal0"/>
+        <w:rPr>
+          <w:lang w:eastAsia="en-US"/>
+        </w:rPr>
+      </w:pPr>
+    </w:p>
+    <w:p>
+      <w:pPr>
+        <w:pStyle w:val="normal0"/>
+        <w:rPr>
+          <w:lang w:eastAsia="en-US"/>
+        </w:rPr>
+      </w:pPr>
+    </w:p>
+    <w:p>
+      <w:pPr>
+        <w:pStyle w:val="Ttulo1"/>
+        <w:numPr>
+          <w:ilvl w:val="0"/>
+          <w:numId w:val="39"/>
+        </w:numPr>
+        <w:ind w:left="993" w:hanging="567"/>
+        <w:rPr>
+          <w:lang w:eastAsia="en-US"/>
+        </w:rPr>
+      </w:pPr>
+      <w:bookmarkStart w:id="22" w:name="_Toc485061371"/>
+      <w:r>
+        <w:rPr>
+          <w:lang w:eastAsia="en-US"/>
+        </w:rPr>
+        <w:lastRenderedPageBreak/>
+        <w:t>Conclusiones</w:t>
+      </w:r>
+      <w:bookmarkEnd w:id="22"/>
+    </w:p>
+    <w:p>
+      <w:pPr>
+        <w:pStyle w:val="normal0"/>
+        <w:rPr>
+          <w:lang w:eastAsia="en-US"/>
+        </w:rPr>
+      </w:pPr>
+      <w:r>
+        <w:rPr>
+          <w:lang w:eastAsia="en-US"/>
+        </w:rPr>
+        <w:t>Al concluir el proyecto, en cuanto a la funcionalidad que se deseaba inicialmente, no se ha logrado lo esperado, aunque en consenso con el cliente se ha conseguido solventar ese problema y terminar realizando unas aplicaciones que le han gustado al cliente</w:t>
+      </w:r>
+      <w:r>
+        <w:rPr>
+          <w:lang w:eastAsia="en-US"/>
+        </w:rPr>
+        <w:t xml:space="preserve">. Por lo tanto, en líneas generales creo que ha sido un trabajo satisfactorio en el que he aprendido nuevos lenguajes de programación y un nuevo </w:t>
+      </w:r>
+      <w:proofErr w:type="spellStart"/>
+      <w:r>
+        <w:rPr>
+          <w:lang w:eastAsia="en-US"/>
+        </w:rPr>
+        <w:t>framework</w:t>
+      </w:r>
+      <w:proofErr w:type="spellEnd"/>
+      <w:r>
+        <w:rPr>
+          <w:lang w:eastAsia="en-US"/>
+        </w:rPr>
+        <w:t xml:space="preserve"> para la programación multiplataforma que creo que es el futuro de las aplicaciones.</w:t>
+      </w:r>
+    </w:p>
+    <w:p>
+      <w:pPr>
+        <w:pStyle w:val="normal0"/>
+        <w:rPr>
+          <w:lang w:eastAsia="en-US"/>
+        </w:rPr>
+      </w:pPr>
+      <w:r>
+        <w:rPr>
+          <w:lang w:eastAsia="en-US"/>
+        </w:rPr>
+        <w:t>Para el próximo proyecto habrá que estudiar mejor la arquitectura antes de iniciar el proyecto e intentar cuadrar mejor las horas dentro de la planificación para que no haya en algunas fases tantas diferencias de horas como ha habido en el caso de este proyecto.</w:t>
+      </w:r>
+    </w:p>
+    <w:p>
+      <w:pPr>
+        <w:pStyle w:val="normal0"/>
+        <w:rPr>
+          <w:lang w:eastAsia="en-US"/>
+        </w:rPr>
+      </w:pPr>
+    </w:p>
+    <w:p>
+      <w:pPr>
+        <w:pStyle w:val="normal0"/>
+        <w:rPr>
+          <w:lang w:eastAsia="en-US"/>
+        </w:rPr>
+      </w:pPr>
+    </w:p>
+    <w:p>
+      <w:pPr>
+        <w:pStyle w:val="Ttulo1"/>
+        <w:numPr>
+          <w:ilvl w:val="0"/>
+          <w:numId w:val="39"/>
+        </w:numPr>
+        <w:ind w:left="993" w:hanging="633"/>
+        <w:rPr>
+          <w:lang w:eastAsia="en-US"/>
+        </w:rPr>
+      </w:pPr>
+      <w:bookmarkStart w:id="23" w:name="_Toc485061372"/>
+      <w:r>
+        <w:rPr>
+          <w:lang w:eastAsia="en-US"/>
+        </w:rPr>
+        <w:t>Bibliografía</w:t>
+      </w:r>
+      <w:bookmarkEnd w:id="23"/>
+    </w:p>
+    <w:p>
+      <w:pPr>
+        <w:pStyle w:val="normal0"/>
+        <w:rPr>
+          <w:lang w:eastAsia="en-US"/>
+        </w:rPr>
+      </w:pPr>
+      <w:r>
+        <w:rPr>
+          <w:lang w:eastAsia="en-US"/>
+        </w:rPr>
+        <w:t xml:space="preserve">[1] Página principal de Ionic 2: </w:t>
+      </w:r>
+      <w:hyperlink r:id="rId48" w:history="1">
+        <w:r>
+          <w:rPr>
+            <w:rStyle w:val="Hipervnculo"/>
+            <w:lang w:eastAsia="en-US"/>
+          </w:rPr>
+          <w:t>https://ionicframework.com/</w:t>
+        </w:r>
+      </w:hyperlink>
+      <w:r>
+        <w:rPr>
+          <w:lang w:eastAsia="en-US"/>
+        </w:rPr>
+        <w:t xml:space="preserve"> </w:t>
+      </w:r>
+    </w:p>
+    <w:p>
+      <w:pPr>
+        <w:pStyle w:val="normal0"/>
+        <w:rPr>
+          <w:vanish/>
+          <w:lang w:eastAsia="en-US"/>
+          <w:specVanish/>
+        </w:rPr>
+      </w:pPr>
+      <w:r>
+        <w:rPr>
+          <w:lang w:eastAsia="en-US"/>
+        </w:rPr>
+        <w:t>[2</w:t>
+      </w:r>
+    </w:p>
+    <w:p>
+      <w:pPr>
+        <w:rPr>
+          <w:lang w:eastAsia="en-US"/>
+        </w:rPr>
+      </w:pPr>
+      <w:r>
+        <w:rPr>
+          <w:lang w:eastAsia="en-US"/>
+        </w:rPr>
+        <w:t xml:space="preserve">] Documentación de Ionic 2: </w:t>
+      </w:r>
+      <w:hyperlink r:id="rId49" w:history="1">
+        <w:r>
+          <w:rPr>
+            <w:rStyle w:val="Hipervnculo"/>
+            <w:lang w:eastAsia="en-US"/>
+          </w:rPr>
+          <w:t>https://ionicframework.com/docs/</w:t>
+        </w:r>
+      </w:hyperlink>
+      <w:r>
+        <w:rPr>
+          <w:lang w:eastAsia="en-US"/>
+        </w:rPr>
+        <w:t xml:space="preserve"> </w:t>
+      </w:r>
+    </w:p>
+    <w:p>
+      <w:pPr>
+        <w:rPr>
+          <w:lang w:eastAsia="en-US"/>
+        </w:rPr>
+      </w:pPr>
+      <w:r>
+        <w:rPr>
+          <w:lang w:eastAsia="en-US"/>
+        </w:rPr>
+        <w:t xml:space="preserve">[3] Página principal de </w:t>
+      </w:r>
+      <w:proofErr w:type="spellStart"/>
+      <w:r>
+        <w:rPr>
+          <w:lang w:eastAsia="en-US"/>
+        </w:rPr>
+        <w:t>AngularJS</w:t>
+      </w:r>
+      <w:proofErr w:type="spellEnd"/>
+      <w:r>
+        <w:rPr>
+          <w:lang w:eastAsia="en-US"/>
+        </w:rPr>
+        <w:t xml:space="preserve">: </w:t>
+      </w:r>
+      <w:hyperlink r:id="rId50" w:history="1">
+        <w:r>
+          <w:rPr>
+            <w:rStyle w:val="Hipervnculo"/>
+            <w:lang w:eastAsia="en-US"/>
+          </w:rPr>
+          <w:t>https://angular.io/</w:t>
+        </w:r>
+      </w:hyperlink>
+      <w:r>
+        <w:rPr>
+          <w:lang w:eastAsia="en-US"/>
+        </w:rPr>
+        <w:t xml:space="preserve"> </w:t>
+      </w:r>
+    </w:p>
+    <w:p>
+      <w:pPr>
+        <w:rPr>
+          <w:lang w:eastAsia="en-US"/>
+        </w:rPr>
+      </w:pPr>
+      <w:r>
+        <w:rPr>
+          <w:lang w:eastAsia="en-US"/>
+        </w:rPr>
+        <w:t xml:space="preserve">[4] Documentación de </w:t>
+      </w:r>
+      <w:proofErr w:type="spellStart"/>
+      <w:r>
+        <w:rPr>
+          <w:lang w:eastAsia="en-US"/>
+        </w:rPr>
+        <w:t>AngularJS</w:t>
+      </w:r>
+      <w:proofErr w:type="spellEnd"/>
+      <w:r>
+        <w:rPr>
+          <w:lang w:eastAsia="en-US"/>
+        </w:rPr>
+        <w:t xml:space="preserve">: </w:t>
+      </w:r>
+      <w:hyperlink r:id="rId51" w:history="1">
+        <w:r>
+          <w:rPr>
+            <w:rStyle w:val="Hipervnculo"/>
+            <w:lang w:eastAsia="en-US"/>
+          </w:rPr>
+          <w:t>https://angular.io/docs/ts/latest/</w:t>
+        </w:r>
+      </w:hyperlink>
+      <w:r>
+        <w:rPr>
+          <w:lang w:eastAsia="en-US"/>
+        </w:rPr>
+        <w:t xml:space="preserve"> </w:t>
+      </w:r>
+    </w:p>
+    <w:p>
+      <w:pPr>
+        <w:rPr>
+          <w:lang w:eastAsia="en-US"/>
+        </w:rPr>
+      </w:pPr>
+      <w:r>
+        <w:rPr>
+          <w:lang w:eastAsia="en-US"/>
+        </w:rPr>
+        <w:t xml:space="preserve">[5] Página principal de </w:t>
+      </w:r>
+      <w:proofErr w:type="spellStart"/>
+      <w:r>
+        <w:rPr>
+          <w:lang w:eastAsia="en-US"/>
+        </w:rPr>
+        <w:t>Typescript</w:t>
+      </w:r>
+      <w:proofErr w:type="spellEnd"/>
+      <w:r>
+        <w:rPr>
+          <w:lang w:eastAsia="en-US"/>
+        </w:rPr>
+        <w:t xml:space="preserve">: </w:t>
+      </w:r>
+      <w:hyperlink r:id="rId52" w:history="1">
+        <w:r>
+          <w:rPr>
+            <w:rStyle w:val="Hipervnculo"/>
+            <w:lang w:eastAsia="en-US"/>
+          </w:rPr>
+          <w:t>https://www.typescriptlang.org/</w:t>
+        </w:r>
+      </w:hyperlink>
+      <w:r>
+        <w:rPr>
+          <w:lang w:eastAsia="en-US"/>
+        </w:rPr>
+        <w:t xml:space="preserve"> </w:t>
+      </w:r>
+    </w:p>
+    <w:p>
+      <w:pPr>
+        <w:rPr>
+          <w:lang w:eastAsia="en-US"/>
+        </w:rPr>
+      </w:pPr>
+      <w:r>
+        <w:rPr>
+          <w:lang w:eastAsia="en-US"/>
+        </w:rPr>
+        <w:t xml:space="preserve">[6] Documentación de </w:t>
+      </w:r>
+      <w:proofErr w:type="spellStart"/>
+      <w:r>
+        <w:rPr>
+          <w:lang w:eastAsia="en-US"/>
+        </w:rPr>
+        <w:t>Typescript</w:t>
+      </w:r>
+      <w:proofErr w:type="spellEnd"/>
+      <w:r>
+        <w:rPr>
+          <w:lang w:eastAsia="en-US"/>
+        </w:rPr>
+        <w:t xml:space="preserve">: </w:t>
+      </w:r>
+      <w:hyperlink r:id="rId53" w:history="1">
+        <w:r>
+          <w:rPr>
+            <w:rStyle w:val="Hipervnculo"/>
+            <w:lang w:eastAsia="en-US"/>
+          </w:rPr>
+          <w:t>https://www.typescriptlang.org/docs/home.html</w:t>
+        </w:r>
+      </w:hyperlink>
+      <w:r>
+        <w:rPr>
+          <w:lang w:eastAsia="en-US"/>
+        </w:rPr>
+        <w:t xml:space="preserve"> </w:t>
+      </w:r>
+    </w:p>
+    <w:p>
+      <w:pPr>
+        <w:rPr>
+          <w:lang w:eastAsia="en-US"/>
+        </w:rPr>
+      </w:pPr>
+      <w:r>
+        <w:rPr>
+          <w:lang w:eastAsia="en-US"/>
+        </w:rPr>
+        <w:t xml:space="preserve">[7] Página principal de </w:t>
+      </w:r>
+      <w:proofErr w:type="spellStart"/>
+      <w:r>
+        <w:rPr>
+          <w:lang w:eastAsia="en-US"/>
+        </w:rPr>
+        <w:t>NodeJS</w:t>
+      </w:r>
+      <w:proofErr w:type="spellEnd"/>
+      <w:r>
+        <w:rPr>
+          <w:lang w:eastAsia="en-US"/>
+        </w:rPr>
+        <w:t xml:space="preserve">: </w:t>
+      </w:r>
+      <w:hyperlink r:id="rId54" w:history="1">
+        <w:r>
+          <w:rPr>
+            <w:rStyle w:val="Hipervnculo"/>
+            <w:lang w:eastAsia="en-US"/>
+          </w:rPr>
+          <w:t>https://nodejs.org/es/</w:t>
+        </w:r>
+      </w:hyperlink>
+      <w:r>
+        <w:rPr>
+          <w:lang w:eastAsia="en-US"/>
+        </w:rPr>
+        <w:t xml:space="preserve"> </w:t>
+      </w:r>
+    </w:p>
+    <w:p>
+      <w:pPr>
+        <w:rPr>
+          <w:lang w:eastAsia="en-US"/>
+        </w:rPr>
+      </w:pPr>
+      <w:r>
+        <w:rPr>
+          <w:lang w:eastAsia="en-US"/>
+        </w:rPr>
+        <w:t xml:space="preserve">[8] Página de descarga de Android Studio: </w:t>
+      </w:r>
+      <w:hyperlink r:id="rId55" w:history="1">
+        <w:r>
+          <w:rPr>
+            <w:rStyle w:val="Hipervnculo"/>
+            <w:lang w:eastAsia="en-US"/>
+          </w:rPr>
+          <w:t>https://developer.android.com/studio/index.html?hl=es-419</w:t>
+        </w:r>
+      </w:hyperlink>
+      <w:r>
+        <w:rPr>
+          <w:lang w:eastAsia="en-US"/>
+        </w:rPr>
+        <w:t xml:space="preserve"> </w:t>
+      </w:r>
+    </w:p>
+    <w:p>
+      <w:pPr>
+        <w:rPr>
+          <w:lang w:eastAsia="en-US"/>
+        </w:rPr>
+      </w:pPr>
+      <w:r>
+        <w:rPr>
+          <w:lang w:eastAsia="en-US"/>
+        </w:rPr>
+        <w:t xml:space="preserve">[9] Documentación sobre HTML 5: </w:t>
+      </w:r>
+      <w:hyperlink r:id="rId56" w:history="1">
+        <w:r>
+          <w:rPr>
+            <w:rStyle w:val="Hipervnculo"/>
+            <w:lang w:eastAsia="en-US"/>
+          </w:rPr>
+          <w:t>https://www.w3schools.com/html/html5_intro.asp</w:t>
+        </w:r>
+      </w:hyperlink>
+      <w:r>
+        <w:rPr>
+          <w:lang w:eastAsia="en-US"/>
+        </w:rPr>
+        <w:t xml:space="preserve"> </w:t>
+      </w:r>
+    </w:p>
+    <w:p>
+      <w:pPr>
+        <w:rPr>
+          <w:lang w:eastAsia="en-US"/>
+        </w:rPr>
+      </w:pPr>
+      <w:r>
+        <w:rPr>
+          <w:lang w:eastAsia="en-US"/>
+        </w:rPr>
+        <w:t xml:space="preserve">[10] Documentación sobre CSS: </w:t>
+      </w:r>
+      <w:hyperlink r:id="rId57" w:history="1">
+        <w:r>
+          <w:rPr>
+            <w:rStyle w:val="Hipervnculo"/>
+            <w:lang w:eastAsia="en-US"/>
+          </w:rPr>
+          <w:t>https://www.w3schools.com/css/</w:t>
+        </w:r>
+      </w:hyperlink>
+      <w:r>
+        <w:rPr>
+          <w:lang w:eastAsia="en-US"/>
+        </w:rPr>
+        <w:t xml:space="preserve"> </w:t>
+      </w:r>
+    </w:p>
+    <w:p>
+      <w:pPr>
+        <w:rPr>
+          <w:lang w:eastAsia="en-US"/>
+        </w:rPr>
+      </w:pPr>
+      <w:r>
+        <w:rPr>
+          <w:lang w:eastAsia="en-US"/>
+        </w:rPr>
+        <w:t xml:space="preserve">[11] Página principal de Visual Studio </w:t>
+      </w:r>
+      <w:proofErr w:type="spellStart"/>
+      <w:r>
+        <w:rPr>
+          <w:lang w:eastAsia="en-US"/>
+        </w:rPr>
+        <w:t>Code</w:t>
+      </w:r>
+      <w:proofErr w:type="spellEnd"/>
+      <w:r>
+        <w:rPr>
+          <w:lang w:eastAsia="en-US"/>
+        </w:rPr>
+        <w:t xml:space="preserve">: </w:t>
+      </w:r>
+      <w:hyperlink r:id="rId58" w:history="1">
+        <w:r>
+          <w:rPr>
+            <w:rStyle w:val="Hipervnculo"/>
+            <w:lang w:eastAsia="en-US"/>
+          </w:rPr>
+          <w:t>https://code.visualstudio.com/</w:t>
+        </w:r>
+      </w:hyperlink>
+      <w:r>
+        <w:rPr>
+          <w:lang w:eastAsia="en-US"/>
+        </w:rPr>
+        <w:t xml:space="preserve"> </w:t>
+      </w:r>
+    </w:p>
+    <w:p>
+      <w:pPr>
+        <w:rPr>
+          <w:lang w:eastAsia="en-US"/>
+        </w:rPr>
+      </w:pPr>
+      <w:r>
+        <w:rPr>
+          <w:lang w:eastAsia="en-US"/>
+        </w:rPr>
+        <w:t xml:space="preserve">[12] Página principal de </w:t>
+      </w:r>
+      <w:proofErr w:type="spellStart"/>
+      <w:r>
+        <w:rPr>
+          <w:lang w:eastAsia="en-US"/>
+        </w:rPr>
+        <w:t>Github</w:t>
+      </w:r>
+      <w:proofErr w:type="spellEnd"/>
+      <w:r>
+        <w:rPr>
+          <w:lang w:eastAsia="en-US"/>
+        </w:rPr>
+        <w:t xml:space="preserve">: </w:t>
+      </w:r>
+      <w:hyperlink r:id="rId59" w:history="1">
+        <w:r>
+          <w:rPr>
+            <w:rStyle w:val="Hipervnculo"/>
+            <w:lang w:eastAsia="en-US"/>
+          </w:rPr>
+          <w:t>https://github.com/</w:t>
+        </w:r>
+      </w:hyperlink>
+      <w:r>
+        <w:rPr>
+          <w:lang w:eastAsia="en-US"/>
+        </w:rPr>
+        <w:t xml:space="preserve"> </w:t>
+      </w:r>
+    </w:p>
+    <w:p>
+      <w:pPr>
+        <w:rPr>
+          <w:lang w:eastAsia="en-US"/>
+        </w:rPr>
+      </w:pPr>
+      <w:r>
+        <w:rPr>
+          <w:lang w:eastAsia="en-US"/>
+        </w:rPr>
+        <w:t xml:space="preserve">[13] Repositorio de </w:t>
+      </w:r>
+      <w:proofErr w:type="spellStart"/>
+      <w:r>
+        <w:rPr>
+          <w:lang w:eastAsia="en-US"/>
+        </w:rPr>
+        <w:t>Github</w:t>
+      </w:r>
+      <w:proofErr w:type="spellEnd"/>
+      <w:r>
+        <w:rPr>
+          <w:lang w:eastAsia="en-US"/>
+        </w:rPr>
+        <w:t xml:space="preserve"> en el que está almacenado el código: </w:t>
+      </w:r>
+      <w:hyperlink r:id="rId60" w:history="1">
+        <w:r>
+          <w:rPr>
+            <w:rStyle w:val="Hipervnculo"/>
+            <w:lang w:eastAsia="en-US"/>
+          </w:rPr>
+          <w:t>https://github.com/seperev/aplicacion-final</w:t>
+        </w:r>
+      </w:hyperlink>
+      <w:r>
+        <w:rPr>
+          <w:lang w:eastAsia="en-US"/>
+        </w:rPr>
+        <w:t xml:space="preserve"> </w:t>
+      </w:r>
+    </w:p>
+    <w:p>
+      <w:pPr>
+        <w:rPr>
+          <w:lang w:eastAsia="en-US"/>
+        </w:rPr>
+      </w:pPr>
+      <w:r>
+        <w:rPr>
+          <w:lang w:eastAsia="en-US"/>
+        </w:rPr>
+        <w:t xml:space="preserve">[14] Página principal de </w:t>
+      </w:r>
+      <w:proofErr w:type="spellStart"/>
+      <w:r>
+        <w:rPr>
+          <w:lang w:eastAsia="en-US"/>
+        </w:rPr>
+        <w:t>Balsamiq</w:t>
+      </w:r>
+      <w:proofErr w:type="spellEnd"/>
+      <w:r>
+        <w:rPr>
+          <w:lang w:eastAsia="en-US"/>
+        </w:rPr>
+        <w:t xml:space="preserve"> </w:t>
+      </w:r>
+      <w:proofErr w:type="spellStart"/>
+      <w:r>
+        <w:rPr>
+          <w:lang w:eastAsia="en-US"/>
+        </w:rPr>
+        <w:t>mockups</w:t>
+      </w:r>
+      <w:proofErr w:type="spellEnd"/>
+      <w:r>
+        <w:rPr>
+          <w:lang w:eastAsia="en-US"/>
+        </w:rPr>
+        <w:t xml:space="preserve">: </w:t>
+      </w:r>
+      <w:hyperlink r:id="rId61" w:history="1">
+        <w:r>
+          <w:rPr>
+            <w:rStyle w:val="Hipervnculo"/>
+            <w:lang w:eastAsia="en-US"/>
+          </w:rPr>
+          <w:t>https://balsamiq.com/products/mockups/</w:t>
+        </w:r>
+      </w:hyperlink>
+      <w:r>
+        <w:rPr>
+          <w:lang w:eastAsia="en-US"/>
+        </w:rPr>
+        <w:t xml:space="preserve"> </w:t>
+      </w:r>
+    </w:p>
+    <w:p>
+      <w:pPr>
+        <w:rPr>
+          <w:lang w:eastAsia="en-US"/>
+        </w:rPr>
+      </w:pPr>
+      <w:r>
+        <w:rPr>
+          <w:lang w:eastAsia="en-US"/>
+        </w:rPr>
+        <w:t xml:space="preserve">[15] Página de descarga de </w:t>
+      </w:r>
+      <w:proofErr w:type="spellStart"/>
+      <w:r>
+        <w:rPr>
+          <w:lang w:eastAsia="en-US"/>
+        </w:rPr>
+        <w:t>ArgoUML</w:t>
+      </w:r>
+      <w:proofErr w:type="spellEnd"/>
+      <w:r>
+        <w:rPr>
+          <w:lang w:eastAsia="en-US"/>
+        </w:rPr>
+        <w:t xml:space="preserve">: </w:t>
+      </w:r>
+      <w:hyperlink r:id="rId62" w:history="1">
+        <w:r>
+          <w:rPr>
+            <w:rStyle w:val="Hipervnculo"/>
+            <w:lang w:eastAsia="en-US"/>
+          </w:rPr>
+          <w:t>https://argouml.uptodown.com/windows</w:t>
+        </w:r>
+      </w:hyperlink>
+      <w:r>
+        <w:rPr>
+          <w:lang w:eastAsia="en-US"/>
+        </w:rPr>
+        <w:t xml:space="preserve"> </w:t>
+      </w:r>
+    </w:p>
+    <w:p>
+      <w:pPr>
+        <w:rPr>
+          <w:lang w:eastAsia="en-US"/>
+        </w:rPr>
+      </w:pPr>
+      <w:r>
+        <w:rPr>
+          <w:lang w:eastAsia="en-US"/>
+        </w:rPr>
+        <w:t xml:space="preserve">[16] Página principal de Firebase: </w:t>
+      </w:r>
+      <w:hyperlink r:id="rId63" w:history="1">
+        <w:r>
+          <w:rPr>
+            <w:rStyle w:val="Hipervnculo"/>
+            <w:lang w:eastAsia="en-US"/>
+          </w:rPr>
+          <w:t>https://firebase.google.com/?hl=es-419</w:t>
+        </w:r>
+      </w:hyperlink>
+      <w:r>
+        <w:rPr>
+          <w:lang w:eastAsia="en-US"/>
+        </w:rPr>
+        <w:t xml:space="preserve"> </w:t>
+      </w:r>
+    </w:p>
+    <w:p>
+      <w:pPr>
+        <w:rPr>
+          <w:lang w:eastAsia="en-US"/>
+        </w:rPr>
+      </w:pPr>
+      <w:r>
+        <w:rPr>
+          <w:lang w:eastAsia="en-US"/>
+        </w:rPr>
+        <w:t xml:space="preserve">[17] Documentación de Firebase: </w:t>
+      </w:r>
+      <w:hyperlink r:id="rId64" w:history="1">
+        <w:r>
+          <w:rPr>
+            <w:rStyle w:val="Hipervnculo"/>
+            <w:lang w:eastAsia="en-US"/>
+          </w:rPr>
+          <w:t>https://firebase.google.com/docs/web/setup?hl=es-419</w:t>
+        </w:r>
+      </w:hyperlink>
+      <w:r>
+        <w:rPr>
+          <w:lang w:eastAsia="en-US"/>
+        </w:rPr>
+        <w:t xml:space="preserve"> </w:t>
+      </w:r>
     </w:p>
     <w:sectPr>
-      <w:footerReference w:type="default" r:id="rId47"/>
+      <w:footerReference w:type="default" r:id="rId65"/>
       <w:pgSz w:w="11907" w:h="16840"/>
       <w:pgMar w:top="1418" w:right="1134" w:bottom="1418" w:left="1560" w:header="0" w:footer="720" w:gutter="0"/>
       <w:pgNumType w:start="1"/>
@@ -24057,7 +26668,7 @@
         <w:rPr>
           <w:noProof/>
         </w:rPr>
-        <w:t>41</w:t>
+        <w:t>3</w:t>
       </w:r>
     </w:fldSimple>
   </w:p>
@@ -26550,7 +29161,7 @@
   <w:abstractNum w:abstractNumId="23">
     <w:nsid w:val="3CB4124C"/>
     <w:multiLevelType w:val="hybridMultilevel"/>
-    <w:tmpl w:val="354E7E08"/>
+    <w:tmpl w:val="EA2C1D44"/>
     <w:lvl w:ilvl="0" w:tplc="0C0A0001">
       <w:start w:val="1"/>
       <w:numFmt w:val="bullet"/>
@@ -29706,7 +32317,7 @@
 </file>
 
 <file path=customXml/itemProps1.xml><?xml version="1.0" encoding="utf-8"?>
-<ds:datastoreItem xmlns:ds="http://schemas.openxmlformats.org/officeDocument/2006/customXml" ds:itemID="{F871596F-0A7A-4857-A6BC-B3D66980D913}">
+<ds:datastoreItem xmlns:ds="http://schemas.openxmlformats.org/officeDocument/2006/customXml" ds:itemID="{112D8E36-7B06-4765-AA8D-B852D4B073AE}">
   <ds:schemaRefs>
     <ds:schemaRef ds:uri="http://schemas.openxmlformats.org/officeDocument/2006/bibliography"/>
   </ds:schemaRefs>

--- a/memoria TFG original.docx
+++ b/memoria TFG original.docx
@@ -363,7 +363,7 @@
       <w:r>
         <w:br w:type="page"/>
       </w:r>
-      <w:bookmarkStart w:id="2" w:name="_Toc485061351"/>
+      <w:bookmarkStart w:id="2" w:name="_Toc485121251"/>
       <w:r>
         <w:lastRenderedPageBreak/>
         <w:t>Resumen</w:t>
@@ -435,7 +435,7 @@
           <w:lang w:val="en-US"/>
         </w:rPr>
       </w:pPr>
-      <w:bookmarkStart w:id="3" w:name="_Toc485061352"/>
+      <w:bookmarkStart w:id="3" w:name="_Toc485121252"/>
       <w:r>
         <w:rPr>
           <w:lang w:val="en-US"/>
@@ -597,7 +597,7 @@
           <w:r>
             <w:fldChar w:fldCharType="separate"/>
           </w:r>
-          <w:hyperlink w:anchor="_Toc485061351" w:history="1">
+          <w:hyperlink w:anchor="_Toc485121251" w:history="1">
             <w:r>
               <w:rPr>
                 <w:rStyle w:val="Hipervnculo"/>
@@ -624,7 +624,7 @@
                 <w:noProof/>
                 <w:webHidden/>
               </w:rPr>
-              <w:instrText xml:space="preserve"> PAGEREF _Toc485061351 \h </w:instrText>
+              <w:instrText xml:space="preserve"> PAGEREF _Toc485121251 \h </w:instrText>
             </w:r>
             <w:r>
               <w:rPr>
@@ -666,7 +666,7 @@
               <w:szCs w:val="22"/>
             </w:rPr>
           </w:pPr>
-          <w:hyperlink w:anchor="_Toc485061352" w:history="1">
+          <w:hyperlink w:anchor="_Toc485121252" w:history="1">
             <w:r>
               <w:rPr>
                 <w:rStyle w:val="Hipervnculo"/>
@@ -694,7 +694,7 @@
                 <w:noProof/>
                 <w:webHidden/>
               </w:rPr>
-              <w:instrText xml:space="preserve"> PAGEREF _Toc485061352 \h </w:instrText>
+              <w:instrText xml:space="preserve"> PAGEREF _Toc485121252 \h </w:instrText>
             </w:r>
             <w:r>
               <w:rPr>
@@ -736,7 +736,7 @@
               <w:szCs w:val="22"/>
             </w:rPr>
           </w:pPr>
-          <w:hyperlink w:anchor="_Toc485061353" w:history="1">
+          <w:hyperlink w:anchor="_Toc485121253" w:history="1">
             <w:r>
               <w:rPr>
                 <w:rStyle w:val="Hipervnculo"/>
@@ -782,7 +782,7 @@
                 <w:noProof/>
                 <w:webHidden/>
               </w:rPr>
-              <w:instrText xml:space="preserve"> PAGEREF _Toc485061353 \h </w:instrText>
+              <w:instrText xml:space="preserve"> PAGEREF _Toc485121253 \h </w:instrText>
             </w:r>
             <w:r>
               <w:rPr>
@@ -824,7 +824,7 @@
               <w:szCs w:val="22"/>
             </w:rPr>
           </w:pPr>
-          <w:hyperlink w:anchor="_Toc485061354" w:history="1">
+          <w:hyperlink w:anchor="_Toc485121254" w:history="1">
             <w:r>
               <w:rPr>
                 <w:rStyle w:val="Hipervnculo"/>
@@ -871,7 +871,7 @@
                 <w:noProof/>
                 <w:webHidden/>
               </w:rPr>
-              <w:instrText xml:space="preserve"> PAGEREF _Toc485061354 \h </w:instrText>
+              <w:instrText xml:space="preserve"> PAGEREF _Toc485121254 \h </w:instrText>
             </w:r>
             <w:r>
               <w:rPr>
@@ -913,7 +913,7 @@
               <w:szCs w:val="22"/>
             </w:rPr>
           </w:pPr>
-          <w:hyperlink w:anchor="_Toc485061355" w:history="1">
+          <w:hyperlink w:anchor="_Toc485121255" w:history="1">
             <w:r>
               <w:rPr>
                 <w:rStyle w:val="Hipervnculo"/>
@@ -960,7 +960,7 @@
                 <w:noProof/>
                 <w:webHidden/>
               </w:rPr>
-              <w:instrText xml:space="preserve"> PAGEREF _Toc485061355 \h </w:instrText>
+              <w:instrText xml:space="preserve"> PAGEREF _Toc485121255 \h </w:instrText>
             </w:r>
             <w:r>
               <w:rPr>
@@ -1002,7 +1002,7 @@
               <w:szCs w:val="22"/>
             </w:rPr>
           </w:pPr>
-          <w:hyperlink w:anchor="_Toc485061356" w:history="1">
+          <w:hyperlink w:anchor="_Toc485121256" w:history="1">
             <w:r>
               <w:rPr>
                 <w:rStyle w:val="Hipervnculo"/>
@@ -1049,7 +1049,7 @@
                 <w:noProof/>
                 <w:webHidden/>
               </w:rPr>
-              <w:instrText xml:space="preserve"> PAGEREF _Toc485061356 \h </w:instrText>
+              <w:instrText xml:space="preserve"> PAGEREF _Toc485121256 \h </w:instrText>
             </w:r>
             <w:r>
               <w:rPr>
@@ -1091,7 +1091,7 @@
               <w:szCs w:val="22"/>
             </w:rPr>
           </w:pPr>
-          <w:hyperlink w:anchor="_Toc485061357" w:history="1">
+          <w:hyperlink w:anchor="_Toc485121257" w:history="1">
             <w:r>
               <w:rPr>
                 <w:rStyle w:val="Hipervnculo"/>
@@ -1138,7 +1138,7 @@
                 <w:noProof/>
                 <w:webHidden/>
               </w:rPr>
-              <w:instrText xml:space="preserve"> PAGEREF _Toc485061357 \h </w:instrText>
+              <w:instrText xml:space="preserve"> PAGEREF _Toc485121257 \h </w:instrText>
             </w:r>
             <w:r>
               <w:rPr>
@@ -1180,7 +1180,7 @@
               <w:szCs w:val="22"/>
             </w:rPr>
           </w:pPr>
-          <w:hyperlink w:anchor="_Toc485061358" w:history="1">
+          <w:hyperlink w:anchor="_Toc485121258" w:history="1">
             <w:r>
               <w:rPr>
                 <w:rStyle w:val="Hipervnculo"/>
@@ -1227,7 +1227,7 @@
                 <w:noProof/>
                 <w:webHidden/>
               </w:rPr>
-              <w:instrText xml:space="preserve"> PAGEREF _Toc485061358 \h </w:instrText>
+              <w:instrText xml:space="preserve"> PAGEREF _Toc485121258 \h </w:instrText>
             </w:r>
             <w:r>
               <w:rPr>
@@ -1270,7 +1270,7 @@
               <w:lang w:eastAsia="es-ES"/>
             </w:rPr>
           </w:pPr>
-          <w:hyperlink w:anchor="_Toc485061359" w:history="1">
+          <w:hyperlink w:anchor="_Toc485121259" w:history="1">
             <w:r>
               <w:rPr>
                 <w:rStyle w:val="Hipervnculo"/>
@@ -1311,7 +1311,7 @@
                 <w:noProof/>
                 <w:webHidden/>
               </w:rPr>
-              <w:instrText xml:space="preserve"> PAGEREF _Toc485061359 \h </w:instrText>
+              <w:instrText xml:space="preserve"> PAGEREF _Toc485121259 \h </w:instrText>
             </w:r>
             <w:r>
               <w:rPr>
@@ -1354,7 +1354,7 @@
               <w:lang w:eastAsia="es-ES"/>
             </w:rPr>
           </w:pPr>
-          <w:hyperlink w:anchor="_Toc485061360" w:history="1">
+          <w:hyperlink w:anchor="_Toc485121260" w:history="1">
             <w:r>
               <w:rPr>
                 <w:rStyle w:val="Hipervnculo"/>
@@ -1395,7 +1395,7 @@
                 <w:noProof/>
                 <w:webHidden/>
               </w:rPr>
-              <w:instrText xml:space="preserve"> PAGEREF _Toc485061360 \h </w:instrText>
+              <w:instrText xml:space="preserve"> PAGEREF _Toc485121260 \h </w:instrText>
             </w:r>
             <w:r>
               <w:rPr>
@@ -1437,7 +1437,7 @@
               <w:szCs w:val="22"/>
             </w:rPr>
           </w:pPr>
-          <w:hyperlink w:anchor="_Toc485061361" w:history="1">
+          <w:hyperlink w:anchor="_Toc485121261" w:history="1">
             <w:r>
               <w:rPr>
                 <w:rStyle w:val="Hipervnculo"/>
@@ -1483,7 +1483,7 @@
                 <w:noProof/>
                 <w:webHidden/>
               </w:rPr>
-              <w:instrText xml:space="preserve"> PAGEREF _Toc485061361 \h </w:instrText>
+              <w:instrText xml:space="preserve"> PAGEREF _Toc485121261 \h </w:instrText>
             </w:r>
             <w:r>
               <w:rPr>
@@ -1526,7 +1526,7 @@
               <w:lang w:eastAsia="es-ES"/>
             </w:rPr>
           </w:pPr>
-          <w:hyperlink w:anchor="_Toc485061362" w:history="1">
+          <w:hyperlink w:anchor="_Toc485121262" w:history="1">
             <w:r>
               <w:rPr>
                 <w:rStyle w:val="Hipervnculo"/>
@@ -1567,7 +1567,7 @@
                 <w:noProof/>
                 <w:webHidden/>
               </w:rPr>
-              <w:instrText xml:space="preserve"> PAGEREF _Toc485061362 \h </w:instrText>
+              <w:instrText xml:space="preserve"> PAGEREF _Toc485121262 \h </w:instrText>
             </w:r>
             <w:r>
               <w:rPr>
@@ -1610,7 +1610,7 @@
               <w:lang w:eastAsia="es-ES"/>
             </w:rPr>
           </w:pPr>
-          <w:hyperlink w:anchor="_Toc485061363" w:history="1">
+          <w:hyperlink w:anchor="_Toc485121263" w:history="1">
             <w:r>
               <w:rPr>
                 <w:rStyle w:val="Hipervnculo"/>
@@ -1651,7 +1651,7 @@
                 <w:noProof/>
                 <w:webHidden/>
               </w:rPr>
-              <w:instrText xml:space="preserve"> PAGEREF _Toc485061363 \h </w:instrText>
+              <w:instrText xml:space="preserve"> PAGEREF _Toc485121263 \h </w:instrText>
             </w:r>
             <w:r>
               <w:rPr>
@@ -1671,7 +1671,7 @@
                 <w:noProof/>
                 <w:webHidden/>
               </w:rPr>
-              <w:t>27</w:t>
+              <w:t>23</w:t>
             </w:r>
             <w:r>
               <w:rPr>
@@ -1694,7 +1694,7 @@
               <w:lang w:eastAsia="es-ES"/>
             </w:rPr>
           </w:pPr>
-          <w:hyperlink w:anchor="_Toc485061364" w:history="1">
+          <w:hyperlink w:anchor="_Toc485121264" w:history="1">
             <w:r>
               <w:rPr>
                 <w:rStyle w:val="Hipervnculo"/>
@@ -1735,7 +1735,7 @@
                 <w:noProof/>
                 <w:webHidden/>
               </w:rPr>
-              <w:instrText xml:space="preserve"> PAGEREF _Toc485061364 \h </w:instrText>
+              <w:instrText xml:space="preserve"> PAGEREF _Toc485121264 \h </w:instrText>
             </w:r>
             <w:r>
               <w:rPr>
@@ -1755,7 +1755,7 @@
                 <w:noProof/>
                 <w:webHidden/>
               </w:rPr>
-              <w:t>29</w:t>
+              <w:t>25</w:t>
             </w:r>
             <w:r>
               <w:rPr>
@@ -1777,7 +1777,7 @@
               <w:szCs w:val="22"/>
             </w:rPr>
           </w:pPr>
-          <w:hyperlink w:anchor="_Toc485061365" w:history="1">
+          <w:hyperlink w:anchor="_Toc485121265" w:history="1">
             <w:r>
               <w:rPr>
                 <w:rStyle w:val="Hipervnculo"/>
@@ -1823,7 +1823,7 @@
                 <w:noProof/>
                 <w:webHidden/>
               </w:rPr>
-              <w:instrText xml:space="preserve"> PAGEREF _Toc485061365 \h </w:instrText>
+              <w:instrText xml:space="preserve"> PAGEREF _Toc485121265 \h </w:instrText>
             </w:r>
             <w:r>
               <w:rPr>
@@ -1843,7 +1843,7 @@
                 <w:noProof/>
                 <w:webHidden/>
               </w:rPr>
-              <w:t>29</w:t>
+              <w:t>25</w:t>
             </w:r>
             <w:r>
               <w:rPr>
@@ -1866,7 +1866,7 @@
               <w:lang w:eastAsia="es-ES"/>
             </w:rPr>
           </w:pPr>
-          <w:hyperlink w:anchor="_Toc485061366" w:history="1">
+          <w:hyperlink w:anchor="_Toc485121266" w:history="1">
             <w:r>
               <w:rPr>
                 <w:rStyle w:val="Hipervnculo"/>
@@ -1907,7 +1907,7 @@
                 <w:noProof/>
                 <w:webHidden/>
               </w:rPr>
-              <w:instrText xml:space="preserve"> PAGEREF _Toc485061366 \h </w:instrText>
+              <w:instrText xml:space="preserve"> PAGEREF _Toc485121266 \h </w:instrText>
             </w:r>
             <w:r>
               <w:rPr>
@@ -1927,7 +1927,7 @@
                 <w:noProof/>
                 <w:webHidden/>
               </w:rPr>
-              <w:t>29</w:t>
+              <w:t>25</w:t>
             </w:r>
             <w:r>
               <w:rPr>
@@ -1950,7 +1950,7 @@
               <w:lang w:eastAsia="es-ES"/>
             </w:rPr>
           </w:pPr>
-          <w:hyperlink w:anchor="_Toc485061367" w:history="1">
+          <w:hyperlink w:anchor="_Toc485121267" w:history="1">
             <w:r>
               <w:rPr>
                 <w:rStyle w:val="Hipervnculo"/>
@@ -1991,7 +1991,7 @@
                 <w:noProof/>
                 <w:webHidden/>
               </w:rPr>
-              <w:instrText xml:space="preserve"> PAGEREF _Toc485061367 \h </w:instrText>
+              <w:instrText xml:space="preserve"> PAGEREF _Toc485121267 \h </w:instrText>
             </w:r>
             <w:r>
               <w:rPr>
@@ -2011,7 +2011,7 @@
                 <w:noProof/>
                 <w:webHidden/>
               </w:rPr>
-              <w:t>31</w:t>
+              <w:t>27</w:t>
             </w:r>
             <w:r>
               <w:rPr>
@@ -2034,7 +2034,7 @@
               <w:lang w:eastAsia="es-ES"/>
             </w:rPr>
           </w:pPr>
-          <w:hyperlink w:anchor="_Toc485061368" w:history="1">
+          <w:hyperlink w:anchor="_Toc485121268" w:history="1">
             <w:r>
               <w:rPr>
                 <w:rStyle w:val="Hipervnculo"/>
@@ -2075,7 +2075,7 @@
                 <w:noProof/>
                 <w:webHidden/>
               </w:rPr>
-              <w:instrText xml:space="preserve"> PAGEREF _Toc485061368 \h </w:instrText>
+              <w:instrText xml:space="preserve"> PAGEREF _Toc485121268 \h </w:instrText>
             </w:r>
             <w:r>
               <w:rPr>
@@ -2095,7 +2095,7 @@
                 <w:noProof/>
                 <w:webHidden/>
               </w:rPr>
-              <w:t>38</w:t>
+              <w:t>33</w:t>
             </w:r>
             <w:r>
               <w:rPr>
@@ -2118,7 +2118,7 @@
               <w:lang w:eastAsia="es-ES"/>
             </w:rPr>
           </w:pPr>
-          <w:hyperlink w:anchor="_Toc485061369" w:history="1">
+          <w:hyperlink w:anchor="_Toc485121269" w:history="1">
             <w:r>
               <w:rPr>
                 <w:rStyle w:val="Hipervnculo"/>
@@ -2159,7 +2159,7 @@
                 <w:noProof/>
                 <w:webHidden/>
               </w:rPr>
-              <w:instrText xml:space="preserve"> PAGEREF _Toc485061369 \h </w:instrText>
+              <w:instrText xml:space="preserve"> PAGEREF _Toc485121269 \h </w:instrText>
             </w:r>
             <w:r>
               <w:rPr>
@@ -2179,7 +2179,7 @@
                 <w:noProof/>
                 <w:webHidden/>
               </w:rPr>
-              <w:t>41</w:t>
+              <w:t>38</w:t>
             </w:r>
             <w:r>
               <w:rPr>
@@ -2201,7 +2201,7 @@
               <w:szCs w:val="22"/>
             </w:rPr>
           </w:pPr>
-          <w:hyperlink w:anchor="_Toc485061370" w:history="1">
+          <w:hyperlink w:anchor="_Toc485121270" w:history="1">
             <w:r>
               <w:rPr>
                 <w:rStyle w:val="Hipervnculo"/>
@@ -2247,7 +2247,7 @@
                 <w:noProof/>
                 <w:webHidden/>
               </w:rPr>
-              <w:instrText xml:space="preserve"> PAGEREF _Toc485061370 \h </w:instrText>
+              <w:instrText xml:space="preserve"> PAGEREF _Toc485121270 \h </w:instrText>
             </w:r>
             <w:r>
               <w:rPr>
@@ -2267,7 +2267,7 @@
                 <w:noProof/>
                 <w:webHidden/>
               </w:rPr>
-              <w:t>42</w:t>
+              <w:t>40</w:t>
             </w:r>
             <w:r>
               <w:rPr>
@@ -2289,7 +2289,7 @@
               <w:szCs w:val="22"/>
             </w:rPr>
           </w:pPr>
-          <w:hyperlink w:anchor="_Toc485061371" w:history="1">
+          <w:hyperlink w:anchor="_Toc485121271" w:history="1">
             <w:r>
               <w:rPr>
                 <w:rStyle w:val="Hipervnculo"/>
@@ -2335,7 +2335,7 @@
                 <w:noProof/>
                 <w:webHidden/>
               </w:rPr>
-              <w:instrText xml:space="preserve"> PAGEREF _Toc485061371 \h </w:instrText>
+              <w:instrText xml:space="preserve"> PAGEREF _Toc485121271 \h </w:instrText>
             </w:r>
             <w:r>
               <w:rPr>
@@ -2355,7 +2355,7 @@
                 <w:noProof/>
                 <w:webHidden/>
               </w:rPr>
-              <w:t>44</w:t>
+              <w:t>41</w:t>
             </w:r>
             <w:r>
               <w:rPr>
@@ -2377,7 +2377,7 @@
               <w:szCs w:val="22"/>
             </w:rPr>
           </w:pPr>
-          <w:hyperlink w:anchor="_Toc485061372" w:history="1">
+          <w:hyperlink w:anchor="_Toc485121272" w:history="1">
             <w:r>
               <w:rPr>
                 <w:rStyle w:val="Hipervnculo"/>
@@ -2402,7 +2402,7 @@
                 <w:noProof/>
                 <w:lang w:eastAsia="en-US"/>
               </w:rPr>
-              <w:t>Bibliografía</w:t>
+              <w:t>Anexos</w:t>
             </w:r>
             <w:r>
               <w:rPr>
@@ -2423,7 +2423,7 @@
                 <w:noProof/>
                 <w:webHidden/>
               </w:rPr>
-              <w:instrText xml:space="preserve"> PAGEREF _Toc485061372 \h </w:instrText>
+              <w:instrText xml:space="preserve"> PAGEREF _Toc485121272 \h </w:instrText>
             </w:r>
             <w:r>
               <w:rPr>
@@ -2443,7 +2443,179 @@
                 <w:noProof/>
                 <w:webHidden/>
               </w:rPr>
-              <w:t>44</w:t>
+              <w:t>41</w:t>
+            </w:r>
+            <w:r>
+              <w:rPr>
+                <w:noProof/>
+                <w:webHidden/>
+              </w:rPr>
+              <w:fldChar w:fldCharType="end"/>
+            </w:r>
+          </w:hyperlink>
+        </w:p>
+        <w:p>
+          <w:pPr>
+            <w:pStyle w:val="TDC3"/>
+            <w:tabs>
+              <w:tab w:val="left" w:pos="1320"/>
+              <w:tab w:val="right" w:leader="dot" w:pos="9203"/>
+            </w:tabs>
+            <w:rPr>
+              <w:noProof/>
+              <w:lang w:eastAsia="es-ES"/>
+            </w:rPr>
+          </w:pPr>
+          <w:hyperlink w:anchor="_Toc485121273" w:history="1">
+            <w:r>
+              <w:rPr>
+                <w:rStyle w:val="Hipervnculo"/>
+                <w:noProof/>
+              </w:rPr>
+              <w:t>11.1.</w:t>
+            </w:r>
+            <w:r>
+              <w:rPr>
+                <w:noProof/>
+                <w:lang w:eastAsia="es-ES"/>
+              </w:rPr>
+              <w:tab/>
+            </w:r>
+            <w:r>
+              <w:rPr>
+                <w:rStyle w:val="Hipervnculo"/>
+                <w:noProof/>
+              </w:rPr>
+              <w:t>Prototipos de las interfaces de los usuarios en la versión web</w:t>
+            </w:r>
+            <w:r>
+              <w:rPr>
+                <w:noProof/>
+                <w:webHidden/>
+              </w:rPr>
+              <w:tab/>
+            </w:r>
+            <w:r>
+              <w:rPr>
+                <w:noProof/>
+                <w:webHidden/>
+              </w:rPr>
+              <w:fldChar w:fldCharType="begin"/>
+            </w:r>
+            <w:r>
+              <w:rPr>
+                <w:noProof/>
+                <w:webHidden/>
+              </w:rPr>
+              <w:instrText xml:space="preserve"> PAGEREF _Toc485121273 \h </w:instrText>
+            </w:r>
+            <w:r>
+              <w:rPr>
+                <w:noProof/>
+                <w:webHidden/>
+              </w:rPr>
+            </w:r>
+            <w:r>
+              <w:rPr>
+                <w:noProof/>
+                <w:webHidden/>
+              </w:rPr>
+              <w:fldChar w:fldCharType="separate"/>
+            </w:r>
+            <w:r>
+              <w:rPr>
+                <w:noProof/>
+                <w:webHidden/>
+              </w:rPr>
+              <w:t>41</w:t>
+            </w:r>
+            <w:r>
+              <w:rPr>
+                <w:noProof/>
+                <w:webHidden/>
+              </w:rPr>
+              <w:fldChar w:fldCharType="end"/>
+            </w:r>
+          </w:hyperlink>
+        </w:p>
+        <w:p>
+          <w:pPr>
+            <w:pStyle w:val="TDC1"/>
+            <w:rPr>
+              <w:rFonts w:asciiTheme="minorHAnsi" w:eastAsiaTheme="minorEastAsia" w:hAnsiTheme="minorHAnsi" w:cstheme="minorBidi"/>
+              <w:noProof/>
+              <w:color w:val="auto"/>
+              <w:sz w:val="22"/>
+              <w:szCs w:val="22"/>
+            </w:rPr>
+          </w:pPr>
+          <w:hyperlink w:anchor="_Toc485121274" w:history="1">
+            <w:r>
+              <w:rPr>
+                <w:rStyle w:val="Hipervnculo"/>
+                <w:noProof/>
+                <w:lang w:eastAsia="en-US"/>
+              </w:rPr>
+              <w:t>12.</w:t>
+            </w:r>
+            <w:r>
+              <w:rPr>
+                <w:rFonts w:asciiTheme="minorHAnsi" w:eastAsiaTheme="minorEastAsia" w:hAnsiTheme="minorHAnsi" w:cstheme="minorBidi"/>
+                <w:noProof/>
+                <w:color w:val="auto"/>
+                <w:sz w:val="22"/>
+                <w:szCs w:val="22"/>
+              </w:rPr>
+              <w:tab/>
+            </w:r>
+            <w:r>
+              <w:rPr>
+                <w:rStyle w:val="Hipervnculo"/>
+                <w:noProof/>
+                <w:lang w:eastAsia="en-US"/>
+              </w:rPr>
+              <w:t>Bibliografía</w:t>
+            </w:r>
+            <w:r>
+              <w:rPr>
+                <w:noProof/>
+                <w:webHidden/>
+              </w:rPr>
+              <w:tab/>
+            </w:r>
+            <w:r>
+              <w:rPr>
+                <w:noProof/>
+                <w:webHidden/>
+              </w:rPr>
+              <w:fldChar w:fldCharType="begin"/>
+            </w:r>
+            <w:r>
+              <w:rPr>
+                <w:noProof/>
+                <w:webHidden/>
+              </w:rPr>
+              <w:instrText xml:space="preserve"> PAGEREF _Toc485121274 \h </w:instrText>
+            </w:r>
+            <w:r>
+              <w:rPr>
+                <w:noProof/>
+                <w:webHidden/>
+              </w:rPr>
+            </w:r>
+            <w:r>
+              <w:rPr>
+                <w:noProof/>
+                <w:webHidden/>
+              </w:rPr>
+              <w:fldChar w:fldCharType="separate"/>
+            </w:r>
+            <w:r>
+              <w:rPr>
+                <w:noProof/>
+                <w:webHidden/>
+              </w:rPr>
+              <w:t>45</w:t>
             </w:r>
             <w:r>
               <w:rPr>
@@ -2478,7 +2650,7 @@
         </w:rPr>
         <w:br w:type="page"/>
       </w:r>
-      <w:bookmarkStart w:id="4" w:name="_Toc485061353"/>
+      <w:bookmarkStart w:id="4" w:name="_Toc485121253"/>
       <w:r>
         <w:rPr>
           <w:lang w:eastAsia="en-US"/>
@@ -2699,7 +2871,7 @@
           <w:lang w:eastAsia="en-US"/>
         </w:rPr>
       </w:pPr>
-      <w:bookmarkStart w:id="5" w:name="_Toc485061354"/>
+      <w:bookmarkStart w:id="5" w:name="_Toc485121254"/>
       <w:r>
         <w:rPr>
           <w:lang w:eastAsia="en-US"/>
@@ -2816,7 +2988,7 @@
           <w:lang w:eastAsia="en-US"/>
         </w:rPr>
       </w:pPr>
-      <w:bookmarkStart w:id="6" w:name="_Toc485061355"/>
+      <w:bookmarkStart w:id="6" w:name="_Toc485121255"/>
       <w:r>
         <w:rPr>
           <w:lang w:eastAsia="en-US"/>
@@ -6238,7 +6410,7 @@
           <w:lang w:eastAsia="en-US"/>
         </w:rPr>
       </w:pPr>
-      <w:bookmarkStart w:id="7" w:name="_Toc485061356"/>
+      <w:bookmarkStart w:id="7" w:name="_Toc485121256"/>
       <w:r>
         <w:rPr>
           <w:lang w:eastAsia="en-US"/>
@@ -7610,6 +7782,13 @@
         </w:rPr>
         <w:t xml:space="preserve"> En nuestro caso se ha utilizado para alojar el proyecto y para controlar las versiones del mismo.</w:t>
       </w:r>
+      <w:r>
+        <w:rPr>
+          <w:rFonts w:cs="Arial"/>
+          <w:lang w:eastAsia="en-US"/>
+        </w:rPr>
+        <w:t xml:space="preserve"> Para ver nuestro repositorio ver el enlace en la bibliografía [13].</w:t>
+      </w:r>
     </w:p>
     <w:p>
       <w:pPr>
@@ -7873,7 +8052,7 @@
           <w:lang w:eastAsia="en-US"/>
         </w:rPr>
       </w:pPr>
-      <w:bookmarkStart w:id="8" w:name="_Toc485061357"/>
+      <w:bookmarkStart w:id="8" w:name="_Toc485121257"/>
       <w:r>
         <w:rPr>
           <w:lang w:eastAsia="en-US"/>
@@ -8417,7 +8596,6 @@
           <w:i/>
           <w:lang w:eastAsia="en-US"/>
         </w:rPr>
-        <w:lastRenderedPageBreak/>
         <w:t>Riesgo</w:t>
       </w:r>
       <w:r>
@@ -9117,7 +9295,7 @@
           <w:lang w:eastAsia="en-US"/>
         </w:rPr>
       </w:pPr>
-      <w:bookmarkStart w:id="9" w:name="_Toc485061358"/>
+      <w:bookmarkStart w:id="9" w:name="_Toc485121258"/>
       <w:r>
         <w:rPr>
           <w:lang w:eastAsia="en-US"/>
@@ -9159,7 +9337,7 @@
           <w:lang w:eastAsia="en-US"/>
         </w:rPr>
       </w:pPr>
-      <w:bookmarkStart w:id="10" w:name="_Toc485061359"/>
+      <w:bookmarkStart w:id="10" w:name="_Toc485121259"/>
       <w:r>
         <w:rPr>
           <w:lang w:eastAsia="en-US"/>
@@ -9245,7 +9423,6 @@
         <w:rPr>
           <w:lang w:eastAsia="en-US"/>
         </w:rPr>
-        <w:lastRenderedPageBreak/>
         <w:t>Requisitos funcionales</w:t>
       </w:r>
     </w:p>
@@ -9790,7 +9967,14 @@
         <w:rPr>
           <w:lang w:eastAsia="en-US"/>
         </w:rPr>
-        <w:t>Cuando un usuario registrado reserve una pista con un número de jugadores inferior a 4, el sistema enviará una notificación a todos los usuarios del mismo nivel que el usuario que ha reservado la pista y que tengan activas las notificaciones, para que estos puedan unirse al partido.</w:t>
+        <w:t xml:space="preserve">Cuando un usuario registrado reserve una pista con un número de jugadores inferior a 4, el sistema enviará una notificación a todos los usuarios del mismo nivel que el usuario que ha reservado la pista y que tengan activas las notificaciones, para que </w:t>
+      </w:r>
+      <w:r>
+        <w:rPr>
+          <w:lang w:eastAsia="en-US"/>
+        </w:rPr>
+        <w:lastRenderedPageBreak/>
+        <w:t>estos puedan unirse al partido.</w:t>
       </w:r>
     </w:p>
     <w:p>
@@ -10059,7 +10243,7 @@
           <w:lang w:eastAsia="en-US"/>
         </w:rPr>
       </w:pPr>
-      <w:bookmarkStart w:id="11" w:name="_Toc485061360"/>
+      <w:bookmarkStart w:id="11" w:name="_Toc485121260"/>
       <w:r>
         <w:rPr>
           <w:lang w:eastAsia="en-US"/>
@@ -10211,7 +10395,7 @@
             <v:path o:extrusionok="f" gradientshapeok="t" o:connecttype="rect"/>
             <o:lock v:ext="edit" aspectratio="t"/>
           </v:shapetype>
-          <v:shape id="_x0000_i1025" type="#_x0000_t75" style="width:460.5pt;height:414.75pt">
+          <v:shape id="_x0000_i1036" type="#_x0000_t75" style="width:455.25pt;height:447pt">
             <v:imagedata r:id="rId9" o:title="Captura admin"/>
           </v:shape>
         </w:pict>
@@ -10271,14 +10455,6 @@
           <w:lang w:eastAsia="en-US"/>
         </w:rPr>
       </w:pPr>
-    </w:p>
-    <w:p>
-      <w:pPr>
-        <w:pStyle w:val="normal0"/>
-        <w:rPr>
-          <w:lang w:eastAsia="en-US"/>
-        </w:rPr>
-      </w:pPr>
       <w:r>
         <w:rPr>
           <w:lang w:eastAsia="en-US"/>
@@ -10318,7 +10494,7 @@
         </w:rPr>
         <w:lastRenderedPageBreak/>
         <w:pict>
-          <v:shape id="_x0000_i1026" type="#_x0000_t75" style="width:352.5pt;height:358.5pt">
+          <v:shape id="_x0000_i1037" type="#_x0000_t75" style="width:401.25pt;height:323.25pt">
             <v:imagedata r:id="rId10" o:title="Captura registrado"/>
           </v:shape>
         </w:pict>
@@ -10897,6 +11073,22 @@
         </w:rPr>
       </w:pPr>
     </w:p>
+    <w:p>
+      <w:pPr>
+        <w:pStyle w:val="normal0"/>
+        <w:rPr>
+          <w:lang w:eastAsia="en-US"/>
+        </w:rPr>
+      </w:pPr>
+    </w:p>
+    <w:p>
+      <w:pPr>
+        <w:pStyle w:val="normal0"/>
+        <w:rPr>
+          <w:lang w:eastAsia="en-US"/>
+        </w:rPr>
+      </w:pPr>
+    </w:p>
     <w:tbl>
       <w:tblPr>
         <w:tblStyle w:val="Tablaconcuadrcula"/>
@@ -18051,7 +18243,7 @@
           <w:lang w:eastAsia="en-US"/>
         </w:rPr>
       </w:pPr>
-      <w:bookmarkStart w:id="12" w:name="_Toc485061361"/>
+      <w:bookmarkStart w:id="12" w:name="_Toc485121261"/>
       <w:r>
         <w:rPr>
           <w:lang w:eastAsia="en-US"/>
@@ -18111,7 +18303,7 @@
           <w:lang w:eastAsia="en-US"/>
         </w:rPr>
       </w:pPr>
-      <w:bookmarkStart w:id="13" w:name="_Toc485061362"/>
+      <w:bookmarkStart w:id="13" w:name="_Toc485121262"/>
       <w:r>
         <w:rPr>
           <w:lang w:eastAsia="en-US"/>
@@ -18303,7 +18495,7 @@
                     <a:blip r:embed="rId11" cstate="print">
                       <a:extLst>
                         <a:ext uri="{28A0092B-C50C-407E-A947-70E740481C1C}">
-                          <a14:useLocalDpi xmlns:a14="http://schemas.microsoft.com/office/drawing/2010/main" xmlns:wps="http://schemas.microsoft.com/office/word/2010/wordprocessingShape" xmlns:wpi="http://schemas.microsoft.com/office/word/2010/wordprocessingInk" xmlns:wpg="http://schemas.microsoft.com/office/word/2010/wordprocessingGroup" xmlns:w16se="http://schemas.microsoft.com/office/word/2015/wordml/symex" xmlns:w15="http://schemas.microsoft.com/office/word/2012/wordml" xmlns:w14="http://schemas.microsoft.com/office/word/2010/wordml" xmlns:w="http://schemas.openxmlformats.org/wordprocessingml/2006/main" xmlns:w10="urn:schemas-microsoft-com:office:word" xmlns:wp14="http://schemas.microsoft.com/office/word/2010/wordprocessingDrawing" xmlns:v="urn:schemas-microsoft-com:vml" xmlns:o="urn:schemas-microsoft-com:office:office" xmlns:mc="http://schemas.openxmlformats.org/markup-compatibility/2006" xmlns:cx8="http://schemas.microsoft.com/office/drawing/2016/5/14/chartex" xmlns:cx7="http://schemas.microsoft.com/office/drawing/2016/5/13/chartex" xmlns:cx6="http://schemas.microsoft.com/office/drawing/2016/5/12/chartex" xmlns:cx5="http://schemas.microsoft.com/office/drawing/2016/5/11/chartex" xmlns:cx4="http://schemas.microsoft.com/office/drawing/2016/5/10/chartex" xmlns:cx3="http://schemas.microsoft.com/office/drawing/2016/5/9/chartex" xmlns:cx2="http://schemas.microsoft.com/office/drawing/2015/10/21/chartex" xmlns:cx1="http://schemas.microsoft.com/office/drawing/2015/9/8/chartex" xmlns:cx="http://schemas.microsoft.com/office/drawing/2014/chartex" xmlns:wpc="http://schemas.microsoft.com/office/word/2010/wordprocessingCanvas" xmlns="" val="0"/>
+                          <a14:useLocalDpi xmlns="" xmlns:wpc="http://schemas.microsoft.com/office/word/2010/wordprocessingCanvas" xmlns:cx="http://schemas.microsoft.com/office/drawing/2014/chartex" xmlns:cx1="http://schemas.microsoft.com/office/drawing/2015/9/8/chartex" xmlns:cx2="http://schemas.microsoft.com/office/drawing/2015/10/21/chartex" xmlns:cx3="http://schemas.microsoft.com/office/drawing/2016/5/9/chartex" xmlns:cx4="http://schemas.microsoft.com/office/drawing/2016/5/10/chartex" xmlns:cx5="http://schemas.microsoft.com/office/drawing/2016/5/11/chartex" xmlns:cx6="http://schemas.microsoft.com/office/drawing/2016/5/12/chartex" xmlns:cx7="http://schemas.microsoft.com/office/drawing/2016/5/13/chartex" xmlns:cx8="http://schemas.microsoft.com/office/drawing/2016/5/14/chartex" xmlns:mc="http://schemas.openxmlformats.org/markup-compatibility/2006" xmlns:o="urn:schemas-microsoft-com:office:office" xmlns:v="urn:schemas-microsoft-com:vml" xmlns:wp14="http://schemas.microsoft.com/office/word/2010/wordprocessingDrawing" xmlns:w10="urn:schemas-microsoft-com:office:word" xmlns:w="http://schemas.openxmlformats.org/wordprocessingml/2006/main" xmlns:w14="http://schemas.microsoft.com/office/word/2010/wordml" xmlns:w15="http://schemas.microsoft.com/office/word/2012/wordml" xmlns:w16se="http://schemas.microsoft.com/office/word/2015/wordml/symex" xmlns:wpg="http://schemas.microsoft.com/office/word/2010/wordprocessingGroup" xmlns:wpi="http://schemas.microsoft.com/office/word/2010/wordprocessingInk" xmlns:wps="http://schemas.microsoft.com/office/word/2010/wordprocessingShape" xmlns:a14="http://schemas.microsoft.com/office/drawing/2010/main" val="0"/>
                         </a:ext>
                       </a:extLst>
                     </a:blip>
@@ -18342,7 +18534,7 @@
           <w:lang w:eastAsia="en-US"/>
         </w:rPr>
         <w:pict>
-          <v:shape id="_x0000_i1027" type="#_x0000_t75" style="width:162.75pt;height:332.25pt">
+          <v:shape id="_x0000_i1025" type="#_x0000_t75" style="width:162.75pt;height:332.25pt">
             <v:imagedata r:id="rId12" o:title="Registro"/>
           </v:shape>
         </w:pict>
@@ -18556,7 +18748,7 @@
                     <a:blip r:embed="rId14" cstate="print">
                       <a:extLst>
                         <a:ext uri="{28A0092B-C50C-407E-A947-70E740481C1C}">
-                          <a14:useLocalDpi xmlns:a14="http://schemas.microsoft.com/office/drawing/2010/main" xmlns:wps="http://schemas.microsoft.com/office/word/2010/wordprocessingShape" xmlns:wpi="http://schemas.microsoft.com/office/word/2010/wordprocessingInk" xmlns:wpg="http://schemas.microsoft.com/office/word/2010/wordprocessingGroup" xmlns:w16se="http://schemas.microsoft.com/office/word/2015/wordml/symex" xmlns:w15="http://schemas.microsoft.com/office/word/2012/wordml" xmlns:w14="http://schemas.microsoft.com/office/word/2010/wordml" xmlns:w="http://schemas.openxmlformats.org/wordprocessingml/2006/main" xmlns:w10="urn:schemas-microsoft-com:office:word" xmlns:wp14="http://schemas.microsoft.com/office/word/2010/wordprocessingDrawing" xmlns:v="urn:schemas-microsoft-com:vml" xmlns:o="urn:schemas-microsoft-com:office:office" xmlns:mc="http://schemas.openxmlformats.org/markup-compatibility/2006" xmlns:cx8="http://schemas.microsoft.com/office/drawing/2016/5/14/chartex" xmlns:cx7="http://schemas.microsoft.com/office/drawing/2016/5/13/chartex" xmlns:cx6="http://schemas.microsoft.com/office/drawing/2016/5/12/chartex" xmlns:cx5="http://schemas.microsoft.com/office/drawing/2016/5/11/chartex" xmlns:cx4="http://schemas.microsoft.com/office/drawing/2016/5/10/chartex" xmlns:cx3="http://schemas.microsoft.com/office/drawing/2016/5/9/chartex" xmlns:cx2="http://schemas.microsoft.com/office/drawing/2015/10/21/chartex" xmlns:cx1="http://schemas.microsoft.com/office/drawing/2015/9/8/chartex" xmlns:cx="http://schemas.microsoft.com/office/drawing/2014/chartex" xmlns:wpc="http://schemas.microsoft.com/office/word/2010/wordprocessingCanvas" xmlns="" val="0"/>
+                          <a14:useLocalDpi xmlns="" xmlns:wpc="http://schemas.microsoft.com/office/word/2010/wordprocessingCanvas" xmlns:cx="http://schemas.microsoft.com/office/drawing/2014/chartex" xmlns:cx1="http://schemas.microsoft.com/office/drawing/2015/9/8/chartex" xmlns:cx2="http://schemas.microsoft.com/office/drawing/2015/10/21/chartex" xmlns:cx3="http://schemas.microsoft.com/office/drawing/2016/5/9/chartex" xmlns:cx4="http://schemas.microsoft.com/office/drawing/2016/5/10/chartex" xmlns:cx5="http://schemas.microsoft.com/office/drawing/2016/5/11/chartex" xmlns:cx6="http://schemas.microsoft.com/office/drawing/2016/5/12/chartex" xmlns:cx7="http://schemas.microsoft.com/office/drawing/2016/5/13/chartex" xmlns:cx8="http://schemas.microsoft.com/office/drawing/2016/5/14/chartex" xmlns:mc="http://schemas.openxmlformats.org/markup-compatibility/2006" xmlns:o="urn:schemas-microsoft-com:office:office" xmlns:v="urn:schemas-microsoft-com:vml" xmlns:wp14="http://schemas.microsoft.com/office/word/2010/wordprocessingDrawing" xmlns:w10="urn:schemas-microsoft-com:office:word" xmlns:w="http://schemas.openxmlformats.org/wordprocessingml/2006/main" xmlns:w14="http://schemas.microsoft.com/office/word/2010/wordml" xmlns:w15="http://schemas.microsoft.com/office/word/2012/wordml" xmlns:w16se="http://schemas.microsoft.com/office/word/2015/wordml/symex" xmlns:wpg="http://schemas.microsoft.com/office/word/2010/wordprocessingGroup" xmlns:wpi="http://schemas.microsoft.com/office/word/2010/wordprocessingInk" xmlns:wps="http://schemas.microsoft.com/office/word/2010/wordprocessingShape" xmlns:a14="http://schemas.microsoft.com/office/drawing/2010/main" val="0"/>
                         </a:ext>
                       </a:extLst>
                     </a:blip>
@@ -18790,7 +18982,7 @@
           <w:lang w:eastAsia="en-US"/>
         </w:rPr>
         <w:pict>
-          <v:shape id="_x0000_i1028" type="#_x0000_t75" style="width:186pt;height:379.5pt">
+          <v:shape id="_x0000_i1026" type="#_x0000_t75" style="width:186pt;height:379.5pt">
             <v:imagedata r:id="rId15" o:title="Reserva"/>
           </v:shape>
         </w:pict>
@@ -18812,7 +19004,7 @@
           <w:lang w:eastAsia="en-US"/>
         </w:rPr>
         <w:pict>
-          <v:shape id="_x0000_i1029" type="#_x0000_t75" style="width:188.25pt;height:381pt">
+          <v:shape id="_x0000_i1027" type="#_x0000_t75" style="width:188.25pt;height:381pt">
             <v:imagedata r:id="rId16" o:title="Unirse a partido"/>
           </v:shape>
         </w:pict>
@@ -18897,7 +19089,7 @@
         </w:rPr>
         <w:lastRenderedPageBreak/>
         <w:pict>
-          <v:shape id="_x0000_i1030" type="#_x0000_t75" style="width:189pt;height:384.75pt">
+          <v:shape id="_x0000_i1028" type="#_x0000_t75" style="width:189pt;height:384.75pt">
             <v:imagedata r:id="rId17" o:title="Datos personales"/>
           </v:shape>
         </w:pict>
@@ -18913,7 +19105,7 @@
           <w:lang w:eastAsia="en-US"/>
         </w:rPr>
         <w:pict>
-          <v:shape id="_x0000_i1031" type="#_x0000_t75" style="width:190.5pt;height:387.75pt">
+          <v:shape id="_x0000_i1029" type="#_x0000_t75" style="width:190.5pt;height:387.75pt">
             <v:imagedata r:id="rId18" o:title="Mis reservas"/>
           </v:shape>
         </w:pict>
@@ -19024,261 +19216,7 @@
         <w:rPr>
           <w:lang w:eastAsia="en-US"/>
         </w:rPr>
-        <w:t>P</w:t>
-      </w:r>
-      <w:r>
-        <w:rPr>
-          <w:lang w:eastAsia="en-US"/>
-        </w:rPr>
-        <w:t>antalla de inicio de sesión:</w:t>
-      </w:r>
-    </w:p>
-    <w:p>
-      <w:pPr>
-        <w:pStyle w:val="normal0"/>
-        <w:rPr>
-          <w:lang w:eastAsia="en-US"/>
-        </w:rPr>
-      </w:pPr>
-      <w:r>
-        <w:rPr>
-          <w:lang w:eastAsia="en-US"/>
-        </w:rPr>
-        <w:lastRenderedPageBreak/>
-        <w:pict>
-          <v:shape id="_x0000_i1032" type="#_x0000_t75" style="width:266.25pt;height:237pt">
-            <v:imagedata r:id="rId19" o:title="Inicio sesion web"/>
-          </v:shape>
-        </w:pict>
-      </w:r>
-    </w:p>
-    <w:p>
-      <w:pPr>
-        <w:pStyle w:val="normal0"/>
-        <w:ind w:left="720"/>
-        <w:rPr>
-          <w:lang w:eastAsia="en-US"/>
-        </w:rPr>
-      </w:pPr>
-    </w:p>
-    <w:p>
-      <w:pPr>
-        <w:pStyle w:val="normal0"/>
-        <w:rPr>
-          <w:lang w:eastAsia="en-US"/>
-        </w:rPr>
-      </w:pPr>
-      <w:r>
-        <w:rPr>
-          <w:lang w:eastAsia="en-US"/>
-        </w:rPr>
-        <w:t>P</w:t>
-      </w:r>
-      <w:r>
-        <w:rPr>
-          <w:lang w:eastAsia="en-US"/>
-        </w:rPr>
-        <w:t>antalla de registro:</w:t>
-      </w:r>
-    </w:p>
-    <w:p>
-      <w:pPr>
-        <w:pStyle w:val="normal0"/>
-        <w:rPr>
-          <w:lang w:eastAsia="en-US"/>
-        </w:rPr>
-      </w:pPr>
-      <w:r>
-        <w:rPr>
-          <w:lang w:eastAsia="en-US"/>
-        </w:rPr>
-        <w:pict>
-          <v:shape id="_x0000_i1033" type="#_x0000_t75" style="width:442.5pt;height:296.25pt">
-            <v:imagedata r:id="rId20" o:title="Registro Web"/>
-          </v:shape>
-        </w:pict>
-      </w:r>
-    </w:p>
-    <w:p>
-      <w:pPr>
-        <w:pStyle w:val="normal0"/>
-        <w:ind w:left="720"/>
-        <w:rPr>
-          <w:lang w:eastAsia="en-US"/>
-        </w:rPr>
-      </w:pPr>
-    </w:p>
-    <w:p>
-      <w:pPr>
-        <w:pStyle w:val="normal0"/>
-        <w:rPr>
-          <w:lang w:eastAsia="en-US"/>
-        </w:rPr>
-      </w:pPr>
-      <w:r>
-        <w:rPr>
-          <w:lang w:eastAsia="en-US"/>
-        </w:rPr>
-        <w:t>P</w:t>
-      </w:r>
-      <w:r>
-        <w:rPr>
-          <w:lang w:eastAsia="en-US"/>
-        </w:rPr>
-        <w:t>antalla para ver las pistas disponibles en los diferentes días y horas:</w:t>
-      </w:r>
-    </w:p>
-    <w:p>
-      <w:pPr>
-        <w:pStyle w:val="normal0"/>
-        <w:rPr>
-          <w:lang w:eastAsia="en-US"/>
-        </w:rPr>
-      </w:pPr>
-      <w:r>
-        <w:rPr>
-          <w:lang w:eastAsia="en-US"/>
-        </w:rPr>
-        <w:lastRenderedPageBreak/>
-        <w:pict>
-          <v:shape id="_x0000_i1034" type="#_x0000_t75" style="width:408pt;height:270.75pt">
-            <v:imagedata r:id="rId21" o:title="Lista reservas web"/>
-          </v:shape>
-        </w:pict>
-      </w:r>
-    </w:p>
-    <w:p>
-      <w:pPr>
-        <w:pStyle w:val="normal0"/>
-        <w:ind w:left="720"/>
-        <w:rPr>
-          <w:lang w:eastAsia="en-US"/>
-        </w:rPr>
-      </w:pPr>
-    </w:p>
-    <w:p>
-      <w:pPr>
-        <w:pStyle w:val="normal0"/>
-        <w:rPr>
-          <w:lang w:eastAsia="en-US"/>
-        </w:rPr>
-      </w:pPr>
-      <w:r>
-        <w:rPr>
-          <w:lang w:eastAsia="en-US"/>
-        </w:rPr>
-        <w:t>P</w:t>
-      </w:r>
-      <w:r>
-        <w:rPr>
-          <w:lang w:eastAsia="en-US"/>
-        </w:rPr>
-        <w:t>antalla para reservar una pista:</w:t>
-      </w:r>
-    </w:p>
-    <w:p>
-      <w:pPr>
-        <w:pStyle w:val="normal0"/>
-        <w:rPr>
-          <w:lang w:eastAsia="en-US"/>
-        </w:rPr>
-      </w:pPr>
-      <w:r>
-        <w:rPr>
-          <w:lang w:eastAsia="en-US"/>
-        </w:rPr>
-        <w:pict>
-          <v:shape id="_x0000_i1035" type="#_x0000_t75" style="width:415.5pt;height:279pt">
-            <v:imagedata r:id="rId22" o:title="Reservar web"/>
-          </v:shape>
-        </w:pict>
-      </w:r>
-    </w:p>
-    <w:p>
-      <w:pPr>
-        <w:pStyle w:val="normal0"/>
-        <w:rPr>
-          <w:lang w:eastAsia="en-US"/>
-        </w:rPr>
-      </w:pPr>
-    </w:p>
-    <w:p>
-      <w:pPr>
-        <w:pStyle w:val="normal0"/>
-        <w:rPr>
-          <w:lang w:eastAsia="en-US"/>
-        </w:rPr>
-      </w:pPr>
-      <w:r>
-        <w:rPr>
-          <w:lang w:eastAsia="en-US"/>
-        </w:rPr>
-        <w:t>P</w:t>
-      </w:r>
-      <w:r>
-        <w:rPr>
-          <w:lang w:eastAsia="en-US"/>
-        </w:rPr>
-        <w:t>antalla donde el usuario puede modificar los datos personales:</w:t>
-      </w:r>
-    </w:p>
-    <w:p>
-      <w:pPr>
-        <w:pStyle w:val="normal0"/>
-        <w:rPr>
-          <w:lang w:eastAsia="en-US"/>
-        </w:rPr>
-      </w:pPr>
-      <w:r>
-        <w:rPr>
-          <w:lang w:eastAsia="en-US"/>
-        </w:rPr>
-        <w:lastRenderedPageBreak/>
-        <w:pict>
-          <v:shape id="_x0000_i1036" type="#_x0000_t75" style="width:438.75pt;height:294.75pt">
-            <v:imagedata r:id="rId23" o:title="Datos personales web"/>
-          </v:shape>
-        </w:pict>
-      </w:r>
-    </w:p>
-    <w:p>
-      <w:pPr>
-        <w:pStyle w:val="normal0"/>
-        <w:rPr>
-          <w:lang w:eastAsia="en-US"/>
-        </w:rPr>
-      </w:pPr>
-    </w:p>
-    <w:p>
-      <w:pPr>
-        <w:pStyle w:val="normal0"/>
-        <w:rPr>
-          <w:lang w:eastAsia="en-US"/>
-        </w:rPr>
-      </w:pPr>
-      <w:r>
-        <w:rPr>
-          <w:lang w:eastAsia="en-US"/>
-        </w:rPr>
-        <w:t>Y por último la pantalla para ver el historial de las reservas realizadas por el usuario:</w:t>
-      </w:r>
-    </w:p>
-    <w:p>
-      <w:pPr>
-        <w:pStyle w:val="normal0"/>
-        <w:rPr>
-          <w:lang w:eastAsia="en-US"/>
-        </w:rPr>
-      </w:pPr>
-      <w:r>
-        <w:rPr>
-          <w:lang w:eastAsia="en-US"/>
-        </w:rPr>
-        <w:pict>
-          <v:shape id="_x0000_i1037" type="#_x0000_t75" style="width:437.25pt;height:293.25pt">
-            <v:imagedata r:id="rId24" o:title="Mis reservas web"/>
-          </v:shape>
-        </w:pict>
+        <w:t>Estas interfaces se pueden ver en el anexo que hay al final del documento.</w:t>
       </w:r>
     </w:p>
     <w:p>
@@ -19304,77 +19242,77 @@
         <w:rPr>
           <w:lang w:eastAsia="en-US"/>
         </w:rPr>
+        <w:t>Prototipos de i</w:t>
+      </w:r>
+      <w:r>
+        <w:rPr>
+          <w:lang w:eastAsia="en-US"/>
+        </w:rPr>
+        <w:t xml:space="preserve">nterfaces de la versión móvil </w:t>
+      </w:r>
+      <w:r>
+        <w:rPr>
+          <w:lang w:eastAsia="en-US"/>
+        </w:rPr>
+        <w:t xml:space="preserve">y web </w:t>
+      </w:r>
+      <w:r>
+        <w:rPr>
+          <w:lang w:eastAsia="en-US"/>
+        </w:rPr>
+        <w:t>para el administrador</w:t>
+      </w:r>
+    </w:p>
+    <w:p>
+      <w:pPr>
+        <w:pStyle w:val="normal0"/>
+        <w:rPr>
+          <w:lang w:eastAsia="en-US"/>
+        </w:rPr>
+      </w:pPr>
+      <w:r>
+        <w:rPr>
+          <w:lang w:eastAsia="en-US"/>
+        </w:rPr>
+        <w:t>Ambas versiones del administrador van a tener las mismas interfaces con la única diferencia de que unas van a ser en versión móvil y otras en versión web, pero ambas van a tener la misma estructura y los mismos elementos. El administrador va a tener una cuenta ya creada donde sólo se guardará el email y la contraseña con la que va a acceder a la aplicación, por lo tanto, no habrá ninguna interfaz de registro para que el administrador se pueda registrar. Debido a esto, el administrador accederá a la aplicación</w:t>
+      </w:r>
+      <w:r>
+        <w:rPr>
+          <w:lang w:eastAsia="en-US"/>
+        </w:rPr>
+        <w:t>,</w:t>
+      </w:r>
+      <w:r>
+        <w:rPr>
+          <w:lang w:eastAsia="en-US"/>
+        </w:rPr>
+        <w:t xml:space="preserve"> y en caso de no estar ya autenticado</w:t>
+      </w:r>
+      <w:r>
+        <w:rPr>
+          <w:lang w:eastAsia="en-US"/>
+        </w:rPr>
+        <w:t>,</w:t>
+      </w:r>
+      <w:r>
+        <w:rPr>
+          <w:lang w:eastAsia="en-US"/>
+        </w:rPr>
+        <w:t xml:space="preserve"> le aparecerá la misma interfaz que la que le aparece al usuario para iniciar sesión.</w:t>
+      </w:r>
+    </w:p>
+    <w:p>
+      <w:pPr>
+        <w:pStyle w:val="normal0"/>
+        <w:rPr>
+          <w:lang w:eastAsia="en-US"/>
+        </w:rPr>
+      </w:pPr>
+      <w:r>
+        <w:rPr>
+          <w:lang w:eastAsia="en-US"/>
+        </w:rPr>
         <w:lastRenderedPageBreak/>
-        <w:t>Prototipos de i</w:t>
-      </w:r>
-      <w:r>
-        <w:rPr>
-          <w:lang w:eastAsia="en-US"/>
-        </w:rPr>
-        <w:t xml:space="preserve">nterfaces de la versión móvil </w:t>
-      </w:r>
-      <w:r>
-        <w:rPr>
-          <w:lang w:eastAsia="en-US"/>
-        </w:rPr>
-        <w:t xml:space="preserve">y web </w:t>
-      </w:r>
-      <w:r>
-        <w:rPr>
-          <w:lang w:eastAsia="en-US"/>
-        </w:rPr>
-        <w:t>para el administrador</w:t>
-      </w:r>
-    </w:p>
-    <w:p>
-      <w:pPr>
-        <w:pStyle w:val="normal0"/>
-        <w:rPr>
-          <w:lang w:eastAsia="en-US"/>
-        </w:rPr>
-      </w:pPr>
-      <w:r>
-        <w:rPr>
-          <w:lang w:eastAsia="en-US"/>
-        </w:rPr>
-        <w:t>Ambas versiones del administrador van a tener las mismas interfaces con la única diferencia de que unas van a ser en versión móvil y otras en versión web, pero ambas van a tener la misma estructura y los mismos elementos. El administrador va a tener una cuenta ya creada donde sólo se guardará el email y la contraseña con la que va a acceder a la aplicación, por lo tanto, no habrá ninguna interfaz de registro para que el administrador se pueda registrar. Debido a esto, el administrador accederá a la aplicación</w:t>
-      </w:r>
-      <w:r>
-        <w:rPr>
-          <w:lang w:eastAsia="en-US"/>
-        </w:rPr>
-        <w:t>,</w:t>
-      </w:r>
-      <w:r>
-        <w:rPr>
-          <w:lang w:eastAsia="en-US"/>
-        </w:rPr>
-        <w:t xml:space="preserve"> y en caso de no estar ya autenticado</w:t>
-      </w:r>
-      <w:r>
-        <w:rPr>
-          <w:lang w:eastAsia="en-US"/>
-        </w:rPr>
-        <w:t>,</w:t>
-      </w:r>
-      <w:r>
-        <w:rPr>
-          <w:lang w:eastAsia="en-US"/>
-        </w:rPr>
-        <w:t xml:space="preserve"> le aparecerá la misma interfaz que la que le aparece al usuario para iniciar sesión.</w:t>
-      </w:r>
-    </w:p>
-    <w:p>
-      <w:pPr>
-        <w:pStyle w:val="normal0"/>
-        <w:rPr>
-          <w:lang w:eastAsia="en-US"/>
-        </w:rPr>
-      </w:pPr>
-      <w:r>
-        <w:rPr>
-          <w:lang w:eastAsia="en-US"/>
-        </w:rPr>
         <w:t xml:space="preserve">Una vez que el administrador haya iniciado sesión, </w:t>
       </w:r>
       <w:r>
@@ -19426,6 +19364,98 @@
           <w:lang w:eastAsia="en-US"/>
         </w:rPr>
         <w:t xml:space="preserve"> usuario que tenga el usuario que desea reservar la pista. Por este motivo, el nombre de usuario de cada usuario registrado tiene que ser único.</w:t>
+      </w:r>
+    </w:p>
+    <w:p>
+      <w:pPr>
+        <w:pStyle w:val="normal0"/>
+        <w:rPr>
+          <w:lang w:eastAsia="en-US"/>
+        </w:rPr>
+      </w:pPr>
+      <w:r>
+        <w:rPr>
+          <w:lang w:eastAsia="en-US"/>
+        </w:rPr>
+        <w:pict>
+          <v:shape id="_x0000_i1030" type="#_x0000_t75" style="width:180.75pt;height:367.5pt">
+            <v:imagedata r:id="rId19" o:title="Menu desplegable administrador"/>
+          </v:shape>
+        </w:pict>
+      </w:r>
+      <w:r>
+        <w:rPr>
+          <w:lang w:eastAsia="en-US"/>
+        </w:rPr>
+        <w:tab/>
+      </w:r>
+      <w:r>
+        <w:rPr>
+          <w:lang w:eastAsia="en-US"/>
+        </w:rPr>
+        <w:pict>
+          <v:shape id="_x0000_i1031" type="#_x0000_t75" style="width:181.5pt;height:369.75pt">
+            <v:imagedata r:id="rId20" o:title="Lista reservas"/>
+          </v:shape>
+        </w:pict>
+      </w:r>
+    </w:p>
+    <w:p>
+      <w:pPr>
+        <w:pStyle w:val="normal0"/>
+        <w:rPr>
+          <w:lang w:eastAsia="en-US"/>
+        </w:rPr>
+      </w:pPr>
+    </w:p>
+    <w:p>
+      <w:pPr>
+        <w:pStyle w:val="normal0"/>
+        <w:rPr>
+          <w:lang w:eastAsia="en-US"/>
+        </w:rPr>
+      </w:pPr>
+      <w:r>
+        <w:rPr>
+          <w:lang w:eastAsia="en-US"/>
+        </w:rPr>
+        <w:t>El administrador puede gestionar los usuarios, las reservas y las pistas accedi</w:t>
+      </w:r>
+      <w:r>
+        <w:rPr>
+          <w:lang w:eastAsia="en-US"/>
+        </w:rPr>
+        <w:t>endo desde el menú desplegable mostrado anteriormente.</w:t>
+      </w:r>
+      <w:r>
+        <w:rPr>
+          <w:lang w:eastAsia="en-US"/>
+        </w:rPr>
+        <w:t xml:space="preserve"> Cuando el administrador acceda a la “Gestión de usuarios” verá la lista de usuarios registrados en la aplicación (ver imagen de la izquierda),</w:t>
+      </w:r>
+      <w:r>
+        <w:rPr>
+          <w:lang w:eastAsia="en-US"/>
+        </w:rPr>
+        <w:t xml:space="preserve"> </w:t>
+      </w:r>
+      <w:r>
+        <w:rPr>
+          <w:lang w:eastAsia="en-US"/>
+        </w:rPr>
+        <w:t>El administrador podrá pulsar sobre un usuario para ver sus datos personales, modificarlos o incluso eliminar el usuario</w:t>
+      </w:r>
+      <w:r>
+        <w:rPr>
+          <w:lang w:eastAsia="en-US"/>
+        </w:rPr>
+        <w:t xml:space="preserve"> (ver imagen de la derecha)</w:t>
+      </w:r>
+      <w:r>
+        <w:rPr>
+          <w:lang w:eastAsia="en-US"/>
+        </w:rPr>
+        <w:t>.</w:t>
       </w:r>
     </w:p>
     <w:p>
@@ -19441,8 +19471,8 @@
         </w:rPr>
         <w:lastRenderedPageBreak/>
         <w:pict>
-          <v:shape id="_x0000_i1038" type="#_x0000_t75" style="width:180.75pt;height:367.5pt">
-            <v:imagedata r:id="rId25" o:title="Menu desplegable administrador"/>
+          <v:shape id="_x0000_i1032" type="#_x0000_t75" style="width:195pt;height:396pt">
+            <v:imagedata r:id="rId21" o:title="Administrador gestion usuarios"/>
           </v:shape>
         </w:pict>
       </w:r>
@@ -19456,108 +19486,9 @@
         <w:rPr>
           <w:lang w:eastAsia="en-US"/>
         </w:rPr>
-        <w:tab/>
-      </w:r>
-      <w:r>
-        <w:rPr>
-          <w:lang w:eastAsia="en-US"/>
-        </w:rPr>
         <w:pict>
-          <v:shape id="_x0000_i1039" type="#_x0000_t75" style="width:181.5pt;height:369.75pt">
-            <v:imagedata r:id="rId26" o:title="Lista reservas"/>
-          </v:shape>
-        </w:pict>
-      </w:r>
-    </w:p>
-    <w:p>
-      <w:pPr>
-        <w:pStyle w:val="normal0"/>
-        <w:rPr>
-          <w:lang w:eastAsia="en-US"/>
-        </w:rPr>
-      </w:pPr>
-    </w:p>
-    <w:p>
-      <w:pPr>
-        <w:pStyle w:val="normal0"/>
-        <w:rPr>
-          <w:lang w:eastAsia="en-US"/>
-        </w:rPr>
-      </w:pPr>
-      <w:r>
-        <w:rPr>
-          <w:lang w:eastAsia="en-US"/>
-        </w:rPr>
-        <w:t>El administrador puede gestionar los usuarios, las reservas y las pistas accedi</w:t>
-      </w:r>
-      <w:r>
-        <w:rPr>
-          <w:lang w:eastAsia="en-US"/>
-        </w:rPr>
-        <w:t>endo desde el menú desplegable mostrado anteriormente.</w:t>
-      </w:r>
-      <w:r>
-        <w:rPr>
-          <w:lang w:eastAsia="en-US"/>
-        </w:rPr>
-        <w:t xml:space="preserve"> Cuando el administrador acceda a la “Gestión de usuarios” verá la lista de usuarios registrados en la aplicación (ver imagen de la izquierda),</w:t>
-      </w:r>
-      <w:r>
-        <w:rPr>
-          <w:lang w:eastAsia="en-US"/>
-        </w:rPr>
-        <w:t xml:space="preserve"> </w:t>
-      </w:r>
-      <w:r>
-        <w:rPr>
-          <w:lang w:eastAsia="en-US"/>
-        </w:rPr>
-        <w:t>El administrador podrá pulsar sobre un usuario para ver sus datos personales, modificarlos o incluso eliminar el usuario</w:t>
-      </w:r>
-      <w:r>
-        <w:rPr>
-          <w:lang w:eastAsia="en-US"/>
-        </w:rPr>
-        <w:t xml:space="preserve"> (ver imagen de la derecha)</w:t>
-      </w:r>
-      <w:r>
-        <w:rPr>
-          <w:lang w:eastAsia="en-US"/>
-        </w:rPr>
-        <w:t>.</w:t>
-      </w:r>
-    </w:p>
-    <w:p>
-      <w:pPr>
-        <w:pStyle w:val="normal0"/>
-        <w:rPr>
-          <w:lang w:eastAsia="en-US"/>
-        </w:rPr>
-      </w:pPr>
-      <w:r>
-        <w:rPr>
-          <w:lang w:eastAsia="en-US"/>
-        </w:rPr>
-        <w:lastRenderedPageBreak/>
-        <w:pict>
-          <v:shape id="_x0000_i1040" type="#_x0000_t75" style="width:195pt;height:396pt">
-            <v:imagedata r:id="rId27" o:title="Administrador gestion usuarios"/>
-          </v:shape>
-        </w:pict>
-      </w:r>
-      <w:r>
-        <w:rPr>
-          <w:lang w:eastAsia="en-US"/>
-        </w:rPr>
-        <w:tab/>
-      </w:r>
-      <w:r>
-        <w:rPr>
-          <w:lang w:eastAsia="en-US"/>
-        </w:rPr>
-        <w:pict>
-          <v:shape id="_x0000_i1041" type="#_x0000_t75" style="width:193.5pt;height:393pt">
-            <v:imagedata r:id="rId28" o:title="datos usuario administrador"/>
+          <v:shape id="_x0000_i1033" type="#_x0000_t75" style="width:193.5pt;height:393pt">
+            <v:imagedata r:id="rId22" o:title="datos usuario administrador"/>
           </v:shape>
         </w:pict>
       </w:r>
@@ -19661,7 +19592,7 @@
           <w:lang w:eastAsia="en-US"/>
         </w:rPr>
       </w:pPr>
-      <w:bookmarkStart w:id="14" w:name="_Toc485061363"/>
+      <w:bookmarkStart w:id="14" w:name="_Toc485121263"/>
       <w:r>
         <w:rPr>
           <w:lang w:eastAsia="en-US"/>
@@ -19702,8 +19633,8 @@
         </w:rPr>
         <w:lastRenderedPageBreak/>
         <w:pict>
-          <v:shape id="_x0000_i1042" type="#_x0000_t75" style="width:460.5pt;height:397.5pt">
-            <v:imagedata r:id="rId29" o:title="Diagrama de clases"/>
+          <v:shape id="_x0000_i1034" type="#_x0000_t75" style="width:460.5pt;height:397.5pt">
+            <v:imagedata r:id="rId23" o:title="Diagrama de clases"/>
           </v:shape>
         </w:pict>
       </w:r>
@@ -19796,7 +19727,7 @@
           <w:lang w:eastAsia="en-US"/>
         </w:rPr>
       </w:pPr>
-      <w:bookmarkStart w:id="15" w:name="_Toc485061364"/>
+      <w:bookmarkStart w:id="15" w:name="_Toc485121264"/>
       <w:r>
         <w:rPr>
           <w:lang w:eastAsia="en-US"/>
@@ -19893,7 +19824,7 @@
           <w:lang w:eastAsia="en-US"/>
         </w:rPr>
       </w:pPr>
-      <w:bookmarkStart w:id="16" w:name="_Toc485061365"/>
+      <w:bookmarkStart w:id="16" w:name="_Toc485121265"/>
       <w:r>
         <w:rPr>
           <w:lang w:eastAsia="en-US"/>
@@ -19939,7 +19870,7 @@
           <w:lang w:eastAsia="en-US"/>
         </w:rPr>
       </w:pPr>
-      <w:bookmarkStart w:id="17" w:name="_Toc485061366"/>
+      <w:bookmarkStart w:id="17" w:name="_Toc485121266"/>
       <w:r>
         <w:rPr>
           <w:lang w:eastAsia="en-US"/>
@@ -20024,14 +19955,36 @@
       <w:pPr>
         <w:pStyle w:val="normal0"/>
         <w:rPr>
-          <w:lang w:eastAsia="en-US"/>
-        </w:rPr>
-      </w:pPr>
-      <w:r>
-        <w:rPr>
-          <w:lang w:eastAsia="en-US"/>
-        </w:rPr>
-        <w:t xml:space="preserve">Lo primero que ha realizar es la instalación de </w:t>
+          <w:rFonts w:ascii="Courier New" w:hAnsi="Courier New" w:cs="Courier New"/>
+          <w:i/>
+          <w:lang w:eastAsia="en-US"/>
+        </w:rPr>
+      </w:pPr>
+      <w:r>
+        <w:rPr>
+          <w:lang w:eastAsia="en-US"/>
+        </w:rPr>
+        <w:t>Lo primero</w:t>
+      </w:r>
+      <w:r>
+        <w:rPr>
+          <w:lang w:eastAsia="en-US"/>
+        </w:rPr>
+        <w:t xml:space="preserve"> </w:t>
+      </w:r>
+      <w:proofErr w:type="spellStart"/>
+      <w:r>
+        <w:rPr>
+          <w:lang w:eastAsia="en-US"/>
+        </w:rPr>
+        <w:t>ha</w:t>
+      </w:r>
+      <w:proofErr w:type="spellEnd"/>
+      <w:r>
+        <w:rPr>
+          <w:lang w:eastAsia="en-US"/>
+        </w:rPr>
+        <w:t xml:space="preserve"> realizar es la instalación de </w:t>
       </w:r>
       <w:r>
         <w:rPr>
@@ -20094,26 +20047,47 @@
         <w:rPr>
           <w:lang w:eastAsia="en-US"/>
         </w:rPr>
-        <w:t xml:space="preserve">, para ello hay que ejecutar en la consola de comandos </w:t>
-      </w:r>
-      <w:r>
-        <w:rPr>
-          <w:lang w:eastAsia="en-US"/>
-        </w:rPr>
-        <w:t xml:space="preserve">de </w:t>
+        <w:t>.</w:t>
+      </w:r>
+    </w:p>
+    <w:p>
+      <w:pPr>
+        <w:pStyle w:val="normal0"/>
+        <w:rPr>
+          <w:lang w:eastAsia="en-US"/>
+        </w:rPr>
+      </w:pPr>
+      <w:r>
+        <w:rPr>
+          <w:lang w:eastAsia="en-US"/>
+        </w:rPr>
+        <w:t xml:space="preserve">Una vez instalado </w:t>
       </w:r>
       <w:r>
         <w:rPr>
           <w:i/>
           <w:lang w:eastAsia="en-US"/>
         </w:rPr>
-        <w:t>Windows</w:t>
-      </w:r>
-      <w:r>
-        <w:rPr>
-          <w:lang w:eastAsia="en-US"/>
-        </w:rPr>
-        <w:t xml:space="preserve"> y ejecutar en ella el comando:</w:t>
+        <w:t>Ionic 2</w:t>
+      </w:r>
+      <w:r>
+        <w:rPr>
+          <w:lang w:eastAsia="en-US"/>
+        </w:rPr>
+        <w:t xml:space="preserve">, ahora lo que realizamos es la creación de un proyecto de </w:t>
+      </w:r>
+      <w:r>
+        <w:rPr>
+          <w:i/>
+          <w:lang w:eastAsia="en-US"/>
+        </w:rPr>
+        <w:t>Ionic 2</w:t>
+      </w:r>
+      <w:r>
+        <w:rPr>
+          <w:lang w:eastAsia="en-US"/>
+        </w:rPr>
+        <w:t>, para lo cual, accedemos al directorio en el que se desea crear el proyecto con la consola de comandos y ejecutamos el siguiente comando para crear el proyecto:</w:t>
       </w:r>
     </w:p>
     <w:p>
@@ -20133,7 +20107,7 @@
           <w:i/>
           <w:lang w:eastAsia="en-US"/>
         </w:rPr>
-        <w:t>npm</w:t>
+        <w:t>ionic</w:t>
       </w:r>
       <w:proofErr w:type="spellEnd"/>
       <w:proofErr w:type="gramEnd"/>
@@ -20152,7 +20126,7 @@
           <w:i/>
           <w:lang w:eastAsia="en-US"/>
         </w:rPr>
-        <w:t>install</w:t>
+        <w:t>start</w:t>
       </w:r>
       <w:proofErr w:type="spellEnd"/>
       <w:r>
@@ -20161,7 +20135,7 @@
           <w:i/>
           <w:lang w:eastAsia="en-US"/>
         </w:rPr>
-        <w:t xml:space="preserve"> –g </w:t>
+        <w:t xml:space="preserve"> </w:t>
       </w:r>
       <w:proofErr w:type="spellStart"/>
       <w:r>
@@ -20170,7 +20144,7 @@
           <w:i/>
           <w:lang w:eastAsia="en-US"/>
         </w:rPr>
-        <w:t>ionic</w:t>
+        <w:t>nombre_proyecto</w:t>
       </w:r>
       <w:proofErr w:type="spellEnd"/>
       <w:r>
@@ -20188,66 +20162,109 @@
           <w:i/>
           <w:lang w:eastAsia="en-US"/>
         </w:rPr>
-        <w:t>cordova</w:t>
+        <w:t>sidemenu</w:t>
       </w:r>
       <w:proofErr w:type="spellEnd"/>
-    </w:p>
-    <w:p>
-      <w:pPr>
-        <w:pStyle w:val="normal0"/>
-        <w:rPr>
-          <w:lang w:eastAsia="en-US"/>
-        </w:rPr>
-      </w:pPr>
-    </w:p>
-    <w:p>
-      <w:pPr>
-        <w:pStyle w:val="normal0"/>
-        <w:rPr>
-          <w:lang w:eastAsia="en-US"/>
-        </w:rPr>
-      </w:pPr>
-      <w:r>
-        <w:rPr>
-          <w:lang w:eastAsia="en-US"/>
-        </w:rPr>
-        <w:t xml:space="preserve">Una vez instalado </w:t>
-      </w:r>
-      <w:r>
-        <w:rPr>
-          <w:i/>
-          <w:lang w:eastAsia="en-US"/>
-        </w:rPr>
-        <w:t>Ionic 2</w:t>
-      </w:r>
-      <w:r>
-        <w:rPr>
-          <w:lang w:eastAsia="en-US"/>
-        </w:rPr>
-        <w:t xml:space="preserve">, ahora lo que realizamos es la creación de un proyecto de </w:t>
-      </w:r>
-      <w:r>
-        <w:rPr>
-          <w:i/>
-          <w:lang w:eastAsia="en-US"/>
-        </w:rPr>
-        <w:t>Ionic 2</w:t>
-      </w:r>
-      <w:r>
-        <w:rPr>
-          <w:lang w:eastAsia="en-US"/>
-        </w:rPr>
-        <w:t>, para lo cual, accedemos al directorio en el que se desea crear el proyecto con la consola de comandos y ejecutamos el siguiente comando para crear el proyecto:</w:t>
-      </w:r>
-    </w:p>
-    <w:p>
-      <w:pPr>
-        <w:pStyle w:val="normal0"/>
+      <w:r>
         <w:rPr>
           <w:rFonts w:ascii="Courier New" w:hAnsi="Courier New" w:cs="Courier New"/>
           <w:i/>
           <w:lang w:eastAsia="en-US"/>
         </w:rPr>
+        <w:t xml:space="preserve"> –v2</w:t>
+      </w:r>
+    </w:p>
+    <w:p>
+      <w:pPr>
+        <w:pStyle w:val="normal0"/>
+        <w:rPr>
+          <w:lang w:eastAsia="en-US"/>
+        </w:rPr>
+      </w:pPr>
+      <w:r>
+        <w:rPr>
+          <w:lang w:eastAsia="en-US"/>
+        </w:rPr>
+        <w:t xml:space="preserve">Donde en </w:t>
+      </w:r>
+      <w:proofErr w:type="spellStart"/>
+      <w:r>
+        <w:rPr>
+          <w:lang w:eastAsia="en-US"/>
+        </w:rPr>
+        <w:t>nombre_proyecto</w:t>
+      </w:r>
+      <w:proofErr w:type="spellEnd"/>
+      <w:r>
+        <w:rPr>
+          <w:lang w:eastAsia="en-US"/>
+        </w:rPr>
+        <w:t xml:space="preserve"> ponemos el nombre que deseamos que tenga nuestro proyecto. La palabra </w:t>
+      </w:r>
+      <w:proofErr w:type="spellStart"/>
+      <w:r>
+        <w:rPr>
+          <w:i/>
+          <w:lang w:eastAsia="en-US"/>
+        </w:rPr>
+        <w:t>sidemenu</w:t>
+      </w:r>
+      <w:proofErr w:type="spellEnd"/>
+      <w:r>
+        <w:rPr>
+          <w:lang w:eastAsia="en-US"/>
+        </w:rPr>
+        <w:t xml:space="preserve"> hace que el proyecto creado tenga generado ya por defecto la estructura para incluir el menú desplegable que hemos visto que deseamos tener en los prototipos de las interfaces. </w:t>
+      </w:r>
+    </w:p>
+    <w:p>
+      <w:pPr>
+        <w:pStyle w:val="normal0"/>
+        <w:rPr>
+          <w:lang w:eastAsia="en-US"/>
+        </w:rPr>
+      </w:pPr>
+    </w:p>
+    <w:p>
+      <w:pPr>
+        <w:pStyle w:val="normal0"/>
+        <w:rPr>
+          <w:lang w:eastAsia="en-US"/>
+        </w:rPr>
+      </w:pPr>
+      <w:r>
+        <w:rPr>
+          <w:lang w:eastAsia="en-US"/>
+        </w:rPr>
+        <w:t>Ahora tenemos que añadir al proyecto creado las plataformas en las que queremos que funcione nuestra aplicación.</w:t>
+      </w:r>
+      <w:r>
+        <w:rPr>
+          <w:lang w:eastAsia="en-US"/>
+        </w:rPr>
+        <w:t xml:space="preserve"> Para conseguir esto, accedemos al directorio en el que se encuentra nuestro proyecto. </w:t>
+      </w:r>
+      <w:r>
+        <w:rPr>
+          <w:lang w:eastAsia="en-US"/>
+        </w:rPr>
+        <w:t xml:space="preserve">Y </w:t>
+      </w:r>
+      <w:r>
+        <w:rPr>
+          <w:lang w:eastAsia="en-US"/>
+        </w:rPr>
+        <w:t>ejecutamos el siguiente comando una vez por cada plataforma que queremos añadir a nuestro proyecto:</w:t>
+      </w:r>
+    </w:p>
+    <w:p>
+      <w:pPr>
+        <w:pStyle w:val="normal0"/>
+        <w:rPr>
+          <w:rFonts w:ascii="Courier New" w:hAnsi="Courier New" w:cs="Courier New"/>
+          <w:i/>
+          <w:lang w:eastAsia="en-US"/>
+        </w:rPr>
       </w:pPr>
       <w:proofErr w:type="spellStart"/>
       <w:proofErr w:type="gramStart"/>
@@ -20276,7 +20293,7 @@
           <w:i/>
           <w:lang w:eastAsia="en-US"/>
         </w:rPr>
-        <w:t>start</w:t>
+        <w:t>platform</w:t>
       </w:r>
       <w:proofErr w:type="spellEnd"/>
       <w:r>
@@ -20294,7 +20311,7 @@
           <w:i/>
           <w:lang w:eastAsia="en-US"/>
         </w:rPr>
-        <w:t>nombre_proyecto</w:t>
+        <w:t>add</w:t>
       </w:r>
       <w:proofErr w:type="spellEnd"/>
       <w:r>
@@ -20312,578 +20329,208 @@
           <w:i/>
           <w:lang w:eastAsia="en-US"/>
         </w:rPr>
-        <w:t>sidemenu</w:t>
+        <w:t>nombre_plataforma</w:t>
       </w:r>
       <w:proofErr w:type="spellEnd"/>
-      <w:r>
+    </w:p>
+    <w:p>
+      <w:pPr>
+        <w:pStyle w:val="normal0"/>
         <w:rPr>
           <w:rFonts w:ascii="Courier New" w:hAnsi="Courier New" w:cs="Courier New"/>
           <w:i/>
           <w:lang w:eastAsia="en-US"/>
         </w:rPr>
-        <w:t xml:space="preserve"> –v2</w:t>
-      </w:r>
-    </w:p>
-    <w:p>
-      <w:pPr>
-        <w:pStyle w:val="normal0"/>
-        <w:rPr>
-          <w:lang w:eastAsia="en-US"/>
-        </w:rPr>
-      </w:pPr>
-      <w:r>
-        <w:rPr>
-          <w:lang w:eastAsia="en-US"/>
-        </w:rPr>
-        <w:t xml:space="preserve">Donde en </w:t>
+      </w:pPr>
+      <w:r>
+        <w:rPr>
+          <w:lang w:eastAsia="en-US"/>
+        </w:rPr>
+        <w:t xml:space="preserve">Poniendo en </w:t>
       </w:r>
       <w:proofErr w:type="spellStart"/>
       <w:r>
         <w:rPr>
           <w:lang w:eastAsia="en-US"/>
         </w:rPr>
-        <w:t>nombre_proyecto</w:t>
+        <w:t>nombre_plataforma</w:t>
       </w:r>
       <w:proofErr w:type="spellEnd"/>
       <w:r>
         <w:rPr>
           <w:lang w:eastAsia="en-US"/>
         </w:rPr>
-        <w:t xml:space="preserve"> ponemos el nombre que deseamos que tenga nuestro proyecto. La palabra </w:t>
-      </w:r>
-      <w:proofErr w:type="spellStart"/>
+        <w:t xml:space="preserve"> el nombre de la plataforma que vamos a añadir. </w:t>
+      </w:r>
+    </w:p>
+    <w:p>
+      <w:pPr>
+        <w:pStyle w:val="normal0"/>
+        <w:rPr>
+          <w:lang w:eastAsia="en-US"/>
+        </w:rPr>
+      </w:pPr>
+    </w:p>
+    <w:p>
+      <w:pPr>
+        <w:pStyle w:val="normal0"/>
+        <w:rPr>
+          <w:lang w:eastAsia="en-US"/>
+        </w:rPr>
+      </w:pPr>
+      <w:r>
+        <w:rPr>
+          <w:lang w:eastAsia="en-US"/>
+        </w:rPr>
+        <w:t xml:space="preserve">Ya tenemos preparado el entorno de </w:t>
+      </w:r>
       <w:r>
         <w:rPr>
           <w:i/>
           <w:lang w:eastAsia="en-US"/>
         </w:rPr>
-        <w:t>sidemenu</w:t>
-      </w:r>
-      <w:proofErr w:type="spellEnd"/>
-      <w:r>
-        <w:rPr>
-          <w:lang w:eastAsia="en-US"/>
-        </w:rPr>
-        <w:t xml:space="preserve"> hace que el proyecto creado tenga generado ya por defecto la estructura para incluir el menú desplegable que hemos visto que deseamos tener en los prototipos de las interfaces. </w:t>
-      </w:r>
-    </w:p>
-    <w:p>
-      <w:pPr>
-        <w:pStyle w:val="normal0"/>
-        <w:rPr>
-          <w:lang w:eastAsia="en-US"/>
-        </w:rPr>
-      </w:pPr>
-    </w:p>
-    <w:p>
-      <w:pPr>
-        <w:pStyle w:val="normal0"/>
-        <w:rPr>
-          <w:lang w:eastAsia="en-US"/>
-        </w:rPr>
-      </w:pPr>
-      <w:r>
-        <w:rPr>
-          <w:lang w:eastAsia="en-US"/>
-        </w:rPr>
-        <w:t>Ahora tenemos que añadir al proyecto creado las plataformas en las que queremos que funcione nuestra aplicación.</w:t>
-      </w:r>
-      <w:r>
-        <w:rPr>
-          <w:lang w:eastAsia="en-US"/>
-        </w:rPr>
-        <w:t xml:space="preserve"> Para conseguir esto, accedemos al directorio en el que se encuentra nuestro proyecto. Podemos ver las plataformas que están disponibles para ser añadidas a nuestro proyecto con el siguiente comando:</w:t>
-      </w:r>
-    </w:p>
-    <w:p>
-      <w:pPr>
-        <w:pStyle w:val="normal0"/>
-        <w:rPr>
-          <w:rFonts w:ascii="Courier New" w:hAnsi="Courier New" w:cs="Courier New"/>
-          <w:lang w:eastAsia="en-US"/>
-        </w:rPr>
-      </w:pPr>
-      <w:proofErr w:type="spellStart"/>
-      <w:proofErr w:type="gramStart"/>
-      <w:r>
-        <w:rPr>
-          <w:rFonts w:ascii="Courier New" w:hAnsi="Courier New" w:cs="Courier New"/>
+        <w:t>Ionic 2</w:t>
+      </w:r>
+      <w:r>
+        <w:rPr>
+          <w:lang w:eastAsia="en-US"/>
+        </w:rPr>
+        <w:t xml:space="preserve">, pero tenemos que añadir a este proyecto el sistema de base de datos que vamos a usar que es </w:t>
+      </w:r>
+      <w:r>
+        <w:rPr>
           <w:i/>
           <w:lang w:eastAsia="en-US"/>
         </w:rPr>
-        <w:t>ionic</w:t>
-      </w:r>
-      <w:proofErr w:type="spellEnd"/>
-      <w:proofErr w:type="gramEnd"/>
-      <w:r>
-        <w:rPr>
-          <w:rFonts w:ascii="Courier New" w:hAnsi="Courier New" w:cs="Courier New"/>
+        <w:t>Firebase</w:t>
+      </w:r>
+      <w:r>
+        <w:rPr>
+          <w:lang w:eastAsia="en-US"/>
+        </w:rPr>
+        <w:t xml:space="preserve">, para que podamos acceder a nuestros datos almacenados en nuestro proyecto de </w:t>
+      </w:r>
+      <w:r>
+        <w:rPr>
           <w:i/>
           <w:lang w:eastAsia="en-US"/>
         </w:rPr>
+        <w:t>Firebase</w:t>
+      </w:r>
+      <w:r>
+        <w:rPr>
+          <w:lang w:eastAsia="en-US"/>
+        </w:rPr>
+        <w:t xml:space="preserve"> desde nuestro proyecto de </w:t>
+      </w:r>
+      <w:r>
+        <w:rPr>
+          <w:i/>
+          <w:lang w:eastAsia="en-US"/>
+        </w:rPr>
+        <w:t>Ionic 2</w:t>
+      </w:r>
+      <w:r>
+        <w:rPr>
+          <w:lang w:eastAsia="en-US"/>
+        </w:rPr>
+        <w:t>.</w:t>
+      </w:r>
+      <w:r>
+        <w:rPr>
+          <w:lang w:eastAsia="en-US"/>
+        </w:rPr>
         <w:t xml:space="preserve"> </w:t>
       </w:r>
-      <w:proofErr w:type="spellStart"/>
-      <w:r>
-        <w:rPr>
-          <w:rFonts w:ascii="Courier New" w:hAnsi="Courier New" w:cs="Courier New"/>
+    </w:p>
+    <w:p>
+      <w:pPr>
+        <w:pStyle w:val="normal0"/>
+        <w:rPr>
+          <w:lang w:eastAsia="en-US"/>
+        </w:rPr>
+      </w:pPr>
+      <w:r>
+        <w:rPr>
+          <w:lang w:eastAsia="en-US"/>
+        </w:rPr>
+        <w:t xml:space="preserve">Lo primero que </w:t>
+      </w:r>
+      <w:r>
+        <w:rPr>
+          <w:lang w:eastAsia="en-US"/>
+        </w:rPr>
+        <w:t xml:space="preserve">hacemos es crearnos una cuenta en </w:t>
+      </w:r>
+      <w:r>
+        <w:rPr>
           <w:i/>
           <w:lang w:eastAsia="en-US"/>
         </w:rPr>
-        <w:t>platform</w:t>
-      </w:r>
-      <w:proofErr w:type="spellEnd"/>
-    </w:p>
-    <w:p>
-      <w:pPr>
-        <w:pStyle w:val="normal0"/>
-        <w:rPr>
-          <w:lang w:eastAsia="en-US"/>
-        </w:rPr>
-      </w:pPr>
-      <w:r>
-        <w:rPr>
-          <w:lang w:eastAsia="en-US"/>
-        </w:rPr>
-        <w:t>Cuando ya sabemos las plataformas que queremos añadir ejecutamos el siguiente comando una vez por cada plataforma que queremos añadir a nuestro proyecto:</w:t>
-      </w:r>
-    </w:p>
-    <w:p>
-      <w:pPr>
-        <w:pStyle w:val="normal0"/>
-        <w:rPr>
-          <w:rFonts w:ascii="Courier New" w:hAnsi="Courier New" w:cs="Courier New"/>
+        <w:t>Firebase</w:t>
+      </w:r>
+      <w:r>
+        <w:rPr>
+          <w:lang w:eastAsia="en-US"/>
+        </w:rPr>
+        <w:t xml:space="preserve"> y crearnos un nuevo proyecto dentro de esta</w:t>
+      </w:r>
+      <w:r>
+        <w:rPr>
+          <w:lang w:eastAsia="en-US"/>
+        </w:rPr>
+        <w:t>.</w:t>
+      </w:r>
+    </w:p>
+    <w:p>
+      <w:pPr>
+        <w:pStyle w:val="normal0"/>
+        <w:rPr>
+          <w:lang w:eastAsia="en-US"/>
+        </w:rPr>
+      </w:pPr>
+      <w:r>
+        <w:rPr>
+          <w:lang w:eastAsia="en-US"/>
+        </w:rPr>
+        <w:t>Cuando ya</w:t>
+      </w:r>
+      <w:r>
+        <w:rPr>
+          <w:lang w:eastAsia="en-US"/>
+        </w:rPr>
+        <w:t xml:space="preserve"> tenemos </w:t>
+      </w:r>
+      <w:r>
+        <w:rPr>
+          <w:lang w:eastAsia="en-US"/>
+        </w:rPr>
+        <w:t>el</w:t>
+      </w:r>
+      <w:r>
+        <w:rPr>
+          <w:lang w:eastAsia="en-US"/>
+        </w:rPr>
+        <w:t xml:space="preserve"> proyecto creado en </w:t>
+      </w:r>
+      <w:r>
+        <w:rPr>
           <w:i/>
           <w:lang w:eastAsia="en-US"/>
         </w:rPr>
-      </w:pPr>
-      <w:proofErr w:type="spellStart"/>
-      <w:proofErr w:type="gramStart"/>
-      <w:r>
-        <w:rPr>
-          <w:rFonts w:ascii="Courier New" w:hAnsi="Courier New" w:cs="Courier New"/>
-          <w:i/>
-          <w:lang w:eastAsia="en-US"/>
-        </w:rPr>
-        <w:t>ionic</w:t>
-      </w:r>
-      <w:proofErr w:type="spellEnd"/>
-      <w:proofErr w:type="gramEnd"/>
-      <w:r>
-        <w:rPr>
-          <w:rFonts w:ascii="Courier New" w:hAnsi="Courier New" w:cs="Courier New"/>
-          <w:i/>
-          <w:lang w:eastAsia="en-US"/>
-        </w:rPr>
-        <w:t xml:space="preserve"> </w:t>
-      </w:r>
-      <w:proofErr w:type="spellStart"/>
-      <w:r>
-        <w:rPr>
-          <w:rFonts w:ascii="Courier New" w:hAnsi="Courier New" w:cs="Courier New"/>
-          <w:i/>
-          <w:lang w:eastAsia="en-US"/>
-        </w:rPr>
-        <w:t>platform</w:t>
-      </w:r>
-      <w:proofErr w:type="spellEnd"/>
-      <w:r>
-        <w:rPr>
-          <w:rFonts w:ascii="Courier New" w:hAnsi="Courier New" w:cs="Courier New"/>
-          <w:i/>
-          <w:lang w:eastAsia="en-US"/>
-        </w:rPr>
-        <w:t xml:space="preserve"> </w:t>
-      </w:r>
-      <w:proofErr w:type="spellStart"/>
-      <w:r>
-        <w:rPr>
-          <w:rFonts w:ascii="Courier New" w:hAnsi="Courier New" w:cs="Courier New"/>
-          <w:i/>
-          <w:lang w:eastAsia="en-US"/>
-        </w:rPr>
-        <w:t>add</w:t>
-      </w:r>
-      <w:proofErr w:type="spellEnd"/>
-      <w:r>
-        <w:rPr>
-          <w:rFonts w:ascii="Courier New" w:hAnsi="Courier New" w:cs="Courier New"/>
-          <w:i/>
-          <w:lang w:eastAsia="en-US"/>
-        </w:rPr>
-        <w:t xml:space="preserve"> </w:t>
-      </w:r>
-      <w:proofErr w:type="spellStart"/>
-      <w:r>
-        <w:rPr>
-          <w:rFonts w:ascii="Courier New" w:hAnsi="Courier New" w:cs="Courier New"/>
-          <w:i/>
-          <w:lang w:eastAsia="en-US"/>
-        </w:rPr>
-        <w:t>nombre_plataforma</w:t>
-      </w:r>
-      <w:proofErr w:type="spellEnd"/>
-    </w:p>
-    <w:p>
-      <w:pPr>
-        <w:pStyle w:val="normal0"/>
-        <w:rPr>
-          <w:lang w:eastAsia="en-US"/>
-        </w:rPr>
-      </w:pPr>
-      <w:r>
-        <w:rPr>
-          <w:lang w:eastAsia="en-US"/>
-        </w:rPr>
-        <w:t xml:space="preserve">Poniendo en </w:t>
-      </w:r>
-      <w:proofErr w:type="spellStart"/>
-      <w:r>
-        <w:rPr>
-          <w:lang w:eastAsia="en-US"/>
-        </w:rPr>
-        <w:t>nombre_plataforma</w:t>
-      </w:r>
-      <w:proofErr w:type="spellEnd"/>
-      <w:r>
-        <w:rPr>
-          <w:lang w:eastAsia="en-US"/>
-        </w:rPr>
-        <w:t xml:space="preserve"> el nombre de la plataforma que vamos a añadir. Con esto, sólo hemos añadido las plataformas que queremos usar, pero para poder usar esas plataformas, tenemos que compilar el proyecto en cada plataforma y para eso tenemos que utilizar el siguiente comando:</w:t>
-      </w:r>
-    </w:p>
-    <w:p>
-      <w:pPr>
-        <w:pStyle w:val="normal0"/>
-        <w:rPr>
-          <w:rFonts w:ascii="Courier New" w:hAnsi="Courier New" w:cs="Courier New"/>
-          <w:i/>
-          <w:lang w:eastAsia="en-US"/>
-        </w:rPr>
-      </w:pPr>
-      <w:proofErr w:type="spellStart"/>
-      <w:proofErr w:type="gramStart"/>
-      <w:r>
-        <w:rPr>
-          <w:rFonts w:ascii="Courier New" w:hAnsi="Courier New" w:cs="Courier New"/>
-          <w:i/>
-          <w:lang w:eastAsia="en-US"/>
-        </w:rPr>
-        <w:t>ionic</w:t>
-      </w:r>
-      <w:proofErr w:type="spellEnd"/>
-      <w:proofErr w:type="gramEnd"/>
-      <w:r>
-        <w:rPr>
-          <w:rFonts w:ascii="Courier New" w:hAnsi="Courier New" w:cs="Courier New"/>
-          <w:i/>
-          <w:lang w:eastAsia="en-US"/>
-        </w:rPr>
-        <w:t xml:space="preserve"> </w:t>
-      </w:r>
-      <w:proofErr w:type="spellStart"/>
-      <w:r>
-        <w:rPr>
-          <w:rFonts w:ascii="Courier New" w:hAnsi="Courier New" w:cs="Courier New"/>
-          <w:i/>
-          <w:lang w:eastAsia="en-US"/>
-        </w:rPr>
-        <w:t>build</w:t>
-      </w:r>
-      <w:proofErr w:type="spellEnd"/>
-      <w:r>
-        <w:rPr>
-          <w:rFonts w:ascii="Courier New" w:hAnsi="Courier New" w:cs="Courier New"/>
-          <w:i/>
-          <w:lang w:eastAsia="en-US"/>
-        </w:rPr>
-        <w:t xml:space="preserve"> </w:t>
-      </w:r>
-      <w:proofErr w:type="spellStart"/>
-      <w:r>
-        <w:rPr>
-          <w:rFonts w:ascii="Courier New" w:hAnsi="Courier New" w:cs="Courier New"/>
-          <w:i/>
-          <w:lang w:eastAsia="en-US"/>
-        </w:rPr>
-        <w:t>nombre_plataforma</w:t>
-      </w:r>
-      <w:proofErr w:type="spellEnd"/>
-    </w:p>
-    <w:p>
-      <w:pPr>
-        <w:pStyle w:val="normal0"/>
-        <w:rPr>
-          <w:lang w:eastAsia="en-US"/>
-        </w:rPr>
-      </w:pPr>
-    </w:p>
-    <w:p>
-      <w:pPr>
-        <w:pStyle w:val="normal0"/>
-        <w:rPr>
-          <w:lang w:eastAsia="en-US"/>
-        </w:rPr>
-      </w:pPr>
-      <w:r>
-        <w:rPr>
-          <w:lang w:eastAsia="en-US"/>
-        </w:rPr>
-        <w:t xml:space="preserve">Con los pasos anteriores ya tendríamos creado el proyecto en </w:t>
-      </w:r>
-      <w:r>
-        <w:rPr>
-          <w:i/>
-          <w:lang w:eastAsia="en-US"/>
-        </w:rPr>
-        <w:t>Ionic 2</w:t>
-      </w:r>
-      <w:r>
-        <w:rPr>
-          <w:lang w:eastAsia="en-US"/>
-        </w:rPr>
-        <w:t xml:space="preserve"> con todas las plataformas que deseamos. Pero en caso de querer ir probando las modificaciones que se van haciendo en el proyecto, lo más recomendable es usar el servidor que nos ofrece </w:t>
-      </w:r>
-      <w:r>
-        <w:rPr>
-          <w:i/>
-          <w:lang w:eastAsia="en-US"/>
-        </w:rPr>
-        <w:t>Ionic</w:t>
-      </w:r>
-      <w:r>
-        <w:rPr>
-          <w:lang w:eastAsia="en-US"/>
-        </w:rPr>
-        <w:t>, que se ejecuta de una forma muy sencilla ejecutando el siguiente comando en el directorio del proyecto:</w:t>
-      </w:r>
-    </w:p>
-    <w:p>
-      <w:pPr>
-        <w:pStyle w:val="normal0"/>
-        <w:rPr>
-          <w:rFonts w:ascii="Courier New" w:hAnsi="Courier New" w:cs="Courier New"/>
-          <w:i/>
-          <w:lang w:eastAsia="en-US"/>
-        </w:rPr>
-      </w:pPr>
-      <w:proofErr w:type="spellStart"/>
-      <w:proofErr w:type="gramStart"/>
-      <w:r>
-        <w:rPr>
-          <w:rFonts w:ascii="Courier New" w:hAnsi="Courier New" w:cs="Courier New"/>
-          <w:i/>
-          <w:lang w:eastAsia="en-US"/>
-        </w:rPr>
-        <w:t>ionic</w:t>
-      </w:r>
-      <w:proofErr w:type="spellEnd"/>
-      <w:proofErr w:type="gramEnd"/>
-      <w:r>
-        <w:rPr>
-          <w:rFonts w:ascii="Courier New" w:hAnsi="Courier New" w:cs="Courier New"/>
-          <w:i/>
-          <w:lang w:eastAsia="en-US"/>
-        </w:rPr>
-        <w:t xml:space="preserve"> </w:t>
-      </w:r>
-      <w:proofErr w:type="spellStart"/>
-      <w:r>
-        <w:rPr>
-          <w:rFonts w:ascii="Courier New" w:hAnsi="Courier New" w:cs="Courier New"/>
-          <w:i/>
-          <w:lang w:eastAsia="en-US"/>
-        </w:rPr>
-        <w:t>serve</w:t>
-      </w:r>
-      <w:proofErr w:type="spellEnd"/>
-    </w:p>
-    <w:p>
-      <w:pPr>
-        <w:pStyle w:val="normal0"/>
-        <w:rPr>
-          <w:lang w:eastAsia="en-US"/>
-        </w:rPr>
-      </w:pPr>
-    </w:p>
-    <w:p>
-      <w:pPr>
-        <w:pStyle w:val="normal0"/>
-        <w:rPr>
-          <w:lang w:eastAsia="en-US"/>
-        </w:rPr>
-      </w:pPr>
-      <w:r>
-        <w:rPr>
-          <w:lang w:eastAsia="en-US"/>
-        </w:rPr>
-        <w:t xml:space="preserve">Ya tenemos preparado el entorno de </w:t>
-      </w:r>
-      <w:r>
-        <w:rPr>
-          <w:i/>
-          <w:lang w:eastAsia="en-US"/>
-        </w:rPr>
-        <w:t>Ionic 2</w:t>
-      </w:r>
-      <w:r>
-        <w:rPr>
-          <w:lang w:eastAsia="en-US"/>
-        </w:rPr>
-        <w:t xml:space="preserve">, pero tenemos que añadir a este proyecto el sistema de base de datos que vamos a usar que es </w:t>
-      </w:r>
-      <w:r>
-        <w:rPr>
-          <w:i/>
-          <w:lang w:eastAsia="en-US"/>
-        </w:rPr>
         <w:t>Firebase</w:t>
       </w:r>
       <w:r>
         <w:rPr>
           <w:lang w:eastAsia="en-US"/>
         </w:rPr>
-        <w:t xml:space="preserve">, para que podamos acceder a nuestros datos almacenados en nuestro proyecto de </w:t>
-      </w:r>
-      <w:r>
-        <w:rPr>
-          <w:i/>
-          <w:lang w:eastAsia="en-US"/>
-        </w:rPr>
-        <w:t>Firebase</w:t>
-      </w:r>
-      <w:r>
-        <w:rPr>
-          <w:lang w:eastAsia="en-US"/>
-        </w:rPr>
-        <w:t xml:space="preserve"> desde nuestro proyecto de </w:t>
-      </w:r>
-      <w:r>
-        <w:rPr>
-          <w:i/>
-          <w:lang w:eastAsia="en-US"/>
-        </w:rPr>
-        <w:t>Ionic 2</w:t>
-      </w:r>
-      <w:r>
-        <w:rPr>
-          <w:lang w:eastAsia="en-US"/>
-        </w:rPr>
-        <w:t>.</w:t>
-      </w:r>
-      <w:r>
-        <w:rPr>
-          <w:lang w:eastAsia="en-US"/>
-        </w:rPr>
-        <w:t xml:space="preserve"> </w:t>
-      </w:r>
-    </w:p>
-    <w:p>
-      <w:pPr>
-        <w:pStyle w:val="normal0"/>
-        <w:rPr>
-          <w:lang w:eastAsia="en-US"/>
-        </w:rPr>
-      </w:pPr>
-      <w:r>
-        <w:rPr>
-          <w:lang w:eastAsia="en-US"/>
-        </w:rPr>
-        <w:lastRenderedPageBreak/>
-        <w:t xml:space="preserve">Lo primero que hay que hacer para conseguir esto es tener una cuenta en la aplicación </w:t>
-      </w:r>
-      <w:r>
-        <w:rPr>
-          <w:i/>
-          <w:lang w:eastAsia="en-US"/>
-        </w:rPr>
-        <w:t>Firebase</w:t>
-      </w:r>
-      <w:r>
-        <w:rPr>
-          <w:lang w:eastAsia="en-US"/>
-        </w:rPr>
-        <w:t>. Como se ha</w:t>
-      </w:r>
-      <w:r>
-        <w:rPr>
-          <w:lang w:eastAsia="en-US"/>
-        </w:rPr>
-        <w:t xml:space="preserve"> dicho anteriormente se apoya en </w:t>
-      </w:r>
-      <w:r>
-        <w:rPr>
-          <w:i/>
-          <w:lang w:eastAsia="en-US"/>
-        </w:rPr>
-        <w:t>Google</w:t>
-      </w:r>
-      <w:r>
-        <w:rPr>
-          <w:lang w:eastAsia="en-US"/>
-        </w:rPr>
-        <w:t xml:space="preserve">, por lo tanto, se puede acceder a esta aplicación con una cuenta de </w:t>
-      </w:r>
-      <w:r>
-        <w:rPr>
-          <w:i/>
-          <w:lang w:eastAsia="en-US"/>
-        </w:rPr>
-        <w:t>Google</w:t>
-      </w:r>
-      <w:r>
-        <w:rPr>
-          <w:lang w:eastAsia="en-US"/>
-        </w:rPr>
-        <w:t xml:space="preserve">, como por ejemplo, una cuenta de </w:t>
-      </w:r>
-      <w:proofErr w:type="spellStart"/>
-      <w:r>
-        <w:rPr>
-          <w:i/>
-          <w:lang w:eastAsia="en-US"/>
-        </w:rPr>
-        <w:t>Gmail</w:t>
-      </w:r>
-      <w:proofErr w:type="spellEnd"/>
-      <w:r>
-        <w:rPr>
-          <w:lang w:eastAsia="en-US"/>
-        </w:rPr>
-        <w:t xml:space="preserve">. </w:t>
-      </w:r>
-      <w:r>
-        <w:rPr>
-          <w:lang w:eastAsia="en-US"/>
-        </w:rPr>
-        <w:t>Una vez accedido, creamos un nuevo proyecto con el nombre que deseemos.</w:t>
-      </w:r>
-    </w:p>
-    <w:p>
-      <w:pPr>
-        <w:pStyle w:val="normal0"/>
-        <w:rPr>
-          <w:lang w:eastAsia="en-US"/>
-        </w:rPr>
-      </w:pPr>
-      <w:r>
-        <w:rPr>
-          <w:lang w:eastAsia="en-US"/>
-        </w:rPr>
-        <w:t xml:space="preserve">Ahora tenemos un proyecto creado en </w:t>
-      </w:r>
-      <w:r>
-        <w:rPr>
-          <w:i/>
-          <w:lang w:eastAsia="en-US"/>
-        </w:rPr>
-        <w:t>Firebase</w:t>
-      </w:r>
-      <w:r>
-        <w:rPr>
-          <w:lang w:eastAsia="en-US"/>
-        </w:rPr>
-        <w:t xml:space="preserve"> donde vamos a almacenar nuestros datos a usar en la aplicación, pero ahora, tenemos que añadir este proyecto a nuestro proyecto en </w:t>
+        <w:t>,</w:t>
+      </w:r>
+      <w:r>
+        <w:rPr>
+          <w:lang w:eastAsia="en-US"/>
+        </w:rPr>
+        <w:t xml:space="preserve"> tenemos que añadir este proyecto a nuestro proyecto en </w:t>
       </w:r>
       <w:r>
         <w:rPr>
@@ -21210,6 +20857,7 @@
         <w:rPr>
           <w:noProof/>
         </w:rPr>
+        <w:lastRenderedPageBreak/>
         <w:pict>
           <v:shapetype id="_x0000_t32" coordsize="21600,21600" o:spt="32" o:oned="t" path="m,l21600,21600e" filled="f">
             <v:path arrowok="t" fillok="f" o:connecttype="none"/>
@@ -21248,7 +20896,7 @@
                     </pic:cNvPicPr>
                   </pic:nvPicPr>
                   <pic:blipFill>
-                    <a:blip r:embed="rId30" cstate="print"/>
+                    <a:blip r:embed="rId24" cstate="print"/>
                     <a:srcRect l="22964" t="46957" r="43485" b="29565"/>
                     <a:stretch>
                       <a:fillRect/>
@@ -21296,7 +20944,7 @@
           <w:lang w:eastAsia="en-US"/>
         </w:rPr>
       </w:pPr>
-      <w:bookmarkStart w:id="18" w:name="_Toc485061367"/>
+      <w:bookmarkStart w:id="18" w:name="_Toc485121267"/>
       <w:r>
         <w:rPr>
           <w:lang w:eastAsia="en-US"/>
@@ -21371,25 +21019,14 @@
         <w:rPr>
           <w:lang w:eastAsia="en-US"/>
         </w:rPr>
-        <w:t xml:space="preserve"> desde la página web:</w:t>
-      </w:r>
-    </w:p>
-    <w:p>
-      <w:pPr>
-        <w:pStyle w:val="normal0"/>
-        <w:rPr>
-          <w:lang w:eastAsia="en-US"/>
-        </w:rPr>
-      </w:pPr>
-      <w:hyperlink r:id="rId31" w:history="1">
-        <w:r>
-          <w:rPr>
-            <w:rStyle w:val="Hipervnculo"/>
-            <w:lang w:eastAsia="en-US"/>
-          </w:rPr>
-          <w:t>www.firebase.google.com</w:t>
-        </w:r>
-      </w:hyperlink>
+        <w:t xml:space="preserve"> desde la página web</w:t>
+      </w:r>
+      <w:r>
+        <w:rPr>
+          <w:lang w:eastAsia="en-US"/>
+        </w:rPr>
+        <w:t xml:space="preserve"> (ver bibliografía [16]).</w:t>
+      </w:r>
       <w:r>
         <w:rPr>
           <w:lang w:eastAsia="en-US"/>
@@ -21428,7 +21065,6 @@
         <w:rPr>
           <w:noProof/>
         </w:rPr>
-        <w:lastRenderedPageBreak/>
         <w:drawing>
           <wp:inline distT="0" distB="0" distL="0" distR="0">
             <wp:extent cx="5013834" cy="3028950"/>
@@ -21447,7 +21083,7 @@
                     </pic:cNvPicPr>
                   </pic:nvPicPr>
                   <pic:blipFill>
-                    <a:blip r:embed="rId32" cstate="print"/>
+                    <a:blip r:embed="rId25" cstate="print"/>
                     <a:srcRect l="13681" t="18841" r="15147" b="4638"/>
                     <a:stretch>
                       <a:fillRect/>
@@ -21554,7 +21190,14 @@
         <w:rPr>
           <w:lang w:eastAsia="en-US"/>
         </w:rPr>
-        <w:t xml:space="preserve">: dentro de este servicio podremos elegir de qué forma queremos que los usuarios se autentiquen dentro de nuestra aplicación. En nuestro caso, hemos habilitado la opción para que los usuarios accedan por medio de un correo electrónico y una contraseña. Este correo electrónico y esta contraseña será almacenada en este servicio utilizando </w:t>
+        <w:t xml:space="preserve">: dentro de este servicio podremos elegir de qué forma queremos que los </w:t>
+      </w:r>
+      <w:r>
+        <w:rPr>
+          <w:lang w:eastAsia="en-US"/>
+        </w:rPr>
+        <w:lastRenderedPageBreak/>
+        <w:t xml:space="preserve">usuarios se autentiquen dentro de nuestra aplicación. En nuestro caso, hemos habilitado la opción para que los usuarios accedan por medio de un correo electrónico y una contraseña. Este correo electrónico y esta contraseña será almacenada en este servicio utilizando </w:t>
       </w:r>
       <w:r>
         <w:rPr>
@@ -21587,7 +21230,6 @@
         <w:rPr>
           <w:noProof/>
         </w:rPr>
-        <w:lastRenderedPageBreak/>
         <w:drawing>
           <wp:inline distT="0" distB="0" distL="0" distR="0">
             <wp:extent cx="4953000" cy="3475498"/>
@@ -21606,7 +21248,7 @@
                     </pic:cNvPicPr>
                   </pic:nvPicPr>
                   <pic:blipFill>
-                    <a:blip r:embed="rId33" cstate="print"/>
+                    <a:blip r:embed="rId26" cstate="print"/>
                     <a:srcRect l="22476" t="22609" r="29479" b="17391"/>
                     <a:stretch>
                       <a:fillRect/>
@@ -21794,6 +21436,7 @@
         <w:rPr>
           <w:lang w:eastAsia="en-US"/>
         </w:rPr>
+        <w:lastRenderedPageBreak/>
         <w:t>Para sincronizar este servicio con el servicio de autenticación, necesario para conocer en cada momento el usuario que está conectado en ese momento en la aplicación, hemos tenido que almacenar en este servicio en los usuarios un datos llamado ‘</w:t>
       </w:r>
       <w:proofErr w:type="spellStart"/>
@@ -21855,14 +21498,7 @@
         <w:rPr>
           <w:lang w:eastAsia="en-US"/>
         </w:rPr>
-        <w:t xml:space="preserve">Para almacenar los datos dentro de este servicio, lo que hemos realizado primero es crear las </w:t>
-      </w:r>
-      <w:r>
-        <w:rPr>
-          <w:lang w:eastAsia="en-US"/>
-        </w:rPr>
-        <w:lastRenderedPageBreak/>
-        <w:t xml:space="preserve">tres grandes estructuras de datos manualmente desde la aplicación de </w:t>
+        <w:t xml:space="preserve">Para almacenar los datos dentro de este servicio, lo que hemos realizado primero es crear las tres grandes estructuras de datos manualmente desde la aplicación de </w:t>
       </w:r>
       <w:r>
         <w:rPr>
@@ -21934,7 +21570,7 @@
                     </pic:cNvPicPr>
                   </pic:nvPicPr>
                   <pic:blipFill>
-                    <a:blip r:embed="rId34" cstate="print"/>
+                    <a:blip r:embed="rId27" cstate="print"/>
                     <a:srcRect l="18567" t="15652" r="41042" b="35652"/>
                     <a:stretch>
                       <a:fillRect/>
@@ -22072,7 +21708,7 @@
                     </pic:cNvPicPr>
                   </pic:nvPicPr>
                   <pic:blipFill>
-                    <a:blip r:embed="rId35" cstate="print"/>
+                    <a:blip r:embed="rId28" cstate="print"/>
                     <a:srcRect l="23127" t="21037" r="20358" b="73211"/>
                     <a:stretch>
                       <a:fillRect/>
@@ -22255,7 +21891,7 @@
                     </pic:cNvPicPr>
                   </pic:nvPicPr>
                   <pic:blipFill>
-                    <a:blip r:embed="rId36" cstate="print"/>
+                    <a:blip r:embed="rId29" cstate="print"/>
                     <a:srcRect l="23778" t="22899" r="54561" b="74202"/>
                     <a:stretch>
                       <a:fillRect/>
@@ -22299,6 +21935,7 @@
         <w:rPr>
           <w:lang w:eastAsia="en-US"/>
         </w:rPr>
+        <w:lastRenderedPageBreak/>
         <w:t xml:space="preserve">Lo segundo usamos una referencia a </w:t>
       </w:r>
       <w:proofErr w:type="spellStart"/>
@@ -22329,7 +21966,6 @@
         <w:rPr>
           <w:noProof/>
         </w:rPr>
-        <w:lastRenderedPageBreak/>
         <w:drawing>
           <wp:inline distT="0" distB="0" distL="0" distR="0">
             <wp:extent cx="3077210" cy="1295400"/>
@@ -22348,7 +21984,7 @@
                     </pic:cNvPicPr>
                   </pic:nvPicPr>
                   <pic:blipFill>
-                    <a:blip r:embed="rId36" cstate="print"/>
+                    <a:blip r:embed="rId29" cstate="print"/>
                     <a:srcRect l="23778" t="27246" r="48860" b="52223"/>
                     <a:stretch>
                       <a:fillRect/>
@@ -22402,7 +22038,7 @@
         <w:rPr>
           <w:lang w:eastAsia="en-US"/>
         </w:rPr>
-        <w:t>os datos que queremos utilizando</w:t>
+        <w:t>os datos que queremos utilizamos</w:t>
       </w:r>
       <w:r>
         <w:rPr>
@@ -22455,7 +22091,7 @@
                     </pic:cNvPicPr>
                   </pic:nvPicPr>
                   <pic:blipFill>
-                    <a:blip r:embed="rId37" cstate="print"/>
+                    <a:blip r:embed="rId30" cstate="print"/>
                     <a:srcRect l="29805" t="58841" r="49185" b="30145"/>
                     <a:stretch>
                       <a:fillRect/>
@@ -22598,7 +22234,7 @@
                     </pic:cNvPicPr>
                   </pic:nvPicPr>
                   <pic:blipFill>
-                    <a:blip r:embed="rId38" cstate="print"/>
+                    <a:blip r:embed="rId31" cstate="print"/>
                     <a:srcRect l="26734" t="42029" r="34957" b="39130"/>
                     <a:stretch>
                       <a:fillRect/>
@@ -22792,7 +22428,7 @@
                     </pic:cNvPicPr>
                   </pic:nvPicPr>
                   <pic:blipFill>
-                    <a:blip r:embed="rId39" cstate="print"/>
+                    <a:blip r:embed="rId32" cstate="print"/>
                     <a:srcRect l="24104" t="30145" r="35016" b="46667"/>
                     <a:stretch>
                       <a:fillRect/>
@@ -22892,7 +22528,7 @@
                     </pic:cNvPicPr>
                   </pic:nvPicPr>
                   <pic:blipFill>
-                    <a:blip r:embed="rId40" cstate="print"/>
+                    <a:blip r:embed="rId33" cstate="print"/>
                     <a:srcRect l="26873" t="68696" r="43648" b="15892"/>
                     <a:stretch>
                       <a:fillRect/>
@@ -23076,8 +22712,8 @@
         <w:lastRenderedPageBreak/>
         <w:drawing>
           <wp:inline distT="0" distB="0" distL="0" distR="0">
-            <wp:extent cx="5289378" cy="2753376"/>
-            <wp:effectExtent l="19050" t="0" r="6522" b="0"/>
+            <wp:extent cx="5313594" cy="2924176"/>
+            <wp:effectExtent l="19050" t="0" r="1356" b="0"/>
             <wp:docPr id="31" name="Imagen 31"/>
             <wp:cNvGraphicFramePr>
               <a:graphicFrameLocks xmlns:a="http://schemas.openxmlformats.org/drawingml/2006/main" noChangeAspect="1"/>
@@ -23092,8 +22728,8 @@
                     </pic:cNvPicPr>
                   </pic:nvPicPr>
                   <pic:blipFill>
-                    <a:blip r:embed="rId41" cstate="print"/>
-                    <a:srcRect l="27218" t="28116" r="13295" b="16812"/>
+                    <a:blip r:embed="rId34" cstate="print"/>
+                    <a:srcRect l="27218" t="28116" r="16528" b="16812"/>
                     <a:stretch>
                       <a:fillRect/>
                     </a:stretch>
@@ -23101,7 +22737,7 @@
                   <pic:spPr bwMode="auto">
                     <a:xfrm>
                       <a:off x="0" y="0"/>
-                      <a:ext cx="5299900" cy="2758853"/>
+                      <a:ext cx="5313594" cy="2924176"/>
                     </a:xfrm>
                     <a:prstGeom prst="rect">
                       <a:avLst/>
@@ -23258,7 +22894,7 @@
                     </pic:cNvPicPr>
                   </pic:nvPicPr>
                   <pic:blipFill>
-                    <a:blip r:embed="rId42" cstate="print"/>
+                    <a:blip r:embed="rId35" cstate="print"/>
                     <a:srcRect l="25846" t="64401" r="55202" b="26514"/>
                     <a:stretch>
                       <a:fillRect/>
@@ -23405,7 +23041,14 @@
         <w:rPr>
           <w:lang w:eastAsia="en-US"/>
         </w:rPr>
-        <w:t>Primero tenemos que recorrer todos los usuarios de la base de datos y obtener el usuario que está actualmente conectado buscándolo por el atributo “</w:t>
+        <w:t xml:space="preserve">Primero tenemos que recorrer todos los usuarios de la base de datos y obtener el usuario que está </w:t>
+      </w:r>
+      <w:r>
+        <w:rPr>
+          <w:lang w:eastAsia="en-US"/>
+        </w:rPr>
+        <w:lastRenderedPageBreak/>
+        <w:t>actualmente conectado buscándolo por el atributo “</w:t>
       </w:r>
       <w:proofErr w:type="spellStart"/>
       <w:r>
@@ -23433,7 +23076,6 @@
         <w:rPr>
           <w:noProof/>
         </w:rPr>
-        <w:lastRenderedPageBreak/>
         <w:drawing>
           <wp:inline distT="0" distB="0" distL="0" distR="0">
             <wp:extent cx="3755508" cy="1063256"/>
@@ -23452,7 +23094,7 @@
                     </pic:cNvPicPr>
                   </pic:nvPicPr>
                   <pic:blipFill>
-                    <a:blip r:embed="rId43" cstate="print"/>
+                    <a:blip r:embed="rId36" cstate="print"/>
                     <a:srcRect l="25665" t="17115" r="43560" b="67314"/>
                     <a:stretch>
                       <a:fillRect/>
@@ -23488,6 +23130,14 @@
           <w:lang w:eastAsia="en-US"/>
         </w:rPr>
       </w:pPr>
+    </w:p>
+    <w:p>
+      <w:pPr>
+        <w:pStyle w:val="normal0"/>
+        <w:rPr>
+          <w:lang w:eastAsia="en-US"/>
+        </w:rPr>
+      </w:pPr>
       <w:r>
         <w:rPr>
           <w:lang w:eastAsia="en-US"/>
@@ -23551,7 +23201,7 @@
                     </pic:cNvPicPr>
                   </pic:nvPicPr>
                   <pic:blipFill>
-                    <a:blip r:embed="rId43" cstate="print"/>
+                    <a:blip r:embed="rId36" cstate="print"/>
                     <a:srcRect l="27846" t="48867" r="32818" b="48544"/>
                     <a:stretch>
                       <a:fillRect/>
@@ -23637,7 +23287,7 @@
                     </pic:cNvPicPr>
                   </pic:nvPicPr>
                   <pic:blipFill>
-                    <a:blip r:embed="rId44" cstate="print"/>
+                    <a:blip r:embed="rId37" cstate="print"/>
                     <a:srcRect l="29118" t="54045" r="38102" b="25851"/>
                     <a:stretch>
                       <a:fillRect/>
@@ -23713,7 +23363,7 @@
           <w:lang w:eastAsia="en-US"/>
         </w:rPr>
       </w:pPr>
-      <w:bookmarkStart w:id="19" w:name="_Toc485061368"/>
+      <w:bookmarkStart w:id="19" w:name="_Toc485121268"/>
       <w:r>
         <w:rPr>
           <w:lang w:eastAsia="en-US"/>
@@ -23799,7 +23449,14 @@
         <w:rPr>
           <w:lang w:eastAsia="en-US"/>
         </w:rPr>
-        <w:t xml:space="preserve"> para la utilización de sus propios elementos dentro de las vistas y </w:t>
+        <w:t xml:space="preserve"> para la utilización de sus </w:t>
+      </w:r>
+      <w:r>
+        <w:rPr>
+          <w:lang w:eastAsia="en-US"/>
+        </w:rPr>
+        <w:lastRenderedPageBreak/>
+        <w:t xml:space="preserve">propios elementos dentro de las vistas y </w:t>
       </w:r>
       <w:r>
         <w:rPr>
@@ -23826,7 +23483,6 @@
         <w:rPr>
           <w:lang w:eastAsia="en-US"/>
         </w:rPr>
-        <w:lastRenderedPageBreak/>
         <w:t>El principal problema que nos hemos encontrado durante toda la implementación es el hecho de que la ejecución del código del programa se realiza de forma asíncrona. Esto quiere decir, que el código del programa no se ejecuta de forma secuencial y ordenada, si no que, no se sabe en qué orden se van a ejecutar las líneas de código, porque las funciones asíncronas se ejecutan en segundo plano, mientras que, el programa no espera a que la función devuelva el resultado para seguir ejecutando las siguientes líneas de código.</w:t>
       </w:r>
     </w:p>
@@ -23958,8 +23614,8 @@
         <w:lastRenderedPageBreak/>
         <w:drawing>
           <wp:inline distT="0" distB="0" distL="0" distR="0">
-            <wp:extent cx="5098386" cy="4574640"/>
-            <wp:effectExtent l="19050" t="0" r="7014" b="0"/>
+            <wp:extent cx="5248706" cy="4709516"/>
+            <wp:effectExtent l="19050" t="0" r="9094" b="0"/>
             <wp:docPr id="46" name="Imagen 46"/>
             <wp:cNvGraphicFramePr>
               <a:graphicFrameLocks xmlns:a="http://schemas.openxmlformats.org/drawingml/2006/main" noChangeAspect="1"/>
@@ -23974,7 +23630,7 @@
                     </pic:cNvPicPr>
                   </pic:nvPicPr>
                   <pic:blipFill>
-                    <a:blip r:embed="rId45" cstate="print"/>
+                    <a:blip r:embed="rId38" cstate="print"/>
                     <a:srcRect l="25483" t="20065" r="29947" b="8732"/>
                     <a:stretch>
                       <a:fillRect/>
@@ -23983,7 +23639,7 @@
                   <pic:spPr bwMode="auto">
                     <a:xfrm>
                       <a:off x="0" y="0"/>
-                      <a:ext cx="5110557" cy="4585560"/>
+                      <a:ext cx="5264273" cy="4723484"/>
                     </a:xfrm>
                     <a:prstGeom prst="rect">
                       <a:avLst/>
@@ -24068,7 +23724,13 @@
         <w:rPr>
           <w:lang w:eastAsia="en-US"/>
         </w:rPr>
-        <w:t xml:space="preserve">El otro de los mayores problemas que hemos tenido en este aspecto es al querer mostrar los elementos recogidos en un controlador en su vista correspondiente. Como ya hemos explicado anteriormente esto se hace gracias a </w:t>
+        <w:t>O</w:t>
+      </w:r>
+      <w:r>
+        <w:rPr>
+          <w:lang w:eastAsia="en-US"/>
+        </w:rPr>
+        <w:t xml:space="preserve">tro de los mayores problemas que hemos tenido en este aspecto es al querer mostrar los elementos recogidos en un controlador en su vista correspondiente. Como ya hemos explicado anteriormente esto se hace gracias a </w:t>
       </w:r>
       <w:proofErr w:type="spellStart"/>
       <w:r>
@@ -24170,7 +23832,14 @@
         <w:rPr>
           <w:lang w:eastAsia="en-US"/>
         </w:rPr>
-        <w:t xml:space="preserve"> para que la vista esperase a que los datos estuvieran cargados por completo en la variable que la vista iba a recorrer. El resultado es:</w:t>
+        <w:t xml:space="preserve"> para que la vista esperase a que los datos estuvieran cargados por </w:t>
+      </w:r>
+      <w:r>
+        <w:rPr>
+          <w:lang w:eastAsia="en-US"/>
+        </w:rPr>
+        <w:lastRenderedPageBreak/>
+        <w:t>completo en la variable que la vista iba a recorrer. El resultado es:</w:t>
       </w:r>
     </w:p>
     <w:p>
@@ -24184,7 +23853,6 @@
         <w:rPr>
           <w:noProof/>
         </w:rPr>
-        <w:lastRenderedPageBreak/>
         <w:drawing>
           <wp:inline distT="0" distB="0" distL="0" distR="0">
             <wp:extent cx="4138158" cy="257176"/>
@@ -24203,7 +23871,7 @@
                     </pic:cNvPicPr>
                   </pic:nvPicPr>
                   <pic:blipFill>
-                    <a:blip r:embed="rId46" cstate="print"/>
+                    <a:blip r:embed="rId39" cstate="print"/>
                     <a:srcRect l="25733" t="44638" r="45440" b="52174"/>
                     <a:stretch>
                       <a:fillRect/>
@@ -24242,6 +23910,680 @@
     </w:p>
     <w:p>
       <w:pPr>
+        <w:pStyle w:val="normal0"/>
+        <w:rPr>
+          <w:lang w:eastAsia="en-US"/>
+        </w:rPr>
+      </w:pPr>
+      <w:r>
+        <w:rPr>
+          <w:lang w:eastAsia="en-US"/>
+        </w:rPr>
+        <w:t>También he</w:t>
+      </w:r>
+      <w:r>
+        <w:rPr>
+          <w:lang w:eastAsia="en-US"/>
+        </w:rPr>
+        <w:t>mos</w:t>
+      </w:r>
+      <w:r>
+        <w:rPr>
+          <w:lang w:eastAsia="en-US"/>
+        </w:rPr>
+        <w:t xml:space="preserve"> tenido bastantes problemas con la interfaz de modificación de los datos personales de los usuarios. Esto problema, ha sido debido a que para la creación de formularios he utilizado </w:t>
+      </w:r>
+      <w:r>
+        <w:rPr>
+          <w:lang w:eastAsia="en-US"/>
+        </w:rPr>
+        <w:t>un “&lt;</w:t>
+      </w:r>
+      <w:proofErr w:type="spellStart"/>
+      <w:r>
+        <w:rPr>
+          <w:lang w:eastAsia="en-US"/>
+        </w:rPr>
+        <w:t>form</w:t>
+      </w:r>
+      <w:proofErr w:type="spellEnd"/>
+      <w:r>
+        <w:rPr>
+          <w:lang w:eastAsia="en-US"/>
+        </w:rPr>
+        <w:t>&gt;” en la vista, pero con la peculiaridad de añadirle que sea un “</w:t>
+      </w:r>
+      <w:proofErr w:type="spellStart"/>
+      <w:r>
+        <w:rPr>
+          <w:lang w:eastAsia="en-US"/>
+        </w:rPr>
+        <w:t>FormGroup</w:t>
+      </w:r>
+      <w:proofErr w:type="spellEnd"/>
+      <w:r>
+        <w:rPr>
+          <w:lang w:eastAsia="en-US"/>
+        </w:rPr>
+        <w:t>” para que sea más fácil el paso de datos entre la vista y el controlador.</w:t>
+      </w:r>
+    </w:p>
+    <w:p>
+      <w:pPr>
+        <w:pStyle w:val="normal0"/>
+        <w:rPr>
+          <w:lang w:eastAsia="en-US"/>
+        </w:rPr>
+      </w:pPr>
+      <w:r>
+        <w:rPr>
+          <w:lang w:eastAsia="en-US"/>
+        </w:rPr>
+        <w:t>Por lo tanto, para usar este elemento, en la vista, a cada elemento que deseas añadir al formulario, hay que añadirle un atributo llamado “</w:t>
+      </w:r>
+      <w:proofErr w:type="spellStart"/>
+      <w:r>
+        <w:rPr>
+          <w:lang w:eastAsia="en-US"/>
+        </w:rPr>
+        <w:t>formControlName</w:t>
+      </w:r>
+      <w:proofErr w:type="spellEnd"/>
+      <w:r>
+        <w:rPr>
+          <w:lang w:eastAsia="en-US"/>
+        </w:rPr>
+        <w:t>” como el siguiente:</w:t>
+      </w:r>
+    </w:p>
+    <w:p>
+      <w:pPr>
+        <w:pStyle w:val="normal0"/>
+        <w:rPr>
+          <w:lang w:eastAsia="en-US"/>
+        </w:rPr>
+      </w:pPr>
+      <w:r>
+        <w:rPr>
+          <w:noProof/>
+        </w:rPr>
+        <w:drawing>
+          <wp:inline distT="0" distB="0" distL="0" distR="0">
+            <wp:extent cx="5759450" cy="582416"/>
+            <wp:effectExtent l="19050" t="0" r="0" b="0"/>
+            <wp:docPr id="32" name="Imagen 32"/>
+            <wp:cNvGraphicFramePr>
+              <a:graphicFrameLocks xmlns:a="http://schemas.openxmlformats.org/drawingml/2006/main" noChangeAspect="1"/>
+            </wp:cNvGraphicFramePr>
+            <a:graphic xmlns:a="http://schemas.openxmlformats.org/drawingml/2006/main">
+              <a:graphicData uri="http://schemas.openxmlformats.org/drawingml/2006/picture">
+                <pic:pic xmlns:pic="http://schemas.openxmlformats.org/drawingml/2006/picture">
+                  <pic:nvPicPr>
+                    <pic:cNvPr id="0" name="Picture 32"/>
+                    <pic:cNvPicPr>
+                      <a:picLocks noChangeAspect="1" noChangeArrowheads="1"/>
+                    </pic:cNvPicPr>
+                  </pic:nvPicPr>
+                  <pic:blipFill>
+                    <a:blip r:embed="rId40" cstate="print"/>
+                    <a:srcRect l="28176" t="33623" r="13844" b="55942"/>
+                    <a:stretch>
+                      <a:fillRect/>
+                    </a:stretch>
+                  </pic:blipFill>
+                  <pic:spPr bwMode="auto">
+                    <a:xfrm>
+                      <a:off x="0" y="0"/>
+                      <a:ext cx="5759450" cy="582416"/>
+                    </a:xfrm>
+                    <a:prstGeom prst="rect">
+                      <a:avLst/>
+                    </a:prstGeom>
+                    <a:noFill/>
+                    <a:ln w="9525">
+                      <a:noFill/>
+                      <a:miter lim="800000"/>
+                      <a:headEnd/>
+                      <a:tailEnd/>
+                    </a:ln>
+                  </pic:spPr>
+                </pic:pic>
+              </a:graphicData>
+            </a:graphic>
+          </wp:inline>
+        </w:drawing>
+      </w:r>
+    </w:p>
+    <w:p>
+      <w:pPr>
+        <w:pStyle w:val="normal0"/>
+        <w:rPr>
+          <w:lang w:eastAsia="en-US"/>
+        </w:rPr>
+      </w:pPr>
+      <w:r>
+        <w:rPr>
+          <w:lang w:eastAsia="en-US"/>
+        </w:rPr>
+        <w:t>Aquí vemos la estructura de cada elemento que aparece en el formulario que como vemos es un “&lt;ion-</w:t>
+      </w:r>
+      <w:proofErr w:type="spellStart"/>
+      <w:r>
+        <w:rPr>
+          <w:lang w:eastAsia="en-US"/>
+        </w:rPr>
+        <w:t>item</w:t>
+      </w:r>
+      <w:proofErr w:type="spellEnd"/>
+      <w:r>
+        <w:rPr>
+          <w:lang w:eastAsia="en-US"/>
+        </w:rPr>
+        <w:t>&gt;” que siempre tiene que ir dentro de un “&lt;ion-</w:t>
+      </w:r>
+      <w:proofErr w:type="spellStart"/>
+      <w:r>
+        <w:rPr>
+          <w:lang w:eastAsia="en-US"/>
+        </w:rPr>
+        <w:t>list</w:t>
+      </w:r>
+      <w:proofErr w:type="spellEnd"/>
+      <w:r>
+        <w:rPr>
+          <w:lang w:eastAsia="en-US"/>
+        </w:rPr>
+        <w:t xml:space="preserve">&gt;” y que dentro tiene un texto y la entrada que va a recoger el formulario además de como vemos, el valor que va a tener que viene definido por el controlador. </w:t>
+      </w:r>
+    </w:p>
+    <w:p>
+      <w:pPr>
+        <w:pStyle w:val="normal0"/>
+        <w:rPr>
+          <w:lang w:eastAsia="en-US"/>
+        </w:rPr>
+      </w:pPr>
+      <w:r>
+        <w:rPr>
+          <w:lang w:eastAsia="en-US"/>
+        </w:rPr>
+        <w:t>Cuando ya hemos añadido todos los elementos en la vista con su nombre asignado en el formulario, tenemos que crear una variable del tipo “</w:t>
+      </w:r>
+      <w:proofErr w:type="spellStart"/>
+      <w:r>
+        <w:rPr>
+          <w:lang w:eastAsia="en-US"/>
+        </w:rPr>
+        <w:t>FormGroup</w:t>
+      </w:r>
+      <w:proofErr w:type="spellEnd"/>
+      <w:r>
+        <w:rPr>
+          <w:lang w:eastAsia="en-US"/>
+        </w:rPr>
+        <w:t>” que va a contener todos los elementos del formulario de la siguiente manera:</w:t>
+      </w:r>
+    </w:p>
+    <w:p>
+      <w:pPr>
+        <w:pStyle w:val="normal0"/>
+        <w:rPr>
+          <w:lang w:eastAsia="en-US"/>
+        </w:rPr>
+      </w:pPr>
+      <w:r>
+        <w:rPr>
+          <w:noProof/>
+        </w:rPr>
+        <w:drawing>
+          <wp:inline distT="0" distB="0" distL="0" distR="0">
+            <wp:extent cx="3101964" cy="1458540"/>
+            <wp:effectExtent l="19050" t="0" r="3186" b="0"/>
+            <wp:docPr id="38" name="Imagen 38"/>
+            <wp:cNvGraphicFramePr>
+              <a:graphicFrameLocks xmlns:a="http://schemas.openxmlformats.org/drawingml/2006/main" noChangeAspect="1"/>
+            </wp:cNvGraphicFramePr>
+            <a:graphic xmlns:a="http://schemas.openxmlformats.org/drawingml/2006/main">
+              <a:graphicData uri="http://schemas.openxmlformats.org/drawingml/2006/picture">
+                <pic:pic xmlns:pic="http://schemas.openxmlformats.org/drawingml/2006/picture">
+                  <pic:nvPicPr>
+                    <pic:cNvPr id="0" name="Picture 38"/>
+                    <pic:cNvPicPr>
+                      <a:picLocks noChangeAspect="1" noChangeArrowheads="1"/>
+                    </pic:cNvPicPr>
+                  </pic:nvPicPr>
+                  <pic:blipFill>
+                    <a:blip r:embed="rId41" cstate="print"/>
+                    <a:srcRect l="25733" t="47246" r="49674" b="32174"/>
+                    <a:stretch>
+                      <a:fillRect/>
+                    </a:stretch>
+                  </pic:blipFill>
+                  <pic:spPr bwMode="auto">
+                    <a:xfrm>
+                      <a:off x="0" y="0"/>
+                      <a:ext cx="3101161" cy="1458162"/>
+                    </a:xfrm>
+                    <a:prstGeom prst="rect">
+                      <a:avLst/>
+                    </a:prstGeom>
+                    <a:noFill/>
+                    <a:ln w="9525">
+                      <a:noFill/>
+                      <a:miter lim="800000"/>
+                      <a:headEnd/>
+                      <a:tailEnd/>
+                    </a:ln>
+                  </pic:spPr>
+                </pic:pic>
+              </a:graphicData>
+            </a:graphic>
+          </wp:inline>
+        </w:drawing>
+      </w:r>
+    </w:p>
+    <w:p>
+      <w:pPr>
+        <w:pStyle w:val="normal0"/>
+        <w:rPr>
+          <w:lang w:eastAsia="en-US"/>
+        </w:rPr>
+      </w:pPr>
+      <w:r>
+        <w:rPr>
+          <w:lang w:eastAsia="en-US"/>
+        </w:rPr>
+        <w:t>Y utilizando la función “</w:t>
+      </w:r>
+      <w:proofErr w:type="spellStart"/>
+      <w:proofErr w:type="gramStart"/>
+      <w:r>
+        <w:rPr>
+          <w:lang w:eastAsia="en-US"/>
+        </w:rPr>
+        <w:t>value</w:t>
+      </w:r>
+      <w:proofErr w:type="spellEnd"/>
+      <w:r>
+        <w:rPr>
+          <w:lang w:eastAsia="en-US"/>
+        </w:rPr>
+        <w:t>(</w:t>
+      </w:r>
+      <w:proofErr w:type="gramEnd"/>
+      <w:r>
+        <w:rPr>
+          <w:lang w:eastAsia="en-US"/>
+        </w:rPr>
+        <w:t>)” de esa variable, obtenemos otra variable con todos los datos obtenidos de los valores que hay en la vista. Esto sirve, para que cuando el usuario le dé al botón de “Guardar”, podamos obtener los valores que ha introducido el usuario.</w:t>
+      </w:r>
+    </w:p>
+    <w:p>
+      <w:pPr>
+        <w:pStyle w:val="normal0"/>
+        <w:rPr>
+          <w:lang w:eastAsia="en-US"/>
+        </w:rPr>
+      </w:pPr>
+      <w:r>
+        <w:rPr>
+          <w:lang w:eastAsia="en-US"/>
+        </w:rPr>
+        <w:t>Hasta aquí todo funcionaba bien, pero el problema viene cuando hemos introducido un elemento en el formulario que no era una entrada de tipo texto ni de tipo numérico. Hemos introducido como podemos ver en los prototipos de las interfaces un elemento que se llama “</w:t>
+      </w:r>
+      <w:proofErr w:type="spellStart"/>
+      <w:r>
+        <w:rPr>
+          <w:lang w:eastAsia="en-US"/>
+        </w:rPr>
+        <w:t>toggle</w:t>
+      </w:r>
+      <w:proofErr w:type="spellEnd"/>
+      <w:r>
+        <w:rPr>
+          <w:lang w:eastAsia="en-US"/>
+        </w:rPr>
+        <w:t>” para que el usuario solo tuviera que pinchar sobre él para cambiar el valor de verdadero a falso. Esto lo hemos utilizado, inicialmente, para que el usuario indicase si quería notificaciones y si es abonado al club de pádel o no, pero como ya hemos dicho, las notificaciones no se han llevado a cabo y por lo tanto, finalmente, solo aparece este elemento para que el usuario indique si es abonado o no.</w:t>
+      </w:r>
+    </w:p>
+    <w:p>
+      <w:pPr>
+        <w:pStyle w:val="normal0"/>
+        <w:rPr>
+          <w:lang w:eastAsia="en-US"/>
+        </w:rPr>
+      </w:pPr>
+      <w:r>
+        <w:rPr>
+          <w:lang w:eastAsia="en-US"/>
+        </w:rPr>
+        <w:lastRenderedPageBreak/>
+        <w:t xml:space="preserve">Este elemento, nos ha dado muchos problemas porque </w:t>
+      </w:r>
+      <w:r>
+        <w:rPr>
+          <w:lang w:eastAsia="en-US"/>
+        </w:rPr>
+        <w:t>al intentar recoger su valor al igual que el valor de todos los demás, no nos devolvía el valor deseado y a veces hacía que dejase de funcionar la aplicación sin saber por qué razón. Después de mirar en la documentación y de buscar información por internet, decidimos implementarlo de diferente forma. Lo que hicimos es no incluir este elemento en el “</w:t>
+      </w:r>
+      <w:proofErr w:type="spellStart"/>
+      <w:r>
+        <w:rPr>
+          <w:lang w:eastAsia="en-US"/>
+        </w:rPr>
+        <w:t>FormGroup</w:t>
+      </w:r>
+      <w:proofErr w:type="spellEnd"/>
+      <w:r>
+        <w:rPr>
+          <w:lang w:eastAsia="en-US"/>
+        </w:rPr>
+        <w:t xml:space="preserve">” por lo tanto, no le añadimos el atributo en la vista en el que ponerle el nombre dentro del formulario y no añadimos este elemento dentro de la creación de la variable en </w:t>
+      </w:r>
+      <w:r>
+        <w:rPr>
+          <w:lang w:eastAsia="en-US"/>
+        </w:rPr>
+        <w:t>el controlador y la variable datos quedaría de la siguiente forma:</w:t>
+      </w:r>
+    </w:p>
+    <w:p>
+      <w:pPr>
+        <w:pStyle w:val="normal0"/>
+        <w:rPr>
+          <w:lang w:eastAsia="en-US"/>
+        </w:rPr>
+      </w:pPr>
+      <w:r>
+        <w:rPr>
+          <w:noProof/>
+        </w:rPr>
+        <w:drawing>
+          <wp:inline distT="0" distB="0" distL="0" distR="0">
+            <wp:extent cx="3228974" cy="1383846"/>
+            <wp:effectExtent l="19050" t="0" r="0" b="0"/>
+            <wp:docPr id="41" name="Imagen 41"/>
+            <wp:cNvGraphicFramePr>
+              <a:graphicFrameLocks xmlns:a="http://schemas.openxmlformats.org/drawingml/2006/main" noChangeAspect="1"/>
+            </wp:cNvGraphicFramePr>
+            <a:graphic xmlns:a="http://schemas.openxmlformats.org/drawingml/2006/main">
+              <a:graphicData uri="http://schemas.openxmlformats.org/drawingml/2006/picture">
+                <pic:pic xmlns:pic="http://schemas.openxmlformats.org/drawingml/2006/picture">
+                  <pic:nvPicPr>
+                    <pic:cNvPr id="0" name="Picture 41"/>
+                    <pic:cNvPicPr>
+                      <a:picLocks noChangeAspect="1" noChangeArrowheads="1"/>
+                    </pic:cNvPicPr>
+                  </pic:nvPicPr>
+                  <pic:blipFill>
+                    <a:blip r:embed="rId42" cstate="print"/>
+                    <a:srcRect l="25733" t="47246" r="50326" b="34493"/>
+                    <a:stretch>
+                      <a:fillRect/>
+                    </a:stretch>
+                  </pic:blipFill>
+                  <pic:spPr bwMode="auto">
+                    <a:xfrm>
+                      <a:off x="0" y="0"/>
+                      <a:ext cx="3227313" cy="1383134"/>
+                    </a:xfrm>
+                    <a:prstGeom prst="rect">
+                      <a:avLst/>
+                    </a:prstGeom>
+                    <a:noFill/>
+                    <a:ln w="9525">
+                      <a:noFill/>
+                      <a:miter lim="800000"/>
+                      <a:headEnd/>
+                      <a:tailEnd/>
+                    </a:ln>
+                  </pic:spPr>
+                </pic:pic>
+              </a:graphicData>
+            </a:graphic>
+          </wp:inline>
+        </w:drawing>
+      </w:r>
+    </w:p>
+    <w:p>
+      <w:pPr>
+        <w:pStyle w:val="normal0"/>
+        <w:rPr>
+          <w:lang w:eastAsia="en-US"/>
+        </w:rPr>
+      </w:pPr>
+      <w:r>
+        <w:rPr>
+          <w:lang w:eastAsia="en-US"/>
+        </w:rPr>
+        <w:t>Para conseguir el valor del “booleano” del elemento “</w:t>
+      </w:r>
+      <w:proofErr w:type="spellStart"/>
+      <w:r>
+        <w:rPr>
+          <w:lang w:eastAsia="en-US"/>
+        </w:rPr>
+        <w:t>toggle</w:t>
+      </w:r>
+      <w:proofErr w:type="spellEnd"/>
+      <w:r>
+        <w:rPr>
+          <w:lang w:eastAsia="en-US"/>
+        </w:rPr>
+        <w:t>” lo obtuvimos de una de las formas que ya conocíamos que es utilizando el árbol “DOM” y obteniendo el elemento por su “id” de la vista de la siguiente forma:</w:t>
+      </w:r>
+    </w:p>
+    <w:p>
+      <w:pPr>
+        <w:pStyle w:val="normal0"/>
+        <w:rPr>
+          <w:lang w:eastAsia="en-US"/>
+        </w:rPr>
+      </w:pPr>
+      <w:r>
+        <w:rPr>
+          <w:noProof/>
+        </w:rPr>
+        <w:drawing>
+          <wp:inline distT="0" distB="0" distL="0" distR="0">
+            <wp:extent cx="3625218" cy="209550"/>
+            <wp:effectExtent l="19050" t="0" r="0" b="0"/>
+            <wp:docPr id="44" name="Imagen 44"/>
+            <wp:cNvGraphicFramePr>
+              <a:graphicFrameLocks xmlns:a="http://schemas.openxmlformats.org/drawingml/2006/main" noChangeAspect="1"/>
+            </wp:cNvGraphicFramePr>
+            <a:graphic xmlns:a="http://schemas.openxmlformats.org/drawingml/2006/main">
+              <a:graphicData uri="http://schemas.openxmlformats.org/drawingml/2006/picture">
+                <pic:pic xmlns:pic="http://schemas.openxmlformats.org/drawingml/2006/picture">
+                  <pic:nvPicPr>
+                    <pic:cNvPr id="0" name="Picture 44"/>
+                    <pic:cNvPicPr>
+                      <a:picLocks noChangeAspect="1" noChangeArrowheads="1"/>
+                    </pic:cNvPicPr>
+                  </pic:nvPicPr>
+                  <pic:blipFill>
+                    <a:blip r:embed="rId43" cstate="print"/>
+                    <a:srcRect l="25896" t="34203" r="45928" b="62898"/>
+                    <a:stretch>
+                      <a:fillRect/>
+                    </a:stretch>
+                  </pic:blipFill>
+                  <pic:spPr bwMode="auto">
+                    <a:xfrm>
+                      <a:off x="0" y="0"/>
+                      <a:ext cx="3625218" cy="209550"/>
+                    </a:xfrm>
+                    <a:prstGeom prst="rect">
+                      <a:avLst/>
+                    </a:prstGeom>
+                    <a:noFill/>
+                    <a:ln w="9525">
+                      <a:noFill/>
+                      <a:miter lim="800000"/>
+                      <a:headEnd/>
+                      <a:tailEnd/>
+                    </a:ln>
+                  </pic:spPr>
+                </pic:pic>
+              </a:graphicData>
+            </a:graphic>
+          </wp:inline>
+        </w:drawing>
+      </w:r>
+    </w:p>
+    <w:p>
+      <w:pPr>
+        <w:pStyle w:val="normal0"/>
+        <w:rPr>
+          <w:lang w:eastAsia="en-US"/>
+        </w:rPr>
+      </w:pPr>
+      <w:r>
+        <w:rPr>
+          <w:lang w:eastAsia="en-US"/>
+        </w:rPr>
+        <w:t>Ahora ya habíamos conseguido obtener el valor del elemento, pero, a diferencia de los elementos del formulario anterior, al modificarse, no se actualizaba su valor en el controlador y por lo tanto siempre nos guardaba el mismo valor. Para solucionar este problema, tuvimos que añadirle un evento a este elemento para que cuando el usuario pinchase sobre el elemento y su valor cambiase, llamase a una función que actualizase su valor y así tener siempre actualizado el valor en el controlador para que al guardar los nuevos datos del usuario modificados, siempre guardase el valor actualizado. De esta forma, además, conseguimos que la aplicación ya no dejase de funcionar como lo hacía cuando introducíamos el “</w:t>
+      </w:r>
+      <w:proofErr w:type="spellStart"/>
+      <w:r>
+        <w:rPr>
+          <w:lang w:eastAsia="en-US"/>
+        </w:rPr>
+        <w:t>toggle</w:t>
+      </w:r>
+      <w:proofErr w:type="spellEnd"/>
+      <w:r>
+        <w:rPr>
+          <w:lang w:eastAsia="en-US"/>
+        </w:rPr>
+        <w:t>” dentro del “</w:t>
+      </w:r>
+      <w:proofErr w:type="spellStart"/>
+      <w:r>
+        <w:rPr>
+          <w:lang w:eastAsia="en-US"/>
+        </w:rPr>
+        <w:t>FormGroup</w:t>
+      </w:r>
+      <w:proofErr w:type="spellEnd"/>
+      <w:r>
+        <w:rPr>
+          <w:lang w:eastAsia="en-US"/>
+        </w:rPr>
+        <w:t>”. Entonces, el resultado en la vista fue el siguiente:</w:t>
+      </w:r>
+    </w:p>
+    <w:p>
+      <w:pPr>
+        <w:pStyle w:val="normal0"/>
+        <w:rPr>
+          <w:lang w:eastAsia="en-US"/>
+        </w:rPr>
+      </w:pPr>
+      <w:r>
+        <w:rPr>
+          <w:noProof/>
+        </w:rPr>
+        <w:lastRenderedPageBreak/>
+        <w:drawing>
+          <wp:inline distT="0" distB="0" distL="0" distR="0">
+            <wp:extent cx="5776880" cy="4371976"/>
+            <wp:effectExtent l="19050" t="0" r="0" b="0"/>
+            <wp:docPr id="47" name="Imagen 47"/>
+            <wp:cNvGraphicFramePr>
+              <a:graphicFrameLocks xmlns:a="http://schemas.openxmlformats.org/drawingml/2006/main" noChangeAspect="1"/>
+            </wp:cNvGraphicFramePr>
+            <a:graphic xmlns:a="http://schemas.openxmlformats.org/drawingml/2006/main">
+              <a:graphicData uri="http://schemas.openxmlformats.org/drawingml/2006/picture">
+                <pic:pic xmlns:pic="http://schemas.openxmlformats.org/drawingml/2006/picture">
+                  <pic:nvPicPr>
+                    <pic:cNvPr id="0" name="Picture 47"/>
+                    <pic:cNvPicPr>
+                      <a:picLocks noChangeAspect="1" noChangeArrowheads="1"/>
+                    </pic:cNvPicPr>
+                  </pic:nvPicPr>
+                  <pic:blipFill>
+                    <a:blip r:embed="rId44" cstate="print"/>
+                    <a:srcRect l="23290" t="15072" r="17524" b="5217"/>
+                    <a:stretch>
+                      <a:fillRect/>
+                    </a:stretch>
+                  </pic:blipFill>
+                  <pic:spPr bwMode="auto">
+                    <a:xfrm>
+                      <a:off x="0" y="0"/>
+                      <a:ext cx="5776881" cy="4371977"/>
+                    </a:xfrm>
+                    <a:prstGeom prst="rect">
+                      <a:avLst/>
+                    </a:prstGeom>
+                    <a:noFill/>
+                    <a:ln w="9525">
+                      <a:noFill/>
+                      <a:miter lim="800000"/>
+                      <a:headEnd/>
+                      <a:tailEnd/>
+                    </a:ln>
+                  </pic:spPr>
+                </pic:pic>
+              </a:graphicData>
+            </a:graphic>
+          </wp:inline>
+        </w:drawing>
+      </w:r>
+    </w:p>
+    <w:p>
+      <w:pPr>
+        <w:pStyle w:val="normal0"/>
+        <w:rPr>
+          <w:lang w:eastAsia="en-US"/>
+        </w:rPr>
+      </w:pPr>
+      <w:r>
+        <w:rPr>
+          <w:lang w:eastAsia="en-US"/>
+        </w:rPr>
+        <w:t>Como vemos, el elemento abonado tiene un evento llamado “</w:t>
+      </w:r>
+      <w:proofErr w:type="spellStart"/>
+      <w:r>
+        <w:rPr>
+          <w:lang w:eastAsia="en-US"/>
+        </w:rPr>
+        <w:t>ionChange</w:t>
+      </w:r>
+      <w:proofErr w:type="spellEnd"/>
+      <w:r>
+        <w:rPr>
+          <w:lang w:eastAsia="en-US"/>
+        </w:rPr>
+        <w:t>” que se ejecuta cada vez que este elemento es modificado y ejecuta la función “</w:t>
+      </w:r>
+      <w:proofErr w:type="spellStart"/>
+      <w:proofErr w:type="gramStart"/>
+      <w:r>
+        <w:rPr>
+          <w:lang w:eastAsia="en-US"/>
+        </w:rPr>
+        <w:t>actualizarAbonado</w:t>
+      </w:r>
+      <w:proofErr w:type="spellEnd"/>
+      <w:r>
+        <w:rPr>
+          <w:lang w:eastAsia="en-US"/>
+        </w:rPr>
+        <w:t>(</w:t>
+      </w:r>
+      <w:proofErr w:type="gramEnd"/>
+      <w:r>
+        <w:rPr>
+          <w:lang w:eastAsia="en-US"/>
+        </w:rPr>
+        <w:t>)” que lo que hace es modificar el valor de la variable del controlador que almacena el valor “booleano” que dice si el usuario es abonado o no lo es.</w:t>
+      </w:r>
+    </w:p>
+    <w:p>
+      <w:pPr>
         <w:pStyle w:val="Ttulo3"/>
         <w:numPr>
           <w:ilvl w:val="1"/>
@@ -24251,7 +24593,7 @@
           <w:lang w:eastAsia="en-US"/>
         </w:rPr>
       </w:pPr>
-      <w:bookmarkStart w:id="20" w:name="_Toc485061369"/>
+      <w:bookmarkStart w:id="20" w:name="_Toc485121269"/>
       <w:r>
         <w:rPr>
           <w:lang w:eastAsia="en-US"/>
@@ -24408,6 +24750,7 @@
           <w:i/>
           <w:lang w:eastAsia="en-US"/>
         </w:rPr>
+        <w:lastRenderedPageBreak/>
         <w:t>Firebase</w:t>
       </w:r>
       <w:r>
@@ -24499,10 +24842,9 @@
         <w:rPr>
           <w:lang w:eastAsia="en-US"/>
         </w:rPr>
-        <w:lastRenderedPageBreak/>
         <w:pict>
-          <v:shape id="_x0000_i1043" type="#_x0000_t75" style="width:164.25pt;height:333pt">
-            <v:imagedata r:id="rId47" o:title="partidos abiertos"/>
+          <v:shape id="_x0000_i1035" type="#_x0000_t75" style="width:164.25pt;height:333pt">
+            <v:imagedata r:id="rId45" o:title="partidos abiertos"/>
           </v:shape>
         </w:pict>
       </w:r>
@@ -24534,11 +24876,12 @@
           <w:lang w:eastAsia="en-US"/>
         </w:rPr>
       </w:pPr>
-      <w:bookmarkStart w:id="21" w:name="_Toc485061370"/>
-      <w:r>
-        <w:rPr>
-          <w:lang w:eastAsia="en-US"/>
-        </w:rPr>
+      <w:bookmarkStart w:id="21" w:name="_Toc485121270"/>
+      <w:r>
+        <w:rPr>
+          <w:lang w:eastAsia="en-US"/>
+        </w:rPr>
+        <w:lastRenderedPageBreak/>
         <w:t>Planificación real</w:t>
       </w:r>
       <w:bookmarkEnd w:id="21"/>
@@ -24556,62 +24899,6 @@
         </w:rPr>
         <w:t>En esta sección se muestra una tabla simplificada con las horas que se habían planificado en la planificación para cada fase del proyecto, al lado aparecen las horas reales invertidas durante la realización del proyecto y por último la desviación de las horas planificadas a las reales.</w:t>
       </w:r>
-    </w:p>
-    <w:p>
-      <w:pPr>
-        <w:pStyle w:val="normal0"/>
-        <w:rPr>
-          <w:lang w:eastAsia="en-US"/>
-        </w:rPr>
-      </w:pPr>
-    </w:p>
-    <w:p>
-      <w:pPr>
-        <w:pStyle w:val="normal0"/>
-        <w:rPr>
-          <w:lang w:eastAsia="en-US"/>
-        </w:rPr>
-      </w:pPr>
-    </w:p>
-    <w:p>
-      <w:pPr>
-        <w:pStyle w:val="normal0"/>
-        <w:rPr>
-          <w:lang w:eastAsia="en-US"/>
-        </w:rPr>
-      </w:pPr>
-    </w:p>
-    <w:p>
-      <w:pPr>
-        <w:pStyle w:val="normal0"/>
-        <w:rPr>
-          <w:lang w:eastAsia="en-US"/>
-        </w:rPr>
-      </w:pPr>
-    </w:p>
-    <w:p>
-      <w:pPr>
-        <w:pStyle w:val="normal0"/>
-        <w:rPr>
-          <w:lang w:eastAsia="en-US"/>
-        </w:rPr>
-      </w:pPr>
-    </w:p>
-    <w:p>
-      <w:pPr>
-        <w:pStyle w:val="normal0"/>
-        <w:rPr>
-          <w:lang w:eastAsia="en-US"/>
-        </w:rPr>
-      </w:pPr>
-    </w:p>
-    <w:p>
-      <w:pPr>
-        <w:pStyle w:val="normal0"/>
-        <w:rPr>
-          <w:lang w:eastAsia="en-US"/>
-        </w:rPr>
-      </w:pPr>
     </w:p>
     <w:p>
       <w:pPr>
@@ -24668,7 +24955,6 @@
                 <w:sz w:val="16"/>
                 <w:szCs w:val="16"/>
               </w:rPr>
-              <w:lastRenderedPageBreak/>
               <w:t>Fase</w:t>
             </w:r>
           </w:p>
@@ -25827,7 +26113,14 @@
         <w:rPr>
           <w:lang w:eastAsia="en-US"/>
         </w:rPr>
-        <w:t>En la fase de implementación, la creación de la base de datos nos ha llevado menos tiempo que el que estaba planificado, pero la creación de la funcionalidad del proyecto nos ha llevado mucho más tiempo del esperado debido al desconocimiento inicial de la tecnología y a todos los problemas tenidos con la tecnología como por ejemplo el hecho de las funciones asíncronas. Y, aunque no se haya llegado a implementar y no se refleje ese tiempo en el resultado final, también se ha invertido demasiado tiempo en implementar la funcionalidad de las notificaciones.</w:t>
+        <w:t xml:space="preserve">En la fase de implementación, la creación de la base de datos nos ha llevado menos tiempo que el que estaba planificado, pero la creación de la funcionalidad del proyecto nos ha llevado mucho más tiempo del esperado debido al desconocimiento inicial de la tecnología y a todos los problemas tenidos con la tecnología como por ejemplo el hecho de las funciones asíncronas. Y, aunque no se haya llegado a implementar y no se refleje ese tiempo en el resultado final, también se ha invertido demasiado tiempo </w:t>
+      </w:r>
+      <w:r>
+        <w:rPr>
+          <w:lang w:eastAsia="en-US"/>
+        </w:rPr>
+        <w:lastRenderedPageBreak/>
+        <w:t>en implementar la funcionalidad de las notificaciones.</w:t>
       </w:r>
     </w:p>
     <w:p>
@@ -25872,12 +26165,11 @@
           <w:lang w:eastAsia="en-US"/>
         </w:rPr>
       </w:pPr>
-      <w:bookmarkStart w:id="22" w:name="_Toc485061371"/>
-      <w:r>
-        <w:rPr>
-          <w:lang w:eastAsia="en-US"/>
-        </w:rPr>
-        <w:lastRenderedPageBreak/>
+      <w:bookmarkStart w:id="22" w:name="_Toc485121271"/>
+      <w:r>
+        <w:rPr>
+          <w:lang w:eastAsia="en-US"/>
+        </w:rPr>
         <w:t>Conclusiones</w:t>
       </w:r>
       <w:bookmarkEnd w:id="22"/>
@@ -25958,14 +26250,577 @@
           <w:lang w:eastAsia="en-US"/>
         </w:rPr>
       </w:pPr>
-      <w:bookmarkStart w:id="23" w:name="_Toc485061372"/>
+      <w:bookmarkStart w:id="23" w:name="_Toc485121272"/>
+      <w:r>
+        <w:rPr>
+          <w:lang w:eastAsia="en-US"/>
+        </w:rPr>
+        <w:t>Anexos</w:t>
+      </w:r>
+      <w:bookmarkEnd w:id="23"/>
+    </w:p>
+    <w:p>
+      <w:pPr>
+        <w:pStyle w:val="normal0"/>
+        <w:rPr>
+          <w:lang w:eastAsia="en-US"/>
+        </w:rPr>
+      </w:pPr>
+      <w:r>
+        <w:rPr>
+          <w:lang w:eastAsia="en-US"/>
+        </w:rPr>
+        <w:t>En esta sección aparecen los anexos a la memoria de nuestro proyecto.</w:t>
+      </w:r>
+    </w:p>
+    <w:p>
+      <w:pPr>
+        <w:pStyle w:val="Ttulo3"/>
+        <w:numPr>
+          <w:ilvl w:val="1"/>
+          <w:numId w:val="39"/>
+        </w:numPr>
+        <w:rPr>
+          <w:lang w:eastAsia="en-US"/>
+        </w:rPr>
+      </w:pPr>
+      <w:bookmarkStart w:id="24" w:name="_Toc485121273"/>
+      <w:r>
+        <w:rPr>
+          <w:lang w:eastAsia="en-US"/>
+        </w:rPr>
+        <w:t>Prototipos de las interfaces de los usuarios en la versión web</w:t>
+      </w:r>
+      <w:bookmarkEnd w:id="24"/>
+    </w:p>
+    <w:p>
+      <w:pPr>
+        <w:pStyle w:val="normal0"/>
+        <w:rPr>
+          <w:lang w:eastAsia="en-US"/>
+        </w:rPr>
+      </w:pPr>
+      <w:r>
+        <w:rPr>
+          <w:lang w:eastAsia="en-US"/>
+        </w:rPr>
+        <w:t>En este apartado se muestran los prototipos de las interfaces de la aplicación para usuarios en su versión web:</w:t>
+      </w:r>
+    </w:p>
+    <w:p>
+      <w:pPr>
+        <w:pStyle w:val="normal0"/>
+        <w:rPr>
+          <w:lang w:eastAsia="en-US"/>
+        </w:rPr>
+      </w:pPr>
+      <w:r>
+        <w:rPr>
+          <w:lang w:eastAsia="en-US"/>
+        </w:rPr>
+        <w:t>Pantalla de inicio de sesión:</w:t>
+      </w:r>
+    </w:p>
+    <w:p>
+      <w:pPr>
+        <w:pStyle w:val="normal0"/>
+        <w:rPr>
+          <w:lang w:eastAsia="en-US"/>
+        </w:rPr>
+      </w:pPr>
+      <w:r>
+        <w:rPr>
+          <w:noProof/>
+        </w:rPr>
+        <w:lastRenderedPageBreak/>
+        <w:drawing>
+          <wp:inline distT="0" distB="0" distL="0" distR="0">
+            <wp:extent cx="3381375" cy="3009900"/>
+            <wp:effectExtent l="19050" t="0" r="9525" b="0"/>
+            <wp:docPr id="10" name="Imagen 26" descr="Inicio sesion web"/>
+            <wp:cNvGraphicFramePr>
+              <a:graphicFrameLocks xmlns:a="http://schemas.openxmlformats.org/drawingml/2006/main" noChangeAspect="1"/>
+            </wp:cNvGraphicFramePr>
+            <a:graphic xmlns:a="http://schemas.openxmlformats.org/drawingml/2006/main">
+              <a:graphicData uri="http://schemas.openxmlformats.org/drawingml/2006/picture">
+                <pic:pic xmlns:pic="http://schemas.openxmlformats.org/drawingml/2006/picture">
+                  <pic:nvPicPr>
+                    <pic:cNvPr id="0" name="Picture 26" descr="Inicio sesion web"/>
+                    <pic:cNvPicPr>
+                      <a:picLocks noChangeAspect="1" noChangeArrowheads="1"/>
+                    </pic:cNvPicPr>
+                  </pic:nvPicPr>
+                  <pic:blipFill>
+                    <a:blip r:embed="rId46" cstate="print"/>
+                    <a:srcRect/>
+                    <a:stretch>
+                      <a:fillRect/>
+                    </a:stretch>
+                  </pic:blipFill>
+                  <pic:spPr bwMode="auto">
+                    <a:xfrm>
+                      <a:off x="0" y="0"/>
+                      <a:ext cx="3381375" cy="3009900"/>
+                    </a:xfrm>
+                    <a:prstGeom prst="rect">
+                      <a:avLst/>
+                    </a:prstGeom>
+                    <a:noFill/>
+                    <a:ln w="9525">
+                      <a:noFill/>
+                      <a:miter lim="800000"/>
+                      <a:headEnd/>
+                      <a:tailEnd/>
+                    </a:ln>
+                  </pic:spPr>
+                </pic:pic>
+              </a:graphicData>
+            </a:graphic>
+          </wp:inline>
+        </w:drawing>
+      </w:r>
+    </w:p>
+    <w:p>
+      <w:pPr>
+        <w:pStyle w:val="normal0"/>
+        <w:ind w:left="720"/>
+        <w:rPr>
+          <w:lang w:eastAsia="en-US"/>
+        </w:rPr>
+      </w:pPr>
+    </w:p>
+    <w:p>
+      <w:pPr>
+        <w:pStyle w:val="normal0"/>
+        <w:rPr>
+          <w:lang w:eastAsia="en-US"/>
+        </w:rPr>
+      </w:pPr>
+      <w:r>
+        <w:rPr>
+          <w:lang w:eastAsia="en-US"/>
+        </w:rPr>
+        <w:t>Pantalla de registro:</w:t>
+      </w:r>
+    </w:p>
+    <w:p>
+      <w:pPr>
+        <w:pStyle w:val="normal0"/>
+        <w:rPr>
+          <w:lang w:eastAsia="en-US"/>
+        </w:rPr>
+      </w:pPr>
+      <w:r>
+        <w:rPr>
+          <w:noProof/>
+        </w:rPr>
+        <w:drawing>
+          <wp:inline distT="0" distB="0" distL="0" distR="0">
+            <wp:extent cx="5619750" cy="3762375"/>
+            <wp:effectExtent l="19050" t="0" r="0" b="0"/>
+            <wp:docPr id="27" name="Imagen 27" descr="Registro Web"/>
+            <wp:cNvGraphicFramePr>
+              <a:graphicFrameLocks xmlns:a="http://schemas.openxmlformats.org/drawingml/2006/main" noChangeAspect="1"/>
+            </wp:cNvGraphicFramePr>
+            <a:graphic xmlns:a="http://schemas.openxmlformats.org/drawingml/2006/main">
+              <a:graphicData uri="http://schemas.openxmlformats.org/drawingml/2006/picture">
+                <pic:pic xmlns:pic="http://schemas.openxmlformats.org/drawingml/2006/picture">
+                  <pic:nvPicPr>
+                    <pic:cNvPr id="0" name="Picture 27" descr="Registro Web"/>
+                    <pic:cNvPicPr>
+                      <a:picLocks noChangeAspect="1" noChangeArrowheads="1"/>
+                    </pic:cNvPicPr>
+                  </pic:nvPicPr>
+                  <pic:blipFill>
+                    <a:blip r:embed="rId47" cstate="print"/>
+                    <a:srcRect/>
+                    <a:stretch>
+                      <a:fillRect/>
+                    </a:stretch>
+                  </pic:blipFill>
+                  <pic:spPr bwMode="auto">
+                    <a:xfrm>
+                      <a:off x="0" y="0"/>
+                      <a:ext cx="5619750" cy="3762375"/>
+                    </a:xfrm>
+                    <a:prstGeom prst="rect">
+                      <a:avLst/>
+                    </a:prstGeom>
+                    <a:noFill/>
+                    <a:ln w="9525">
+                      <a:noFill/>
+                      <a:miter lim="800000"/>
+                      <a:headEnd/>
+                      <a:tailEnd/>
+                    </a:ln>
+                  </pic:spPr>
+                </pic:pic>
+              </a:graphicData>
+            </a:graphic>
+          </wp:inline>
+        </w:drawing>
+      </w:r>
+    </w:p>
+    <w:p>
+      <w:pPr>
+        <w:pStyle w:val="normal0"/>
+        <w:ind w:left="720"/>
+        <w:rPr>
+          <w:lang w:eastAsia="en-US"/>
+        </w:rPr>
+      </w:pPr>
+    </w:p>
+    <w:p>
+      <w:pPr>
+        <w:pStyle w:val="normal0"/>
+        <w:rPr>
+          <w:lang w:eastAsia="en-US"/>
+        </w:rPr>
+      </w:pPr>
+      <w:r>
+        <w:rPr>
+          <w:lang w:eastAsia="en-US"/>
+        </w:rPr>
+        <w:t>Pantalla para ver las pistas disponibles en los diferentes días y horas:</w:t>
+      </w:r>
+    </w:p>
+    <w:p>
+      <w:pPr>
+        <w:pStyle w:val="normal0"/>
+        <w:rPr>
+          <w:lang w:eastAsia="en-US"/>
+        </w:rPr>
+      </w:pPr>
+      <w:r>
+        <w:rPr>
+          <w:noProof/>
+        </w:rPr>
+        <w:lastRenderedPageBreak/>
+        <w:drawing>
+          <wp:inline distT="0" distB="0" distL="0" distR="0">
+            <wp:extent cx="5181600" cy="3438525"/>
+            <wp:effectExtent l="19050" t="0" r="0" b="0"/>
+            <wp:docPr id="9" name="Imagen 28" descr="Lista reservas web"/>
+            <wp:cNvGraphicFramePr>
+              <a:graphicFrameLocks xmlns:a="http://schemas.openxmlformats.org/drawingml/2006/main" noChangeAspect="1"/>
+            </wp:cNvGraphicFramePr>
+            <a:graphic xmlns:a="http://schemas.openxmlformats.org/drawingml/2006/main">
+              <a:graphicData uri="http://schemas.openxmlformats.org/drawingml/2006/picture">
+                <pic:pic xmlns:pic="http://schemas.openxmlformats.org/drawingml/2006/picture">
+                  <pic:nvPicPr>
+                    <pic:cNvPr id="0" name="Picture 28" descr="Lista reservas web"/>
+                    <pic:cNvPicPr>
+                      <a:picLocks noChangeAspect="1" noChangeArrowheads="1"/>
+                    </pic:cNvPicPr>
+                  </pic:nvPicPr>
+                  <pic:blipFill>
+                    <a:blip r:embed="rId48" cstate="print"/>
+                    <a:srcRect/>
+                    <a:stretch>
+                      <a:fillRect/>
+                    </a:stretch>
+                  </pic:blipFill>
+                  <pic:spPr bwMode="auto">
+                    <a:xfrm>
+                      <a:off x="0" y="0"/>
+                      <a:ext cx="5181600" cy="3438525"/>
+                    </a:xfrm>
+                    <a:prstGeom prst="rect">
+                      <a:avLst/>
+                    </a:prstGeom>
+                    <a:noFill/>
+                    <a:ln w="9525">
+                      <a:noFill/>
+                      <a:miter lim="800000"/>
+                      <a:headEnd/>
+                      <a:tailEnd/>
+                    </a:ln>
+                  </pic:spPr>
+                </pic:pic>
+              </a:graphicData>
+            </a:graphic>
+          </wp:inline>
+        </w:drawing>
+      </w:r>
+    </w:p>
+    <w:p>
+      <w:pPr>
+        <w:pStyle w:val="normal0"/>
+        <w:ind w:left="720"/>
+        <w:rPr>
+          <w:lang w:eastAsia="en-US"/>
+        </w:rPr>
+      </w:pPr>
+    </w:p>
+    <w:p>
+      <w:pPr>
+        <w:pStyle w:val="normal0"/>
+        <w:rPr>
+          <w:lang w:eastAsia="en-US"/>
+        </w:rPr>
+      </w:pPr>
+      <w:r>
+        <w:rPr>
+          <w:lang w:eastAsia="en-US"/>
+        </w:rPr>
+        <w:t>Pantalla para reservar una pista:</w:t>
+      </w:r>
+    </w:p>
+    <w:p>
+      <w:pPr>
+        <w:pStyle w:val="normal0"/>
+        <w:rPr>
+          <w:lang w:eastAsia="en-US"/>
+        </w:rPr>
+      </w:pPr>
+      <w:r>
+        <w:rPr>
+          <w:noProof/>
+        </w:rPr>
+        <w:drawing>
+          <wp:inline distT="0" distB="0" distL="0" distR="0">
+            <wp:extent cx="5276850" cy="3543300"/>
+            <wp:effectExtent l="19050" t="0" r="0" b="0"/>
+            <wp:docPr id="6" name="Imagen 29" descr="Reservar web"/>
+            <wp:cNvGraphicFramePr>
+              <a:graphicFrameLocks xmlns:a="http://schemas.openxmlformats.org/drawingml/2006/main" noChangeAspect="1"/>
+            </wp:cNvGraphicFramePr>
+            <a:graphic xmlns:a="http://schemas.openxmlformats.org/drawingml/2006/main">
+              <a:graphicData uri="http://schemas.openxmlformats.org/drawingml/2006/picture">
+                <pic:pic xmlns:pic="http://schemas.openxmlformats.org/drawingml/2006/picture">
+                  <pic:nvPicPr>
+                    <pic:cNvPr id="0" name="Picture 29" descr="Reservar web"/>
+                    <pic:cNvPicPr>
+                      <a:picLocks noChangeAspect="1" noChangeArrowheads="1"/>
+                    </pic:cNvPicPr>
+                  </pic:nvPicPr>
+                  <pic:blipFill>
+                    <a:blip r:embed="rId49" cstate="print"/>
+                    <a:srcRect/>
+                    <a:stretch>
+                      <a:fillRect/>
+                    </a:stretch>
+                  </pic:blipFill>
+                  <pic:spPr bwMode="auto">
+                    <a:xfrm>
+                      <a:off x="0" y="0"/>
+                      <a:ext cx="5276850" cy="3543300"/>
+                    </a:xfrm>
+                    <a:prstGeom prst="rect">
+                      <a:avLst/>
+                    </a:prstGeom>
+                    <a:noFill/>
+                    <a:ln w="9525">
+                      <a:noFill/>
+                      <a:miter lim="800000"/>
+                      <a:headEnd/>
+                      <a:tailEnd/>
+                    </a:ln>
+                  </pic:spPr>
+                </pic:pic>
+              </a:graphicData>
+            </a:graphic>
+          </wp:inline>
+        </w:drawing>
+      </w:r>
+    </w:p>
+    <w:p>
+      <w:pPr>
+        <w:pStyle w:val="normal0"/>
+        <w:rPr>
+          <w:lang w:eastAsia="en-US"/>
+        </w:rPr>
+      </w:pPr>
+    </w:p>
+    <w:p>
+      <w:pPr>
+        <w:pStyle w:val="normal0"/>
+        <w:rPr>
+          <w:lang w:eastAsia="en-US"/>
+        </w:rPr>
+      </w:pPr>
+      <w:r>
+        <w:rPr>
+          <w:lang w:eastAsia="en-US"/>
+        </w:rPr>
+        <w:t>Pantalla donde el usuario puede modificar los datos personales:</w:t>
+      </w:r>
+    </w:p>
+    <w:p>
+      <w:pPr>
+        <w:pStyle w:val="normal0"/>
+        <w:rPr>
+          <w:lang w:eastAsia="en-US"/>
+        </w:rPr>
+      </w:pPr>
+      <w:r>
+        <w:rPr>
+          <w:noProof/>
+        </w:rPr>
+        <w:lastRenderedPageBreak/>
+        <w:drawing>
+          <wp:inline distT="0" distB="0" distL="0" distR="0">
+            <wp:extent cx="5572125" cy="3743325"/>
+            <wp:effectExtent l="19050" t="0" r="9525" b="0"/>
+            <wp:docPr id="30" name="Imagen 30" descr="Datos personales web"/>
+            <wp:cNvGraphicFramePr>
+              <a:graphicFrameLocks xmlns:a="http://schemas.openxmlformats.org/drawingml/2006/main" noChangeAspect="1"/>
+            </wp:cNvGraphicFramePr>
+            <a:graphic xmlns:a="http://schemas.openxmlformats.org/drawingml/2006/main">
+              <a:graphicData uri="http://schemas.openxmlformats.org/drawingml/2006/picture">
+                <pic:pic xmlns:pic="http://schemas.openxmlformats.org/drawingml/2006/picture">
+                  <pic:nvPicPr>
+                    <pic:cNvPr id="0" name="Picture 30" descr="Datos personales web"/>
+                    <pic:cNvPicPr>
+                      <a:picLocks noChangeAspect="1" noChangeArrowheads="1"/>
+                    </pic:cNvPicPr>
+                  </pic:nvPicPr>
+                  <pic:blipFill>
+                    <a:blip r:embed="rId50" cstate="print"/>
+                    <a:srcRect/>
+                    <a:stretch>
+                      <a:fillRect/>
+                    </a:stretch>
+                  </pic:blipFill>
+                  <pic:spPr bwMode="auto">
+                    <a:xfrm>
+                      <a:off x="0" y="0"/>
+                      <a:ext cx="5572125" cy="3743325"/>
+                    </a:xfrm>
+                    <a:prstGeom prst="rect">
+                      <a:avLst/>
+                    </a:prstGeom>
+                    <a:noFill/>
+                    <a:ln w="9525">
+                      <a:noFill/>
+                      <a:miter lim="800000"/>
+                      <a:headEnd/>
+                      <a:tailEnd/>
+                    </a:ln>
+                  </pic:spPr>
+                </pic:pic>
+              </a:graphicData>
+            </a:graphic>
+          </wp:inline>
+        </w:drawing>
+      </w:r>
+    </w:p>
+    <w:p>
+      <w:pPr>
+        <w:pStyle w:val="normal0"/>
+        <w:rPr>
+          <w:lang w:eastAsia="en-US"/>
+        </w:rPr>
+      </w:pPr>
+    </w:p>
+    <w:p>
+      <w:pPr>
+        <w:pStyle w:val="normal0"/>
+        <w:rPr>
+          <w:lang w:eastAsia="en-US"/>
+        </w:rPr>
+      </w:pPr>
+      <w:r>
+        <w:rPr>
+          <w:lang w:eastAsia="en-US"/>
+        </w:rPr>
+        <w:t>Y por último la pantalla para ver el historial de las reservas realizadas por el usuario:</w:t>
+      </w:r>
+    </w:p>
+    <w:p>
+      <w:pPr>
+        <w:pStyle w:val="normal0"/>
+        <w:rPr>
+          <w:lang w:eastAsia="en-US"/>
+        </w:rPr>
+      </w:pPr>
+      <w:r>
+        <w:rPr>
+          <w:noProof/>
+        </w:rPr>
+        <w:drawing>
+          <wp:inline distT="0" distB="0" distL="0" distR="0">
+            <wp:extent cx="5553075" cy="3724275"/>
+            <wp:effectExtent l="19050" t="0" r="9525" b="0"/>
+            <wp:docPr id="5" name="Imagen 31" descr="Mis reservas web"/>
+            <wp:cNvGraphicFramePr>
+              <a:graphicFrameLocks xmlns:a="http://schemas.openxmlformats.org/drawingml/2006/main" noChangeAspect="1"/>
+            </wp:cNvGraphicFramePr>
+            <a:graphic xmlns:a="http://schemas.openxmlformats.org/drawingml/2006/main">
+              <a:graphicData uri="http://schemas.openxmlformats.org/drawingml/2006/picture">
+                <pic:pic xmlns:pic="http://schemas.openxmlformats.org/drawingml/2006/picture">
+                  <pic:nvPicPr>
+                    <pic:cNvPr id="0" name="Picture 31" descr="Mis reservas web"/>
+                    <pic:cNvPicPr>
+                      <a:picLocks noChangeAspect="1" noChangeArrowheads="1"/>
+                    </pic:cNvPicPr>
+                  </pic:nvPicPr>
+                  <pic:blipFill>
+                    <a:blip r:embed="rId51" cstate="print"/>
+                    <a:srcRect/>
+                    <a:stretch>
+                      <a:fillRect/>
+                    </a:stretch>
+                  </pic:blipFill>
+                  <pic:spPr bwMode="auto">
+                    <a:xfrm>
+                      <a:off x="0" y="0"/>
+                      <a:ext cx="5553075" cy="3724275"/>
+                    </a:xfrm>
+                    <a:prstGeom prst="rect">
+                      <a:avLst/>
+                    </a:prstGeom>
+                    <a:noFill/>
+                    <a:ln w="9525">
+                      <a:noFill/>
+                      <a:miter lim="800000"/>
+                      <a:headEnd/>
+                      <a:tailEnd/>
+                    </a:ln>
+                  </pic:spPr>
+                </pic:pic>
+              </a:graphicData>
+            </a:graphic>
+          </wp:inline>
+        </w:drawing>
+      </w:r>
+    </w:p>
+    <w:p>
+      <w:pPr>
+        <w:pStyle w:val="normal0"/>
+        <w:rPr>
+          <w:lang w:eastAsia="en-US"/>
+        </w:rPr>
+      </w:pPr>
+    </w:p>
+    <w:p>
+      <w:pPr>
+        <w:pStyle w:val="normal0"/>
+        <w:rPr>
+          <w:lang w:eastAsia="en-US"/>
+        </w:rPr>
+      </w:pPr>
+    </w:p>
+    <w:p>
+      <w:pPr>
+        <w:pStyle w:val="Ttulo1"/>
+        <w:numPr>
+          <w:ilvl w:val="0"/>
+          <w:numId w:val="39"/>
+        </w:numPr>
+        <w:ind w:left="993" w:hanging="633"/>
+        <w:rPr>
+          <w:lang w:eastAsia="en-US"/>
+        </w:rPr>
+      </w:pPr>
+      <w:bookmarkStart w:id="25" w:name="_Toc485121274"/>
       <w:r>
         <w:rPr>
           <w:lang w:eastAsia="en-US"/>
         </w:rPr>
         <w:t>Bibliografía</w:t>
       </w:r>
-      <w:bookmarkEnd w:id="23"/>
+      <w:bookmarkEnd w:id="25"/>
     </w:p>
     <w:p>
       <w:pPr>
@@ -25980,7 +26835,7 @@
         </w:rPr>
         <w:t xml:space="preserve">[1] Página principal de Ionic 2: </w:t>
       </w:r>
-      <w:hyperlink r:id="rId48" w:history="1">
+      <w:hyperlink r:id="rId52" w:history="1">
         <w:r>
           <w:rPr>
             <w:rStyle w:val="Hipervnculo"/>
@@ -26024,7 +26879,7 @@
         </w:rPr>
         <w:t xml:space="preserve">] Documentación de Ionic 2: </w:t>
       </w:r>
-      <w:hyperlink r:id="rId49" w:history="1">
+      <w:hyperlink r:id="rId53" w:history="1">
         <w:r>
           <w:rPr>
             <w:rStyle w:val="Hipervnculo"/>
@@ -26066,7 +26921,7 @@
         </w:rPr>
         <w:t xml:space="preserve">: </w:t>
       </w:r>
-      <w:hyperlink r:id="rId50" w:history="1">
+      <w:hyperlink r:id="rId54" w:history="1">
         <w:r>
           <w:rPr>
             <w:rStyle w:val="Hipervnculo"/>
@@ -26108,7 +26963,7 @@
         </w:rPr>
         <w:t xml:space="preserve">: </w:t>
       </w:r>
-      <w:hyperlink r:id="rId51" w:history="1">
+      <w:hyperlink r:id="rId55" w:history="1">
         <w:r>
           <w:rPr>
             <w:rStyle w:val="Hipervnculo"/>
@@ -26150,7 +27005,7 @@
         </w:rPr>
         <w:t xml:space="preserve">: </w:t>
       </w:r>
-      <w:hyperlink r:id="rId52" w:history="1">
+      <w:hyperlink r:id="rId56" w:history="1">
         <w:r>
           <w:rPr>
             <w:rStyle w:val="Hipervnculo"/>
@@ -26192,7 +27047,7 @@
         </w:rPr>
         <w:t xml:space="preserve">: </w:t>
       </w:r>
-      <w:hyperlink r:id="rId53" w:history="1">
+      <w:hyperlink r:id="rId57" w:history="1">
         <w:r>
           <w:rPr>
             <w:rStyle w:val="Hipervnculo"/>
@@ -26234,7 +27089,7 @@
         </w:rPr>
         <w:t xml:space="preserve">: </w:t>
       </w:r>
-      <w:hyperlink r:id="rId54" w:history="1">
+      <w:hyperlink r:id="rId58" w:history="1">
         <w:r>
           <w:rPr>
             <w:rStyle w:val="Hipervnculo"/>
@@ -26262,7 +27117,7 @@
         </w:rPr>
         <w:t xml:space="preserve">[8] Página de descarga de Android Studio: </w:t>
       </w:r>
-      <w:hyperlink r:id="rId55" w:history="1">
+      <w:hyperlink r:id="rId59" w:history="1">
         <w:r>
           <w:rPr>
             <w:rStyle w:val="Hipervnculo"/>
@@ -26290,7 +27145,7 @@
         </w:rPr>
         <w:t xml:space="preserve">[9] Documentación sobre HTML 5: </w:t>
       </w:r>
-      <w:hyperlink r:id="rId56" w:history="1">
+      <w:hyperlink r:id="rId60" w:history="1">
         <w:r>
           <w:rPr>
             <w:rStyle w:val="Hipervnculo"/>
@@ -26318,7 +27173,7 @@
         </w:rPr>
         <w:t xml:space="preserve">[10] Documentación sobre CSS: </w:t>
       </w:r>
-      <w:hyperlink r:id="rId57" w:history="1">
+      <w:hyperlink r:id="rId61" w:history="1">
         <w:r>
           <w:rPr>
             <w:rStyle w:val="Hipervnculo"/>
@@ -26360,7 +27215,7 @@
         </w:rPr>
         <w:t xml:space="preserve">: </w:t>
       </w:r>
-      <w:hyperlink r:id="rId58" w:history="1">
+      <w:hyperlink r:id="rId62" w:history="1">
         <w:r>
           <w:rPr>
             <w:rStyle w:val="Hipervnculo"/>
@@ -26402,7 +27257,7 @@
         </w:rPr>
         <w:t xml:space="preserve">: </w:t>
       </w:r>
-      <w:hyperlink r:id="rId59" w:history="1">
+      <w:hyperlink r:id="rId63" w:history="1">
         <w:r>
           <w:rPr>
             <w:rStyle w:val="Hipervnculo"/>
@@ -26444,7 +27299,7 @@
         </w:rPr>
         <w:t xml:space="preserve"> en el que está almacenado el código: </w:t>
       </w:r>
-      <w:hyperlink r:id="rId60" w:history="1">
+      <w:hyperlink r:id="rId64" w:history="1">
         <w:r>
           <w:rPr>
             <w:rStyle w:val="Hipervnculo"/>
@@ -26500,7 +27355,7 @@
         </w:rPr>
         <w:t xml:space="preserve">: </w:t>
       </w:r>
-      <w:hyperlink r:id="rId61" w:history="1">
+      <w:hyperlink r:id="rId65" w:history="1">
         <w:r>
           <w:rPr>
             <w:rStyle w:val="Hipervnculo"/>
@@ -26542,7 +27397,7 @@
         </w:rPr>
         <w:t xml:space="preserve">: </w:t>
       </w:r>
-      <w:hyperlink r:id="rId62" w:history="1">
+      <w:hyperlink r:id="rId66" w:history="1">
         <w:r>
           <w:rPr>
             <w:rStyle w:val="Hipervnculo"/>
@@ -26570,7 +27425,7 @@
         </w:rPr>
         <w:t xml:space="preserve">[16] Página principal de Firebase: </w:t>
       </w:r>
-      <w:hyperlink r:id="rId63" w:history="1">
+      <w:hyperlink r:id="rId67" w:history="1">
         <w:r>
           <w:rPr>
             <w:rStyle w:val="Hipervnculo"/>
@@ -26598,7 +27453,7 @@
         </w:rPr>
         <w:t xml:space="preserve">[17] Documentación de Firebase: </w:t>
       </w:r>
-      <w:hyperlink r:id="rId64" w:history="1">
+      <w:hyperlink r:id="rId68" w:history="1">
         <w:r>
           <w:rPr>
             <w:rStyle w:val="Hipervnculo"/>
@@ -26615,7 +27470,7 @@
       </w:r>
     </w:p>
     <w:sectPr>
-      <w:footerReference w:type="default" r:id="rId65"/>
+      <w:footerReference w:type="default" r:id="rId69"/>
       <w:pgSz w:w="11907" w:h="16840"/>
       <w:pgMar w:top="1418" w:right="1134" w:bottom="1418" w:left="1560" w:header="0" w:footer="720" w:gutter="0"/>
       <w:pgNumType w:start="1"/>
@@ -26668,7 +27523,7 @@
         <w:rPr>
           <w:noProof/>
         </w:rPr>
-        <w:t>3</w:t>
+        <w:t>45</w:t>
       </w:r>
     </w:fldSimple>
   </w:p>
@@ -32317,7 +33172,7 @@
 </file>
 
 <file path=customXml/itemProps1.xml><?xml version="1.0" encoding="utf-8"?>
-<ds:datastoreItem xmlns:ds="http://schemas.openxmlformats.org/officeDocument/2006/customXml" ds:itemID="{112D8E36-7B06-4765-AA8D-B852D4B073AE}">
+<ds:datastoreItem xmlns:ds="http://schemas.openxmlformats.org/officeDocument/2006/customXml" ds:itemID="{5C9E7283-2942-40C3-8179-C008B9ADE36D}">
   <ds:schemaRefs>
     <ds:schemaRef ds:uri="http://schemas.openxmlformats.org/officeDocument/2006/bibliography"/>
   </ds:schemaRefs>

--- a/memoria TFG original.docx
+++ b/memoria TFG original.docx
@@ -274,6 +274,13 @@
         </w:rPr>
         <w:t xml:space="preserve"> Pérez</w:t>
       </w:r>
+      <w:r>
+        <w:rPr>
+          <w:sz w:val="26"/>
+          <w:szCs w:val="26"/>
+        </w:rPr>
+        <w:t xml:space="preserve"> Valle</w:t>
+      </w:r>
     </w:p>
     <w:p>
       <w:pPr>
@@ -358,12 +365,26 @@
     </w:p>
     <w:p>
       <w:pPr>
+        <w:rPr>
+          <w:rFonts w:ascii="Museo 700" w:eastAsia="Museo 700" w:hAnsi="Museo 700" w:cs="Museo 700"/>
+          <w:color w:val="1F497D"/>
+          <w:sz w:val="32"/>
+          <w:szCs w:val="32"/>
+        </w:rPr>
+      </w:pPr>
+      <w:r>
+        <w:br w:type="page"/>
+      </w:r>
+    </w:p>
+    <w:p>
+      <w:pPr>
         <w:pStyle w:val="Ttulo1"/>
       </w:pPr>
       <w:r>
+        <w:lastRenderedPageBreak/>
         <w:br w:type="page"/>
       </w:r>
-      <w:bookmarkStart w:id="2" w:name="_Toc485121251"/>
+      <w:bookmarkStart w:id="2" w:name="_Toc485331277"/>
       <w:r>
         <w:lastRenderedPageBreak/>
         <w:t>Resumen</w:t>
@@ -375,15 +396,16 @@
         <w:spacing w:before="0"/>
       </w:pPr>
       <w:r>
-        <w:t>Estamos en una sociedad en la que cada vez las personas piden más poder realizar cada vez más cosas con un solo ‘</w:t>
-      </w:r>
-      <w:proofErr w:type="spellStart"/>
-      <w:r>
-        <w:t>click</w:t>
-      </w:r>
-      <w:proofErr w:type="spellEnd"/>
-      <w:r>
-        <w:t>’ desde el lugar en el que están en ese momento.</w:t>
+        <w:t>E</w:t>
+      </w:r>
+      <w:r>
+        <w:t xml:space="preserve">ste proyecto consiste en crear una aplicación multiplataforma para que los usuarios puedan reservar pistas de pádel de un club de pádel </w:t>
+      </w:r>
+      <w:r>
+        <w:t>ficticio</w:t>
+      </w:r>
+      <w:r>
+        <w:t>, en el momento que deseen y desde donde deseen de una forma fácil y sencilla.</w:t>
       </w:r>
     </w:p>
     <w:p>
@@ -391,32 +413,83 @@
         <w:spacing w:before="0"/>
       </w:pPr>
       <w:r>
-        <w:t>Por esta razón, este proyecto consiste en crear una aplicación multiplataforma para que los usuarios puedan reservar pistas de pádel de un club de pádel de La Rioja, en el momento que deseen y desde donde deseen de una forma fácil y sencilla.</w:t>
+        <w:t>La aplicación va</w:t>
+      </w:r>
+      <w:r>
+        <w:t xml:space="preserve"> a estar dividida en dos partes. U</w:t>
+      </w:r>
+      <w:r>
+        <w:t xml:space="preserve">na parte dirigida al administrador de la aplicación para que pueda gestionar todos los elementos </w:t>
+      </w:r>
+      <w:r>
+        <w:t>del contexto, que van a ser principalmente pistas, usuarios</w:t>
+      </w:r>
+      <w:r>
+        <w:t xml:space="preserve"> y </w:t>
+      </w:r>
+      <w:r>
+        <w:t>re</w:t>
+      </w:r>
+      <w:r>
+        <w:t>servas</w:t>
+      </w:r>
+      <w:r>
+        <w:t>. L</w:t>
+      </w:r>
+      <w:r>
+        <w:t xml:space="preserve">a otra parte de la aplicación va dirigida a los usuarios de la propia aplicación </w:t>
+      </w:r>
+      <w:r>
+        <w:t>mediante la cual</w:t>
+      </w:r>
+      <w:r>
+        <w:t xml:space="preserve"> podrán </w:t>
+      </w:r>
+      <w:r>
+        <w:t>reservar</w:t>
+      </w:r>
+      <w:r>
+        <w:t xml:space="preserve"> pistas de pádel des</w:t>
+      </w:r>
+      <w:r>
+        <w:t>de sus móviles o mediante un ordenador de mesa, a través de un navegador web</w:t>
+      </w:r>
+      <w:r>
+        <w:t>.</w:t>
       </w:r>
     </w:p>
     <w:p>
       <w:pPr>
         <w:spacing w:before="0"/>
       </w:pPr>
-      <w:r>
-        <w:t xml:space="preserve">La aplicación va a estar dividida en dos partes, una parte de la aplicación va a estar dirigida al administrador de la aplicación para que pueda gestionar todos los elementos dentro de la aplicación, que van a ser ‘Pistas’, ‘Usuarios’ y ‘Reservas’. Y la otra parte de la aplicación va dirigida a los usuarios de la propia aplicación donde podrán </w:t>
-      </w:r>
-      <w:r>
-        <w:t>reservar las pistas de pádel que no estén reservadas anteriormente desde sus móviles o mediante la web.</w:t>
-      </w:r>
     </w:p>
     <w:p>
       <w:pPr>
         <w:spacing w:before="0"/>
       </w:pPr>
+      <w:r>
+        <w:t>En este proyecto partiremos de la premisa de que cada partido de pádel se juega con 4 jugadores, lo cual a veces no es posible. Esto hace que se reduzca el número de reservas en los clubes de pádel</w:t>
+      </w:r>
+      <w:r>
+        <w:t>. Por eso, nuestra aplicación va a tener la posibilidad de reservar una pista de pádel sin contar con cuatro jugadores</w:t>
+      </w:r>
+      <w:r>
+        <w:t>,</w:t>
+      </w:r>
+      <w:r>
+        <w:t xml:space="preserve"> para que </w:t>
+      </w:r>
+      <w:r>
+        <w:t xml:space="preserve">posteriormente otros </w:t>
+      </w:r>
+      <w:r>
+        <w:t>usuarios se puedan unir al partido y así sea más fácil completar un partido con cuatro jugadores de pádel.</w:t>
+      </w:r>
     </w:p>
     <w:p>
       <w:pPr>
         <w:spacing w:before="0"/>
       </w:pPr>
-      <w:r>
-        <w:t>El principal problema que reduce la cantidad de reservas de pádel en un club de pádel es que se necesitan cuatro jugadores para jugar un partido de pádel y esto algunas veces no es posible. Por eso, nuestra aplicación va a tener la posibilidad de reservar una pista de pádel sin contar con cuatro jugadores para que luego los demás usuarios se puedan unir al partido y así sea más fácil completar un partido con cuatro jugadores de pádel.</w:t>
-      </w:r>
     </w:p>
     <w:p>
       <w:pPr>
@@ -425,17 +498,12 @@
     </w:p>
     <w:p>
       <w:pPr>
-        <w:spacing w:before="0"/>
-      </w:pPr>
-    </w:p>
-    <w:p>
-      <w:pPr>
         <w:pStyle w:val="Ttulo1"/>
         <w:rPr>
           <w:lang w:val="en-US"/>
         </w:rPr>
       </w:pPr>
-      <w:bookmarkStart w:id="3" w:name="_Toc485121252"/>
+      <w:bookmarkStart w:id="3" w:name="_Toc485331278"/>
       <w:r>
         <w:rPr>
           <w:lang w:val="en-US"/>
@@ -455,7 +523,7 @@
         <w:rPr>
           <w:lang w:val="en-US"/>
         </w:rPr>
-        <w:t>We are in a society where more and more people are asking for more and more things to be done with a single click from where they are at the moment.</w:t>
+        <w:t>For this reason, this project consists of creating a cross-platform application so that users can reserve paddle courts of a paddle club in La Rioja, whenever and wherever they want in an easy and simple way.</w:t>
       </w:r>
     </w:p>
     <w:p>
@@ -469,70 +537,69 @@
         <w:rPr>
           <w:lang w:val="en-US"/>
         </w:rPr>
-        <w:t>For this reason, this project consists of creating a cross-platform application so that users can reserve paddle courts of a paddle club in La Rioja, whenever and wherever they want in an easy and simple way.</w:t>
-      </w:r>
-    </w:p>
-    <w:p>
-      <w:pPr>
-        <w:pStyle w:val="normal0"/>
+        <w:t xml:space="preserve">The application will be divided into two parts, one part of the application will be directed to the application manager so that it can manage all the elements within the application, which are going to be </w:t>
+      </w:r>
+      <w:r>
         <w:rPr>
           <w:lang w:val="en-US"/>
         </w:rPr>
-      </w:pPr>
+        <w:t>Courts</w:t>
+      </w:r>
       <w:r>
         <w:rPr>
           <w:lang w:val="en-US"/>
         </w:rPr>
-        <w:t xml:space="preserve">The application will be divided into two parts, one part of the application will be directed to the application manager so that it can manage all the elements within the application, which are going to be </w:t>
+        <w:t xml:space="preserve">,' </w:t>
       </w:r>
       <w:r>
         <w:rPr>
           <w:lang w:val="en-US"/>
         </w:rPr>
-        <w:t>Courts</w:t>
+        <w:t>Users</w:t>
       </w:r>
       <w:r>
         <w:rPr>
           <w:lang w:val="en-US"/>
         </w:rPr>
-        <w:t xml:space="preserve">,' </w:t>
+        <w:t xml:space="preserve"> and '</w:t>
       </w:r>
       <w:r>
         <w:rPr>
           <w:lang w:val="en-US"/>
         </w:rPr>
-        <w:t>Users</w:t>
+        <w:t>Reservations</w:t>
       </w:r>
       <w:r>
         <w:rPr>
           <w:lang w:val="en-US"/>
         </w:rPr>
-        <w:t xml:space="preserve"> and '</w:t>
-      </w:r>
-      <w:r>
+        <w:t>'. And the other part of the application is addressed to the users of the application itself where they can reserve paddle courts that are not reserved previously from their mobile or through the web.</w:t>
+      </w:r>
+    </w:p>
+    <w:p>
+      <w:pPr>
+        <w:pStyle w:val="normal0"/>
         <w:rPr>
           <w:lang w:val="en-US"/>
         </w:rPr>
-        <w:t>Reservations</w:t>
-      </w:r>
-      <w:r>
+      </w:pPr>
+    </w:p>
+    <w:p>
+      <w:pPr>
+        <w:pStyle w:val="normal0"/>
         <w:rPr>
           <w:lang w:val="en-US"/>
         </w:rPr>
-        <w:t>'. And the other part of the application is addressed to the users of the application itself where they can reserve paddle courts that are not reserved previously from their mobile or through the web.</w:t>
-      </w:r>
-    </w:p>
-    <w:p>
-      <w:pPr>
-        <w:pStyle w:val="normal0"/>
+      </w:pPr>
+      <w:r>
         <w:rPr>
           <w:lang w:val="en-US"/>
         </w:rPr>
-      </w:pPr>
-    </w:p>
-    <w:p>
-      <w:pPr>
-        <w:pStyle w:val="normal0"/>
+        <w:t>The main problem that reduces the amount of paddle reserves in a paddle club is that it takes four players to play a paddle game and this is sometimes not possible. Therefore, our application will have the possibility of reserving a paddle court without having four players so that other users can join the game and thus make it easier to complete a match with four paddle players.</w:t>
+      </w:r>
+    </w:p>
+    <w:p>
+      <w:pPr>
         <w:rPr>
           <w:lang w:val="en-US"/>
         </w:rPr>
@@ -541,7 +608,21 @@
         <w:rPr>
           <w:lang w:val="en-US"/>
         </w:rPr>
-        <w:t>The main problem that reduces the amount of paddle reserves in a paddle club is that it takes four players to play a paddle game and this is sometimes not possible. Therefore, our application will have the possibility of reserving a paddle court without having four players so that other users can join the game and thus make it easier to complete a match with four paddle players.</w:t>
+        <w:br w:type="page"/>
+      </w:r>
+    </w:p>
+    <w:p>
+      <w:pPr>
+        <w:rPr>
+          <w:lang w:val="en-US"/>
+        </w:rPr>
+      </w:pPr>
+      <w:r>
+        <w:rPr>
+          <w:lang w:val="en-US"/>
+        </w:rPr>
+        <w:lastRenderedPageBreak/>
+        <w:br w:type="page"/>
       </w:r>
     </w:p>
     <w:sdt>
@@ -597,7 +678,7 @@
           <w:r>
             <w:fldChar w:fldCharType="separate"/>
           </w:r>
-          <w:hyperlink w:anchor="_Toc485121251" w:history="1">
+          <w:hyperlink w:anchor="_Toc485331277" w:history="1">
             <w:r>
               <w:rPr>
                 <w:rStyle w:val="Hipervnculo"/>
@@ -624,7 +705,7 @@
                 <w:noProof/>
                 <w:webHidden/>
               </w:rPr>
-              <w:instrText xml:space="preserve"> PAGEREF _Toc485121251 \h </w:instrText>
+              <w:instrText xml:space="preserve"> PAGEREF _Toc485331277 \h </w:instrText>
             </w:r>
             <w:r>
               <w:rPr>
@@ -644,7 +725,7 @@
                 <w:noProof/>
                 <w:webHidden/>
               </w:rPr>
-              <w:t>2</w:t>
+              <w:t>3</w:t>
             </w:r>
             <w:r>
               <w:rPr>
@@ -666,7 +747,7 @@
               <w:szCs w:val="22"/>
             </w:rPr>
           </w:pPr>
-          <w:hyperlink w:anchor="_Toc485121252" w:history="1">
+          <w:hyperlink w:anchor="_Toc485331278" w:history="1">
             <w:r>
               <w:rPr>
                 <w:rStyle w:val="Hipervnculo"/>
@@ -694,7 +775,7 @@
                 <w:noProof/>
                 <w:webHidden/>
               </w:rPr>
-              <w:instrText xml:space="preserve"> PAGEREF _Toc485121252 \h </w:instrText>
+              <w:instrText xml:space="preserve"> PAGEREF _Toc485331278 \h </w:instrText>
             </w:r>
             <w:r>
               <w:rPr>
@@ -714,7 +795,7 @@
                 <w:noProof/>
                 <w:webHidden/>
               </w:rPr>
-              <w:t>2</w:t>
+              <w:t>3</w:t>
             </w:r>
             <w:r>
               <w:rPr>
@@ -736,7 +817,7 @@
               <w:szCs w:val="22"/>
             </w:rPr>
           </w:pPr>
-          <w:hyperlink w:anchor="_Toc485121253" w:history="1">
+          <w:hyperlink w:anchor="_Toc485331279" w:history="1">
             <w:r>
               <w:rPr>
                 <w:rStyle w:val="Hipervnculo"/>
@@ -782,7 +863,7 @@
                 <w:noProof/>
                 <w:webHidden/>
               </w:rPr>
-              <w:instrText xml:space="preserve"> PAGEREF _Toc485121253 \h </w:instrText>
+              <w:instrText xml:space="preserve"> PAGEREF _Toc485331279 \h </w:instrText>
             </w:r>
             <w:r>
               <w:rPr>
@@ -802,7 +883,7 @@
                 <w:noProof/>
                 <w:webHidden/>
               </w:rPr>
-              <w:t>4</w:t>
+              <w:t>6</w:t>
             </w:r>
             <w:r>
               <w:rPr>
@@ -824,7 +905,7 @@
               <w:szCs w:val="22"/>
             </w:rPr>
           </w:pPr>
-          <w:hyperlink w:anchor="_Toc485121254" w:history="1">
+          <w:hyperlink w:anchor="_Toc485331280" w:history="1">
             <w:r>
               <w:rPr>
                 <w:rStyle w:val="Hipervnculo"/>
@@ -871,7 +952,7 @@
                 <w:noProof/>
                 <w:webHidden/>
               </w:rPr>
-              <w:instrText xml:space="preserve"> PAGEREF _Toc485121254 \h </w:instrText>
+              <w:instrText xml:space="preserve"> PAGEREF _Toc485331280 \h </w:instrText>
             </w:r>
             <w:r>
               <w:rPr>
@@ -891,7 +972,7 @@
                 <w:noProof/>
                 <w:webHidden/>
               </w:rPr>
-              <w:t>4</w:t>
+              <w:t>6</w:t>
             </w:r>
             <w:r>
               <w:rPr>
@@ -913,7 +994,7 @@
               <w:szCs w:val="22"/>
             </w:rPr>
           </w:pPr>
-          <w:hyperlink w:anchor="_Toc485121255" w:history="1">
+          <w:hyperlink w:anchor="_Toc485331281" w:history="1">
             <w:r>
               <w:rPr>
                 <w:rStyle w:val="Hipervnculo"/>
@@ -960,7 +1041,7 @@
                 <w:noProof/>
                 <w:webHidden/>
               </w:rPr>
-              <w:instrText xml:space="preserve"> PAGEREF _Toc485121255 \h </w:instrText>
+              <w:instrText xml:space="preserve"> PAGEREF _Toc485331281 \h </w:instrText>
             </w:r>
             <w:r>
               <w:rPr>
@@ -980,7 +1061,7 @@
                 <w:noProof/>
                 <w:webHidden/>
               </w:rPr>
-              <w:t>4</w:t>
+              <w:t>6</w:t>
             </w:r>
             <w:r>
               <w:rPr>
@@ -1002,7 +1083,7 @@
               <w:szCs w:val="22"/>
             </w:rPr>
           </w:pPr>
-          <w:hyperlink w:anchor="_Toc485121256" w:history="1">
+          <w:hyperlink w:anchor="_Toc485331282" w:history="1">
             <w:r>
               <w:rPr>
                 <w:rStyle w:val="Hipervnculo"/>
@@ -1049,7 +1130,7 @@
                 <w:noProof/>
                 <w:webHidden/>
               </w:rPr>
-              <w:instrText xml:space="preserve"> PAGEREF _Toc485121256 \h </w:instrText>
+              <w:instrText xml:space="preserve"> PAGEREF _Toc485331282 \h </w:instrText>
             </w:r>
             <w:r>
               <w:rPr>
@@ -1069,7 +1150,7 @@
                 <w:noProof/>
                 <w:webHidden/>
               </w:rPr>
-              <w:t>5</w:t>
+              <w:t>7</w:t>
             </w:r>
             <w:r>
               <w:rPr>
@@ -1091,7 +1172,7 @@
               <w:szCs w:val="22"/>
             </w:rPr>
           </w:pPr>
-          <w:hyperlink w:anchor="_Toc485121257" w:history="1">
+          <w:hyperlink w:anchor="_Toc485331283" w:history="1">
             <w:r>
               <w:rPr>
                 <w:rStyle w:val="Hipervnculo"/>
@@ -1138,7 +1219,7 @@
                 <w:noProof/>
                 <w:webHidden/>
               </w:rPr>
-              <w:instrText xml:space="preserve"> PAGEREF _Toc485121257 \h </w:instrText>
+              <w:instrText xml:space="preserve"> PAGEREF _Toc485331283 \h </w:instrText>
             </w:r>
             <w:r>
               <w:rPr>
@@ -1158,7 +1239,7 @@
                 <w:noProof/>
                 <w:webHidden/>
               </w:rPr>
-              <w:t>7</w:t>
+              <w:t>9</w:t>
             </w:r>
             <w:r>
               <w:rPr>
@@ -1180,7 +1261,7 @@
               <w:szCs w:val="22"/>
             </w:rPr>
           </w:pPr>
-          <w:hyperlink w:anchor="_Toc485121258" w:history="1">
+          <w:hyperlink w:anchor="_Toc485331284" w:history="1">
             <w:r>
               <w:rPr>
                 <w:rStyle w:val="Hipervnculo"/>
@@ -1227,7 +1308,7 @@
                 <w:noProof/>
                 <w:webHidden/>
               </w:rPr>
-              <w:instrText xml:space="preserve"> PAGEREF _Toc485121258 \h </w:instrText>
+              <w:instrText xml:space="preserve"> PAGEREF _Toc485331284 \h </w:instrText>
             </w:r>
             <w:r>
               <w:rPr>
@@ -1247,7 +1328,7 @@
                 <w:noProof/>
                 <w:webHidden/>
               </w:rPr>
-              <w:t>8</w:t>
+              <w:t>10</w:t>
             </w:r>
             <w:r>
               <w:rPr>
@@ -1270,7 +1351,7 @@
               <w:lang w:eastAsia="es-ES"/>
             </w:rPr>
           </w:pPr>
-          <w:hyperlink w:anchor="_Toc485121259" w:history="1">
+          <w:hyperlink w:anchor="_Toc485331285" w:history="1">
             <w:r>
               <w:rPr>
                 <w:rStyle w:val="Hipervnculo"/>
@@ -1311,7 +1392,7 @@
                 <w:noProof/>
                 <w:webHidden/>
               </w:rPr>
-              <w:instrText xml:space="preserve"> PAGEREF _Toc485121259 \h </w:instrText>
+              <w:instrText xml:space="preserve"> PAGEREF _Toc485331285 \h </w:instrText>
             </w:r>
             <w:r>
               <w:rPr>
@@ -1331,7 +1412,7 @@
                 <w:noProof/>
                 <w:webHidden/>
               </w:rPr>
-              <w:t>8</w:t>
+              <w:t>10</w:t>
             </w:r>
             <w:r>
               <w:rPr>
@@ -1354,7 +1435,7 @@
               <w:lang w:eastAsia="es-ES"/>
             </w:rPr>
           </w:pPr>
-          <w:hyperlink w:anchor="_Toc485121260" w:history="1">
+          <w:hyperlink w:anchor="_Toc485331286" w:history="1">
             <w:r>
               <w:rPr>
                 <w:rStyle w:val="Hipervnculo"/>
@@ -1395,7 +1476,7 @@
                 <w:noProof/>
                 <w:webHidden/>
               </w:rPr>
-              <w:instrText xml:space="preserve"> PAGEREF _Toc485121260 \h </w:instrText>
+              <w:instrText xml:space="preserve"> PAGEREF _Toc485331286 \h </w:instrText>
             </w:r>
             <w:r>
               <w:rPr>
@@ -1415,7 +1496,7 @@
                 <w:noProof/>
                 <w:webHidden/>
               </w:rPr>
-              <w:t>10</w:t>
+              <w:t>12</w:t>
             </w:r>
             <w:r>
               <w:rPr>
@@ -1437,7 +1518,7 @@
               <w:szCs w:val="22"/>
             </w:rPr>
           </w:pPr>
-          <w:hyperlink w:anchor="_Toc485121261" w:history="1">
+          <w:hyperlink w:anchor="_Toc485331287" w:history="1">
             <w:r>
               <w:rPr>
                 <w:rStyle w:val="Hipervnculo"/>
@@ -1483,7 +1564,7 @@
                 <w:noProof/>
                 <w:webHidden/>
               </w:rPr>
-              <w:instrText xml:space="preserve"> PAGEREF _Toc485121261 \h </w:instrText>
+              <w:instrText xml:space="preserve"> PAGEREF _Toc485331287 \h </w:instrText>
             </w:r>
             <w:r>
               <w:rPr>
@@ -1503,7 +1584,7 @@
                 <w:noProof/>
                 <w:webHidden/>
               </w:rPr>
-              <w:t>17</w:t>
+              <w:t>19</w:t>
             </w:r>
             <w:r>
               <w:rPr>
@@ -1526,7 +1607,7 @@
               <w:lang w:eastAsia="es-ES"/>
             </w:rPr>
           </w:pPr>
-          <w:hyperlink w:anchor="_Toc485121262" w:history="1">
+          <w:hyperlink w:anchor="_Toc485331288" w:history="1">
             <w:r>
               <w:rPr>
                 <w:rStyle w:val="Hipervnculo"/>
@@ -1567,7 +1648,7 @@
                 <w:noProof/>
                 <w:webHidden/>
               </w:rPr>
-              <w:instrText xml:space="preserve"> PAGEREF _Toc485121262 \h </w:instrText>
+              <w:instrText xml:space="preserve"> PAGEREF _Toc485331288 \h </w:instrText>
             </w:r>
             <w:r>
               <w:rPr>
@@ -1587,7 +1668,7 @@
                 <w:noProof/>
                 <w:webHidden/>
               </w:rPr>
-              <w:t>18</w:t>
+              <w:t>20</w:t>
             </w:r>
             <w:r>
               <w:rPr>
@@ -1610,7 +1691,7 @@
               <w:lang w:eastAsia="es-ES"/>
             </w:rPr>
           </w:pPr>
-          <w:hyperlink w:anchor="_Toc485121263" w:history="1">
+          <w:hyperlink w:anchor="_Toc485331289" w:history="1">
             <w:r>
               <w:rPr>
                 <w:rStyle w:val="Hipervnculo"/>
@@ -1651,7 +1732,7 @@
                 <w:noProof/>
                 <w:webHidden/>
               </w:rPr>
-              <w:instrText xml:space="preserve"> PAGEREF _Toc485121263 \h </w:instrText>
+              <w:instrText xml:space="preserve"> PAGEREF _Toc485331289 \h </w:instrText>
             </w:r>
             <w:r>
               <w:rPr>
@@ -1671,7 +1752,7 @@
                 <w:noProof/>
                 <w:webHidden/>
               </w:rPr>
-              <w:t>23</w:t>
+              <w:t>25</w:t>
             </w:r>
             <w:r>
               <w:rPr>
@@ -1694,7 +1775,7 @@
               <w:lang w:eastAsia="es-ES"/>
             </w:rPr>
           </w:pPr>
-          <w:hyperlink w:anchor="_Toc485121264" w:history="1">
+          <w:hyperlink w:anchor="_Toc485331290" w:history="1">
             <w:r>
               <w:rPr>
                 <w:rStyle w:val="Hipervnculo"/>
@@ -1735,7 +1816,7 @@
                 <w:noProof/>
                 <w:webHidden/>
               </w:rPr>
-              <w:instrText xml:space="preserve"> PAGEREF _Toc485121264 \h </w:instrText>
+              <w:instrText xml:space="preserve"> PAGEREF _Toc485331290 \h </w:instrText>
             </w:r>
             <w:r>
               <w:rPr>
@@ -1755,7 +1836,7 @@
                 <w:noProof/>
                 <w:webHidden/>
               </w:rPr>
-              <w:t>25</w:t>
+              <w:t>27</w:t>
             </w:r>
             <w:r>
               <w:rPr>
@@ -1777,7 +1858,7 @@
               <w:szCs w:val="22"/>
             </w:rPr>
           </w:pPr>
-          <w:hyperlink w:anchor="_Toc485121265" w:history="1">
+          <w:hyperlink w:anchor="_Toc485331291" w:history="1">
             <w:r>
               <w:rPr>
                 <w:rStyle w:val="Hipervnculo"/>
@@ -1823,7 +1904,7 @@
                 <w:noProof/>
                 <w:webHidden/>
               </w:rPr>
-              <w:instrText xml:space="preserve"> PAGEREF _Toc485121265 \h </w:instrText>
+              <w:instrText xml:space="preserve"> PAGEREF _Toc485331291 \h </w:instrText>
             </w:r>
             <w:r>
               <w:rPr>
@@ -1843,7 +1924,7 @@
                 <w:noProof/>
                 <w:webHidden/>
               </w:rPr>
-              <w:t>25</w:t>
+              <w:t>27</w:t>
             </w:r>
             <w:r>
               <w:rPr>
@@ -1866,7 +1947,7 @@
               <w:lang w:eastAsia="es-ES"/>
             </w:rPr>
           </w:pPr>
-          <w:hyperlink w:anchor="_Toc485121266" w:history="1">
+          <w:hyperlink w:anchor="_Toc485331292" w:history="1">
             <w:r>
               <w:rPr>
                 <w:rStyle w:val="Hipervnculo"/>
@@ -1907,7 +1988,7 @@
                 <w:noProof/>
                 <w:webHidden/>
               </w:rPr>
-              <w:instrText xml:space="preserve"> PAGEREF _Toc485121266 \h </w:instrText>
+              <w:instrText xml:space="preserve"> PAGEREF _Toc485331292 \h </w:instrText>
             </w:r>
             <w:r>
               <w:rPr>
@@ -1927,7 +2008,7 @@
                 <w:noProof/>
                 <w:webHidden/>
               </w:rPr>
-              <w:t>25</w:t>
+              <w:t>27</w:t>
             </w:r>
             <w:r>
               <w:rPr>
@@ -1950,7 +2031,7 @@
               <w:lang w:eastAsia="es-ES"/>
             </w:rPr>
           </w:pPr>
-          <w:hyperlink w:anchor="_Toc485121267" w:history="1">
+          <w:hyperlink w:anchor="_Toc485331293" w:history="1">
             <w:r>
               <w:rPr>
                 <w:rStyle w:val="Hipervnculo"/>
@@ -1991,7 +2072,7 @@
                 <w:noProof/>
                 <w:webHidden/>
               </w:rPr>
-              <w:instrText xml:space="preserve"> PAGEREF _Toc485121267 \h </w:instrText>
+              <w:instrText xml:space="preserve"> PAGEREF _Toc485331293 \h </w:instrText>
             </w:r>
             <w:r>
               <w:rPr>
@@ -2011,7 +2092,7 @@
                 <w:noProof/>
                 <w:webHidden/>
               </w:rPr>
-              <w:t>27</w:t>
+              <w:t>29</w:t>
             </w:r>
             <w:r>
               <w:rPr>
@@ -2034,7 +2115,7 @@
               <w:lang w:eastAsia="es-ES"/>
             </w:rPr>
           </w:pPr>
-          <w:hyperlink w:anchor="_Toc485121268" w:history="1">
+          <w:hyperlink w:anchor="_Toc485331294" w:history="1">
             <w:r>
               <w:rPr>
                 <w:rStyle w:val="Hipervnculo"/>
@@ -2075,7 +2156,7 @@
                 <w:noProof/>
                 <w:webHidden/>
               </w:rPr>
-              <w:instrText xml:space="preserve"> PAGEREF _Toc485121268 \h </w:instrText>
+              <w:instrText xml:space="preserve"> PAGEREF _Toc485331294 \h </w:instrText>
             </w:r>
             <w:r>
               <w:rPr>
@@ -2095,7 +2176,7 @@
                 <w:noProof/>
                 <w:webHidden/>
               </w:rPr>
-              <w:t>33</w:t>
+              <w:t>35</w:t>
             </w:r>
             <w:r>
               <w:rPr>
@@ -2118,7 +2199,7 @@
               <w:lang w:eastAsia="es-ES"/>
             </w:rPr>
           </w:pPr>
-          <w:hyperlink w:anchor="_Toc485121269" w:history="1">
+          <w:hyperlink w:anchor="_Toc485331295" w:history="1">
             <w:r>
               <w:rPr>
                 <w:rStyle w:val="Hipervnculo"/>
@@ -2159,7 +2240,7 @@
                 <w:noProof/>
                 <w:webHidden/>
               </w:rPr>
-              <w:instrText xml:space="preserve"> PAGEREF _Toc485121269 \h </w:instrText>
+              <w:instrText xml:space="preserve"> PAGEREF _Toc485331295 \h </w:instrText>
             </w:r>
             <w:r>
               <w:rPr>
@@ -2179,7 +2260,7 @@
                 <w:noProof/>
                 <w:webHidden/>
               </w:rPr>
-              <w:t>38</w:t>
+              <w:t>40</w:t>
             </w:r>
             <w:r>
               <w:rPr>
@@ -2201,7 +2282,7 @@
               <w:szCs w:val="22"/>
             </w:rPr>
           </w:pPr>
-          <w:hyperlink w:anchor="_Toc485121270" w:history="1">
+          <w:hyperlink w:anchor="_Toc485331296" w:history="1">
             <w:r>
               <w:rPr>
                 <w:rStyle w:val="Hipervnculo"/>
@@ -2247,7 +2328,7 @@
                 <w:noProof/>
                 <w:webHidden/>
               </w:rPr>
-              <w:instrText xml:space="preserve"> PAGEREF _Toc485121270 \h </w:instrText>
+              <w:instrText xml:space="preserve"> PAGEREF _Toc485331296 \h </w:instrText>
             </w:r>
             <w:r>
               <w:rPr>
@@ -2267,7 +2348,7 @@
                 <w:noProof/>
                 <w:webHidden/>
               </w:rPr>
-              <w:t>40</w:t>
+              <w:t>42</w:t>
             </w:r>
             <w:r>
               <w:rPr>
@@ -2289,7 +2370,7 @@
               <w:szCs w:val="22"/>
             </w:rPr>
           </w:pPr>
-          <w:hyperlink w:anchor="_Toc485121271" w:history="1">
+          <w:hyperlink w:anchor="_Toc485331297" w:history="1">
             <w:r>
               <w:rPr>
                 <w:rStyle w:val="Hipervnculo"/>
@@ -2335,7 +2416,7 @@
                 <w:noProof/>
                 <w:webHidden/>
               </w:rPr>
-              <w:instrText xml:space="preserve"> PAGEREF _Toc485121271 \h </w:instrText>
+              <w:instrText xml:space="preserve"> PAGEREF _Toc485331297 \h </w:instrText>
             </w:r>
             <w:r>
               <w:rPr>
@@ -2355,7 +2436,7 @@
                 <w:noProof/>
                 <w:webHidden/>
               </w:rPr>
-              <w:t>41</w:t>
+              <w:t>43</w:t>
             </w:r>
             <w:r>
               <w:rPr>
@@ -2377,7 +2458,7 @@
               <w:szCs w:val="22"/>
             </w:rPr>
           </w:pPr>
-          <w:hyperlink w:anchor="_Toc485121272" w:history="1">
+          <w:hyperlink w:anchor="_Toc485331298" w:history="1">
             <w:r>
               <w:rPr>
                 <w:rStyle w:val="Hipervnculo"/>
@@ -2423,7 +2504,7 @@
                 <w:noProof/>
                 <w:webHidden/>
               </w:rPr>
-              <w:instrText xml:space="preserve"> PAGEREF _Toc485121272 \h </w:instrText>
+              <w:instrText xml:space="preserve"> PAGEREF _Toc485331298 \h </w:instrText>
             </w:r>
             <w:r>
               <w:rPr>
@@ -2443,7 +2524,7 @@
                 <w:noProof/>
                 <w:webHidden/>
               </w:rPr>
-              <w:t>41</w:t>
+              <w:t>43</w:t>
             </w:r>
             <w:r>
               <w:rPr>
@@ -2466,7 +2547,7 @@
               <w:lang w:eastAsia="es-ES"/>
             </w:rPr>
           </w:pPr>
-          <w:hyperlink w:anchor="_Toc485121273" w:history="1">
+          <w:hyperlink w:anchor="_Toc485331299" w:history="1">
             <w:r>
               <w:rPr>
                 <w:rStyle w:val="Hipervnculo"/>
@@ -2507,7 +2588,7 @@
                 <w:noProof/>
                 <w:webHidden/>
               </w:rPr>
-              <w:instrText xml:space="preserve"> PAGEREF _Toc485121273 \h </w:instrText>
+              <w:instrText xml:space="preserve"> PAGEREF _Toc485331299 \h </w:instrText>
             </w:r>
             <w:r>
               <w:rPr>
@@ -2527,7 +2608,7 @@
                 <w:noProof/>
                 <w:webHidden/>
               </w:rPr>
-              <w:t>41</w:t>
+              <w:t>43</w:t>
             </w:r>
             <w:r>
               <w:rPr>
@@ -2549,7 +2630,7 @@
               <w:szCs w:val="22"/>
             </w:rPr>
           </w:pPr>
-          <w:hyperlink w:anchor="_Toc485121274" w:history="1">
+          <w:hyperlink w:anchor="_Toc485331300" w:history="1">
             <w:r>
               <w:rPr>
                 <w:rStyle w:val="Hipervnculo"/>
@@ -2595,7 +2676,7 @@
                 <w:noProof/>
                 <w:webHidden/>
               </w:rPr>
-              <w:instrText xml:space="preserve"> PAGEREF _Toc485121274 \h </w:instrText>
+              <w:instrText xml:space="preserve"> PAGEREF _Toc485331300 \h </w:instrText>
             </w:r>
             <w:r>
               <w:rPr>
@@ -2615,7 +2696,7 @@
                 <w:noProof/>
                 <w:webHidden/>
               </w:rPr>
-              <w:t>45</w:t>
+              <w:t>47</w:t>
             </w:r>
             <w:r>
               <w:rPr>
@@ -2635,6 +2716,22 @@
     </w:sdt>
     <w:p>
       <w:pPr>
+        <w:rPr>
+          <w:rFonts w:ascii="Calibri Light" w:eastAsia="Museo 700" w:hAnsi="Calibri Light" w:cs="Calibri Light"/>
+          <w:color w:val="1F497D"/>
+          <w:sz w:val="32"/>
+          <w:szCs w:val="32"/>
+        </w:rPr>
+      </w:pPr>
+      <w:r>
+        <w:rPr>
+          <w:rFonts w:ascii="Calibri Light" w:hAnsi="Calibri Light" w:cs="Calibri Light"/>
+        </w:rPr>
+        <w:br w:type="page"/>
+      </w:r>
+    </w:p>
+    <w:p>
+      <w:pPr>
         <w:pStyle w:val="Ttulo1"/>
         <w:numPr>
           <w:ilvl w:val="0"/>
@@ -2648,9 +2745,10 @@
         <w:rPr>
           <w:rFonts w:ascii="Calibri Light" w:hAnsi="Calibri Light" w:cs="Calibri Light"/>
         </w:rPr>
+        <w:lastRenderedPageBreak/>
         <w:br w:type="page"/>
       </w:r>
-      <w:bookmarkStart w:id="4" w:name="_Toc485121253"/>
+      <w:bookmarkStart w:id="4" w:name="_Toc485331279"/>
       <w:r>
         <w:rPr>
           <w:lang w:eastAsia="en-US"/>
@@ -2747,21 +2845,50 @@
           <w:rFonts w:cs="Arial"/>
           <w:lang w:eastAsia="en-US"/>
         </w:rPr>
-        <w:t xml:space="preserve">os usuarios podrán reservar las pistas sin contar con cuatro personas para jugar. La idea es </w:t>
-      </w:r>
-      <w:r>
-        <w:rPr>
+        <w:t>os usuarios podrán reservar las pistas sin contar con cuatro personas para jugar</w:t>
+      </w:r>
+      <w:r>
+        <w:rPr>
+          <w:rStyle w:val="Refdenotaalpie"/>
           <w:rFonts w:cs="Arial"/>
           <w:lang w:eastAsia="en-US"/>
         </w:rPr>
-        <w:t>que un usuario pueda reservar una pista de pádel en un día a una hora en concreto sin tener cuatro jugadores para jugar el partido y que la aplicación permita a los demás usuarios unirse a ese partido hasta que haya cuatro jugadores para jugar el partido</w:t>
+        <w:footnoteReference w:id="1"/>
       </w:r>
       <w:r>
         <w:rPr>
           <w:rFonts w:cs="Arial"/>
           <w:lang w:eastAsia="en-US"/>
         </w:rPr>
-        <w:t>. Teniendo en cuenta esto, los jugadores estarán divididos en la aplicación por el nivel de juego al cual pertenecen.</w:t>
+        <w:t xml:space="preserve">. La idea es </w:t>
+      </w:r>
+      <w:r>
+        <w:rPr>
+          <w:rFonts w:cs="Arial"/>
+          <w:lang w:eastAsia="en-US"/>
+        </w:rPr>
+        <w:t xml:space="preserve">que un usuario pueda reservar una pista de pádel en un día a una hora en concreto sin tener cuatro jugadores para jugar el partido y que la aplicación permita a los demás usuarios unirse a ese partido hasta que haya cuatro jugadores para </w:t>
+      </w:r>
+      <w:r>
+        <w:rPr>
+          <w:rFonts w:cs="Arial"/>
+          <w:lang w:eastAsia="en-US"/>
+        </w:rPr>
+        <w:t>jugarlo</w:t>
+      </w:r>
+      <w:r>
+        <w:rPr>
+          <w:rFonts w:cs="Arial"/>
+          <w:lang w:eastAsia="en-US"/>
+        </w:rPr>
+        <w:t xml:space="preserve">. </w:t>
+      </w:r>
+      <w:r>
+        <w:rPr>
+          <w:rFonts w:cs="Arial"/>
+          <w:lang w:eastAsia="en-US"/>
+        </w:rPr>
+        <w:t>Para que los jugadores disfruten más de los partidos, los jugadores estarán clasificados en la aplicación por el nivel de juego que tienen a la hora de jugar a pádel, y así, jugar contra jugadores de su mismo nivel.</w:t>
       </w:r>
     </w:p>
     <w:p>
@@ -2800,13 +2927,27 @@
           <w:rFonts w:cs="Arial"/>
           <w:lang w:eastAsia="en-US"/>
         </w:rPr>
-        <w:t xml:space="preserve"> la aplicación (reserva de pistas, usuarios, etc.). Asimismo, podrá ver las estadísticas de uso de las diferentes pistas </w:t>
+        <w:t xml:space="preserve"> la aplicación (reserva de pistas, usuarios, etc.). Asimismo, podrá </w:t>
       </w:r>
       <w:r>
         <w:rPr>
           <w:rFonts w:cs="Arial"/>
           <w:lang w:eastAsia="en-US"/>
         </w:rPr>
+        <w:t>consultar</w:t>
+      </w:r>
+      <w:r>
+        <w:rPr>
+          <w:rFonts w:cs="Arial"/>
+          <w:lang w:eastAsia="en-US"/>
+        </w:rPr>
+        <w:t xml:space="preserve"> las estadísticas de uso de las diferentes pistas </w:t>
+      </w:r>
+      <w:r>
+        <w:rPr>
+          <w:rFonts w:cs="Arial"/>
+          <w:lang w:eastAsia="en-US"/>
+        </w:rPr>
         <w:t>gestionadas por la</w:t>
       </w:r>
       <w:r>
@@ -2839,7 +2980,51 @@
           <w:rFonts w:cs="Arial"/>
           <w:lang w:eastAsia="en-US"/>
         </w:rPr>
-        <w:t>El presente trabajo se ha desarrollado en la empresa Netbrain, donde Hernán González actuará de cliente.</w:t>
+        <w:t>El presente trabajo se ha desarrollado en la empresa Netbrain</w:t>
+      </w:r>
+      <w:r>
+        <w:rPr>
+          <w:rFonts w:cs="Arial"/>
+          <w:lang w:eastAsia="en-US"/>
+        </w:rPr>
+        <w:t xml:space="preserve"> Media </w:t>
+      </w:r>
+      <w:proofErr w:type="spellStart"/>
+      <w:r>
+        <w:rPr>
+          <w:rFonts w:cs="Arial"/>
+          <w:lang w:eastAsia="en-US"/>
+        </w:rPr>
+        <w:t>Solutions</w:t>
+      </w:r>
+      <w:proofErr w:type="spellEnd"/>
+      <w:r>
+        <w:rPr>
+          <w:rFonts w:cs="Arial"/>
+          <w:lang w:eastAsia="en-US"/>
+        </w:rPr>
+        <w:t xml:space="preserve"> S.L.</w:t>
+      </w:r>
+      <w:r>
+        <w:rPr>
+          <w:rFonts w:cs="Arial"/>
+          <w:lang w:eastAsia="en-US"/>
+        </w:rPr>
+        <w:t>, donde Hernán González</w:t>
+      </w:r>
+      <w:r>
+        <w:rPr>
+          <w:rFonts w:cs="Arial"/>
+          <w:lang w:eastAsia="en-US"/>
+        </w:rPr>
+        <w:t>, director de proyectos de esta empresa,</w:t>
+      </w:r>
+      <w:r>
+        <w:rPr>
+          <w:rFonts w:cs="Arial"/>
+          <w:lang w:eastAsia="en-US"/>
+        </w:rPr>
+        <w:t xml:space="preserve"> actuará de cliente.</w:t>
       </w:r>
     </w:p>
     <w:p>
@@ -2871,7 +3056,7 @@
           <w:lang w:eastAsia="en-US"/>
         </w:rPr>
       </w:pPr>
-      <w:bookmarkStart w:id="5" w:name="_Toc485121254"/>
+      <w:bookmarkStart w:id="5" w:name="_Toc485331280"/>
       <w:r>
         <w:rPr>
           <w:lang w:eastAsia="en-US"/>
@@ -2914,14 +3099,14 @@
           <w:rFonts w:cs="Arial"/>
           <w:lang w:eastAsia="en-US"/>
         </w:rPr>
-        <w:t xml:space="preserve">de pádel de La Rioja. En particular, </w:t>
+        <w:t>de pádel. En particular</w:t>
       </w:r>
       <w:r>
         <w:rPr>
           <w:rFonts w:cs="Arial"/>
           <w:lang w:eastAsia="en-US"/>
         </w:rPr>
-        <w:t xml:space="preserve">algunos clubes, </w:t>
+        <w:t xml:space="preserve">, </w:t>
       </w:r>
       <w:r>
         <w:rPr>
@@ -2942,14 +3127,63 @@
           <w:rFonts w:cs="Arial"/>
           <w:lang w:eastAsia="en-US"/>
         </w:rPr>
-        <w:t xml:space="preserve"> necesitan una aplicación móvil que gestione la reserva de pistas de forma online, además de una aplicación </w:t>
+        <w:t xml:space="preserve"> </w:t>
       </w:r>
       <w:r>
         <w:rPr>
           <w:rFonts w:cs="Arial"/>
           <w:lang w:eastAsia="en-US"/>
         </w:rPr>
-        <w:t>que gestione toda esta funcionalidad</w:t>
+        <w:t>algunos clubes</w:t>
+      </w:r>
+      <w:r>
+        <w:rPr>
+          <w:rFonts w:cs="Arial"/>
+          <w:lang w:eastAsia="en-US"/>
+        </w:rPr>
+        <w:t xml:space="preserve"> necesitan una aplicación móvil que</w:t>
+      </w:r>
+      <w:r>
+        <w:rPr>
+          <w:rFonts w:cs="Arial"/>
+          <w:lang w:eastAsia="en-US"/>
+        </w:rPr>
+        <w:t xml:space="preserve"> permita gestionar</w:t>
+      </w:r>
+      <w:r>
+        <w:rPr>
+          <w:rFonts w:cs="Arial"/>
+          <w:lang w:eastAsia="en-US"/>
+        </w:rPr>
+        <w:t xml:space="preserve"> la reserva de pistas de forma online, además de una aplicación</w:t>
+      </w:r>
+      <w:r>
+        <w:rPr>
+          <w:rFonts w:cs="Arial"/>
+          <w:lang w:eastAsia="en-US"/>
+        </w:rPr>
+        <w:t xml:space="preserve"> web</w:t>
+      </w:r>
+      <w:r>
+        <w:rPr>
+          <w:rFonts w:cs="Arial"/>
+          <w:lang w:eastAsia="en-US"/>
+        </w:rPr>
+        <w:t xml:space="preserve"> </w:t>
+      </w:r>
+      <w:r>
+        <w:rPr>
+          <w:rFonts w:cs="Arial"/>
+          <w:lang w:eastAsia="en-US"/>
+        </w:rPr>
+        <w:t xml:space="preserve">que </w:t>
+      </w:r>
+      <w:r>
+        <w:rPr>
+          <w:rFonts w:cs="Arial"/>
+          <w:lang w:eastAsia="en-US"/>
+        </w:rPr>
+        <w:t>la gestione</w:t>
       </w:r>
       <w:r>
         <w:rPr>
@@ -2988,7 +3222,7 @@
           <w:lang w:eastAsia="en-US"/>
         </w:rPr>
       </w:pPr>
-      <w:bookmarkStart w:id="6" w:name="_Toc485121255"/>
+      <w:bookmarkStart w:id="6" w:name="_Toc485331281"/>
       <w:r>
         <w:rPr>
           <w:lang w:eastAsia="en-US"/>
@@ -3022,14 +3256,12 @@
         </w:rPr>
         <w:t>proyecto.</w:t>
       </w:r>
-    </w:p>
-    <w:p>
-      <w:pPr>
-        <w:pStyle w:val="normal0"/>
-        <w:rPr>
-          <w:lang w:eastAsia="en-US"/>
-        </w:rPr>
-      </w:pPr>
+      <w:r>
+        <w:rPr>
+          <w:lang w:eastAsia="en-US"/>
+        </w:rPr>
+        <w:t xml:space="preserve"> </w:t>
+      </w:r>
       <w:r>
         <w:rPr>
           <w:lang w:eastAsia="en-US"/>
@@ -3125,7 +3357,6 @@
                 <w:sz w:val="16"/>
                 <w:szCs w:val="16"/>
               </w:rPr>
-              <w:lastRenderedPageBreak/>
               <w:t>Fase</w:t>
             </w:r>
           </w:p>
@@ -4284,7 +4515,23 @@
                 <w:sz w:val="16"/>
                 <w:szCs w:val="16"/>
               </w:rPr>
-              <w:t xml:space="preserve">Diseñar la funcionalidad y las interfaces </w:t>
+              <w:t xml:space="preserve">Diseñar la funcionalidad y </w:t>
+            </w:r>
+            <w:r>
+              <w:rPr>
+                <w:b/>
+                <w:sz w:val="16"/>
+                <w:szCs w:val="16"/>
+              </w:rPr>
+              <w:t xml:space="preserve">los prototipos de </w:t>
+            </w:r>
+            <w:r>
+              <w:rPr>
+                <w:b/>
+                <w:sz w:val="16"/>
+                <w:szCs w:val="16"/>
+              </w:rPr>
+              <w:t xml:space="preserve">las interfaces </w:t>
             </w:r>
             <w:r>
               <w:rPr>
@@ -4329,7 +4576,14 @@
                 <w:sz w:val="16"/>
                 <w:szCs w:val="16"/>
               </w:rPr>
-              <w:t>4.1. Especificación de la funcionalidad</w:t>
+              <w:t>4.1</w:t>
+            </w:r>
+            <w:r>
+              <w:rPr>
+                <w:sz w:val="16"/>
+                <w:szCs w:val="16"/>
+              </w:rPr>
+              <w:t>. Diseño de la base de datos</w:t>
             </w:r>
           </w:p>
         </w:tc>
@@ -4356,7 +4610,14 @@
                 <w:sz w:val="16"/>
                 <w:szCs w:val="16"/>
               </w:rPr>
-              <w:t>10</w:t>
+              <w:t>2</w:t>
+            </w:r>
+            <w:r>
+              <w:rPr>
+                <w:sz w:val="16"/>
+                <w:szCs w:val="16"/>
+              </w:rPr>
+              <w:t>5</w:t>
             </w:r>
           </w:p>
         </w:tc>
@@ -4383,7 +4644,14 @@
                 <w:sz w:val="16"/>
                 <w:szCs w:val="16"/>
               </w:rPr>
-              <w:t>22/02/</w:t>
+              <w:t>22</w:t>
+            </w:r>
+            <w:r>
+              <w:rPr>
+                <w:sz w:val="16"/>
+                <w:szCs w:val="16"/>
+              </w:rPr>
+              <w:t>/02/</w:t>
             </w:r>
             <w:r>
               <w:rPr>
@@ -4417,7 +4685,7 @@
                 <w:sz w:val="16"/>
                 <w:szCs w:val="16"/>
               </w:rPr>
-              <w:t>27/02/</w:t>
+              <w:t>02/03/</w:t>
             </w:r>
             <w:r>
               <w:rPr>
@@ -4451,14 +4719,7 @@
                 <w:sz w:val="16"/>
                 <w:szCs w:val="16"/>
               </w:rPr>
-              <w:t>Especificar la funcionalidad que va a tener la aplicación</w:t>
-            </w:r>
-            <w:r>
-              <w:rPr>
-                <w:sz w:val="16"/>
-                <w:szCs w:val="16"/>
-              </w:rPr>
-              <w:t>.</w:t>
+              <w:t>Diseño de la base de datos.</w:t>
             </w:r>
           </w:p>
         </w:tc>
@@ -4487,7 +4748,14 @@
                 <w:sz w:val="16"/>
                 <w:szCs w:val="16"/>
               </w:rPr>
-              <w:t>4.2. Diseño de la base de datos</w:t>
+              <w:t>4.2</w:t>
+            </w:r>
+            <w:r>
+              <w:rPr>
+                <w:sz w:val="16"/>
+                <w:szCs w:val="16"/>
+              </w:rPr>
+              <w:t xml:space="preserve">. Diseño de la interfaz </w:t>
             </w:r>
           </w:p>
         </w:tc>
@@ -4514,7 +4782,7 @@
                 <w:sz w:val="16"/>
                 <w:szCs w:val="16"/>
               </w:rPr>
-              <w:t>15</w:t>
+              <w:t>20</w:t>
             </w:r>
           </w:p>
         </w:tc>
@@ -4541,7 +4809,7 @@
                 <w:sz w:val="16"/>
                 <w:szCs w:val="16"/>
               </w:rPr>
-              <w:t>27/02/</w:t>
+              <w:t>06/03/</w:t>
             </w:r>
             <w:r>
               <w:rPr>
@@ -4575,7 +4843,7 @@
                 <w:sz w:val="16"/>
                 <w:szCs w:val="16"/>
               </w:rPr>
-              <w:t>02/03/</w:t>
+              <w:t>13/03/</w:t>
             </w:r>
             <w:r>
               <w:rPr>
@@ -4609,7 +4877,42 @@
                 <w:sz w:val="16"/>
                 <w:szCs w:val="16"/>
               </w:rPr>
-              <w:t>Diseño de la base de datos.</w:t>
+              <w:t>Diseño de</w:t>
+            </w:r>
+            <w:r>
+              <w:rPr>
+                <w:sz w:val="16"/>
+                <w:szCs w:val="16"/>
+              </w:rPr>
+              <w:t xml:space="preserve"> los prototipos de</w:t>
+            </w:r>
+            <w:r>
+              <w:rPr>
+                <w:sz w:val="16"/>
+                <w:szCs w:val="16"/>
+              </w:rPr>
+              <w:t xml:space="preserve"> las </w:t>
+            </w:r>
+            <w:r>
+              <w:rPr>
+                <w:sz w:val="16"/>
+                <w:szCs w:val="16"/>
+              </w:rPr>
+              <w:t>interfaces</w:t>
+            </w:r>
+            <w:r>
+              <w:rPr>
+                <w:sz w:val="16"/>
+                <w:szCs w:val="16"/>
+              </w:rPr>
+              <w:t xml:space="preserve"> que va a tener la aplicación</w:t>
+            </w:r>
+            <w:r>
+              <w:rPr>
+                <w:sz w:val="16"/>
+                <w:szCs w:val="16"/>
+              </w:rPr>
+              <w:t>.</w:t>
             </w:r>
           </w:p>
         </w:tc>
@@ -4635,10 +4938,11 @@
             </w:pPr>
             <w:r>
               <w:rPr>
+                <w:b/>
                 <w:sz w:val="16"/>
                 <w:szCs w:val="16"/>
               </w:rPr>
-              <w:t xml:space="preserve">4.3. Diseño de la interfaz </w:t>
+              <w:t>5. Implementación</w:t>
             </w:r>
           </w:p>
         </w:tc>
@@ -4662,10 +4966,11 @@
             </w:pPr>
             <w:r>
               <w:rPr>
+                <w:b/>
                 <w:sz w:val="16"/>
                 <w:szCs w:val="16"/>
               </w:rPr>
-              <w:t>20</w:t>
+              <w:t>145</w:t>
             </w:r>
           </w:p>
         </w:tc>
@@ -4689,13 +4994,15 @@
             </w:pPr>
             <w:r>
               <w:rPr>
+                <w:b/>
                 <w:sz w:val="16"/>
                 <w:szCs w:val="16"/>
               </w:rPr>
-              <w:t>06/03/</w:t>
-            </w:r>
-            <w:r>
-              <w:rPr>
+              <w:t>13/03/</w:t>
+            </w:r>
+            <w:r>
+              <w:rPr>
+                <w:b/>
                 <w:sz w:val="16"/>
                 <w:szCs w:val="16"/>
               </w:rPr>
@@ -4723,13 +5030,15 @@
             </w:pPr>
             <w:r>
               <w:rPr>
+                <w:b/>
                 <w:sz w:val="16"/>
                 <w:szCs w:val="16"/>
               </w:rPr>
-              <w:t>13/03/</w:t>
-            </w:r>
-            <w:r>
-              <w:rPr>
+              <w:t>25/05/</w:t>
+            </w:r>
+            <w:r>
+              <w:rPr>
+                <w:b/>
                 <w:sz w:val="16"/>
                 <w:szCs w:val="16"/>
               </w:rPr>
@@ -4757,31 +5066,11 @@
             </w:pPr>
             <w:r>
               <w:rPr>
+                <w:b/>
                 <w:sz w:val="16"/>
                 <w:szCs w:val="16"/>
               </w:rPr>
-              <w:t xml:space="preserve">Diseño de las </w:t>
-            </w:r>
-            <w:r>
-              <w:rPr>
-                <w:sz w:val="16"/>
-                <w:szCs w:val="16"/>
-              </w:rPr>
-              <w:t>interfaces</w:t>
-            </w:r>
-            <w:r>
-              <w:rPr>
-                <w:sz w:val="16"/>
-                <w:szCs w:val="16"/>
-              </w:rPr>
-              <w:t xml:space="preserve"> que va a tener la aplicación</w:t>
-            </w:r>
-            <w:r>
-              <w:rPr>
-                <w:sz w:val="16"/>
-                <w:szCs w:val="16"/>
-              </w:rPr>
-              <w:t>.</w:t>
+              <w:t>Implementación de la aplicación</w:t>
             </w:r>
           </w:p>
         </w:tc>
@@ -4807,11 +5096,10 @@
             </w:pPr>
             <w:r>
               <w:rPr>
-                <w:b/>
                 <w:sz w:val="16"/>
                 <w:szCs w:val="16"/>
               </w:rPr>
-              <w:t>5. Implementación</w:t>
+              <w:t>5.1. Creación de la base de datos</w:t>
             </w:r>
           </w:p>
         </w:tc>
@@ -4835,11 +5123,10 @@
             </w:pPr>
             <w:r>
               <w:rPr>
-                <w:b/>
                 <w:sz w:val="16"/>
                 <w:szCs w:val="16"/>
               </w:rPr>
-              <w:t>145</w:t>
+              <w:t>30</w:t>
             </w:r>
           </w:p>
         </w:tc>
@@ -4863,7 +5150,6 @@
             </w:pPr>
             <w:r>
               <w:rPr>
-                <w:b/>
                 <w:sz w:val="16"/>
                 <w:szCs w:val="16"/>
               </w:rPr>
@@ -4871,7 +5157,6 @@
             </w:r>
             <w:r>
               <w:rPr>
-                <w:b/>
                 <w:sz w:val="16"/>
                 <w:szCs w:val="16"/>
               </w:rPr>
@@ -4899,15 +5184,13 @@
             </w:pPr>
             <w:r>
               <w:rPr>
-                <w:b/>
                 <w:sz w:val="16"/>
                 <w:szCs w:val="16"/>
               </w:rPr>
-              <w:t>25/05/</w:t>
-            </w:r>
-            <w:r>
-              <w:rPr>
-                <w:b/>
+              <w:t>23/03/</w:t>
+            </w:r>
+            <w:r>
+              <w:rPr>
                 <w:sz w:val="16"/>
                 <w:szCs w:val="16"/>
               </w:rPr>
@@ -4935,11 +5218,17 @@
             </w:pPr>
             <w:r>
               <w:rPr>
-                <w:b/>
                 <w:sz w:val="16"/>
                 <w:szCs w:val="16"/>
               </w:rPr>
-              <w:t>Implementación de la arquitectura de la aplicación</w:t>
+              <w:t>Implementación</w:t>
+            </w:r>
+            <w:r>
+              <w:rPr>
+                <w:sz w:val="16"/>
+                <w:szCs w:val="16"/>
+              </w:rPr>
+              <w:t xml:space="preserve"> de la base de datos a utilizar.</w:t>
             </w:r>
           </w:p>
         </w:tc>
@@ -4968,7 +5257,14 @@
                 <w:sz w:val="16"/>
                 <w:szCs w:val="16"/>
               </w:rPr>
-              <w:t>5.1. Creación de la base de datos</w:t>
+              <w:t xml:space="preserve">5.2. Creación </w:t>
+            </w:r>
+            <w:r>
+              <w:rPr>
+                <w:sz w:val="16"/>
+                <w:szCs w:val="16"/>
+              </w:rPr>
+              <w:t>de las interfaces de la aplicación</w:t>
             </w:r>
           </w:p>
         </w:tc>
@@ -4995,7 +5291,7 @@
                 <w:sz w:val="16"/>
                 <w:szCs w:val="16"/>
               </w:rPr>
-              <w:t>30</w:t>
+              <w:t>40</w:t>
             </w:r>
           </w:p>
         </w:tc>
@@ -5022,7 +5318,7 @@
                 <w:sz w:val="16"/>
                 <w:szCs w:val="16"/>
               </w:rPr>
-              <w:t>13/03/</w:t>
+              <w:t>27/03/</w:t>
             </w:r>
             <w:r>
               <w:rPr>
@@ -5056,7 +5352,14 @@
                 <w:sz w:val="16"/>
                 <w:szCs w:val="16"/>
               </w:rPr>
-              <w:t>23/03/</w:t>
+              <w:t>1</w:t>
+            </w:r>
+            <w:r>
+              <w:rPr>
+                <w:sz w:val="16"/>
+                <w:szCs w:val="16"/>
+              </w:rPr>
+              <w:t>1/04/</w:t>
             </w:r>
             <w:r>
               <w:rPr>
@@ -5097,7 +5400,7 @@
                 <w:sz w:val="16"/>
                 <w:szCs w:val="16"/>
               </w:rPr>
-              <w:t xml:space="preserve"> de la base de datos a utilizar.</w:t>
+              <w:t xml:space="preserve"> de la interfaz de usuario.</w:t>
             </w:r>
           </w:p>
         </w:tc>
@@ -5126,7 +5429,7 @@
                 <w:sz w:val="16"/>
                 <w:szCs w:val="16"/>
               </w:rPr>
-              <w:t>5.2. Creación de la interfaz de usuario</w:t>
+              <w:t>5.3. Implementar la funcionalidad de la aplicación</w:t>
             </w:r>
           </w:p>
         </w:tc>
@@ -5153,7 +5456,7 @@
                 <w:sz w:val="16"/>
                 <w:szCs w:val="16"/>
               </w:rPr>
-              <w:t>40</w:t>
+              <w:t>75</w:t>
             </w:r>
           </w:p>
         </w:tc>
@@ -5180,7 +5483,7 @@
                 <w:sz w:val="16"/>
                 <w:szCs w:val="16"/>
               </w:rPr>
-              <w:t>27/03/</w:t>
+              <w:t>11/04/</w:t>
             </w:r>
             <w:r>
               <w:rPr>
@@ -5214,14 +5517,7 @@
                 <w:sz w:val="16"/>
                 <w:szCs w:val="16"/>
               </w:rPr>
-              <w:t>1</w:t>
-            </w:r>
-            <w:r>
-              <w:rPr>
-                <w:sz w:val="16"/>
-                <w:szCs w:val="16"/>
-              </w:rPr>
-              <w:t>1/04/</w:t>
+              <w:t>25/05/</w:t>
             </w:r>
             <w:r>
               <w:rPr>
@@ -5255,14 +5551,14 @@
                 <w:sz w:val="16"/>
                 <w:szCs w:val="16"/>
               </w:rPr>
-              <w:t>Implementación</w:t>
+              <w:t>Implementar</w:t>
             </w:r>
             <w:r>
               <w:rPr>
                 <w:sz w:val="16"/>
                 <w:szCs w:val="16"/>
               </w:rPr>
-              <w:t xml:space="preserve"> de la interfaz de usuario.</w:t>
+              <w:t xml:space="preserve"> la funcionalidad necesaria de la aplicación.</w:t>
             </w:r>
           </w:p>
         </w:tc>
@@ -5288,10 +5584,11 @@
             </w:pPr>
             <w:r>
               <w:rPr>
+                <w:b/>
                 <w:sz w:val="16"/>
                 <w:szCs w:val="16"/>
               </w:rPr>
-              <w:t>5.3. Implementar la funcionalidad de la aplicación</w:t>
+              <w:t>6. Pruebas</w:t>
             </w:r>
           </w:p>
         </w:tc>
@@ -5315,10 +5612,11 @@
             </w:pPr>
             <w:r>
               <w:rPr>
+                <w:b/>
                 <w:sz w:val="16"/>
                 <w:szCs w:val="16"/>
               </w:rPr>
-              <w:t>75</w:t>
+              <w:t>10</w:t>
             </w:r>
           </w:p>
         </w:tc>
@@ -5342,13 +5640,15 @@
             </w:pPr>
             <w:r>
               <w:rPr>
+                <w:b/>
                 <w:sz w:val="16"/>
                 <w:szCs w:val="16"/>
               </w:rPr>
-              <w:t>11/04/</w:t>
-            </w:r>
-            <w:r>
-              <w:rPr>
+              <w:t>29/05/</w:t>
+            </w:r>
+            <w:r>
+              <w:rPr>
+                <w:b/>
                 <w:sz w:val="16"/>
                 <w:szCs w:val="16"/>
               </w:rPr>
@@ -5376,13 +5676,15 @@
             </w:pPr>
             <w:r>
               <w:rPr>
+                <w:b/>
                 <w:sz w:val="16"/>
                 <w:szCs w:val="16"/>
               </w:rPr>
-              <w:t>25/05/</w:t>
-            </w:r>
-            <w:r>
-              <w:rPr>
+              <w:t>01/06/</w:t>
+            </w:r>
+            <w:r>
+              <w:rPr>
+                <w:b/>
                 <w:sz w:val="16"/>
                 <w:szCs w:val="16"/>
               </w:rPr>
@@ -5410,17 +5712,11 @@
             </w:pPr>
             <w:r>
               <w:rPr>
+                <w:b/>
                 <w:sz w:val="16"/>
                 <w:szCs w:val="16"/>
               </w:rPr>
-              <w:t>Implementar</w:t>
-            </w:r>
-            <w:r>
-              <w:rPr>
-                <w:sz w:val="16"/>
-                <w:szCs w:val="16"/>
-              </w:rPr>
-              <w:t xml:space="preserve"> la funcionalidad necesaria de la aplicación.</w:t>
+              <w:t>Realizar pruebas de la aplicación.</w:t>
             </w:r>
           </w:p>
         </w:tc>
@@ -5450,7 +5746,7 @@
                 <w:sz w:val="16"/>
                 <w:szCs w:val="16"/>
               </w:rPr>
-              <w:t>6. Pruebas</w:t>
+              <w:t>7. Redactar memoria</w:t>
             </w:r>
           </w:p>
         </w:tc>
@@ -5478,7 +5774,7 @@
                 <w:sz w:val="16"/>
                 <w:szCs w:val="16"/>
               </w:rPr>
-              <w:t>10</w:t>
+              <w:t>30</w:t>
             </w:r>
           </w:p>
         </w:tc>
@@ -5506,7 +5802,7 @@
                 <w:sz w:val="16"/>
                 <w:szCs w:val="16"/>
               </w:rPr>
-              <w:t>29/05/</w:t>
+              <w:t>02/02/</w:t>
             </w:r>
             <w:r>
               <w:rPr>
@@ -5542,7 +5838,7 @@
                 <w:sz w:val="16"/>
                 <w:szCs w:val="16"/>
               </w:rPr>
-              <w:t>01/06/</w:t>
+              <w:t>02/06/</w:t>
             </w:r>
             <w:r>
               <w:rPr>
@@ -5578,7 +5874,31 @@
                 <w:sz w:val="16"/>
                 <w:szCs w:val="16"/>
               </w:rPr>
-              <w:t>Realizar pruebas de la aplicación.</w:t>
+              <w:t>Redactar</w:t>
+            </w:r>
+            <w:r>
+              <w:rPr>
+                <w:b/>
+                <w:sz w:val="16"/>
+                <w:szCs w:val="16"/>
+              </w:rPr>
+              <w:t xml:space="preserve"> la memoria </w:t>
+            </w:r>
+            <w:r>
+              <w:rPr>
+                <w:b/>
+                <w:sz w:val="16"/>
+                <w:szCs w:val="16"/>
+              </w:rPr>
+              <w:t>del trabajo</w:t>
+            </w:r>
+            <w:r>
+              <w:rPr>
+                <w:b/>
+                <w:sz w:val="16"/>
+                <w:szCs w:val="16"/>
+              </w:rPr>
+              <w:t xml:space="preserve">. </w:t>
             </w:r>
           </w:p>
         </w:tc>
@@ -5604,11 +5924,10 @@
             </w:pPr>
             <w:r>
               <w:rPr>
-                <w:b/>
                 <w:sz w:val="16"/>
                 <w:szCs w:val="16"/>
               </w:rPr>
-              <w:t>7. Redactar memoria</w:t>
+              <w:t>7.1. Diario de lo sucedido</w:t>
             </w:r>
           </w:p>
         </w:tc>
@@ -5632,11 +5951,10 @@
             </w:pPr>
             <w:r>
               <w:rPr>
-                <w:b/>
                 <w:sz w:val="16"/>
                 <w:szCs w:val="16"/>
               </w:rPr>
-              <w:t>30</w:t>
+              <w:t>9</w:t>
             </w:r>
           </w:p>
         </w:tc>
@@ -5660,7 +5978,6 @@
             </w:pPr>
             <w:r>
               <w:rPr>
-                <w:b/>
                 <w:sz w:val="16"/>
                 <w:szCs w:val="16"/>
               </w:rPr>
@@ -5668,7 +5985,6 @@
             </w:r>
             <w:r>
               <w:rPr>
-                <w:b/>
                 <w:sz w:val="16"/>
                 <w:szCs w:val="16"/>
               </w:rPr>
@@ -5696,7 +6012,6 @@
             </w:pPr>
             <w:r>
               <w:rPr>
-                <w:b/>
                 <w:sz w:val="16"/>
                 <w:szCs w:val="16"/>
               </w:rPr>
@@ -5704,7 +6019,6 @@
             </w:r>
             <w:r>
               <w:rPr>
-                <w:b/>
                 <w:sz w:val="16"/>
                 <w:szCs w:val="16"/>
               </w:rPr>
@@ -5732,35 +6046,10 @@
             </w:pPr>
             <w:r>
               <w:rPr>
-                <w:b/>
                 <w:sz w:val="16"/>
                 <w:szCs w:val="16"/>
               </w:rPr>
-              <w:t>Redactar</w:t>
-            </w:r>
-            <w:r>
-              <w:rPr>
-                <w:b/>
-                <w:sz w:val="16"/>
-                <w:szCs w:val="16"/>
-              </w:rPr>
-              <w:t xml:space="preserve"> la memoria </w:t>
-            </w:r>
-            <w:r>
-              <w:rPr>
-                <w:b/>
-                <w:sz w:val="16"/>
-                <w:szCs w:val="16"/>
-              </w:rPr>
-              <w:t>del trabajo</w:t>
-            </w:r>
-            <w:r>
-              <w:rPr>
-                <w:b/>
-                <w:sz w:val="16"/>
-                <w:szCs w:val="16"/>
-              </w:rPr>
-              <w:t xml:space="preserve">. </w:t>
+              <w:t>Usar media hora cada semana para recoger lo realizado en esa semana.</w:t>
             </w:r>
           </w:p>
         </w:tc>
@@ -5789,7 +6078,7 @@
                 <w:sz w:val="16"/>
                 <w:szCs w:val="16"/>
               </w:rPr>
-              <w:t>7.1. Diario de lo sucedido</w:t>
+              <w:t>7.2. Redacción de la memoria</w:t>
             </w:r>
           </w:p>
         </w:tc>
@@ -5816,7 +6105,7 @@
                 <w:sz w:val="16"/>
                 <w:szCs w:val="16"/>
               </w:rPr>
-              <w:t>9</w:t>
+              <w:t>11</w:t>
             </w:r>
           </w:p>
         </w:tc>
@@ -5843,7 +6132,7 @@
                 <w:sz w:val="16"/>
                 <w:szCs w:val="16"/>
               </w:rPr>
-              <w:t>02/02/</w:t>
+              <w:t>29/05/</w:t>
             </w:r>
             <w:r>
               <w:rPr>
@@ -5877,7 +6166,7 @@
                 <w:sz w:val="16"/>
                 <w:szCs w:val="16"/>
               </w:rPr>
-              <w:t>02/06/</w:t>
+              <w:t>31/05/</w:t>
             </w:r>
             <w:r>
               <w:rPr>
@@ -5911,7 +6200,7 @@
                 <w:sz w:val="16"/>
                 <w:szCs w:val="16"/>
               </w:rPr>
-              <w:t>Usar media hora cada semana para recoger lo realizado en esa semana.</w:t>
+              <w:t>Redactar la memoria con todo lo recogido en los anteriores pasos.</w:t>
             </w:r>
           </w:p>
         </w:tc>
@@ -5940,7 +6229,7 @@
                 <w:sz w:val="16"/>
                 <w:szCs w:val="16"/>
               </w:rPr>
-              <w:t>7.2. Redacción de la memoria</w:t>
+              <w:t>7.3. Preparación de la presentación del proyecto</w:t>
             </w:r>
           </w:p>
         </w:tc>
@@ -5967,7 +6256,7 @@
                 <w:sz w:val="16"/>
                 <w:szCs w:val="16"/>
               </w:rPr>
-              <w:t>11</w:t>
+              <w:t>10</w:t>
             </w:r>
           </w:p>
         </w:tc>
@@ -5994,7 +6283,7 @@
                 <w:sz w:val="16"/>
                 <w:szCs w:val="16"/>
               </w:rPr>
-              <w:t>29/05/</w:t>
+              <w:t>31/05/</w:t>
             </w:r>
             <w:r>
               <w:rPr>
@@ -6028,7 +6317,7 @@
                 <w:sz w:val="16"/>
                 <w:szCs w:val="16"/>
               </w:rPr>
-              <w:t>31/05/</w:t>
+              <w:t>02/06/</w:t>
             </w:r>
             <w:r>
               <w:rPr>
@@ -6062,7 +6351,21 @@
                 <w:sz w:val="16"/>
                 <w:szCs w:val="16"/>
               </w:rPr>
-              <w:t>Redactar la memoria con todo lo recogido en los anteriores pasos.</w:t>
+              <w:t xml:space="preserve">Realización y estudio de la presentación </w:t>
+            </w:r>
+            <w:r>
+              <w:rPr>
+                <w:sz w:val="16"/>
+                <w:szCs w:val="16"/>
+              </w:rPr>
+              <w:t>para la defensa del proyecto</w:t>
+            </w:r>
+            <w:r>
+              <w:rPr>
+                <w:sz w:val="16"/>
+                <w:szCs w:val="16"/>
+              </w:rPr>
+              <w:t>.</w:t>
             </w:r>
           </w:p>
         </w:tc>
@@ -6088,10 +6391,11 @@
             </w:pPr>
             <w:r>
               <w:rPr>
+                <w:b/>
                 <w:sz w:val="16"/>
                 <w:szCs w:val="16"/>
               </w:rPr>
-              <w:t>7.3. Preparación de la presentación del proyecto</w:t>
+              <w:t>8. Reuniones con la tutora de la Universidad</w:t>
             </w:r>
           </w:p>
         </w:tc>
@@ -6115,10 +6419,11 @@
             </w:pPr>
             <w:r>
               <w:rPr>
+                <w:b/>
                 <w:sz w:val="16"/>
                 <w:szCs w:val="16"/>
               </w:rPr>
-              <w:t>10</w:t>
+              <w:t>15</w:t>
             </w:r>
           </w:p>
         </w:tc>
@@ -6142,13 +6447,15 @@
             </w:pPr>
             <w:r>
               <w:rPr>
+                <w:b/>
                 <w:sz w:val="16"/>
                 <w:szCs w:val="16"/>
               </w:rPr>
-              <w:t>31/05/</w:t>
-            </w:r>
-            <w:r>
-              <w:rPr>
+              <w:t>02/02/</w:t>
+            </w:r>
+            <w:r>
+              <w:rPr>
+                <w:b/>
                 <w:sz w:val="16"/>
                 <w:szCs w:val="16"/>
               </w:rPr>
@@ -6176,6 +6483,7 @@
             </w:pPr>
             <w:r>
               <w:rPr>
+                <w:b/>
                 <w:sz w:val="16"/>
                 <w:szCs w:val="16"/>
               </w:rPr>
@@ -6183,6 +6491,7 @@
             </w:r>
             <w:r>
               <w:rPr>
+                <w:b/>
                 <w:sz w:val="16"/>
                 <w:szCs w:val="16"/>
               </w:rPr>
@@ -6210,177 +6519,6 @@
             </w:pPr>
             <w:r>
               <w:rPr>
-                <w:sz w:val="16"/>
-                <w:szCs w:val="16"/>
-              </w:rPr>
-              <w:t xml:space="preserve">Realización y estudio de la presentación </w:t>
-            </w:r>
-            <w:r>
-              <w:rPr>
-                <w:sz w:val="16"/>
-                <w:szCs w:val="16"/>
-              </w:rPr>
-              <w:t>para la defensa del proyecto</w:t>
-            </w:r>
-            <w:r>
-              <w:rPr>
-                <w:sz w:val="16"/>
-                <w:szCs w:val="16"/>
-              </w:rPr>
-              <w:t>.</w:t>
-            </w:r>
-          </w:p>
-        </w:tc>
-      </w:tr>
-      <w:tr>
-        <w:tc>
-          <w:tcPr>
-            <w:tcW w:w="2410" w:type="dxa"/>
-            <w:tcMar>
-              <w:top w:w="100" w:type="dxa"/>
-              <w:left w:w="100" w:type="dxa"/>
-              <w:bottom w:w="100" w:type="dxa"/>
-              <w:right w:w="100" w:type="dxa"/>
-            </w:tcMar>
-          </w:tcPr>
-          <w:p>
-            <w:pPr>
-              <w:spacing w:before="0" w:line="216" w:lineRule="auto"/>
-              <w:rPr>
-                <w:sz w:val="16"/>
-                <w:szCs w:val="16"/>
-              </w:rPr>
-            </w:pPr>
-            <w:r>
-              <w:rPr>
-                <w:b/>
-                <w:sz w:val="16"/>
-                <w:szCs w:val="16"/>
-              </w:rPr>
-              <w:t>8. Reuniones con la tutora de la Universidad</w:t>
-            </w:r>
-          </w:p>
-        </w:tc>
-        <w:tc>
-          <w:tcPr>
-            <w:tcW w:w="709" w:type="dxa"/>
-            <w:tcMar>
-              <w:top w:w="100" w:type="dxa"/>
-              <w:left w:w="100" w:type="dxa"/>
-              <w:bottom w:w="100" w:type="dxa"/>
-              <w:right w:w="100" w:type="dxa"/>
-            </w:tcMar>
-          </w:tcPr>
-          <w:p>
-            <w:pPr>
-              <w:spacing w:before="0" w:line="216" w:lineRule="auto"/>
-              <w:rPr>
-                <w:sz w:val="16"/>
-                <w:szCs w:val="16"/>
-              </w:rPr>
-            </w:pPr>
-            <w:r>
-              <w:rPr>
-                <w:b/>
-                <w:sz w:val="16"/>
-                <w:szCs w:val="16"/>
-              </w:rPr>
-              <w:t>15</w:t>
-            </w:r>
-          </w:p>
-        </w:tc>
-        <w:tc>
-          <w:tcPr>
-            <w:tcW w:w="850" w:type="dxa"/>
-            <w:tcMar>
-              <w:top w:w="100" w:type="dxa"/>
-              <w:left w:w="100" w:type="dxa"/>
-              <w:bottom w:w="100" w:type="dxa"/>
-              <w:right w:w="100" w:type="dxa"/>
-            </w:tcMar>
-          </w:tcPr>
-          <w:p>
-            <w:pPr>
-              <w:spacing w:before="0" w:line="216" w:lineRule="auto"/>
-              <w:rPr>
-                <w:sz w:val="16"/>
-                <w:szCs w:val="16"/>
-              </w:rPr>
-            </w:pPr>
-            <w:r>
-              <w:rPr>
-                <w:b/>
-                <w:sz w:val="16"/>
-                <w:szCs w:val="16"/>
-              </w:rPr>
-              <w:t>02/02/</w:t>
-            </w:r>
-            <w:r>
-              <w:rPr>
-                <w:b/>
-                <w:sz w:val="16"/>
-                <w:szCs w:val="16"/>
-              </w:rPr>
-              <w:t>17</w:t>
-            </w:r>
-          </w:p>
-        </w:tc>
-        <w:tc>
-          <w:tcPr>
-            <w:tcW w:w="993" w:type="dxa"/>
-            <w:tcMar>
-              <w:top w:w="100" w:type="dxa"/>
-              <w:left w:w="100" w:type="dxa"/>
-              <w:bottom w:w="100" w:type="dxa"/>
-              <w:right w:w="100" w:type="dxa"/>
-            </w:tcMar>
-          </w:tcPr>
-          <w:p>
-            <w:pPr>
-              <w:spacing w:before="0" w:line="216" w:lineRule="auto"/>
-              <w:rPr>
-                <w:sz w:val="16"/>
-                <w:szCs w:val="16"/>
-              </w:rPr>
-            </w:pPr>
-            <w:r>
-              <w:rPr>
-                <w:b/>
-                <w:sz w:val="16"/>
-                <w:szCs w:val="16"/>
-              </w:rPr>
-              <w:t>02/06/</w:t>
-            </w:r>
-            <w:r>
-              <w:rPr>
-                <w:b/>
-                <w:sz w:val="16"/>
-                <w:szCs w:val="16"/>
-              </w:rPr>
-              <w:t>17</w:t>
-            </w:r>
-          </w:p>
-        </w:tc>
-        <w:tc>
-          <w:tcPr>
-            <w:tcW w:w="4252" w:type="dxa"/>
-            <w:tcMar>
-              <w:top w:w="100" w:type="dxa"/>
-              <w:left w:w="100" w:type="dxa"/>
-              <w:bottom w:w="100" w:type="dxa"/>
-              <w:right w:w="100" w:type="dxa"/>
-            </w:tcMar>
-          </w:tcPr>
-          <w:p>
-            <w:pPr>
-              <w:spacing w:before="0" w:line="216" w:lineRule="auto"/>
-              <w:rPr>
-                <w:sz w:val="16"/>
-                <w:szCs w:val="16"/>
-              </w:rPr>
-            </w:pPr>
-            <w:r>
-              <w:rPr>
                 <w:b/>
                 <w:sz w:val="16"/>
                 <w:szCs w:val="16"/>
@@ -6410,7 +6548,7 @@
           <w:lang w:eastAsia="en-US"/>
         </w:rPr>
       </w:pPr>
-      <w:bookmarkStart w:id="7" w:name="_Toc485121256"/>
+      <w:bookmarkStart w:id="7" w:name="_Toc485331282"/>
       <w:r>
         <w:rPr>
           <w:lang w:eastAsia="en-US"/>
@@ -6542,52 +6680,367 @@
           <w:lang w:eastAsia="en-US"/>
         </w:rPr>
       </w:pPr>
-      <w:proofErr w:type="spellStart"/>
       <w:r>
         <w:rPr>
           <w:rFonts w:cs="Arial"/>
           <w:i/>
           <w:lang w:eastAsia="en-US"/>
         </w:rPr>
-        <w:t>Node</w:t>
-      </w:r>
-      <w:proofErr w:type="spellEnd"/>
+        <w:t>Angular 2</w:t>
+      </w:r>
+      <w:r>
+        <w:rPr>
+          <w:rFonts w:cs="Arial"/>
+          <w:lang w:eastAsia="en-US"/>
+        </w:rPr>
+        <w:t xml:space="preserve"> </w:t>
+      </w:r>
+      <w:r>
+        <w:rPr>
+          <w:rFonts w:cs="Arial"/>
+          <w:lang w:eastAsia="en-US"/>
+        </w:rPr>
+        <w:t>(</w:t>
+      </w:r>
+      <w:r>
+        <w:rPr>
+          <w:rFonts w:cs="Arial"/>
+          <w:lang w:eastAsia="en-US"/>
+        </w:rPr>
+        <w:t xml:space="preserve">también llamado </w:t>
+      </w:r>
+      <w:proofErr w:type="spellStart"/>
       <w:r>
         <w:rPr>
           <w:rFonts w:cs="Arial"/>
           <w:i/>
           <w:lang w:eastAsia="en-US"/>
         </w:rPr>
-        <w:t xml:space="preserve"> JS</w:t>
-      </w:r>
-      <w:r>
-        <w:rPr>
-          <w:rFonts w:cs="Arial"/>
-          <w:lang w:eastAsia="en-US"/>
-        </w:rPr>
-        <w:t>: es un entorno en tiempo de ejecución multiplataforma, de código abierto basado en el motor V8 de Google. Usa un modelo con un único hilo de ejecución con operaciones E/S sin bloqueo y orientado a eventos. Está diseñado para construir aplicaciones en red escalables.</w:t>
-      </w:r>
-      <w:r>
-        <w:rPr>
-          <w:rFonts w:cs="Arial"/>
-          <w:lang w:eastAsia="en-US"/>
-        </w:rPr>
-        <w:t xml:space="preserve"> Usado para la instalación de </w:t>
-      </w:r>
+        <w:t>AngularJS</w:t>
+      </w:r>
+      <w:proofErr w:type="spellEnd"/>
       <w:r>
         <w:rPr>
           <w:rFonts w:cs="Arial"/>
           <w:i/>
           <w:lang w:eastAsia="en-US"/>
         </w:rPr>
-        <w:t>Ionic 2</w:t>
+        <w:t>)</w:t>
       </w:r>
       <w:r>
         <w:rPr>
           <w:rFonts w:cs="Arial"/>
           <w:lang w:eastAsia="en-US"/>
         </w:rPr>
+        <w:t>:</w:t>
+      </w:r>
+      <w:r>
+        <w:rPr>
+          <w:rFonts w:cs="Arial"/>
+          <w:lang w:eastAsia="en-US"/>
+        </w:rPr>
+        <w:t xml:space="preserve"> </w:t>
+      </w:r>
+      <w:r>
+        <w:rPr>
+          <w:rFonts w:cs="Arial"/>
+          <w:lang w:eastAsia="en-US"/>
+        </w:rPr>
+        <w:t>e</w:t>
+      </w:r>
+      <w:r>
+        <w:rPr>
+          <w:rFonts w:cs="Arial"/>
+          <w:lang w:eastAsia="en-US"/>
+        </w:rPr>
+        <w:t xml:space="preserve">s un </w:t>
+      </w:r>
+      <w:proofErr w:type="spellStart"/>
+      <w:r>
+        <w:rPr>
+          <w:rFonts w:cs="Arial"/>
+          <w:lang w:eastAsia="en-US"/>
+        </w:rPr>
+        <w:t>framework</w:t>
+      </w:r>
+      <w:proofErr w:type="spellEnd"/>
+      <w:r>
+        <w:rPr>
+          <w:rFonts w:cs="Arial"/>
+          <w:lang w:eastAsia="en-US"/>
+        </w:rPr>
+        <w:t xml:space="preserve"> de </w:t>
+      </w:r>
+      <w:proofErr w:type="spellStart"/>
+      <w:r>
+        <w:rPr>
+          <w:rFonts w:cs="Arial"/>
+          <w:i/>
+          <w:lang w:eastAsia="en-US"/>
+        </w:rPr>
+        <w:t>Javascript</w:t>
+      </w:r>
+      <w:proofErr w:type="spellEnd"/>
+      <w:r>
+        <w:rPr>
+          <w:rFonts w:cs="Arial"/>
+          <w:lang w:eastAsia="en-US"/>
+        </w:rPr>
+        <w:t xml:space="preserve"> de código abierto, mantenido por Google. Su objetivo es </w:t>
+      </w:r>
+      <w:r>
+        <w:rPr>
+          <w:rFonts w:cs="Arial"/>
+          <w:lang w:eastAsia="en-US"/>
+        </w:rPr>
+        <w:t xml:space="preserve">favorecer el uso del </w:t>
+      </w:r>
+      <w:r>
+        <w:rPr>
+          <w:rFonts w:cs="Arial"/>
+          <w:lang w:eastAsia="en-US"/>
+        </w:rPr>
+        <w:t xml:space="preserve">patrón </w:t>
+      </w:r>
+      <w:r>
+        <w:rPr>
+          <w:rFonts w:cs="Arial"/>
+          <w:i/>
+          <w:lang w:eastAsia="en-US"/>
+        </w:rPr>
+        <w:t>MVC</w:t>
+      </w:r>
+      <w:r>
+        <w:rPr>
+          <w:rFonts w:cs="Arial"/>
+          <w:lang w:eastAsia="en-US"/>
+        </w:rPr>
+        <w:t xml:space="preserve"> (Modelo Vista Controlador)</w:t>
+      </w:r>
+      <w:r>
+        <w:rPr>
+          <w:rFonts w:cs="Arial"/>
+          <w:lang w:eastAsia="en-US"/>
+        </w:rPr>
+        <w:t xml:space="preserve"> para aplicaciones web</w:t>
+      </w:r>
+      <w:r>
+        <w:rPr>
+          <w:rFonts w:cs="Arial"/>
+          <w:lang w:eastAsia="en-US"/>
+        </w:rPr>
+        <w:t xml:space="preserve">, que sirve para hacer que el desarrollo sea más fácil y reducir la manipulación del </w:t>
+      </w:r>
+      <w:r>
+        <w:rPr>
+          <w:rFonts w:cs="Arial"/>
+          <w:i/>
+          <w:lang w:eastAsia="en-US"/>
+        </w:rPr>
+        <w:t>DOM</w:t>
+      </w:r>
+      <w:r>
+        <w:rPr>
+          <w:rFonts w:cs="Arial"/>
+          <w:i/>
+          <w:lang w:eastAsia="en-US"/>
+        </w:rPr>
+        <w:t xml:space="preserve"> </w:t>
+      </w:r>
+      <w:r>
+        <w:rPr>
+          <w:rFonts w:cs="Arial"/>
+          <w:lang w:eastAsia="en-US"/>
+        </w:rPr>
+        <w:t>(</w:t>
+      </w:r>
+      <w:proofErr w:type="spellStart"/>
+      <w:r>
+        <w:rPr>
+          <w:rFonts w:cs="Arial"/>
+          <w:lang w:eastAsia="en-US"/>
+        </w:rPr>
+        <w:t>Document</w:t>
+      </w:r>
+      <w:proofErr w:type="spellEnd"/>
+      <w:r>
+        <w:rPr>
+          <w:rFonts w:cs="Arial"/>
+          <w:lang w:eastAsia="en-US"/>
+        </w:rPr>
+        <w:t xml:space="preserve"> </w:t>
+      </w:r>
+      <w:proofErr w:type="spellStart"/>
+      <w:r>
+        <w:rPr>
+          <w:rFonts w:cs="Arial"/>
+          <w:lang w:eastAsia="en-US"/>
+        </w:rPr>
+        <w:t>Object</w:t>
+      </w:r>
+      <w:proofErr w:type="spellEnd"/>
+      <w:r>
+        <w:rPr>
+          <w:rFonts w:cs="Arial"/>
+          <w:lang w:eastAsia="en-US"/>
+        </w:rPr>
+        <w:t xml:space="preserve"> </w:t>
+      </w:r>
+      <w:proofErr w:type="spellStart"/>
+      <w:r>
+        <w:rPr>
+          <w:rFonts w:cs="Arial"/>
+          <w:lang w:eastAsia="en-US"/>
+        </w:rPr>
+        <w:t>Model</w:t>
+      </w:r>
+      <w:proofErr w:type="spellEnd"/>
+      <w:r>
+        <w:rPr>
+          <w:rFonts w:cs="Arial"/>
+          <w:lang w:eastAsia="en-US"/>
+        </w:rPr>
+        <w:t xml:space="preserve">: conjunto estándar de objetos para </w:t>
+      </w:r>
+      <w:r>
+        <w:rPr>
+          <w:rFonts w:cs="Arial"/>
+          <w:lang w:eastAsia="en-US"/>
+        </w:rPr>
+        <w:lastRenderedPageBreak/>
+        <w:t xml:space="preserve">representar documentos </w:t>
+      </w:r>
+      <w:r>
+        <w:rPr>
+          <w:rFonts w:cs="Arial"/>
+          <w:i/>
+          <w:lang w:eastAsia="en-US"/>
+        </w:rPr>
+        <w:t>HTML</w:t>
+      </w:r>
+      <w:r>
+        <w:rPr>
+          <w:rFonts w:cs="Arial"/>
+          <w:lang w:eastAsia="en-US"/>
+        </w:rPr>
+        <w:t>)</w:t>
+      </w:r>
+      <w:r>
+        <w:rPr>
+          <w:rFonts w:cs="Arial"/>
+          <w:lang w:eastAsia="en-US"/>
+        </w:rPr>
+        <w:t xml:space="preserve">. Este </w:t>
+      </w:r>
+      <w:proofErr w:type="spellStart"/>
+      <w:r>
+        <w:rPr>
+          <w:rFonts w:cs="Arial"/>
+          <w:lang w:eastAsia="en-US"/>
+        </w:rPr>
+        <w:t>framework</w:t>
+      </w:r>
+      <w:proofErr w:type="spellEnd"/>
+      <w:r>
+        <w:rPr>
+          <w:rFonts w:cs="Arial"/>
+          <w:lang w:eastAsia="en-US"/>
+        </w:rPr>
+        <w:t xml:space="preserve"> amplia el </w:t>
+      </w:r>
+      <w:r>
+        <w:rPr>
+          <w:rFonts w:cs="Arial"/>
+          <w:i/>
+          <w:lang w:eastAsia="en-US"/>
+        </w:rPr>
+        <w:t>HTML</w:t>
+      </w:r>
+      <w:r>
+        <w:rPr>
+          <w:rFonts w:cs="Arial"/>
+          <w:lang w:eastAsia="en-US"/>
+        </w:rPr>
+        <w:t xml:space="preserve"> para añadir contenido dinámico que permite la sincronización bidireccional automática entre modelos y vistas.</w:t>
+      </w:r>
+      <w:r>
+        <w:rPr>
+          <w:rFonts w:cs="Arial"/>
+          <w:lang w:eastAsia="en-US"/>
+        </w:rPr>
+        <w:t xml:space="preserve"> </w:t>
+      </w:r>
+    </w:p>
+    <w:p>
+      <w:pPr>
+        <w:pStyle w:val="Prrafodelista"/>
+        <w:spacing w:before="0"/>
+        <w:rPr>
+          <w:rFonts w:cs="Arial"/>
+          <w:lang w:eastAsia="en-US"/>
+        </w:rPr>
+      </w:pPr>
+      <w:r>
+        <w:rPr>
+          <w:rFonts w:cs="Arial"/>
+          <w:lang w:eastAsia="en-US"/>
+        </w:rPr>
+        <w:t xml:space="preserve">Hemos elegido esta tecnología porque facilita la </w:t>
+      </w:r>
+      <w:proofErr w:type="spellStart"/>
+      <w:r>
+        <w:rPr>
+          <w:rFonts w:cs="Arial"/>
+          <w:lang w:eastAsia="en-US"/>
+        </w:rPr>
+        <w:t>bidireccionalidad</w:t>
+      </w:r>
+      <w:proofErr w:type="spellEnd"/>
+      <w:r>
+        <w:rPr>
+          <w:rFonts w:cs="Arial"/>
+          <w:lang w:eastAsia="en-US"/>
+        </w:rPr>
+        <w:t xml:space="preserve"> entre los modelos y las vistas y porque es un </w:t>
+      </w:r>
+      <w:proofErr w:type="spellStart"/>
+      <w:r>
+        <w:rPr>
+          <w:rFonts w:cs="Arial"/>
+          <w:lang w:eastAsia="en-US"/>
+        </w:rPr>
+        <w:t>framework</w:t>
+      </w:r>
+      <w:proofErr w:type="spellEnd"/>
+      <w:r>
+        <w:rPr>
+          <w:rFonts w:cs="Arial"/>
+          <w:lang w:eastAsia="en-US"/>
+        </w:rPr>
+        <w:t xml:space="preserve"> que está siendo muy utilizado para la realización de aplicaciones web. Ha sido usado principalmente para el paso de información de la capa de presentación con la capa de lógica de negocio</w:t>
+      </w:r>
+      <w:proofErr w:type="gramStart"/>
+      <w:r>
+        <w:rPr>
+          <w:rFonts w:cs="Arial"/>
+          <w:lang w:eastAsia="en-US"/>
+        </w:rPr>
         <w:t>.</w:t>
+      </w:r>
+      <w:r>
+        <w:rPr>
+          <w:rFonts w:cs="Arial"/>
+          <w:lang w:eastAsia="en-US"/>
+        </w:rPr>
+        <w:t>[</w:t>
+      </w:r>
+      <w:proofErr w:type="gramEnd"/>
+      <w:r>
+        <w:rPr>
+          <w:rFonts w:cs="Arial"/>
+          <w:lang w:eastAsia="en-US"/>
+        </w:rPr>
+        <w:t>3,4]</w:t>
       </w:r>
     </w:p>
     <w:p>
@@ -6604,39 +7057,20 @@
           <w:lang w:eastAsia="en-US"/>
         </w:rPr>
       </w:pPr>
-      <w:proofErr w:type="spellStart"/>
       <w:r>
         <w:rPr>
           <w:rFonts w:cs="Arial"/>
           <w:i/>
           <w:lang w:eastAsia="en-US"/>
         </w:rPr>
-        <w:lastRenderedPageBreak/>
-        <w:t>Typescript</w:t>
-      </w:r>
-      <w:proofErr w:type="spellEnd"/>
+        <w:t>Ionic 2</w:t>
+      </w:r>
       <w:r>
         <w:rPr>
           <w:rFonts w:cs="Arial"/>
           <w:lang w:eastAsia="en-US"/>
         </w:rPr>
-        <w:t xml:space="preserve">: es un lenguaje de programación libre y de código abierto desarrollado y mantenido por Microsoft. Es un </w:t>
-      </w:r>
-      <w:proofErr w:type="spellStart"/>
-      <w:r>
-        <w:rPr>
-          <w:rFonts w:cs="Arial"/>
-          <w:lang w:eastAsia="en-US"/>
-        </w:rPr>
-        <w:t>superconjunto</w:t>
-      </w:r>
-      <w:proofErr w:type="spellEnd"/>
-      <w:r>
-        <w:rPr>
-          <w:rFonts w:cs="Arial"/>
-          <w:lang w:eastAsia="en-US"/>
-        </w:rPr>
-        <w:t xml:space="preserve"> de </w:t>
+        <w:t xml:space="preserve">: es un </w:t>
       </w:r>
       <w:proofErr w:type="spellStart"/>
       <w:r>
@@ -6645,7 +7079,7 @@
           <w:i/>
           <w:lang w:eastAsia="en-US"/>
         </w:rPr>
-        <w:t>JavaScript</w:t>
+        <w:t>framework</w:t>
       </w:r>
       <w:proofErr w:type="spellEnd"/>
       <w:r>
@@ -6653,40 +7087,36 @@
           <w:rFonts w:cs="Arial"/>
           <w:lang w:eastAsia="en-US"/>
         </w:rPr>
-        <w:t xml:space="preserve">, que añade </w:t>
-      </w:r>
-      <w:proofErr w:type="spellStart"/>
-      <w:r>
-        <w:rPr>
-          <w:rFonts w:cs="Arial"/>
-          <w:lang w:eastAsia="en-US"/>
-        </w:rPr>
-        <w:t>tipado</w:t>
-      </w:r>
-      <w:proofErr w:type="spellEnd"/>
-      <w:r>
-        <w:rPr>
-          <w:rFonts w:cs="Arial"/>
-          <w:lang w:eastAsia="en-US"/>
-        </w:rPr>
-        <w:t xml:space="preserve"> estático y objetos basados en clases. A través de un compilador de </w:t>
-      </w:r>
-      <w:proofErr w:type="spellStart"/>
+        <w:t xml:space="preserve"> para aplicaciones móviles. Es un </w:t>
+      </w:r>
       <w:r>
         <w:rPr>
           <w:rFonts w:cs="Arial"/>
           <w:i/>
           <w:lang w:eastAsia="en-US"/>
         </w:rPr>
-        <w:t>Typescript</w:t>
-      </w:r>
-      <w:proofErr w:type="spellEnd"/>
+        <w:t>SDK</w:t>
+      </w:r>
       <w:r>
         <w:rPr>
           <w:rFonts w:cs="Arial"/>
           <w:lang w:eastAsia="en-US"/>
         </w:rPr>
-        <w:t xml:space="preserve"> se traduce el código </w:t>
+        <w:t xml:space="preserve"> </w:t>
+      </w:r>
+      <w:r>
+        <w:rPr>
+          <w:rFonts w:cs="Arial"/>
+          <w:lang w:eastAsia="en-US"/>
+        </w:rPr>
+        <w:t xml:space="preserve">completo </w:t>
+      </w:r>
+      <w:r>
+        <w:rPr>
+          <w:rFonts w:cs="Arial"/>
+          <w:lang w:eastAsia="en-US"/>
+        </w:rPr>
+        <w:t xml:space="preserve">de código abierto para aplicaciones móviles híbridas. Construido en </w:t>
       </w:r>
       <w:proofErr w:type="spellStart"/>
       <w:r>
@@ -6695,7 +7125,7 @@
           <w:i/>
           <w:lang w:eastAsia="en-US"/>
         </w:rPr>
-        <w:t>Typescript</w:t>
+        <w:t>AngularJS</w:t>
       </w:r>
       <w:proofErr w:type="spellEnd"/>
       <w:r>
@@ -6703,24 +7133,15 @@
           <w:rFonts w:cs="Arial"/>
           <w:lang w:eastAsia="en-US"/>
         </w:rPr>
-        <w:t xml:space="preserve"> en código </w:t>
-      </w:r>
-      <w:proofErr w:type="spellStart"/>
+        <w:t xml:space="preserve"> y </w:t>
+      </w:r>
       <w:r>
         <w:rPr>
           <w:rFonts w:cs="Arial"/>
           <w:i/>
           <w:lang w:eastAsia="en-US"/>
         </w:rPr>
-        <w:t>Javascript</w:t>
-      </w:r>
-      <w:proofErr w:type="spellEnd"/>
-      <w:r>
-        <w:rPr>
-          <w:rFonts w:cs="Arial"/>
-          <w:lang w:eastAsia="en-US"/>
-        </w:rPr>
-        <w:t xml:space="preserve">. Este compilador está escrito en el propio </w:t>
+        <w:t xml:space="preserve">Apache </w:t>
       </w:r>
       <w:proofErr w:type="spellStart"/>
       <w:r>
@@ -6729,7 +7150,7 @@
           <w:i/>
           <w:lang w:eastAsia="en-US"/>
         </w:rPr>
-        <w:t>Typescript</w:t>
+        <w:t>Cordova</w:t>
       </w:r>
       <w:proofErr w:type="spellEnd"/>
       <w:r>
@@ -6737,14 +7158,116 @@
           <w:rFonts w:cs="Arial"/>
           <w:lang w:eastAsia="en-US"/>
         </w:rPr>
-        <w:t>. Está pensado para grandes proyectos.</w:t>
+        <w:t xml:space="preserve"> proporciona herramientas y servicios para aplicaciones móviles híbridas usando tecnologías web como </w:t>
       </w:r>
       <w:r>
         <w:rPr>
           <w:rFonts w:cs="Arial"/>
-          <w:lang w:eastAsia="en-US"/>
-        </w:rPr>
-        <w:t xml:space="preserve"> Usado como uno de los lenguajes principales usados en el proyecto.</w:t>
+          <w:i/>
+          <w:lang w:eastAsia="en-US"/>
+        </w:rPr>
+        <w:t>HTML5</w:t>
+      </w:r>
+      <w:r>
+        <w:rPr>
+          <w:rFonts w:cs="Arial"/>
+          <w:lang w:eastAsia="en-US"/>
+        </w:rPr>
+        <w:t xml:space="preserve"> </w:t>
+      </w:r>
+      <w:r>
+        <w:rPr>
+          <w:rFonts w:cs="Arial"/>
+          <w:lang w:eastAsia="en-US"/>
+        </w:rPr>
+        <w:tab/>
+        <w:t xml:space="preserve">y </w:t>
+      </w:r>
+      <w:r>
+        <w:rPr>
+          <w:rFonts w:cs="Arial"/>
+          <w:i/>
+          <w:lang w:eastAsia="en-US"/>
+        </w:rPr>
+        <w:t>CSS</w:t>
+      </w:r>
+      <w:r>
+        <w:rPr>
+          <w:rFonts w:cs="Arial"/>
+          <w:lang w:eastAsia="en-US"/>
+        </w:rPr>
+        <w:t>. Es</w:t>
+      </w:r>
+      <w:r>
+        <w:rPr>
+          <w:rFonts w:cs="Arial"/>
+          <w:lang w:eastAsia="en-US"/>
+        </w:rPr>
+        <w:t xml:space="preserve"> el </w:t>
+      </w:r>
+      <w:proofErr w:type="spellStart"/>
+      <w:r>
+        <w:rPr>
+          <w:rFonts w:cs="Arial"/>
+          <w:lang w:eastAsia="en-US"/>
+        </w:rPr>
+        <w:t>framework</w:t>
+      </w:r>
+      <w:proofErr w:type="spellEnd"/>
+      <w:r>
+        <w:rPr>
+          <w:rFonts w:cs="Arial"/>
+          <w:lang w:eastAsia="en-US"/>
+        </w:rPr>
+        <w:t xml:space="preserve"> utilizado para el desarrollo </w:t>
+      </w:r>
+      <w:r>
+        <w:rPr>
+          <w:rFonts w:cs="Arial"/>
+          <w:lang w:eastAsia="en-US"/>
+        </w:rPr>
+        <w:t xml:space="preserve">y la compilación del proyecto en las diferentes plataformas a utilizar. </w:t>
+      </w:r>
+    </w:p>
+    <w:p>
+      <w:pPr>
+        <w:pStyle w:val="Prrafodelista"/>
+        <w:spacing w:before="0"/>
+        <w:rPr>
+          <w:rFonts w:cs="Arial"/>
+          <w:lang w:eastAsia="en-US"/>
+        </w:rPr>
+      </w:pPr>
+      <w:r>
+        <w:rPr>
+          <w:rFonts w:cs="Arial"/>
+          <w:lang w:eastAsia="en-US"/>
+        </w:rPr>
+        <w:t xml:space="preserve">Hemos elegido esta tecnología porque nos permite escribir el código de la aplicación una sola vez y compilar ese mismo código en diferentes plataformas. Además, siempre te permite añadir nuevas plataformas en caso de que el proyecto siga aumentando y sea necesario compilar el código para ser usado en otra plataforma. También la hemos elegido porque utiliza </w:t>
+      </w:r>
+      <w:proofErr w:type="spellStart"/>
+      <w:r>
+        <w:rPr>
+          <w:rFonts w:cs="Arial"/>
+          <w:i/>
+          <w:lang w:eastAsia="en-US"/>
+        </w:rPr>
+        <w:t>AngularJS</w:t>
+      </w:r>
+      <w:proofErr w:type="spellEnd"/>
+      <w:r>
+        <w:rPr>
+          <w:rFonts w:cs="Arial"/>
+          <w:lang w:eastAsia="en-US"/>
+        </w:rPr>
+        <w:t>, que coincidimos en que era una tecnología muy utilizada actualmente y que puede ser de gran ayuda en un futuro. Aunque también tiene la pega, de que, al no ser una tecnología nativa, en un principio es una plataforma menos eficiente en cuanto a la velocidad de las aplicaciones, pero decidimos darle menos importancia a este aspecto debido a que nuestra aplicación no va a tener grandes gráficos en los que sí se notase más esta pega.</w:t>
+      </w:r>
+      <w:r>
+        <w:rPr>
+          <w:rFonts w:cs="Arial"/>
+          <w:lang w:eastAsia="en-US"/>
+        </w:rPr>
+        <w:t>[1,2]</w:t>
       </w:r>
     </w:p>
     <w:p>
@@ -6761,159 +7284,59 @@
           <w:lang w:eastAsia="en-US"/>
         </w:rPr>
       </w:pPr>
+      <w:proofErr w:type="spellStart"/>
       <w:r>
         <w:rPr>
           <w:rFonts w:cs="Arial"/>
           <w:i/>
           <w:lang w:eastAsia="en-US"/>
         </w:rPr>
-        <w:t>Angular 2</w:t>
-      </w:r>
-      <w:r>
-        <w:rPr>
-          <w:rFonts w:cs="Arial"/>
-          <w:lang w:eastAsia="en-US"/>
-        </w:rPr>
-        <w:t xml:space="preserve">: también llamado </w:t>
-      </w:r>
-      <w:proofErr w:type="spellStart"/>
+        <w:t>Node</w:t>
+      </w:r>
+      <w:proofErr w:type="spellEnd"/>
       <w:r>
         <w:rPr>
           <w:rFonts w:cs="Arial"/>
           <w:i/>
           <w:lang w:eastAsia="en-US"/>
         </w:rPr>
-        <w:t>AngularJS</w:t>
-      </w:r>
-      <w:proofErr w:type="spellEnd"/>
+        <w:t xml:space="preserve"> JS</w:t>
+      </w:r>
       <w:r>
         <w:rPr>
           <w:rFonts w:cs="Arial"/>
           <w:lang w:eastAsia="en-US"/>
         </w:rPr>
-        <w:t xml:space="preserve">. Es un </w:t>
-      </w:r>
-      <w:proofErr w:type="spellStart"/>
+        <w:t>: es un entorno en tiempo de ejecución multiplataforma, de código abierto basado en el motor V8 de Google. Usa un modelo con un único hilo de ejecución con operaciones E/S sin bloqueo y orientado a eventos. Está diseñado para construir aplicaciones en red escalables.</w:t>
+      </w:r>
       <w:r>
         <w:rPr>
           <w:rFonts w:cs="Arial"/>
           <w:lang w:eastAsia="en-US"/>
         </w:rPr>
-        <w:t>framework</w:t>
-      </w:r>
-      <w:proofErr w:type="spellEnd"/>
-      <w:r>
-        <w:rPr>
-          <w:rFonts w:cs="Arial"/>
-          <w:lang w:eastAsia="en-US"/>
-        </w:rPr>
-        <w:t xml:space="preserve"> de </w:t>
-      </w:r>
-      <w:proofErr w:type="spellStart"/>
+        <w:t xml:space="preserve"> Usado para la instalación de </w:t>
+      </w:r>
       <w:r>
         <w:rPr>
           <w:rFonts w:cs="Arial"/>
           <w:i/>
           <w:lang w:eastAsia="en-US"/>
         </w:rPr>
-        <w:t>Javascript</w:t>
-      </w:r>
-      <w:proofErr w:type="spellEnd"/>
+        <w:t>Ionic 2</w:t>
+      </w:r>
       <w:r>
         <w:rPr>
           <w:rFonts w:cs="Arial"/>
           <w:lang w:eastAsia="en-US"/>
         </w:rPr>
-        <w:t xml:space="preserve"> de código abierto, mantenido por Google. Su objetivo es </w:t>
+        <w:t>.</w:t>
       </w:r>
       <w:r>
         <w:rPr>
           <w:rFonts w:cs="Arial"/>
           <w:lang w:eastAsia="en-US"/>
         </w:rPr>
-        <w:t>realizar</w:t>
-      </w:r>
-      <w:r>
-        <w:rPr>
-          <w:rFonts w:cs="Arial"/>
-          <w:lang w:eastAsia="en-US"/>
-        </w:rPr>
-        <w:t xml:space="preserve"> las aplicaciones web con el patrón </w:t>
-      </w:r>
-      <w:r>
-        <w:rPr>
-          <w:rFonts w:cs="Arial"/>
-          <w:i/>
-          <w:lang w:eastAsia="en-US"/>
-        </w:rPr>
-        <w:t>MVC</w:t>
-      </w:r>
-      <w:r>
-        <w:rPr>
-          <w:rFonts w:cs="Arial"/>
-          <w:lang w:eastAsia="en-US"/>
-        </w:rPr>
-        <w:t xml:space="preserve"> (Modelo Vista Controlador), que sirve para hacer que el desarrollo sea más fácil y reducir la manipulación del </w:t>
-      </w:r>
-      <w:r>
-        <w:rPr>
-          <w:rFonts w:cs="Arial"/>
-          <w:i/>
-          <w:lang w:eastAsia="en-US"/>
-        </w:rPr>
-        <w:t>DOM</w:t>
-      </w:r>
-      <w:r>
-        <w:rPr>
-          <w:rFonts w:cs="Arial"/>
-          <w:lang w:eastAsia="en-US"/>
-        </w:rPr>
-        <w:t xml:space="preserve">. Este </w:t>
-      </w:r>
-      <w:proofErr w:type="spellStart"/>
-      <w:r>
-        <w:rPr>
-          <w:rFonts w:cs="Arial"/>
-          <w:lang w:eastAsia="en-US"/>
-        </w:rPr>
-        <w:t>framework</w:t>
-      </w:r>
-      <w:proofErr w:type="spellEnd"/>
-      <w:r>
-        <w:rPr>
-          <w:rFonts w:cs="Arial"/>
-          <w:lang w:eastAsia="en-US"/>
-        </w:rPr>
-        <w:t xml:space="preserve"> amplia el </w:t>
-      </w:r>
-      <w:r>
-        <w:rPr>
-          <w:rFonts w:cs="Arial"/>
-          <w:i/>
-          <w:lang w:eastAsia="en-US"/>
-        </w:rPr>
-        <w:t>HTML</w:t>
-      </w:r>
-      <w:r>
-        <w:rPr>
-          <w:rFonts w:cs="Arial"/>
-          <w:lang w:eastAsia="en-US"/>
-        </w:rPr>
-        <w:t xml:space="preserve"> para añadir contenido dinámico que permite la sincronización bidireccional automática entre modelos y vistas.</w:t>
-      </w:r>
-      <w:r>
-        <w:rPr>
-          <w:rFonts w:cs="Arial"/>
-          <w:lang w:eastAsia="en-US"/>
-        </w:rPr>
-        <w:t xml:space="preserve"> </w:t>
-      </w:r>
-      <w:r>
-        <w:rPr>
-          <w:rFonts w:cs="Arial"/>
-          <w:lang w:eastAsia="en-US"/>
-        </w:rPr>
-        <w:t>Usado como otro de los principales lenguajes dentro del proyecto.</w:t>
+        <w:t>[7]</w:t>
       </w:r>
     </w:p>
     <w:p>
@@ -6930,27 +7353,38 @@
           <w:lang w:eastAsia="en-US"/>
         </w:rPr>
       </w:pPr>
+      <w:proofErr w:type="spellStart"/>
       <w:r>
         <w:rPr>
           <w:rFonts w:cs="Arial"/>
           <w:i/>
           <w:lang w:eastAsia="en-US"/>
         </w:rPr>
-        <w:t>Ionic 2</w:t>
-      </w:r>
+        <w:t>Typescript</w:t>
+      </w:r>
+      <w:proofErr w:type="spellEnd"/>
       <w:r>
         <w:rPr>
           <w:rFonts w:cs="Arial"/>
           <w:lang w:eastAsia="en-US"/>
         </w:rPr>
-        <w:t xml:space="preserve">: </w:t>
-      </w:r>
+        <w:t xml:space="preserve">: es un lenguaje de programación libre y de código abierto desarrollado y mantenido por Microsoft. Es un </w:t>
+      </w:r>
+      <w:proofErr w:type="spellStart"/>
       <w:r>
         <w:rPr>
           <w:rFonts w:cs="Arial"/>
           <w:lang w:eastAsia="en-US"/>
         </w:rPr>
-        <w:t xml:space="preserve">es un </w:t>
+        <w:t>superconjunto</w:t>
+      </w:r>
+      <w:proofErr w:type="spellEnd"/>
+      <w:r>
+        <w:rPr>
+          <w:rFonts w:cs="Arial"/>
+          <w:lang w:eastAsia="en-US"/>
+        </w:rPr>
+        <w:t xml:space="preserve"> de </w:t>
       </w:r>
       <w:proofErr w:type="spellStart"/>
       <w:r>
@@ -6959,7 +7393,7 @@
           <w:i/>
           <w:lang w:eastAsia="en-US"/>
         </w:rPr>
-        <w:t>framework</w:t>
+        <w:t>JavaScript</w:t>
       </w:r>
       <w:proofErr w:type="spellEnd"/>
       <w:r>
@@ -6967,29 +7401,40 @@
           <w:rFonts w:cs="Arial"/>
           <w:lang w:eastAsia="en-US"/>
         </w:rPr>
-        <w:t xml:space="preserve"> para aplicaciones móviles. </w:t>
-      </w:r>
+        <w:t xml:space="preserve">, que añade </w:t>
+      </w:r>
+      <w:proofErr w:type="spellStart"/>
       <w:r>
         <w:rPr>
           <w:rFonts w:cs="Arial"/>
           <w:lang w:eastAsia="en-US"/>
         </w:rPr>
-        <w:t xml:space="preserve">Es un completo </w:t>
-      </w:r>
+        <w:t>tipado</w:t>
+      </w:r>
+      <w:proofErr w:type="spellEnd"/>
+      <w:r>
+        <w:rPr>
+          <w:rFonts w:cs="Arial"/>
+          <w:lang w:eastAsia="en-US"/>
+        </w:rPr>
+        <w:t xml:space="preserve"> estático y objetos basados en clases. A través de un compilador de </w:t>
+      </w:r>
+      <w:proofErr w:type="spellStart"/>
       <w:r>
         <w:rPr>
           <w:rFonts w:cs="Arial"/>
           <w:i/>
           <w:lang w:eastAsia="en-US"/>
         </w:rPr>
-        <w:t>SDK</w:t>
-      </w:r>
+        <w:t>Typescript</w:t>
+      </w:r>
+      <w:proofErr w:type="spellEnd"/>
       <w:r>
         <w:rPr>
           <w:rFonts w:cs="Arial"/>
           <w:lang w:eastAsia="en-US"/>
         </w:rPr>
-        <w:t xml:space="preserve"> de código abierto para aplicaciones móviles híbridas. Construido en </w:t>
+        <w:t xml:space="preserve"> se traduce el código </w:t>
       </w:r>
       <w:proofErr w:type="spellStart"/>
       <w:r>
@@ -6998,7 +7443,7 @@
           <w:i/>
           <w:lang w:eastAsia="en-US"/>
         </w:rPr>
-        <w:t>AngularJS</w:t>
+        <w:t>Typescript</w:t>
       </w:r>
       <w:proofErr w:type="spellEnd"/>
       <w:r>
@@ -7006,15 +7451,24 @@
           <w:rFonts w:cs="Arial"/>
           <w:lang w:eastAsia="en-US"/>
         </w:rPr>
-        <w:t xml:space="preserve"> y </w:t>
-      </w:r>
+        <w:t xml:space="preserve"> en código </w:t>
+      </w:r>
+      <w:proofErr w:type="spellStart"/>
       <w:r>
         <w:rPr>
           <w:rFonts w:cs="Arial"/>
           <w:i/>
           <w:lang w:eastAsia="en-US"/>
         </w:rPr>
-        <w:t xml:space="preserve">Apache </w:t>
+        <w:t>Javascript</w:t>
+      </w:r>
+      <w:proofErr w:type="spellEnd"/>
+      <w:r>
+        <w:rPr>
+          <w:rFonts w:cs="Arial"/>
+          <w:lang w:eastAsia="en-US"/>
+        </w:rPr>
+        <w:t xml:space="preserve">. Este compilador está escrito en el propio </w:t>
       </w:r>
       <w:proofErr w:type="spellStart"/>
       <w:r>
@@ -7023,7 +7477,7 @@
           <w:i/>
           <w:lang w:eastAsia="en-US"/>
         </w:rPr>
-        <w:t>Cordova</w:t>
+        <w:t>Typescript</w:t>
       </w:r>
       <w:proofErr w:type="spellEnd"/>
       <w:r>
@@ -7031,7 +7485,21 @@
           <w:rFonts w:cs="Arial"/>
           <w:lang w:eastAsia="en-US"/>
         </w:rPr>
-        <w:t xml:space="preserve"> proporciona herramientas y servicios para aplicaciones móviles híbridas usando tecnologías web como </w:t>
+        <w:t>. Está pensado para grandes proyectos.</w:t>
+      </w:r>
+      <w:r>
+        <w:rPr>
+          <w:rFonts w:cs="Arial"/>
+          <w:lang w:eastAsia="en-US"/>
+        </w:rPr>
+        <w:t xml:space="preserve"> </w:t>
+      </w:r>
+      <w:r>
+        <w:rPr>
+          <w:rFonts w:cs="Arial"/>
+          <w:lang w:eastAsia="en-US"/>
+        </w:rPr>
+        <w:t xml:space="preserve">Elegimos esta tecnología porque es la principal tecnología utilizada en proyectos con </w:t>
       </w:r>
       <w:r>
         <w:rPr>
@@ -7039,60 +7507,14 @@
           <w:i/>
           <w:lang w:eastAsia="en-US"/>
         </w:rPr>
-        <w:t>HTML5</w:t>
+        <w:t>Ionic2</w:t>
       </w:r>
       <w:r>
         <w:rPr>
           <w:rFonts w:cs="Arial"/>
           <w:lang w:eastAsia="en-US"/>
         </w:rPr>
-        <w:t xml:space="preserve"> </w:t>
-      </w:r>
-      <w:r>
-        <w:rPr>
-          <w:rFonts w:cs="Arial"/>
-          <w:lang w:eastAsia="en-US"/>
-        </w:rPr>
-        <w:tab/>
-        <w:t xml:space="preserve">y </w:t>
-      </w:r>
-      <w:r>
-        <w:rPr>
-          <w:rFonts w:cs="Arial"/>
-          <w:i/>
-          <w:lang w:eastAsia="en-US"/>
-        </w:rPr>
-        <w:t>CSS</w:t>
-      </w:r>
-      <w:r>
-        <w:rPr>
-          <w:rFonts w:cs="Arial"/>
-          <w:lang w:eastAsia="en-US"/>
-        </w:rPr>
-        <w:t>.</w:t>
-      </w:r>
-      <w:r>
-        <w:rPr>
-          <w:rFonts w:cs="Arial"/>
-          <w:lang w:eastAsia="en-US"/>
-        </w:rPr>
-        <w:t xml:space="preserve"> Es el </w:t>
-      </w:r>
-      <w:proofErr w:type="spellStart"/>
-      <w:r>
-        <w:rPr>
-          <w:rFonts w:cs="Arial"/>
-          <w:lang w:eastAsia="en-US"/>
-        </w:rPr>
-        <w:t>framework</w:t>
-      </w:r>
-      <w:proofErr w:type="spellEnd"/>
-      <w:r>
-        <w:rPr>
-          <w:rFonts w:cs="Arial"/>
-          <w:lang w:eastAsia="en-US"/>
-        </w:rPr>
-        <w:t xml:space="preserve"> utilizado para la creación de la estructura del proyecto y la compilación del proyecto en las diferentes plataformas a utilizar. Además de para usar algunos de sus elementos dentro de las estructuras de HTML.</w:t>
+        <w:t>. Usado para la implementación de la capa de lógica de negocio.[5,6]</w:t>
       </w:r>
     </w:p>
     <w:p>
@@ -7297,7 +7719,15 @@
           <w:rFonts w:cs="Arial"/>
           <w:lang w:eastAsia="en-US"/>
         </w:rPr>
-        <w:t>. También proporciona herramientas para el acceso y la modificación de los datos de la base de datos.</w:t>
+        <w:t xml:space="preserve">. </w:t>
+      </w:r>
+      <w:r>
+        <w:rPr>
+          <w:rFonts w:cs="Arial"/>
+          <w:lang w:eastAsia="en-US"/>
+        </w:rPr>
+        <w:lastRenderedPageBreak/>
+        <w:t>También proporciona herramientas para el acceso y la modificación de los datos de la base de datos.</w:t>
       </w:r>
       <w:r>
         <w:rPr>
@@ -7400,14 +7830,98 @@
           <w:rFonts w:cs="Arial"/>
           <w:lang w:eastAsia="en-US"/>
         </w:rPr>
-        <w:t xml:space="preserve"> En particular, en este proyecto se utilizará la autenticación con email y contraseña.</w:t>
+        <w:t xml:space="preserve"> En particular, en este proyecto se utilizará la autenticación </w:t>
       </w:r>
       <w:r>
         <w:rPr>
           <w:rFonts w:cs="Arial"/>
           <w:lang w:eastAsia="en-US"/>
         </w:rPr>
+        <w:t>mediante</w:t>
+      </w:r>
+      <w:r>
+        <w:rPr>
+          <w:rFonts w:cs="Arial"/>
+          <w:lang w:eastAsia="en-US"/>
+        </w:rPr>
+        <w:t xml:space="preserve"> email y contraseña.</w:t>
+      </w:r>
+      <w:r>
+        <w:rPr>
+          <w:rFonts w:cs="Arial"/>
+          <w:lang w:eastAsia="en-US"/>
+        </w:rPr>
         <w:t xml:space="preserve"> </w:t>
+      </w:r>
+    </w:p>
+    <w:p>
+      <w:pPr>
+        <w:pStyle w:val="Prrafodelista"/>
+        <w:spacing w:before="0"/>
+        <w:rPr>
+          <w:rFonts w:cs="Arial"/>
+          <w:lang w:eastAsia="en-US"/>
+        </w:rPr>
+      </w:pPr>
+      <w:r>
+        <w:rPr>
+          <w:rFonts w:cs="Arial"/>
+          <w:lang w:eastAsia="en-US"/>
+        </w:rPr>
+        <w:t xml:space="preserve">Elegimos esta tecnología, principalmente porque es un servicio de </w:t>
+      </w:r>
+      <w:r>
+        <w:rPr>
+          <w:rFonts w:cs="Arial"/>
+          <w:i/>
+          <w:lang w:eastAsia="en-US"/>
+        </w:rPr>
+        <w:t>Google</w:t>
+      </w:r>
+      <w:r>
+        <w:rPr>
+          <w:rFonts w:cs="Arial"/>
+          <w:lang w:eastAsia="en-US"/>
+        </w:rPr>
+        <w:t xml:space="preserve">, lo que da bastantes garantías y es un servicio ya probado y en nuestra opinión más fiable que uno realizado por nosotros mismos. También nos ahorraba el tener que crear nosotros nuestro propio servicio. Es altamente accesible y nos permite diferentes servicios </w:t>
+      </w:r>
+      <w:r>
+        <w:rPr>
+          <w:rFonts w:cs="Arial"/>
+          <w:lang w:eastAsia="en-US"/>
+        </w:rPr>
+        <w:t xml:space="preserve">para facilitar la implementación del código, como por ejemplo, el servicio de autenticación. Por último, es fácilmente escalable en caso de que nuestra aplicación siga creciendo, porque de esta parte se encarga </w:t>
+      </w:r>
+      <w:r>
+        <w:rPr>
+          <w:rFonts w:cs="Arial"/>
+          <w:i/>
+          <w:lang w:eastAsia="en-US"/>
+        </w:rPr>
+        <w:t>Google</w:t>
+      </w:r>
+      <w:proofErr w:type="gramStart"/>
+      <w:r>
+        <w:rPr>
+          <w:rFonts w:cs="Arial"/>
+          <w:lang w:eastAsia="en-US"/>
+        </w:rPr>
+        <w:t>.</w:t>
+      </w:r>
+      <w:r>
+        <w:rPr>
+          <w:rFonts w:cs="Arial"/>
+          <w:lang w:eastAsia="en-US"/>
+        </w:rPr>
+        <w:t>[</w:t>
+      </w:r>
+      <w:proofErr w:type="gramEnd"/>
+      <w:r>
+        <w:rPr>
+          <w:rFonts w:cs="Arial"/>
+          <w:lang w:eastAsia="en-US"/>
+        </w:rPr>
+        <w:t>16,17]</w:t>
       </w:r>
     </w:p>
     <w:p>
@@ -7475,7 +7989,21 @@
           <w:rFonts w:cs="Arial"/>
           <w:lang w:eastAsia="en-US"/>
         </w:rPr>
-        <w:t xml:space="preserve">iples lenguajes de programación. En particular, es este proyecto me ha permitido desarrollar con </w:t>
+        <w:t xml:space="preserve">iples lenguajes de programación. En particular, es este proyecto </w:t>
+      </w:r>
+      <w:r>
+        <w:rPr>
+          <w:rFonts w:cs="Arial"/>
+          <w:lang w:eastAsia="en-US"/>
+        </w:rPr>
+        <w:t xml:space="preserve">se ha utilizado para </w:t>
+      </w:r>
+      <w:r>
+        <w:rPr>
+          <w:rFonts w:cs="Arial"/>
+          <w:lang w:eastAsia="en-US"/>
+        </w:rPr>
+        <w:t xml:space="preserve">desarrollar con </w:t>
       </w:r>
       <w:r>
         <w:rPr>
@@ -7542,6 +8070,13 @@
           <w:lang w:eastAsia="en-US"/>
         </w:rPr>
         <w:t>.</w:t>
+      </w:r>
+      <w:r>
+        <w:rPr>
+          <w:rFonts w:cs="Arial"/>
+          <w:lang w:eastAsia="en-US"/>
+        </w:rPr>
+        <w:t>[11]</w:t>
       </w:r>
     </w:p>
     <w:p>
@@ -7648,24 +8183,17 @@
       <w:r>
         <w:rPr>
           <w:rFonts w:cs="Arial"/>
-          <w:lang w:eastAsia="en-US"/>
-        </w:rPr>
-        <w:t>.</w:t>
+          <w:i/>
+          <w:lang w:eastAsia="en-US"/>
+        </w:rPr>
+        <w:t xml:space="preserve"> </w:t>
       </w:r>
       <w:r>
         <w:rPr>
           <w:rFonts w:cs="Arial"/>
           <w:lang w:eastAsia="en-US"/>
         </w:rPr>
-        <w:t xml:space="preserve"> Usado para una vez terminado </w:t>
-      </w:r>
-      <w:r>
-        <w:rPr>
-          <w:rFonts w:cs="Arial"/>
-          <w:lang w:eastAsia="en-US"/>
-        </w:rPr>
-        <w:lastRenderedPageBreak/>
-        <w:t xml:space="preserve">el proyecto de </w:t>
+        <w:t xml:space="preserve">(es el archivo ejecutable de las aplicaciones en sistemas </w:t>
       </w:r>
       <w:r>
         <w:rPr>
@@ -7673,14 +8201,42 @@
           <w:i/>
           <w:lang w:eastAsia="en-US"/>
         </w:rPr>
-        <w:t>Ionic 2</w:t>
+        <w:t>Android</w:t>
       </w:r>
       <w:r>
         <w:rPr>
           <w:rFonts w:cs="Arial"/>
           <w:lang w:eastAsia="en-US"/>
         </w:rPr>
-        <w:t xml:space="preserve"> y compilado para la plataforma </w:t>
+        <w:t>)</w:t>
+      </w:r>
+      <w:r>
+        <w:rPr>
+          <w:rFonts w:cs="Arial"/>
+          <w:lang w:eastAsia="en-US"/>
+        </w:rPr>
+        <w:t>.</w:t>
+      </w:r>
+      <w:r>
+        <w:rPr>
+          <w:rFonts w:cs="Arial"/>
+          <w:lang w:eastAsia="en-US"/>
+        </w:rPr>
+        <w:t xml:space="preserve"> Usado para </w:t>
+      </w:r>
+      <w:r>
+        <w:rPr>
+          <w:rFonts w:cs="Arial"/>
+          <w:lang w:eastAsia="en-US"/>
+        </w:rPr>
+        <w:t>una vez terminado el proyecto en</w:t>
+      </w:r>
+      <w:r>
+        <w:rPr>
+          <w:rFonts w:cs="Arial"/>
+          <w:lang w:eastAsia="en-US"/>
+        </w:rPr>
+        <w:t xml:space="preserve"> </w:t>
       </w:r>
       <w:r>
         <w:rPr>
@@ -7688,14 +8244,14 @@
           <w:i/>
           <w:lang w:eastAsia="en-US"/>
         </w:rPr>
-        <w:t>Android</w:t>
+        <w:t>Ionic 2</w:t>
       </w:r>
       <w:r>
         <w:rPr>
           <w:rFonts w:cs="Arial"/>
           <w:lang w:eastAsia="en-US"/>
         </w:rPr>
-        <w:t xml:space="preserve">, generar con este el archivo </w:t>
+        <w:t xml:space="preserve"> y compilado para la plataforma </w:t>
       </w:r>
       <w:r>
         <w:rPr>
@@ -7703,6 +8259,35 @@
           <w:i/>
           <w:lang w:eastAsia="en-US"/>
         </w:rPr>
+        <w:t>Android</w:t>
+      </w:r>
+      <w:r>
+        <w:rPr>
+          <w:rFonts w:cs="Arial"/>
+          <w:lang w:eastAsia="en-US"/>
+        </w:rPr>
+        <w:t xml:space="preserve">, </w:t>
+      </w:r>
+      <w:r>
+        <w:rPr>
+          <w:rFonts w:cs="Arial"/>
+          <w:lang w:eastAsia="en-US"/>
+        </w:rPr>
+        <w:t xml:space="preserve">lo utilizaremos para </w:t>
+      </w:r>
+      <w:r>
+        <w:rPr>
+          <w:rFonts w:cs="Arial"/>
+          <w:lang w:eastAsia="en-US"/>
+        </w:rPr>
+        <w:t xml:space="preserve">generar el archivo </w:t>
+      </w:r>
+      <w:r>
+        <w:rPr>
+          <w:rFonts w:cs="Arial"/>
+          <w:i/>
+          <w:lang w:eastAsia="en-US"/>
+        </w:rPr>
         <w:t>APK</w:t>
       </w:r>
       <w:r>
@@ -7710,7 +8295,28 @@
           <w:rFonts w:cs="Arial"/>
           <w:lang w:eastAsia="en-US"/>
         </w:rPr>
-        <w:t xml:space="preserve"> para poder ejecutar la aplicación en un dispositivo android.</w:t>
+        <w:t xml:space="preserve"> </w:t>
+      </w:r>
+      <w:r>
+        <w:rPr>
+          <w:rFonts w:cs="Arial"/>
+          <w:lang w:eastAsia="en-US"/>
+        </w:rPr>
+        <w:t>ejecutable</w:t>
+      </w:r>
+      <w:r>
+        <w:rPr>
+          <w:rFonts w:cs="Arial"/>
+          <w:lang w:eastAsia="en-US"/>
+        </w:rPr>
+        <w:t xml:space="preserve"> en un dispositivo android.</w:t>
+      </w:r>
+      <w:r>
+        <w:rPr>
+          <w:rFonts w:cs="Arial"/>
+          <w:lang w:eastAsia="en-US"/>
+        </w:rPr>
+        <w:t>[8]</w:t>
       </w:r>
     </w:p>
     <w:p>
@@ -7787,7 +8393,30 @@
           <w:rFonts w:cs="Arial"/>
           <w:lang w:eastAsia="en-US"/>
         </w:rPr>
-        <w:t xml:space="preserve"> Para ver nuestro repositorio ver el enlace en la bibliografía [13].</w:t>
+        <w:t xml:space="preserve"> </w:t>
+      </w:r>
+      <w:r>
+        <w:rPr>
+          <w:rFonts w:cs="Arial"/>
+          <w:lang w:eastAsia="en-US"/>
+        </w:rPr>
+        <w:t xml:space="preserve">En particular, se ha usado </w:t>
+      </w:r>
+      <w:proofErr w:type="spellStart"/>
+      <w:r>
+        <w:rPr>
+          <w:rFonts w:cs="Arial"/>
+          <w:lang w:eastAsia="en-US"/>
+        </w:rPr>
+        <w:t>Github</w:t>
+      </w:r>
+      <w:proofErr w:type="spellEnd"/>
+      <w:r>
+        <w:rPr>
+          <w:rFonts w:cs="Arial"/>
+          <w:lang w:eastAsia="en-US"/>
+        </w:rPr>
+        <w:t xml:space="preserve"> para alojar el desarrollo de este proyecto (ver enlace en [13]).</w:t>
       </w:r>
     </w:p>
     <w:p>
@@ -7895,6 +8524,13 @@
         </w:rPr>
         <w:t>.</w:t>
       </w:r>
+      <w:r>
+        <w:rPr>
+          <w:rFonts w:cs="Arial"/>
+          <w:lang w:eastAsia="en-US"/>
+        </w:rPr>
+        <w:t xml:space="preserve"> [14]</w:t>
+      </w:r>
     </w:p>
     <w:p>
       <w:pPr>
@@ -7954,14 +8590,49 @@
           <w:rFonts w:cs="Arial"/>
           <w:lang w:eastAsia="en-US"/>
         </w:rPr>
-        <w:t>, en particular diagramas de Casos de Uso y Diagramas de clases, utilizados en la fase de análisis</w:t>
+        <w:t xml:space="preserve">, en particular </w:t>
       </w:r>
       <w:r>
         <w:rPr>
           <w:rFonts w:cs="Arial"/>
           <w:lang w:eastAsia="en-US"/>
         </w:rPr>
+        <w:t xml:space="preserve">los </w:t>
+      </w:r>
+      <w:r>
+        <w:rPr>
+          <w:rFonts w:cs="Arial"/>
+          <w:lang w:eastAsia="en-US"/>
+        </w:rPr>
+        <w:t>diagramas de Casos de Uso y Diagramas de clases</w:t>
+      </w:r>
+      <w:r>
+        <w:rPr>
+          <w:rFonts w:cs="Arial"/>
+          <w:lang w:eastAsia="en-US"/>
+        </w:rPr>
+        <w:t xml:space="preserve"> creados</w:t>
+      </w:r>
+      <w:r>
+        <w:rPr>
+          <w:rFonts w:cs="Arial"/>
+          <w:lang w:eastAsia="en-US"/>
+        </w:rPr>
+        <w:t xml:space="preserve"> en la fase de análisis</w:t>
+      </w:r>
+      <w:r>
+        <w:rPr>
+          <w:rFonts w:cs="Arial"/>
+          <w:lang w:eastAsia="en-US"/>
+        </w:rPr>
         <w:t>.</w:t>
+      </w:r>
+      <w:r>
+        <w:rPr>
+          <w:rFonts w:cs="Arial"/>
+          <w:lang w:eastAsia="en-US"/>
+        </w:rPr>
+        <w:t xml:space="preserve"> [15]</w:t>
       </w:r>
     </w:p>
     <w:p>
@@ -8022,6 +8693,13 @@
         </w:rPr>
         <w:t>.</w:t>
       </w:r>
+      <w:r>
+        <w:rPr>
+          <w:rFonts w:cs="Arial"/>
+          <w:lang w:eastAsia="en-US"/>
+        </w:rPr>
+        <w:t xml:space="preserve"> [9,10]</w:t>
+      </w:r>
     </w:p>
     <w:p>
       <w:pPr>
@@ -8052,7 +8730,7 @@
           <w:lang w:eastAsia="en-US"/>
         </w:rPr>
       </w:pPr>
-      <w:bookmarkStart w:id="8" w:name="_Toc485121257"/>
+      <w:bookmarkStart w:id="8" w:name="_Toc485331283"/>
       <w:r>
         <w:rPr>
           <w:lang w:eastAsia="en-US"/>
@@ -8529,6 +9207,12 @@
         <w:rPr>
           <w:lang w:eastAsia="en-US"/>
         </w:rPr>
+        <w:t xml:space="preserve"> dependiendo de la fase en la que nos encontremos. Si estamos en las primeras fases,</w:t>
+      </w:r>
+      <w:r>
+        <w:rPr>
+          <w:lang w:eastAsia="en-US"/>
+        </w:rPr>
         <w:t xml:space="preserve"> </w:t>
       </w:r>
       <w:r>
@@ -8553,26 +9237,14 @@
         <w:rPr>
           <w:lang w:eastAsia="en-US"/>
         </w:rPr>
+        <w:t>. Pero si estamos en las últimas fases, llegar a un consenso con el cliente para intentar suplir los problemas</w:t>
+      </w:r>
+      <w:r>
+        <w:rPr>
+          <w:lang w:eastAsia="en-US"/>
+        </w:rPr>
         <w:t>.</w:t>
       </w:r>
-    </w:p>
-    <w:p>
-      <w:pPr>
-        <w:pStyle w:val="normal0"/>
-        <w:spacing w:before="0"/>
-        <w:rPr>
-          <w:lang w:eastAsia="en-US"/>
-        </w:rPr>
-      </w:pPr>
-    </w:p>
-    <w:p>
-      <w:pPr>
-        <w:pStyle w:val="normal0"/>
-        <w:spacing w:before="0"/>
-        <w:rPr>
-          <w:lang w:eastAsia="en-US"/>
-        </w:rPr>
-      </w:pPr>
     </w:p>
     <w:p>
       <w:pPr>
@@ -8973,7 +9645,13 @@
         <w:rPr>
           <w:lang w:eastAsia="en-US"/>
         </w:rPr>
-        <w:t xml:space="preserve">como por ejemplo en </w:t>
+        <w:t>como por ejemplo</w:t>
+      </w:r>
+      <w:r>
+        <w:rPr>
+          <w:lang w:eastAsia="en-US"/>
+        </w:rPr>
+        <w:t xml:space="preserve"> </w:t>
       </w:r>
       <w:r>
         <w:rPr>
@@ -9017,11 +9695,30 @@
           <w:lang w:eastAsia="en-US"/>
         </w:rPr>
       </w:pPr>
+    </w:p>
+    <w:p>
+      <w:pPr>
+        <w:pStyle w:val="normal0"/>
+        <w:spacing w:before="0"/>
+        <w:rPr>
+          <w:lang w:eastAsia="en-US"/>
+        </w:rPr>
+      </w:pPr>
+    </w:p>
+    <w:p>
+      <w:pPr>
+        <w:pStyle w:val="normal0"/>
+        <w:spacing w:before="0"/>
+        <w:rPr>
+          <w:lang w:eastAsia="en-US"/>
+        </w:rPr>
+      </w:pPr>
       <w:r>
         <w:rPr>
           <w:i/>
           <w:lang w:eastAsia="en-US"/>
         </w:rPr>
+        <w:lastRenderedPageBreak/>
         <w:t>Riesgo</w:t>
       </w:r>
       <w:r>
@@ -9198,7 +9895,7 @@
         <w:rPr>
           <w:lang w:eastAsia="en-US"/>
         </w:rPr>
-        <w:t xml:space="preserve">, se utilizará </w:t>
+        <w:t xml:space="preserve"> se utilizará </w:t>
       </w:r>
       <w:r>
         <w:rPr>
@@ -9242,7 +9939,25 @@
         <w:rPr>
           <w:lang w:eastAsia="en-US"/>
         </w:rPr>
-        <w:t xml:space="preserve">; además </w:t>
+        <w:t>. A</w:t>
+      </w:r>
+      <w:r>
+        <w:rPr>
+          <w:lang w:eastAsia="en-US"/>
+        </w:rPr>
+        <w:t>demás</w:t>
+      </w:r>
+      <w:r>
+        <w:rPr>
+          <w:lang w:eastAsia="en-US"/>
+        </w:rPr>
+        <w:t>, como se ha comentado anteriormente,</w:t>
+      </w:r>
+      <w:r>
+        <w:rPr>
+          <w:lang w:eastAsia="en-US"/>
+        </w:rPr>
+        <w:t xml:space="preserve"> </w:t>
       </w:r>
       <w:r>
         <w:rPr>
@@ -9295,7 +10010,7 @@
           <w:lang w:eastAsia="en-US"/>
         </w:rPr>
       </w:pPr>
-      <w:bookmarkStart w:id="9" w:name="_Toc485121258"/>
+      <w:bookmarkStart w:id="9" w:name="_Toc485331284"/>
       <w:r>
         <w:rPr>
           <w:lang w:eastAsia="en-US"/>
@@ -9315,16 +10030,32 @@
         <w:rPr>
           <w:lang w:eastAsia="en-US"/>
         </w:rPr>
-        <w:t>Se describe en esta fase el análisis de requisitos, el diagrama de Casos de Uso y la especificación de los Casos de Uso.</w:t>
-      </w:r>
-    </w:p>
-    <w:p>
-      <w:pPr>
-        <w:pStyle w:val="normal0"/>
-        <w:rPr>
-          <w:lang w:eastAsia="en-US"/>
-        </w:rPr>
-      </w:pPr>
+        <w:t xml:space="preserve">Se describe en </w:t>
+      </w:r>
+      <w:r>
+        <w:rPr>
+          <w:lang w:eastAsia="en-US"/>
+        </w:rPr>
+        <w:t>este capítulo</w:t>
+      </w:r>
+      <w:r>
+        <w:rPr>
+          <w:lang w:eastAsia="en-US"/>
+        </w:rPr>
+        <w:t xml:space="preserve"> el análisis</w:t>
+      </w:r>
+      <w:r>
+        <w:rPr>
+          <w:lang w:eastAsia="en-US"/>
+        </w:rPr>
+        <w:t xml:space="preserve"> de requisitos, el diagrama de casos de uso y la especificación de los casos de u</w:t>
+      </w:r>
+      <w:r>
+        <w:rPr>
+          <w:lang w:eastAsia="en-US"/>
+        </w:rPr>
+        <w:t>so.</w:t>
+      </w:r>
     </w:p>
     <w:p>
       <w:pPr>
@@ -9337,7 +10068,7 @@
           <w:lang w:eastAsia="en-US"/>
         </w:rPr>
       </w:pPr>
-      <w:bookmarkStart w:id="10" w:name="_Toc485121259"/>
+      <w:bookmarkStart w:id="10" w:name="_Toc485331285"/>
       <w:r>
         <w:rPr>
           <w:lang w:eastAsia="en-US"/>
@@ -9357,13 +10088,7 @@
         <w:rPr>
           <w:lang w:eastAsia="en-US"/>
         </w:rPr>
-        <w:t xml:space="preserve">En esta fase se </w:t>
-      </w:r>
-      <w:r>
-        <w:rPr>
-          <w:lang w:eastAsia="en-US"/>
-        </w:rPr>
-        <w:t>describe</w:t>
+        <w:t>A continuación describiremos</w:t>
       </w:r>
       <w:r>
         <w:rPr>
@@ -9388,22 +10113,8 @@
       <w:pPr>
         <w:pStyle w:val="normal0"/>
         <w:rPr>
-          <w:lang w:eastAsia="en-US"/>
-        </w:rPr>
-      </w:pPr>
-    </w:p>
-    <w:p>
-      <w:pPr>
-        <w:pStyle w:val="normal0"/>
-        <w:rPr>
-          <w:lang w:eastAsia="en-US"/>
-        </w:rPr>
-      </w:pPr>
-    </w:p>
-    <w:p>
-      <w:pPr>
-        <w:pStyle w:val="normal0"/>
-        <w:rPr>
+          <w:sz w:val="10"/>
+          <w:szCs w:val="10"/>
           <w:lang w:eastAsia="en-US"/>
         </w:rPr>
       </w:pPr>
@@ -9429,16 +10140,6 @@
     <w:p>
       <w:pPr>
         <w:pStyle w:val="normal0"/>
-        <w:rPr>
-          <w:sz w:val="10"/>
-          <w:szCs w:val="10"/>
-          <w:lang w:eastAsia="en-US"/>
-        </w:rPr>
-      </w:pPr>
-    </w:p>
-    <w:p>
-      <w:pPr>
-        <w:pStyle w:val="normal0"/>
         <w:spacing w:before="0"/>
         <w:rPr>
           <w:lang w:eastAsia="en-US"/>
@@ -9460,7 +10161,19 @@
         <w:rPr>
           <w:lang w:eastAsia="en-US"/>
         </w:rPr>
-        <w:t xml:space="preserve"> la correspondiente a los usuarios</w:t>
+        <w:t xml:space="preserve"> la </w:t>
+      </w:r>
+      <w:r>
+        <w:rPr>
+          <w:lang w:eastAsia="en-US"/>
+        </w:rPr>
+        <w:t xml:space="preserve">parte </w:t>
+      </w:r>
+      <w:r>
+        <w:rPr>
+          <w:lang w:eastAsia="en-US"/>
+        </w:rPr>
+        <w:t>correspondiente a los usuarios</w:t>
       </w:r>
       <w:r>
         <w:rPr>
@@ -9527,7 +10240,7 @@
         <w:rPr>
           <w:lang w:eastAsia="en-US"/>
         </w:rPr>
-        <w:t>El administrador podrá ver la lista de usuarios, reservas y pistas de la aplicación.</w:t>
+        <w:t>El administrador podrá autenticarse para acceder a la aplicación.</w:t>
       </w:r>
     </w:p>
     <w:p>
@@ -9546,7 +10259,7 @@
         <w:rPr>
           <w:lang w:eastAsia="en-US"/>
         </w:rPr>
-        <w:t>El administrador podrá gestionar los usuarios eliminando y creando usuarios y modificando los datos personales de los usuarios.</w:t>
+        <w:t>El administrador podrá ver la disponibilidad de las pistas de pádel sin reserva. Desde aquí podrá seleccionar una pista a una hora y un día en concreto para reservarla en nombre de un usuario.</w:t>
       </w:r>
     </w:p>
     <w:p>
@@ -9565,7 +10278,7 @@
         <w:rPr>
           <w:lang w:eastAsia="en-US"/>
         </w:rPr>
-        <w:t>El administrador podrá gestionar las pistas del club de pádel creando pistas en la aplicación y eliminando las ya existentes.</w:t>
+        <w:t>El administrador podrá gestionar los usuarios creando nuevos y viendo la lista de los ya creados. Desde la lista de usuarios podrá modificar los datos personales del usuario que desee y también podrá eliminarlo.</w:t>
       </w:r>
     </w:p>
     <w:p>
@@ -9584,7 +10297,7 @@
         <w:rPr>
           <w:lang w:eastAsia="en-US"/>
         </w:rPr>
-        <w:t>El administrador podrá realizar reservas de pistas a nombre de usuarios de la aplicación.</w:t>
+        <w:t>El administrador podrá gestionar las pistas del club de pádel creando pistas nuevas y viendo la lista de las ya creadas. Desde la lista de las pistas podrá eliminar la pista que desee.</w:t>
       </w:r>
     </w:p>
     <w:p>
@@ -9603,7 +10316,7 @@
         <w:rPr>
           <w:lang w:eastAsia="en-US"/>
         </w:rPr>
-        <w:t>El administrador podrá gestionar las reservas de las pistas por los usuarios dentro de la aplicación eliminando las ya existentes.</w:t>
+        <w:t>El administrador podrá gestionar las reservas de las pistas por los usuarios dentro de la aplicación viendo la lista de las reservas ya realizadas. Desde esta lista, podrá eliminar la reserva que desee.</w:t>
       </w:r>
     </w:p>
     <w:p>
@@ -9628,10 +10341,6 @@
     <w:p>
       <w:pPr>
         <w:pStyle w:val="normal0"/>
-        <w:numPr>
-          <w:ilvl w:val="0"/>
-          <w:numId w:val="9"/>
-        </w:numPr>
         <w:spacing w:before="0"/>
         <w:rPr>
           <w:lang w:eastAsia="en-US"/>
@@ -9641,30 +10350,7 @@
         <w:rPr>
           <w:lang w:eastAsia="en-US"/>
         </w:rPr>
-        <w:t>El administrador podrá ver la disponibilidad de las pistas de pádel sin reserva.</w:t>
-      </w:r>
-    </w:p>
-    <w:p>
-      <w:pPr>
-        <w:pStyle w:val="normal0"/>
-        <w:spacing w:before="0"/>
-        <w:rPr>
-          <w:lang w:eastAsia="en-US"/>
-        </w:rPr>
-      </w:pPr>
-    </w:p>
-    <w:p>
-      <w:pPr>
-        <w:pStyle w:val="normal0"/>
-        <w:spacing w:before="0"/>
-        <w:rPr>
-          <w:lang w:eastAsia="en-US"/>
-        </w:rPr>
-      </w:pPr>
-      <w:r>
-        <w:rPr>
-          <w:lang w:eastAsia="en-US"/>
-        </w:rPr>
+        <w:lastRenderedPageBreak/>
         <w:t>En la aplicación para los usuarios visitantes</w:t>
       </w:r>
       <w:r>
@@ -9738,7 +10424,25 @@
         <w:rPr>
           <w:lang w:eastAsia="en-US"/>
         </w:rPr>
-        <w:t>En la aplicación para los usuarios registrados:</w:t>
+        <w:t xml:space="preserve">Respecto a </w:t>
+      </w:r>
+      <w:r>
+        <w:rPr>
+          <w:lang w:eastAsia="en-US"/>
+        </w:rPr>
+        <w:t>los usuarios registrados</w:t>
+      </w:r>
+      <w:r>
+        <w:rPr>
+          <w:lang w:eastAsia="en-US"/>
+        </w:rPr>
+        <w:t>, distinguiremos entre la versión web y la versión móvil</w:t>
+      </w:r>
+      <w:r>
+        <w:rPr>
+          <w:lang w:eastAsia="en-US"/>
+        </w:rPr>
+        <w:t>:</w:t>
       </w:r>
     </w:p>
     <w:p>
@@ -9816,6 +10520,12 @@
         </w:rPr>
         <w:t>El usuario podrá ver en todo momento la disponibilidad de las pistas sin reservar.</w:t>
       </w:r>
+      <w:r>
+        <w:rPr>
+          <w:lang w:eastAsia="en-US"/>
+        </w:rPr>
+        <w:t xml:space="preserve"> Desde aquí, el usuario podrá reservar una pista en el momento que desee siempre que la pista no esté ya reservada.</w:t>
+      </w:r>
     </w:p>
     <w:p>
       <w:pPr>
@@ -9833,7 +10543,7 @@
         <w:rPr>
           <w:lang w:eastAsia="en-US"/>
         </w:rPr>
-        <w:t>El usuario podrá reservar una pista en el momento que desee siempre que la pista no esté ya reservada.</w:t>
+        <w:t>El usuario podrá ver el historial de reservas que ha realizado.</w:t>
       </w:r>
     </w:p>
     <w:p>
@@ -9852,25 +10562,6 @@
         <w:rPr>
           <w:lang w:eastAsia="en-US"/>
         </w:rPr>
-        <w:t>El usuario podrá ver el historial de reservas que ha realizado.</w:t>
-      </w:r>
-    </w:p>
-    <w:p>
-      <w:pPr>
-        <w:pStyle w:val="normal0"/>
-        <w:numPr>
-          <w:ilvl w:val="0"/>
-          <w:numId w:val="11"/>
-        </w:numPr>
-        <w:spacing w:before="0"/>
-        <w:rPr>
-          <w:lang w:eastAsia="en-US"/>
-        </w:rPr>
-      </w:pPr>
-      <w:r>
-        <w:rPr>
-          <w:lang w:eastAsia="en-US"/>
-        </w:rPr>
         <w:t>El usuario podrá elegir si quiere recibir notificaciones o no.</w:t>
       </w:r>
     </w:p>
@@ -9967,13 +10658,18 @@
         <w:rPr>
           <w:lang w:eastAsia="en-US"/>
         </w:rPr>
-        <w:t xml:space="preserve">Cuando un usuario registrado reserve una pista con un número de jugadores inferior a 4, el sistema enviará una notificación a todos los usuarios del mismo nivel que el usuario que ha reservado la pista y que tengan activas las notificaciones, para que </w:t>
-      </w:r>
-      <w:r>
-        <w:rPr>
-          <w:lang w:eastAsia="en-US"/>
-        </w:rPr>
-        <w:lastRenderedPageBreak/>
+        <w:t xml:space="preserve">Cuando un usuario registrado reserve una pista con un número de jugadores inferior a 4, el sistema enviará una notificación a todos los usuarios del mismo nivel que el usuario que ha reservado la pista y que tengan activas las notificaciones, </w:t>
+      </w:r>
+      <w:r>
+        <w:rPr>
+          <w:lang w:eastAsia="en-US"/>
+        </w:rPr>
+        <w:t xml:space="preserve">de forma que </w:t>
+      </w:r>
+      <w:r>
+        <w:rPr>
+          <w:lang w:eastAsia="en-US"/>
+        </w:rPr>
         <w:t>estos puedan unirse al partido.</w:t>
       </w:r>
     </w:p>
@@ -9998,7 +10694,25 @@
         <w:rPr>
           <w:lang w:eastAsia="en-US"/>
         </w:rPr>
-        <w:t>Nota: La idea inicial era realizar el envío de notificaciones en la versión móvil de los usuarios registrados y por lo tanto los siguientes pasos del análisis incluyen este requisito. Pero como ya explicaré más adelante este requisito no se ha podido cumplir y por lo tanto no se ha podido implementar el envío de notificaciones.</w:t>
+        <w:t xml:space="preserve">Nota: La idea inicial era realizar el envío de notificaciones en la versión móvil de los usuarios registrados y por lo tanto los siguientes pasos del análisis incluyen este requisito. Pero como ya explicaré más adelante este requisito no se ha podido </w:t>
+      </w:r>
+      <w:r>
+        <w:rPr>
+          <w:lang w:eastAsia="en-US"/>
+        </w:rPr>
+        <w:t>implementar</w:t>
+      </w:r>
+      <w:r>
+        <w:rPr>
+          <w:lang w:eastAsia="en-US"/>
+        </w:rPr>
+        <w:t xml:space="preserve"> </w:t>
+      </w:r>
+      <w:r>
+        <w:rPr>
+          <w:lang w:eastAsia="en-US"/>
+        </w:rPr>
+        <w:t>debido a dificultades con la tecnología.</w:t>
       </w:r>
     </w:p>
     <w:p>
@@ -10058,7 +10772,7 @@
         <w:rPr>
           <w:lang w:eastAsia="en-US"/>
         </w:rPr>
-        <w:t>no funcionales que debe poseer la aplicación:</w:t>
+        <w:t>no funcionales:</w:t>
       </w:r>
     </w:p>
     <w:p>
@@ -10098,7 +10812,19 @@
         <w:rPr>
           <w:lang w:eastAsia="en-US"/>
         </w:rPr>
-        <w:t xml:space="preserve">La aplicación móvil deberá funcionar en Android y la aplicación web </w:t>
+        <w:t>La aplicación móvil deberá funcionar en Android</w:t>
+      </w:r>
+      <w:r>
+        <w:rPr>
+          <w:lang w:eastAsia="en-US"/>
+        </w:rPr>
+        <w:t xml:space="preserve"> versión 6.0.1</w:t>
+      </w:r>
+      <w:r>
+        <w:rPr>
+          <w:lang w:eastAsia="en-US"/>
+        </w:rPr>
+        <w:t xml:space="preserve"> y la aplicación web </w:t>
       </w:r>
       <w:r>
         <w:rPr>
@@ -10243,11 +10969,12 @@
           <w:lang w:eastAsia="en-US"/>
         </w:rPr>
       </w:pPr>
-      <w:bookmarkStart w:id="11" w:name="_Toc485121260"/>
-      <w:r>
-        <w:rPr>
-          <w:lang w:eastAsia="en-US"/>
-        </w:rPr>
+      <w:bookmarkStart w:id="11" w:name="_Toc485331286"/>
+      <w:r>
+        <w:rPr>
+          <w:lang w:eastAsia="en-US"/>
+        </w:rPr>
+        <w:lastRenderedPageBreak/>
         <w:t>Diagrama de casos de uso</w:t>
       </w:r>
       <w:bookmarkEnd w:id="11"/>
@@ -10374,7 +11101,6 @@
         <w:rPr>
           <w:lang w:eastAsia="en-US"/>
         </w:rPr>
-        <w:lastRenderedPageBreak/>
         <w:pict>
           <v:shapetype id="_x0000_t75" coordsize="21600,21600" o:spt="75" o:preferrelative="t" path="m@4@5l@4@11@9@11@9@5xe" filled="f" stroked="f">
             <v:stroke joinstyle="miter"/>
@@ -10395,7 +11121,7 @@
             <v:path o:extrusionok="f" gradientshapeok="t" o:connecttype="rect"/>
             <o:lock v:ext="edit" aspectratio="t"/>
           </v:shapetype>
-          <v:shape id="_x0000_i1036" type="#_x0000_t75" style="width:455.25pt;height:447pt">
+          <v:shape id="_x0000_i1025" type="#_x0000_t75" style="width:455.25pt;height:447pt">
             <v:imagedata r:id="rId9" o:title="Captura admin"/>
           </v:shape>
         </w:pict>
@@ -10494,7 +11220,7 @@
         </w:rPr>
         <w:lastRenderedPageBreak/>
         <w:pict>
-          <v:shape id="_x0000_i1037" type="#_x0000_t75" style="width:401.25pt;height:323.25pt">
+          <v:shape id="_x0000_i1026" type="#_x0000_t75" style="width:401.25pt;height:323.25pt">
             <v:imagedata r:id="rId10" o:title="Captura registrado"/>
           </v:shape>
         </w:pict>
@@ -18243,7 +18969,7 @@
           <w:lang w:eastAsia="en-US"/>
         </w:rPr>
       </w:pPr>
-      <w:bookmarkStart w:id="12" w:name="_Toc485121261"/>
+      <w:bookmarkStart w:id="12" w:name="_Toc485331287"/>
       <w:r>
         <w:rPr>
           <w:lang w:eastAsia="en-US"/>
@@ -18303,7 +19029,7 @@
           <w:lang w:eastAsia="en-US"/>
         </w:rPr>
       </w:pPr>
-      <w:bookmarkStart w:id="13" w:name="_Toc485121262"/>
+      <w:bookmarkStart w:id="13" w:name="_Toc485331288"/>
       <w:r>
         <w:rPr>
           <w:lang w:eastAsia="en-US"/>
@@ -18495,7 +19221,7 @@
                     <a:blip r:embed="rId11" cstate="print">
                       <a:extLst>
                         <a:ext uri="{28A0092B-C50C-407E-A947-70E740481C1C}">
-                          <a14:useLocalDpi xmlns="" xmlns:wpc="http://schemas.microsoft.com/office/word/2010/wordprocessingCanvas" xmlns:cx="http://schemas.microsoft.com/office/drawing/2014/chartex" xmlns:cx1="http://schemas.microsoft.com/office/drawing/2015/9/8/chartex" xmlns:cx2="http://schemas.microsoft.com/office/drawing/2015/10/21/chartex" xmlns:cx3="http://schemas.microsoft.com/office/drawing/2016/5/9/chartex" xmlns:cx4="http://schemas.microsoft.com/office/drawing/2016/5/10/chartex" xmlns:cx5="http://schemas.microsoft.com/office/drawing/2016/5/11/chartex" xmlns:cx6="http://schemas.microsoft.com/office/drawing/2016/5/12/chartex" xmlns:cx7="http://schemas.microsoft.com/office/drawing/2016/5/13/chartex" xmlns:cx8="http://schemas.microsoft.com/office/drawing/2016/5/14/chartex" xmlns:mc="http://schemas.openxmlformats.org/markup-compatibility/2006" xmlns:o="urn:schemas-microsoft-com:office:office" xmlns:v="urn:schemas-microsoft-com:vml" xmlns:wp14="http://schemas.microsoft.com/office/word/2010/wordprocessingDrawing" xmlns:w10="urn:schemas-microsoft-com:office:word" xmlns:w="http://schemas.openxmlformats.org/wordprocessingml/2006/main" xmlns:w14="http://schemas.microsoft.com/office/word/2010/wordml" xmlns:w15="http://schemas.microsoft.com/office/word/2012/wordml" xmlns:w16se="http://schemas.microsoft.com/office/word/2015/wordml/symex" xmlns:wpg="http://schemas.microsoft.com/office/word/2010/wordprocessingGroup" xmlns:wpi="http://schemas.microsoft.com/office/word/2010/wordprocessingInk" xmlns:wps="http://schemas.microsoft.com/office/word/2010/wordprocessingShape" xmlns:a14="http://schemas.microsoft.com/office/drawing/2010/main" val="0"/>
+                          <a14:useLocalDpi xmlns:a14="http://schemas.microsoft.com/office/drawing/2010/main" xmlns:wps="http://schemas.microsoft.com/office/word/2010/wordprocessingShape" xmlns:wpi="http://schemas.microsoft.com/office/word/2010/wordprocessingInk" xmlns:wpg="http://schemas.microsoft.com/office/word/2010/wordprocessingGroup" xmlns:w16se="http://schemas.microsoft.com/office/word/2015/wordml/symex" xmlns:w15="http://schemas.microsoft.com/office/word/2012/wordml" xmlns:w14="http://schemas.microsoft.com/office/word/2010/wordml" xmlns:w="http://schemas.openxmlformats.org/wordprocessingml/2006/main" xmlns:w10="urn:schemas-microsoft-com:office:word" xmlns:wp14="http://schemas.microsoft.com/office/word/2010/wordprocessingDrawing" xmlns:v="urn:schemas-microsoft-com:vml" xmlns:o="urn:schemas-microsoft-com:office:office" xmlns:mc="http://schemas.openxmlformats.org/markup-compatibility/2006" xmlns:cx8="http://schemas.microsoft.com/office/drawing/2016/5/14/chartex" xmlns:cx7="http://schemas.microsoft.com/office/drawing/2016/5/13/chartex" xmlns:cx6="http://schemas.microsoft.com/office/drawing/2016/5/12/chartex" xmlns:cx5="http://schemas.microsoft.com/office/drawing/2016/5/11/chartex" xmlns:cx4="http://schemas.microsoft.com/office/drawing/2016/5/10/chartex" xmlns:cx3="http://schemas.microsoft.com/office/drawing/2016/5/9/chartex" xmlns:cx2="http://schemas.microsoft.com/office/drawing/2015/10/21/chartex" xmlns:cx1="http://schemas.microsoft.com/office/drawing/2015/9/8/chartex" xmlns:cx="http://schemas.microsoft.com/office/drawing/2014/chartex" xmlns:wpc="http://schemas.microsoft.com/office/word/2010/wordprocessingCanvas" xmlns="" val="0"/>
                         </a:ext>
                       </a:extLst>
                     </a:blip>
@@ -18534,7 +19260,7 @@
           <w:lang w:eastAsia="en-US"/>
         </w:rPr>
         <w:pict>
-          <v:shape id="_x0000_i1025" type="#_x0000_t75" style="width:162.75pt;height:332.25pt">
+          <v:shape id="_x0000_i1027" type="#_x0000_t75" style="width:162.75pt;height:332.25pt">
             <v:imagedata r:id="rId12" o:title="Registro"/>
           </v:shape>
         </w:pict>
@@ -18748,7 +19474,7 @@
                     <a:blip r:embed="rId14" cstate="print">
                       <a:extLst>
                         <a:ext uri="{28A0092B-C50C-407E-A947-70E740481C1C}">
-                          <a14:useLocalDpi xmlns="" xmlns:wpc="http://schemas.microsoft.com/office/word/2010/wordprocessingCanvas" xmlns:cx="http://schemas.microsoft.com/office/drawing/2014/chartex" xmlns:cx1="http://schemas.microsoft.com/office/drawing/2015/9/8/chartex" xmlns:cx2="http://schemas.microsoft.com/office/drawing/2015/10/21/chartex" xmlns:cx3="http://schemas.microsoft.com/office/drawing/2016/5/9/chartex" xmlns:cx4="http://schemas.microsoft.com/office/drawing/2016/5/10/chartex" xmlns:cx5="http://schemas.microsoft.com/office/drawing/2016/5/11/chartex" xmlns:cx6="http://schemas.microsoft.com/office/drawing/2016/5/12/chartex" xmlns:cx7="http://schemas.microsoft.com/office/drawing/2016/5/13/chartex" xmlns:cx8="http://schemas.microsoft.com/office/drawing/2016/5/14/chartex" xmlns:mc="http://schemas.openxmlformats.org/markup-compatibility/2006" xmlns:o="urn:schemas-microsoft-com:office:office" xmlns:v="urn:schemas-microsoft-com:vml" xmlns:wp14="http://schemas.microsoft.com/office/word/2010/wordprocessingDrawing" xmlns:w10="urn:schemas-microsoft-com:office:word" xmlns:w="http://schemas.openxmlformats.org/wordprocessingml/2006/main" xmlns:w14="http://schemas.microsoft.com/office/word/2010/wordml" xmlns:w15="http://schemas.microsoft.com/office/word/2012/wordml" xmlns:w16se="http://schemas.microsoft.com/office/word/2015/wordml/symex" xmlns:wpg="http://schemas.microsoft.com/office/word/2010/wordprocessingGroup" xmlns:wpi="http://schemas.microsoft.com/office/word/2010/wordprocessingInk" xmlns:wps="http://schemas.microsoft.com/office/word/2010/wordprocessingShape" xmlns:a14="http://schemas.microsoft.com/office/drawing/2010/main" val="0"/>
+                          <a14:useLocalDpi xmlns:a14="http://schemas.microsoft.com/office/drawing/2010/main" xmlns:wps="http://schemas.microsoft.com/office/word/2010/wordprocessingShape" xmlns:wpi="http://schemas.microsoft.com/office/word/2010/wordprocessingInk" xmlns:wpg="http://schemas.microsoft.com/office/word/2010/wordprocessingGroup" xmlns:w16se="http://schemas.microsoft.com/office/word/2015/wordml/symex" xmlns:w15="http://schemas.microsoft.com/office/word/2012/wordml" xmlns:w14="http://schemas.microsoft.com/office/word/2010/wordml" xmlns:w="http://schemas.openxmlformats.org/wordprocessingml/2006/main" xmlns:w10="urn:schemas-microsoft-com:office:word" xmlns:wp14="http://schemas.microsoft.com/office/word/2010/wordprocessingDrawing" xmlns:v="urn:schemas-microsoft-com:vml" xmlns:o="urn:schemas-microsoft-com:office:office" xmlns:mc="http://schemas.openxmlformats.org/markup-compatibility/2006" xmlns:cx8="http://schemas.microsoft.com/office/drawing/2016/5/14/chartex" xmlns:cx7="http://schemas.microsoft.com/office/drawing/2016/5/13/chartex" xmlns:cx6="http://schemas.microsoft.com/office/drawing/2016/5/12/chartex" xmlns:cx5="http://schemas.microsoft.com/office/drawing/2016/5/11/chartex" xmlns:cx4="http://schemas.microsoft.com/office/drawing/2016/5/10/chartex" xmlns:cx3="http://schemas.microsoft.com/office/drawing/2016/5/9/chartex" xmlns:cx2="http://schemas.microsoft.com/office/drawing/2015/10/21/chartex" xmlns:cx1="http://schemas.microsoft.com/office/drawing/2015/9/8/chartex" xmlns:cx="http://schemas.microsoft.com/office/drawing/2014/chartex" xmlns:wpc="http://schemas.microsoft.com/office/word/2010/wordprocessingCanvas" xmlns="" val="0"/>
                         </a:ext>
                       </a:extLst>
                     </a:blip>
@@ -18982,7 +19708,7 @@
           <w:lang w:eastAsia="en-US"/>
         </w:rPr>
         <w:pict>
-          <v:shape id="_x0000_i1026" type="#_x0000_t75" style="width:186pt;height:379.5pt">
+          <v:shape id="_x0000_i1028" type="#_x0000_t75" style="width:186pt;height:379.5pt">
             <v:imagedata r:id="rId15" o:title="Reserva"/>
           </v:shape>
         </w:pict>
@@ -19004,7 +19730,7 @@
           <w:lang w:eastAsia="en-US"/>
         </w:rPr>
         <w:pict>
-          <v:shape id="_x0000_i1027" type="#_x0000_t75" style="width:188.25pt;height:381pt">
+          <v:shape id="_x0000_i1029" type="#_x0000_t75" style="width:188.25pt;height:381pt">
             <v:imagedata r:id="rId16" o:title="Unirse a partido"/>
           </v:shape>
         </w:pict>
@@ -19089,7 +19815,7 @@
         </w:rPr>
         <w:lastRenderedPageBreak/>
         <w:pict>
-          <v:shape id="_x0000_i1028" type="#_x0000_t75" style="width:189pt;height:384.75pt">
+          <v:shape id="_x0000_i1030" type="#_x0000_t75" style="width:189pt;height:384.75pt">
             <v:imagedata r:id="rId17" o:title="Datos personales"/>
           </v:shape>
         </w:pict>
@@ -19105,7 +19831,7 @@
           <w:lang w:eastAsia="en-US"/>
         </w:rPr>
         <w:pict>
-          <v:shape id="_x0000_i1029" type="#_x0000_t75" style="width:190.5pt;height:387.75pt">
+          <v:shape id="_x0000_i1031" type="#_x0000_t75" style="width:190.5pt;height:387.75pt">
             <v:imagedata r:id="rId18" o:title="Mis reservas"/>
           </v:shape>
         </w:pict>
@@ -19378,7 +20104,7 @@
           <w:lang w:eastAsia="en-US"/>
         </w:rPr>
         <w:pict>
-          <v:shape id="_x0000_i1030" type="#_x0000_t75" style="width:180.75pt;height:367.5pt">
+          <v:shape id="_x0000_i1032" type="#_x0000_t75" style="width:180.75pt;height:367.5pt">
             <v:imagedata r:id="rId19" o:title="Menu desplegable administrador"/>
           </v:shape>
         </w:pict>
@@ -19394,7 +20120,7 @@
           <w:lang w:eastAsia="en-US"/>
         </w:rPr>
         <w:pict>
-          <v:shape id="_x0000_i1031" type="#_x0000_t75" style="width:181.5pt;height:369.75pt">
+          <v:shape id="_x0000_i1033" type="#_x0000_t75" style="width:181.5pt;height:369.75pt">
             <v:imagedata r:id="rId20" o:title="Lista reservas"/>
           </v:shape>
         </w:pict>
@@ -19471,7 +20197,7 @@
         </w:rPr>
         <w:lastRenderedPageBreak/>
         <w:pict>
-          <v:shape id="_x0000_i1032" type="#_x0000_t75" style="width:195pt;height:396pt">
+          <v:shape id="_x0000_i1034" type="#_x0000_t75" style="width:195pt;height:396pt">
             <v:imagedata r:id="rId21" o:title="Administrador gestion usuarios"/>
           </v:shape>
         </w:pict>
@@ -19487,7 +20213,7 @@
           <w:lang w:eastAsia="en-US"/>
         </w:rPr>
         <w:pict>
-          <v:shape id="_x0000_i1033" type="#_x0000_t75" style="width:193.5pt;height:393pt">
+          <v:shape id="_x0000_i1035" type="#_x0000_t75" style="width:193.5pt;height:393pt">
             <v:imagedata r:id="rId22" o:title="datos usuario administrador"/>
           </v:shape>
         </w:pict>
@@ -19592,7 +20318,7 @@
           <w:lang w:eastAsia="en-US"/>
         </w:rPr>
       </w:pPr>
-      <w:bookmarkStart w:id="14" w:name="_Toc485121263"/>
+      <w:bookmarkStart w:id="14" w:name="_Toc485331289"/>
       <w:r>
         <w:rPr>
           <w:lang w:eastAsia="en-US"/>
@@ -19633,7 +20359,7 @@
         </w:rPr>
         <w:lastRenderedPageBreak/>
         <w:pict>
-          <v:shape id="_x0000_i1034" type="#_x0000_t75" style="width:460.5pt;height:397.5pt">
+          <v:shape id="_x0000_i1036" type="#_x0000_t75" style="width:460.5pt;height:397.5pt">
             <v:imagedata r:id="rId23" o:title="Diagrama de clases"/>
           </v:shape>
         </w:pict>
@@ -19727,7 +20453,7 @@
           <w:lang w:eastAsia="en-US"/>
         </w:rPr>
       </w:pPr>
-      <w:bookmarkStart w:id="15" w:name="_Toc485121264"/>
+      <w:bookmarkStart w:id="15" w:name="_Toc485331290"/>
       <w:r>
         <w:rPr>
           <w:lang w:eastAsia="en-US"/>
@@ -19824,7 +20550,7 @@
           <w:lang w:eastAsia="en-US"/>
         </w:rPr>
       </w:pPr>
-      <w:bookmarkStart w:id="16" w:name="_Toc485121265"/>
+      <w:bookmarkStart w:id="16" w:name="_Toc485331291"/>
       <w:r>
         <w:rPr>
           <w:lang w:eastAsia="en-US"/>
@@ -19870,7 +20596,7 @@
           <w:lang w:eastAsia="en-US"/>
         </w:rPr>
       </w:pPr>
-      <w:bookmarkStart w:id="17" w:name="_Toc485121266"/>
+      <w:bookmarkStart w:id="17" w:name="_Toc485331292"/>
       <w:r>
         <w:rPr>
           <w:lang w:eastAsia="en-US"/>
@@ -20944,7 +21670,7 @@
           <w:lang w:eastAsia="en-US"/>
         </w:rPr>
       </w:pPr>
-      <w:bookmarkStart w:id="18" w:name="_Toc485121267"/>
+      <w:bookmarkStart w:id="18" w:name="_Toc485331293"/>
       <w:r>
         <w:rPr>
           <w:lang w:eastAsia="en-US"/>
@@ -23363,7 +24089,7 @@
           <w:lang w:eastAsia="en-US"/>
         </w:rPr>
       </w:pPr>
-      <w:bookmarkStart w:id="19" w:name="_Toc485121268"/>
+      <w:bookmarkStart w:id="19" w:name="_Toc485331294"/>
       <w:r>
         <w:rPr>
           <w:lang w:eastAsia="en-US"/>
@@ -24593,7 +25319,7 @@
           <w:lang w:eastAsia="en-US"/>
         </w:rPr>
       </w:pPr>
-      <w:bookmarkStart w:id="20" w:name="_Toc485121269"/>
+      <w:bookmarkStart w:id="20" w:name="_Toc485331295"/>
       <w:r>
         <w:rPr>
           <w:lang w:eastAsia="en-US"/>
@@ -24843,7 +25569,7 @@
           <w:lang w:eastAsia="en-US"/>
         </w:rPr>
         <w:pict>
-          <v:shape id="_x0000_i1035" type="#_x0000_t75" style="width:164.25pt;height:333pt">
+          <v:shape id="_x0000_i1037" type="#_x0000_t75" style="width:164.25pt;height:333pt">
             <v:imagedata r:id="rId45" o:title="partidos abiertos"/>
           </v:shape>
         </w:pict>
@@ -24876,7 +25602,7 @@
           <w:lang w:eastAsia="en-US"/>
         </w:rPr>
       </w:pPr>
-      <w:bookmarkStart w:id="21" w:name="_Toc485121270"/>
+      <w:bookmarkStart w:id="21" w:name="_Toc485331296"/>
       <w:r>
         <w:rPr>
           <w:lang w:eastAsia="en-US"/>
@@ -26165,7 +26891,7 @@
           <w:lang w:eastAsia="en-US"/>
         </w:rPr>
       </w:pPr>
-      <w:bookmarkStart w:id="22" w:name="_Toc485121271"/>
+      <w:bookmarkStart w:id="22" w:name="_Toc485331297"/>
       <w:r>
         <w:rPr>
           <w:lang w:eastAsia="en-US"/>
@@ -26250,7 +26976,7 @@
           <w:lang w:eastAsia="en-US"/>
         </w:rPr>
       </w:pPr>
-      <w:bookmarkStart w:id="23" w:name="_Toc485121272"/>
+      <w:bookmarkStart w:id="23" w:name="_Toc485331298"/>
       <w:r>
         <w:rPr>
           <w:lang w:eastAsia="en-US"/>
@@ -26284,7 +27010,7 @@
           <w:lang w:eastAsia="en-US"/>
         </w:rPr>
       </w:pPr>
-      <w:bookmarkStart w:id="24" w:name="_Toc485121273"/>
+      <w:bookmarkStart w:id="24" w:name="_Toc485331299"/>
       <w:r>
         <w:rPr>
           <w:lang w:eastAsia="en-US"/>
@@ -26813,7 +27539,7 @@
           <w:lang w:eastAsia="en-US"/>
         </w:rPr>
       </w:pPr>
-      <w:bookmarkStart w:id="25" w:name="_Toc485121274"/>
+      <w:bookmarkStart w:id="25" w:name="_Toc485331300"/>
       <w:r>
         <w:rPr>
           <w:lang w:eastAsia="en-US"/>
@@ -27523,7 +28249,7 @@
         <w:rPr>
           <w:noProof/>
         </w:rPr>
-        <w:t>45</w:t>
+        <w:t>13</w:t>
       </w:r>
     </w:fldSimple>
   </w:p>
@@ -27549,6 +28275,22 @@
       </w:pPr>
       <w:r>
         <w:continuationSeparator/>
+      </w:r>
+    </w:p>
+  </w:footnote>
+  <w:footnote w:id="1">
+    <w:p>
+      <w:pPr>
+        <w:pStyle w:val="Textonotapie"/>
+      </w:pPr>
+      <w:r>
+        <w:rPr>
+          <w:rStyle w:val="Refdenotaalpie"/>
+        </w:rPr>
+        <w:footnoteRef/>
+      </w:r>
+      <w:r>
+        <w:t xml:space="preserve"> En este proyecto, y a petición del cliente, partiremos de la premisa de que cada partido de pádel se juega con 4 jugadores</w:t>
       </w:r>
     </w:p>
   </w:footnote>
@@ -32859,7 +33601,6 @@
     <w:basedOn w:val="Normal"/>
     <w:link w:val="PiedepginaCar"/>
     <w:uiPriority w:val="99"/>
-    <w:semiHidden/>
     <w:unhideWhenUsed/>
     <w:rsid w:val="00712AB9"/>
     <w:pPr>
@@ -32875,13 +33616,380 @@
     <w:basedOn w:val="Fuentedeprrafopredeter"/>
     <w:link w:val="Piedepgina"/>
     <w:uiPriority w:val="99"/>
-    <w:semiHidden/>
     <w:rsid w:val="00712AB9"/>
     <w:rPr>
       <w:rFonts w:ascii="Arial" w:hAnsi="Arial"/>
     </w:rPr>
   </w:style>
+  <w:style w:type="paragraph" w:styleId="Textonotapie">
+    <w:name w:val="footnote text"/>
+    <w:basedOn w:val="Normal"/>
+    <w:link w:val="TextonotapieCar"/>
+    <w:uiPriority w:val="99"/>
+    <w:semiHidden/>
+    <w:unhideWhenUsed/>
+    <w:rsid w:val="007011FB"/>
+    <w:pPr>
+      <w:spacing w:before="0" w:line="240" w:lineRule="auto"/>
+    </w:pPr>
+  </w:style>
+  <w:style w:type="character" w:customStyle="1" w:styleId="TextonotapieCar">
+    <w:name w:val="Texto nota pie Car"/>
+    <w:basedOn w:val="Fuentedeprrafopredeter"/>
+    <w:link w:val="Textonotapie"/>
+    <w:uiPriority w:val="99"/>
+    <w:semiHidden/>
+    <w:rsid w:val="007011FB"/>
+    <w:rPr>
+      <w:rFonts w:ascii="Arial" w:hAnsi="Arial"/>
+    </w:rPr>
+  </w:style>
+  <w:style w:type="character" w:styleId="Refdenotaalpie">
+    <w:name w:val="footnote reference"/>
+    <w:basedOn w:val="Fuentedeprrafopredeter"/>
+    <w:uiPriority w:val="99"/>
+    <w:semiHidden/>
+    <w:unhideWhenUsed/>
+    <w:rsid w:val="007011FB"/>
+    <w:rPr>
+      <w:vertAlign w:val="superscript"/>
+    </w:rPr>
+  </w:style>
 </w:styles>
+</file>
+
+<file path=word/glossary/document.xml><?xml version="1.0" encoding="utf-8"?>
+<w:glossaryDocument xmlns:ve="http://schemas.openxmlformats.org/markup-compatibility/2006" xmlns:o="urn:schemas-microsoft-com:office:office" xmlns:r="http://schemas.openxmlformats.org/officeDocument/2006/relationships" xmlns:m="http://schemas.openxmlformats.org/officeDocument/2006/math" xmlns:v="urn:schemas-microsoft-com:vml" xmlns:wp="http://schemas.openxmlformats.org/drawingml/2006/wordprocessingDrawing" xmlns:w10="urn:schemas-microsoft-com:office:word" xmlns:w="http://schemas.openxmlformats.org/wordprocessingml/2006/main" xmlns:wne="http://schemas.microsoft.com/office/word/2006/wordml">
+  <w:docParts/>
+</w:glossaryDocument>
+</file>
+
+<file path=word/glossary/fontTable.xml><?xml version="1.0" encoding="utf-8"?>
+<w:fonts xmlns:r="http://schemas.openxmlformats.org/officeDocument/2006/relationships" xmlns:w="http://schemas.openxmlformats.org/wordprocessingml/2006/main">
+  <w:font w:name="Times New Roman">
+    <w:panose1 w:val="02020603050405020304"/>
+    <w:charset w:val="00"/>
+    <w:family w:val="roman"/>
+    <w:pitch w:val="variable"/>
+    <w:sig w:usb0="E0002EFF" w:usb1="C000785B" w:usb2="00000009" w:usb3="00000000" w:csb0="000001FF" w:csb1="00000000"/>
+  </w:font>
+  <w:font w:name="Courier New">
+    <w:panose1 w:val="02070309020205020404"/>
+    <w:charset w:val="00"/>
+    <w:family w:val="modern"/>
+    <w:pitch w:val="fixed"/>
+    <w:sig w:usb0="E0002EFF" w:usb1="C0007843" w:usb2="00000009" w:usb3="00000000" w:csb0="000001FF" w:csb1="00000000"/>
+  </w:font>
+  <w:font w:name="Wingdings">
+    <w:panose1 w:val="05000000000000000000"/>
+    <w:charset w:val="02"/>
+    <w:family w:val="auto"/>
+    <w:pitch w:val="variable"/>
+    <w:sig w:usb0="00000000" w:usb1="10000000" w:usb2="00000000" w:usb3="00000000" w:csb0="80000000" w:csb1="00000000"/>
+  </w:font>
+  <w:font w:name="Symbol">
+    <w:panose1 w:val="05050102010706020507"/>
+    <w:charset w:val="02"/>
+    <w:family w:val="roman"/>
+    <w:pitch w:val="variable"/>
+    <w:sig w:usb0="00000000" w:usb1="10000000" w:usb2="00000000" w:usb3="00000000" w:csb0="80000000" w:csb1="00000000"/>
+  </w:font>
+  <w:font w:name="Calibri Light">
+    <w:altName w:val="Arial"/>
+    <w:panose1 w:val="020F0302020204030204"/>
+    <w:charset w:val="00"/>
+    <w:family w:val="swiss"/>
+    <w:pitch w:val="variable"/>
+    <w:sig w:usb0="E0002AFF" w:usb1="C000247B" w:usb2="00000009" w:usb3="00000000" w:csb0="000001FF" w:csb1="00000000"/>
+  </w:font>
+  <w:font w:name="Cambria">
+    <w:panose1 w:val="02040503050406030204"/>
+    <w:charset w:val="00"/>
+    <w:family w:val="roman"/>
+    <w:pitch w:val="variable"/>
+    <w:sig w:usb0="E00002FF" w:usb1="400004FF" w:usb2="00000000" w:usb3="00000000" w:csb0="0000019F" w:csb1="00000000"/>
+  </w:font>
+  <w:font w:name="Arial">
+    <w:panose1 w:val="020B0604020202020204"/>
+    <w:charset w:val="00"/>
+    <w:family w:val="swiss"/>
+    <w:pitch w:val="variable"/>
+    <w:sig w:usb0="E0002EFF" w:usb1="C0007843" w:usb2="00000009" w:usb3="00000000" w:csb0="000001FF" w:csb1="00000000"/>
+  </w:font>
+  <w:font w:name="Museo 700">
+    <w:altName w:val="Arial"/>
+    <w:panose1 w:val="00000000000000000000"/>
+    <w:charset w:val="00"/>
+    <w:family w:val="modern"/>
+    <w:notTrueType/>
+    <w:pitch w:val="variable"/>
+    <w:sig w:usb0="00000001" w:usb1="4000004A" w:usb2="00000000" w:usb3="00000000" w:csb0="00000093" w:csb1="00000000"/>
+  </w:font>
+  <w:font w:name="Museo 500">
+    <w:altName w:val="Arial"/>
+    <w:panose1 w:val="00000000000000000000"/>
+    <w:charset w:val="00"/>
+    <w:family w:val="modern"/>
+    <w:notTrueType/>
+    <w:pitch w:val="variable"/>
+    <w:sig w:usb0="00000001" w:usb1="4000004A" w:usb2="00000000" w:usb3="00000000" w:csb0="00000093" w:csb1="00000000"/>
+  </w:font>
+  <w:font w:name="Georgia">
+    <w:panose1 w:val="02040502050405020303"/>
+    <w:charset w:val="00"/>
+    <w:family w:val="roman"/>
+    <w:pitch w:val="variable"/>
+    <w:sig w:usb0="00000287" w:usb1="00000000" w:usb2="00000000" w:usb3="00000000" w:csb0="0000009F" w:csb1="00000000"/>
+  </w:font>
+  <w:font w:name="Tahoma">
+    <w:panose1 w:val="020B0604030504040204"/>
+    <w:charset w:val="00"/>
+    <w:family w:val="swiss"/>
+    <w:pitch w:val="variable"/>
+    <w:sig w:usb0="E1002EFF" w:usb1="C000605B" w:usb2="00000029" w:usb3="00000000" w:csb0="000101FF" w:csb1="00000000"/>
+  </w:font>
+  <w:font w:name="Calibri">
+    <w:panose1 w:val="020F0502020204030204"/>
+    <w:charset w:val="00"/>
+    <w:family w:val="swiss"/>
+    <w:pitch w:val="variable"/>
+    <w:sig w:usb0="E0002AFF" w:usb1="C000247B" w:usb2="00000009" w:usb3="00000000" w:csb0="000001FF" w:csb1="00000000"/>
+  </w:font>
+</w:fonts>
+</file>
+
+<file path=word/glossary/settings.xml><?xml version="1.0" encoding="utf-8"?>
+<w:settings xmlns:o="urn:schemas-microsoft-com:office:office" xmlns:r="http://schemas.openxmlformats.org/officeDocument/2006/relationships" xmlns:m="http://schemas.openxmlformats.org/officeDocument/2006/math" xmlns:v="urn:schemas-microsoft-com:vml" xmlns:w10="urn:schemas-microsoft-com:office:word" xmlns:w="http://schemas.openxmlformats.org/wordprocessingml/2006/main" xmlns:sl="http://schemas.openxmlformats.org/schemaLibrary/2006/main">
+  <w:view w:val="normal"/>
+  <w:defaultTabStop w:val="708"/>
+  <w:hyphenationZone w:val="425"/>
+  <w:characterSpacingControl w:val="doNotCompress"/>
+  <w:compat>
+    <w:useFELayout/>
+  </w:compat>
+  <w:rsids>
+    <w:rsidRoot w:val="00301839"/>
+    <w:rsid w:val="00301839"/>
+  </w:rsids>
+  <m:mathPr>
+    <m:mathFont m:val="Cambria Math"/>
+    <m:brkBin m:val="before"/>
+    <m:brkBinSub m:val="--"/>
+    <m:smallFrac m:val="off"/>
+    <m:dispDef/>
+    <m:lMargin m:val="0"/>
+    <m:rMargin m:val="0"/>
+    <m:defJc m:val="centerGroup"/>
+    <m:wrapIndent m:val="1440"/>
+    <m:intLim m:val="subSup"/>
+    <m:naryLim m:val="undOvr"/>
+  </m:mathPr>
+  <w:themeFontLang w:val="es-ES"/>
+  <w:clrSchemeMapping w:bg1="light1" w:t1="dark1" w:bg2="light2" w:t2="dark2" w:accent1="accent1" w:accent2="accent2" w:accent3="accent3" w:accent4="accent4" w:accent5="accent5" w:accent6="accent6" w:hyperlink="hyperlink" w:followedHyperlink="followedHyperlink"/>
+  <w:decimalSymbol w:val=","/>
+  <w:listSeparator w:val=";"/>
+</w:settings>
+</file>
+
+<file path=word/glossary/styles.xml><?xml version="1.0" encoding="utf-8"?>
+<w:styles xmlns:r="http://schemas.openxmlformats.org/officeDocument/2006/relationships" xmlns:w="http://schemas.openxmlformats.org/wordprocessingml/2006/main">
+  <w:docDefaults>
+    <w:rPrDefault>
+      <w:rPr>
+        <w:rFonts w:asciiTheme="minorHAnsi" w:eastAsiaTheme="minorEastAsia" w:hAnsiTheme="minorHAnsi" w:cstheme="minorBidi"/>
+        <w:sz w:val="22"/>
+        <w:szCs w:val="22"/>
+        <w:lang w:val="es-ES" w:eastAsia="es-ES" w:bidi="ar-SA"/>
+      </w:rPr>
+    </w:rPrDefault>
+    <w:pPrDefault>
+      <w:pPr>
+        <w:spacing w:after="200" w:line="276" w:lineRule="auto"/>
+      </w:pPr>
+    </w:pPrDefault>
+  </w:docDefaults>
+  <w:latentStyles w:defLockedState="0" w:defUIPriority="99" w:defSemiHidden="1" w:defUnhideWhenUsed="1" w:defQFormat="0" w:count="267">
+    <w:lsdException w:name="Normal" w:semiHidden="0" w:uiPriority="0" w:unhideWhenUsed="0" w:qFormat="1"/>
+    <w:lsdException w:name="heading 1" w:semiHidden="0" w:uiPriority="9" w:unhideWhenUsed="0" w:qFormat="1"/>
+    <w:lsdException w:name="heading 2" w:uiPriority="9" w:qFormat="1"/>
+    <w:lsdException w:name="heading 3" w:uiPriority="9" w:qFormat="1"/>
+    <w:lsdException w:name="heading 4" w:uiPriority="9" w:qFormat="1"/>
+    <w:lsdException w:name="heading 5" w:uiPriority="9" w:qFormat="1"/>
+    <w:lsdException w:name="heading 6" w:uiPriority="9" w:qFormat="1"/>
+    <w:lsdException w:name="heading 7" w:uiPriority="9" w:qFormat="1"/>
+    <w:lsdException w:name="heading 8" w:uiPriority="9" w:qFormat="1"/>
+    <w:lsdException w:name="heading 9" w:uiPriority="9" w:qFormat="1"/>
+    <w:lsdException w:name="toc 1" w:uiPriority="39"/>
+    <w:lsdException w:name="toc 2" w:uiPriority="39"/>
+    <w:lsdException w:name="toc 3" w:uiPriority="39"/>
+    <w:lsdException w:name="toc 4" w:uiPriority="39"/>
+    <w:lsdException w:name="toc 5" w:uiPriority="39"/>
+    <w:lsdException w:name="toc 6" w:uiPriority="39"/>
+    <w:lsdException w:name="toc 7" w:uiPriority="39"/>
+    <w:lsdException w:name="toc 8" w:uiPriority="39"/>
+    <w:lsdException w:name="toc 9" w:uiPriority="39"/>
+    <w:lsdException w:name="caption" w:uiPriority="35" w:qFormat="1"/>
+    <w:lsdException w:name="Title" w:semiHidden="0" w:uiPriority="10" w:unhideWhenUsed="0" w:qFormat="1"/>
+    <w:lsdException w:name="Default Paragraph Font" w:uiPriority="1"/>
+    <w:lsdException w:name="Subtitle" w:semiHidden="0" w:uiPriority="11" w:unhideWhenUsed="0" w:qFormat="1"/>
+    <w:lsdException w:name="Strong" w:semiHidden="0" w:uiPriority="22" w:unhideWhenUsed="0" w:qFormat="1"/>
+    <w:lsdException w:name="Emphasis" w:semiHidden="0" w:uiPriority="20" w:unhideWhenUsed="0" w:qFormat="1"/>
+    <w:lsdException w:name="Table Grid" w:semiHidden="0" w:uiPriority="59" w:unhideWhenUsed="0"/>
+    <w:lsdException w:name="Placeholder Text" w:unhideWhenUsed="0"/>
+    <w:lsdException w:name="No Spacing" w:semiHidden="0" w:uiPriority="1" w:unhideWhenUsed="0" w:qFormat="1"/>
+    <w:lsdException w:name="Light Shading" w:semiHidden="0" w:uiPriority="60" w:unhideWhenUsed="0"/>
+    <w:lsdException w:name="Light List" w:semiHidden="0" w:uiPriority="61" w:unhideWhenUsed="0"/>
+    <w:lsdException w:name="Light Grid" w:semiHidden="0" w:uiPriority="62" w:unhideWhenUsed="0"/>
+    <w:lsdException w:name="Medium Shading 1" w:semiHidden="0" w:uiPriority="63" w:unhideWhenUsed="0"/>
+    <w:lsdException w:name="Medium Shading 2" w:semiHidden="0" w:uiPriority="64" w:unhideWhenUsed="0"/>
+    <w:lsdException w:name="Medium List 1" w:semiHidden="0" w:uiPriority="65" w:unhideWhenUsed="0"/>
+    <w:lsdException w:name="Medium List 2" w:semiHidden="0" w:uiPriority="66" w:unhideWhenUsed="0"/>
+    <w:lsdException w:name="Medium Grid 1" w:semiHidden="0" w:uiPriority="67" w:unhideWhenUsed="0"/>
+    <w:lsdException w:name="Medium Grid 2" w:semiHidden="0" w:uiPriority="68" w:unhideWhenUsed="0"/>
+    <w:lsdException w:name="Medium Grid 3" w:semiHidden="0" w:uiPriority="69" w:unhideWhenUsed="0"/>
+    <w:lsdException w:name="Dark List" w:semiHidden="0" w:uiPriority="70" w:unhideWhenUsed="0"/>
+    <w:lsdException w:name="Colorful Shading" w:semiHidden="0" w:uiPriority="71" w:unhideWhenUsed="0"/>
+    <w:lsdException w:name="Colorful List" w:semiHidden="0" w:uiPriority="72" w:unhideWhenUsed="0"/>
+    <w:lsdException w:name="Colorful Grid" w:semiHidden="0" w:uiPriority="73" w:unhideWhenUsed="0"/>
+    <w:lsdException w:name="Light Shading Accent 1" w:semiHidden="0" w:uiPriority="60" w:unhideWhenUsed="0"/>
+    <w:lsdException w:name="Light List Accent 1" w:semiHidden="0" w:uiPriority="61" w:unhideWhenUsed="0"/>
+    <w:lsdException w:name="Light Grid Accent 1" w:semiHidden="0" w:uiPriority="62" w:unhideWhenUsed="0"/>
+    <w:lsdException w:name="Medium Shading 1 Accent 1" w:semiHidden="0" w:uiPriority="63" w:unhideWhenUsed="0"/>
+    <w:lsdException w:name="Medium Shading 2 Accent 1" w:semiHidden="0" w:uiPriority="64" w:unhideWhenUsed="0"/>
+    <w:lsdException w:name="Medium List 1 Accent 1" w:semiHidden="0" w:uiPriority="65" w:unhideWhenUsed="0"/>
+    <w:lsdException w:name="Revision" w:unhideWhenUsed="0"/>
+    <w:lsdException w:name="List Paragraph" w:semiHidden="0" w:uiPriority="34" w:unhideWhenUsed="0" w:qFormat="1"/>
+    <w:lsdException w:name="Quote" w:semiHidden="0" w:uiPriority="29" w:unhideWhenUsed="0" w:qFormat="1"/>
+    <w:lsdException w:name="Intense Quote" w:semiHidden="0" w:uiPriority="30" w:unhideWhenUsed="0" w:qFormat="1"/>
+    <w:lsdException w:name="Medium List 2 Accent 1" w:semiHidden="0" w:uiPriority="66" w:unhideWhenUsed="0"/>
+    <w:lsdException w:name="Medium Grid 1 Accent 1" w:semiHidden="0" w:uiPriority="67" w:unhideWhenUsed="0"/>
+    <w:lsdException w:name="Medium Grid 2 Accent 1" w:semiHidden="0" w:uiPriority="68" w:unhideWhenUsed="0"/>
+    <w:lsdException w:name="Medium Grid 3 Accent 1" w:semiHidden="0" w:uiPriority="69" w:unhideWhenUsed="0"/>
+    <w:lsdException w:name="Dark List Accent 1" w:semiHidden="0" w:uiPriority="70" w:unhideWhenUsed="0"/>
+    <w:lsdException w:name="Colorful Shading Accent 1" w:semiHidden="0" w:uiPriority="71" w:unhideWhenUsed="0"/>
+    <w:lsdException w:name="Colorful List Accent 1" w:semiHidden="0" w:uiPriority="72" w:unhideWhenUsed="0"/>
+    <w:lsdException w:name="Colorful Grid Accent 1" w:semiHidden="0" w:uiPriority="73" w:unhideWhenUsed="0"/>
+    <w:lsdException w:name="Light Shading Accent 2" w:semiHidden="0" w:uiPriority="60" w:unhideWhenUsed="0"/>
+    <w:lsdException w:name="Light List Accent 2" w:semiHidden="0" w:uiPriority="61" w:unhideWhenUsed="0"/>
+    <w:lsdException w:name="Light Grid Accent 2" w:semiHidden="0" w:uiPriority="62" w:unhideWhenUsed="0"/>
+    <w:lsdException w:name="Medium Shading 1 Accent 2" w:semiHidden="0" w:uiPriority="63" w:unhideWhenUsed="0"/>
+    <w:lsdException w:name="Medium Shading 2 Accent 2" w:semiHidden="0" w:uiPriority="64" w:unhideWhenUsed="0"/>
+    <w:lsdException w:name="Medium List 1 Accent 2" w:semiHidden="0" w:uiPriority="65" w:unhideWhenUsed="0"/>
+    <w:lsdException w:name="Medium List 2 Accent 2" w:semiHidden="0" w:uiPriority="66" w:unhideWhenUsed="0"/>
+    <w:lsdException w:name="Medium Grid 1 Accent 2" w:semiHidden="0" w:uiPriority="67" w:unhideWhenUsed="0"/>
+    <w:lsdException w:name="Medium Grid 2 Accent 2" w:semiHidden="0" w:uiPriority="68" w:unhideWhenUsed="0"/>
+    <w:lsdException w:name="Medium Grid 3 Accent 2" w:semiHidden="0" w:uiPriority="69" w:unhideWhenUsed="0"/>
+    <w:lsdException w:name="Dark List Accent 2" w:semiHidden="0" w:uiPriority="70" w:unhideWhenUsed="0"/>
+    <w:lsdException w:name="Colorful Shading Accent 2" w:semiHidden="0" w:uiPriority="71" w:unhideWhenUsed="0"/>
+    <w:lsdException w:name="Colorful List Accent 2" w:semiHidden="0" w:uiPriority="72" w:unhideWhenUsed="0"/>
+    <w:lsdException w:name="Colorful Grid Accent 2" w:semiHidden="0" w:uiPriority="73" w:unhideWhenUsed="0"/>
+    <w:lsdException w:name="Light Shading Accent 3" w:semiHidden="0" w:uiPriority="60" w:unhideWhenUsed="0"/>
+    <w:lsdException w:name="Light List Accent 3" w:semiHidden="0" w:uiPriority="61" w:unhideWhenUsed="0"/>
+    <w:lsdException w:name="Light Grid Accent 3" w:semiHidden="0" w:uiPriority="62" w:unhideWhenUsed="0"/>
+    <w:lsdException w:name="Medium Shading 1 Accent 3" w:semiHidden="0" w:uiPriority="63" w:unhideWhenUsed="0"/>
+    <w:lsdException w:name="Medium Shading 2 Accent 3" w:semiHidden="0" w:uiPriority="64" w:unhideWhenUsed="0"/>
+    <w:lsdException w:name="Medium List 1 Accent 3" w:semiHidden="0" w:uiPriority="65" w:unhideWhenUsed="0"/>
+    <w:lsdException w:name="Medium List 2 Accent 3" w:semiHidden="0" w:uiPriority="66" w:unhideWhenUsed="0"/>
+    <w:lsdException w:name="Medium Grid 1 Accent 3" w:semiHidden="0" w:uiPriority="67" w:unhideWhenUsed="0"/>
+    <w:lsdException w:name="Medium Grid 2 Accent 3" w:semiHidden="0" w:uiPriority="68" w:unhideWhenUsed="0"/>
+    <w:lsdException w:name="Medium Grid 3 Accent 3" w:semiHidden="0" w:uiPriority="69" w:unhideWhenUsed="0"/>
+    <w:lsdException w:name="Dark List Accent 3" w:semiHidden="0" w:uiPriority="70" w:unhideWhenUsed="0"/>
+    <w:lsdException w:name="Colorful Shading Accent 3" w:semiHidden="0" w:uiPriority="71" w:unhideWhenUsed="0"/>
+    <w:lsdException w:name="Colorful List Accent 3" w:semiHidden="0" w:uiPriority="72" w:unhideWhenUsed="0"/>
+    <w:lsdException w:name="Colorful Grid Accent 3" w:semiHidden="0" w:uiPriority="73" w:unhideWhenUsed="0"/>
+    <w:lsdException w:name="Light Shading Accent 4" w:semiHidden="0" w:uiPriority="60" w:unhideWhenUsed="0"/>
+    <w:lsdException w:name="Light List Accent 4" w:semiHidden="0" w:uiPriority="61" w:unhideWhenUsed="0"/>
+    <w:lsdException w:name="Light Grid Accent 4" w:semiHidden="0" w:uiPriority="62" w:unhideWhenUsed="0"/>
+    <w:lsdException w:name="Medium Shading 1 Accent 4" w:semiHidden="0" w:uiPriority="63" w:unhideWhenUsed="0"/>
+    <w:lsdException w:name="Medium Shading 2 Accent 4" w:semiHidden="0" w:uiPriority="64" w:unhideWhenUsed="0"/>
+    <w:lsdException w:name="Medium List 1 Accent 4" w:semiHidden="0" w:uiPriority="65" w:unhideWhenUsed="0"/>
+    <w:lsdException w:name="Medium List 2 Accent 4" w:semiHidden="0" w:uiPriority="66" w:unhideWhenUsed="0"/>
+    <w:lsdException w:name="Medium Grid 1 Accent 4" w:semiHidden="0" w:uiPriority="67" w:unhideWhenUsed="0"/>
+    <w:lsdException w:name="Medium Grid 2 Accent 4" w:semiHidden="0" w:uiPriority="68" w:unhideWhenUsed="0"/>
+    <w:lsdException w:name="Medium Grid 3 Accent 4" w:semiHidden="0" w:uiPriority="69" w:unhideWhenUsed="0"/>
+    <w:lsdException w:name="Dark List Accent 4" w:semiHidden="0" w:uiPriority="70" w:unhideWhenUsed="0"/>
+    <w:lsdException w:name="Colorful Shading Accent 4" w:semiHidden="0" w:uiPriority="71" w:unhideWhenUsed="0"/>
+    <w:lsdException w:name="Colorful List Accent 4" w:semiHidden="0" w:uiPriority="72" w:unhideWhenUsed="0"/>
+    <w:lsdException w:name="Colorful Grid Accent 4" w:semiHidden="0" w:uiPriority="73" w:unhideWhenUsed="0"/>
+    <w:lsdException w:name="Light Shading Accent 5" w:semiHidden="0" w:uiPriority="60" w:unhideWhenUsed="0"/>
+    <w:lsdException w:name="Light List Accent 5" w:semiHidden="0" w:uiPriority="61" w:unhideWhenUsed="0"/>
+    <w:lsdException w:name="Light Grid Accent 5" w:semiHidden="0" w:uiPriority="62" w:unhideWhenUsed="0"/>
+    <w:lsdException w:name="Medium Shading 1 Accent 5" w:semiHidden="0" w:uiPriority="63" w:unhideWhenUsed="0"/>
+    <w:lsdException w:name="Medium Shading 2 Accent 5" w:semiHidden="0" w:uiPriority="64" w:unhideWhenUsed="0"/>
+    <w:lsdException w:name="Medium List 1 Accent 5" w:semiHidden="0" w:uiPriority="65" w:unhideWhenUsed="0"/>
+    <w:lsdException w:name="Medium List 2 Accent 5" w:semiHidden="0" w:uiPriority="66" w:unhideWhenUsed="0"/>
+    <w:lsdException w:name="Medium Grid 1 Accent 5" w:semiHidden="0" w:uiPriority="67" w:unhideWhenUsed="0"/>
+    <w:lsdException w:name="Medium Grid 2 Accent 5" w:semiHidden="0" w:uiPriority="68" w:unhideWhenUsed="0"/>
+    <w:lsdException w:name="Medium Grid 3 Accent 5" w:semiHidden="0" w:uiPriority="69" w:unhideWhenUsed="0"/>
+    <w:lsdException w:name="Dark List Accent 5" w:semiHidden="0" w:uiPriority="70" w:unhideWhenUsed="0"/>
+    <w:lsdException w:name="Colorful Shading Accent 5" w:semiHidden="0" w:uiPriority="71" w:unhideWhenUsed="0"/>
+    <w:lsdException w:name="Colorful List Accent 5" w:semiHidden="0" w:uiPriority="72" w:unhideWhenUsed="0"/>
+    <w:lsdException w:name="Colorful Grid Accent 5" w:semiHidden="0" w:uiPriority="73" w:unhideWhenUsed="0"/>
+    <w:lsdException w:name="Light Shading Accent 6" w:semiHidden="0" w:uiPriority="60" w:unhideWhenUsed="0"/>
+    <w:lsdException w:name="Light List Accent 6" w:semiHidden="0" w:uiPriority="61" w:unhideWhenUsed="0"/>
+    <w:lsdException w:name="Light Grid Accent 6" w:semiHidden="0" w:uiPriority="62" w:unhideWhenUsed="0"/>
+    <w:lsdException w:name="Medium Shading 1 Accent 6" w:semiHidden="0" w:uiPriority="63" w:unhideWhenUsed="0"/>
+    <w:lsdException w:name="Medium Shading 2 Accent 6" w:semiHidden="0" w:uiPriority="64" w:unhideWhenUsed="0"/>
+    <w:lsdException w:name="Medium List 1 Accent 6" w:semiHidden="0" w:uiPriority="65" w:unhideWhenUsed="0"/>
+    <w:lsdException w:name="Medium List 2 Accent 6" w:semiHidden="0" w:uiPriority="66" w:unhideWhenUsed="0"/>
+    <w:lsdException w:name="Medium Grid 1 Accent 6" w:semiHidden="0" w:uiPriority="67" w:unhideWhenUsed="0"/>
+    <w:lsdException w:name="Medium Grid 2 Accent 6" w:semiHidden="0" w:uiPriority="68" w:unhideWhenUsed="0"/>
+    <w:lsdException w:name="Medium Grid 3 Accent 6" w:semiHidden="0" w:uiPriority="69" w:unhideWhenUsed="0"/>
+    <w:lsdException w:name="Dark List Accent 6" w:semiHidden="0" w:uiPriority="70" w:unhideWhenUsed="0"/>
+    <w:lsdException w:name="Colorful Shading Accent 6" w:semiHidden="0" w:uiPriority="71" w:unhideWhenUsed="0"/>
+    <w:lsdException w:name="Colorful List Accent 6" w:semiHidden="0" w:uiPriority="72" w:unhideWhenUsed="0"/>
+    <w:lsdException w:name="Colorful Grid Accent 6" w:semiHidden="0" w:uiPriority="73" w:unhideWhenUsed="0"/>
+    <w:lsdException w:name="Subtle Emphasis" w:semiHidden="0" w:uiPriority="19" w:unhideWhenUsed="0" w:qFormat="1"/>
+    <w:lsdException w:name="Intense Emphasis" w:semiHidden="0" w:uiPriority="21" w:unhideWhenUsed="0" w:qFormat="1"/>
+    <w:lsdException w:name="Subtle Reference" w:semiHidden="0" w:uiPriority="31" w:unhideWhenUsed="0" w:qFormat="1"/>
+    <w:lsdException w:name="Intense Reference" w:semiHidden="0" w:uiPriority="32" w:unhideWhenUsed="0" w:qFormat="1"/>
+    <w:lsdException w:name="Book Title" w:semiHidden="0" w:uiPriority="33" w:unhideWhenUsed="0" w:qFormat="1"/>
+    <w:lsdException w:name="Bibliography" w:uiPriority="37"/>
+    <w:lsdException w:name="TOC Heading" w:uiPriority="39" w:qFormat="1"/>
+  </w:latentStyles>
+  <w:style w:type="paragraph" w:default="1" w:styleId="Normal">
+    <w:name w:val="Normal"/>
+    <w:qFormat/>
+  </w:style>
+  <w:style w:type="character" w:default="1" w:styleId="Fuentedeprrafopredeter">
+    <w:name w:val="Default Paragraph Font"/>
+    <w:uiPriority w:val="1"/>
+    <w:semiHidden/>
+    <w:unhideWhenUsed/>
+  </w:style>
+  <w:style w:type="table" w:default="1" w:styleId="Tablanormal">
+    <w:name w:val="Normal Table"/>
+    <w:uiPriority w:val="99"/>
+    <w:semiHidden/>
+    <w:unhideWhenUsed/>
+    <w:qFormat/>
+    <w:tblPr>
+      <w:tblInd w:w="0" w:type="dxa"/>
+      <w:tblCellMar>
+        <w:top w:w="0" w:type="dxa"/>
+        <w:left w:w="108" w:type="dxa"/>
+        <w:bottom w:w="0" w:type="dxa"/>
+        <w:right w:w="108" w:type="dxa"/>
+      </w:tblCellMar>
+    </w:tblPr>
+  </w:style>
+  <w:style w:type="numbering" w:default="1" w:styleId="Sinlista">
+    <w:name w:val="No List"/>
+    <w:uiPriority w:val="99"/>
+    <w:semiHidden/>
+    <w:unhideWhenUsed/>
+  </w:style>
+  <w:style w:type="paragraph" w:customStyle="1" w:styleId="A87853AC8ECE412D9BC15193CA7CE8FA">
+    <w:name w:val="A87853AC8ECE412D9BC15193CA7CE8FA"/>
+    <w:rsid w:val="00301839"/>
+  </w:style>
+</w:styles>
+</file>
+
+<file path=word/glossary/webSettings.xml><?xml version="1.0" encoding="utf-8"?>
+<w:webSettings xmlns:r="http://schemas.openxmlformats.org/officeDocument/2006/relationships" xmlns:w="http://schemas.openxmlformats.org/wordprocessingml/2006/main">
+  <w:optimizeForBrowser/>
+</w:webSettings>
 </file>
 
 <file path=word/theme/theme1.xml><?xml version="1.0" encoding="utf-8"?>
@@ -33172,7 +34280,7 @@
 </file>
 
 <file path=customXml/itemProps1.xml><?xml version="1.0" encoding="utf-8"?>
-<ds:datastoreItem xmlns:ds="http://schemas.openxmlformats.org/officeDocument/2006/customXml" ds:itemID="{5C9E7283-2942-40C3-8179-C008B9ADE36D}">
+<ds:datastoreItem xmlns:ds="http://schemas.openxmlformats.org/officeDocument/2006/customXml" ds:itemID="{B1E1DEE6-5EF9-4164-9BCE-84E810975DBD}">
   <ds:schemaRefs>
     <ds:schemaRef ds:uri="http://schemas.openxmlformats.org/officeDocument/2006/bibliography"/>
   </ds:schemaRefs>
